--- a/sdd/DataViliJ_SDD.docx
+++ b/sdd/DataViliJ_SDD.docx
@@ -4,11 +4,13 @@
   <w:body>
     <w:p>
       <w:pPr>
+        <w:contextualSpacing/>
         <w:rPr>
           <w:rFonts w:cstheme="minorHAnsi"/>
           <w:b/>
           <w:color w:val="595959" w:themeColor="text1" w:themeTint="A6"/>
-          <w:sz w:val="72"/>
+          <w:sz w:val="96"/>
+          <w:szCs w:val="80"/>
           <w:vertAlign w:val="superscript"/>
         </w:rPr>
       </w:pPr>
@@ -16,17 +18,79 @@
         <w:rPr>
           <w:rFonts w:cstheme="minorHAnsi"/>
           <w:b/>
-          <w:sz w:val="72"/>
+          <w:sz w:val="96"/>
+          <w:szCs w:val="80"/>
           <w:u w:val="single"/>
         </w:rPr>
-        <w:t>DATAVILIJ</w:t>
+        <w:t>D</w:t>
       </w:r>
       <w:r>
         <w:rPr>
           <w:rFonts w:cstheme="minorHAnsi"/>
           <w:b/>
+          <w:sz w:val="80"/>
+          <w:szCs w:val="80"/>
+          <w:u w:val="single"/>
+        </w:rPr>
+        <w:t>ATA</w:t>
+      </w:r>
+      <w:r>
+        <w:rPr>
+          <w:rFonts w:cstheme="minorHAnsi"/>
+          <w:b/>
+          <w:sz w:val="96"/>
+          <w:szCs w:val="80"/>
+          <w:u w:val="single"/>
+        </w:rPr>
+        <w:t>V</w:t>
+      </w:r>
+      <w:r>
+        <w:rPr>
+          <w:rFonts w:cstheme="minorHAnsi"/>
+          <w:b/>
+          <w:sz w:val="80"/>
+          <w:szCs w:val="80"/>
+          <w:u w:val="single"/>
+        </w:rPr>
+        <w:t>I</w:t>
+      </w:r>
+      <w:r>
+        <w:rPr>
+          <w:rFonts w:cstheme="minorHAnsi"/>
+          <w:b/>
+          <w:sz w:val="96"/>
+          <w:szCs w:val="80"/>
+          <w:u w:val="single"/>
+        </w:rPr>
+        <w:t>L</w:t>
+      </w:r>
+      <w:r>
+        <w:rPr>
+          <w:rFonts w:cstheme="minorHAnsi"/>
+          <w:b/>
+          <w:sz w:val="80"/>
+          <w:szCs w:val="80"/>
+          <w:u w:val="single"/>
+        </w:rPr>
+        <w:t>I</w:t>
+      </w:r>
+      <w:r>
+        <w:rPr>
+          <w:rFonts w:cstheme="minorHAnsi"/>
+          <w:b/>
+          <w:sz w:val="96"/>
+          <w:szCs w:val="80"/>
+          <w:u w:val="single"/>
+        </w:rPr>
+        <w:t>J</w:t>
+      </w:r>
+      <w:r>
+        <w:rPr>
+          <w:rFonts w:cstheme="minorHAnsi"/>
+          <w:b/>
           <w:color w:val="595959" w:themeColor="text1" w:themeTint="A6"/>
-          <w:sz w:val="72"/>
+          <w:sz w:val="96"/>
+          <w:szCs w:val="80"/>
           <w:vertAlign w:val="superscript"/>
         </w:rPr>
         <w:t>TM</w:t>
@@ -34,33 +98,1333 @@
     </w:p>
     <w:p>
       <w:pPr>
+        <w:contextualSpacing/>
         <w:rPr>
           <w:rFonts w:cstheme="minorHAnsi"/>
           <w:b/>
+          <w:color w:val="595959" w:themeColor="text1" w:themeTint="A6"/>
+          <w:sz w:val="28"/>
+        </w:rPr>
+      </w:pPr>
+      <w:r>
+        <w:rPr>
+          <w:rFonts w:cstheme="minorHAnsi"/>
+          <w:b/>
+          <w:color w:val="595959" w:themeColor="text1" w:themeTint="A6"/>
+          <w:sz w:val="28"/>
+        </w:rPr>
+        <w:t>Software Design Description</w:t>
+      </w:r>
+    </w:p>
+    <w:p>
+      <w:pPr>
+        <w:contextualSpacing/>
+        <w:rPr>
+          <w:rFonts w:cstheme="minorHAnsi"/>
+          <w:b/>
+          <w:color w:val="595959" w:themeColor="text1" w:themeTint="A6"/>
+          <w:sz w:val="28"/>
+        </w:rPr>
+      </w:pPr>
+      <w:r>
+        <w:rPr>
+          <w:rFonts w:cstheme="minorHAnsi"/>
+          <w:b/>
+          <w:noProof/>
           <w:sz w:val="28"/>
           <w:u w:val="single"/>
         </w:rPr>
-      </w:pPr>
-      <w:r>
+        <w:drawing>
+          <wp:anchor distT="0" distB="0" distL="114300" distR="114300" simplePos="0" relativeHeight="251658240" behindDoc="1" locked="0" layoutInCell="1" allowOverlap="1" wp14:anchorId="7C8FA8FF" wp14:editId="58E8433A">
+            <wp:simplePos x="0" y="0"/>
+            <wp:positionH relativeFrom="margin">
+              <wp:align>center</wp:align>
+            </wp:positionH>
+            <wp:positionV relativeFrom="page">
+              <wp:posOffset>2179320</wp:posOffset>
+            </wp:positionV>
+            <wp:extent cx="3937000" cy="2212340"/>
+            <wp:effectExtent l="0" t="0" r="6350" b="0"/>
+            <wp:wrapTight wrapText="bothSides">
+              <wp:wrapPolygon edited="0">
+                <wp:start x="0" y="0"/>
+                <wp:lineTo x="0" y="21389"/>
+                <wp:lineTo x="21530" y="21389"/>
+                <wp:lineTo x="21530" y="0"/>
+                <wp:lineTo x="0" y="0"/>
+              </wp:wrapPolygon>
+            </wp:wrapTight>
+            <wp:docPr id="1" name="Picture 1"/>
+            <wp:cNvGraphicFramePr>
+              <a:graphicFrameLocks xmlns:a="http://schemas.openxmlformats.org/drawingml/2006/main" noChangeAspect="1"/>
+            </wp:cNvGraphicFramePr>
+            <a:graphic xmlns:a="http://schemas.openxmlformats.org/drawingml/2006/main">
+              <a:graphicData uri="http://schemas.openxmlformats.org/drawingml/2006/picture">
+                <pic:pic xmlns:pic="http://schemas.openxmlformats.org/drawingml/2006/picture">
+                  <pic:nvPicPr>
+                    <pic:cNvPr id="1" name="logo.png"/>
+                    <pic:cNvPicPr/>
+                  </pic:nvPicPr>
+                  <pic:blipFill>
+                    <a:blip r:embed="rId8">
+                      <a:extLst>
+                        <a:ext uri="{28A0092B-C50C-407E-A947-70E740481C1C}">
+                          <a14:useLocalDpi xmlns:a14="http://schemas.microsoft.com/office/drawing/2010/main" val="0"/>
+                        </a:ext>
+                      </a:extLst>
+                    </a:blip>
+                    <a:stretch>
+                      <a:fillRect/>
+                    </a:stretch>
+                  </pic:blipFill>
+                  <pic:spPr>
+                    <a:xfrm>
+                      <a:off x="0" y="0"/>
+                      <a:ext cx="3937000" cy="2212340"/>
+                    </a:xfrm>
+                    <a:prstGeom prst="rect">
+                      <a:avLst/>
+                    </a:prstGeom>
+                  </pic:spPr>
+                </pic:pic>
+              </a:graphicData>
+            </a:graphic>
+            <wp14:sizeRelH relativeFrom="page">
+              <wp14:pctWidth>0</wp14:pctWidth>
+            </wp14:sizeRelH>
+            <wp14:sizeRelV relativeFrom="page">
+              <wp14:pctHeight>0</wp14:pctHeight>
+            </wp14:sizeRelV>
+          </wp:anchor>
+        </w:drawing>
+      </w:r>
+    </w:p>
+    <w:p>
+      <w:pPr>
+        <w:contextualSpacing/>
         <w:rPr>
           <w:rFonts w:cstheme="minorHAnsi"/>
           <w:b/>
           <w:color w:val="595959" w:themeColor="text1" w:themeTint="A6"/>
           <w:sz w:val="28"/>
         </w:rPr>
-        <w:t>Software Design Description</w:t>
-      </w:r>
-      <w:bookmarkStart w:id="0" w:name="_GoBack"/>
-      <w:bookmarkEnd w:id="0"/>
+      </w:pPr>
+    </w:p>
+    <w:p>
+      <w:pPr>
+        <w:contextualSpacing/>
+        <w:rPr>
+          <w:rFonts w:cstheme="minorHAnsi"/>
+          <w:b/>
+          <w:color w:val="595959" w:themeColor="text1" w:themeTint="A6"/>
+          <w:sz w:val="28"/>
+        </w:rPr>
+      </w:pPr>
+    </w:p>
+    <w:p>
+      <w:pPr>
+        <w:contextualSpacing/>
+        <w:rPr>
+          <w:rFonts w:cstheme="minorHAnsi"/>
+          <w:b/>
+          <w:color w:val="595959" w:themeColor="text1" w:themeTint="A6"/>
+          <w:sz w:val="28"/>
+        </w:rPr>
+      </w:pPr>
+    </w:p>
+    <w:p>
+      <w:pPr>
+        <w:contextualSpacing/>
+        <w:rPr>
+          <w:rFonts w:cstheme="minorHAnsi"/>
+          <w:b/>
+          <w:color w:val="595959" w:themeColor="text1" w:themeTint="A6"/>
+          <w:sz w:val="28"/>
+        </w:rPr>
+      </w:pPr>
+    </w:p>
+    <w:p>
+      <w:pPr>
+        <w:contextualSpacing/>
+        <w:rPr>
+          <w:rFonts w:cstheme="minorHAnsi"/>
+          <w:b/>
+          <w:color w:val="595959" w:themeColor="text1" w:themeTint="A6"/>
+          <w:sz w:val="28"/>
+        </w:rPr>
+      </w:pPr>
+    </w:p>
+    <w:p>
+      <w:pPr>
+        <w:contextualSpacing/>
+        <w:rPr>
+          <w:rFonts w:cstheme="minorHAnsi"/>
+          <w:b/>
+          <w:color w:val="595959" w:themeColor="text1" w:themeTint="A6"/>
+          <w:sz w:val="28"/>
+        </w:rPr>
+      </w:pPr>
+    </w:p>
+    <w:p>
+      <w:pPr>
+        <w:contextualSpacing/>
+        <w:rPr>
+          <w:rFonts w:cstheme="minorHAnsi"/>
+          <w:b/>
+          <w:color w:val="595959" w:themeColor="text1" w:themeTint="A6"/>
+          <w:sz w:val="28"/>
+        </w:rPr>
+      </w:pPr>
+    </w:p>
+    <w:p>
+      <w:pPr>
+        <w:contextualSpacing/>
+        <w:rPr>
+          <w:rFonts w:cstheme="minorHAnsi"/>
+          <w:b/>
+          <w:color w:val="595959" w:themeColor="text1" w:themeTint="A6"/>
+          <w:sz w:val="28"/>
+        </w:rPr>
+      </w:pPr>
+    </w:p>
+    <w:p>
+      <w:pPr>
+        <w:contextualSpacing/>
+        <w:rPr>
+          <w:rFonts w:cstheme="minorHAnsi"/>
+          <w:b/>
+          <w:color w:val="595959" w:themeColor="text1" w:themeTint="A6"/>
+          <w:sz w:val="28"/>
+        </w:rPr>
+      </w:pPr>
+    </w:p>
+    <w:p>
+      <w:pPr>
+        <w:contextualSpacing/>
+        <w:rPr>
+          <w:rFonts w:cstheme="minorHAnsi"/>
+          <w:b/>
+          <w:color w:val="595959" w:themeColor="text1" w:themeTint="A6"/>
+          <w:sz w:val="28"/>
+        </w:rPr>
+      </w:pPr>
+    </w:p>
+    <w:p>
+      <w:pPr>
+        <w:contextualSpacing/>
+        <w:rPr>
+          <w:rFonts w:cstheme="minorHAnsi"/>
+          <w:b/>
+          <w:color w:val="595959" w:themeColor="text1" w:themeTint="A6"/>
+          <w:sz w:val="28"/>
+        </w:rPr>
+      </w:pPr>
+    </w:p>
+    <w:p>
+      <w:pPr>
+        <w:contextualSpacing/>
+        <w:rPr>
+          <w:rFonts w:cstheme="minorHAnsi"/>
+          <w:b/>
+          <w:color w:val="595959" w:themeColor="text1" w:themeTint="A6"/>
+          <w:sz w:val="28"/>
+        </w:rPr>
+      </w:pPr>
+    </w:p>
+    <w:p>
+      <w:pPr>
+        <w:contextualSpacing/>
+        <w:rPr>
+          <w:rFonts w:cstheme="minorHAnsi"/>
+          <w:b/>
+          <w:color w:val="595959" w:themeColor="text1" w:themeTint="A6"/>
+          <w:sz w:val="28"/>
+        </w:rPr>
+      </w:pPr>
+    </w:p>
+    <w:p>
+      <w:pPr>
+        <w:contextualSpacing/>
+        <w:rPr>
+          <w:rFonts w:cstheme="minorHAnsi"/>
+          <w:b/>
+          <w:sz w:val="28"/>
+        </w:rPr>
+      </w:pPr>
+    </w:p>
+    <w:p>
+      <w:pPr>
+        <w:contextualSpacing/>
+        <w:rPr>
+          <w:rFonts w:cstheme="minorHAnsi"/>
+          <w:b/>
+          <w:sz w:val="28"/>
+        </w:rPr>
+      </w:pPr>
+    </w:p>
+    <w:p>
+      <w:pPr>
+        <w:contextualSpacing/>
+        <w:rPr>
+          <w:rFonts w:ascii="Times New Roman" w:hAnsi="Times New Roman" w:cs="Times New Roman"/>
+          <w:b/>
+          <w:sz w:val="28"/>
+        </w:rPr>
+      </w:pPr>
+      <w:r>
+        <w:rPr>
+          <w:rFonts w:cstheme="minorHAnsi"/>
+          <w:b/>
+          <w:noProof/>
+          <w:sz w:val="24"/>
+          <w:u w:val="single"/>
+          <w:vertAlign w:val="superscript"/>
+        </w:rPr>
+        <w:drawing>
+          <wp:anchor distT="0" distB="0" distL="114300" distR="114300" simplePos="0" relativeHeight="251659264" behindDoc="1" locked="0" layoutInCell="1" allowOverlap="1" wp14:anchorId="51D654F8" wp14:editId="6792A913">
+            <wp:simplePos x="0" y="0"/>
+            <wp:positionH relativeFrom="column">
+              <wp:posOffset>1752600</wp:posOffset>
+            </wp:positionH>
+            <wp:positionV relativeFrom="page">
+              <wp:posOffset>5889625</wp:posOffset>
+            </wp:positionV>
+            <wp:extent cx="381000" cy="471170"/>
+            <wp:effectExtent l="0" t="0" r="0" b="5080"/>
+            <wp:wrapTight wrapText="bothSides">
+              <wp:wrapPolygon edited="0">
+                <wp:start x="0" y="0"/>
+                <wp:lineTo x="0" y="20960"/>
+                <wp:lineTo x="20520" y="20960"/>
+                <wp:lineTo x="20520" y="0"/>
+                <wp:lineTo x="0" y="0"/>
+              </wp:wrapPolygon>
+            </wp:wrapTight>
+            <wp:docPr id="2" name="Picture 2"/>
+            <wp:cNvGraphicFramePr>
+              <a:graphicFrameLocks xmlns:a="http://schemas.openxmlformats.org/drawingml/2006/main" noChangeAspect="1"/>
+            </wp:cNvGraphicFramePr>
+            <a:graphic xmlns:a="http://schemas.openxmlformats.org/drawingml/2006/main">
+              <a:graphicData uri="http://schemas.openxmlformats.org/drawingml/2006/picture">
+                <pic:pic xmlns:pic="http://schemas.openxmlformats.org/drawingml/2006/picture">
+                  <pic:nvPicPr>
+                    <pic:cNvPr id="2" name="professaur.jpg"/>
+                    <pic:cNvPicPr/>
+                  </pic:nvPicPr>
+                  <pic:blipFill>
+                    <a:blip r:embed="rId9" cstate="print">
+                      <a:extLst>
+                        <a:ext uri="{28A0092B-C50C-407E-A947-70E740481C1C}">
+                          <a14:useLocalDpi xmlns:a14="http://schemas.microsoft.com/office/drawing/2010/main" val="0"/>
+                        </a:ext>
+                      </a:extLst>
+                    </a:blip>
+                    <a:stretch>
+                      <a:fillRect/>
+                    </a:stretch>
+                  </pic:blipFill>
+                  <pic:spPr>
+                    <a:xfrm>
+                      <a:off x="0" y="0"/>
+                      <a:ext cx="381000" cy="471170"/>
+                    </a:xfrm>
+                    <a:prstGeom prst="rect">
+                      <a:avLst/>
+                    </a:prstGeom>
+                  </pic:spPr>
+                </pic:pic>
+              </a:graphicData>
+            </a:graphic>
+            <wp14:sizeRelH relativeFrom="page">
+              <wp14:pctWidth>0</wp14:pctWidth>
+            </wp14:sizeRelH>
+            <wp14:sizeRelV relativeFrom="page">
+              <wp14:pctHeight>0</wp14:pctHeight>
+            </wp14:sizeRelV>
+          </wp:anchor>
+        </w:drawing>
+      </w:r>
+    </w:p>
+    <w:p>
+      <w:pPr>
+        <w:contextualSpacing/>
+        <w:rPr>
+          <w:rFonts w:ascii="Times New Roman" w:hAnsi="Times New Roman" w:cs="Times New Roman"/>
+          <w:b/>
+          <w:sz w:val="28"/>
+        </w:rPr>
+      </w:pPr>
+      <w:r>
+        <w:rPr>
+          <w:rFonts w:ascii="Times New Roman" w:hAnsi="Times New Roman" w:cs="Times New Roman"/>
+          <w:b/>
+          <w:sz w:val="24"/>
+        </w:rPr>
+        <w:t>Author:</w:t>
+      </w:r>
+      <w:r>
+        <w:rPr>
+          <w:rFonts w:ascii="Times New Roman" w:hAnsi="Times New Roman" w:cs="Times New Roman"/>
+          <w:sz w:val="24"/>
+        </w:rPr>
+        <w:t xml:space="preserve">    Neil Opena </w:t>
+      </w:r>
+    </w:p>
+    <w:p>
+      <w:pPr>
+        <w:ind w:firstLine="720"/>
+        <w:contextualSpacing/>
+        <w:rPr>
+          <w:rFonts w:ascii="Times New Roman" w:hAnsi="Times New Roman" w:cs="Times New Roman"/>
+          <w:sz w:val="24"/>
+        </w:rPr>
+      </w:pPr>
+      <w:r>
+        <w:rPr>
+          <w:rFonts w:ascii="Times New Roman" w:hAnsi="Times New Roman" w:cs="Times New Roman"/>
+          <w:sz w:val="24"/>
+        </w:rPr>
+        <w:t xml:space="preserve">      </w:t>
+      </w:r>
+      <w:r>
+        <w:rPr>
+          <w:rFonts w:ascii="Times New Roman" w:hAnsi="Times New Roman" w:cs="Times New Roman"/>
+          <w:sz w:val="24"/>
+        </w:rPr>
+        <w:t xml:space="preserve">Professaur Inc. </w:t>
+      </w:r>
+      <w:r>
+        <w:rPr>
+          <w:rFonts w:ascii="Times New Roman" w:hAnsi="Times New Roman" w:cs="Times New Roman"/>
+          <w:sz w:val="24"/>
+          <w:vertAlign w:val="superscript"/>
+        </w:rPr>
+        <w:t>TM</w:t>
+      </w:r>
+    </w:p>
+    <w:p>
+      <w:pPr>
+        <w:contextualSpacing/>
+        <w:rPr>
+          <w:rFonts w:ascii="Times New Roman" w:hAnsi="Times New Roman" w:cs="Times New Roman"/>
+          <w:sz w:val="24"/>
+        </w:rPr>
+      </w:pPr>
+      <w:r>
+        <w:rPr>
+          <w:rFonts w:ascii="Times New Roman" w:hAnsi="Times New Roman" w:cs="Times New Roman"/>
+          <w:sz w:val="24"/>
+        </w:rPr>
+        <w:tab/>
+        <w:t xml:space="preserve">      March 2018</w:t>
+      </w:r>
+    </w:p>
+    <w:p>
+      <w:pPr>
+        <w:contextualSpacing/>
+        <w:rPr>
+          <w:rFonts w:ascii="Times New Roman" w:hAnsi="Times New Roman" w:cs="Times New Roman"/>
+          <w:sz w:val="24"/>
+        </w:rPr>
+      </w:pPr>
+      <w:r>
+        <w:rPr>
+          <w:rFonts w:ascii="Times New Roman" w:hAnsi="Times New Roman" w:cs="Times New Roman"/>
+          <w:sz w:val="24"/>
+        </w:rPr>
+        <w:tab/>
+        <w:t xml:space="preserve">      Version 1.0</w:t>
+      </w:r>
+    </w:p>
+    <w:p>
+      <w:pPr>
+        <w:contextualSpacing/>
+        <w:rPr>
+          <w:rFonts w:ascii="Times New Roman" w:hAnsi="Times New Roman" w:cs="Times New Roman"/>
+          <w:sz w:val="24"/>
+        </w:rPr>
+      </w:pPr>
+    </w:p>
+    <w:p>
+      <w:pPr>
+        <w:contextualSpacing/>
+        <w:rPr>
+          <w:rFonts w:ascii="Times New Roman" w:hAnsi="Times New Roman" w:cs="Times New Roman"/>
+          <w:sz w:val="24"/>
+        </w:rPr>
+      </w:pPr>
+      <w:r>
+        <w:rPr>
+          <w:rFonts w:ascii="Times New Roman" w:hAnsi="Times New Roman" w:cs="Times New Roman"/>
+          <w:b/>
+          <w:sz w:val="24"/>
+        </w:rPr>
+        <w:t>Abstract:</w:t>
+      </w:r>
+      <w:r>
+        <w:rPr>
+          <w:rFonts w:ascii="Times New Roman" w:hAnsi="Times New Roman" w:cs="Times New Roman"/>
+          <w:sz w:val="24"/>
+        </w:rPr>
+        <w:t xml:space="preserve">   This document serves as t</w:t>
+      </w:r>
+      <w:r>
+        <w:rPr>
+          <w:rFonts w:ascii="Times New Roman" w:hAnsi="Times New Roman" w:cs="Times New Roman"/>
+          <w:sz w:val="24"/>
+        </w:rPr>
+        <w:t>he software design document fo</w:t>
+      </w:r>
+      <w:r>
+        <w:rPr>
+          <w:rFonts w:ascii="Times New Roman" w:hAnsi="Times New Roman" w:cs="Times New Roman"/>
+          <w:sz w:val="24"/>
+        </w:rPr>
+        <w:t xml:space="preserve">r </w:t>
+      </w:r>
+      <w:r>
+        <w:rPr>
+          <w:rFonts w:ascii="Times New Roman" w:hAnsi="Times New Roman" w:cs="Times New Roman"/>
+          <w:b/>
+          <w:sz w:val="24"/>
+        </w:rPr>
+        <w:t xml:space="preserve">DataViLiJ </w:t>
+      </w:r>
+      <w:r>
+        <w:rPr>
+          <w:rFonts w:ascii="Times New Roman" w:hAnsi="Times New Roman" w:cs="Times New Roman"/>
+          <w:sz w:val="24"/>
+        </w:rPr>
+        <w:t>(Data Visualization Library in Java), a desktop application that will allow users to select an algorithm (from a set of standard AI algorithms) and dynamically show the user what changes, and how.</w:t>
+      </w:r>
+    </w:p>
+    <w:p>
+      <w:pPr>
+        <w:contextualSpacing/>
+        <w:rPr>
+          <w:rFonts w:ascii="Times New Roman" w:hAnsi="Times New Roman" w:cs="Times New Roman"/>
+          <w:b/>
+          <w:sz w:val="24"/>
+        </w:rPr>
+      </w:pPr>
+    </w:p>
+    <w:p>
+      <w:pPr>
+        <w:rPr>
+          <w:rFonts w:ascii="Times New Roman" w:hAnsi="Times New Roman" w:cs="Times New Roman"/>
+          <w:b/>
+          <w:sz w:val="24"/>
+        </w:rPr>
+      </w:pPr>
+      <w:r>
+        <w:rPr>
+          <w:rFonts w:ascii="Times New Roman" w:hAnsi="Times New Roman" w:cs="Times New Roman"/>
+          <w:b/>
+          <w:sz w:val="24"/>
+        </w:rPr>
+        <w:t>Based on the IEEE Std 830</w:t>
+      </w:r>
+      <w:r>
+        <w:rPr>
+          <w:rFonts w:ascii="Times New Roman" w:hAnsi="Times New Roman" w:cs="Times New Roman"/>
+          <w:b/>
+          <w:sz w:val="24"/>
+          <w:vertAlign w:val="superscript"/>
+        </w:rPr>
+        <w:t>TM</w:t>
+      </w:r>
+      <w:r>
+        <w:rPr>
+          <w:rFonts w:ascii="Times New Roman" w:hAnsi="Times New Roman" w:cs="Times New Roman"/>
+          <w:b/>
+          <w:sz w:val="24"/>
+        </w:rPr>
+        <w:t>-1998 (R2009) document format</w:t>
+      </w:r>
+    </w:p>
+    <w:p>
+      <w:pPr>
+        <w:rPr>
+          <w:rFonts w:ascii="Times New Roman" w:hAnsi="Times New Roman" w:cs="Times New Roman"/>
+          <w:sz w:val="24"/>
+        </w:rPr>
+      </w:pPr>
+      <w:r>
+        <w:rPr>
+          <w:rFonts w:ascii="Times New Roman" w:hAnsi="Times New Roman" w:cs="Times New Roman"/>
+          <w:sz w:val="24"/>
+        </w:rPr>
+        <w:t>©</w:t>
+      </w:r>
+      <w:r>
+        <w:rPr>
+          <w:rFonts w:ascii="Times New Roman" w:hAnsi="Times New Roman" w:cs="Times New Roman"/>
+          <w:sz w:val="24"/>
+        </w:rPr>
+        <w:t xml:space="preserve"> 2018 Professaur Inc</w:t>
+      </w:r>
+      <w:r>
+        <w:rPr>
+          <w:rFonts w:ascii="Times New Roman" w:hAnsi="Times New Roman" w:cs="Times New Roman"/>
+          <w:sz w:val="24"/>
+        </w:rPr>
+        <w:t xml:space="preserve">, which is a made-up company. This document is fictitious and was created for the completion of a Software Design Description assignment for </w:t>
+      </w:r>
+      <w:r>
+        <w:rPr>
+          <w:rFonts w:ascii="Times New Roman" w:hAnsi="Times New Roman" w:cs="Times New Roman"/>
+          <w:sz w:val="24"/>
+        </w:rPr>
+        <w:t>the course CSE 219 (</w:t>
+      </w:r>
+      <w:r>
+        <w:rPr>
+          <w:rFonts w:ascii="Times New Roman" w:hAnsi="Times New Roman" w:cs="Times New Roman"/>
+          <w:sz w:val="24"/>
+        </w:rPr>
+        <w:t>Software</w:t>
+      </w:r>
+      <w:r>
+        <w:rPr>
+          <w:rFonts w:ascii="Times New Roman" w:hAnsi="Times New Roman" w:cs="Times New Roman"/>
+          <w:sz w:val="24"/>
+        </w:rPr>
+        <w:t xml:space="preserve"> Design and Development)</w:t>
+      </w:r>
+      <w:r>
+        <w:rPr>
+          <w:rFonts w:ascii="Times New Roman" w:hAnsi="Times New Roman" w:cs="Times New Roman"/>
+          <w:sz w:val="24"/>
+        </w:rPr>
+        <w:t xml:space="preserve"> at SUNY Stony Brook University. </w:t>
+      </w:r>
+    </w:p>
+    <w:p>
+      <w:pPr>
+        <w:rPr>
+          <w:rFonts w:ascii="Times New Roman" w:hAnsi="Times New Roman" w:cs="Times New Roman"/>
+          <w:i/>
+          <w:sz w:val="24"/>
+        </w:rPr>
+      </w:pPr>
+      <w:r>
+        <w:rPr>
+          <w:rFonts w:ascii="Times New Roman" w:hAnsi="Times New Roman" w:cs="Times New Roman"/>
+          <w:i/>
+          <w:sz w:val="24"/>
+        </w:rPr>
+        <w:t>No part of this publication may be reproduced in any form, in an electronic retrieval system or otherwise, without the prior written permission of the publisher.</w:t>
+      </w:r>
+    </w:p>
+    <w:sdt>
+      <w:sdtPr>
+        <w:id w:val="1125809759"/>
+        <w:docPartObj>
+          <w:docPartGallery w:val="Table of Contents"/>
+          <w:docPartUnique/>
+        </w:docPartObj>
+      </w:sdtPr>
+      <w:sdtEndPr>
+        <w:rPr>
+          <w:rFonts w:asciiTheme="minorHAnsi" w:eastAsiaTheme="minorHAnsi" w:hAnsiTheme="minorHAnsi" w:cstheme="minorBidi"/>
+          <w:color w:val="auto"/>
+          <w:sz w:val="22"/>
+          <w:szCs w:val="22"/>
+        </w:rPr>
+      </w:sdtEndPr>
+      <w:sdtContent>
+        <w:p>
+          <w:pPr>
+            <w:pStyle w:val="TOCHeading"/>
+          </w:pPr>
+          <w:r>
+            <w:t>Table of Contents</w:t>
+          </w:r>
+        </w:p>
+        <w:p>
+          <w:pPr>
+            <w:pStyle w:val="TOC1"/>
+            <w:numPr>
+              <w:ilvl w:val="0"/>
+              <w:numId w:val="0"/>
+            </w:numPr>
+            <w:ind w:left="720"/>
+          </w:pPr>
+          <w:r>
+            <w:t xml:space="preserve">Software Design Description </w:t>
+          </w:r>
+          <w:r>
+            <w:ptab w:relativeTo="margin" w:alignment="right" w:leader="dot"/>
+          </w:r>
+          <w:r>
+            <w:t>1</w:t>
+          </w:r>
+        </w:p>
+        <w:p>
+          <w:pPr>
+            <w:pStyle w:val="TOC1"/>
+          </w:pPr>
+          <w:bookmarkStart w:id="0" w:name="_Hlk510035346"/>
+          <w:r>
+            <w:t>Introduction</w:t>
+          </w:r>
+          <w:r>
+            <w:ptab w:relativeTo="margin" w:alignment="right" w:leader="dot"/>
+          </w:r>
+          <w:r>
+            <w:t>FIXME</w:t>
+          </w:r>
+        </w:p>
+        <w:bookmarkEnd w:id="0"/>
+        <w:p>
+          <w:pPr>
+            <w:pStyle w:val="TOC2"/>
+            <w:numPr>
+              <w:ilvl w:val="1"/>
+              <w:numId w:val="3"/>
+            </w:numPr>
+          </w:pPr>
+          <w:r>
+            <w:t xml:space="preserve">Purpose </w:t>
+          </w:r>
+          <w:r>
+            <w:ptab w:relativeTo="margin" w:alignment="right" w:leader="dot"/>
+          </w:r>
+          <w:r>
+            <w:t>FIXME</w:t>
+          </w:r>
+          <w:bookmarkStart w:id="1" w:name="_GoBack"/>
+          <w:bookmarkEnd w:id="1"/>
+        </w:p>
+        <w:p>
+          <w:pPr>
+            <w:pStyle w:val="TOC3"/>
+            <w:ind w:left="446" w:firstLine="130"/>
+          </w:pPr>
+          <w:r>
+            <w:t>1.2 Intended Audience</w:t>
+          </w:r>
+          <w:r>
+            <w:ptab w:relativeTo="margin" w:alignment="right" w:leader="dot"/>
+          </w:r>
+          <w:r>
+            <w:t>3</w:t>
+          </w:r>
+        </w:p>
+        <w:p>
+          <w:pPr>
+            <w:pStyle w:val="TOC1"/>
+          </w:pPr>
+          <w:sdt>
+            <w:sdtPr>
+              <w:id w:val="183865966"/>
+              <w:placeholder>
+                <w:docPart w:val="587687FF403545888F89C0AD41F904DB"/>
+              </w:placeholder>
+              <w:temporary/>
+              <w:showingPlcHdr/>
+            </w:sdtPr>
+            <w:sdtContent>
+              <w:r>
+                <w:t>Type chapter title (level 1)</w:t>
+              </w:r>
+            </w:sdtContent>
+          </w:sdt>
+          <w:r>
+            <w:ptab w:relativeTo="margin" w:alignment="right" w:leader="dot"/>
+          </w:r>
+          <w:r>
+            <w:t>4</w:t>
+          </w:r>
+        </w:p>
+        <w:p>
+          <w:pPr>
+            <w:pStyle w:val="TOC2"/>
+            <w:ind w:left="216"/>
+          </w:pPr>
+          <w:sdt>
+            <w:sdtPr>
+              <w:id w:val="93059040"/>
+              <w:placeholder>
+                <w:docPart w:val="2CBB6627E95B4792AC1FA3E3BAD0B431"/>
+              </w:placeholder>
+              <w:temporary/>
+              <w:showingPlcHdr/>
+            </w:sdtPr>
+            <w:sdtContent>
+              <w:r>
+                <w:t>Type chapter title (level 2)</w:t>
+              </w:r>
+            </w:sdtContent>
+          </w:sdt>
+          <w:r>
+            <w:ptab w:relativeTo="margin" w:alignment="right" w:leader="dot"/>
+          </w:r>
+          <w:r>
+            <w:t>5</w:t>
+          </w:r>
+        </w:p>
+        <w:p>
+          <w:pPr>
+            <w:pStyle w:val="TOC3"/>
+            <w:ind w:left="446"/>
+          </w:pPr>
+          <w:sdt>
+            <w:sdtPr>
+              <w:id w:val="93059044"/>
+              <w:placeholder>
+                <w:docPart w:val="8BAA6D47DA3F4A568660435C97B969DA"/>
+              </w:placeholder>
+              <w:temporary/>
+              <w:showingPlcHdr/>
+            </w:sdtPr>
+            <w:sdtContent>
+              <w:r>
+                <w:t>Type chapter title (level 3)</w:t>
+              </w:r>
+            </w:sdtContent>
+          </w:sdt>
+          <w:r>
+            <w:ptab w:relativeTo="margin" w:alignment="right" w:leader="dot"/>
+          </w:r>
+          <w:r>
+            <w:t>6</w:t>
+          </w:r>
+        </w:p>
+        <w:p/>
+      </w:sdtContent>
+    </w:sdt>
+    <w:p>
+      <w:pPr>
+        <w:rPr>
+          <w:rFonts w:ascii="Times New Roman" w:hAnsi="Times New Roman" w:cs="Times New Roman"/>
+          <w:b/>
+          <w:sz w:val="24"/>
+        </w:rPr>
+      </w:pPr>
     </w:p>
     <w:sectPr>
+      <w:footerReference w:type="default" r:id="rId10"/>
       <w:pgSz w:w="12240" w:h="15840"/>
       <w:pgMar w:top="1440" w:right="1440" w:bottom="1440" w:left="1440" w:header="720" w:footer="720" w:gutter="0"/>
       <w:cols w:space="720"/>
+      <w:titlePg/>
       <w:docGrid w:linePitch="360"/>
     </w:sectPr>
   </w:body>
 </w:document>
+</file>
+
+<file path=word/endnotes.xml><?xml version="1.0" encoding="utf-8"?>
+<w:endnotes xmlns:wpc="http://schemas.microsoft.com/office/word/2010/wordprocessingCanvas" xmlns:cx="http://schemas.microsoft.com/office/drawing/2014/chartex" xmlns:cx1="http://schemas.microsoft.com/office/drawing/2015/9/8/chartex" xmlns:cx2="http://schemas.microsoft.com/office/drawing/2015/10/21/chartex" xmlns:cx3="http://schemas.microsoft.com/office/drawing/2016/5/9/chartex" xmlns:cx4="http://schemas.microsoft.com/office/drawing/2016/5/10/chartex" xmlns:cx5="http://schemas.microsoft.com/office/drawing/2016/5/11/chartex" xmlns:cx6="http://schemas.microsoft.com/office/drawing/2016/5/12/chartex" xmlns:cx7="http://schemas.microsoft.com/office/drawing/2016/5/13/chartex" xmlns:cx8="http://schemas.microsoft.com/office/drawing/2016/5/14/chartex" xmlns:mc="http://schemas.openxmlformats.org/markup-compatibility/2006" xmlns:aink="http://schemas.microsoft.com/office/drawing/2016/ink" xmlns:am3d="http://schemas.microsoft.com/office/drawing/2017/model3d" xmlns:o="urn:schemas-microsoft-com:office:office" xmlns:r="http://schemas.openxmlformats.org/officeDocument/2006/relationships" xmlns:m="http://schemas.openxmlformats.org/officeDocument/2006/math" xmlns:v="urn:schemas-microsoft-com:vml" xmlns:wp14="http://schemas.microsoft.com/office/word/2010/wordprocessingDrawing" xmlns:wp="http://schemas.openxmlformats.org/drawingml/2006/wordprocessingDrawing" xmlns:w10="urn:schemas-microsoft-com:office:word" xmlns:w="http://schemas.openxmlformats.org/wordprocessingml/2006/main" xmlns:w14="http://schemas.microsoft.com/office/word/2010/wordml" xmlns:w15="http://schemas.microsoft.com/office/word/2012/wordml" xmlns:w16cid="http://schemas.microsoft.com/office/word/2016/wordml/cid" xmlns:w16se="http://schemas.microsoft.com/office/word/2015/wordml/symex" xmlns:wpg="http://schemas.microsoft.com/office/word/2010/wordprocessingGroup" xmlns:wpi="http://schemas.microsoft.com/office/word/2010/wordprocessingInk" xmlns:wne="http://schemas.microsoft.com/office/word/2006/wordml" xmlns:wps="http://schemas.microsoft.com/office/word/2010/wordprocessingShape" mc:Ignorable="w14 w15 w16se w16cid wp14">
+  <w:endnote w:type="separator" w:id="-1">
+    <w:p>
+      <w:pPr>
+        <w:spacing w:after="0" w:line="240" w:lineRule="auto"/>
+      </w:pPr>
+      <w:r>
+        <w:separator/>
+      </w:r>
+    </w:p>
+  </w:endnote>
+  <w:endnote w:type="continuationSeparator" w:id="0">
+    <w:p>
+      <w:pPr>
+        <w:spacing w:after="0" w:line="240" w:lineRule="auto"/>
+      </w:pPr>
+      <w:r>
+        <w:continuationSeparator/>
+      </w:r>
+    </w:p>
+  </w:endnote>
+</w:endnotes>
+</file>
+
+<file path=word/footer1.xml><?xml version="1.0" encoding="utf-8"?>
+<w:ftr xmlns:wpc="http://schemas.microsoft.com/office/word/2010/wordprocessingCanvas" xmlns:cx="http://schemas.microsoft.com/office/drawing/2014/chartex" xmlns:cx1="http://schemas.microsoft.com/office/drawing/2015/9/8/chartex" xmlns:cx2="http://schemas.microsoft.com/office/drawing/2015/10/21/chartex" xmlns:cx3="http://schemas.microsoft.com/office/drawing/2016/5/9/chartex" xmlns:cx4="http://schemas.microsoft.com/office/drawing/2016/5/10/chartex" xmlns:cx5="http://schemas.microsoft.com/office/drawing/2016/5/11/chartex" xmlns:cx6="http://schemas.microsoft.com/office/drawing/2016/5/12/chartex" xmlns:cx7="http://schemas.microsoft.com/office/drawing/2016/5/13/chartex" xmlns:cx8="http://schemas.microsoft.com/office/drawing/2016/5/14/chartex" xmlns:mc="http://schemas.openxmlformats.org/markup-compatibility/2006" xmlns:aink="http://schemas.microsoft.com/office/drawing/2016/ink" xmlns:am3d="http://schemas.microsoft.com/office/drawing/2017/model3d" xmlns:o="urn:schemas-microsoft-com:office:office" xmlns:r="http://schemas.openxmlformats.org/officeDocument/2006/relationships" xmlns:m="http://schemas.openxmlformats.org/officeDocument/2006/math" xmlns:v="urn:schemas-microsoft-com:vml" xmlns:wp14="http://schemas.microsoft.com/office/word/2010/wordprocessingDrawing" xmlns:wp="http://schemas.openxmlformats.org/drawingml/2006/wordprocessingDrawing" xmlns:w10="urn:schemas-microsoft-com:office:word" xmlns:w="http://schemas.openxmlformats.org/wordprocessingml/2006/main" xmlns:w14="http://schemas.microsoft.com/office/word/2010/wordml" xmlns:w15="http://schemas.microsoft.com/office/word/2012/wordml" xmlns:w16cid="http://schemas.microsoft.com/office/word/2016/wordml/cid" xmlns:w16se="http://schemas.microsoft.com/office/word/2015/wordml/symex" xmlns:wpg="http://schemas.microsoft.com/office/word/2010/wordprocessingGroup" xmlns:wpi="http://schemas.microsoft.com/office/word/2010/wordprocessingInk" xmlns:wne="http://schemas.microsoft.com/office/word/2006/wordml" xmlns:wps="http://schemas.microsoft.com/office/word/2010/wordprocessingShape" mc:Ignorable="w14 w15 w16se w16cid wp14">
+  <w:sdt>
+    <w:sdtPr>
+      <w:id w:val="1209302081"/>
+      <w:docPartObj>
+        <w:docPartGallery w:val="Page Numbers (Bottom of Page)"/>
+        <w:docPartUnique/>
+      </w:docPartObj>
+    </w:sdtPr>
+    <w:sdtEndPr>
+      <w:rPr>
+        <w:noProof/>
+      </w:rPr>
+    </w:sdtEndPr>
+    <w:sdtContent>
+      <w:p>
+        <w:pPr>
+          <w:pStyle w:val="Footer"/>
+          <w:jc w:val="center"/>
+        </w:pPr>
+        <w:r>
+          <w:fldChar w:fldCharType="begin"/>
+        </w:r>
+        <w:r>
+          <w:instrText xml:space="preserve"> PAGE   \* MERGEFORMAT </w:instrText>
+        </w:r>
+        <w:r>
+          <w:fldChar w:fldCharType="separate"/>
+        </w:r>
+        <w:r>
+          <w:rPr>
+            <w:noProof/>
+          </w:rPr>
+          <w:t>2</w:t>
+        </w:r>
+        <w:r>
+          <w:rPr>
+            <w:noProof/>
+          </w:rPr>
+          <w:fldChar w:fldCharType="end"/>
+        </w:r>
+      </w:p>
+    </w:sdtContent>
+  </w:sdt>
+  <w:p>
+    <w:pPr>
+      <w:pStyle w:val="Footer"/>
+    </w:pPr>
+  </w:p>
+</w:ftr>
+</file>
+
+<file path=word/footnotes.xml><?xml version="1.0" encoding="utf-8"?>
+<w:footnotes xmlns:wpc="http://schemas.microsoft.com/office/word/2010/wordprocessingCanvas" xmlns:cx="http://schemas.microsoft.com/office/drawing/2014/chartex" xmlns:cx1="http://schemas.microsoft.com/office/drawing/2015/9/8/chartex" xmlns:cx2="http://schemas.microsoft.com/office/drawing/2015/10/21/chartex" xmlns:cx3="http://schemas.microsoft.com/office/drawing/2016/5/9/chartex" xmlns:cx4="http://schemas.microsoft.com/office/drawing/2016/5/10/chartex" xmlns:cx5="http://schemas.microsoft.com/office/drawing/2016/5/11/chartex" xmlns:cx6="http://schemas.microsoft.com/office/drawing/2016/5/12/chartex" xmlns:cx7="http://schemas.microsoft.com/office/drawing/2016/5/13/chartex" xmlns:cx8="http://schemas.microsoft.com/office/drawing/2016/5/14/chartex" xmlns:mc="http://schemas.openxmlformats.org/markup-compatibility/2006" xmlns:aink="http://schemas.microsoft.com/office/drawing/2016/ink" xmlns:am3d="http://schemas.microsoft.com/office/drawing/2017/model3d" xmlns:o="urn:schemas-microsoft-com:office:office" xmlns:r="http://schemas.openxmlformats.org/officeDocument/2006/relationships" xmlns:m="http://schemas.openxmlformats.org/officeDocument/2006/math" xmlns:v="urn:schemas-microsoft-com:vml" xmlns:wp14="http://schemas.microsoft.com/office/word/2010/wordprocessingDrawing" xmlns:wp="http://schemas.openxmlformats.org/drawingml/2006/wordprocessingDrawing" xmlns:w10="urn:schemas-microsoft-com:office:word" xmlns:w="http://schemas.openxmlformats.org/wordprocessingml/2006/main" xmlns:w14="http://schemas.microsoft.com/office/word/2010/wordml" xmlns:w15="http://schemas.microsoft.com/office/word/2012/wordml" xmlns:w16cid="http://schemas.microsoft.com/office/word/2016/wordml/cid" xmlns:w16se="http://schemas.microsoft.com/office/word/2015/wordml/symex" xmlns:wpg="http://schemas.microsoft.com/office/word/2010/wordprocessingGroup" xmlns:wpi="http://schemas.microsoft.com/office/word/2010/wordprocessingInk" xmlns:wne="http://schemas.microsoft.com/office/word/2006/wordml" xmlns:wps="http://schemas.microsoft.com/office/word/2010/wordprocessingShape" mc:Ignorable="w14 w15 w16se w16cid wp14">
+  <w:footnote w:type="separator" w:id="-1">
+    <w:p>
+      <w:pPr>
+        <w:spacing w:after="0" w:line="240" w:lineRule="auto"/>
+      </w:pPr>
+      <w:r>
+        <w:separator/>
+      </w:r>
+    </w:p>
+  </w:footnote>
+  <w:footnote w:type="continuationSeparator" w:id="0">
+    <w:p>
+      <w:pPr>
+        <w:spacing w:after="0" w:line="240" w:lineRule="auto"/>
+      </w:pPr>
+      <w:r>
+        <w:continuationSeparator/>
+      </w:r>
+    </w:p>
+  </w:footnote>
+</w:footnotes>
+</file>
+
+<file path=word/numbering.xml><?xml version="1.0" encoding="utf-8"?>
+<w:numbering xmlns:wpc="http://schemas.microsoft.com/office/word/2010/wordprocessingCanvas" xmlns:cx="http://schemas.microsoft.com/office/drawing/2014/chartex" xmlns:cx1="http://schemas.microsoft.com/office/drawing/2015/9/8/chartex" xmlns:cx2="http://schemas.microsoft.com/office/drawing/2015/10/21/chartex" xmlns:cx3="http://schemas.microsoft.com/office/drawing/2016/5/9/chartex" xmlns:cx4="http://schemas.microsoft.com/office/drawing/2016/5/10/chartex" xmlns:cx5="http://schemas.microsoft.com/office/drawing/2016/5/11/chartex" xmlns:cx6="http://schemas.microsoft.com/office/drawing/2016/5/12/chartex" xmlns:cx7="http://schemas.microsoft.com/office/drawing/2016/5/13/chartex" xmlns:cx8="http://schemas.microsoft.com/office/drawing/2016/5/14/chartex" xmlns:mc="http://schemas.openxmlformats.org/markup-compatibility/2006" xmlns:aink="http://schemas.microsoft.com/office/drawing/2016/ink" xmlns:am3d="http://schemas.microsoft.com/office/drawing/2017/model3d" xmlns:o="urn:schemas-microsoft-com:office:office" xmlns:r="http://schemas.openxmlformats.org/officeDocument/2006/relationships" xmlns:m="http://schemas.openxmlformats.org/officeDocument/2006/math" xmlns:v="urn:schemas-microsoft-com:vml" xmlns:wp14="http://schemas.microsoft.com/office/word/2010/wordprocessingDrawing" xmlns:wp="http://schemas.openxmlformats.org/drawingml/2006/wordprocessingDrawing" xmlns:w10="urn:schemas-microsoft-com:office:word" xmlns:w="http://schemas.openxmlformats.org/wordprocessingml/2006/main" xmlns:w14="http://schemas.microsoft.com/office/word/2010/wordml" xmlns:w15="http://schemas.microsoft.com/office/word/2012/wordml" xmlns:w16cid="http://schemas.microsoft.com/office/word/2016/wordml/cid" xmlns:w16se="http://schemas.microsoft.com/office/word/2015/wordml/symex" xmlns:wpg="http://schemas.microsoft.com/office/word/2010/wordprocessingGroup" xmlns:wpi="http://schemas.microsoft.com/office/word/2010/wordprocessingInk" xmlns:wne="http://schemas.microsoft.com/office/word/2006/wordml" xmlns:wps="http://schemas.microsoft.com/office/word/2010/wordprocessingShape" mc:Ignorable="w14 w15 w16se w16cid wp14">
+  <w:abstractNum w:abstractNumId="0" w15:restartNumberingAfterBreak="0">
+    <w:nsid w:val="34B36E7F"/>
+    <w:multiLevelType w:val="multilevel"/>
+    <w:tmpl w:val="A6F21410"/>
+    <w:lvl w:ilvl="0">
+      <w:start w:val="1"/>
+      <w:numFmt w:val="decimal"/>
+      <w:pStyle w:val="TOC1"/>
+      <w:lvlText w:val="%1."/>
+      <w:lvlJc w:val="left"/>
+      <w:pPr>
+        <w:ind w:left="720" w:hanging="360"/>
+      </w:pPr>
+      <w:rPr>
+        <w:rFonts w:hint="default"/>
+        <w:b/>
+      </w:rPr>
+    </w:lvl>
+    <w:lvl w:ilvl="1">
+      <w:start w:val="1"/>
+      <w:numFmt w:val="decimal"/>
+      <w:isLgl/>
+      <w:lvlText w:val="%1.%2"/>
+      <w:lvlJc w:val="left"/>
+      <w:pPr>
+        <w:ind w:left="936" w:hanging="360"/>
+      </w:pPr>
+      <w:rPr>
+        <w:rFonts w:hint="default"/>
+      </w:rPr>
+    </w:lvl>
+    <w:lvl w:ilvl="2">
+      <w:start w:val="1"/>
+      <w:numFmt w:val="decimal"/>
+      <w:isLgl/>
+      <w:lvlText w:val="%1.%2.%3"/>
+      <w:lvlJc w:val="left"/>
+      <w:pPr>
+        <w:ind w:left="1512" w:hanging="720"/>
+      </w:pPr>
+      <w:rPr>
+        <w:rFonts w:hint="default"/>
+      </w:rPr>
+    </w:lvl>
+    <w:lvl w:ilvl="3">
+      <w:start w:val="1"/>
+      <w:numFmt w:val="decimal"/>
+      <w:isLgl/>
+      <w:lvlText w:val="%1.%2.%3.%4"/>
+      <w:lvlJc w:val="left"/>
+      <w:pPr>
+        <w:ind w:left="1728" w:hanging="720"/>
+      </w:pPr>
+      <w:rPr>
+        <w:rFonts w:hint="default"/>
+      </w:rPr>
+    </w:lvl>
+    <w:lvl w:ilvl="4">
+      <w:start w:val="1"/>
+      <w:numFmt w:val="decimal"/>
+      <w:isLgl/>
+      <w:lvlText w:val="%1.%2.%3.%4.%5"/>
+      <w:lvlJc w:val="left"/>
+      <w:pPr>
+        <w:ind w:left="2304" w:hanging="1080"/>
+      </w:pPr>
+      <w:rPr>
+        <w:rFonts w:hint="default"/>
+      </w:rPr>
+    </w:lvl>
+    <w:lvl w:ilvl="5">
+      <w:start w:val="1"/>
+      <w:numFmt w:val="decimal"/>
+      <w:isLgl/>
+      <w:lvlText w:val="%1.%2.%3.%4.%5.%6"/>
+      <w:lvlJc w:val="left"/>
+      <w:pPr>
+        <w:ind w:left="2520" w:hanging="1080"/>
+      </w:pPr>
+      <w:rPr>
+        <w:rFonts w:hint="default"/>
+      </w:rPr>
+    </w:lvl>
+    <w:lvl w:ilvl="6">
+      <w:start w:val="1"/>
+      <w:numFmt w:val="decimal"/>
+      <w:isLgl/>
+      <w:lvlText w:val="%1.%2.%3.%4.%5.%6.%7"/>
+      <w:lvlJc w:val="left"/>
+      <w:pPr>
+        <w:ind w:left="3096" w:hanging="1440"/>
+      </w:pPr>
+      <w:rPr>
+        <w:rFonts w:hint="default"/>
+      </w:rPr>
+    </w:lvl>
+    <w:lvl w:ilvl="7">
+      <w:start w:val="1"/>
+      <w:numFmt w:val="decimal"/>
+      <w:isLgl/>
+      <w:lvlText w:val="%1.%2.%3.%4.%5.%6.%7.%8"/>
+      <w:lvlJc w:val="left"/>
+      <w:pPr>
+        <w:ind w:left="3312" w:hanging="1440"/>
+      </w:pPr>
+      <w:rPr>
+        <w:rFonts w:hint="default"/>
+      </w:rPr>
+    </w:lvl>
+    <w:lvl w:ilvl="8">
+      <w:start w:val="1"/>
+      <w:numFmt w:val="decimal"/>
+      <w:isLgl/>
+      <w:lvlText w:val="%1.%2.%3.%4.%5.%6.%7.%8.%9"/>
+      <w:lvlJc w:val="left"/>
+      <w:pPr>
+        <w:ind w:left="3528" w:hanging="1440"/>
+      </w:pPr>
+      <w:rPr>
+        <w:rFonts w:hint="default"/>
+      </w:rPr>
+    </w:lvl>
+  </w:abstractNum>
+  <w:abstractNum w:abstractNumId="1" w15:restartNumberingAfterBreak="0">
+    <w:nsid w:val="478322AA"/>
+    <w:multiLevelType w:val="hybridMultilevel"/>
+    <w:tmpl w:val="444C6382"/>
+    <w:lvl w:ilvl="0" w:tplc="C6B49186">
+      <w:start w:val="1"/>
+      <w:numFmt w:val="decimal"/>
+      <w:lvlText w:val="%1."/>
+      <w:lvlJc w:val="left"/>
+      <w:pPr>
+        <w:ind w:left="720" w:hanging="360"/>
+      </w:pPr>
+      <w:rPr>
+        <w:rFonts w:hint="default"/>
+        <w:b/>
+      </w:rPr>
+    </w:lvl>
+    <w:lvl w:ilvl="1" w:tplc="04090019" w:tentative="1">
+      <w:start w:val="1"/>
+      <w:numFmt w:val="lowerLetter"/>
+      <w:lvlText w:val="%2."/>
+      <w:lvlJc w:val="left"/>
+      <w:pPr>
+        <w:ind w:left="1440" w:hanging="360"/>
+      </w:pPr>
+    </w:lvl>
+    <w:lvl w:ilvl="2" w:tplc="0409001B" w:tentative="1">
+      <w:start w:val="1"/>
+      <w:numFmt w:val="lowerRoman"/>
+      <w:lvlText w:val="%3."/>
+      <w:lvlJc w:val="right"/>
+      <w:pPr>
+        <w:ind w:left="2160" w:hanging="180"/>
+      </w:pPr>
+    </w:lvl>
+    <w:lvl w:ilvl="3" w:tplc="0409000F" w:tentative="1">
+      <w:start w:val="1"/>
+      <w:numFmt w:val="decimal"/>
+      <w:lvlText w:val="%4."/>
+      <w:lvlJc w:val="left"/>
+      <w:pPr>
+        <w:ind w:left="2880" w:hanging="360"/>
+      </w:pPr>
+    </w:lvl>
+    <w:lvl w:ilvl="4" w:tplc="04090019" w:tentative="1">
+      <w:start w:val="1"/>
+      <w:numFmt w:val="lowerLetter"/>
+      <w:lvlText w:val="%5."/>
+      <w:lvlJc w:val="left"/>
+      <w:pPr>
+        <w:ind w:left="3600" w:hanging="360"/>
+      </w:pPr>
+    </w:lvl>
+    <w:lvl w:ilvl="5" w:tplc="0409001B" w:tentative="1">
+      <w:start w:val="1"/>
+      <w:numFmt w:val="lowerRoman"/>
+      <w:lvlText w:val="%6."/>
+      <w:lvlJc w:val="right"/>
+      <w:pPr>
+        <w:ind w:left="4320" w:hanging="180"/>
+      </w:pPr>
+    </w:lvl>
+    <w:lvl w:ilvl="6" w:tplc="0409000F" w:tentative="1">
+      <w:start w:val="1"/>
+      <w:numFmt w:val="decimal"/>
+      <w:lvlText w:val="%7."/>
+      <w:lvlJc w:val="left"/>
+      <w:pPr>
+        <w:ind w:left="5040" w:hanging="360"/>
+      </w:pPr>
+    </w:lvl>
+    <w:lvl w:ilvl="7" w:tplc="04090019" w:tentative="1">
+      <w:start w:val="1"/>
+      <w:numFmt w:val="lowerLetter"/>
+      <w:lvlText w:val="%8."/>
+      <w:lvlJc w:val="left"/>
+      <w:pPr>
+        <w:ind w:left="5760" w:hanging="360"/>
+      </w:pPr>
+    </w:lvl>
+    <w:lvl w:ilvl="8" w:tplc="0409001B" w:tentative="1">
+      <w:start w:val="1"/>
+      <w:numFmt w:val="lowerRoman"/>
+      <w:lvlText w:val="%9."/>
+      <w:lvlJc w:val="right"/>
+      <w:pPr>
+        <w:ind w:left="6480" w:hanging="180"/>
+      </w:pPr>
+    </w:lvl>
+  </w:abstractNum>
+  <w:abstractNum w:abstractNumId="2" w15:restartNumberingAfterBreak="0">
+    <w:nsid w:val="4E74016C"/>
+    <w:multiLevelType w:val="hybridMultilevel"/>
+    <w:tmpl w:val="F1782AB6"/>
+    <w:lvl w:ilvl="0" w:tplc="760E7C24">
+      <w:start w:val="1"/>
+      <w:numFmt w:val="decimal"/>
+      <w:lvlText w:val="%1."/>
+      <w:lvlJc w:val="left"/>
+      <w:pPr>
+        <w:ind w:left="576" w:hanging="360"/>
+      </w:pPr>
+      <w:rPr>
+        <w:rFonts w:hint="default"/>
+      </w:rPr>
+    </w:lvl>
+    <w:lvl w:ilvl="1" w:tplc="04090019" w:tentative="1">
+      <w:start w:val="1"/>
+      <w:numFmt w:val="lowerLetter"/>
+      <w:lvlText w:val="%2."/>
+      <w:lvlJc w:val="left"/>
+      <w:pPr>
+        <w:ind w:left="1296" w:hanging="360"/>
+      </w:pPr>
+    </w:lvl>
+    <w:lvl w:ilvl="2" w:tplc="0409001B" w:tentative="1">
+      <w:start w:val="1"/>
+      <w:numFmt w:val="lowerRoman"/>
+      <w:lvlText w:val="%3."/>
+      <w:lvlJc w:val="right"/>
+      <w:pPr>
+        <w:ind w:left="2016" w:hanging="180"/>
+      </w:pPr>
+    </w:lvl>
+    <w:lvl w:ilvl="3" w:tplc="0409000F" w:tentative="1">
+      <w:start w:val="1"/>
+      <w:numFmt w:val="decimal"/>
+      <w:lvlText w:val="%4."/>
+      <w:lvlJc w:val="left"/>
+      <w:pPr>
+        <w:ind w:left="2736" w:hanging="360"/>
+      </w:pPr>
+    </w:lvl>
+    <w:lvl w:ilvl="4" w:tplc="04090019" w:tentative="1">
+      <w:start w:val="1"/>
+      <w:numFmt w:val="lowerLetter"/>
+      <w:lvlText w:val="%5."/>
+      <w:lvlJc w:val="left"/>
+      <w:pPr>
+        <w:ind w:left="3456" w:hanging="360"/>
+      </w:pPr>
+    </w:lvl>
+    <w:lvl w:ilvl="5" w:tplc="0409001B" w:tentative="1">
+      <w:start w:val="1"/>
+      <w:numFmt w:val="lowerRoman"/>
+      <w:lvlText w:val="%6."/>
+      <w:lvlJc w:val="right"/>
+      <w:pPr>
+        <w:ind w:left="4176" w:hanging="180"/>
+      </w:pPr>
+    </w:lvl>
+    <w:lvl w:ilvl="6" w:tplc="0409000F" w:tentative="1">
+      <w:start w:val="1"/>
+      <w:numFmt w:val="decimal"/>
+      <w:lvlText w:val="%7."/>
+      <w:lvlJc w:val="left"/>
+      <w:pPr>
+        <w:ind w:left="4896" w:hanging="360"/>
+      </w:pPr>
+    </w:lvl>
+    <w:lvl w:ilvl="7" w:tplc="04090019" w:tentative="1">
+      <w:start w:val="1"/>
+      <w:numFmt w:val="lowerLetter"/>
+      <w:lvlText w:val="%8."/>
+      <w:lvlJc w:val="left"/>
+      <w:pPr>
+        <w:ind w:left="5616" w:hanging="360"/>
+      </w:pPr>
+    </w:lvl>
+    <w:lvl w:ilvl="8" w:tplc="0409001B" w:tentative="1">
+      <w:start w:val="1"/>
+      <w:numFmt w:val="lowerRoman"/>
+      <w:lvlText w:val="%9."/>
+      <w:lvlJc w:val="right"/>
+      <w:pPr>
+        <w:ind w:left="6336" w:hanging="180"/>
+      </w:pPr>
+    </w:lvl>
+  </w:abstractNum>
+  <w:abstractNum w:abstractNumId="3" w15:restartNumberingAfterBreak="0">
+    <w:nsid w:val="657171BB"/>
+    <w:multiLevelType w:val="hybridMultilevel"/>
+    <w:tmpl w:val="CE90F99A"/>
+    <w:lvl w:ilvl="0" w:tplc="AAD676FA">
+      <w:start w:val="1"/>
+      <w:numFmt w:val="decimal"/>
+      <w:lvlText w:val="%1."/>
+      <w:lvlJc w:val="left"/>
+      <w:pPr>
+        <w:ind w:left="720" w:hanging="360"/>
+      </w:pPr>
+      <w:rPr>
+        <w:rFonts w:hint="default"/>
+        <w:b/>
+      </w:rPr>
+    </w:lvl>
+    <w:lvl w:ilvl="1" w:tplc="04090019" w:tentative="1">
+      <w:start w:val="1"/>
+      <w:numFmt w:val="lowerLetter"/>
+      <w:lvlText w:val="%2."/>
+      <w:lvlJc w:val="left"/>
+      <w:pPr>
+        <w:ind w:left="1440" w:hanging="360"/>
+      </w:pPr>
+    </w:lvl>
+    <w:lvl w:ilvl="2" w:tplc="0409001B" w:tentative="1">
+      <w:start w:val="1"/>
+      <w:numFmt w:val="lowerRoman"/>
+      <w:lvlText w:val="%3."/>
+      <w:lvlJc w:val="right"/>
+      <w:pPr>
+        <w:ind w:left="2160" w:hanging="180"/>
+      </w:pPr>
+    </w:lvl>
+    <w:lvl w:ilvl="3" w:tplc="0409000F" w:tentative="1">
+      <w:start w:val="1"/>
+      <w:numFmt w:val="decimal"/>
+      <w:lvlText w:val="%4."/>
+      <w:lvlJc w:val="left"/>
+      <w:pPr>
+        <w:ind w:left="2880" w:hanging="360"/>
+      </w:pPr>
+    </w:lvl>
+    <w:lvl w:ilvl="4" w:tplc="04090019" w:tentative="1">
+      <w:start w:val="1"/>
+      <w:numFmt w:val="lowerLetter"/>
+      <w:lvlText w:val="%5."/>
+      <w:lvlJc w:val="left"/>
+      <w:pPr>
+        <w:ind w:left="3600" w:hanging="360"/>
+      </w:pPr>
+    </w:lvl>
+    <w:lvl w:ilvl="5" w:tplc="0409001B" w:tentative="1">
+      <w:start w:val="1"/>
+      <w:numFmt w:val="lowerRoman"/>
+      <w:lvlText w:val="%6."/>
+      <w:lvlJc w:val="right"/>
+      <w:pPr>
+        <w:ind w:left="4320" w:hanging="180"/>
+      </w:pPr>
+    </w:lvl>
+    <w:lvl w:ilvl="6" w:tplc="0409000F" w:tentative="1">
+      <w:start w:val="1"/>
+      <w:numFmt w:val="decimal"/>
+      <w:lvlText w:val="%7."/>
+      <w:lvlJc w:val="left"/>
+      <w:pPr>
+        <w:ind w:left="5040" w:hanging="360"/>
+      </w:pPr>
+    </w:lvl>
+    <w:lvl w:ilvl="7" w:tplc="04090019" w:tentative="1">
+      <w:start w:val="1"/>
+      <w:numFmt w:val="lowerLetter"/>
+      <w:lvlText w:val="%8."/>
+      <w:lvlJc w:val="left"/>
+      <w:pPr>
+        <w:ind w:left="5760" w:hanging="360"/>
+      </w:pPr>
+    </w:lvl>
+    <w:lvl w:ilvl="8" w:tplc="0409001B" w:tentative="1">
+      <w:start w:val="1"/>
+      <w:numFmt w:val="lowerRoman"/>
+      <w:lvlText w:val="%9."/>
+      <w:lvlJc w:val="right"/>
+      <w:pPr>
+        <w:ind w:left="6480" w:hanging="180"/>
+      </w:pPr>
+    </w:lvl>
+  </w:abstractNum>
+  <w:num w:numId="1">
+    <w:abstractNumId w:val="1"/>
+  </w:num>
+  <w:num w:numId="2">
+    <w:abstractNumId w:val="3"/>
+  </w:num>
+  <w:num w:numId="3">
+    <w:abstractNumId w:val="0"/>
+  </w:num>
+  <w:num w:numId="4">
+    <w:abstractNumId w:val="2"/>
+  </w:num>
+</w:numbering>
 </file>
 
 <file path=word/styles.xml><?xml version="1.0" encoding="utf-8"?>
@@ -69,6 +1433,733 @@
     <w:rPrDefault>
       <w:rPr>
         <w:rFonts w:asciiTheme="minorHAnsi" w:eastAsiaTheme="minorHAnsi" w:hAnsiTheme="minorHAnsi" w:cstheme="minorBidi"/>
+        <w:sz w:val="22"/>
+        <w:szCs w:val="22"/>
+        <w:lang w:val="en-US" w:eastAsia="en-US" w:bidi="ar-SA"/>
+      </w:rPr>
+    </w:rPrDefault>
+    <w:pPrDefault>
+      <w:pPr>
+        <w:spacing w:after="160" w:line="259" w:lineRule="auto"/>
+      </w:pPr>
+    </w:pPrDefault>
+  </w:docDefaults>
+  <w:latentStyles w:defLockedState="0" w:defUIPriority="99" w:defSemiHidden="0" w:defUnhideWhenUsed="0" w:defQFormat="0" w:count="375">
+    <w:lsdException w:name="Normal" w:uiPriority="0" w:qFormat="1"/>
+    <w:lsdException w:name="heading 1" w:uiPriority="9" w:qFormat="1"/>
+    <w:lsdException w:name="heading 2" w:semiHidden="1" w:uiPriority="9" w:unhideWhenUsed="1" w:qFormat="1"/>
+    <w:lsdException w:name="heading 3" w:semiHidden="1" w:uiPriority="9" w:unhideWhenUsed="1" w:qFormat="1"/>
+    <w:lsdException w:name="heading 4" w:semiHidden="1" w:uiPriority="9" w:unhideWhenUsed="1" w:qFormat="1"/>
+    <w:lsdException w:name="heading 5" w:semiHidden="1" w:uiPriority="9" w:unhideWhenUsed="1" w:qFormat="1"/>
+    <w:lsdException w:name="heading 6" w:semiHidden="1" w:uiPriority="9" w:unhideWhenUsed="1" w:qFormat="1"/>
+    <w:lsdException w:name="heading 7" w:semiHidden="1" w:uiPriority="9" w:unhideWhenUsed="1" w:qFormat="1"/>
+    <w:lsdException w:name="heading 8" w:semiHidden="1" w:uiPriority="9" w:unhideWhenUsed="1" w:qFormat="1"/>
+    <w:lsdException w:name="heading 9" w:semiHidden="1" w:uiPriority="9" w:unhideWhenUsed="1" w:qFormat="1"/>
+    <w:lsdException w:name="index 1" w:semiHidden="1" w:unhideWhenUsed="1"/>
+    <w:lsdException w:name="index 2" w:semiHidden="1" w:unhideWhenUsed="1"/>
+    <w:lsdException w:name="index 3" w:semiHidden="1" w:unhideWhenUsed="1"/>
+    <w:lsdException w:name="index 4" w:semiHidden="1" w:unhideWhenUsed="1"/>
+    <w:lsdException w:name="index 5" w:semiHidden="1" w:unhideWhenUsed="1"/>
+    <w:lsdException w:name="index 6" w:semiHidden="1" w:unhideWhenUsed="1"/>
+    <w:lsdException w:name="index 7" w:semiHidden="1" w:unhideWhenUsed="1"/>
+    <w:lsdException w:name="index 8" w:semiHidden="1" w:unhideWhenUsed="1"/>
+    <w:lsdException w:name="index 9" w:semiHidden="1" w:unhideWhenUsed="1"/>
+    <w:lsdException w:name="toc 1" w:semiHidden="1" w:uiPriority="39" w:unhideWhenUsed="1"/>
+    <w:lsdException w:name="toc 2" w:semiHidden="1" w:uiPriority="39" w:unhideWhenUsed="1"/>
+    <w:lsdException w:name="toc 3" w:semiHidden="1" w:uiPriority="39" w:unhideWhenUsed="1"/>
+    <w:lsdException w:name="toc 4" w:semiHidden="1" w:uiPriority="39" w:unhideWhenUsed="1"/>
+    <w:lsdException w:name="toc 5" w:semiHidden="1" w:uiPriority="39" w:unhideWhenUsed="1"/>
+    <w:lsdException w:name="toc 6" w:semiHidden="1" w:uiPriority="39" w:unhideWhenUsed="1"/>
+    <w:lsdException w:name="toc 7" w:semiHidden="1" w:uiPriority="39" w:unhideWhenUsed="1"/>
+    <w:lsdException w:name="toc 8" w:semiHidden="1" w:uiPriority="39" w:unhideWhenUsed="1"/>
+    <w:lsdException w:name="toc 9" w:semiHidden="1" w:uiPriority="39" w:unhideWhenUsed="1"/>
+    <w:lsdException w:name="Normal Indent" w:semiHidden="1" w:unhideWhenUsed="1"/>
+    <w:lsdException w:name="footnote text" w:semiHidden="1" w:unhideWhenUsed="1"/>
+    <w:lsdException w:name="annotation text" w:semiHidden="1" w:unhideWhenUsed="1"/>
+    <w:lsdException w:name="header" w:semiHidden="1" w:unhideWhenUsed="1"/>
+    <w:lsdException w:name="footer" w:semiHidden="1" w:unhideWhenUsed="1"/>
+    <w:lsdException w:name="index heading" w:semiHidden="1" w:unhideWhenUsed="1"/>
+    <w:lsdException w:name="caption" w:semiHidden="1" w:uiPriority="35" w:unhideWhenUsed="1" w:qFormat="1"/>
+    <w:lsdException w:name="table of figures" w:semiHidden="1" w:unhideWhenUsed="1"/>
+    <w:lsdException w:name="envelope address" w:semiHidden="1" w:unhideWhenUsed="1"/>
+    <w:lsdException w:name="envelope return" w:semiHidden="1" w:unhideWhenUsed="1"/>
+    <w:lsdException w:name="footnote reference" w:semiHidden="1" w:unhideWhenUsed="1"/>
+    <w:lsdException w:name="annotation reference" w:semiHidden="1" w:unhideWhenUsed="1"/>
+    <w:lsdException w:name="line number" w:semiHidden="1" w:unhideWhenUsed="1"/>
+    <w:lsdException w:name="page number" w:semiHidden="1" w:unhideWhenUsed="1"/>
+    <w:lsdException w:name="endnote reference" w:semiHidden="1" w:unhideWhenUsed="1"/>
+    <w:lsdException w:name="endnote text" w:semiHidden="1" w:unhideWhenUsed="1"/>
+    <w:lsdException w:name="table of authorities" w:semiHidden="1" w:unhideWhenUsed="1"/>
+    <w:lsdException w:name="macro" w:semiHidden="1" w:unhideWhenUsed="1"/>
+    <w:lsdException w:name="toa heading" w:semiHidden="1" w:unhideWhenUsed="1"/>
+    <w:lsdException w:name="List" w:semiHidden="1" w:unhideWhenUsed="1"/>
+    <w:lsdException w:name="List Bullet" w:semiHidden="1" w:unhideWhenUsed="1"/>
+    <w:lsdException w:name="List Number" w:semiHidden="1" w:unhideWhenUsed="1"/>
+    <w:lsdException w:name="List 2" w:semiHidden="1" w:unhideWhenUsed="1"/>
+    <w:lsdException w:name="List 3" w:semiHidden="1" w:unhideWhenUsed="1"/>
+    <w:lsdException w:name="List 4" w:semiHidden="1" w:unhideWhenUsed="1"/>
+    <w:lsdException w:name="List 5" w:semiHidden="1" w:unhideWhenUsed="1"/>
+    <w:lsdException w:name="List Bullet 2" w:semiHidden="1" w:unhideWhenUsed="1"/>
+    <w:lsdException w:name="List Bullet 3" w:semiHidden="1" w:unhideWhenUsed="1"/>
+    <w:lsdException w:name="List Bullet 4" w:semiHidden="1" w:unhideWhenUsed="1"/>
+    <w:lsdException w:name="List Bullet 5" w:semiHidden="1" w:unhideWhenUsed="1"/>
+    <w:lsdException w:name="List Number 2" w:semiHidden="1" w:unhideWhenUsed="1"/>
+    <w:lsdException w:name="List Number 3" w:semiHidden="1" w:unhideWhenUsed="1"/>
+    <w:lsdException w:name="List Number 4" w:semiHidden="1" w:unhideWhenUsed="1"/>
+    <w:lsdException w:name="List Number 5" w:semiHidden="1" w:unhideWhenUsed="1"/>
+    <w:lsdException w:name="Title" w:uiPriority="10" w:qFormat="1"/>
+    <w:lsdException w:name="Closing" w:semiHidden="1" w:unhideWhenUsed="1"/>
+    <w:lsdException w:name="Signature" w:semiHidden="1" w:unhideWhenUsed="1"/>
+    <w:lsdException w:name="Default Paragraph Font" w:semiHidden="1" w:uiPriority="1" w:unhideWhenUsed="1"/>
+    <w:lsdException w:name="Body Text" w:semiHidden="1" w:unhideWhenUsed="1"/>
+    <w:lsdException w:name="Body Text Indent" w:semiHidden="1" w:unhideWhenUsed="1"/>
+    <w:lsdException w:name="List Continue" w:semiHidden="1" w:unhideWhenUsed="1"/>
+    <w:lsdException w:name="List Continue 2" w:semiHidden="1" w:unhideWhenUsed="1"/>
+    <w:lsdException w:name="List Continue 3" w:semiHidden="1" w:unhideWhenUsed="1"/>
+    <w:lsdException w:name="List Continue 4" w:semiHidden="1" w:unhideWhenUsed="1"/>
+    <w:lsdException w:name="List Continue 5" w:semiHidden="1" w:unhideWhenUsed="1"/>
+    <w:lsdException w:name="Message Header" w:semiHidden="1" w:unhideWhenUsed="1"/>
+    <w:lsdException w:name="Subtitle" w:uiPriority="11" w:qFormat="1"/>
+    <w:lsdException w:name="Salutation" w:semiHidden="1" w:unhideWhenUsed="1"/>
+    <w:lsdException w:name="Date" w:semiHidden="1" w:unhideWhenUsed="1"/>
+    <w:lsdException w:name="Body Text First Indent" w:semiHidden="1" w:unhideWhenUsed="1"/>
+    <w:lsdException w:name="Body Text First Indent 2" w:semiHidden="1" w:unhideWhenUsed="1"/>
+    <w:lsdException w:name="Note Heading" w:semiHidden="1" w:unhideWhenUsed="1"/>
+    <w:lsdException w:name="Body Text 2" w:semiHidden="1" w:unhideWhenUsed="1"/>
+    <w:lsdException w:name="Body Text 3" w:semiHidden="1" w:unhideWhenUsed="1"/>
+    <w:lsdException w:name="Body Text Indent 2" w:semiHidden="1" w:unhideWhenUsed="1"/>
+    <w:lsdException w:name="Body Text Indent 3" w:semiHidden="1" w:unhideWhenUsed="1"/>
+    <w:lsdException w:name="Block Text" w:semiHidden="1" w:unhideWhenUsed="1"/>
+    <w:lsdException w:name="Hyperlink" w:semiHidden="1" w:unhideWhenUsed="1"/>
+    <w:lsdException w:name="FollowedHyperlink" w:semiHidden="1" w:unhideWhenUsed="1"/>
+    <w:lsdException w:name="Strong" w:uiPriority="22" w:qFormat="1"/>
+    <w:lsdException w:name="Emphasis" w:uiPriority="20" w:qFormat="1"/>
+    <w:lsdException w:name="Document Map" w:semiHidden="1" w:unhideWhenUsed="1"/>
+    <w:lsdException w:name="Plain Text" w:semiHidden="1" w:unhideWhenUsed="1"/>
+    <w:lsdException w:name="E-mail Signature" w:semiHidden="1" w:unhideWhenUsed="1"/>
+    <w:lsdException w:name="HTML Top of Form" w:semiHidden="1" w:unhideWhenUsed="1"/>
+    <w:lsdException w:name="HTML Bottom of Form" w:semiHidden="1" w:unhideWhenUsed="1"/>
+    <w:lsdException w:name="Normal (Web)" w:semiHidden="1" w:unhideWhenUsed="1"/>
+    <w:lsdException w:name="HTML Acronym" w:semiHidden="1" w:unhideWhenUsed="1"/>
+    <w:lsdException w:name="HTML Address" w:semiHidden="1" w:unhideWhenUsed="1"/>
+    <w:lsdException w:name="HTML Cite" w:semiHidden="1" w:unhideWhenUsed="1"/>
+    <w:lsdException w:name="HTML Code" w:semiHidden="1" w:unhideWhenUsed="1"/>
+    <w:lsdException w:name="HTML Definition" w:semiHidden="1" w:unhideWhenUsed="1"/>
+    <w:lsdException w:name="HTML Keyboard" w:semiHidden="1" w:unhideWhenUsed="1"/>
+    <w:lsdException w:name="HTML Preformatted" w:semiHidden="1" w:unhideWhenUsed="1"/>
+    <w:lsdException w:name="HTML Sample" w:semiHidden="1" w:unhideWhenUsed="1"/>
+    <w:lsdException w:name="HTML Typewriter" w:semiHidden="1" w:unhideWhenUsed="1"/>
+    <w:lsdException w:name="HTML Variable" w:semiHidden="1" w:unhideWhenUsed="1"/>
+    <w:lsdException w:name="Normal Table" w:semiHidden="1" w:unhideWhenUsed="1"/>
+    <w:lsdException w:name="annotation subject" w:semiHidden="1" w:unhideWhenUsed="1"/>
+    <w:lsdException w:name="No List" w:semiHidden="1" w:unhideWhenUsed="1"/>
+    <w:lsdException w:name="Outline List 1" w:semiHidden="1" w:unhideWhenUsed="1"/>
+    <w:lsdException w:name="Outline List 2" w:semiHidden="1" w:unhideWhenUsed="1"/>
+    <w:lsdException w:name="Outline List 3" w:semiHidden="1" w:unhideWhenUsed="1"/>
+    <w:lsdException w:name="Table Simple 1" w:semiHidden="1" w:unhideWhenUsed="1"/>
+    <w:lsdException w:name="Table Simple 2" w:semiHidden="1" w:unhideWhenUsed="1"/>
+    <w:lsdException w:name="Table Simple 3" w:semiHidden="1" w:unhideWhenUsed="1"/>
+    <w:lsdException w:name="Table Classic 1" w:semiHidden="1" w:unhideWhenUsed="1"/>
+    <w:lsdException w:name="Table Classic 2" w:semiHidden="1" w:unhideWhenUsed="1"/>
+    <w:lsdException w:name="Table Classic 3" w:semiHidden="1" w:unhideWhenUsed="1"/>
+    <w:lsdException w:name="Table Classic 4" w:semiHidden="1" w:unhideWhenUsed="1"/>
+    <w:lsdException w:name="Table Colorful 1" w:semiHidden="1" w:unhideWhenUsed="1"/>
+    <w:lsdException w:name="Table Colorful 2" w:semiHidden="1" w:unhideWhenUsed="1"/>
+    <w:lsdException w:name="Table Colorful 3" w:semiHidden="1" w:unhideWhenUsed="1"/>
+    <w:lsdException w:name="Table Columns 1" w:semiHidden="1" w:unhideWhenUsed="1"/>
+    <w:lsdException w:name="Table Columns 2" w:semiHidden="1" w:unhideWhenUsed="1"/>
+    <w:lsdException w:name="Table Columns 3" w:semiHidden="1" w:unhideWhenUsed="1"/>
+    <w:lsdException w:name="Table Columns 4" w:semiHidden="1" w:unhideWhenUsed="1"/>
+    <w:lsdException w:name="Table Columns 5" w:semiHidden="1" w:unhideWhenUsed="1"/>
+    <w:lsdException w:name="Table Grid 1" w:semiHidden="1" w:unhideWhenUsed="1"/>
+    <w:lsdException w:name="Table Grid 2" w:semiHidden="1" w:unhideWhenUsed="1"/>
+    <w:lsdException w:name="Table Grid 3" w:semiHidden="1" w:unhideWhenUsed="1"/>
+    <w:lsdException w:name="Table Grid 4" w:semiHidden="1" w:unhideWhenUsed="1"/>
+    <w:lsdException w:name="Table Grid 5" w:semiHidden="1" w:unhideWhenUsed="1"/>
+    <w:lsdException w:name="Table Grid 6" w:semiHidden="1" w:unhideWhenUsed="1"/>
+    <w:lsdException w:name="Table Grid 7" w:semiHidden="1" w:unhideWhenUsed="1"/>
+    <w:lsdException w:name="Table Grid 8" w:semiHidden="1" w:unhideWhenUsed="1"/>
+    <w:lsdException w:name="Table List 1" w:semiHidden="1" w:unhideWhenUsed="1"/>
+    <w:lsdException w:name="Table List 2" w:semiHidden="1" w:unhideWhenUsed="1"/>
+    <w:lsdException w:name="Table List 3" w:semiHidden="1" w:unhideWhenUsed="1"/>
+    <w:lsdException w:name="Table List 4" w:semiHidden="1" w:unhideWhenUsed="1"/>
+    <w:lsdException w:name="Table List 5" w:semiHidden="1" w:unhideWhenUsed="1"/>
+    <w:lsdException w:name="Table List 6" w:semiHidden="1" w:unhideWhenUsed="1"/>
+    <w:lsdException w:name="Table List 7" w:semiHidden="1" w:unhideWhenUsed="1"/>
+    <w:lsdException w:name="Table List 8" w:semiHidden="1" w:unhideWhenUsed="1"/>
+    <w:lsdException w:name="Table 3D effects 1" w:semiHidden="1" w:unhideWhenUsed="1"/>
+    <w:lsdException w:name="Table 3D effects 2" w:semiHidden="1" w:unhideWhenUsed="1"/>
+    <w:lsdException w:name="Table 3D effects 3" w:semiHidden="1" w:unhideWhenUsed="1"/>
+    <w:lsdException w:name="Table Contemporary" w:semiHidden="1" w:unhideWhenUsed="1"/>
+    <w:lsdException w:name="Table Elegant" w:semiHidden="1" w:unhideWhenUsed="1"/>
+    <w:lsdException w:name="Table Professional" w:semiHidden="1" w:unhideWhenUsed="1"/>
+    <w:lsdException w:name="Table Subtle 1" w:semiHidden="1" w:unhideWhenUsed="1"/>
+    <w:lsdException w:name="Table Subtle 2" w:semiHidden="1" w:unhideWhenUsed="1"/>
+    <w:lsdException w:name="Table Web 1" w:semiHidden="1" w:unhideWhenUsed="1"/>
+    <w:lsdException w:name="Table Web 2" w:semiHidden="1" w:unhideWhenUsed="1"/>
+    <w:lsdException w:name="Table Web 3" w:semiHidden="1" w:unhideWhenUsed="1"/>
+    <w:lsdException w:name="Balloon Text" w:semiHidden="1" w:unhideWhenUsed="1"/>
+    <w:lsdException w:name="Table Grid" w:uiPriority="39"/>
+    <w:lsdException w:name="Table Theme" w:semiHidden="1" w:unhideWhenUsed="1"/>
+    <w:lsdException w:name="Placeholder Text" w:semiHidden="1"/>
+    <w:lsdException w:name="No Spacing" w:uiPriority="1" w:qFormat="1"/>
+    <w:lsdException w:name="Light Shading" w:uiPriority="60"/>
+    <w:lsdException w:name="Light List" w:uiPriority="61"/>
+    <w:lsdException w:name="Light Grid" w:uiPriority="62"/>
+    <w:lsdException w:name="Medium Shading 1" w:uiPriority="63"/>
+    <w:lsdException w:name="Medium Shading 2" w:uiPriority="64"/>
+    <w:lsdException w:name="Medium List 1" w:uiPriority="65"/>
+    <w:lsdException w:name="Medium List 2" w:uiPriority="66"/>
+    <w:lsdException w:name="Medium Grid 1" w:uiPriority="67"/>
+    <w:lsdException w:name="Medium Grid 2" w:uiPriority="68"/>
+    <w:lsdException w:name="Medium Grid 3" w:uiPriority="69"/>
+    <w:lsdException w:name="Dark List" w:uiPriority="70"/>
+    <w:lsdException w:name="Colorful Shading" w:uiPriority="71"/>
+    <w:lsdException w:name="Colorful List" w:uiPriority="72"/>
+    <w:lsdException w:name="Colorful Grid" w:uiPriority="73"/>
+    <w:lsdException w:name="Light Shading Accent 1" w:uiPriority="60"/>
+    <w:lsdException w:name="Light List Accent 1" w:uiPriority="61"/>
+    <w:lsdException w:name="Light Grid Accent 1" w:uiPriority="62"/>
+    <w:lsdException w:name="Medium Shading 1 Accent 1" w:uiPriority="63"/>
+    <w:lsdException w:name="Medium Shading 2 Accent 1" w:uiPriority="64"/>
+    <w:lsdException w:name="Medium List 1 Accent 1" w:uiPriority="65"/>
+    <w:lsdException w:name="Revision" w:semiHidden="1"/>
+    <w:lsdException w:name="List Paragraph" w:uiPriority="34" w:qFormat="1"/>
+    <w:lsdException w:name="Quote" w:uiPriority="29" w:qFormat="1"/>
+    <w:lsdException w:name="Intense Quote" w:uiPriority="30" w:qFormat="1"/>
+    <w:lsdException w:name="Medium List 2 Accent 1" w:uiPriority="66"/>
+    <w:lsdException w:name="Medium Grid 1 Accent 1" w:uiPriority="67"/>
+    <w:lsdException w:name="Medium Grid 2 Accent 1" w:uiPriority="68"/>
+    <w:lsdException w:name="Medium Grid 3 Accent 1" w:uiPriority="69"/>
+    <w:lsdException w:name="Dark List Accent 1" w:uiPriority="70"/>
+    <w:lsdException w:name="Colorful Shading Accent 1" w:uiPriority="71"/>
+    <w:lsdException w:name="Colorful List Accent 1" w:uiPriority="72"/>
+    <w:lsdException w:name="Colorful Grid Accent 1" w:uiPriority="73"/>
+    <w:lsdException w:name="Light Shading Accent 2" w:uiPriority="60"/>
+    <w:lsdException w:name="Light List Accent 2" w:uiPriority="61"/>
+    <w:lsdException w:name="Light Grid Accent 2" w:uiPriority="62"/>
+    <w:lsdException w:name="Medium Shading 1 Accent 2" w:uiPriority="63"/>
+    <w:lsdException w:name="Medium Shading 2 Accent 2" w:uiPriority="64"/>
+    <w:lsdException w:name="Medium List 1 Accent 2" w:uiPriority="65"/>
+    <w:lsdException w:name="Medium List 2 Accent 2" w:uiPriority="66"/>
+    <w:lsdException w:name="Medium Grid 1 Accent 2" w:uiPriority="67"/>
+    <w:lsdException w:name="Medium Grid 2 Accent 2" w:uiPriority="68"/>
+    <w:lsdException w:name="Medium Grid 3 Accent 2" w:uiPriority="69"/>
+    <w:lsdException w:name="Dark List Accent 2" w:uiPriority="70"/>
+    <w:lsdException w:name="Colorful Shading Accent 2" w:uiPriority="71"/>
+    <w:lsdException w:name="Colorful List Accent 2" w:uiPriority="72"/>
+    <w:lsdException w:name="Colorful Grid Accent 2" w:uiPriority="73"/>
+    <w:lsdException w:name="Light Shading Accent 3" w:uiPriority="60"/>
+    <w:lsdException w:name="Light List Accent 3" w:uiPriority="61"/>
+    <w:lsdException w:name="Light Grid Accent 3" w:uiPriority="62"/>
+    <w:lsdException w:name="Medium Shading 1 Accent 3" w:uiPriority="63"/>
+    <w:lsdException w:name="Medium Shading 2 Accent 3" w:uiPriority="64"/>
+    <w:lsdException w:name="Medium List 1 Accent 3" w:uiPriority="65"/>
+    <w:lsdException w:name="Medium List 2 Accent 3" w:uiPriority="66"/>
+    <w:lsdException w:name="Medium Grid 1 Accent 3" w:uiPriority="67"/>
+    <w:lsdException w:name="Medium Grid 2 Accent 3" w:uiPriority="68"/>
+    <w:lsdException w:name="Medium Grid 3 Accent 3" w:uiPriority="69"/>
+    <w:lsdException w:name="Dark List Accent 3" w:uiPriority="70"/>
+    <w:lsdException w:name="Colorful Shading Accent 3" w:uiPriority="71"/>
+    <w:lsdException w:name="Colorful List Accent 3" w:uiPriority="72"/>
+    <w:lsdException w:name="Colorful Grid Accent 3" w:uiPriority="73"/>
+    <w:lsdException w:name="Light Shading Accent 4" w:uiPriority="60"/>
+    <w:lsdException w:name="Light List Accent 4" w:uiPriority="61"/>
+    <w:lsdException w:name="Light Grid Accent 4" w:uiPriority="62"/>
+    <w:lsdException w:name="Medium Shading 1 Accent 4" w:uiPriority="63"/>
+    <w:lsdException w:name="Medium Shading 2 Accent 4" w:uiPriority="64"/>
+    <w:lsdException w:name="Medium List 1 Accent 4" w:uiPriority="65"/>
+    <w:lsdException w:name="Medium List 2 Accent 4" w:uiPriority="66"/>
+    <w:lsdException w:name="Medium Grid 1 Accent 4" w:uiPriority="67"/>
+    <w:lsdException w:name="Medium Grid 2 Accent 4" w:uiPriority="68"/>
+    <w:lsdException w:name="Medium Grid 3 Accent 4" w:uiPriority="69"/>
+    <w:lsdException w:name="Dark List Accent 4" w:uiPriority="70"/>
+    <w:lsdException w:name="Colorful Shading Accent 4" w:uiPriority="71"/>
+    <w:lsdException w:name="Colorful List Accent 4" w:uiPriority="72"/>
+    <w:lsdException w:name="Colorful Grid Accent 4" w:uiPriority="73"/>
+    <w:lsdException w:name="Light Shading Accent 5" w:uiPriority="60"/>
+    <w:lsdException w:name="Light List Accent 5" w:uiPriority="61"/>
+    <w:lsdException w:name="Light Grid Accent 5" w:uiPriority="62"/>
+    <w:lsdException w:name="Medium Shading 1 Accent 5" w:uiPriority="63"/>
+    <w:lsdException w:name="Medium Shading 2 Accent 5" w:uiPriority="64"/>
+    <w:lsdException w:name="Medium List 1 Accent 5" w:uiPriority="65"/>
+    <w:lsdException w:name="Medium List 2 Accent 5" w:uiPriority="66"/>
+    <w:lsdException w:name="Medium Grid 1 Accent 5" w:uiPriority="67"/>
+    <w:lsdException w:name="Medium Grid 2 Accent 5" w:uiPriority="68"/>
+    <w:lsdException w:name="Medium Grid 3 Accent 5" w:uiPriority="69"/>
+    <w:lsdException w:name="Dark List Accent 5" w:uiPriority="70"/>
+    <w:lsdException w:name="Colorful Shading Accent 5" w:uiPriority="71"/>
+    <w:lsdException w:name="Colorful List Accent 5" w:uiPriority="72"/>
+    <w:lsdException w:name="Colorful Grid Accent 5" w:uiPriority="73"/>
+    <w:lsdException w:name="Light Shading Accent 6" w:uiPriority="60"/>
+    <w:lsdException w:name="Light List Accent 6" w:uiPriority="61"/>
+    <w:lsdException w:name="Light Grid Accent 6" w:uiPriority="62"/>
+    <w:lsdException w:name="Medium Shading 1 Accent 6" w:uiPriority="63"/>
+    <w:lsdException w:name="Medium Shading 2 Accent 6" w:uiPriority="64"/>
+    <w:lsdException w:name="Medium List 1 Accent 6" w:uiPriority="65"/>
+    <w:lsdException w:name="Medium List 2 Accent 6" w:uiPriority="66"/>
+    <w:lsdException w:name="Medium Grid 1 Accent 6" w:uiPriority="67"/>
+    <w:lsdException w:name="Medium Grid 2 Accent 6" w:uiPriority="68"/>
+    <w:lsdException w:name="Medium Grid 3 Accent 6" w:uiPriority="69"/>
+    <w:lsdException w:name="Dark List Accent 6" w:uiPriority="70"/>
+    <w:lsdException w:name="Colorful Shading Accent 6" w:uiPriority="71"/>
+    <w:lsdException w:name="Colorful List Accent 6" w:uiPriority="72"/>
+    <w:lsdException w:name="Colorful Grid Accent 6" w:uiPriority="73"/>
+    <w:lsdException w:name="Subtle Emphasis" w:uiPriority="19" w:qFormat="1"/>
+    <w:lsdException w:name="Intense Emphasis" w:uiPriority="21" w:qFormat="1"/>
+    <w:lsdException w:name="Subtle Reference" w:uiPriority="31" w:qFormat="1"/>
+    <w:lsdException w:name="Intense Reference" w:uiPriority="32" w:qFormat="1"/>
+    <w:lsdException w:name="Book Title" w:uiPriority="33" w:qFormat="1"/>
+    <w:lsdException w:name="Bibliography" w:semiHidden="1" w:uiPriority="37" w:unhideWhenUsed="1"/>
+    <w:lsdException w:name="TOC Heading" w:semiHidden="1" w:uiPriority="39" w:unhideWhenUsed="1" w:qFormat="1"/>
+    <w:lsdException w:name="Plain Table 1" w:uiPriority="41"/>
+    <w:lsdException w:name="Plain Table 2" w:uiPriority="42"/>
+    <w:lsdException w:name="Plain Table 3" w:uiPriority="43"/>
+    <w:lsdException w:name="Plain Table 4" w:uiPriority="44"/>
+    <w:lsdException w:name="Plain Table 5" w:uiPriority="45"/>
+    <w:lsdException w:name="Grid Table Light" w:uiPriority="40"/>
+    <w:lsdException w:name="Grid Table 1 Light" w:uiPriority="46"/>
+    <w:lsdException w:name="Grid Table 2" w:uiPriority="47"/>
+    <w:lsdException w:name="Grid Table 3" w:uiPriority="48"/>
+    <w:lsdException w:name="Grid Table 4" w:uiPriority="49"/>
+    <w:lsdException w:name="Grid Table 5 Dark" w:uiPriority="50"/>
+    <w:lsdException w:name="Grid Table 6 Colorful" w:uiPriority="51"/>
+    <w:lsdException w:name="Grid Table 7 Colorful" w:uiPriority="52"/>
+    <w:lsdException w:name="Grid Table 1 Light Accent 1" w:uiPriority="46"/>
+    <w:lsdException w:name="Grid Table 2 Accent 1" w:uiPriority="47"/>
+    <w:lsdException w:name="Grid Table 3 Accent 1" w:uiPriority="48"/>
+    <w:lsdException w:name="Grid Table 4 Accent 1" w:uiPriority="49"/>
+    <w:lsdException w:name="Grid Table 5 Dark Accent 1" w:uiPriority="50"/>
+    <w:lsdException w:name="Grid Table 6 Colorful Accent 1" w:uiPriority="51"/>
+    <w:lsdException w:name="Grid Table 7 Colorful Accent 1" w:uiPriority="52"/>
+    <w:lsdException w:name="Grid Table 1 Light Accent 2" w:uiPriority="46"/>
+    <w:lsdException w:name="Grid Table 2 Accent 2" w:uiPriority="47"/>
+    <w:lsdException w:name="Grid Table 3 Accent 2" w:uiPriority="48"/>
+    <w:lsdException w:name="Grid Table 4 Accent 2" w:uiPriority="49"/>
+    <w:lsdException w:name="Grid Table 5 Dark Accent 2" w:uiPriority="50"/>
+    <w:lsdException w:name="Grid Table 6 Colorful Accent 2" w:uiPriority="51"/>
+    <w:lsdException w:name="Grid Table 7 Colorful Accent 2" w:uiPriority="52"/>
+    <w:lsdException w:name="Grid Table 1 Light Accent 3" w:uiPriority="46"/>
+    <w:lsdException w:name="Grid Table 2 Accent 3" w:uiPriority="47"/>
+    <w:lsdException w:name="Grid Table 3 Accent 3" w:uiPriority="48"/>
+    <w:lsdException w:name="Grid Table 4 Accent 3" w:uiPriority="49"/>
+    <w:lsdException w:name="Grid Table 5 Dark Accent 3" w:uiPriority="50"/>
+    <w:lsdException w:name="Grid Table 6 Colorful Accent 3" w:uiPriority="51"/>
+    <w:lsdException w:name="Grid Table 7 Colorful Accent 3" w:uiPriority="52"/>
+    <w:lsdException w:name="Grid Table 1 Light Accent 4" w:uiPriority="46"/>
+    <w:lsdException w:name="Grid Table 2 Accent 4" w:uiPriority="47"/>
+    <w:lsdException w:name="Grid Table 3 Accent 4" w:uiPriority="48"/>
+    <w:lsdException w:name="Grid Table 4 Accent 4" w:uiPriority="49"/>
+    <w:lsdException w:name="Grid Table 5 Dark Accent 4" w:uiPriority="50"/>
+    <w:lsdException w:name="Grid Table 6 Colorful Accent 4" w:uiPriority="51"/>
+    <w:lsdException w:name="Grid Table 7 Colorful Accent 4" w:uiPriority="52"/>
+    <w:lsdException w:name="Grid Table 1 Light Accent 5" w:uiPriority="46"/>
+    <w:lsdException w:name="Grid Table 2 Accent 5" w:uiPriority="47"/>
+    <w:lsdException w:name="Grid Table 3 Accent 5" w:uiPriority="48"/>
+    <w:lsdException w:name="Grid Table 4 Accent 5" w:uiPriority="49"/>
+    <w:lsdException w:name="Grid Table 5 Dark Accent 5" w:uiPriority="50"/>
+    <w:lsdException w:name="Grid Table 6 Colorful Accent 5" w:uiPriority="51"/>
+    <w:lsdException w:name="Grid Table 7 Colorful Accent 5" w:uiPriority="52"/>
+    <w:lsdException w:name="Grid Table 1 Light Accent 6" w:uiPriority="46"/>
+    <w:lsdException w:name="Grid Table 2 Accent 6" w:uiPriority="47"/>
+    <w:lsdException w:name="Grid Table 3 Accent 6" w:uiPriority="48"/>
+    <w:lsdException w:name="Grid Table 4 Accent 6" w:uiPriority="49"/>
+    <w:lsdException w:name="Grid Table 5 Dark Accent 6" w:uiPriority="50"/>
+    <w:lsdException w:name="Grid Table 6 Colorful Accent 6" w:uiPriority="51"/>
+    <w:lsdException w:name="Grid Table 7 Colorful Accent 6" w:uiPriority="52"/>
+    <w:lsdException w:name="List Table 1 Light" w:uiPriority="46"/>
+    <w:lsdException w:name="List Table 2" w:uiPriority="47"/>
+    <w:lsdException w:name="List Table 3" w:uiPriority="48"/>
+    <w:lsdException w:name="List Table 4" w:uiPriority="49"/>
+    <w:lsdException w:name="List Table 5 Dark" w:uiPriority="50"/>
+    <w:lsdException w:name="List Table 6 Colorful" w:uiPriority="51"/>
+    <w:lsdException w:name="List Table 7 Colorful" w:uiPriority="52"/>
+    <w:lsdException w:name="List Table 1 Light Accent 1" w:uiPriority="46"/>
+    <w:lsdException w:name="List Table 2 Accent 1" w:uiPriority="47"/>
+    <w:lsdException w:name="List Table 3 Accent 1" w:uiPriority="48"/>
+    <w:lsdException w:name="List Table 4 Accent 1" w:uiPriority="49"/>
+    <w:lsdException w:name="List Table 5 Dark Accent 1" w:uiPriority="50"/>
+    <w:lsdException w:name="List Table 6 Colorful Accent 1" w:uiPriority="51"/>
+    <w:lsdException w:name="List Table 7 Colorful Accent 1" w:uiPriority="52"/>
+    <w:lsdException w:name="List Table 1 Light Accent 2" w:uiPriority="46"/>
+    <w:lsdException w:name="List Table 2 Accent 2" w:uiPriority="47"/>
+    <w:lsdException w:name="List Table 3 Accent 2" w:uiPriority="48"/>
+    <w:lsdException w:name="List Table 4 Accent 2" w:uiPriority="49"/>
+    <w:lsdException w:name="List Table 5 Dark Accent 2" w:uiPriority="50"/>
+    <w:lsdException w:name="List Table 6 Colorful Accent 2" w:uiPriority="51"/>
+    <w:lsdException w:name="List Table 7 Colorful Accent 2" w:uiPriority="52"/>
+    <w:lsdException w:name="List Table 1 Light Accent 3" w:uiPriority="46"/>
+    <w:lsdException w:name="List Table 2 Accent 3" w:uiPriority="47"/>
+    <w:lsdException w:name="List Table 3 Accent 3" w:uiPriority="48"/>
+    <w:lsdException w:name="List Table 4 Accent 3" w:uiPriority="49"/>
+    <w:lsdException w:name="List Table 5 Dark Accent 3" w:uiPriority="50"/>
+    <w:lsdException w:name="List Table 6 Colorful Accent 3" w:uiPriority="51"/>
+    <w:lsdException w:name="List Table 7 Colorful Accent 3" w:uiPriority="52"/>
+    <w:lsdException w:name="List Table 1 Light Accent 4" w:uiPriority="46"/>
+    <w:lsdException w:name="List Table 2 Accent 4" w:uiPriority="47"/>
+    <w:lsdException w:name="List Table 3 Accent 4" w:uiPriority="48"/>
+    <w:lsdException w:name="List Table 4 Accent 4" w:uiPriority="49"/>
+    <w:lsdException w:name="List Table 5 Dark Accent 4" w:uiPriority="50"/>
+    <w:lsdException w:name="List Table 6 Colorful Accent 4" w:uiPriority="51"/>
+    <w:lsdException w:name="List Table 7 Colorful Accent 4" w:uiPriority="52"/>
+    <w:lsdException w:name="List Table 1 Light Accent 5" w:uiPriority="46"/>
+    <w:lsdException w:name="List Table 2 Accent 5" w:uiPriority="47"/>
+    <w:lsdException w:name="List Table 3 Accent 5" w:uiPriority="48"/>
+    <w:lsdException w:name="List Table 4 Accent 5" w:uiPriority="49"/>
+    <w:lsdException w:name="List Table 5 Dark Accent 5" w:uiPriority="50"/>
+    <w:lsdException w:name="List Table 6 Colorful Accent 5" w:uiPriority="51"/>
+    <w:lsdException w:name="List Table 7 Colorful Accent 5" w:uiPriority="52"/>
+    <w:lsdException w:name="List Table 1 Light Accent 6" w:uiPriority="46"/>
+    <w:lsdException w:name="List Table 2 Accent 6" w:uiPriority="47"/>
+    <w:lsdException w:name="List Table 3 Accent 6" w:uiPriority="48"/>
+    <w:lsdException w:name="List Table 4 Accent 6" w:uiPriority="49"/>
+    <w:lsdException w:name="List Table 5 Dark Accent 6" w:uiPriority="50"/>
+    <w:lsdException w:name="List Table 6 Colorful Accent 6" w:uiPriority="51"/>
+    <w:lsdException w:name="List Table 7 Colorful Accent 6" w:uiPriority="52"/>
+    <w:lsdException w:name="Mention" w:semiHidden="1" w:unhideWhenUsed="1"/>
+    <w:lsdException w:name="Smart Hyperlink" w:semiHidden="1" w:unhideWhenUsed="1"/>
+    <w:lsdException w:name="Hashtag" w:semiHidden="1" w:unhideWhenUsed="1"/>
+    <w:lsdException w:name="Unresolved Mention" w:semiHidden="1" w:unhideWhenUsed="1"/>
+  </w:latentStyles>
+  <w:style w:type="paragraph" w:default="1" w:styleId="Normal">
+    <w:name w:val="Normal"/>
+    <w:qFormat/>
+  </w:style>
+  <w:style w:type="paragraph" w:styleId="Heading1">
+    <w:name w:val="heading 1"/>
+    <w:basedOn w:val="Normal"/>
+    <w:next w:val="Normal"/>
+    <w:link w:val="Heading1Char"/>
+    <w:uiPriority w:val="9"/>
+    <w:qFormat/>
+    <w:rsid w:val="00BA396B"/>
+    <w:pPr>
+      <w:keepNext/>
+      <w:keepLines/>
+      <w:spacing w:before="240" w:after="0"/>
+      <w:outlineLvl w:val="0"/>
+    </w:pPr>
+    <w:rPr>
+      <w:rFonts w:asciiTheme="majorHAnsi" w:eastAsiaTheme="majorEastAsia" w:hAnsiTheme="majorHAnsi" w:cstheme="majorBidi"/>
+      <w:color w:val="2F5496" w:themeColor="accent1" w:themeShade="BF"/>
+      <w:sz w:val="32"/>
+      <w:szCs w:val="32"/>
+    </w:rPr>
+  </w:style>
+  <w:style w:type="character" w:default="1" w:styleId="DefaultParagraphFont">
+    <w:name w:val="Default Paragraph Font"/>
+    <w:uiPriority w:val="1"/>
+    <w:semiHidden/>
+    <w:unhideWhenUsed/>
+  </w:style>
+  <w:style w:type="table" w:default="1" w:styleId="TableNormal">
+    <w:name w:val="Normal Table"/>
+    <w:uiPriority w:val="99"/>
+    <w:semiHidden/>
+    <w:unhideWhenUsed/>
+    <w:tblPr>
+      <w:tblInd w:w="0" w:type="dxa"/>
+      <w:tblCellMar>
+        <w:top w:w="0" w:type="dxa"/>
+        <w:left w:w="108" w:type="dxa"/>
+        <w:bottom w:w="0" w:type="dxa"/>
+        <w:right w:w="108" w:type="dxa"/>
+      </w:tblCellMar>
+    </w:tblPr>
+  </w:style>
+  <w:style w:type="numbering" w:default="1" w:styleId="NoList">
+    <w:name w:val="No List"/>
+    <w:uiPriority w:val="99"/>
+    <w:semiHidden/>
+    <w:unhideWhenUsed/>
+  </w:style>
+  <w:style w:type="character" w:styleId="PlaceholderText">
+    <w:name w:val="Placeholder Text"/>
+    <w:basedOn w:val="DefaultParagraphFont"/>
+    <w:uiPriority w:val="99"/>
+    <w:semiHidden/>
+    <w:rsid w:val="00B35434"/>
+    <w:rPr>
+      <w:color w:val="808080"/>
+    </w:rPr>
+  </w:style>
+  <w:style w:type="character" w:customStyle="1" w:styleId="Heading1Char">
+    <w:name w:val="Heading 1 Char"/>
+    <w:basedOn w:val="DefaultParagraphFont"/>
+    <w:link w:val="Heading1"/>
+    <w:uiPriority w:val="9"/>
+    <w:rsid w:val="00BA396B"/>
+    <w:rPr>
+      <w:rFonts w:asciiTheme="majorHAnsi" w:eastAsiaTheme="majorEastAsia" w:hAnsiTheme="majorHAnsi" w:cstheme="majorBidi"/>
+      <w:color w:val="2F5496" w:themeColor="accent1" w:themeShade="BF"/>
+      <w:sz w:val="32"/>
+      <w:szCs w:val="32"/>
+    </w:rPr>
+  </w:style>
+  <w:style w:type="paragraph" w:styleId="TOCHeading">
+    <w:name w:val="TOC Heading"/>
+    <w:basedOn w:val="Heading1"/>
+    <w:next w:val="Normal"/>
+    <w:uiPriority w:val="39"/>
+    <w:unhideWhenUsed/>
+    <w:qFormat/>
+    <w:rsid w:val="00BA396B"/>
+    <w:pPr>
+      <w:outlineLvl w:val="9"/>
+    </w:pPr>
+  </w:style>
+  <w:style w:type="paragraph" w:styleId="TOC2">
+    <w:name w:val="toc 2"/>
+    <w:basedOn w:val="Normal"/>
+    <w:next w:val="Normal"/>
+    <w:autoRedefine/>
+    <w:uiPriority w:val="39"/>
+    <w:unhideWhenUsed/>
+    <w:rsid w:val="00BA396B"/>
+    <w:pPr>
+      <w:spacing w:after="100"/>
+      <w:ind w:left="220"/>
+    </w:pPr>
+    <w:rPr>
+      <w:rFonts w:eastAsiaTheme="minorEastAsia" w:cs="Times New Roman"/>
+    </w:rPr>
+  </w:style>
+  <w:style w:type="paragraph" w:styleId="TOC1">
+    <w:name w:val="toc 1"/>
+    <w:basedOn w:val="Normal"/>
+    <w:next w:val="Normal"/>
+    <w:autoRedefine/>
+    <w:uiPriority w:val="39"/>
+    <w:unhideWhenUsed/>
+    <w:rsid w:val="00BA396B"/>
+    <w:pPr>
+      <w:numPr>
+        <w:numId w:val="3"/>
+      </w:numPr>
+      <w:spacing w:after="100"/>
+    </w:pPr>
+    <w:rPr>
+      <w:rFonts w:eastAsiaTheme="minorEastAsia" w:cs="Times New Roman"/>
+    </w:rPr>
+  </w:style>
+  <w:style w:type="paragraph" w:styleId="TOC3">
+    <w:name w:val="toc 3"/>
+    <w:basedOn w:val="Normal"/>
+    <w:next w:val="Normal"/>
+    <w:autoRedefine/>
+    <w:uiPriority w:val="39"/>
+    <w:unhideWhenUsed/>
+    <w:rsid w:val="00BA396B"/>
+    <w:pPr>
+      <w:spacing w:after="100"/>
+      <w:ind w:left="440"/>
+    </w:pPr>
+    <w:rPr>
+      <w:rFonts w:eastAsiaTheme="minorEastAsia" w:cs="Times New Roman"/>
+    </w:rPr>
+  </w:style>
+  <w:style w:type="paragraph" w:styleId="Header">
+    <w:name w:val="header"/>
+    <w:basedOn w:val="Normal"/>
+    <w:link w:val="HeaderChar"/>
+    <w:uiPriority w:val="99"/>
+    <w:unhideWhenUsed/>
+    <w:rsid w:val="00F60EDE"/>
+    <w:pPr>
+      <w:tabs>
+        <w:tab w:val="center" w:pos="4680"/>
+        <w:tab w:val="right" w:pos="9360"/>
+      </w:tabs>
+      <w:spacing w:after="0" w:line="240" w:lineRule="auto"/>
+    </w:pPr>
+  </w:style>
+  <w:style w:type="character" w:customStyle="1" w:styleId="HeaderChar">
+    <w:name w:val="Header Char"/>
+    <w:basedOn w:val="DefaultParagraphFont"/>
+    <w:link w:val="Header"/>
+    <w:uiPriority w:val="99"/>
+    <w:rsid w:val="00F60EDE"/>
+  </w:style>
+  <w:style w:type="paragraph" w:styleId="Footer">
+    <w:name w:val="footer"/>
+    <w:basedOn w:val="Normal"/>
+    <w:link w:val="FooterChar"/>
+    <w:uiPriority w:val="99"/>
+    <w:unhideWhenUsed/>
+    <w:rsid w:val="00F60EDE"/>
+    <w:pPr>
+      <w:tabs>
+        <w:tab w:val="center" w:pos="4680"/>
+        <w:tab w:val="right" w:pos="9360"/>
+      </w:tabs>
+      <w:spacing w:after="0" w:line="240" w:lineRule="auto"/>
+    </w:pPr>
+  </w:style>
+  <w:style w:type="character" w:customStyle="1" w:styleId="FooterChar">
+    <w:name w:val="Footer Char"/>
+    <w:basedOn w:val="DefaultParagraphFont"/>
+    <w:link w:val="Footer"/>
+    <w:uiPriority w:val="99"/>
+    <w:rsid w:val="00F60EDE"/>
+  </w:style>
+</w:styles>
+</file>
+
+<file path=word/glossary/document.xml><?xml version="1.0" encoding="utf-8"?>
+<w:glossaryDocument xmlns:wpc="http://schemas.microsoft.com/office/word/2010/wordprocessingCanvas" xmlns:cx="http://schemas.microsoft.com/office/drawing/2014/chartex" xmlns:cx1="http://schemas.microsoft.com/office/drawing/2015/9/8/chartex" xmlns:cx2="http://schemas.microsoft.com/office/drawing/2015/10/21/chartex" xmlns:cx3="http://schemas.microsoft.com/office/drawing/2016/5/9/chartex" xmlns:cx4="http://schemas.microsoft.com/office/drawing/2016/5/10/chartex" xmlns:cx5="http://schemas.microsoft.com/office/drawing/2016/5/11/chartex" xmlns:cx6="http://schemas.microsoft.com/office/drawing/2016/5/12/chartex" xmlns:cx7="http://schemas.microsoft.com/office/drawing/2016/5/13/chartex" xmlns:cx8="http://schemas.microsoft.com/office/drawing/2016/5/14/chartex" xmlns:mc="http://schemas.openxmlformats.org/markup-compatibility/2006" xmlns:aink="http://schemas.microsoft.com/office/drawing/2016/ink" xmlns:am3d="http://schemas.microsoft.com/office/drawing/2017/model3d" xmlns:o="urn:schemas-microsoft-com:office:office" xmlns:r="http://schemas.openxmlformats.org/officeDocument/2006/relationships" xmlns:m="http://schemas.openxmlformats.org/officeDocument/2006/math" xmlns:v="urn:schemas-microsoft-com:vml" xmlns:wp14="http://schemas.microsoft.com/office/word/2010/wordprocessingDrawing" xmlns:wp="http://schemas.openxmlformats.org/drawingml/2006/wordprocessingDrawing" xmlns:w10="urn:schemas-microsoft-com:office:word" xmlns:w="http://schemas.openxmlformats.org/wordprocessingml/2006/main" xmlns:w14="http://schemas.microsoft.com/office/word/2010/wordml" xmlns:w15="http://schemas.microsoft.com/office/word/2012/wordml" xmlns:w16cid="http://schemas.microsoft.com/office/word/2016/wordml/cid" xmlns:w16se="http://schemas.microsoft.com/office/word/2015/wordml/symex" xmlns:wpg="http://schemas.microsoft.com/office/word/2010/wordprocessingGroup" xmlns:wpi="http://schemas.microsoft.com/office/word/2010/wordprocessingInk" xmlns:wne="http://schemas.microsoft.com/office/word/2006/wordml" xmlns:wps="http://schemas.microsoft.com/office/word/2010/wordprocessingShape" mc:Ignorable="w14 w15 w16se w16cid wp14">
+  <w:docParts>
+    <w:docPart>
+      <w:docPartPr>
+        <w:name w:val="587687FF403545888F89C0AD41F904DB"/>
+        <w:category>
+          <w:name w:val="General"/>
+          <w:gallery w:val="placeholder"/>
+        </w:category>
+        <w:types>
+          <w:type w:val="bbPlcHdr"/>
+        </w:types>
+        <w:behaviors>
+          <w:behavior w:val="content"/>
+        </w:behaviors>
+        <w:guid w:val="{B675CBE6-6305-4AD0-93E1-C82EFF455EDF}"/>
+      </w:docPartPr>
+      <w:docPartBody>
+        <w:p>
+          <w:pPr>
+            <w:pStyle w:val="587687FF403545888F89C0AD41F904DB"/>
+          </w:pPr>
+          <w:r>
+            <w:t>Type chapter title (level 1)</w:t>
+          </w:r>
+        </w:p>
+      </w:docPartBody>
+    </w:docPart>
+    <w:docPart>
+      <w:docPartPr>
+        <w:name w:val="2CBB6627E95B4792AC1FA3E3BAD0B431"/>
+        <w:category>
+          <w:name w:val="General"/>
+          <w:gallery w:val="placeholder"/>
+        </w:category>
+        <w:types>
+          <w:type w:val="bbPlcHdr"/>
+        </w:types>
+        <w:behaviors>
+          <w:behavior w:val="content"/>
+        </w:behaviors>
+        <w:guid w:val="{D9ACDA53-D415-488C-83E0-2F4D2FBA50C6}"/>
+      </w:docPartPr>
+      <w:docPartBody>
+        <w:p>
+          <w:pPr>
+            <w:pStyle w:val="2CBB6627E95B4792AC1FA3E3BAD0B431"/>
+          </w:pPr>
+          <w:r>
+            <w:t>Type chapter title (level 2)</w:t>
+          </w:r>
+        </w:p>
+      </w:docPartBody>
+    </w:docPart>
+    <w:docPart>
+      <w:docPartPr>
+        <w:name w:val="8BAA6D47DA3F4A568660435C97B969DA"/>
+        <w:category>
+          <w:name w:val="General"/>
+          <w:gallery w:val="placeholder"/>
+        </w:category>
+        <w:types>
+          <w:type w:val="bbPlcHdr"/>
+        </w:types>
+        <w:behaviors>
+          <w:behavior w:val="content"/>
+        </w:behaviors>
+        <w:guid w:val="{5557A47C-79BF-4854-8AC1-141EE95D5A14}"/>
+      </w:docPartPr>
+      <w:docPartBody>
+        <w:p>
+          <w:pPr>
+            <w:pStyle w:val="8BAA6D47DA3F4A568660435C97B969DA"/>
+          </w:pPr>
+          <w:r>
+            <w:t>Type chapter title (level 3)</w:t>
+          </w:r>
+        </w:p>
+      </w:docPartBody>
+    </w:docPart>
+  </w:docParts>
+</w:glossaryDocument>
+</file>
+
+<file path=word/glossary/fontTable.xml><?xml version="1.0" encoding="utf-8"?>
+<w:fonts xmlns:mc="http://schemas.openxmlformats.org/markup-compatibility/2006" xmlns:r="http://schemas.openxmlformats.org/officeDocument/2006/relationships" xmlns:w="http://schemas.openxmlformats.org/wordprocessingml/2006/main" xmlns:w14="http://schemas.microsoft.com/office/word/2010/wordml" xmlns:w15="http://schemas.microsoft.com/office/word/2012/wordml" xmlns:w16cid="http://schemas.microsoft.com/office/word/2016/wordml/cid" xmlns:w16se="http://schemas.microsoft.com/office/word/2015/wordml/symex" mc:Ignorable="w14 w15 w16se w16cid">
+  <w:font w:name="Times New Roman">
+    <w:panose1 w:val="02020603050405020304"/>
+    <w:charset w:val="00"/>
+    <w:family w:val="roman"/>
+    <w:pitch w:val="variable"/>
+    <w:sig w:usb0="E0002AFF" w:usb1="C0007843" w:usb2="00000009" w:usb3="00000000" w:csb0="000001FF" w:csb1="00000000"/>
+  </w:font>
+  <w:font w:name="Calibri">
+    <w:panose1 w:val="020F0502020204030204"/>
+    <w:charset w:val="00"/>
+    <w:family w:val="swiss"/>
+    <w:pitch w:val="variable"/>
+    <w:sig w:usb0="E0002AFF" w:usb1="4000ACFF" w:usb2="00000001" w:usb3="00000000" w:csb0="000001FF" w:csb1="00000000"/>
+  </w:font>
+  <w:font w:name="Calibri Light">
+    <w:panose1 w:val="020F0302020204030204"/>
+    <w:charset w:val="00"/>
+    <w:family w:val="swiss"/>
+    <w:pitch w:val="variable"/>
+    <w:sig w:usb0="A0002AEF" w:usb1="4000207B" w:usb2="00000000" w:usb3="00000000" w:csb0="000001FF" w:csb1="00000000"/>
+  </w:font>
+</w:fonts>
+</file>
+
+<file path=word/glossary/settings.xml><?xml version="1.0" encoding="utf-8"?>
+<w:settings xmlns:mc="http://schemas.openxmlformats.org/markup-compatibility/2006" xmlns:o="urn:schemas-microsoft-com:office:office" xmlns:r="http://schemas.openxmlformats.org/officeDocument/2006/relationships" xmlns:m="http://schemas.openxmlformats.org/officeDocument/2006/math" xmlns:v="urn:schemas-microsoft-com:vml" xmlns:w10="urn:schemas-microsoft-com:office:word" xmlns:w="http://schemas.openxmlformats.org/wordprocessingml/2006/main" xmlns:w14="http://schemas.microsoft.com/office/word/2010/wordml" xmlns:w15="http://schemas.microsoft.com/office/word/2012/wordml" xmlns:w16cid="http://schemas.microsoft.com/office/word/2016/wordml/cid" xmlns:w16se="http://schemas.microsoft.com/office/word/2015/wordml/symex" xmlns:sl="http://schemas.openxmlformats.org/schemaLibrary/2006/main" mc:Ignorable="w14 w15 w16se w16cid">
+  <w:view w:val="normal"/>
+  <w:defaultTabStop w:val="720"/>
+  <w:characterSpacingControl w:val="doNotCompress"/>
+  <w:compat>
+    <w:useFELayout/>
+    <w:compatSetting w:name="compatibilityMode" w:uri="http://schemas.microsoft.com/office/word" w:val="15"/>
+    <w:compatSetting w:name="overrideTableStyleFontSizeAndJustification" w:uri="http://schemas.microsoft.com/office/word" w:val="1"/>
+    <w:compatSetting w:name="enableOpenTypeFeatures" w:uri="http://schemas.microsoft.com/office/word" w:val="1"/>
+    <w:compatSetting w:name="doNotFlipMirrorIndents" w:uri="http://schemas.microsoft.com/office/word" w:val="1"/>
+    <w:compatSetting w:name="differentiateMultirowTableHeaders" w:uri="http://schemas.microsoft.com/office/word" w:val="1"/>
+  </w:compat>
+  <w:rsids>
+    <w:rsidRoot w:val="003259DC"/>
+    <w:rsid w:val="003259DC"/>
+  </w:rsids>
+  <m:mathPr>
+    <m:mathFont m:val="Cambria Math"/>
+    <m:brkBin m:val="before"/>
+    <m:brkBinSub m:val="--"/>
+    <m:smallFrac m:val="0"/>
+    <m:dispDef/>
+    <m:lMargin m:val="0"/>
+    <m:rMargin m:val="0"/>
+    <m:defJc m:val="centerGroup"/>
+    <m:wrapIndent m:val="1440"/>
+    <m:intLim m:val="subSup"/>
+    <m:naryLim m:val="undOvr"/>
+  </m:mathPr>
+  <w:themeFontLang w:val="en-US"/>
+  <w:clrSchemeMapping w:bg1="light1" w:t1="dark1" w:bg2="light2" w:t2="dark2" w:accent1="accent1" w:accent2="accent2" w:accent3="accent3" w:accent4="accent4" w:accent5="accent5" w:accent6="accent6" w:hyperlink="hyperlink" w:followedHyperlink="followedHyperlink"/>
+  <w:decimalSymbol w:val="."/>
+  <w:listSeparator w:val=","/>
+  <w15:chartTrackingRefBased/>
+</w:settings>
+</file>
+
+<file path=word/glossary/styles.xml><?xml version="1.0" encoding="utf-8"?>
+<w:styles xmlns:mc="http://schemas.openxmlformats.org/markup-compatibility/2006" xmlns:r="http://schemas.openxmlformats.org/officeDocument/2006/relationships" xmlns:w="http://schemas.openxmlformats.org/wordprocessingml/2006/main" xmlns:w14="http://schemas.microsoft.com/office/word/2010/wordml" xmlns:w15="http://schemas.microsoft.com/office/word/2012/wordml" xmlns:w16cid="http://schemas.microsoft.com/office/word/2016/wordml/cid" xmlns:w16se="http://schemas.microsoft.com/office/word/2015/wordml/symex" mc:Ignorable="w14 w15 w16se w16cid">
+  <w:docDefaults>
+    <w:rPrDefault>
+      <w:rPr>
+        <w:rFonts w:asciiTheme="minorHAnsi" w:eastAsiaTheme="minorEastAsia" w:hAnsiTheme="minorHAnsi" w:cstheme="minorBidi"/>
         <w:sz w:val="22"/>
         <w:szCs w:val="22"/>
         <w:lang w:val="en-US" w:eastAsia="en-US" w:bidi="ar-SA"/>
@@ -493,12 +2584,31 @@
     <w:basedOn w:val="DefaultParagraphFont"/>
     <w:uiPriority w:val="99"/>
     <w:semiHidden/>
-    <w:rsid w:val="00B35434"/>
+    <w:rsid w:val="003259DC"/>
     <w:rPr>
       <w:color w:val="808080"/>
     </w:rPr>
   </w:style>
+  <w:style w:type="paragraph" w:customStyle="1" w:styleId="587687FF403545888F89C0AD41F904DB">
+    <w:name w:val="587687FF403545888F89C0AD41F904DB"/>
+    <w:rsid w:val="003259DC"/>
+  </w:style>
+  <w:style w:type="paragraph" w:customStyle="1" w:styleId="2CBB6627E95B4792AC1FA3E3BAD0B431">
+    <w:name w:val="2CBB6627E95B4792AC1FA3E3BAD0B431"/>
+    <w:rsid w:val="003259DC"/>
+  </w:style>
+  <w:style w:type="paragraph" w:customStyle="1" w:styleId="8BAA6D47DA3F4A568660435C97B969DA">
+    <w:name w:val="8BAA6D47DA3F4A568660435C97B969DA"/>
+    <w:rsid w:val="003259DC"/>
+  </w:style>
 </w:styles>
+</file>
+
+<file path=word/glossary/webSettings.xml><?xml version="1.0" encoding="utf-8"?>
+<w:webSettings xmlns:mc="http://schemas.openxmlformats.org/markup-compatibility/2006" xmlns:r="http://schemas.openxmlformats.org/officeDocument/2006/relationships" xmlns:w="http://schemas.openxmlformats.org/wordprocessingml/2006/main" xmlns:w14="http://schemas.microsoft.com/office/word/2010/wordml" xmlns:w15="http://schemas.microsoft.com/office/word/2012/wordml" xmlns:w16cid="http://schemas.microsoft.com/office/word/2016/wordml/cid" xmlns:w16se="http://schemas.microsoft.com/office/word/2015/wordml/symex" mc:Ignorable="w14 w15 w16se w16cid">
+  <w:optimizeForBrowser/>
+  <w:allowPNG/>
+</w:webSettings>
 </file>
 
 <file path=word/theme/theme1.xml><?xml version="1.0" encoding="utf-8"?>
@@ -794,4 +2904,16 @@
     </a:ext>
   </a:extLst>
 </a:theme>
+</file>
+
+<file path=customXml/item1.xml><?xml version="1.0" encoding="utf-8"?>
+<b:Sources xmlns:b="http://schemas.openxmlformats.org/officeDocument/2006/bibliography" xmlns="http://schemas.openxmlformats.org/officeDocument/2006/bibliography" SelectedStyle="\APASixthEditionOfficeOnline.xsl" StyleName="APA" Version="6"/>
+</file>
+
+<file path=customXml/itemProps1.xml><?xml version="1.0" encoding="utf-8"?>
+<ds:datastoreItem xmlns:ds="http://schemas.openxmlformats.org/officeDocument/2006/customXml" ds:itemID="{EFA47E2A-E97F-4D58-ACCC-31F9A355D5EE}">
+  <ds:schemaRefs>
+    <ds:schemaRef ds:uri="http://schemas.openxmlformats.org/officeDocument/2006/bibliography"/>
+  </ds:schemaRefs>
+</ds:datastoreItem>
 </file>
--- a/sdd/DataViliJ_SDD.docx
+++ b/sdd/DataViliJ_SDD.docx
@@ -100,18 +100,18 @@
       <w:pPr>
         <w:contextualSpacing/>
         <w:rPr>
-          <w:rFonts w:cstheme="minorHAnsi"/>
-          <w:b/>
-          <w:color w:val="595959" w:themeColor="text1" w:themeTint="A6"/>
-          <w:sz w:val="28"/>
-        </w:rPr>
-      </w:pPr>
-      <w:r>
-        <w:rPr>
-          <w:rFonts w:cstheme="minorHAnsi"/>
-          <w:b/>
-          <w:color w:val="595959" w:themeColor="text1" w:themeTint="A6"/>
-          <w:sz w:val="28"/>
+          <w:rFonts w:ascii="Times New Roman" w:hAnsi="Times New Roman" w:cs="Times New Roman"/>
+          <w:b/>
+          <w:color w:val="A6A6A6" w:themeColor="background1" w:themeShade="A6"/>
+          <w:sz w:val="24"/>
+        </w:rPr>
+      </w:pPr>
+      <w:r>
+        <w:rPr>
+          <w:rFonts w:ascii="Times New Roman" w:hAnsi="Times New Roman" w:cs="Times New Roman"/>
+          <w:b/>
+          <w:color w:val="A6A6A6" w:themeColor="background1" w:themeShade="A6"/>
+          <w:sz w:val="24"/>
         </w:rPr>
         <w:t>Software Design Description</w:t>
       </w:r>
@@ -368,7 +368,33 @@
         <w:rPr>
           <w:rFonts w:ascii="Times New Roman" w:hAnsi="Times New Roman" w:cs="Times New Roman"/>
           <w:b/>
-          <w:sz w:val="28"/>
+        </w:rPr>
+      </w:pPr>
+    </w:p>
+    <w:p>
+      <w:pPr>
+        <w:contextualSpacing/>
+        <w:rPr>
+          <w:rFonts w:ascii="Times New Roman" w:hAnsi="Times New Roman" w:cs="Times New Roman"/>
+          <w:b/>
+        </w:rPr>
+      </w:pPr>
+    </w:p>
+    <w:p>
+      <w:pPr>
+        <w:contextualSpacing/>
+        <w:rPr>
+          <w:rFonts w:ascii="Times New Roman" w:hAnsi="Times New Roman" w:cs="Times New Roman"/>
+          <w:b/>
+        </w:rPr>
+      </w:pPr>
+    </w:p>
+    <w:p>
+      <w:pPr>
+        <w:contextualSpacing/>
+        <w:rPr>
+          <w:rFonts w:ascii="Times New Roman" w:hAnsi="Times New Roman" w:cs="Times New Roman"/>
+          <w:b/>
         </w:rPr>
       </w:pPr>
       <w:r>
@@ -381,13 +407,13 @@
           <w:vertAlign w:val="superscript"/>
         </w:rPr>
         <w:drawing>
-          <wp:anchor distT="0" distB="0" distL="114300" distR="114300" simplePos="0" relativeHeight="251659264" behindDoc="1" locked="0" layoutInCell="1" allowOverlap="1" wp14:anchorId="51D654F8" wp14:editId="6792A913">
+          <wp:anchor distT="0" distB="0" distL="114300" distR="114300" simplePos="0" relativeHeight="251659264" behindDoc="1" locked="0" layoutInCell="1" allowOverlap="1" wp14:anchorId="51D654F8" wp14:editId="4C54599E">
             <wp:simplePos x="0" y="0"/>
             <wp:positionH relativeFrom="column">
-              <wp:posOffset>1752600</wp:posOffset>
+              <wp:posOffset>1798320</wp:posOffset>
             </wp:positionH>
             <wp:positionV relativeFrom="page">
-              <wp:posOffset>5889625</wp:posOffset>
+              <wp:posOffset>6182995</wp:posOffset>
             </wp:positionV>
             <wp:extent cx="381000" cy="471170"/>
             <wp:effectExtent l="0" t="0" r="0" b="5080"/>
@@ -444,30 +470,34 @@
           </wp:anchor>
         </w:drawing>
       </w:r>
-    </w:p>
-    <w:p>
-      <w:pPr>
-        <w:contextualSpacing/>
-        <w:rPr>
-          <w:rFonts w:ascii="Times New Roman" w:hAnsi="Times New Roman" w:cs="Times New Roman"/>
-          <w:b/>
-          <w:sz w:val="28"/>
-        </w:rPr>
-      </w:pPr>
-      <w:r>
-        <w:rPr>
-          <w:rFonts w:ascii="Times New Roman" w:hAnsi="Times New Roman" w:cs="Times New Roman"/>
-          <w:b/>
-          <w:sz w:val="24"/>
+      <w:r>
+        <w:rPr>
+          <w:rFonts w:ascii="Times New Roman" w:hAnsi="Times New Roman" w:cs="Times New Roman"/>
+          <w:b/>
+          <w:sz w:val="20"/>
         </w:rPr>
         <w:t>Author:</w:t>
       </w:r>
       <w:r>
         <w:rPr>
           <w:rFonts w:ascii="Times New Roman" w:hAnsi="Times New Roman" w:cs="Times New Roman"/>
-          <w:sz w:val="24"/>
-        </w:rPr>
-        <w:t xml:space="preserve">    Neil Opena </w:t>
+          <w:sz w:val="20"/>
+        </w:rPr>
+        <w:t xml:space="preserve">    </w:t>
+      </w:r>
+      <w:r>
+        <w:rPr>
+          <w:rFonts w:ascii="Times New Roman" w:hAnsi="Times New Roman" w:cs="Times New Roman"/>
+          <w:sz w:val="20"/>
+        </w:rPr>
+        <w:t xml:space="preserve">   </w:t>
+      </w:r>
+      <w:r>
+        <w:rPr>
+          <w:rFonts w:ascii="Times New Roman" w:hAnsi="Times New Roman" w:cs="Times New Roman"/>
+          <w:sz w:val="20"/>
+        </w:rPr>
+        <w:t xml:space="preserve">Neil Opena </w:t>
       </w:r>
     </w:p>
     <w:p>
@@ -476,27 +506,27 @@
         <w:contextualSpacing/>
         <w:rPr>
           <w:rFonts w:ascii="Times New Roman" w:hAnsi="Times New Roman" w:cs="Times New Roman"/>
-          <w:sz w:val="24"/>
-        </w:rPr>
-      </w:pPr>
-      <w:r>
-        <w:rPr>
-          <w:rFonts w:ascii="Times New Roman" w:hAnsi="Times New Roman" w:cs="Times New Roman"/>
-          <w:sz w:val="24"/>
+          <w:sz w:val="20"/>
+        </w:rPr>
+      </w:pPr>
+      <w:r>
+        <w:rPr>
+          <w:rFonts w:ascii="Times New Roman" w:hAnsi="Times New Roman" w:cs="Times New Roman"/>
+          <w:sz w:val="20"/>
         </w:rPr>
         <w:t xml:space="preserve">      </w:t>
       </w:r>
       <w:r>
         <w:rPr>
           <w:rFonts w:ascii="Times New Roman" w:hAnsi="Times New Roman" w:cs="Times New Roman"/>
-          <w:sz w:val="24"/>
+          <w:sz w:val="20"/>
         </w:rPr>
         <w:t xml:space="preserve">Professaur Inc. </w:t>
       </w:r>
       <w:r>
         <w:rPr>
           <w:rFonts w:ascii="Times New Roman" w:hAnsi="Times New Roman" w:cs="Times New Roman"/>
-          <w:sz w:val="24"/>
+          <w:sz w:val="20"/>
           <w:vertAlign w:val="superscript"/>
         </w:rPr>
         <w:t>TM</w:t>
@@ -507,13 +537,13 @@
         <w:contextualSpacing/>
         <w:rPr>
           <w:rFonts w:ascii="Times New Roman" w:hAnsi="Times New Roman" w:cs="Times New Roman"/>
-          <w:sz w:val="24"/>
-        </w:rPr>
-      </w:pPr>
-      <w:r>
-        <w:rPr>
-          <w:rFonts w:ascii="Times New Roman" w:hAnsi="Times New Roman" w:cs="Times New Roman"/>
-          <w:sz w:val="24"/>
+          <w:sz w:val="20"/>
+        </w:rPr>
+      </w:pPr>
+      <w:r>
+        <w:rPr>
+          <w:rFonts w:ascii="Times New Roman" w:hAnsi="Times New Roman" w:cs="Times New Roman"/>
+          <w:sz w:val="20"/>
         </w:rPr>
         <w:tab/>
         <w:t xml:space="preserve">      March 2018</w:t>
@@ -524,13 +554,13 @@
         <w:contextualSpacing/>
         <w:rPr>
           <w:rFonts w:ascii="Times New Roman" w:hAnsi="Times New Roman" w:cs="Times New Roman"/>
-          <w:sz w:val="24"/>
-        </w:rPr>
-      </w:pPr>
-      <w:r>
-        <w:rPr>
-          <w:rFonts w:ascii="Times New Roman" w:hAnsi="Times New Roman" w:cs="Times New Roman"/>
-          <w:sz w:val="24"/>
+          <w:sz w:val="20"/>
+        </w:rPr>
+      </w:pPr>
+      <w:r>
+        <w:rPr>
+          <w:rFonts w:ascii="Times New Roman" w:hAnsi="Times New Roman" w:cs="Times New Roman"/>
+          <w:sz w:val="20"/>
         </w:rPr>
         <w:tab/>
         <w:t xml:space="preserve">      Version 1.0</w:t>
@@ -541,7 +571,7 @@
         <w:contextualSpacing/>
         <w:rPr>
           <w:rFonts w:ascii="Times New Roman" w:hAnsi="Times New Roman" w:cs="Times New Roman"/>
-          <w:sz w:val="24"/>
+          <w:sz w:val="20"/>
         </w:rPr>
       </w:pPr>
     </w:p>
@@ -550,50 +580,43 @@
         <w:contextualSpacing/>
         <w:rPr>
           <w:rFonts w:ascii="Times New Roman" w:hAnsi="Times New Roman" w:cs="Times New Roman"/>
-          <w:sz w:val="24"/>
-        </w:rPr>
-      </w:pPr>
-      <w:r>
-        <w:rPr>
-          <w:rFonts w:ascii="Times New Roman" w:hAnsi="Times New Roman" w:cs="Times New Roman"/>
-          <w:b/>
-          <w:sz w:val="24"/>
+          <w:sz w:val="20"/>
+        </w:rPr>
+      </w:pPr>
+      <w:r>
+        <w:rPr>
+          <w:rFonts w:ascii="Times New Roman" w:hAnsi="Times New Roman" w:cs="Times New Roman"/>
+          <w:b/>
+          <w:sz w:val="20"/>
         </w:rPr>
         <w:t>Abstract:</w:t>
       </w:r>
       <w:r>
         <w:rPr>
           <w:rFonts w:ascii="Times New Roman" w:hAnsi="Times New Roman" w:cs="Times New Roman"/>
-          <w:sz w:val="24"/>
+          <w:sz w:val="20"/>
         </w:rPr>
         <w:t xml:space="preserve">   This document serves as t</w:t>
       </w:r>
       <w:r>
         <w:rPr>
           <w:rFonts w:ascii="Times New Roman" w:hAnsi="Times New Roman" w:cs="Times New Roman"/>
-          <w:sz w:val="24"/>
-        </w:rPr>
-        <w:t>he software design document fo</w:t>
-      </w:r>
-      <w:r>
-        <w:rPr>
-          <w:rFonts w:ascii="Times New Roman" w:hAnsi="Times New Roman" w:cs="Times New Roman"/>
-          <w:sz w:val="24"/>
-        </w:rPr>
-        <w:t xml:space="preserve">r </w:t>
-      </w:r>
-      <w:r>
-        <w:rPr>
-          <w:rFonts w:ascii="Times New Roman" w:hAnsi="Times New Roman" w:cs="Times New Roman"/>
-          <w:b/>
-          <w:sz w:val="24"/>
+          <w:sz w:val="20"/>
+        </w:rPr>
+        <w:t xml:space="preserve">he software design document for </w:t>
+      </w:r>
+      <w:r>
+        <w:rPr>
+          <w:rFonts w:ascii="Times New Roman" w:hAnsi="Times New Roman" w:cs="Times New Roman"/>
+          <w:b/>
+          <w:sz w:val="20"/>
         </w:rPr>
         <w:t xml:space="preserve">DataViLiJ </w:t>
       </w:r>
       <w:r>
         <w:rPr>
           <w:rFonts w:ascii="Times New Roman" w:hAnsi="Times New Roman" w:cs="Times New Roman"/>
-          <w:sz w:val="24"/>
+          <w:sz w:val="20"/>
         </w:rPr>
         <w:t>(Data Visualization Library in Java), a desktop application that will allow users to select an algorithm (from a set of standard AI algorithms) and dynamically show the user what changes, and how.</w:t>
       </w:r>
@@ -604,23 +627,23 @@
         <w:rPr>
           <w:rFonts w:ascii="Times New Roman" w:hAnsi="Times New Roman" w:cs="Times New Roman"/>
           <w:b/>
-          <w:sz w:val="24"/>
-        </w:rPr>
-      </w:pPr>
-    </w:p>
-    <w:p>
-      <w:pPr>
-        <w:rPr>
-          <w:rFonts w:ascii="Times New Roman" w:hAnsi="Times New Roman" w:cs="Times New Roman"/>
-          <w:b/>
-          <w:sz w:val="24"/>
-        </w:rPr>
-      </w:pPr>
-      <w:r>
-        <w:rPr>
-          <w:rFonts w:ascii="Times New Roman" w:hAnsi="Times New Roman" w:cs="Times New Roman"/>
-          <w:b/>
-          <w:sz w:val="24"/>
+          <w:sz w:val="20"/>
+        </w:rPr>
+      </w:pPr>
+    </w:p>
+    <w:p>
+      <w:pPr>
+        <w:rPr>
+          <w:rFonts w:ascii="Times New Roman" w:hAnsi="Times New Roman" w:cs="Times New Roman"/>
+          <w:b/>
+          <w:sz w:val="20"/>
+        </w:rPr>
+      </w:pPr>
+      <w:r>
+        <w:rPr>
+          <w:rFonts w:ascii="Times New Roman" w:hAnsi="Times New Roman" w:cs="Times New Roman"/>
+          <w:b/>
+          <w:sz w:val="20"/>
         </w:rPr>
         <w:t>Based on the IEEE Std 830</w:t>
       </w:r>
@@ -628,7 +651,7 @@
         <w:rPr>
           <w:rFonts w:ascii="Times New Roman" w:hAnsi="Times New Roman" w:cs="Times New Roman"/>
           <w:b/>
-          <w:sz w:val="24"/>
+          <w:sz w:val="20"/>
           <w:vertAlign w:val="superscript"/>
         </w:rPr>
         <w:t>TM</w:t>
@@ -637,7 +660,7 @@
         <w:rPr>
           <w:rFonts w:ascii="Times New Roman" w:hAnsi="Times New Roman" w:cs="Times New Roman"/>
           <w:b/>
-          <w:sz w:val="24"/>
+          <w:sz w:val="20"/>
         </w:rPr>
         <w:t>-1998 (R2009) document format</w:t>
       </w:r>
@@ -646,55 +669,48 @@
       <w:pPr>
         <w:rPr>
           <w:rFonts w:ascii="Times New Roman" w:hAnsi="Times New Roman" w:cs="Times New Roman"/>
-          <w:sz w:val="24"/>
-        </w:rPr>
-      </w:pPr>
-      <w:r>
-        <w:rPr>
-          <w:rFonts w:ascii="Times New Roman" w:hAnsi="Times New Roman" w:cs="Times New Roman"/>
-          <w:sz w:val="24"/>
-        </w:rPr>
-        <w:t>©</w:t>
-      </w:r>
-      <w:r>
-        <w:rPr>
-          <w:rFonts w:ascii="Times New Roman" w:hAnsi="Times New Roman" w:cs="Times New Roman"/>
-          <w:sz w:val="24"/>
-        </w:rPr>
-        <w:t xml:space="preserve"> 2018 Professaur Inc</w:t>
-      </w:r>
-      <w:r>
-        <w:rPr>
-          <w:rFonts w:ascii="Times New Roman" w:hAnsi="Times New Roman" w:cs="Times New Roman"/>
-          <w:sz w:val="24"/>
+          <w:sz w:val="20"/>
+        </w:rPr>
+      </w:pPr>
+      <w:r>
+        <w:rPr>
+          <w:rFonts w:ascii="Times New Roman" w:hAnsi="Times New Roman" w:cs="Times New Roman"/>
+          <w:sz w:val="20"/>
+        </w:rPr>
+        <w:t>© 2018 Professaur Inc</w:t>
+      </w:r>
+      <w:r>
+        <w:rPr>
+          <w:rFonts w:ascii="Times New Roman" w:hAnsi="Times New Roman" w:cs="Times New Roman"/>
+          <w:sz w:val="20"/>
         </w:rPr>
         <w:t xml:space="preserve">, which is a made-up company. This document is fictitious and was created for the completion of a Software Design Description assignment for </w:t>
       </w:r>
       <w:r>
         <w:rPr>
           <w:rFonts w:ascii="Times New Roman" w:hAnsi="Times New Roman" w:cs="Times New Roman"/>
-          <w:sz w:val="24"/>
+          <w:sz w:val="20"/>
         </w:rPr>
         <w:t>the course CSE 219 (</w:t>
       </w:r>
       <w:r>
         <w:rPr>
           <w:rFonts w:ascii="Times New Roman" w:hAnsi="Times New Roman" w:cs="Times New Roman"/>
-          <w:sz w:val="24"/>
+          <w:sz w:val="20"/>
         </w:rPr>
         <w:t>Software</w:t>
       </w:r>
       <w:r>
         <w:rPr>
           <w:rFonts w:ascii="Times New Roman" w:hAnsi="Times New Roman" w:cs="Times New Roman"/>
-          <w:sz w:val="24"/>
+          <w:sz w:val="20"/>
         </w:rPr>
         <w:t xml:space="preserve"> Design and Development)</w:t>
       </w:r>
       <w:r>
         <w:rPr>
           <w:rFonts w:ascii="Times New Roman" w:hAnsi="Times New Roman" w:cs="Times New Roman"/>
-          <w:sz w:val="24"/>
+          <w:sz w:val="20"/>
         </w:rPr>
         <w:t xml:space="preserve"> at SUNY Stony Brook University. </w:t>
       </w:r>
@@ -704,41 +720,57 @@
         <w:rPr>
           <w:rFonts w:ascii="Times New Roman" w:hAnsi="Times New Roman" w:cs="Times New Roman"/>
           <w:i/>
-          <w:sz w:val="24"/>
+          <w:sz w:val="20"/>
         </w:rPr>
       </w:pPr>
       <w:r>
         <w:rPr>
           <w:rFonts w:ascii="Times New Roman" w:hAnsi="Times New Roman" w:cs="Times New Roman"/>
           <w:i/>
-          <w:sz w:val="24"/>
+          <w:sz w:val="20"/>
         </w:rPr>
         <w:t>No part of this publication may be reproduced in any form, in an electronic retrieval system or otherwise, without the prior written permission of the publisher.</w:t>
       </w:r>
     </w:p>
     <w:sdt>
       <w:sdtPr>
+        <w:rPr>
+          <w:rFonts w:asciiTheme="minorHAnsi" w:eastAsiaTheme="minorEastAsia" w:hAnsiTheme="minorHAnsi" w:cs="Times New Roman"/>
+          <w:color w:val="auto"/>
+          <w:sz w:val="22"/>
+          <w:szCs w:val="22"/>
+        </w:rPr>
         <w:id w:val="1125809759"/>
         <w:docPartObj>
           <w:docPartGallery w:val="Table of Contents"/>
           <w:docPartUnique/>
         </w:docPartObj>
       </w:sdtPr>
-      <w:sdtEndPr>
-        <w:rPr>
-          <w:rFonts w:asciiTheme="minorHAnsi" w:eastAsiaTheme="minorHAnsi" w:hAnsiTheme="minorHAnsi" w:cstheme="minorBidi"/>
-          <w:color w:val="auto"/>
-          <w:sz w:val="22"/>
-          <w:szCs w:val="22"/>
-        </w:rPr>
-      </w:sdtEndPr>
       <w:sdtContent>
         <w:p>
           <w:pPr>
             <w:pStyle w:val="TOCHeading"/>
+            <w:rPr>
+              <w:rFonts w:ascii="Times New Roman" w:hAnsi="Times New Roman" w:cs="Times New Roman"/>
+              <w:b/>
+              <w:color w:val="A6A6A6" w:themeColor="background1" w:themeShade="A6"/>
+            </w:rPr>
           </w:pPr>
           <w:r>
-            <w:t>Table of Contents</w:t>
+            <w:rPr>
+              <w:rFonts w:ascii="Times New Roman" w:hAnsi="Times New Roman" w:cs="Times New Roman"/>
+              <w:b/>
+              <w:color w:val="A6A6A6" w:themeColor="background1" w:themeShade="A6"/>
+            </w:rPr>
+            <w:t>1. T</w:t>
+          </w:r>
+          <w:r>
+            <w:rPr>
+              <w:rFonts w:ascii="Times New Roman" w:hAnsi="Times New Roman" w:cs="Times New Roman"/>
+              <w:b/>
+              <w:color w:val="A6A6A6" w:themeColor="background1" w:themeShade="A6"/>
+            </w:rPr>
+            <w:t>able of Contents</w:t>
           </w:r>
         </w:p>
         <w:p>
@@ -749,30 +781,97 @@
               <w:numId w:val="0"/>
             </w:numPr>
             <w:ind w:left="720"/>
+            <w:rPr>
+              <w:rFonts w:ascii="Times New Roman" w:hAnsi="Times New Roman"/>
+              <w:sz w:val="20"/>
+            </w:rPr>
           </w:pPr>
           <w:r>
+            <w:rPr>
+              <w:rFonts w:ascii="Times New Roman" w:hAnsi="Times New Roman"/>
+              <w:sz w:val="20"/>
+            </w:rPr>
             <w:t xml:space="preserve">Software Design Description </w:t>
           </w:r>
           <w:r>
+            <w:rPr>
+              <w:rFonts w:ascii="Times New Roman" w:hAnsi="Times New Roman"/>
+              <w:sz w:val="20"/>
+            </w:rPr>
             <w:ptab w:relativeTo="margin" w:alignment="right" w:leader="dot"/>
           </w:r>
           <w:r>
+            <w:rPr>
+              <w:rFonts w:ascii="Times New Roman" w:hAnsi="Times New Roman"/>
+              <w:sz w:val="20"/>
+            </w:rPr>
             <w:t>1</w:t>
           </w:r>
         </w:p>
         <w:p>
           <w:pPr>
             <w:pStyle w:val="TOC1"/>
+            <w:numPr>
+              <w:ilvl w:val="0"/>
+              <w:numId w:val="0"/>
+            </w:numPr>
+            <w:ind w:left="720"/>
+            <w:rPr>
+              <w:rFonts w:ascii="Times New Roman" w:hAnsi="Times New Roman"/>
+              <w:sz w:val="20"/>
+            </w:rPr>
           </w:pPr>
           <w:bookmarkStart w:id="0" w:name="_Hlk510035346"/>
           <w:r>
+            <w:rPr>
+              <w:rFonts w:ascii="Times New Roman" w:hAnsi="Times New Roman"/>
+              <w:sz w:val="20"/>
+            </w:rPr>
+            <w:t>Table of Contents</w:t>
+          </w:r>
+          <w:r>
+            <w:rPr>
+              <w:rFonts w:ascii="Times New Roman" w:hAnsi="Times New Roman"/>
+              <w:sz w:val="20"/>
+            </w:rPr>
+            <w:ptab w:relativeTo="margin" w:alignment="right" w:leader="dot"/>
+          </w:r>
+          <w:r>
+            <w:rPr>
+              <w:rFonts w:ascii="Times New Roman" w:hAnsi="Times New Roman"/>
+              <w:sz w:val="20"/>
+            </w:rPr>
+            <w:t>2</w:t>
+          </w:r>
+        </w:p>
+        <w:p>
+          <w:pPr>
+            <w:pStyle w:val="TOC1"/>
+            <w:rPr>
+              <w:rFonts w:ascii="Times New Roman" w:hAnsi="Times New Roman"/>
+              <w:sz w:val="20"/>
+            </w:rPr>
+          </w:pPr>
+          <w:r>
+            <w:rPr>
+              <w:rFonts w:ascii="Times New Roman" w:hAnsi="Times New Roman"/>
+              <w:sz w:val="20"/>
+            </w:rPr>
             <w:t>Introduction</w:t>
           </w:r>
           <w:r>
+            <w:rPr>
+              <w:rFonts w:ascii="Times New Roman" w:hAnsi="Times New Roman"/>
+              <w:sz w:val="20"/>
+            </w:rPr>
             <w:ptab w:relativeTo="margin" w:alignment="right" w:leader="dot"/>
           </w:r>
           <w:r>
-            <w:t>FIXME</w:t>
+            <w:rPr>
+              <w:rFonts w:ascii="Times New Roman" w:hAnsi="Times New Roman"/>
+              <w:sz w:val="20"/>
+            </w:rPr>
+            <w:t>3</w:t>
           </w:r>
         </w:p>
         <w:bookmarkEnd w:id="0"/>
@@ -783,115 +882,440 @@
               <w:ilvl w:val="1"/>
               <w:numId w:val="3"/>
             </w:numPr>
+            <w:rPr>
+              <w:rFonts w:ascii="Times New Roman" w:hAnsi="Times New Roman"/>
+              <w:sz w:val="20"/>
+            </w:rPr>
           </w:pPr>
           <w:r>
-            <w:t xml:space="preserve">Purpose </w:t>
+            <w:rPr>
+              <w:rFonts w:ascii="Times New Roman" w:hAnsi="Times New Roman"/>
+              <w:sz w:val="20"/>
+            </w:rPr>
+            <w:t>Purpose</w:t>
           </w:r>
           <w:r>
+            <w:rPr>
+              <w:rFonts w:ascii="Times New Roman" w:hAnsi="Times New Roman"/>
+              <w:sz w:val="20"/>
+            </w:rPr>
             <w:ptab w:relativeTo="margin" w:alignment="right" w:leader="dot"/>
           </w:r>
           <w:r>
-            <w:t>FIXME</w:t>
+            <w:rPr>
+              <w:rFonts w:ascii="Times New Roman" w:hAnsi="Times New Roman"/>
+              <w:sz w:val="20"/>
+            </w:rPr>
+            <w:t>3</w:t>
           </w:r>
-          <w:bookmarkStart w:id="1" w:name="_GoBack"/>
+        </w:p>
+        <w:p>
+          <w:pPr>
+            <w:pStyle w:val="TOC2"/>
+            <w:numPr>
+              <w:ilvl w:val="1"/>
+              <w:numId w:val="3"/>
+            </w:numPr>
+            <w:rPr>
+              <w:rFonts w:ascii="Times New Roman" w:hAnsi="Times New Roman"/>
+              <w:sz w:val="20"/>
+            </w:rPr>
+          </w:pPr>
+          <w:r>
+            <w:rPr>
+              <w:rFonts w:ascii="Times New Roman" w:hAnsi="Times New Roman"/>
+              <w:sz w:val="20"/>
+            </w:rPr>
+            <w:t>Scope</w:t>
+          </w:r>
+          <w:r>
+            <w:rPr>
+              <w:rFonts w:ascii="Times New Roman" w:hAnsi="Times New Roman"/>
+              <w:sz w:val="20"/>
+            </w:rPr>
+            <w:t xml:space="preserve"> </w:t>
+          </w:r>
+          <w:r>
+            <w:rPr>
+              <w:rFonts w:ascii="Times New Roman" w:hAnsi="Times New Roman"/>
+              <w:sz w:val="20"/>
+            </w:rPr>
+            <w:ptab w:relativeTo="margin" w:alignment="right" w:leader="dot"/>
+          </w:r>
+          <w:r>
+            <w:rPr>
+              <w:rFonts w:ascii="Times New Roman" w:hAnsi="Times New Roman"/>
+              <w:sz w:val="20"/>
+            </w:rPr>
+            <w:t>3</w:t>
+          </w:r>
+        </w:p>
+        <w:p>
+          <w:pPr>
+            <w:pStyle w:val="TOC2"/>
+            <w:numPr>
+              <w:ilvl w:val="1"/>
+              <w:numId w:val="3"/>
+            </w:numPr>
+            <w:rPr>
+              <w:rFonts w:ascii="Times New Roman" w:hAnsi="Times New Roman"/>
+              <w:sz w:val="20"/>
+            </w:rPr>
+          </w:pPr>
+          <w:r>
+            <w:rPr>
+              <w:rFonts w:ascii="Times New Roman" w:hAnsi="Times New Roman"/>
+              <w:sz w:val="20"/>
+            </w:rPr>
+            <w:t>Definitions, acronyms, and abbreviations</w:t>
+          </w:r>
+          <w:r>
+            <w:rPr>
+              <w:rFonts w:ascii="Times New Roman" w:hAnsi="Times New Roman"/>
+              <w:sz w:val="20"/>
+            </w:rPr>
+            <w:ptab w:relativeTo="margin" w:alignment="right" w:leader="dot"/>
+          </w:r>
+          <w:r>
+            <w:rPr>
+              <w:rFonts w:ascii="Times New Roman" w:hAnsi="Times New Roman"/>
+              <w:sz w:val="20"/>
+            </w:rPr>
+            <w:t>3</w:t>
+          </w:r>
+        </w:p>
+        <w:p>
+          <w:pPr>
+            <w:pStyle w:val="TOC2"/>
+            <w:numPr>
+              <w:ilvl w:val="1"/>
+              <w:numId w:val="3"/>
+            </w:numPr>
+            <w:rPr>
+              <w:rFonts w:ascii="Times New Roman" w:hAnsi="Times New Roman"/>
+              <w:sz w:val="20"/>
+            </w:rPr>
+          </w:pPr>
+          <w:r>
+            <w:rPr>
+              <w:rFonts w:ascii="Times New Roman" w:hAnsi="Times New Roman"/>
+              <w:sz w:val="20"/>
+            </w:rPr>
+            <w:t>References</w:t>
+          </w:r>
+          <w:r>
+            <w:rPr>
+              <w:rFonts w:ascii="Times New Roman" w:hAnsi="Times New Roman"/>
+              <w:sz w:val="20"/>
+            </w:rPr>
+            <w:ptab w:relativeTo="margin" w:alignment="right" w:leader="dot"/>
+          </w:r>
+          <w:r>
+            <w:rPr>
+              <w:rFonts w:ascii="Times New Roman" w:hAnsi="Times New Roman"/>
+              <w:sz w:val="20"/>
+            </w:rPr>
+            <w:t>4</w:t>
+          </w:r>
+        </w:p>
+        <w:p>
+          <w:pPr>
+            <w:pStyle w:val="TOC2"/>
+            <w:numPr>
+              <w:ilvl w:val="1"/>
+              <w:numId w:val="3"/>
+            </w:numPr>
+            <w:rPr>
+              <w:rFonts w:ascii="Times New Roman" w:hAnsi="Times New Roman"/>
+              <w:sz w:val="20"/>
+            </w:rPr>
+          </w:pPr>
+          <w:r>
+            <w:rPr>
+              <w:rFonts w:ascii="Times New Roman" w:hAnsi="Times New Roman"/>
+              <w:sz w:val="20"/>
+            </w:rPr>
+            <w:t>Overview</w:t>
+          </w:r>
+          <w:bookmarkStart w:id="1" w:name="_Hlk510044149"/>
+          <w:r>
+            <w:rPr>
+              <w:rFonts w:ascii="Times New Roman" w:hAnsi="Times New Roman"/>
+              <w:sz w:val="20"/>
+            </w:rPr>
+            <w:ptab w:relativeTo="margin" w:alignment="right" w:leader="dot"/>
+          </w:r>
+          <w:r>
+            <w:rPr>
+              <w:rFonts w:ascii="Times New Roman" w:hAnsi="Times New Roman"/>
+              <w:sz w:val="20"/>
+            </w:rPr>
+            <w:t>4</w:t>
+          </w:r>
           <w:bookmarkEnd w:id="1"/>
         </w:p>
         <w:p>
           <w:pPr>
-            <w:pStyle w:val="TOC3"/>
-            <w:ind w:left="446" w:firstLine="130"/>
+            <w:pStyle w:val="TOC1"/>
+            <w:rPr>
+              <w:rFonts w:ascii="Times New Roman" w:hAnsi="Times New Roman"/>
+              <w:sz w:val="20"/>
+            </w:rPr>
           </w:pPr>
           <w:r>
-            <w:t>1.2 Intended Audience</w:t>
+            <w:rPr>
+              <w:rFonts w:ascii="Times New Roman" w:hAnsi="Times New Roman"/>
+              <w:sz w:val="20"/>
+            </w:rPr>
+            <w:t>Package-</w:t>
           </w:r>
           <w:r>
+            <w:rPr>
+              <w:rFonts w:ascii="Times New Roman" w:hAnsi="Times New Roman"/>
+              <w:sz w:val="20"/>
+            </w:rPr>
+            <w:t>l</w:t>
+          </w:r>
+          <w:r>
+            <w:rPr>
+              <w:rFonts w:ascii="Times New Roman" w:hAnsi="Times New Roman"/>
+              <w:sz w:val="20"/>
+            </w:rPr>
+            <w:t>evel Design Viewpoint</w:t>
+          </w:r>
+          <w:r>
+            <w:rPr>
+              <w:rFonts w:ascii="Times New Roman" w:hAnsi="Times New Roman"/>
+              <w:sz w:val="20"/>
+            </w:rPr>
             <w:ptab w:relativeTo="margin" w:alignment="right" w:leader="dot"/>
           </w:r>
           <w:r>
-            <w:t>3</w:t>
+            <w:rPr>
+              <w:rFonts w:ascii="Times New Roman" w:hAnsi="Times New Roman"/>
+              <w:sz w:val="20"/>
+            </w:rPr>
+            <w:t>4</w:t>
+          </w:r>
+        </w:p>
+        <w:p>
+          <w:pPr>
+            <w:pStyle w:val="TOC1"/>
+            <w:numPr>
+              <w:ilvl w:val="1"/>
+              <w:numId w:val="3"/>
+            </w:numPr>
+            <w:rPr>
+              <w:rFonts w:ascii="Times New Roman" w:hAnsi="Times New Roman"/>
+              <w:sz w:val="20"/>
+            </w:rPr>
+          </w:pPr>
+          <w:r>
+            <w:rPr>
+              <w:rFonts w:ascii="Times New Roman" w:hAnsi="Times New Roman"/>
+              <w:sz w:val="20"/>
+            </w:rPr>
+            <w:t>Software Overview</w:t>
+          </w:r>
+          <w:r>
+            <w:rPr>
+              <w:rFonts w:ascii="Times New Roman" w:hAnsi="Times New Roman"/>
+              <w:sz w:val="20"/>
+            </w:rPr>
+            <w:ptab w:relativeTo="margin" w:alignment="right" w:leader="dot"/>
+          </w:r>
+          <w:r>
+            <w:rPr>
+              <w:rFonts w:ascii="Times New Roman" w:hAnsi="Times New Roman"/>
+              <w:sz w:val="20"/>
+            </w:rPr>
+            <w:t>FIXME</w:t>
+          </w:r>
+        </w:p>
+        <w:p>
+          <w:pPr>
+            <w:pStyle w:val="TOC1"/>
+            <w:numPr>
+              <w:ilvl w:val="1"/>
+              <w:numId w:val="3"/>
+            </w:numPr>
+            <w:rPr>
+              <w:rFonts w:ascii="Times New Roman" w:hAnsi="Times New Roman"/>
+              <w:sz w:val="20"/>
+            </w:rPr>
+          </w:pPr>
+          <w:r>
+            <w:rPr>
+              <w:rFonts w:ascii="Times New Roman" w:hAnsi="Times New Roman"/>
+              <w:sz w:val="20"/>
+            </w:rPr>
+            <w:t>Java API Usage</w:t>
+          </w:r>
+          <w:r>
+            <w:rPr>
+              <w:rFonts w:ascii="Times New Roman" w:hAnsi="Times New Roman"/>
+              <w:sz w:val="20"/>
+            </w:rPr>
+            <w:ptab w:relativeTo="margin" w:alignment="right" w:leader="dot"/>
+          </w:r>
+          <w:r>
+            <w:rPr>
+              <w:rFonts w:ascii="Times New Roman" w:hAnsi="Times New Roman"/>
+              <w:sz w:val="20"/>
+            </w:rPr>
+            <w:t>FIXME</w:t>
+          </w:r>
+        </w:p>
+        <w:p>
+          <w:pPr>
+            <w:pStyle w:val="TOC1"/>
+            <w:numPr>
+              <w:ilvl w:val="1"/>
+              <w:numId w:val="3"/>
+            </w:numPr>
+            <w:rPr>
+              <w:rFonts w:ascii="Times New Roman" w:hAnsi="Times New Roman"/>
+              <w:sz w:val="20"/>
+            </w:rPr>
+          </w:pPr>
+          <w:r>
+            <w:rPr>
+              <w:rFonts w:ascii="Times New Roman" w:hAnsi="Times New Roman"/>
+              <w:sz w:val="20"/>
+            </w:rPr>
+            <w:t>Java API Usage descriptions</w:t>
+          </w:r>
+          <w:r>
+            <w:rPr>
+              <w:rFonts w:ascii="Times New Roman" w:hAnsi="Times New Roman"/>
+              <w:sz w:val="20"/>
+            </w:rPr>
+            <w:ptab w:relativeTo="margin" w:alignment="right" w:leader="dot"/>
+          </w:r>
+          <w:r>
+            <w:rPr>
+              <w:rFonts w:ascii="Times New Roman" w:hAnsi="Times New Roman"/>
+              <w:sz w:val="20"/>
+            </w:rPr>
+            <w:t>FIXME</w:t>
+          </w:r>
+        </w:p>
+        <w:p>
+          <w:pPr>
+            <w:pStyle w:val="TOC1"/>
+            <w:rPr>
+              <w:rFonts w:ascii="Times New Roman" w:hAnsi="Times New Roman"/>
+              <w:sz w:val="20"/>
+            </w:rPr>
+          </w:pPr>
+          <w:r>
+            <w:rPr>
+              <w:rFonts w:ascii="Times New Roman" w:hAnsi="Times New Roman"/>
+              <w:sz w:val="20"/>
+            </w:rPr>
+            <w:t>Class-level Design Viewpoint</w:t>
+          </w:r>
+          <w:r>
+            <w:rPr>
+              <w:rFonts w:ascii="Times New Roman" w:hAnsi="Times New Roman"/>
+              <w:sz w:val="20"/>
+            </w:rPr>
+            <w:ptab w:relativeTo="margin" w:alignment="right" w:leader="dot"/>
+          </w:r>
+          <w:r>
+            <w:rPr>
+              <w:rFonts w:ascii="Times New Roman" w:hAnsi="Times New Roman"/>
+              <w:sz w:val="20"/>
+            </w:rPr>
+            <w:t>FIXME</w:t>
+          </w:r>
+        </w:p>
+        <w:p>
+          <w:pPr>
+            <w:pStyle w:val="TOC1"/>
+            <w:rPr>
+              <w:rFonts w:ascii="Times New Roman" w:hAnsi="Times New Roman"/>
+              <w:sz w:val="20"/>
+            </w:rPr>
+          </w:pPr>
+          <w:r>
+            <w:rPr>
+              <w:rFonts w:ascii="Times New Roman" w:hAnsi="Times New Roman"/>
+              <w:sz w:val="20"/>
+            </w:rPr>
+            <w:t>Method-level Design Viewpoint</w:t>
+          </w:r>
+          <w:r>
+            <w:rPr>
+              <w:rFonts w:ascii="Times New Roman" w:hAnsi="Times New Roman"/>
+              <w:sz w:val="20"/>
+            </w:rPr>
+            <w:ptab w:relativeTo="margin" w:alignment="right" w:leader="dot"/>
+          </w:r>
+          <w:r>
+            <w:rPr>
+              <w:rFonts w:ascii="Times New Roman" w:hAnsi="Times New Roman"/>
+              <w:sz w:val="20"/>
+            </w:rPr>
+            <w:t>FIXME</w:t>
+          </w:r>
+        </w:p>
+        <w:p>
+          <w:pPr>
+            <w:pStyle w:val="TOC1"/>
+            <w:rPr>
+              <w:rFonts w:ascii="Times New Roman" w:hAnsi="Times New Roman"/>
+              <w:sz w:val="20"/>
+            </w:rPr>
+          </w:pPr>
+          <w:r>
+            <w:rPr>
+              <w:rFonts w:ascii="Times New Roman" w:hAnsi="Times New Roman"/>
+              <w:sz w:val="20"/>
+            </w:rPr>
+            <w:t>File/Data structures and formats</w:t>
+          </w:r>
+          <w:r>
+            <w:rPr>
+              <w:rFonts w:ascii="Times New Roman" w:hAnsi="Times New Roman"/>
+              <w:sz w:val="20"/>
+            </w:rPr>
+            <w:ptab w:relativeTo="margin" w:alignment="right" w:leader="dot"/>
+          </w:r>
+          <w:r>
+            <w:rPr>
+              <w:rFonts w:ascii="Times New Roman" w:hAnsi="Times New Roman"/>
+              <w:sz w:val="20"/>
+            </w:rPr>
+            <w:t>FIXME</w:t>
           </w:r>
         </w:p>
         <w:p>
           <w:pPr>
             <w:pStyle w:val="TOC1"/>
           </w:pPr>
-          <w:sdt>
-            <w:sdtPr>
-              <w:id w:val="183865966"/>
-              <w:placeholder>
-                <w:docPart w:val="587687FF403545888F89C0AD41F904DB"/>
-              </w:placeholder>
-              <w:temporary/>
-              <w:showingPlcHdr/>
-            </w:sdtPr>
-            <w:sdtContent>
-              <w:r>
-                <w:t>Type chapter title (level 1)</w:t>
-              </w:r>
-            </w:sdtContent>
-          </w:sdt>
           <w:r>
+            <w:rPr>
+              <w:rFonts w:ascii="Times New Roman" w:hAnsi="Times New Roman"/>
+              <w:sz w:val="20"/>
+            </w:rPr>
+            <w:t>Supporting Information</w:t>
+          </w:r>
+          <w:r>
+            <w:rPr>
+              <w:rFonts w:ascii="Times New Roman" w:hAnsi="Times New Roman"/>
+              <w:sz w:val="20"/>
+            </w:rPr>
             <w:ptab w:relativeTo="margin" w:alignment="right" w:leader="dot"/>
           </w:r>
           <w:r>
-            <w:t>4</w:t>
+            <w:rPr>
+              <w:rFonts w:ascii="Times New Roman" w:hAnsi="Times New Roman"/>
+              <w:sz w:val="20"/>
+            </w:rPr>
+            <w:t>FIXME</w:t>
           </w:r>
         </w:p>
-        <w:p>
-          <w:pPr>
-            <w:pStyle w:val="TOC2"/>
-            <w:ind w:left="216"/>
-          </w:pPr>
-          <w:sdt>
-            <w:sdtPr>
-              <w:id w:val="93059040"/>
-              <w:placeholder>
-                <w:docPart w:val="2CBB6627E95B4792AC1FA3E3BAD0B431"/>
-              </w:placeholder>
-              <w:temporary/>
-              <w:showingPlcHdr/>
-            </w:sdtPr>
-            <w:sdtContent>
-              <w:r>
-                <w:t>Type chapter title (level 2)</w:t>
-              </w:r>
-            </w:sdtContent>
-          </w:sdt>
-          <w:r>
-            <w:ptab w:relativeTo="margin" w:alignment="right" w:leader="dot"/>
-          </w:r>
-          <w:r>
-            <w:t>5</w:t>
-          </w:r>
-        </w:p>
-        <w:p>
-          <w:pPr>
-            <w:pStyle w:val="TOC3"/>
-            <w:ind w:left="446"/>
-          </w:pPr>
-          <w:sdt>
-            <w:sdtPr>
-              <w:id w:val="93059044"/>
-              <w:placeholder>
-                <w:docPart w:val="8BAA6D47DA3F4A568660435C97B969DA"/>
-              </w:placeholder>
-              <w:temporary/>
-              <w:showingPlcHdr/>
-            </w:sdtPr>
-            <w:sdtContent>
-              <w:r>
-                <w:t>Type chapter title (level 3)</w:t>
-              </w:r>
-            </w:sdtContent>
-          </w:sdt>
-          <w:r>
-            <w:ptab w:relativeTo="margin" w:alignment="right" w:leader="dot"/>
-          </w:r>
-          <w:r>
-            <w:t>6</w:t>
-          </w:r>
-        </w:p>
-        <w:p/>
       </w:sdtContent>
     </w:sdt>
     <w:p>
@@ -903,8 +1327,2318 @@
         </w:rPr>
       </w:pPr>
     </w:p>
+    <w:p>
+      <w:pPr>
+        <w:rPr>
+          <w:rFonts w:ascii="Times New Roman" w:hAnsi="Times New Roman" w:cs="Times New Roman"/>
+          <w:b/>
+          <w:sz w:val="24"/>
+        </w:rPr>
+      </w:pPr>
+    </w:p>
+    <w:p>
+      <w:pPr>
+        <w:rPr>
+          <w:rFonts w:ascii="Times New Roman" w:hAnsi="Times New Roman" w:cs="Times New Roman"/>
+          <w:b/>
+          <w:sz w:val="24"/>
+        </w:rPr>
+      </w:pPr>
+    </w:p>
+    <w:p>
+      <w:pPr>
+        <w:rPr>
+          <w:rFonts w:ascii="Times New Roman" w:hAnsi="Times New Roman" w:cs="Times New Roman"/>
+          <w:b/>
+          <w:sz w:val="24"/>
+        </w:rPr>
+      </w:pPr>
+    </w:p>
+    <w:p>
+      <w:pPr>
+        <w:rPr>
+          <w:rFonts w:ascii="Times New Roman" w:hAnsi="Times New Roman" w:cs="Times New Roman"/>
+          <w:b/>
+          <w:sz w:val="24"/>
+        </w:rPr>
+      </w:pPr>
+    </w:p>
+    <w:p>
+      <w:pPr>
+        <w:rPr>
+          <w:rFonts w:ascii="Times New Roman" w:hAnsi="Times New Roman" w:cs="Times New Roman"/>
+          <w:b/>
+          <w:sz w:val="24"/>
+        </w:rPr>
+      </w:pPr>
+    </w:p>
+    <w:p>
+      <w:pPr>
+        <w:rPr>
+          <w:rFonts w:ascii="Times New Roman" w:hAnsi="Times New Roman" w:cs="Times New Roman"/>
+          <w:b/>
+          <w:sz w:val="24"/>
+        </w:rPr>
+      </w:pPr>
+    </w:p>
+    <w:p>
+      <w:pPr>
+        <w:rPr>
+          <w:rFonts w:ascii="Times New Roman" w:hAnsi="Times New Roman" w:cs="Times New Roman"/>
+          <w:b/>
+          <w:sz w:val="24"/>
+        </w:rPr>
+      </w:pPr>
+    </w:p>
+    <w:p>
+      <w:pPr>
+        <w:rPr>
+          <w:rFonts w:ascii="Times New Roman" w:hAnsi="Times New Roman" w:cs="Times New Roman"/>
+          <w:b/>
+          <w:sz w:val="24"/>
+        </w:rPr>
+      </w:pPr>
+    </w:p>
+    <w:p>
+      <w:pPr>
+        <w:rPr>
+          <w:rFonts w:ascii="Times New Roman" w:hAnsi="Times New Roman" w:cs="Times New Roman"/>
+          <w:b/>
+          <w:sz w:val="24"/>
+        </w:rPr>
+      </w:pPr>
+    </w:p>
+    <w:p>
+      <w:pPr>
+        <w:rPr>
+          <w:rFonts w:ascii="Times New Roman" w:hAnsi="Times New Roman" w:cs="Times New Roman"/>
+          <w:b/>
+          <w:sz w:val="24"/>
+        </w:rPr>
+      </w:pPr>
+    </w:p>
+    <w:p>
+      <w:pPr>
+        <w:rPr>
+          <w:rFonts w:ascii="Times New Roman" w:hAnsi="Times New Roman" w:cs="Times New Roman"/>
+          <w:b/>
+          <w:sz w:val="24"/>
+        </w:rPr>
+      </w:pPr>
+    </w:p>
+    <w:p>
+      <w:pPr>
+        <w:rPr>
+          <w:rFonts w:ascii="Times New Roman" w:hAnsi="Times New Roman" w:cs="Times New Roman"/>
+          <w:b/>
+          <w:sz w:val="24"/>
+        </w:rPr>
+      </w:pPr>
+    </w:p>
+    <w:p>
+      <w:pPr>
+        <w:rPr>
+          <w:rFonts w:ascii="Times New Roman" w:hAnsi="Times New Roman" w:cs="Times New Roman"/>
+          <w:b/>
+          <w:sz w:val="24"/>
+        </w:rPr>
+      </w:pPr>
+    </w:p>
+    <w:p>
+      <w:pPr>
+        <w:rPr>
+          <w:rFonts w:ascii="Times New Roman" w:hAnsi="Times New Roman" w:cs="Times New Roman"/>
+          <w:b/>
+          <w:sz w:val="24"/>
+        </w:rPr>
+      </w:pPr>
+    </w:p>
+    <w:p>
+      <w:pPr>
+        <w:spacing w:line="276" w:lineRule="auto"/>
+        <w:contextualSpacing/>
+        <w:jc w:val="both"/>
+        <w:rPr>
+          <w:rFonts w:ascii="Times New Roman" w:hAnsi="Times New Roman" w:cs="Times New Roman"/>
+          <w:b/>
+          <w:color w:val="A6A6A6" w:themeColor="background1" w:themeShade="A6"/>
+          <w:sz w:val="32"/>
+          <w:szCs w:val="32"/>
+        </w:rPr>
+      </w:pPr>
+      <w:r>
+        <w:rPr>
+          <w:rFonts w:ascii="Times New Roman" w:hAnsi="Times New Roman" w:cs="Times New Roman"/>
+          <w:b/>
+          <w:color w:val="A6A6A6" w:themeColor="background1" w:themeShade="A6"/>
+          <w:sz w:val="32"/>
+          <w:szCs w:val="32"/>
+        </w:rPr>
+        <w:lastRenderedPageBreak/>
+        <w:t>1</w:t>
+      </w:r>
+      <w:r>
+        <w:rPr>
+          <w:rFonts w:ascii="Times New Roman" w:hAnsi="Times New Roman" w:cs="Times New Roman"/>
+          <w:b/>
+          <w:color w:val="A6A6A6" w:themeColor="background1" w:themeShade="A6"/>
+          <w:sz w:val="32"/>
+          <w:szCs w:val="32"/>
+        </w:rPr>
+        <w:t>. Introduction</w:t>
+      </w:r>
+    </w:p>
+    <w:p>
+      <w:pPr>
+        <w:spacing w:line="276" w:lineRule="auto"/>
+        <w:jc w:val="both"/>
+        <w:rPr>
+          <w:rFonts w:ascii="Times New Roman" w:hAnsi="Times New Roman" w:cs="Times New Roman"/>
+          <w:szCs w:val="20"/>
+        </w:rPr>
+      </w:pPr>
+      <w:r>
+        <w:rPr>
+          <w:rFonts w:ascii="Times New Roman" w:hAnsi="Times New Roman" w:cs="Times New Roman"/>
+          <w:szCs w:val="20"/>
+        </w:rPr>
+        <w:t xml:space="preserve">Given the increasing importance of data-driven artificial intelligence (AI) in many aspects of computer science, visualizing how AI algorithms work is becoming increasingly important. Java is among the most important programming languages used to implement these algorithms, but it lacks standard data visualization libraries (unlike some other languages such as Python). Moreover, all existing libraries are meant to show us the final output of the data science algorithms. They are not designed for visualizing the changes that happen </w:t>
+      </w:r>
+      <w:r>
+        <w:rPr>
+          <w:rFonts w:ascii="Times New Roman" w:hAnsi="Times New Roman" w:cs="Times New Roman"/>
+          <w:i/>
+          <w:szCs w:val="20"/>
+        </w:rPr>
+        <w:t>while</w:t>
+      </w:r>
+      <w:r>
+        <w:rPr>
+          <w:rFonts w:ascii="Times New Roman" w:hAnsi="Times New Roman" w:cs="Times New Roman"/>
+          <w:szCs w:val="20"/>
+        </w:rPr>
+        <w:t xml:space="preserve"> the algorithms are running and updating the data. In other words, the visualization libraries do not help us see </w:t>
+      </w:r>
+      <w:r>
+        <w:rPr>
+          <w:rFonts w:ascii="Times New Roman" w:hAnsi="Times New Roman" w:cs="Times New Roman"/>
+          <w:i/>
+          <w:szCs w:val="20"/>
+        </w:rPr>
+        <w:t xml:space="preserve">how </w:t>
+      </w:r>
+      <w:r>
+        <w:rPr>
+          <w:rFonts w:ascii="Times New Roman" w:hAnsi="Times New Roman" w:cs="Times New Roman"/>
+          <w:szCs w:val="20"/>
+        </w:rPr>
+        <w:t>these algorithms learn from the data.</w:t>
+      </w:r>
+    </w:p>
+    <w:p>
+      <w:pPr>
+        <w:spacing w:line="276" w:lineRule="auto"/>
+        <w:jc w:val="both"/>
+        <w:rPr>
+          <w:rFonts w:ascii="Times New Roman" w:hAnsi="Times New Roman" w:cs="Times New Roman"/>
+          <w:szCs w:val="28"/>
+        </w:rPr>
+      </w:pPr>
+      <w:r>
+        <w:rPr>
+          <w:rFonts w:ascii="Times New Roman" w:hAnsi="Times New Roman" w:cs="Times New Roman"/>
+          <w:b/>
+          <w:szCs w:val="28"/>
+        </w:rPr>
+        <w:t xml:space="preserve">DataViLiJ </w:t>
+      </w:r>
+      <w:r>
+        <w:rPr>
+          <w:rFonts w:ascii="Times New Roman" w:hAnsi="Times New Roman" w:cs="Times New Roman"/>
+          <w:szCs w:val="28"/>
+        </w:rPr>
+        <w:t>(</w:t>
+      </w:r>
+      <w:r>
+        <w:rPr>
+          <w:rFonts w:ascii="Times New Roman" w:hAnsi="Times New Roman" w:cs="Times New Roman"/>
+          <w:szCs w:val="28"/>
+          <w:u w:val="single"/>
+        </w:rPr>
+        <w:t>Data</w:t>
+      </w:r>
+      <w:r>
+        <w:rPr>
+          <w:rFonts w:ascii="Times New Roman" w:hAnsi="Times New Roman" w:cs="Times New Roman"/>
+          <w:szCs w:val="28"/>
+        </w:rPr>
+        <w:t xml:space="preserve"> </w:t>
+      </w:r>
+      <w:r>
+        <w:rPr>
+          <w:rFonts w:ascii="Times New Roman" w:hAnsi="Times New Roman" w:cs="Times New Roman"/>
+          <w:szCs w:val="28"/>
+          <w:u w:val="single"/>
+        </w:rPr>
+        <w:t>Vi</w:t>
+      </w:r>
+      <w:r>
+        <w:rPr>
+          <w:rFonts w:ascii="Times New Roman" w:hAnsi="Times New Roman" w:cs="Times New Roman"/>
+          <w:szCs w:val="28"/>
+        </w:rPr>
+        <w:t xml:space="preserve">sualization </w:t>
+      </w:r>
+      <w:r>
+        <w:rPr>
+          <w:rFonts w:ascii="Times New Roman" w:hAnsi="Times New Roman" w:cs="Times New Roman"/>
+          <w:szCs w:val="28"/>
+          <w:u w:val="single"/>
+        </w:rPr>
+        <w:t>Li</w:t>
+      </w:r>
+      <w:r>
+        <w:rPr>
+          <w:rFonts w:ascii="Times New Roman" w:hAnsi="Times New Roman" w:cs="Times New Roman"/>
+          <w:szCs w:val="28"/>
+        </w:rPr>
+        <w:t xml:space="preserve">brary in </w:t>
+      </w:r>
+      <w:r>
+        <w:rPr>
+          <w:rFonts w:ascii="Times New Roman" w:hAnsi="Times New Roman" w:cs="Times New Roman"/>
+          <w:szCs w:val="28"/>
+          <w:u w:val="single"/>
+        </w:rPr>
+        <w:t>J</w:t>
+      </w:r>
+      <w:r>
+        <w:rPr>
+          <w:rFonts w:ascii="Times New Roman" w:hAnsi="Times New Roman" w:cs="Times New Roman"/>
+          <w:szCs w:val="28"/>
+        </w:rPr>
+        <w:t>ava) will be a desktop application that will allow users to select an algorithm (from a set of standard AI algorithms) and dynamically show the user what changes, and how.</w:t>
+      </w:r>
+    </w:p>
+    <w:p>
+      <w:pPr>
+        <w:spacing w:line="276" w:lineRule="auto"/>
+        <w:contextualSpacing/>
+        <w:jc w:val="both"/>
+        <w:rPr>
+          <w:rFonts w:ascii="Times New Roman" w:hAnsi="Times New Roman" w:cs="Times New Roman"/>
+          <w:b/>
+          <w:color w:val="A6A6A6" w:themeColor="background1" w:themeShade="A6"/>
+          <w:sz w:val="28"/>
+          <w:szCs w:val="28"/>
+        </w:rPr>
+      </w:pPr>
+      <w:r>
+        <w:rPr>
+          <w:rFonts w:ascii="Times New Roman" w:hAnsi="Times New Roman" w:cs="Times New Roman"/>
+          <w:b/>
+          <w:color w:val="A6A6A6" w:themeColor="background1" w:themeShade="A6"/>
+          <w:sz w:val="28"/>
+          <w:szCs w:val="28"/>
+        </w:rPr>
+        <w:t>1</w:t>
+      </w:r>
+      <w:r>
+        <w:rPr>
+          <w:rFonts w:ascii="Times New Roman" w:hAnsi="Times New Roman" w:cs="Times New Roman"/>
+          <w:b/>
+          <w:color w:val="A6A6A6" w:themeColor="background1" w:themeShade="A6"/>
+          <w:sz w:val="28"/>
+          <w:szCs w:val="28"/>
+        </w:rPr>
+        <w:t>.</w:t>
+      </w:r>
+      <w:r>
+        <w:rPr>
+          <w:rFonts w:ascii="Times New Roman" w:hAnsi="Times New Roman" w:cs="Times New Roman"/>
+          <w:b/>
+          <w:color w:val="A6A6A6" w:themeColor="background1" w:themeShade="A6"/>
+          <w:sz w:val="28"/>
+          <w:szCs w:val="28"/>
+        </w:rPr>
+        <w:t>1 Purpose</w:t>
+      </w:r>
+    </w:p>
+    <w:p>
+      <w:pPr>
+        <w:spacing w:line="276" w:lineRule="auto"/>
+        <w:jc w:val="both"/>
+        <w:rPr>
+          <w:rFonts w:ascii="Times New Roman" w:hAnsi="Times New Roman" w:cs="Times New Roman"/>
+          <w:szCs w:val="28"/>
+        </w:rPr>
+      </w:pPr>
+      <w:r>
+        <w:rPr>
+          <w:rFonts w:ascii="Times New Roman" w:hAnsi="Times New Roman" w:cs="Times New Roman"/>
+          <w:szCs w:val="28"/>
+        </w:rPr>
+        <w:t xml:space="preserve">The purpose of this document </w:t>
+      </w:r>
+      <w:r>
+        <w:rPr>
+          <w:rFonts w:ascii="Times New Roman" w:hAnsi="Times New Roman" w:cs="Times New Roman"/>
+          <w:szCs w:val="28"/>
+        </w:rPr>
+        <w:t xml:space="preserve">serves as the blueprint for how the DataViLiJ application </w:t>
+      </w:r>
+      <w:r>
+        <w:rPr>
+          <w:rFonts w:ascii="Times New Roman" w:hAnsi="Times New Roman" w:cs="Times New Roman"/>
+          <w:szCs w:val="28"/>
+        </w:rPr>
+        <w:t xml:space="preserve">will be </w:t>
+      </w:r>
+      <w:r>
+        <w:rPr>
+          <w:rFonts w:ascii="Times New Roman" w:hAnsi="Times New Roman" w:cs="Times New Roman"/>
+          <w:szCs w:val="28"/>
+        </w:rPr>
+        <w:t xml:space="preserve">constructed. </w:t>
+      </w:r>
+      <w:r>
+        <w:rPr>
+          <w:rFonts w:ascii="Times New Roman" w:hAnsi="Times New Roman" w:cs="Times New Roman"/>
+          <w:szCs w:val="28"/>
+        </w:rPr>
+        <w:t xml:space="preserve">It specifies the packages, classes, methods, variables, relationships, and interactions necessary to create </w:t>
+      </w:r>
+      <w:r>
+        <w:rPr>
+          <w:rFonts w:ascii="Times New Roman" w:hAnsi="Times New Roman" w:cs="Times New Roman"/>
+          <w:szCs w:val="28"/>
+        </w:rPr>
+        <w:t>the fully functioning data visualization desktop application</w:t>
+      </w:r>
+      <w:r>
+        <w:rPr>
+          <w:rFonts w:ascii="Times New Roman" w:hAnsi="Times New Roman" w:cs="Times New Roman"/>
+          <w:szCs w:val="28"/>
+        </w:rPr>
+        <w:t xml:space="preserve"> by</w:t>
+      </w:r>
+      <w:r>
+        <w:rPr>
+          <w:rFonts w:ascii="Times New Roman" w:hAnsi="Times New Roman" w:cs="Times New Roman"/>
+          <w:szCs w:val="28"/>
+        </w:rPr>
+        <w:t xml:space="preserve"> containing</w:t>
+      </w:r>
+      <w:r>
+        <w:rPr>
+          <w:rFonts w:ascii="Times New Roman" w:hAnsi="Times New Roman" w:cs="Times New Roman"/>
+          <w:szCs w:val="28"/>
+        </w:rPr>
+        <w:t xml:space="preserve"> various UML class diagrams</w:t>
+      </w:r>
+      <w:r>
+        <w:rPr>
+          <w:rFonts w:ascii="Times New Roman" w:hAnsi="Times New Roman" w:cs="Times New Roman"/>
+          <w:szCs w:val="28"/>
+        </w:rPr>
+        <w:t xml:space="preserve">. </w:t>
+      </w:r>
+      <w:r>
+        <w:rPr>
+          <w:rFonts w:ascii="Times New Roman" w:hAnsi="Times New Roman" w:cs="Times New Roman"/>
+          <w:szCs w:val="28"/>
+        </w:rPr>
+        <w:t xml:space="preserve">UML Sequence diagrams represent the interactions of the classes for each scenario of a specified use case. </w:t>
+      </w:r>
+    </w:p>
+    <w:p>
+      <w:pPr>
+        <w:spacing w:after="0" w:line="276" w:lineRule="auto"/>
+        <w:contextualSpacing/>
+        <w:jc w:val="both"/>
+        <w:rPr>
+          <w:rFonts w:ascii="Times New Roman" w:hAnsi="Times New Roman" w:cs="Times New Roman"/>
+          <w:b/>
+          <w:color w:val="A6A6A6" w:themeColor="background1" w:themeShade="A6"/>
+          <w:sz w:val="28"/>
+          <w:szCs w:val="28"/>
+        </w:rPr>
+      </w:pPr>
+      <w:r>
+        <w:rPr>
+          <w:rFonts w:ascii="Times New Roman" w:hAnsi="Times New Roman" w:cs="Times New Roman"/>
+          <w:b/>
+          <w:color w:val="A6A6A6" w:themeColor="background1" w:themeShade="A6"/>
+          <w:sz w:val="28"/>
+          <w:szCs w:val="28"/>
+        </w:rPr>
+        <w:t>1</w:t>
+      </w:r>
+      <w:r>
+        <w:rPr>
+          <w:rFonts w:ascii="Times New Roman" w:hAnsi="Times New Roman" w:cs="Times New Roman"/>
+          <w:b/>
+          <w:color w:val="A6A6A6" w:themeColor="background1" w:themeShade="A6"/>
+          <w:sz w:val="28"/>
+          <w:szCs w:val="28"/>
+        </w:rPr>
+        <w:t>.2 Intended Audience</w:t>
+      </w:r>
+    </w:p>
+    <w:p>
+      <w:pPr>
+        <w:spacing w:line="276" w:lineRule="auto"/>
+        <w:jc w:val="both"/>
+        <w:rPr>
+          <w:rFonts w:ascii="Times New Roman" w:hAnsi="Times New Roman" w:cs="Times New Roman"/>
+          <w:szCs w:val="28"/>
+        </w:rPr>
+      </w:pPr>
+      <w:r>
+        <w:rPr>
+          <w:rFonts w:ascii="Times New Roman" w:hAnsi="Times New Roman" w:cs="Times New Roman"/>
+          <w:szCs w:val="28"/>
+        </w:rPr>
+        <w:t xml:space="preserve">The intended audience for this Software Design Description is </w:t>
+      </w:r>
+      <w:r>
+        <w:rPr>
+          <w:rFonts w:ascii="Times New Roman" w:hAnsi="Times New Roman" w:cs="Times New Roman"/>
+          <w:szCs w:val="28"/>
+        </w:rPr>
+        <w:t xml:space="preserve">the development team, including the </w:t>
+      </w:r>
+      <w:r>
+        <w:rPr>
+          <w:rFonts w:ascii="Times New Roman" w:hAnsi="Times New Roman" w:cs="Times New Roman"/>
+          <w:szCs w:val="28"/>
+        </w:rPr>
+        <w:t>instructor</w:t>
+      </w:r>
+      <w:r>
+        <w:rPr>
+          <w:rFonts w:ascii="Times New Roman" w:hAnsi="Times New Roman" w:cs="Times New Roman"/>
+          <w:szCs w:val="28"/>
+        </w:rPr>
+        <w:t>,</w:t>
+      </w:r>
+      <w:r>
+        <w:rPr>
+          <w:rFonts w:ascii="Times New Roman" w:hAnsi="Times New Roman" w:cs="Times New Roman"/>
+          <w:szCs w:val="28"/>
+        </w:rPr>
+        <w:t xml:space="preserve"> Professor Eugene Stark, the teaching assistants of the course</w:t>
+      </w:r>
+      <w:r>
+        <w:rPr>
+          <w:rFonts w:ascii="Times New Roman" w:hAnsi="Times New Roman" w:cs="Times New Roman"/>
+          <w:szCs w:val="28"/>
+        </w:rPr>
+        <w:t>, and myself</w:t>
+      </w:r>
+      <w:r>
+        <w:rPr>
+          <w:rFonts w:ascii="Times New Roman" w:hAnsi="Times New Roman" w:cs="Times New Roman"/>
+          <w:szCs w:val="28"/>
+        </w:rPr>
+        <w:t>, the primary software design and developer.</w:t>
+      </w:r>
+    </w:p>
+    <w:p>
+      <w:pPr>
+        <w:spacing w:after="0" w:line="276" w:lineRule="auto"/>
+        <w:contextualSpacing/>
+        <w:jc w:val="both"/>
+        <w:rPr>
+          <w:rFonts w:ascii="Times New Roman" w:hAnsi="Times New Roman" w:cs="Times New Roman"/>
+          <w:b/>
+          <w:color w:val="A6A6A6" w:themeColor="background1" w:themeShade="A6"/>
+          <w:sz w:val="28"/>
+          <w:szCs w:val="28"/>
+        </w:rPr>
+      </w:pPr>
+      <w:r>
+        <w:rPr>
+          <w:rFonts w:ascii="Times New Roman" w:hAnsi="Times New Roman" w:cs="Times New Roman"/>
+          <w:b/>
+          <w:color w:val="A6A6A6" w:themeColor="background1" w:themeShade="A6"/>
+          <w:sz w:val="28"/>
+          <w:szCs w:val="28"/>
+        </w:rPr>
+        <w:t>1</w:t>
+      </w:r>
+      <w:r>
+        <w:rPr>
+          <w:rFonts w:ascii="Times New Roman" w:hAnsi="Times New Roman" w:cs="Times New Roman"/>
+          <w:b/>
+          <w:color w:val="A6A6A6" w:themeColor="background1" w:themeShade="A6"/>
+          <w:sz w:val="28"/>
+          <w:szCs w:val="28"/>
+        </w:rPr>
+        <w:t>.3 Product Scope</w:t>
+      </w:r>
+    </w:p>
+    <w:p>
+      <w:pPr>
+        <w:spacing w:line="276" w:lineRule="auto"/>
+        <w:jc w:val="both"/>
+        <w:rPr>
+          <w:rFonts w:ascii="Times New Roman" w:hAnsi="Times New Roman" w:cs="Times New Roman"/>
+        </w:rPr>
+      </w:pPr>
+      <w:r>
+        <w:rPr>
+          <w:rFonts w:ascii="Times New Roman" w:hAnsi="Times New Roman" w:cs="Times New Roman"/>
+        </w:rPr>
+        <w:t xml:space="preserve">The goal of this project is for students and beginning professionals in AI to have a visual understanding of the inner workings of the fundamental algorithms. AI is a vast field, and this project is limited to the visualization of two types of algorithms that “learn” from data. These two types are called </w:t>
+      </w:r>
+      <w:r>
+        <w:rPr>
+          <w:rFonts w:ascii="Times New Roman" w:hAnsi="Times New Roman" w:cs="Times New Roman"/>
+          <w:b/>
+        </w:rPr>
+        <w:t>clustering</w:t>
+      </w:r>
+      <w:r>
+        <w:rPr>
+          <w:rFonts w:ascii="Times New Roman" w:hAnsi="Times New Roman" w:cs="Times New Roman"/>
+        </w:rPr>
+        <w:t xml:space="preserve"> and </w:t>
+      </w:r>
+      <w:r>
+        <w:rPr>
+          <w:rFonts w:ascii="Times New Roman" w:hAnsi="Times New Roman" w:cs="Times New Roman"/>
+          <w:b/>
+        </w:rPr>
+        <w:t>classification</w:t>
+      </w:r>
+      <w:r>
+        <w:rPr>
+          <w:rFonts w:ascii="Times New Roman" w:hAnsi="Times New Roman" w:cs="Times New Roman"/>
+        </w:rPr>
+        <w:t>. The design and</w:t>
+      </w:r>
+      <w:r>
+        <w:rPr>
+          <w:rFonts w:ascii="Times New Roman" w:hAnsi="Times New Roman" w:cs="Times New Roman"/>
+        </w:rPr>
+        <w:t xml:space="preserve"> development of these algorithms is outside the scope of the project, and the assumption is that such algorithms will already be developed independently, and their output will comply with the data format specified in this document. DataViLiJ serves simply as a visualization tool for how those algorithms work. Both clustering and classification are, in theory, not limited to a fixed number of labels for the data, but this project will be limited to at most four labels for clustering algorithms, and exactly two labels for classification algorithms. Further, the design and development of this project will also assume that the data is 2-dimensional. As such, 3D visualization is currently beyond the scope of DataViLiJ. </w:t>
+      </w:r>
+    </w:p>
+    <w:p>
+      <w:pPr>
+        <w:spacing w:line="276" w:lineRule="auto"/>
+        <w:jc w:val="both"/>
+        <w:rPr>
+          <w:rFonts w:ascii="Times New Roman" w:hAnsi="Times New Roman" w:cs="Times New Roman"/>
+        </w:rPr>
+      </w:pPr>
+      <w:r>
+        <w:rPr>
+          <w:rFonts w:ascii="Times New Roman" w:hAnsi="Times New Roman" w:cs="Times New Roman"/>
+        </w:rPr>
+        <w:t>As for the GUI interactions, touch screen capabilities are not within the scope of this application.</w:t>
+      </w:r>
+    </w:p>
+    <w:p>
+      <w:pPr>
+        <w:spacing w:after="0" w:line="276" w:lineRule="auto"/>
+        <w:contextualSpacing/>
+        <w:jc w:val="both"/>
+        <w:rPr>
+          <w:rFonts w:ascii="Times New Roman" w:hAnsi="Times New Roman" w:cs="Times New Roman"/>
+          <w:b/>
+          <w:color w:val="A6A6A6" w:themeColor="background1" w:themeShade="A6"/>
+          <w:sz w:val="28"/>
+          <w:szCs w:val="28"/>
+        </w:rPr>
+      </w:pPr>
+      <w:r>
+        <w:rPr>
+          <w:rFonts w:ascii="Times New Roman" w:hAnsi="Times New Roman" w:cs="Times New Roman"/>
+          <w:b/>
+          <w:color w:val="A6A6A6" w:themeColor="background1" w:themeShade="A6"/>
+          <w:sz w:val="28"/>
+          <w:szCs w:val="28"/>
+        </w:rPr>
+        <w:t>1</w:t>
+      </w:r>
+      <w:r>
+        <w:rPr>
+          <w:rFonts w:ascii="Times New Roman" w:hAnsi="Times New Roman" w:cs="Times New Roman"/>
+          <w:b/>
+          <w:color w:val="A6A6A6" w:themeColor="background1" w:themeShade="A6"/>
+          <w:sz w:val="28"/>
+          <w:szCs w:val="28"/>
+        </w:rPr>
+        <w:t>.3 Definitions, acronyms, and abbreviations</w:t>
+      </w:r>
+    </w:p>
+    <w:p>
+      <w:pPr>
+        <w:pStyle w:val="ListParagraph"/>
+        <w:numPr>
+          <w:ilvl w:val="0"/>
+          <w:numId w:val="10"/>
+        </w:numPr>
+        <w:spacing w:line="276" w:lineRule="auto"/>
+        <w:jc w:val="both"/>
+        <w:rPr>
+          <w:rFonts w:ascii="Times New Roman" w:hAnsi="Times New Roman" w:cs="Times New Roman"/>
+          <w:szCs w:val="20"/>
+        </w:rPr>
+      </w:pPr>
+      <w:r>
+        <w:rPr>
+          <w:rFonts w:ascii="Times New Roman" w:hAnsi="Times New Roman" w:cs="Times New Roman"/>
+          <w:b/>
+          <w:szCs w:val="20"/>
+        </w:rPr>
+        <w:t>Algorithm:</w:t>
+      </w:r>
+      <w:r>
+        <w:rPr>
+          <w:rFonts w:ascii="Times New Roman" w:hAnsi="Times New Roman" w:cs="Times New Roman"/>
+          <w:szCs w:val="20"/>
+        </w:rPr>
+        <w:t xml:space="preserve"> In this document, the term ‘algorithm’ will be used to denote an AI algorithm that can “learn” from some data and assign each data point a label.</w:t>
+      </w:r>
+    </w:p>
+    <w:p>
+      <w:pPr>
+        <w:pStyle w:val="ListParagraph"/>
+        <w:numPr>
+          <w:ilvl w:val="0"/>
+          <w:numId w:val="10"/>
+        </w:numPr>
+        <w:spacing w:line="276" w:lineRule="auto"/>
+        <w:jc w:val="both"/>
+        <w:rPr>
+          <w:rFonts w:ascii="Times New Roman" w:hAnsi="Times New Roman" w:cs="Times New Roman"/>
+          <w:szCs w:val="20"/>
+        </w:rPr>
+      </w:pPr>
+      <w:r>
+        <w:rPr>
+          <w:rFonts w:ascii="Times New Roman" w:hAnsi="Times New Roman" w:cs="Times New Roman"/>
+          <w:b/>
+          <w:szCs w:val="20"/>
+        </w:rPr>
+        <w:t>Clustering:</w:t>
+      </w:r>
+      <w:r>
+        <w:rPr>
+          <w:rFonts w:ascii="Times New Roman" w:hAnsi="Times New Roman" w:cs="Times New Roman"/>
+          <w:b/>
+          <w:szCs w:val="20"/>
+        </w:rPr>
+        <w:t xml:space="preserve"> </w:t>
+      </w:r>
+      <w:r>
+        <w:rPr>
+          <w:rFonts w:ascii="Times New Roman" w:hAnsi="Times New Roman" w:cs="Times New Roman"/>
+          <w:szCs w:val="20"/>
+        </w:rPr>
+        <w:t>A type of AI algorithm that learns to assign labels to instances based purely on the spatial distribution of the data points.</w:t>
+      </w:r>
+    </w:p>
+    <w:p>
+      <w:pPr>
+        <w:pStyle w:val="ListParagraph"/>
+        <w:numPr>
+          <w:ilvl w:val="0"/>
+          <w:numId w:val="10"/>
+        </w:numPr>
+        <w:spacing w:line="276" w:lineRule="auto"/>
+        <w:jc w:val="both"/>
+        <w:rPr>
+          <w:rFonts w:ascii="Times New Roman" w:hAnsi="Times New Roman" w:cs="Times New Roman"/>
+          <w:szCs w:val="20"/>
+        </w:rPr>
+      </w:pPr>
+      <w:r>
+        <w:rPr>
+          <w:rFonts w:ascii="Times New Roman" w:hAnsi="Times New Roman" w:cs="Times New Roman"/>
+          <w:b/>
+          <w:szCs w:val="20"/>
+        </w:rPr>
+        <w:t>Classification:</w:t>
+      </w:r>
+      <w:r>
+        <w:rPr>
+          <w:rFonts w:ascii="Times New Roman" w:hAnsi="Times New Roman" w:cs="Times New Roman"/>
+          <w:b/>
+          <w:szCs w:val="20"/>
+        </w:rPr>
+        <w:t xml:space="preserve"> </w:t>
+      </w:r>
+      <w:r>
+        <w:rPr>
+          <w:rFonts w:ascii="Times New Roman" w:hAnsi="Times New Roman" w:cs="Times New Roman"/>
+          <w:szCs w:val="20"/>
+        </w:rPr>
+        <w:t xml:space="preserve">A type of AI algorithm that learns to assign new labels to instances based on how older instances were labeled. These algorithms calculate geometric objects that divide the x-y plane into parts. E.g., if the geometric object is a circle, the two parts are the </w:t>
+      </w:r>
+      <w:r>
+        <w:rPr>
+          <w:rFonts w:ascii="Times New Roman" w:hAnsi="Times New Roman" w:cs="Times New Roman"/>
+          <w:i/>
+          <w:szCs w:val="20"/>
+        </w:rPr>
+        <w:t xml:space="preserve">inside </w:t>
+      </w:r>
+      <w:r>
+        <w:rPr>
+          <w:rFonts w:ascii="Times New Roman" w:hAnsi="Times New Roman" w:cs="Times New Roman"/>
+          <w:szCs w:val="20"/>
+        </w:rPr>
+        <w:t xml:space="preserve">and the </w:t>
+      </w:r>
+      <w:r>
+        <w:rPr>
+          <w:rFonts w:ascii="Times New Roman" w:hAnsi="Times New Roman" w:cs="Times New Roman"/>
+          <w:i/>
+          <w:szCs w:val="20"/>
+        </w:rPr>
+        <w:t xml:space="preserve">outside </w:t>
+      </w:r>
+      <w:r>
+        <w:rPr>
+          <w:rFonts w:ascii="Times New Roman" w:hAnsi="Times New Roman" w:cs="Times New Roman"/>
+          <w:szCs w:val="20"/>
+        </w:rPr>
+        <w:t xml:space="preserve">of that </w:t>
+      </w:r>
+      <w:r>
+        <w:rPr>
+          <w:rFonts w:ascii="Times New Roman" w:hAnsi="Times New Roman" w:cs="Times New Roman"/>
+          <w:szCs w:val="20"/>
+        </w:rPr>
+        <w:lastRenderedPageBreak/>
+        <w:t>circle; if the geometric object is a straight-line, then again, there two parts, one on each side of the line.</w:t>
+      </w:r>
+    </w:p>
+    <w:p>
+      <w:pPr>
+        <w:pStyle w:val="ListParagraph"/>
+        <w:numPr>
+          <w:ilvl w:val="0"/>
+          <w:numId w:val="10"/>
+        </w:numPr>
+        <w:spacing w:line="276" w:lineRule="auto"/>
+        <w:jc w:val="both"/>
+        <w:rPr>
+          <w:rFonts w:ascii="Times New Roman" w:hAnsi="Times New Roman" w:cs="Times New Roman"/>
+          <w:szCs w:val="20"/>
+        </w:rPr>
+      </w:pPr>
+      <w:r>
+        <w:rPr>
+          <w:rFonts w:ascii="Times New Roman" w:hAnsi="Times New Roman" w:cs="Times New Roman"/>
+          <w:b/>
+          <w:szCs w:val="20"/>
+        </w:rPr>
+        <w:t>Framework:</w:t>
+      </w:r>
+      <w:r>
+        <w:rPr>
+          <w:rFonts w:ascii="Times New Roman" w:hAnsi="Times New Roman" w:cs="Times New Roman"/>
+          <w:szCs w:val="20"/>
+        </w:rPr>
+        <w:t xml:space="preserve"> An abstraction in which software providing generic functionality for a broad and common need can be selectively refined by additional user-written code, thus enabling the development of specific applications, or even additional frameworks. In an object-oriented environment, a framework consists of interfaces and abstract and concrete classes. </w:t>
+      </w:r>
+    </w:p>
+    <w:p>
+      <w:pPr>
+        <w:pStyle w:val="ListParagraph"/>
+        <w:numPr>
+          <w:ilvl w:val="0"/>
+          <w:numId w:val="10"/>
+        </w:numPr>
+        <w:spacing w:line="276" w:lineRule="auto"/>
+        <w:jc w:val="both"/>
+        <w:rPr>
+          <w:rFonts w:ascii="Times New Roman" w:hAnsi="Times New Roman" w:cs="Times New Roman"/>
+          <w:szCs w:val="20"/>
+        </w:rPr>
+      </w:pPr>
+      <w:r>
+        <w:rPr>
+          <w:rFonts w:ascii="Times New Roman" w:hAnsi="Times New Roman" w:cs="Times New Roman"/>
+          <w:b/>
+          <w:szCs w:val="20"/>
+        </w:rPr>
+        <w:t>Graphical User Interface (GUI):</w:t>
+      </w:r>
+      <w:r>
+        <w:rPr>
+          <w:rFonts w:ascii="Times New Roman" w:hAnsi="Times New Roman" w:cs="Times New Roman"/>
+          <w:szCs w:val="20"/>
+        </w:rPr>
+        <w:t xml:space="preserve"> An interface that allows users to interact with the application through visual indicators and controls. A GUI has a less intense learning curve for the user, compared to text-based command line interfaces. Typical controls and indicators include buttons, menus, check boxes, dialogs, etc.</w:t>
+      </w:r>
+    </w:p>
+    <w:p>
+      <w:pPr>
+        <w:pStyle w:val="ListParagraph"/>
+        <w:numPr>
+          <w:ilvl w:val="0"/>
+          <w:numId w:val="10"/>
+        </w:numPr>
+        <w:spacing w:line="276" w:lineRule="auto"/>
+        <w:jc w:val="both"/>
+        <w:rPr>
+          <w:rFonts w:ascii="Times New Roman" w:hAnsi="Times New Roman" w:cs="Times New Roman"/>
+          <w:szCs w:val="20"/>
+        </w:rPr>
+      </w:pPr>
+      <w:r>
+        <w:rPr>
+          <w:rFonts w:ascii="Times New Roman" w:hAnsi="Times New Roman" w:cs="Times New Roman"/>
+          <w:b/>
+          <w:szCs w:val="20"/>
+        </w:rPr>
+        <w:t>IEEE:</w:t>
+      </w:r>
+      <w:r>
+        <w:rPr>
+          <w:rFonts w:ascii="Times New Roman" w:hAnsi="Times New Roman" w:cs="Times New Roman"/>
+          <w:szCs w:val="20"/>
+        </w:rPr>
+        <w:t xml:space="preserve"> Institute of Electrical and Electronic Engineers, is a professional association founded in 1963. </w:t>
+      </w:r>
+      <w:r>
+        <w:rPr>
+          <w:rFonts w:ascii="Times New Roman" w:hAnsi="Times New Roman" w:cs="Times New Roman"/>
+          <w:szCs w:val="20"/>
+        </w:rPr>
+        <w:t>Its</w:t>
+      </w:r>
+      <w:r>
+        <w:rPr>
+          <w:rFonts w:ascii="Times New Roman" w:hAnsi="Times New Roman" w:cs="Times New Roman"/>
+          <w:szCs w:val="20"/>
+        </w:rPr>
+        <w:t xml:space="preserve"> objectives are the educational and technical advancement of electrical and electronic engineering, telecommunications, computer engineering and allied disciplines.</w:t>
+      </w:r>
+    </w:p>
+    <w:p>
+      <w:pPr>
+        <w:pStyle w:val="ListParagraph"/>
+        <w:numPr>
+          <w:ilvl w:val="0"/>
+          <w:numId w:val="10"/>
+        </w:numPr>
+        <w:spacing w:line="276" w:lineRule="auto"/>
+        <w:jc w:val="both"/>
+        <w:rPr>
+          <w:rFonts w:ascii="Times New Roman" w:hAnsi="Times New Roman" w:cs="Times New Roman"/>
+          <w:szCs w:val="20"/>
+        </w:rPr>
+      </w:pPr>
+      <w:r>
+        <w:rPr>
+          <w:rFonts w:ascii="Times New Roman" w:hAnsi="Times New Roman" w:cs="Times New Roman"/>
+          <w:b/>
+          <w:szCs w:val="20"/>
+        </w:rPr>
+        <w:t>Instance:</w:t>
+      </w:r>
+      <w:r>
+        <w:rPr>
+          <w:rFonts w:ascii="Times New Roman" w:hAnsi="Times New Roman" w:cs="Times New Roman"/>
+          <w:szCs w:val="20"/>
+        </w:rPr>
+        <w:t xml:space="preserve"> A </w:t>
+      </w:r>
+      <w:r>
+        <w:rPr>
+          <w:rFonts w:ascii="Times New Roman" w:hAnsi="Times New Roman" w:cs="Times New Roman"/>
+          <w:szCs w:val="20"/>
+        </w:rPr>
+        <w:t xml:space="preserve">2-dimensional data point comprising a </w:t>
+      </w:r>
+      <w:r>
+        <w:rPr>
+          <w:rFonts w:ascii="Times New Roman" w:hAnsi="Times New Roman" w:cs="Times New Roman"/>
+          <w:i/>
+          <w:szCs w:val="20"/>
+        </w:rPr>
+        <w:t>x</w:t>
+      </w:r>
+      <w:r>
+        <w:rPr>
+          <w:rFonts w:ascii="Times New Roman" w:hAnsi="Times New Roman" w:cs="Times New Roman"/>
+          <w:szCs w:val="20"/>
+        </w:rPr>
+        <w:t xml:space="preserve">-value and a </w:t>
+      </w:r>
+      <w:r>
+        <w:rPr>
+          <w:rFonts w:ascii="Times New Roman" w:hAnsi="Times New Roman" w:cs="Times New Roman"/>
+          <w:i/>
+          <w:szCs w:val="20"/>
+        </w:rPr>
+        <w:t>y</w:t>
+      </w:r>
+      <w:r>
+        <w:rPr>
+          <w:rFonts w:ascii="Times New Roman" w:hAnsi="Times New Roman" w:cs="Times New Roman"/>
+          <w:szCs w:val="20"/>
+        </w:rPr>
+        <w:t xml:space="preserve">-value. An instance always has a name, which serves as its unique identifier, but it may be labeled or unlabeled. </w:t>
+      </w:r>
+    </w:p>
+    <w:p>
+      <w:pPr>
+        <w:pStyle w:val="ListParagraph"/>
+        <w:numPr>
+          <w:ilvl w:val="0"/>
+          <w:numId w:val="10"/>
+        </w:numPr>
+        <w:spacing w:line="276" w:lineRule="auto"/>
+        <w:jc w:val="both"/>
+        <w:rPr>
+          <w:rFonts w:ascii="Times New Roman" w:hAnsi="Times New Roman" w:cs="Times New Roman"/>
+          <w:szCs w:val="20"/>
+        </w:rPr>
+      </w:pPr>
+      <w:r>
+        <w:rPr>
+          <w:rFonts w:ascii="Times New Roman" w:hAnsi="Times New Roman" w:cs="Times New Roman"/>
+          <w:b/>
+          <w:szCs w:val="20"/>
+        </w:rPr>
+        <w:t>Software Design Description(SDD):</w:t>
+      </w:r>
+      <w:r>
+        <w:rPr>
+          <w:rFonts w:ascii="Times New Roman" w:hAnsi="Times New Roman" w:cs="Times New Roman"/>
+          <w:szCs w:val="20"/>
+        </w:rPr>
+        <w:t xml:space="preserve"> A written description of a software product, that a software designer writes in order to give a software development team overall guidance to the architecture of the project. </w:t>
+      </w:r>
+      <w:r>
+        <w:rPr>
+          <w:rFonts w:ascii="Times New Roman" w:hAnsi="Times New Roman" w:cs="Times New Roman"/>
+          <w:szCs w:val="20"/>
+        </w:rPr>
+        <w:t>This document, for example, is a SDD.</w:t>
+      </w:r>
+    </w:p>
+    <w:p>
+      <w:pPr>
+        <w:pStyle w:val="ListParagraph"/>
+        <w:numPr>
+          <w:ilvl w:val="0"/>
+          <w:numId w:val="10"/>
+        </w:numPr>
+        <w:spacing w:line="276" w:lineRule="auto"/>
+        <w:jc w:val="both"/>
+        <w:rPr>
+          <w:rFonts w:ascii="Times New Roman" w:hAnsi="Times New Roman" w:cs="Times New Roman"/>
+          <w:szCs w:val="20"/>
+        </w:rPr>
+      </w:pPr>
+      <w:r>
+        <w:rPr>
+          <w:rFonts w:ascii="Times New Roman" w:hAnsi="Times New Roman" w:cs="Times New Roman"/>
+          <w:b/>
+          <w:szCs w:val="20"/>
+        </w:rPr>
+        <w:t>Software Requirements Specification(SRS):</w:t>
+      </w:r>
+      <w:r>
+        <w:rPr>
+          <w:rFonts w:ascii="Times New Roman" w:hAnsi="Times New Roman" w:cs="Times New Roman"/>
+          <w:szCs w:val="20"/>
+        </w:rPr>
+        <w:t xml:space="preserve"> A description of a software system to be developed. It lays out functional and non-functional requirements and may include a set of use cases that describe user interactions that the software must provide. </w:t>
+      </w:r>
+    </w:p>
+    <w:p>
+      <w:pPr>
+        <w:pStyle w:val="ListParagraph"/>
+        <w:numPr>
+          <w:ilvl w:val="0"/>
+          <w:numId w:val="10"/>
+        </w:numPr>
+        <w:spacing w:line="276" w:lineRule="auto"/>
+        <w:jc w:val="both"/>
+        <w:rPr>
+          <w:rFonts w:ascii="Times New Roman" w:hAnsi="Times New Roman" w:cs="Times New Roman"/>
+          <w:szCs w:val="20"/>
+        </w:rPr>
+      </w:pPr>
+      <w:r>
+        <w:rPr>
+          <w:rFonts w:ascii="Times New Roman" w:hAnsi="Times New Roman" w:cs="Times New Roman"/>
+          <w:b/>
+          <w:szCs w:val="20"/>
+        </w:rPr>
+        <w:t>Unified Modeling Language (UML):</w:t>
+      </w:r>
+      <w:r>
+        <w:rPr>
+          <w:rFonts w:ascii="Times New Roman" w:hAnsi="Times New Roman" w:cs="Times New Roman"/>
+          <w:szCs w:val="20"/>
+        </w:rPr>
+        <w:t xml:space="preserve"> A general-purpose, developmental modeling language to provide a standard way to visualize the design of a system. </w:t>
+      </w:r>
+    </w:p>
+    <w:p>
+      <w:pPr>
+        <w:pStyle w:val="ListParagraph"/>
+        <w:numPr>
+          <w:ilvl w:val="0"/>
+          <w:numId w:val="10"/>
+        </w:numPr>
+        <w:spacing w:line="276" w:lineRule="auto"/>
+        <w:jc w:val="both"/>
+        <w:rPr>
+          <w:rFonts w:ascii="Times New Roman" w:hAnsi="Times New Roman" w:cs="Times New Roman"/>
+          <w:szCs w:val="20"/>
+        </w:rPr>
+      </w:pPr>
+      <w:r>
+        <w:rPr>
+          <w:rFonts w:ascii="Times New Roman" w:hAnsi="Times New Roman" w:cs="Times New Roman"/>
+          <w:b/>
+          <w:szCs w:val="20"/>
+        </w:rPr>
+        <w:t>Use Case Diagram:</w:t>
+      </w:r>
+      <w:r>
+        <w:rPr>
+          <w:rFonts w:ascii="Times New Roman" w:hAnsi="Times New Roman" w:cs="Times New Roman"/>
+          <w:szCs w:val="20"/>
+        </w:rPr>
+        <w:t xml:space="preserve"> A UML format that represents the user’s interaction with the system and shows the relationship between the user and the different </w:t>
+      </w:r>
+      <w:r>
+        <w:rPr>
+          <w:rFonts w:ascii="Times New Roman" w:hAnsi="Times New Roman" w:cs="Times New Roman"/>
+          <w:i/>
+          <w:szCs w:val="20"/>
+        </w:rPr>
+        <w:t>use cases</w:t>
+      </w:r>
+      <w:r>
+        <w:rPr>
+          <w:rFonts w:ascii="Times New Roman" w:hAnsi="Times New Roman" w:cs="Times New Roman"/>
+          <w:szCs w:val="20"/>
+        </w:rPr>
+        <w:t xml:space="preserve"> in which the user is involved. </w:t>
+      </w:r>
+    </w:p>
+    <w:p>
+      <w:pPr>
+        <w:pStyle w:val="ListParagraph"/>
+        <w:numPr>
+          <w:ilvl w:val="0"/>
+          <w:numId w:val="10"/>
+        </w:numPr>
+        <w:spacing w:line="276" w:lineRule="auto"/>
+        <w:jc w:val="both"/>
+        <w:rPr>
+          <w:rFonts w:ascii="Times New Roman" w:hAnsi="Times New Roman" w:cs="Times New Roman"/>
+          <w:szCs w:val="20"/>
+        </w:rPr>
+      </w:pPr>
+      <w:r>
+        <w:rPr>
+          <w:rFonts w:ascii="Times New Roman" w:hAnsi="Times New Roman" w:cs="Times New Roman"/>
+          <w:b/>
+          <w:szCs w:val="20"/>
+        </w:rPr>
+        <w:t>User:</w:t>
+      </w:r>
+      <w:r>
+        <w:rPr>
+          <w:rFonts w:ascii="Times New Roman" w:hAnsi="Times New Roman" w:cs="Times New Roman"/>
+          <w:szCs w:val="20"/>
+        </w:rPr>
+        <w:t xml:space="preserve"> Someone who interacts with the DataViLiJ application via its GUI.</w:t>
+      </w:r>
+    </w:p>
+    <w:p>
+      <w:pPr>
+        <w:pStyle w:val="ListParagraph"/>
+        <w:numPr>
+          <w:ilvl w:val="0"/>
+          <w:numId w:val="10"/>
+        </w:numPr>
+        <w:spacing w:line="276" w:lineRule="auto"/>
+        <w:jc w:val="both"/>
+        <w:rPr>
+          <w:rFonts w:ascii="Times New Roman" w:hAnsi="Times New Roman" w:cs="Times New Roman"/>
+          <w:szCs w:val="20"/>
+        </w:rPr>
+      </w:pPr>
+      <w:r>
+        <w:rPr>
+          <w:rFonts w:ascii="Times New Roman" w:hAnsi="Times New Roman" w:cs="Times New Roman"/>
+          <w:b/>
+          <w:szCs w:val="20"/>
+        </w:rPr>
+        <w:t>User Interface (UI):</w:t>
+      </w:r>
+      <w:r>
+        <w:rPr>
+          <w:rFonts w:ascii="Times New Roman" w:hAnsi="Times New Roman" w:cs="Times New Roman"/>
+          <w:szCs w:val="20"/>
+        </w:rPr>
+        <w:t xml:space="preserve"> See </w:t>
+      </w:r>
+      <w:r>
+        <w:rPr>
+          <w:rFonts w:ascii="Times New Roman" w:hAnsi="Times New Roman" w:cs="Times New Roman"/>
+          <w:i/>
+          <w:szCs w:val="20"/>
+        </w:rPr>
+        <w:t>Graphical User Interface (GUI).</w:t>
+      </w:r>
+    </w:p>
+    <w:p>
+      <w:pPr>
+        <w:spacing w:after="0" w:line="276" w:lineRule="auto"/>
+        <w:contextualSpacing/>
+        <w:jc w:val="both"/>
+        <w:rPr>
+          <w:rFonts w:ascii="Times New Roman" w:hAnsi="Times New Roman" w:cs="Times New Roman"/>
+          <w:b/>
+          <w:color w:val="A6A6A6" w:themeColor="background1" w:themeShade="A6"/>
+          <w:sz w:val="28"/>
+          <w:szCs w:val="28"/>
+        </w:rPr>
+      </w:pPr>
+      <w:r>
+        <w:rPr>
+          <w:rFonts w:ascii="Times New Roman" w:hAnsi="Times New Roman" w:cs="Times New Roman"/>
+          <w:b/>
+          <w:color w:val="A6A6A6" w:themeColor="background1" w:themeShade="A6"/>
+          <w:sz w:val="28"/>
+          <w:szCs w:val="28"/>
+        </w:rPr>
+        <w:t>1</w:t>
+      </w:r>
+      <w:r>
+        <w:rPr>
+          <w:rFonts w:ascii="Times New Roman" w:hAnsi="Times New Roman" w:cs="Times New Roman"/>
+          <w:b/>
+          <w:color w:val="A6A6A6" w:themeColor="background1" w:themeShade="A6"/>
+          <w:sz w:val="28"/>
+          <w:szCs w:val="28"/>
+        </w:rPr>
+        <w:t>.4 References</w:t>
+      </w:r>
+    </w:p>
+    <w:p>
+      <w:pPr>
+        <w:pStyle w:val="ListParagraph"/>
+        <w:numPr>
+          <w:ilvl w:val="0"/>
+          <w:numId w:val="11"/>
+        </w:numPr>
+        <w:spacing w:line="276" w:lineRule="auto"/>
+        <w:jc w:val="both"/>
+        <w:rPr>
+          <w:rFonts w:ascii="Times New Roman" w:hAnsi="Times New Roman" w:cs="Times New Roman"/>
+          <w:szCs w:val="28"/>
+        </w:rPr>
+      </w:pPr>
+      <w:r>
+        <w:rPr>
+          <w:rFonts w:ascii="Times New Roman" w:hAnsi="Times New Roman" w:cs="Times New Roman"/>
+          <w:szCs w:val="28"/>
+        </w:rPr>
+        <w:t>IEEE</w:t>
+      </w:r>
+      <w:r>
+        <w:rPr>
+          <w:rFonts w:ascii="Times New Roman" w:hAnsi="Times New Roman" w:cs="Times New Roman"/>
+          <w:szCs w:val="28"/>
+        </w:rPr>
+        <w:t xml:space="preserve"> Software </w:t>
+      </w:r>
+      <w:r>
+        <w:rPr>
+          <w:rFonts w:ascii="Times New Roman" w:hAnsi="Times New Roman" w:cs="Times New Roman"/>
+          <w:szCs w:val="28"/>
+        </w:rPr>
+        <w:t xml:space="preserve">Engineering Standards Committee. “IEEE Standard for Information Technology – Systems Design – Software Design Descriptions.” In </w:t>
+      </w:r>
+      <w:r>
+        <w:rPr>
+          <w:rFonts w:ascii="Times New Roman" w:hAnsi="Times New Roman" w:cs="Times New Roman"/>
+          <w:i/>
+          <w:szCs w:val="28"/>
+        </w:rPr>
+        <w:t>IEEE STD 1016-2009,</w:t>
+      </w:r>
+      <w:r>
+        <w:rPr>
+          <w:rFonts w:ascii="Times New Roman" w:hAnsi="Times New Roman" w:cs="Times New Roman"/>
+          <w:i/>
+          <w:szCs w:val="28"/>
+        </w:rPr>
+        <w:t xml:space="preserve"> </w:t>
+      </w:r>
+      <w:r>
+        <w:t>pp. 1-35, July 20</w:t>
+      </w:r>
+      <w:r>
+        <w:t>,</w:t>
+      </w:r>
+      <w:r>
+        <w:t xml:space="preserve"> 2009</w:t>
+      </w:r>
+    </w:p>
+    <w:p>
+      <w:pPr>
+        <w:pStyle w:val="ListParagraph"/>
+        <w:numPr>
+          <w:ilvl w:val="0"/>
+          <w:numId w:val="11"/>
+        </w:numPr>
+        <w:spacing w:line="276" w:lineRule="auto"/>
+        <w:jc w:val="both"/>
+        <w:rPr>
+          <w:rFonts w:ascii="Times New Roman" w:hAnsi="Times New Roman" w:cs="Times New Roman"/>
+          <w:szCs w:val="28"/>
+        </w:rPr>
+      </w:pPr>
+      <w:r>
+        <w:rPr>
+          <w:rFonts w:ascii="Times New Roman" w:hAnsi="Times New Roman" w:cs="Times New Roman"/>
+          <w:szCs w:val="28"/>
+        </w:rPr>
+        <w:t>Bannerjee, Ritwik</w:t>
+      </w:r>
+      <w:r>
+        <w:rPr>
+          <w:rFonts w:ascii="Times New Roman" w:hAnsi="Times New Roman" w:cs="Times New Roman"/>
+          <w:szCs w:val="28"/>
+        </w:rPr>
+        <w:t>.</w:t>
+      </w:r>
+      <w:r>
+        <w:rPr>
+          <w:rFonts w:ascii="Times New Roman" w:hAnsi="Times New Roman" w:cs="Times New Roman"/>
+          <w:szCs w:val="28"/>
+        </w:rPr>
+        <w:t xml:space="preserve"> </w:t>
+      </w:r>
+      <w:r>
+        <w:rPr>
+          <w:rFonts w:ascii="Times New Roman" w:hAnsi="Times New Roman" w:cs="Times New Roman"/>
+          <w:i/>
+          <w:szCs w:val="28"/>
+        </w:rPr>
+        <w:t xml:space="preserve">DataViLiJ </w:t>
+      </w:r>
+      <w:r>
+        <w:rPr>
+          <w:rFonts w:ascii="Times New Roman" w:hAnsi="Times New Roman" w:cs="Times New Roman"/>
+          <w:i/>
+          <w:szCs w:val="28"/>
+          <w:vertAlign w:val="superscript"/>
+        </w:rPr>
+        <w:t>TM</w:t>
+      </w:r>
+      <w:r>
+        <w:rPr>
+          <w:rFonts w:ascii="Times New Roman" w:hAnsi="Times New Roman" w:cs="Times New Roman"/>
+          <w:i/>
+          <w:szCs w:val="28"/>
+        </w:rPr>
+        <w:t xml:space="preserve"> Software Requirements Specification</w:t>
+      </w:r>
+      <w:r>
+        <w:rPr>
+          <w:rFonts w:ascii="Times New Roman" w:hAnsi="Times New Roman" w:cs="Times New Roman"/>
+          <w:szCs w:val="28"/>
+        </w:rPr>
+        <w:t xml:space="preserve"> Professaur Inc.</w:t>
+      </w:r>
+      <w:r>
+        <w:rPr>
+          <w:rFonts w:ascii="Times New Roman" w:hAnsi="Times New Roman" w:cs="Times New Roman"/>
+          <w:szCs w:val="28"/>
+        </w:rPr>
+        <w:t>, 2018</w:t>
+      </w:r>
+    </w:p>
+    <w:p>
+      <w:pPr>
+        <w:spacing w:after="0" w:line="276" w:lineRule="auto"/>
+        <w:jc w:val="both"/>
+        <w:rPr>
+          <w:rFonts w:ascii="Times New Roman" w:hAnsi="Times New Roman" w:cs="Times New Roman"/>
+          <w:b/>
+          <w:color w:val="A6A6A6" w:themeColor="background1" w:themeShade="A6"/>
+          <w:sz w:val="28"/>
+          <w:szCs w:val="28"/>
+        </w:rPr>
+      </w:pPr>
+      <w:r>
+        <w:rPr>
+          <w:rFonts w:ascii="Times New Roman" w:hAnsi="Times New Roman" w:cs="Times New Roman"/>
+          <w:b/>
+          <w:color w:val="A6A6A6" w:themeColor="background1" w:themeShade="A6"/>
+          <w:sz w:val="28"/>
+          <w:szCs w:val="28"/>
+        </w:rPr>
+        <w:t>1</w:t>
+      </w:r>
+      <w:r>
+        <w:rPr>
+          <w:rFonts w:ascii="Times New Roman" w:hAnsi="Times New Roman" w:cs="Times New Roman"/>
+          <w:b/>
+          <w:color w:val="A6A6A6" w:themeColor="background1" w:themeShade="A6"/>
+          <w:sz w:val="28"/>
+          <w:szCs w:val="28"/>
+        </w:rPr>
+        <w:t>.5 Overview</w:t>
+      </w:r>
+    </w:p>
+    <w:p>
+      <w:pPr>
+        <w:spacing w:line="276" w:lineRule="auto"/>
+        <w:jc w:val="both"/>
+        <w:rPr>
+          <w:rFonts w:ascii="Times New Roman" w:hAnsi="Times New Roman" w:cs="Times New Roman"/>
+        </w:rPr>
+      </w:pPr>
+      <w:r>
+        <w:rPr>
+          <w:rFonts w:ascii="Times New Roman" w:hAnsi="Times New Roman" w:cs="Times New Roman"/>
+        </w:rPr>
+        <w:t xml:space="preserve">This </w:t>
+      </w:r>
+      <w:r>
+        <w:rPr>
+          <w:rFonts w:ascii="Times New Roman" w:hAnsi="Times New Roman" w:cs="Times New Roman"/>
+        </w:rPr>
+        <w:t>So</w:t>
+      </w:r>
+      <w:r>
+        <w:rPr>
+          <w:rFonts w:ascii="Times New Roman" w:hAnsi="Times New Roman" w:cs="Times New Roman"/>
+        </w:rPr>
+        <w:t xml:space="preserve">ftware </w:t>
+      </w:r>
+      <w:r>
+        <w:rPr>
+          <w:rFonts w:ascii="Times New Roman" w:hAnsi="Times New Roman" w:cs="Times New Roman"/>
+        </w:rPr>
+        <w:t>D</w:t>
+      </w:r>
+      <w:r>
+        <w:rPr>
+          <w:rFonts w:ascii="Times New Roman" w:hAnsi="Times New Roman" w:cs="Times New Roman"/>
+        </w:rPr>
+        <w:t xml:space="preserve">esign </w:t>
+      </w:r>
+      <w:r>
+        <w:rPr>
+          <w:rFonts w:ascii="Times New Roman" w:hAnsi="Times New Roman" w:cs="Times New Roman"/>
+        </w:rPr>
+        <w:t>D</w:t>
+      </w:r>
+      <w:r>
+        <w:rPr>
+          <w:rFonts w:ascii="Times New Roman" w:hAnsi="Times New Roman" w:cs="Times New Roman"/>
+        </w:rPr>
+        <w:t>escription (SDD) will include</w:t>
+      </w:r>
+      <w:r>
+        <w:rPr>
+          <w:rFonts w:ascii="Times New Roman" w:hAnsi="Times New Roman" w:cs="Times New Roman"/>
+        </w:rPr>
+        <w:t>s</w:t>
+      </w:r>
+      <w:r>
+        <w:rPr>
+          <w:rFonts w:ascii="Times New Roman" w:hAnsi="Times New Roman" w:cs="Times New Roman"/>
+        </w:rPr>
+        <w:t xml:space="preserve"> design components that use UML </w:t>
+      </w:r>
+      <w:r>
+        <w:rPr>
+          <w:rFonts w:ascii="Times New Roman" w:hAnsi="Times New Roman" w:cs="Times New Roman"/>
+        </w:rPr>
+        <w:t xml:space="preserve">to </w:t>
+      </w:r>
+      <w:r>
+        <w:rPr>
+          <w:rFonts w:ascii="Times New Roman" w:hAnsi="Times New Roman" w:cs="Times New Roman"/>
+        </w:rPr>
+        <w:t xml:space="preserve">specify how to build the appropriate technologies for </w:t>
+      </w:r>
+      <w:r>
+        <w:rPr>
+          <w:rFonts w:ascii="Times New Roman" w:hAnsi="Times New Roman" w:cs="Times New Roman"/>
+        </w:rPr>
+        <w:t>the operational capabilities of DataViLiJ and its UI functionalities and aesthetics</w:t>
+      </w:r>
+      <w:r>
+        <w:rPr>
+          <w:rFonts w:ascii="Times New Roman" w:hAnsi="Times New Roman" w:cs="Times New Roman"/>
+        </w:rPr>
+        <w:t>, as described in the DataViLiJ Software Requirements Specification.</w:t>
+      </w:r>
+      <w:r>
+        <w:rPr>
+          <w:rFonts w:ascii="Times New Roman" w:hAnsi="Times New Roman" w:cs="Times New Roman"/>
+        </w:rPr>
+        <w:t xml:space="preserve"> Section 1</w:t>
+      </w:r>
+      <w:r>
+        <w:rPr>
+          <w:rFonts w:ascii="Times New Roman" w:hAnsi="Times New Roman" w:cs="Times New Roman"/>
+        </w:rPr>
+        <w:t xml:space="preserve"> of this document includes the </w:t>
+      </w:r>
+      <w:r>
+        <w:rPr>
+          <w:rFonts w:ascii="Times New Roman" w:hAnsi="Times New Roman" w:cs="Times New Roman"/>
+        </w:rPr>
+        <w:t>Introduction to th</w:t>
+      </w:r>
+      <w:r>
+        <w:rPr>
+          <w:rFonts w:ascii="Times New Roman" w:hAnsi="Times New Roman" w:cs="Times New Roman"/>
+        </w:rPr>
+        <w:t>e</w:t>
+      </w:r>
+      <w:r>
+        <w:rPr>
+          <w:rFonts w:ascii="Times New Roman" w:hAnsi="Times New Roman" w:cs="Times New Roman"/>
+        </w:rPr>
+        <w:t xml:space="preserve"> document </w:t>
+      </w:r>
+      <w:r>
+        <w:rPr>
+          <w:rFonts w:ascii="Times New Roman" w:hAnsi="Times New Roman" w:cs="Times New Roman"/>
+        </w:rPr>
+        <w:t xml:space="preserve">itself </w:t>
+      </w:r>
+      <w:r>
+        <w:rPr>
+          <w:rFonts w:ascii="Times New Roman" w:hAnsi="Times New Roman" w:cs="Times New Roman"/>
+        </w:rPr>
+        <w:t>and the References used.</w:t>
+      </w:r>
+      <w:r>
+        <w:rPr>
+          <w:rFonts w:ascii="Times New Roman" w:hAnsi="Times New Roman" w:cs="Times New Roman"/>
+        </w:rPr>
+        <w:t xml:space="preserve"> </w:t>
+      </w:r>
+      <w:r>
+        <w:rPr>
+          <w:rFonts w:ascii="Times New Roman" w:hAnsi="Times New Roman" w:cs="Times New Roman"/>
+        </w:rPr>
+        <w:t xml:space="preserve">Section </w:t>
+      </w:r>
+      <w:r>
+        <w:rPr>
+          <w:rFonts w:ascii="Times New Roman" w:hAnsi="Times New Roman" w:cs="Times New Roman"/>
+        </w:rPr>
+        <w:t>2</w:t>
+      </w:r>
+      <w:r>
+        <w:rPr>
+          <w:rFonts w:ascii="Times New Roman" w:hAnsi="Times New Roman" w:cs="Times New Roman"/>
+        </w:rPr>
+        <w:t xml:space="preserve"> </w:t>
+      </w:r>
+      <w:r>
+        <w:rPr>
+          <w:rFonts w:ascii="Times New Roman" w:hAnsi="Times New Roman" w:cs="Times New Roman"/>
+        </w:rPr>
+        <w:t xml:space="preserve">provides </w:t>
+      </w:r>
+      <w:r>
+        <w:rPr>
+          <w:rFonts w:ascii="Times New Roman" w:hAnsi="Times New Roman" w:cs="Times New Roman"/>
+        </w:rPr>
+        <w:t xml:space="preserve">the Package-level </w:t>
+      </w:r>
+      <w:r>
+        <w:rPr>
+          <w:rFonts w:ascii="Times New Roman" w:hAnsi="Times New Roman" w:cs="Times New Roman"/>
+        </w:rPr>
+        <w:t>Design V</w:t>
+      </w:r>
+      <w:r>
+        <w:rPr>
+          <w:rFonts w:ascii="Times New Roman" w:hAnsi="Times New Roman" w:cs="Times New Roman"/>
+        </w:rPr>
+        <w:t>iewpoint, specifying the packages and fram</w:t>
+      </w:r>
+      <w:r>
+        <w:rPr>
+          <w:rFonts w:ascii="Times New Roman" w:hAnsi="Times New Roman" w:cs="Times New Roman"/>
+        </w:rPr>
+        <w:t>eworks to be designed. Section 3</w:t>
+      </w:r>
+      <w:r>
+        <w:rPr>
+          <w:rFonts w:ascii="Times New Roman" w:hAnsi="Times New Roman" w:cs="Times New Roman"/>
+        </w:rPr>
+        <w:t xml:space="preserve"> provide</w:t>
+      </w:r>
+      <w:r>
+        <w:rPr>
+          <w:rFonts w:ascii="Times New Roman" w:hAnsi="Times New Roman" w:cs="Times New Roman"/>
+        </w:rPr>
+        <w:t>s the Class-l</w:t>
+      </w:r>
+      <w:r>
+        <w:rPr>
+          <w:rFonts w:ascii="Times New Roman" w:hAnsi="Times New Roman" w:cs="Times New Roman"/>
+        </w:rPr>
+        <w:t xml:space="preserve">evel </w:t>
+      </w:r>
+      <w:r>
+        <w:rPr>
+          <w:rFonts w:ascii="Times New Roman" w:hAnsi="Times New Roman" w:cs="Times New Roman"/>
+        </w:rPr>
+        <w:t xml:space="preserve">Design </w:t>
+      </w:r>
+      <w:r>
+        <w:rPr>
+          <w:rFonts w:ascii="Times New Roman" w:hAnsi="Times New Roman" w:cs="Times New Roman"/>
+        </w:rPr>
+        <w:t xml:space="preserve">Viewpoint, using UML Class Diagrams to specify how the classes should </w:t>
+      </w:r>
+      <w:r>
+        <w:rPr>
+          <w:rFonts w:ascii="Times New Roman" w:hAnsi="Times New Roman" w:cs="Times New Roman"/>
+        </w:rPr>
+        <w:t>be constructed. Section 4</w:t>
+      </w:r>
+      <w:r>
+        <w:rPr>
+          <w:rFonts w:ascii="Times New Roman" w:hAnsi="Times New Roman" w:cs="Times New Roman"/>
+        </w:rPr>
+        <w:t xml:space="preserve"> </w:t>
+      </w:r>
+      <w:r>
+        <w:rPr>
+          <w:rFonts w:ascii="Times New Roman" w:hAnsi="Times New Roman" w:cs="Times New Roman"/>
+        </w:rPr>
+        <w:t>provides the Method-l</w:t>
+      </w:r>
+      <w:r>
+        <w:rPr>
+          <w:rFonts w:ascii="Times New Roman" w:hAnsi="Times New Roman" w:cs="Times New Roman"/>
+        </w:rPr>
+        <w:t xml:space="preserve">evel </w:t>
+      </w:r>
+      <w:r>
+        <w:rPr>
+          <w:rFonts w:ascii="Times New Roman" w:hAnsi="Times New Roman" w:cs="Times New Roman"/>
+        </w:rPr>
+        <w:t>Design</w:t>
+      </w:r>
+      <w:r>
+        <w:rPr>
+          <w:rFonts w:ascii="Times New Roman" w:hAnsi="Times New Roman" w:cs="Times New Roman"/>
+        </w:rPr>
+        <w:t xml:space="preserve"> Viewpoint, describing how methods will interact with</w:t>
+      </w:r>
+      <w:r>
+        <w:rPr>
+          <w:rFonts w:ascii="Times New Roman" w:hAnsi="Times New Roman" w:cs="Times New Roman"/>
+        </w:rPr>
+        <w:t xml:space="preserve"> one another. Section 5</w:t>
+      </w:r>
+      <w:r>
+        <w:rPr>
+          <w:rFonts w:ascii="Times New Roman" w:hAnsi="Times New Roman" w:cs="Times New Roman"/>
+        </w:rPr>
+        <w:t xml:space="preserve"> provides deployment information like file</w:t>
+      </w:r>
+      <w:r>
+        <w:rPr>
+          <w:rFonts w:ascii="Times New Roman" w:hAnsi="Times New Roman" w:cs="Times New Roman"/>
+        </w:rPr>
+        <w:t xml:space="preserve"> and data</w:t>
+      </w:r>
+      <w:r>
+        <w:rPr>
+          <w:rFonts w:ascii="Times New Roman" w:hAnsi="Times New Roman" w:cs="Times New Roman"/>
+        </w:rPr>
+        <w:t xml:space="preserve"> structures and formats to use. Section </w:t>
+      </w:r>
+      <w:r>
+        <w:rPr>
+          <w:rFonts w:ascii="Times New Roman" w:hAnsi="Times New Roman" w:cs="Times New Roman"/>
+        </w:rPr>
+        <w:t>6</w:t>
+      </w:r>
+      <w:r>
+        <w:rPr>
+          <w:rFonts w:ascii="Times New Roman" w:hAnsi="Times New Roman" w:cs="Times New Roman"/>
+        </w:rPr>
+        <w:t xml:space="preserve"> provides all the Supporting Information. </w:t>
+      </w:r>
+      <w:r>
+        <w:rPr>
+          <w:rFonts w:ascii="Times New Roman" w:hAnsi="Times New Roman" w:cs="Times New Roman"/>
+        </w:rPr>
+        <w:t xml:space="preserve">All the UML Diagrams in this Software Design Description were created using the Violet UML Modeling tool. </w:t>
+      </w:r>
+    </w:p>
+    <w:p>
+      <w:pPr>
+        <w:spacing w:after="0" w:line="276" w:lineRule="auto"/>
+        <w:jc w:val="both"/>
+        <w:rPr>
+          <w:rFonts w:ascii="Times New Roman" w:hAnsi="Times New Roman" w:cs="Times New Roman"/>
+          <w:b/>
+          <w:color w:val="A6A6A6" w:themeColor="background1" w:themeShade="A6"/>
+          <w:sz w:val="32"/>
+          <w:szCs w:val="32"/>
+        </w:rPr>
+      </w:pPr>
+      <w:r>
+        <w:rPr>
+          <w:rFonts w:ascii="Times New Roman" w:hAnsi="Times New Roman" w:cs="Times New Roman"/>
+          <w:b/>
+          <w:color w:val="A6A6A6" w:themeColor="background1" w:themeShade="A6"/>
+          <w:sz w:val="32"/>
+          <w:szCs w:val="32"/>
+        </w:rPr>
+        <w:lastRenderedPageBreak/>
+        <w:t>2</w:t>
+      </w:r>
+      <w:r>
+        <w:rPr>
+          <w:rFonts w:ascii="Times New Roman" w:hAnsi="Times New Roman" w:cs="Times New Roman"/>
+          <w:b/>
+          <w:color w:val="A6A6A6" w:themeColor="background1" w:themeShade="A6"/>
+          <w:sz w:val="32"/>
+          <w:szCs w:val="32"/>
+        </w:rPr>
+        <w:t xml:space="preserve">. </w:t>
+      </w:r>
+      <w:r>
+        <w:rPr>
+          <w:rFonts w:ascii="Times New Roman" w:hAnsi="Times New Roman" w:cs="Times New Roman"/>
+          <w:b/>
+          <w:color w:val="A6A6A6" w:themeColor="background1" w:themeShade="A6"/>
+          <w:sz w:val="32"/>
+          <w:szCs w:val="32"/>
+        </w:rPr>
+        <w:t>Package-level Design Viewpoint</w:t>
+      </w:r>
+    </w:p>
+    <w:p>
+      <w:pPr>
+        <w:spacing w:after="0" w:line="276" w:lineRule="auto"/>
+        <w:jc w:val="both"/>
+        <w:rPr>
+          <w:rFonts w:ascii="Times New Roman" w:hAnsi="Times New Roman" w:cs="Times New Roman"/>
+          <w:szCs w:val="32"/>
+        </w:rPr>
+      </w:pPr>
+      <w:r>
+        <w:rPr>
+          <w:rFonts w:ascii="Times New Roman" w:hAnsi="Times New Roman" w:cs="Times New Roman"/>
+          <w:szCs w:val="32"/>
+        </w:rPr>
+        <w:t xml:space="preserve">This design involves the construction of the DataViLiJ application. </w:t>
+      </w:r>
+      <w:r>
+        <w:rPr>
+          <w:rFonts w:ascii="Times New Roman" w:hAnsi="Times New Roman" w:cs="Times New Roman"/>
+          <w:szCs w:val="32"/>
+        </w:rPr>
+        <w:t xml:space="preserve">The Java API by Oracle is heavily relied upon as well </w:t>
+      </w:r>
+      <w:r>
+        <w:rPr>
+          <w:rFonts w:ascii="Times New Roman" w:hAnsi="Times New Roman" w:cs="Times New Roman"/>
+          <w:szCs w:val="32"/>
+        </w:rPr>
+        <w:t>the JavaX.XML AP</w:t>
+      </w:r>
+      <w:r>
+        <w:rPr>
+          <w:rFonts w:ascii="Times New Roman" w:hAnsi="Times New Roman" w:cs="Times New Roman"/>
+          <w:szCs w:val="32"/>
+        </w:rPr>
+        <w:t>I.</w:t>
+      </w:r>
+      <w:r>
+        <w:rPr>
+          <w:rFonts w:ascii="Times New Roman" w:hAnsi="Times New Roman" w:cs="Times New Roman"/>
+          <w:szCs w:val="32"/>
+        </w:rPr>
+        <w:t xml:space="preserve"> The following sub sections describe how the components of the applications are to be constructed, including how the Java API will be used to build them. </w:t>
+      </w:r>
+    </w:p>
+    <w:p>
+      <w:pPr>
+        <w:spacing w:after="0" w:line="276" w:lineRule="auto"/>
+        <w:jc w:val="both"/>
+        <w:rPr>
+          <w:rFonts w:ascii="Times New Roman" w:hAnsi="Times New Roman" w:cs="Times New Roman"/>
+          <w:szCs w:val="32"/>
+        </w:rPr>
+      </w:pPr>
+    </w:p>
+    <w:p>
+      <w:pPr>
+        <w:spacing w:after="0" w:line="276" w:lineRule="auto"/>
+        <w:jc w:val="both"/>
+        <w:rPr>
+          <w:rFonts w:ascii="Times New Roman" w:hAnsi="Times New Roman" w:cs="Times New Roman"/>
+          <w:b/>
+          <w:color w:val="A6A6A6" w:themeColor="background1" w:themeShade="A6"/>
+          <w:sz w:val="28"/>
+          <w:szCs w:val="28"/>
+        </w:rPr>
+      </w:pPr>
+      <w:r>
+        <w:rPr>
+          <w:rFonts w:ascii="Times New Roman" w:hAnsi="Times New Roman" w:cs="Times New Roman"/>
+          <w:b/>
+          <w:color w:val="A6A6A6" w:themeColor="background1" w:themeShade="A6"/>
+          <w:sz w:val="28"/>
+          <w:szCs w:val="28"/>
+        </w:rPr>
+        <w:t>2</w:t>
+      </w:r>
+      <w:r>
+        <w:rPr>
+          <w:rFonts w:ascii="Times New Roman" w:hAnsi="Times New Roman" w:cs="Times New Roman"/>
+          <w:b/>
+          <w:color w:val="A6A6A6" w:themeColor="background1" w:themeShade="A6"/>
+          <w:sz w:val="28"/>
+          <w:szCs w:val="28"/>
+        </w:rPr>
+        <w:t>.1 DataViLiJ Software Overview</w:t>
+      </w:r>
+    </w:p>
+    <w:p>
+      <w:pPr>
+        <w:spacing w:after="0" w:line="276" w:lineRule="auto"/>
+        <w:jc w:val="both"/>
+        <w:rPr>
+          <w:rFonts w:ascii="Times New Roman" w:hAnsi="Times New Roman" w:cs="Times New Roman"/>
+          <w:szCs w:val="28"/>
+        </w:rPr>
+      </w:pPr>
+      <w:r>
+        <w:rPr>
+          <w:rFonts w:ascii="Times New Roman" w:hAnsi="Times New Roman" w:cs="Times New Roman"/>
+          <w:szCs w:val="28"/>
+        </w:rPr>
+        <w:t xml:space="preserve">The DataViLiJ desktop application will be designed with the assistance of the </w:t>
+      </w:r>
+      <w:r>
+        <w:rPr>
+          <w:rFonts w:ascii="Times New Roman" w:hAnsi="Times New Roman" w:cs="Times New Roman"/>
+          <w:szCs w:val="28"/>
+        </w:rPr>
+        <w:t xml:space="preserve">XMLUtilities </w:t>
+      </w:r>
+      <w:r>
+        <w:rPr>
+          <w:rFonts w:ascii="Times New Roman" w:hAnsi="Times New Roman" w:cs="Times New Roman"/>
+          <w:szCs w:val="28"/>
+        </w:rPr>
+        <w:t>and</w:t>
+      </w:r>
+      <w:r>
+        <w:rPr>
+          <w:rFonts w:ascii="Times New Roman" w:hAnsi="Times New Roman" w:cs="Times New Roman"/>
+          <w:szCs w:val="28"/>
+        </w:rPr>
+        <w:t xml:space="preserve"> ViLiJ framework</w:t>
+      </w:r>
+      <w:r>
+        <w:rPr>
+          <w:rFonts w:ascii="Times New Roman" w:hAnsi="Times New Roman" w:cs="Times New Roman"/>
+          <w:szCs w:val="28"/>
+        </w:rPr>
+        <w:t>s</w:t>
+      </w:r>
+      <w:r>
+        <w:rPr>
+          <w:rFonts w:ascii="Times New Roman" w:hAnsi="Times New Roman" w:cs="Times New Roman"/>
+          <w:szCs w:val="28"/>
+        </w:rPr>
+        <w:t>.</w:t>
+      </w:r>
+      <w:r>
+        <w:rPr>
+          <w:rFonts w:ascii="Times New Roman" w:hAnsi="Times New Roman" w:cs="Times New Roman"/>
+          <w:szCs w:val="28"/>
+        </w:rPr>
+        <w:t xml:space="preserve"> Fig 2.1</w:t>
+      </w:r>
+      <w:r>
+        <w:rPr>
+          <w:rFonts w:ascii="Times New Roman" w:hAnsi="Times New Roman" w:cs="Times New Roman"/>
+          <w:szCs w:val="28"/>
+        </w:rPr>
+        <w:t>.</w:t>
+      </w:r>
+      <w:r>
+        <w:rPr>
+          <w:rFonts w:ascii="Times New Roman" w:hAnsi="Times New Roman" w:cs="Times New Roman"/>
+          <w:szCs w:val="28"/>
+        </w:rPr>
+        <w:t xml:space="preserve"> displays the components of the </w:t>
+      </w:r>
+      <w:r>
+        <w:rPr>
+          <w:rFonts w:ascii="Times New Roman" w:hAnsi="Times New Roman" w:cs="Times New Roman"/>
+          <w:szCs w:val="28"/>
+        </w:rPr>
+        <w:t xml:space="preserve">application with classes contained in packages. </w:t>
+      </w:r>
+    </w:p>
+    <w:p>
+      <w:pPr>
+        <w:spacing w:after="0" w:line="276" w:lineRule="auto"/>
+        <w:jc w:val="both"/>
+        <w:rPr>
+          <w:rFonts w:ascii="Times New Roman" w:hAnsi="Times New Roman" w:cs="Times New Roman"/>
+          <w:szCs w:val="28"/>
+        </w:rPr>
+      </w:pPr>
+    </w:p>
+    <w:p>
+      <w:pPr>
+        <w:spacing w:after="0" w:line="276" w:lineRule="auto"/>
+        <w:jc w:val="both"/>
+        <w:rPr>
+          <w:rFonts w:ascii="Times New Roman" w:hAnsi="Times New Roman" w:cs="Times New Roman"/>
+          <w:szCs w:val="28"/>
+        </w:rPr>
+      </w:pPr>
+      <w:r>
+        <w:rPr>
+          <w:rFonts w:ascii="Times New Roman" w:hAnsi="Times New Roman" w:cs="Times New Roman"/>
+          <w:szCs w:val="28"/>
+        </w:rPr>
+        <w:drawing>
+          <wp:anchor distT="0" distB="0" distL="114300" distR="114300" simplePos="0" relativeHeight="251660288" behindDoc="1" locked="0" layoutInCell="1" allowOverlap="1" wp14:anchorId="203477EE" wp14:editId="519FB370">
+            <wp:simplePos x="0" y="0"/>
+            <wp:positionH relativeFrom="margin">
+              <wp:align>center</wp:align>
+            </wp:positionH>
+            <wp:positionV relativeFrom="page">
+              <wp:posOffset>2723515</wp:posOffset>
+            </wp:positionV>
+            <wp:extent cx="2714625" cy="2809875"/>
+            <wp:effectExtent l="0" t="0" r="9525" b="9525"/>
+            <wp:wrapTight wrapText="bothSides">
+              <wp:wrapPolygon edited="0">
+                <wp:start x="0" y="0"/>
+                <wp:lineTo x="0" y="21527"/>
+                <wp:lineTo x="21524" y="21527"/>
+                <wp:lineTo x="21524" y="0"/>
+                <wp:lineTo x="0" y="0"/>
+              </wp:wrapPolygon>
+            </wp:wrapTight>
+            <wp:docPr id="4" name="Picture 4"/>
+            <wp:cNvGraphicFramePr>
+              <a:graphicFrameLocks xmlns:a="http://schemas.openxmlformats.org/drawingml/2006/main" noChangeAspect="1"/>
+            </wp:cNvGraphicFramePr>
+            <a:graphic xmlns:a="http://schemas.openxmlformats.org/drawingml/2006/main">
+              <a:graphicData uri="http://schemas.openxmlformats.org/drawingml/2006/picture">
+                <pic:pic xmlns:pic="http://schemas.openxmlformats.org/drawingml/2006/picture">
+                  <pic:nvPicPr>
+                    <pic:cNvPr id="1" name=""/>
+                    <pic:cNvPicPr/>
+                  </pic:nvPicPr>
+                  <pic:blipFill>
+                    <a:blip r:embed="rId10">
+                      <a:extLst>
+                        <a:ext uri="{28A0092B-C50C-407E-A947-70E740481C1C}">
+                          <a14:useLocalDpi xmlns:a14="http://schemas.microsoft.com/office/drawing/2010/main" val="0"/>
+                        </a:ext>
+                      </a:extLst>
+                    </a:blip>
+                    <a:stretch>
+                      <a:fillRect/>
+                    </a:stretch>
+                  </pic:blipFill>
+                  <pic:spPr>
+                    <a:xfrm>
+                      <a:off x="0" y="0"/>
+                      <a:ext cx="2714625" cy="2809875"/>
+                    </a:xfrm>
+                    <a:prstGeom prst="rect">
+                      <a:avLst/>
+                    </a:prstGeom>
+                  </pic:spPr>
+                </pic:pic>
+              </a:graphicData>
+            </a:graphic>
+            <wp14:sizeRelH relativeFrom="page">
+              <wp14:pctWidth>0</wp14:pctWidth>
+            </wp14:sizeRelH>
+            <wp14:sizeRelV relativeFrom="page">
+              <wp14:pctHeight>0</wp14:pctHeight>
+            </wp14:sizeRelV>
+          </wp:anchor>
+        </w:drawing>
+      </w:r>
+    </w:p>
+    <w:p>
+      <w:pPr>
+        <w:spacing w:after="0" w:line="276" w:lineRule="auto"/>
+        <w:jc w:val="both"/>
+        <w:rPr>
+          <w:rFonts w:ascii="Times New Roman" w:hAnsi="Times New Roman" w:cs="Times New Roman"/>
+          <w:b/>
+          <w:color w:val="A6A6A6" w:themeColor="background1" w:themeShade="A6"/>
+          <w:sz w:val="28"/>
+          <w:szCs w:val="28"/>
+        </w:rPr>
+      </w:pPr>
+    </w:p>
+    <w:p>
+      <w:pPr>
+        <w:spacing w:after="0" w:line="276" w:lineRule="auto"/>
+        <w:jc w:val="both"/>
+        <w:rPr>
+          <w:rFonts w:ascii="Times New Roman" w:hAnsi="Times New Roman" w:cs="Times New Roman"/>
+          <w:b/>
+          <w:color w:val="A6A6A6" w:themeColor="background1" w:themeShade="A6"/>
+          <w:sz w:val="28"/>
+          <w:szCs w:val="28"/>
+        </w:rPr>
+      </w:pPr>
+    </w:p>
+    <w:p>
+      <w:pPr>
+        <w:spacing w:after="0" w:line="276" w:lineRule="auto"/>
+        <w:jc w:val="both"/>
+        <w:rPr>
+          <w:rFonts w:ascii="Times New Roman" w:hAnsi="Times New Roman" w:cs="Times New Roman"/>
+          <w:b/>
+          <w:color w:val="A6A6A6" w:themeColor="background1" w:themeShade="A6"/>
+          <w:sz w:val="28"/>
+          <w:szCs w:val="28"/>
+        </w:rPr>
+      </w:pPr>
+    </w:p>
+    <w:p>
+      <w:pPr>
+        <w:spacing w:after="0" w:line="276" w:lineRule="auto"/>
+        <w:jc w:val="both"/>
+        <w:rPr>
+          <w:rFonts w:ascii="Times New Roman" w:hAnsi="Times New Roman" w:cs="Times New Roman"/>
+          <w:b/>
+          <w:color w:val="A6A6A6" w:themeColor="background1" w:themeShade="A6"/>
+          <w:sz w:val="28"/>
+          <w:szCs w:val="28"/>
+        </w:rPr>
+      </w:pPr>
+    </w:p>
+    <w:p>
+      <w:pPr>
+        <w:spacing w:after="0" w:line="276" w:lineRule="auto"/>
+        <w:jc w:val="both"/>
+        <w:rPr>
+          <w:rFonts w:ascii="Times New Roman" w:hAnsi="Times New Roman" w:cs="Times New Roman"/>
+          <w:b/>
+          <w:color w:val="A6A6A6" w:themeColor="background1" w:themeShade="A6"/>
+          <w:sz w:val="28"/>
+          <w:szCs w:val="28"/>
+        </w:rPr>
+      </w:pPr>
+    </w:p>
+    <w:p>
+      <w:pPr>
+        <w:spacing w:after="0" w:line="276" w:lineRule="auto"/>
+        <w:jc w:val="both"/>
+        <w:rPr>
+          <w:rFonts w:ascii="Times New Roman" w:hAnsi="Times New Roman" w:cs="Times New Roman"/>
+          <w:b/>
+          <w:color w:val="A6A6A6" w:themeColor="background1" w:themeShade="A6"/>
+          <w:sz w:val="28"/>
+          <w:szCs w:val="28"/>
+        </w:rPr>
+      </w:pPr>
+    </w:p>
+    <w:p>
+      <w:pPr>
+        <w:spacing w:after="0" w:line="276" w:lineRule="auto"/>
+        <w:jc w:val="both"/>
+        <w:rPr>
+          <w:rFonts w:ascii="Times New Roman" w:hAnsi="Times New Roman" w:cs="Times New Roman"/>
+          <w:b/>
+          <w:color w:val="A6A6A6" w:themeColor="background1" w:themeShade="A6"/>
+          <w:sz w:val="28"/>
+          <w:szCs w:val="28"/>
+        </w:rPr>
+      </w:pPr>
+    </w:p>
+    <w:p>
+      <w:pPr>
+        <w:spacing w:after="0" w:line="276" w:lineRule="auto"/>
+        <w:jc w:val="both"/>
+        <w:rPr>
+          <w:rFonts w:ascii="Times New Roman" w:hAnsi="Times New Roman" w:cs="Times New Roman"/>
+          <w:b/>
+          <w:color w:val="A6A6A6" w:themeColor="background1" w:themeShade="A6"/>
+          <w:sz w:val="28"/>
+          <w:szCs w:val="28"/>
+        </w:rPr>
+      </w:pPr>
+    </w:p>
+    <w:p>
+      <w:pPr>
+        <w:spacing w:after="0" w:line="276" w:lineRule="auto"/>
+        <w:jc w:val="both"/>
+        <w:rPr>
+          <w:rFonts w:ascii="Times New Roman" w:hAnsi="Times New Roman" w:cs="Times New Roman"/>
+          <w:b/>
+          <w:color w:val="A6A6A6" w:themeColor="background1" w:themeShade="A6"/>
+          <w:sz w:val="28"/>
+          <w:szCs w:val="28"/>
+        </w:rPr>
+      </w:pPr>
+    </w:p>
+    <w:p>
+      <w:pPr>
+        <w:spacing w:after="0" w:line="276" w:lineRule="auto"/>
+        <w:jc w:val="both"/>
+        <w:rPr>
+          <w:rFonts w:ascii="Times New Roman" w:hAnsi="Times New Roman" w:cs="Times New Roman"/>
+          <w:b/>
+          <w:color w:val="A6A6A6" w:themeColor="background1" w:themeShade="A6"/>
+          <w:sz w:val="28"/>
+          <w:szCs w:val="28"/>
+        </w:rPr>
+      </w:pPr>
+    </w:p>
+    <w:p>
+      <w:pPr>
+        <w:spacing w:after="0" w:line="276" w:lineRule="auto"/>
+        <w:jc w:val="both"/>
+        <w:rPr>
+          <w:rFonts w:ascii="Times New Roman" w:hAnsi="Times New Roman" w:cs="Times New Roman"/>
+          <w:b/>
+          <w:color w:val="A6A6A6" w:themeColor="background1" w:themeShade="A6"/>
+          <w:sz w:val="28"/>
+          <w:szCs w:val="28"/>
+        </w:rPr>
+      </w:pPr>
+    </w:p>
+    <w:p>
+      <w:pPr>
+        <w:spacing w:after="0" w:line="276" w:lineRule="auto"/>
+        <w:jc w:val="both"/>
+        <w:rPr>
+          <w:rFonts w:ascii="Times New Roman" w:hAnsi="Times New Roman" w:cs="Times New Roman"/>
+          <w:b/>
+          <w:color w:val="A6A6A6" w:themeColor="background1" w:themeShade="A6"/>
+          <w:sz w:val="28"/>
+          <w:szCs w:val="28"/>
+        </w:rPr>
+      </w:pPr>
+    </w:p>
+    <w:p>
+      <w:pPr>
+        <w:spacing w:after="0" w:line="276" w:lineRule="auto"/>
+        <w:jc w:val="center"/>
+        <w:rPr>
+          <w:rFonts w:ascii="Times New Roman" w:hAnsi="Times New Roman" w:cs="Times New Roman"/>
+        </w:rPr>
+      </w:pPr>
+      <w:r>
+        <w:rPr>
+          <w:rFonts w:ascii="Times New Roman" w:hAnsi="Times New Roman" w:cs="Times New Roman"/>
+          <w:b/>
+        </w:rPr>
+        <w:t>Fig 2.1</w:t>
+      </w:r>
+      <w:r>
+        <w:rPr>
+          <w:rFonts w:ascii="Times New Roman" w:hAnsi="Times New Roman" w:cs="Times New Roman"/>
+          <w:b/>
+        </w:rPr>
+        <w:t>.</w:t>
+      </w:r>
+      <w:r>
+        <w:rPr>
+          <w:rFonts w:ascii="Times New Roman" w:hAnsi="Times New Roman" w:cs="Times New Roman"/>
+        </w:rPr>
+        <w:t xml:space="preserve"> DataViLiJ Package Overview</w:t>
+      </w:r>
+    </w:p>
+    <w:p>
+      <w:pPr>
+        <w:spacing w:after="0" w:line="276" w:lineRule="auto"/>
+        <w:jc w:val="both"/>
+        <w:rPr>
+          <w:rFonts w:ascii="Times New Roman" w:hAnsi="Times New Roman" w:cs="Times New Roman"/>
+          <w:b/>
+          <w:color w:val="A6A6A6" w:themeColor="background1" w:themeShade="A6"/>
+          <w:sz w:val="28"/>
+          <w:szCs w:val="28"/>
+        </w:rPr>
+      </w:pPr>
+    </w:p>
+    <w:p>
+      <w:pPr>
+        <w:spacing w:after="0" w:line="276" w:lineRule="auto"/>
+        <w:jc w:val="both"/>
+        <w:rPr>
+          <w:rFonts w:ascii="Times New Roman" w:hAnsi="Times New Roman" w:cs="Times New Roman"/>
+          <w:b/>
+          <w:color w:val="A6A6A6" w:themeColor="background1" w:themeShade="A6"/>
+          <w:sz w:val="28"/>
+          <w:szCs w:val="28"/>
+        </w:rPr>
+      </w:pPr>
+      <w:r>
+        <w:rPr>
+          <w:rFonts w:ascii="Times New Roman" w:hAnsi="Times New Roman" w:cs="Times New Roman"/>
+          <w:b/>
+          <w:color w:val="A6A6A6" w:themeColor="background1" w:themeShade="A6"/>
+          <w:sz w:val="28"/>
+          <w:szCs w:val="28"/>
+        </w:rPr>
+        <w:t>2</w:t>
+      </w:r>
+      <w:r>
+        <w:rPr>
+          <w:rFonts w:ascii="Times New Roman" w:hAnsi="Times New Roman" w:cs="Times New Roman"/>
+          <w:b/>
+          <w:color w:val="A6A6A6" w:themeColor="background1" w:themeShade="A6"/>
+          <w:sz w:val="28"/>
+          <w:szCs w:val="28"/>
+        </w:rPr>
+        <w:t>.2 Java API Usage</w:t>
+      </w:r>
+    </w:p>
+    <w:p>
+      <w:pPr>
+        <w:spacing w:after="0" w:line="276" w:lineRule="auto"/>
+        <w:jc w:val="both"/>
+        <w:rPr>
+          <w:rFonts w:ascii="Times New Roman" w:hAnsi="Times New Roman" w:cs="Times New Roman"/>
+        </w:rPr>
+      </w:pPr>
+      <w:r>
+        <w:rPr>
+          <w:rFonts w:ascii="Times New Roman" w:hAnsi="Times New Roman" w:cs="Times New Roman"/>
+        </w:rPr>
+        <w:t>The DataViLiJ application will be programmed using Java, therefore the Java API will be used extensively, the classes of which are specified in Fig 2.2.</w:t>
+      </w:r>
+      <w:bookmarkStart w:id="2" w:name="_GoBack"/>
+      <w:bookmarkEnd w:id="2"/>
+    </w:p>
+    <w:p>
+      <w:pPr>
+        <w:spacing w:after="0" w:line="276" w:lineRule="auto"/>
+        <w:jc w:val="both"/>
+        <w:rPr>
+          <w:rFonts w:ascii="Times New Roman" w:hAnsi="Times New Roman" w:cs="Times New Roman"/>
+          <w:b/>
+          <w:color w:val="A6A6A6" w:themeColor="background1" w:themeShade="A6"/>
+          <w:sz w:val="28"/>
+          <w:szCs w:val="28"/>
+        </w:rPr>
+      </w:pPr>
+    </w:p>
+    <w:p>
+      <w:pPr>
+        <w:spacing w:after="0" w:line="276" w:lineRule="auto"/>
+        <w:jc w:val="both"/>
+        <w:rPr>
+          <w:rFonts w:ascii="Times New Roman" w:hAnsi="Times New Roman" w:cs="Times New Roman"/>
+          <w:b/>
+          <w:color w:val="A6A6A6" w:themeColor="background1" w:themeShade="A6"/>
+          <w:sz w:val="28"/>
+          <w:szCs w:val="28"/>
+        </w:rPr>
+      </w:pPr>
+      <w:r>
+        <w:rPr>
+          <w:rFonts w:ascii="Times New Roman" w:hAnsi="Times New Roman" w:cs="Times New Roman"/>
+          <w:b/>
+          <w:color w:val="A6A6A6" w:themeColor="background1" w:themeShade="A6"/>
+          <w:sz w:val="28"/>
+          <w:szCs w:val="28"/>
+        </w:rPr>
+        <w:t>2</w:t>
+      </w:r>
+      <w:r>
+        <w:rPr>
+          <w:rFonts w:ascii="Times New Roman" w:hAnsi="Times New Roman" w:cs="Times New Roman"/>
+          <w:b/>
+          <w:color w:val="A6A6A6" w:themeColor="background1" w:themeShade="A6"/>
+          <w:sz w:val="28"/>
+          <w:szCs w:val="28"/>
+        </w:rPr>
+        <w:t>.3 Java API Usage description</w:t>
+      </w:r>
+      <w:r>
+        <w:rPr>
+          <w:rFonts w:ascii="Times New Roman" w:hAnsi="Times New Roman" w:cs="Times New Roman"/>
+          <w:b/>
+          <w:color w:val="A6A6A6" w:themeColor="background1" w:themeShade="A6"/>
+          <w:sz w:val="28"/>
+          <w:szCs w:val="28"/>
+        </w:rPr>
+        <w:t>s</w:t>
+      </w:r>
+    </w:p>
+    <w:p>
+      <w:pPr>
+        <w:spacing w:line="276" w:lineRule="auto"/>
+        <w:jc w:val="both"/>
+        <w:rPr>
+          <w:rFonts w:ascii="Times New Roman" w:hAnsi="Times New Roman" w:cs="Times New Roman"/>
+          <w:szCs w:val="32"/>
+        </w:rPr>
+      </w:pPr>
+    </w:p>
+    <w:p>
+      <w:pPr>
+        <w:spacing w:line="276" w:lineRule="auto"/>
+        <w:jc w:val="both"/>
+        <w:rPr>
+          <w:rFonts w:ascii="Times New Roman" w:hAnsi="Times New Roman" w:cs="Times New Roman"/>
+          <w:szCs w:val="32"/>
+        </w:rPr>
+      </w:pPr>
+    </w:p>
+    <w:p>
+      <w:pPr>
+        <w:tabs>
+          <w:tab w:val="left" w:pos="3195"/>
+        </w:tabs>
+        <w:spacing w:line="276" w:lineRule="auto"/>
+        <w:jc w:val="both"/>
+        <w:rPr>
+          <w:rFonts w:ascii="Times New Roman" w:hAnsi="Times New Roman" w:cs="Times New Roman"/>
+        </w:rPr>
+      </w:pPr>
+      <w:r>
+        <w:rPr>
+          <w:rFonts w:ascii="Times New Roman" w:hAnsi="Times New Roman" w:cs="Times New Roman"/>
+        </w:rPr>
+        <w:tab/>
+      </w:r>
+    </w:p>
     <w:sectPr>
-      <w:footerReference w:type="default" r:id="rId10"/>
+      <w:headerReference w:type="default" r:id="rId11"/>
+      <w:footerReference w:type="default" r:id="rId12"/>
       <w:pgSz w:w="12240" w:h="15840"/>
       <w:pgMar w:top="1440" w:right="1440" w:bottom="1440" w:left="1440" w:header="720" w:footer="720" w:gutter="0"/>
       <w:cols w:space="720"/>
@@ -974,7 +3708,7 @@
           <w:rPr>
             <w:noProof/>
           </w:rPr>
-          <w:t>2</w:t>
+          <w:t>5</w:t>
         </w:r>
         <w:r>
           <w:rPr>
@@ -1018,9 +3752,460 @@
 </w:footnotes>
 </file>
 
+<file path=word/header1.xml><?xml version="1.0" encoding="utf-8"?>
+<w:hdr xmlns:wpc="http://schemas.microsoft.com/office/word/2010/wordprocessingCanvas" xmlns:cx="http://schemas.microsoft.com/office/drawing/2014/chartex" xmlns:cx1="http://schemas.microsoft.com/office/drawing/2015/9/8/chartex" xmlns:cx2="http://schemas.microsoft.com/office/drawing/2015/10/21/chartex" xmlns:cx3="http://schemas.microsoft.com/office/drawing/2016/5/9/chartex" xmlns:cx4="http://schemas.microsoft.com/office/drawing/2016/5/10/chartex" xmlns:cx5="http://schemas.microsoft.com/office/drawing/2016/5/11/chartex" xmlns:cx6="http://schemas.microsoft.com/office/drawing/2016/5/12/chartex" xmlns:cx7="http://schemas.microsoft.com/office/drawing/2016/5/13/chartex" xmlns:cx8="http://schemas.microsoft.com/office/drawing/2016/5/14/chartex" xmlns:mc="http://schemas.openxmlformats.org/markup-compatibility/2006" xmlns:aink="http://schemas.microsoft.com/office/drawing/2016/ink" xmlns:am3d="http://schemas.microsoft.com/office/drawing/2017/model3d" xmlns:o="urn:schemas-microsoft-com:office:office" xmlns:r="http://schemas.openxmlformats.org/officeDocument/2006/relationships" xmlns:m="http://schemas.openxmlformats.org/officeDocument/2006/math" xmlns:v="urn:schemas-microsoft-com:vml" xmlns:wp14="http://schemas.microsoft.com/office/word/2010/wordprocessingDrawing" xmlns:wp="http://schemas.openxmlformats.org/drawingml/2006/wordprocessingDrawing" xmlns:w10="urn:schemas-microsoft-com:office:word" xmlns:w="http://schemas.openxmlformats.org/wordprocessingml/2006/main" xmlns:w14="http://schemas.microsoft.com/office/word/2010/wordml" xmlns:w15="http://schemas.microsoft.com/office/word/2012/wordml" xmlns:w16cid="http://schemas.microsoft.com/office/word/2016/wordml/cid" xmlns:w16se="http://schemas.microsoft.com/office/word/2015/wordml/symex" xmlns:wpg="http://schemas.microsoft.com/office/word/2010/wordprocessingGroup" xmlns:wpi="http://schemas.microsoft.com/office/word/2010/wordprocessingInk" xmlns:wne="http://schemas.microsoft.com/office/word/2006/wordml" xmlns:wps="http://schemas.microsoft.com/office/word/2010/wordprocessingShape" mc:Ignorable="w14 w15 w16se w16cid wp14">
+  <w:p>
+    <w:pPr>
+      <w:pStyle w:val="Header"/>
+    </w:pPr>
+  </w:p>
+</w:hdr>
+</file>
+
 <file path=word/numbering.xml><?xml version="1.0" encoding="utf-8"?>
 <w:numbering xmlns:wpc="http://schemas.microsoft.com/office/word/2010/wordprocessingCanvas" xmlns:cx="http://schemas.microsoft.com/office/drawing/2014/chartex" xmlns:cx1="http://schemas.microsoft.com/office/drawing/2015/9/8/chartex" xmlns:cx2="http://schemas.microsoft.com/office/drawing/2015/10/21/chartex" xmlns:cx3="http://schemas.microsoft.com/office/drawing/2016/5/9/chartex" xmlns:cx4="http://schemas.microsoft.com/office/drawing/2016/5/10/chartex" xmlns:cx5="http://schemas.microsoft.com/office/drawing/2016/5/11/chartex" xmlns:cx6="http://schemas.microsoft.com/office/drawing/2016/5/12/chartex" xmlns:cx7="http://schemas.microsoft.com/office/drawing/2016/5/13/chartex" xmlns:cx8="http://schemas.microsoft.com/office/drawing/2016/5/14/chartex" xmlns:mc="http://schemas.openxmlformats.org/markup-compatibility/2006" xmlns:aink="http://schemas.microsoft.com/office/drawing/2016/ink" xmlns:am3d="http://schemas.microsoft.com/office/drawing/2017/model3d" xmlns:o="urn:schemas-microsoft-com:office:office" xmlns:r="http://schemas.openxmlformats.org/officeDocument/2006/relationships" xmlns:m="http://schemas.openxmlformats.org/officeDocument/2006/math" xmlns:v="urn:schemas-microsoft-com:vml" xmlns:wp14="http://schemas.microsoft.com/office/word/2010/wordprocessingDrawing" xmlns:wp="http://schemas.openxmlformats.org/drawingml/2006/wordprocessingDrawing" xmlns:w10="urn:schemas-microsoft-com:office:word" xmlns:w="http://schemas.openxmlformats.org/wordprocessingml/2006/main" xmlns:w14="http://schemas.microsoft.com/office/word/2010/wordml" xmlns:w15="http://schemas.microsoft.com/office/word/2012/wordml" xmlns:w16cid="http://schemas.microsoft.com/office/word/2016/wordml/cid" xmlns:w16se="http://schemas.microsoft.com/office/word/2015/wordml/symex" xmlns:wpg="http://schemas.microsoft.com/office/word/2010/wordprocessingGroup" xmlns:wpi="http://schemas.microsoft.com/office/word/2010/wordprocessingInk" xmlns:wne="http://schemas.microsoft.com/office/word/2006/wordml" xmlns:wps="http://schemas.microsoft.com/office/word/2010/wordprocessingShape" mc:Ignorable="w14 w15 w16se w16cid wp14">
   <w:abstractNum w:abstractNumId="0" w15:restartNumberingAfterBreak="0">
+    <w:nsid w:val="0D996364"/>
+    <w:multiLevelType w:val="hybridMultilevel"/>
+    <w:tmpl w:val="6A2ED65A"/>
+    <w:lvl w:ilvl="0" w:tplc="6A8AD12E">
+      <w:start w:val="1"/>
+      <w:numFmt w:val="decimal"/>
+      <w:lvlText w:val="%1."/>
+      <w:lvlJc w:val="left"/>
+      <w:pPr>
+        <w:ind w:left="720" w:hanging="360"/>
+      </w:pPr>
+      <w:rPr>
+        <w:rFonts w:hint="default"/>
+      </w:rPr>
+    </w:lvl>
+    <w:lvl w:ilvl="1" w:tplc="04090019" w:tentative="1">
+      <w:start w:val="1"/>
+      <w:numFmt w:val="lowerLetter"/>
+      <w:lvlText w:val="%2."/>
+      <w:lvlJc w:val="left"/>
+      <w:pPr>
+        <w:ind w:left="1440" w:hanging="360"/>
+      </w:pPr>
+    </w:lvl>
+    <w:lvl w:ilvl="2" w:tplc="0409001B" w:tentative="1">
+      <w:start w:val="1"/>
+      <w:numFmt w:val="lowerRoman"/>
+      <w:lvlText w:val="%3."/>
+      <w:lvlJc w:val="right"/>
+      <w:pPr>
+        <w:ind w:left="2160" w:hanging="180"/>
+      </w:pPr>
+    </w:lvl>
+    <w:lvl w:ilvl="3" w:tplc="0409000F" w:tentative="1">
+      <w:start w:val="1"/>
+      <w:numFmt w:val="decimal"/>
+      <w:lvlText w:val="%4."/>
+      <w:lvlJc w:val="left"/>
+      <w:pPr>
+        <w:ind w:left="2880" w:hanging="360"/>
+      </w:pPr>
+    </w:lvl>
+    <w:lvl w:ilvl="4" w:tplc="04090019" w:tentative="1">
+      <w:start w:val="1"/>
+      <w:numFmt w:val="lowerLetter"/>
+      <w:lvlText w:val="%5."/>
+      <w:lvlJc w:val="left"/>
+      <w:pPr>
+        <w:ind w:left="3600" w:hanging="360"/>
+      </w:pPr>
+    </w:lvl>
+    <w:lvl w:ilvl="5" w:tplc="0409001B" w:tentative="1">
+      <w:start w:val="1"/>
+      <w:numFmt w:val="lowerRoman"/>
+      <w:lvlText w:val="%6."/>
+      <w:lvlJc w:val="right"/>
+      <w:pPr>
+        <w:ind w:left="4320" w:hanging="180"/>
+      </w:pPr>
+    </w:lvl>
+    <w:lvl w:ilvl="6" w:tplc="0409000F" w:tentative="1">
+      <w:start w:val="1"/>
+      <w:numFmt w:val="decimal"/>
+      <w:lvlText w:val="%7."/>
+      <w:lvlJc w:val="left"/>
+      <w:pPr>
+        <w:ind w:left="5040" w:hanging="360"/>
+      </w:pPr>
+    </w:lvl>
+    <w:lvl w:ilvl="7" w:tplc="04090019" w:tentative="1">
+      <w:start w:val="1"/>
+      <w:numFmt w:val="lowerLetter"/>
+      <w:lvlText w:val="%8."/>
+      <w:lvlJc w:val="left"/>
+      <w:pPr>
+        <w:ind w:left="5760" w:hanging="360"/>
+      </w:pPr>
+    </w:lvl>
+    <w:lvl w:ilvl="8" w:tplc="0409001B" w:tentative="1">
+      <w:start w:val="1"/>
+      <w:numFmt w:val="lowerRoman"/>
+      <w:lvlText w:val="%9."/>
+      <w:lvlJc w:val="right"/>
+      <w:pPr>
+        <w:ind w:left="6480" w:hanging="180"/>
+      </w:pPr>
+    </w:lvl>
+  </w:abstractNum>
+  <w:abstractNum w:abstractNumId="1" w15:restartNumberingAfterBreak="0">
+    <w:nsid w:val="16283C70"/>
+    <w:multiLevelType w:val="hybridMultilevel"/>
+    <w:tmpl w:val="B732724A"/>
+    <w:lvl w:ilvl="0" w:tplc="0B32E45C">
+      <w:start w:val="1"/>
+      <w:numFmt w:val="decimal"/>
+      <w:lvlText w:val="[%1]"/>
+      <w:lvlJc w:val="left"/>
+      <w:pPr>
+        <w:ind w:left="720" w:hanging="360"/>
+      </w:pPr>
+      <w:rPr>
+        <w:rFonts w:hint="default"/>
+      </w:rPr>
+    </w:lvl>
+    <w:lvl w:ilvl="1" w:tplc="04090019" w:tentative="1">
+      <w:start w:val="1"/>
+      <w:numFmt w:val="lowerLetter"/>
+      <w:lvlText w:val="%2."/>
+      <w:lvlJc w:val="left"/>
+      <w:pPr>
+        <w:ind w:left="1440" w:hanging="360"/>
+      </w:pPr>
+    </w:lvl>
+    <w:lvl w:ilvl="2" w:tplc="0409001B" w:tentative="1">
+      <w:start w:val="1"/>
+      <w:numFmt w:val="lowerRoman"/>
+      <w:lvlText w:val="%3."/>
+      <w:lvlJc w:val="right"/>
+      <w:pPr>
+        <w:ind w:left="2160" w:hanging="180"/>
+      </w:pPr>
+    </w:lvl>
+    <w:lvl w:ilvl="3" w:tplc="0409000F" w:tentative="1">
+      <w:start w:val="1"/>
+      <w:numFmt w:val="decimal"/>
+      <w:lvlText w:val="%4."/>
+      <w:lvlJc w:val="left"/>
+      <w:pPr>
+        <w:ind w:left="2880" w:hanging="360"/>
+      </w:pPr>
+    </w:lvl>
+    <w:lvl w:ilvl="4" w:tplc="04090019" w:tentative="1">
+      <w:start w:val="1"/>
+      <w:numFmt w:val="lowerLetter"/>
+      <w:lvlText w:val="%5."/>
+      <w:lvlJc w:val="left"/>
+      <w:pPr>
+        <w:ind w:left="3600" w:hanging="360"/>
+      </w:pPr>
+    </w:lvl>
+    <w:lvl w:ilvl="5" w:tplc="0409001B" w:tentative="1">
+      <w:start w:val="1"/>
+      <w:numFmt w:val="lowerRoman"/>
+      <w:lvlText w:val="%6."/>
+      <w:lvlJc w:val="right"/>
+      <w:pPr>
+        <w:ind w:left="4320" w:hanging="180"/>
+      </w:pPr>
+    </w:lvl>
+    <w:lvl w:ilvl="6" w:tplc="0409000F" w:tentative="1">
+      <w:start w:val="1"/>
+      <w:numFmt w:val="decimal"/>
+      <w:lvlText w:val="%7."/>
+      <w:lvlJc w:val="left"/>
+      <w:pPr>
+        <w:ind w:left="5040" w:hanging="360"/>
+      </w:pPr>
+    </w:lvl>
+    <w:lvl w:ilvl="7" w:tplc="04090019" w:tentative="1">
+      <w:start w:val="1"/>
+      <w:numFmt w:val="lowerLetter"/>
+      <w:lvlText w:val="%8."/>
+      <w:lvlJc w:val="left"/>
+      <w:pPr>
+        <w:ind w:left="5760" w:hanging="360"/>
+      </w:pPr>
+    </w:lvl>
+    <w:lvl w:ilvl="8" w:tplc="0409001B" w:tentative="1">
+      <w:start w:val="1"/>
+      <w:numFmt w:val="lowerRoman"/>
+      <w:lvlText w:val="%9."/>
+      <w:lvlJc w:val="right"/>
+      <w:pPr>
+        <w:ind w:left="6480" w:hanging="180"/>
+      </w:pPr>
+    </w:lvl>
+  </w:abstractNum>
+  <w:abstractNum w:abstractNumId="2" w15:restartNumberingAfterBreak="0">
+    <w:nsid w:val="189D031A"/>
+    <w:multiLevelType w:val="hybridMultilevel"/>
+    <w:tmpl w:val="417807F4"/>
+    <w:lvl w:ilvl="0" w:tplc="0409000F">
+      <w:start w:val="1"/>
+      <w:numFmt w:val="decimal"/>
+      <w:lvlText w:val="%1."/>
+      <w:lvlJc w:val="left"/>
+      <w:pPr>
+        <w:ind w:left="720" w:hanging="360"/>
+      </w:pPr>
+    </w:lvl>
+    <w:lvl w:ilvl="1" w:tplc="04090019" w:tentative="1">
+      <w:start w:val="1"/>
+      <w:numFmt w:val="lowerLetter"/>
+      <w:lvlText w:val="%2."/>
+      <w:lvlJc w:val="left"/>
+      <w:pPr>
+        <w:ind w:left="1440" w:hanging="360"/>
+      </w:pPr>
+    </w:lvl>
+    <w:lvl w:ilvl="2" w:tplc="0409001B" w:tentative="1">
+      <w:start w:val="1"/>
+      <w:numFmt w:val="lowerRoman"/>
+      <w:lvlText w:val="%3."/>
+      <w:lvlJc w:val="right"/>
+      <w:pPr>
+        <w:ind w:left="2160" w:hanging="180"/>
+      </w:pPr>
+    </w:lvl>
+    <w:lvl w:ilvl="3" w:tplc="0409000F" w:tentative="1">
+      <w:start w:val="1"/>
+      <w:numFmt w:val="decimal"/>
+      <w:lvlText w:val="%4."/>
+      <w:lvlJc w:val="left"/>
+      <w:pPr>
+        <w:ind w:left="2880" w:hanging="360"/>
+      </w:pPr>
+    </w:lvl>
+    <w:lvl w:ilvl="4" w:tplc="04090019" w:tentative="1">
+      <w:start w:val="1"/>
+      <w:numFmt w:val="lowerLetter"/>
+      <w:lvlText w:val="%5."/>
+      <w:lvlJc w:val="left"/>
+      <w:pPr>
+        <w:ind w:left="3600" w:hanging="360"/>
+      </w:pPr>
+    </w:lvl>
+    <w:lvl w:ilvl="5" w:tplc="0409001B" w:tentative="1">
+      <w:start w:val="1"/>
+      <w:numFmt w:val="lowerRoman"/>
+      <w:lvlText w:val="%6."/>
+      <w:lvlJc w:val="right"/>
+      <w:pPr>
+        <w:ind w:left="4320" w:hanging="180"/>
+      </w:pPr>
+    </w:lvl>
+    <w:lvl w:ilvl="6" w:tplc="0409000F" w:tentative="1">
+      <w:start w:val="1"/>
+      <w:numFmt w:val="decimal"/>
+      <w:lvlText w:val="%7."/>
+      <w:lvlJc w:val="left"/>
+      <w:pPr>
+        <w:ind w:left="5040" w:hanging="360"/>
+      </w:pPr>
+    </w:lvl>
+    <w:lvl w:ilvl="7" w:tplc="04090019" w:tentative="1">
+      <w:start w:val="1"/>
+      <w:numFmt w:val="lowerLetter"/>
+      <w:lvlText w:val="%8."/>
+      <w:lvlJc w:val="left"/>
+      <w:pPr>
+        <w:ind w:left="5760" w:hanging="360"/>
+      </w:pPr>
+    </w:lvl>
+    <w:lvl w:ilvl="8" w:tplc="0409001B" w:tentative="1">
+      <w:start w:val="1"/>
+      <w:numFmt w:val="lowerRoman"/>
+      <w:lvlText w:val="%9."/>
+      <w:lvlJc w:val="right"/>
+      <w:pPr>
+        <w:ind w:left="6480" w:hanging="180"/>
+      </w:pPr>
+    </w:lvl>
+  </w:abstractNum>
+  <w:abstractNum w:abstractNumId="3" w15:restartNumberingAfterBreak="0">
+    <w:nsid w:val="18AE08F4"/>
+    <w:multiLevelType w:val="hybridMultilevel"/>
+    <w:tmpl w:val="281AEDD6"/>
+    <w:lvl w:ilvl="0" w:tplc="DBFCF6EA">
+      <w:start w:val="1"/>
+      <w:numFmt w:val="decimal"/>
+      <w:lvlText w:val="%1."/>
+      <w:lvlJc w:val="left"/>
+      <w:pPr>
+        <w:ind w:left="720" w:hanging="360"/>
+      </w:pPr>
+      <w:rPr>
+        <w:rFonts w:asciiTheme="majorHAnsi" w:hAnsiTheme="majorHAnsi" w:cstheme="majorBidi" w:hint="default"/>
+        <w:b w:val="0"/>
+        <w:color w:val="2F5496" w:themeColor="accent1" w:themeShade="BF"/>
+      </w:rPr>
+    </w:lvl>
+    <w:lvl w:ilvl="1" w:tplc="04090019" w:tentative="1">
+      <w:start w:val="1"/>
+      <w:numFmt w:val="lowerLetter"/>
+      <w:lvlText w:val="%2."/>
+      <w:lvlJc w:val="left"/>
+      <w:pPr>
+        <w:ind w:left="1440" w:hanging="360"/>
+      </w:pPr>
+    </w:lvl>
+    <w:lvl w:ilvl="2" w:tplc="0409001B" w:tentative="1">
+      <w:start w:val="1"/>
+      <w:numFmt w:val="lowerRoman"/>
+      <w:lvlText w:val="%3."/>
+      <w:lvlJc w:val="right"/>
+      <w:pPr>
+        <w:ind w:left="2160" w:hanging="180"/>
+      </w:pPr>
+    </w:lvl>
+    <w:lvl w:ilvl="3" w:tplc="0409000F" w:tentative="1">
+      <w:start w:val="1"/>
+      <w:numFmt w:val="decimal"/>
+      <w:lvlText w:val="%4."/>
+      <w:lvlJc w:val="left"/>
+      <w:pPr>
+        <w:ind w:left="2880" w:hanging="360"/>
+      </w:pPr>
+    </w:lvl>
+    <w:lvl w:ilvl="4" w:tplc="04090019" w:tentative="1">
+      <w:start w:val="1"/>
+      <w:numFmt w:val="lowerLetter"/>
+      <w:lvlText w:val="%5."/>
+      <w:lvlJc w:val="left"/>
+      <w:pPr>
+        <w:ind w:left="3600" w:hanging="360"/>
+      </w:pPr>
+    </w:lvl>
+    <w:lvl w:ilvl="5" w:tplc="0409001B" w:tentative="1">
+      <w:start w:val="1"/>
+      <w:numFmt w:val="lowerRoman"/>
+      <w:lvlText w:val="%6."/>
+      <w:lvlJc w:val="right"/>
+      <w:pPr>
+        <w:ind w:left="4320" w:hanging="180"/>
+      </w:pPr>
+    </w:lvl>
+    <w:lvl w:ilvl="6" w:tplc="0409000F" w:tentative="1">
+      <w:start w:val="1"/>
+      <w:numFmt w:val="decimal"/>
+      <w:lvlText w:val="%7."/>
+      <w:lvlJc w:val="left"/>
+      <w:pPr>
+        <w:ind w:left="5040" w:hanging="360"/>
+      </w:pPr>
+    </w:lvl>
+    <w:lvl w:ilvl="7" w:tplc="04090019" w:tentative="1">
+      <w:start w:val="1"/>
+      <w:numFmt w:val="lowerLetter"/>
+      <w:lvlText w:val="%8."/>
+      <w:lvlJc w:val="left"/>
+      <w:pPr>
+        <w:ind w:left="5760" w:hanging="360"/>
+      </w:pPr>
+    </w:lvl>
+    <w:lvl w:ilvl="8" w:tplc="0409001B" w:tentative="1">
+      <w:start w:val="1"/>
+      <w:numFmt w:val="lowerRoman"/>
+      <w:lvlText w:val="%9."/>
+      <w:lvlJc w:val="right"/>
+      <w:pPr>
+        <w:ind w:left="6480" w:hanging="180"/>
+      </w:pPr>
+    </w:lvl>
+  </w:abstractNum>
+  <w:abstractNum w:abstractNumId="4" w15:restartNumberingAfterBreak="0">
+    <w:nsid w:val="25BD0AAB"/>
+    <w:multiLevelType w:val="hybridMultilevel"/>
+    <w:tmpl w:val="7A3A6938"/>
+    <w:lvl w:ilvl="0" w:tplc="04090011">
+      <w:start w:val="1"/>
+      <w:numFmt w:val="decimal"/>
+      <w:lvlText w:val="%1)"/>
+      <w:lvlJc w:val="left"/>
+      <w:pPr>
+        <w:ind w:left="720" w:hanging="360"/>
+      </w:pPr>
+    </w:lvl>
+    <w:lvl w:ilvl="1" w:tplc="04090019" w:tentative="1">
+      <w:start w:val="1"/>
+      <w:numFmt w:val="lowerLetter"/>
+      <w:lvlText w:val="%2."/>
+      <w:lvlJc w:val="left"/>
+      <w:pPr>
+        <w:ind w:left="1440" w:hanging="360"/>
+      </w:pPr>
+    </w:lvl>
+    <w:lvl w:ilvl="2" w:tplc="0409001B" w:tentative="1">
+      <w:start w:val="1"/>
+      <w:numFmt w:val="lowerRoman"/>
+      <w:lvlText w:val="%3."/>
+      <w:lvlJc w:val="right"/>
+      <w:pPr>
+        <w:ind w:left="2160" w:hanging="180"/>
+      </w:pPr>
+    </w:lvl>
+    <w:lvl w:ilvl="3" w:tplc="0409000F" w:tentative="1">
+      <w:start w:val="1"/>
+      <w:numFmt w:val="decimal"/>
+      <w:lvlText w:val="%4."/>
+      <w:lvlJc w:val="left"/>
+      <w:pPr>
+        <w:ind w:left="2880" w:hanging="360"/>
+      </w:pPr>
+    </w:lvl>
+    <w:lvl w:ilvl="4" w:tplc="04090019" w:tentative="1">
+      <w:start w:val="1"/>
+      <w:numFmt w:val="lowerLetter"/>
+      <w:lvlText w:val="%5."/>
+      <w:lvlJc w:val="left"/>
+      <w:pPr>
+        <w:ind w:left="3600" w:hanging="360"/>
+      </w:pPr>
+    </w:lvl>
+    <w:lvl w:ilvl="5" w:tplc="0409001B" w:tentative="1">
+      <w:start w:val="1"/>
+      <w:numFmt w:val="lowerRoman"/>
+      <w:lvlText w:val="%6."/>
+      <w:lvlJc w:val="right"/>
+      <w:pPr>
+        <w:ind w:left="4320" w:hanging="180"/>
+      </w:pPr>
+    </w:lvl>
+    <w:lvl w:ilvl="6" w:tplc="0409000F" w:tentative="1">
+      <w:start w:val="1"/>
+      <w:numFmt w:val="decimal"/>
+      <w:lvlText w:val="%7."/>
+      <w:lvlJc w:val="left"/>
+      <w:pPr>
+        <w:ind w:left="5040" w:hanging="360"/>
+      </w:pPr>
+    </w:lvl>
+    <w:lvl w:ilvl="7" w:tplc="04090019" w:tentative="1">
+      <w:start w:val="1"/>
+      <w:numFmt w:val="lowerLetter"/>
+      <w:lvlText w:val="%8."/>
+      <w:lvlJc w:val="left"/>
+      <w:pPr>
+        <w:ind w:left="5760" w:hanging="360"/>
+      </w:pPr>
+    </w:lvl>
+    <w:lvl w:ilvl="8" w:tplc="0409001B" w:tentative="1">
+      <w:start w:val="1"/>
+      <w:numFmt w:val="lowerRoman"/>
+      <w:lvlText w:val="%9."/>
+      <w:lvlJc w:val="right"/>
+      <w:pPr>
+        <w:ind w:left="6480" w:hanging="180"/>
+      </w:pPr>
+    </w:lvl>
+  </w:abstractNum>
+  <w:abstractNum w:abstractNumId="5" w15:restartNumberingAfterBreak="0">
     <w:nsid w:val="34B36E7F"/>
     <w:multiLevelType w:val="multilevel"/>
     <w:tmpl w:val="A6F21410"/>
@@ -1143,7 +4328,93 @@
       </w:rPr>
     </w:lvl>
   </w:abstractNum>
-  <w:abstractNum w:abstractNumId="1" w15:restartNumberingAfterBreak="0">
+  <w:abstractNum w:abstractNumId="6" w15:restartNumberingAfterBreak="0">
+    <w:nsid w:val="3B597ACB"/>
+    <w:multiLevelType w:val="hybridMultilevel"/>
+    <w:tmpl w:val="2A8A3814"/>
+    <w:lvl w:ilvl="0" w:tplc="0409000F">
+      <w:start w:val="1"/>
+      <w:numFmt w:val="decimal"/>
+      <w:lvlText w:val="%1."/>
+      <w:lvlJc w:val="left"/>
+      <w:pPr>
+        <w:ind w:left="720" w:hanging="360"/>
+      </w:pPr>
+    </w:lvl>
+    <w:lvl w:ilvl="1" w:tplc="04090019" w:tentative="1">
+      <w:start w:val="1"/>
+      <w:numFmt w:val="lowerLetter"/>
+      <w:lvlText w:val="%2."/>
+      <w:lvlJc w:val="left"/>
+      <w:pPr>
+        <w:ind w:left="1440" w:hanging="360"/>
+      </w:pPr>
+    </w:lvl>
+    <w:lvl w:ilvl="2" w:tplc="0409001B" w:tentative="1">
+      <w:start w:val="1"/>
+      <w:numFmt w:val="lowerRoman"/>
+      <w:lvlText w:val="%3."/>
+      <w:lvlJc w:val="right"/>
+      <w:pPr>
+        <w:ind w:left="2160" w:hanging="180"/>
+      </w:pPr>
+    </w:lvl>
+    <w:lvl w:ilvl="3" w:tplc="0409000F" w:tentative="1">
+      <w:start w:val="1"/>
+      <w:numFmt w:val="decimal"/>
+      <w:lvlText w:val="%4."/>
+      <w:lvlJc w:val="left"/>
+      <w:pPr>
+        <w:ind w:left="2880" w:hanging="360"/>
+      </w:pPr>
+    </w:lvl>
+    <w:lvl w:ilvl="4" w:tplc="04090019" w:tentative="1">
+      <w:start w:val="1"/>
+      <w:numFmt w:val="lowerLetter"/>
+      <w:lvlText w:val="%5."/>
+      <w:lvlJc w:val="left"/>
+      <w:pPr>
+        <w:ind w:left="3600" w:hanging="360"/>
+      </w:pPr>
+    </w:lvl>
+    <w:lvl w:ilvl="5" w:tplc="0409001B" w:tentative="1">
+      <w:start w:val="1"/>
+      <w:numFmt w:val="lowerRoman"/>
+      <w:lvlText w:val="%6."/>
+      <w:lvlJc w:val="right"/>
+      <w:pPr>
+        <w:ind w:left="4320" w:hanging="180"/>
+      </w:pPr>
+    </w:lvl>
+    <w:lvl w:ilvl="6" w:tplc="0409000F" w:tentative="1">
+      <w:start w:val="1"/>
+      <w:numFmt w:val="decimal"/>
+      <w:lvlText w:val="%7."/>
+      <w:lvlJc w:val="left"/>
+      <w:pPr>
+        <w:ind w:left="5040" w:hanging="360"/>
+      </w:pPr>
+    </w:lvl>
+    <w:lvl w:ilvl="7" w:tplc="04090019" w:tentative="1">
+      <w:start w:val="1"/>
+      <w:numFmt w:val="lowerLetter"/>
+      <w:lvlText w:val="%8."/>
+      <w:lvlJc w:val="left"/>
+      <w:pPr>
+        <w:ind w:left="5760" w:hanging="360"/>
+      </w:pPr>
+    </w:lvl>
+    <w:lvl w:ilvl="8" w:tplc="0409001B" w:tentative="1">
+      <w:start w:val="1"/>
+      <w:numFmt w:val="lowerRoman"/>
+      <w:lvlText w:val="%9."/>
+      <w:lvlJc w:val="right"/>
+      <w:pPr>
+        <w:ind w:left="6480" w:hanging="180"/>
+      </w:pPr>
+    </w:lvl>
+  </w:abstractNum>
+  <w:abstractNum w:abstractNumId="7" w15:restartNumberingAfterBreak="0">
     <w:nsid w:val="478322AA"/>
     <w:multiLevelType w:val="hybridMultilevel"/>
     <w:tmpl w:val="444C6382"/>
@@ -1233,7 +4504,7 @@
       </w:pPr>
     </w:lvl>
   </w:abstractNum>
-  <w:abstractNum w:abstractNumId="2" w15:restartNumberingAfterBreak="0">
+  <w:abstractNum w:abstractNumId="8" w15:restartNumberingAfterBreak="0">
     <w:nsid w:val="4E74016C"/>
     <w:multiLevelType w:val="hybridMultilevel"/>
     <w:tmpl w:val="F1782AB6"/>
@@ -1322,7 +4593,96 @@
       </w:pPr>
     </w:lvl>
   </w:abstractNum>
-  <w:abstractNum w:abstractNumId="3" w15:restartNumberingAfterBreak="0">
+  <w:abstractNum w:abstractNumId="9" w15:restartNumberingAfterBreak="0">
+    <w:nsid w:val="4FDF6DA9"/>
+    <w:multiLevelType w:val="hybridMultilevel"/>
+    <w:tmpl w:val="7250C7E2"/>
+    <w:lvl w:ilvl="0" w:tplc="A0648630">
+      <w:start w:val="1"/>
+      <w:numFmt w:val="decimal"/>
+      <w:lvlText w:val="%1."/>
+      <w:lvlJc w:val="left"/>
+      <w:pPr>
+        <w:ind w:left="720" w:hanging="360"/>
+      </w:pPr>
+      <w:rPr>
+        <w:rFonts w:hint="default"/>
+      </w:rPr>
+    </w:lvl>
+    <w:lvl w:ilvl="1" w:tplc="04090019" w:tentative="1">
+      <w:start w:val="1"/>
+      <w:numFmt w:val="lowerLetter"/>
+      <w:lvlText w:val="%2."/>
+      <w:lvlJc w:val="left"/>
+      <w:pPr>
+        <w:ind w:left="1440" w:hanging="360"/>
+      </w:pPr>
+    </w:lvl>
+    <w:lvl w:ilvl="2" w:tplc="0409001B" w:tentative="1">
+      <w:start w:val="1"/>
+      <w:numFmt w:val="lowerRoman"/>
+      <w:lvlText w:val="%3."/>
+      <w:lvlJc w:val="right"/>
+      <w:pPr>
+        <w:ind w:left="2160" w:hanging="180"/>
+      </w:pPr>
+    </w:lvl>
+    <w:lvl w:ilvl="3" w:tplc="0409000F" w:tentative="1">
+      <w:start w:val="1"/>
+      <w:numFmt w:val="decimal"/>
+      <w:lvlText w:val="%4."/>
+      <w:lvlJc w:val="left"/>
+      <w:pPr>
+        <w:ind w:left="2880" w:hanging="360"/>
+      </w:pPr>
+    </w:lvl>
+    <w:lvl w:ilvl="4" w:tplc="04090019" w:tentative="1">
+      <w:start w:val="1"/>
+      <w:numFmt w:val="lowerLetter"/>
+      <w:lvlText w:val="%5."/>
+      <w:lvlJc w:val="left"/>
+      <w:pPr>
+        <w:ind w:left="3600" w:hanging="360"/>
+      </w:pPr>
+    </w:lvl>
+    <w:lvl w:ilvl="5" w:tplc="0409001B" w:tentative="1">
+      <w:start w:val="1"/>
+      <w:numFmt w:val="lowerRoman"/>
+      <w:lvlText w:val="%6."/>
+      <w:lvlJc w:val="right"/>
+      <w:pPr>
+        <w:ind w:left="4320" w:hanging="180"/>
+      </w:pPr>
+    </w:lvl>
+    <w:lvl w:ilvl="6" w:tplc="0409000F" w:tentative="1">
+      <w:start w:val="1"/>
+      <w:numFmt w:val="decimal"/>
+      <w:lvlText w:val="%7."/>
+      <w:lvlJc w:val="left"/>
+      <w:pPr>
+        <w:ind w:left="5040" w:hanging="360"/>
+      </w:pPr>
+    </w:lvl>
+    <w:lvl w:ilvl="7" w:tplc="04090019" w:tentative="1">
+      <w:start w:val="1"/>
+      <w:numFmt w:val="lowerLetter"/>
+      <w:lvlText w:val="%8."/>
+      <w:lvlJc w:val="left"/>
+      <w:pPr>
+        <w:ind w:left="5760" w:hanging="360"/>
+      </w:pPr>
+    </w:lvl>
+    <w:lvl w:ilvl="8" w:tplc="0409001B" w:tentative="1">
+      <w:start w:val="1"/>
+      <w:numFmt w:val="lowerRoman"/>
+      <w:lvlText w:val="%9."/>
+      <w:lvlJc w:val="right"/>
+      <w:pPr>
+        <w:ind w:left="6480" w:hanging="180"/>
+      </w:pPr>
+    </w:lvl>
+  </w:abstractNum>
+  <w:abstractNum w:abstractNumId="10" w15:restartNumberingAfterBreak="0">
     <w:nsid w:val="657171BB"/>
     <w:multiLevelType w:val="hybridMultilevel"/>
     <w:tmpl w:val="CE90F99A"/>
@@ -1413,16 +4773,37 @@
     </w:lvl>
   </w:abstractNum>
   <w:num w:numId="1">
-    <w:abstractNumId w:val="1"/>
+    <w:abstractNumId w:val="7"/>
   </w:num>
   <w:num w:numId="2">
+    <w:abstractNumId w:val="10"/>
+  </w:num>
+  <w:num w:numId="3">
+    <w:abstractNumId w:val="5"/>
+  </w:num>
+  <w:num w:numId="4">
+    <w:abstractNumId w:val="8"/>
+  </w:num>
+  <w:num w:numId="5">
+    <w:abstractNumId w:val="9"/>
+  </w:num>
+  <w:num w:numId="6">
+    <w:abstractNumId w:val="0"/>
+  </w:num>
+  <w:num w:numId="7">
     <w:abstractNumId w:val="3"/>
   </w:num>
-  <w:num w:numId="3">
-    <w:abstractNumId w:val="0"/>
+  <w:num w:numId="8">
+    <w:abstractNumId w:val="6"/>
   </w:num>
-  <w:num w:numId="4">
+  <w:num w:numId="9">
     <w:abstractNumId w:val="2"/>
+  </w:num>
+  <w:num w:numId="10">
+    <w:abstractNumId w:val="4"/>
+  </w:num>
+  <w:num w:numId="11">
+    <w:abstractNumId w:val="1"/>
   </w:num>
 </w:numbering>
 </file>
@@ -1849,7 +5230,6 @@
   <w:style w:type="character" w:default="1" w:styleId="DefaultParagraphFont">
     <w:name w:val="Default Paragraph Font"/>
     <w:uiPriority w:val="1"/>
-    <w:semiHidden/>
     <w:unhideWhenUsed/>
   </w:style>
   <w:style w:type="table" w:default="1" w:styleId="TableNormal">
@@ -2002,613 +5382,18 @@
     <w:uiPriority w:val="99"/>
     <w:rsid w:val="00F60EDE"/>
   </w:style>
-</w:styles>
-</file>
-
-<file path=word/glossary/document.xml><?xml version="1.0" encoding="utf-8"?>
-<w:glossaryDocument xmlns:wpc="http://schemas.microsoft.com/office/word/2010/wordprocessingCanvas" xmlns:cx="http://schemas.microsoft.com/office/drawing/2014/chartex" xmlns:cx1="http://schemas.microsoft.com/office/drawing/2015/9/8/chartex" xmlns:cx2="http://schemas.microsoft.com/office/drawing/2015/10/21/chartex" xmlns:cx3="http://schemas.microsoft.com/office/drawing/2016/5/9/chartex" xmlns:cx4="http://schemas.microsoft.com/office/drawing/2016/5/10/chartex" xmlns:cx5="http://schemas.microsoft.com/office/drawing/2016/5/11/chartex" xmlns:cx6="http://schemas.microsoft.com/office/drawing/2016/5/12/chartex" xmlns:cx7="http://schemas.microsoft.com/office/drawing/2016/5/13/chartex" xmlns:cx8="http://schemas.microsoft.com/office/drawing/2016/5/14/chartex" xmlns:mc="http://schemas.openxmlformats.org/markup-compatibility/2006" xmlns:aink="http://schemas.microsoft.com/office/drawing/2016/ink" xmlns:am3d="http://schemas.microsoft.com/office/drawing/2017/model3d" xmlns:o="urn:schemas-microsoft-com:office:office" xmlns:r="http://schemas.openxmlformats.org/officeDocument/2006/relationships" xmlns:m="http://schemas.openxmlformats.org/officeDocument/2006/math" xmlns:v="urn:schemas-microsoft-com:vml" xmlns:wp14="http://schemas.microsoft.com/office/word/2010/wordprocessingDrawing" xmlns:wp="http://schemas.openxmlformats.org/drawingml/2006/wordprocessingDrawing" xmlns:w10="urn:schemas-microsoft-com:office:word" xmlns:w="http://schemas.openxmlformats.org/wordprocessingml/2006/main" xmlns:w14="http://schemas.microsoft.com/office/word/2010/wordml" xmlns:w15="http://schemas.microsoft.com/office/word/2012/wordml" xmlns:w16cid="http://schemas.microsoft.com/office/word/2016/wordml/cid" xmlns:w16se="http://schemas.microsoft.com/office/word/2015/wordml/symex" xmlns:wpg="http://schemas.microsoft.com/office/word/2010/wordprocessingGroup" xmlns:wpi="http://schemas.microsoft.com/office/word/2010/wordprocessingInk" xmlns:wne="http://schemas.microsoft.com/office/word/2006/wordml" xmlns:wps="http://schemas.microsoft.com/office/word/2010/wordprocessingShape" mc:Ignorable="w14 w15 w16se w16cid wp14">
-  <w:docParts>
-    <w:docPart>
-      <w:docPartPr>
-        <w:name w:val="587687FF403545888F89C0AD41F904DB"/>
-        <w:category>
-          <w:name w:val="General"/>
-          <w:gallery w:val="placeholder"/>
-        </w:category>
-        <w:types>
-          <w:type w:val="bbPlcHdr"/>
-        </w:types>
-        <w:behaviors>
-          <w:behavior w:val="content"/>
-        </w:behaviors>
-        <w:guid w:val="{B675CBE6-6305-4AD0-93E1-C82EFF455EDF}"/>
-      </w:docPartPr>
-      <w:docPartBody>
-        <w:p>
-          <w:pPr>
-            <w:pStyle w:val="587687FF403545888F89C0AD41F904DB"/>
-          </w:pPr>
-          <w:r>
-            <w:t>Type chapter title (level 1)</w:t>
-          </w:r>
-        </w:p>
-      </w:docPartBody>
-    </w:docPart>
-    <w:docPart>
-      <w:docPartPr>
-        <w:name w:val="2CBB6627E95B4792AC1FA3E3BAD0B431"/>
-        <w:category>
-          <w:name w:val="General"/>
-          <w:gallery w:val="placeholder"/>
-        </w:category>
-        <w:types>
-          <w:type w:val="bbPlcHdr"/>
-        </w:types>
-        <w:behaviors>
-          <w:behavior w:val="content"/>
-        </w:behaviors>
-        <w:guid w:val="{D9ACDA53-D415-488C-83E0-2F4D2FBA50C6}"/>
-      </w:docPartPr>
-      <w:docPartBody>
-        <w:p>
-          <w:pPr>
-            <w:pStyle w:val="2CBB6627E95B4792AC1FA3E3BAD0B431"/>
-          </w:pPr>
-          <w:r>
-            <w:t>Type chapter title (level 2)</w:t>
-          </w:r>
-        </w:p>
-      </w:docPartBody>
-    </w:docPart>
-    <w:docPart>
-      <w:docPartPr>
-        <w:name w:val="8BAA6D47DA3F4A568660435C97B969DA"/>
-        <w:category>
-          <w:name w:val="General"/>
-          <w:gallery w:val="placeholder"/>
-        </w:category>
-        <w:types>
-          <w:type w:val="bbPlcHdr"/>
-        </w:types>
-        <w:behaviors>
-          <w:behavior w:val="content"/>
-        </w:behaviors>
-        <w:guid w:val="{5557A47C-79BF-4854-8AC1-141EE95D5A14}"/>
-      </w:docPartPr>
-      <w:docPartBody>
-        <w:p>
-          <w:pPr>
-            <w:pStyle w:val="8BAA6D47DA3F4A568660435C97B969DA"/>
-          </w:pPr>
-          <w:r>
-            <w:t>Type chapter title (level 3)</w:t>
-          </w:r>
-        </w:p>
-      </w:docPartBody>
-    </w:docPart>
-  </w:docParts>
-</w:glossaryDocument>
-</file>
-
-<file path=word/glossary/fontTable.xml><?xml version="1.0" encoding="utf-8"?>
-<w:fonts xmlns:mc="http://schemas.openxmlformats.org/markup-compatibility/2006" xmlns:r="http://schemas.openxmlformats.org/officeDocument/2006/relationships" xmlns:w="http://schemas.openxmlformats.org/wordprocessingml/2006/main" xmlns:w14="http://schemas.microsoft.com/office/word/2010/wordml" xmlns:w15="http://schemas.microsoft.com/office/word/2012/wordml" xmlns:w16cid="http://schemas.microsoft.com/office/word/2016/wordml/cid" xmlns:w16se="http://schemas.microsoft.com/office/word/2015/wordml/symex" mc:Ignorable="w14 w15 w16se w16cid">
-  <w:font w:name="Times New Roman">
-    <w:panose1 w:val="02020603050405020304"/>
-    <w:charset w:val="00"/>
-    <w:family w:val="roman"/>
-    <w:pitch w:val="variable"/>
-    <w:sig w:usb0="E0002AFF" w:usb1="C0007843" w:usb2="00000009" w:usb3="00000000" w:csb0="000001FF" w:csb1="00000000"/>
-  </w:font>
-  <w:font w:name="Calibri">
-    <w:panose1 w:val="020F0502020204030204"/>
-    <w:charset w:val="00"/>
-    <w:family w:val="swiss"/>
-    <w:pitch w:val="variable"/>
-    <w:sig w:usb0="E0002AFF" w:usb1="4000ACFF" w:usb2="00000001" w:usb3="00000000" w:csb0="000001FF" w:csb1="00000000"/>
-  </w:font>
-  <w:font w:name="Calibri Light">
-    <w:panose1 w:val="020F0302020204030204"/>
-    <w:charset w:val="00"/>
-    <w:family w:val="swiss"/>
-    <w:pitch w:val="variable"/>
-    <w:sig w:usb0="A0002AEF" w:usb1="4000207B" w:usb2="00000000" w:usb3="00000000" w:csb0="000001FF" w:csb1="00000000"/>
-  </w:font>
-</w:fonts>
-</file>
-
-<file path=word/glossary/settings.xml><?xml version="1.0" encoding="utf-8"?>
-<w:settings xmlns:mc="http://schemas.openxmlformats.org/markup-compatibility/2006" xmlns:o="urn:schemas-microsoft-com:office:office" xmlns:r="http://schemas.openxmlformats.org/officeDocument/2006/relationships" xmlns:m="http://schemas.openxmlformats.org/officeDocument/2006/math" xmlns:v="urn:schemas-microsoft-com:vml" xmlns:w10="urn:schemas-microsoft-com:office:word" xmlns:w="http://schemas.openxmlformats.org/wordprocessingml/2006/main" xmlns:w14="http://schemas.microsoft.com/office/word/2010/wordml" xmlns:w15="http://schemas.microsoft.com/office/word/2012/wordml" xmlns:w16cid="http://schemas.microsoft.com/office/word/2016/wordml/cid" xmlns:w16se="http://schemas.microsoft.com/office/word/2015/wordml/symex" xmlns:sl="http://schemas.openxmlformats.org/schemaLibrary/2006/main" mc:Ignorable="w14 w15 w16se w16cid">
-  <w:view w:val="normal"/>
-  <w:defaultTabStop w:val="720"/>
-  <w:characterSpacingControl w:val="doNotCompress"/>
-  <w:compat>
-    <w:useFELayout/>
-    <w:compatSetting w:name="compatibilityMode" w:uri="http://schemas.microsoft.com/office/word" w:val="15"/>
-    <w:compatSetting w:name="overrideTableStyleFontSizeAndJustification" w:uri="http://schemas.microsoft.com/office/word" w:val="1"/>
-    <w:compatSetting w:name="enableOpenTypeFeatures" w:uri="http://schemas.microsoft.com/office/word" w:val="1"/>
-    <w:compatSetting w:name="doNotFlipMirrorIndents" w:uri="http://schemas.microsoft.com/office/word" w:val="1"/>
-    <w:compatSetting w:name="differentiateMultirowTableHeaders" w:uri="http://schemas.microsoft.com/office/word" w:val="1"/>
-  </w:compat>
-  <w:rsids>
-    <w:rsidRoot w:val="003259DC"/>
-    <w:rsid w:val="003259DC"/>
-  </w:rsids>
-  <m:mathPr>
-    <m:mathFont m:val="Cambria Math"/>
-    <m:brkBin m:val="before"/>
-    <m:brkBinSub m:val="--"/>
-    <m:smallFrac m:val="0"/>
-    <m:dispDef/>
-    <m:lMargin m:val="0"/>
-    <m:rMargin m:val="0"/>
-    <m:defJc m:val="centerGroup"/>
-    <m:wrapIndent m:val="1440"/>
-    <m:intLim m:val="subSup"/>
-    <m:naryLim m:val="undOvr"/>
-  </m:mathPr>
-  <w:themeFontLang w:val="en-US"/>
-  <w:clrSchemeMapping w:bg1="light1" w:t1="dark1" w:bg2="light2" w:t2="dark2" w:accent1="accent1" w:accent2="accent2" w:accent3="accent3" w:accent4="accent4" w:accent5="accent5" w:accent6="accent6" w:hyperlink="hyperlink" w:followedHyperlink="followedHyperlink"/>
-  <w:decimalSymbol w:val="."/>
-  <w:listSeparator w:val=","/>
-  <w15:chartTrackingRefBased/>
-</w:settings>
-</file>
-
-<file path=word/glossary/styles.xml><?xml version="1.0" encoding="utf-8"?>
-<w:styles xmlns:mc="http://schemas.openxmlformats.org/markup-compatibility/2006" xmlns:r="http://schemas.openxmlformats.org/officeDocument/2006/relationships" xmlns:w="http://schemas.openxmlformats.org/wordprocessingml/2006/main" xmlns:w14="http://schemas.microsoft.com/office/word/2010/wordml" xmlns:w15="http://schemas.microsoft.com/office/word/2012/wordml" xmlns:w16cid="http://schemas.microsoft.com/office/word/2016/wordml/cid" xmlns:w16se="http://schemas.microsoft.com/office/word/2015/wordml/symex" mc:Ignorable="w14 w15 w16se w16cid">
-  <w:docDefaults>
-    <w:rPrDefault>
-      <w:rPr>
-        <w:rFonts w:asciiTheme="minorHAnsi" w:eastAsiaTheme="minorEastAsia" w:hAnsiTheme="minorHAnsi" w:cstheme="minorBidi"/>
-        <w:sz w:val="22"/>
-        <w:szCs w:val="22"/>
-        <w:lang w:val="en-US" w:eastAsia="en-US" w:bidi="ar-SA"/>
-      </w:rPr>
-    </w:rPrDefault>
-    <w:pPrDefault>
-      <w:pPr>
-        <w:spacing w:after="160" w:line="259" w:lineRule="auto"/>
-      </w:pPr>
-    </w:pPrDefault>
-  </w:docDefaults>
-  <w:latentStyles w:defLockedState="0" w:defUIPriority="99" w:defSemiHidden="0" w:defUnhideWhenUsed="0" w:defQFormat="0" w:count="375">
-    <w:lsdException w:name="Normal" w:uiPriority="0" w:qFormat="1"/>
-    <w:lsdException w:name="heading 1" w:uiPriority="9" w:qFormat="1"/>
-    <w:lsdException w:name="heading 2" w:semiHidden="1" w:uiPriority="9" w:unhideWhenUsed="1" w:qFormat="1"/>
-    <w:lsdException w:name="heading 3" w:semiHidden="1" w:uiPriority="9" w:unhideWhenUsed="1" w:qFormat="1"/>
-    <w:lsdException w:name="heading 4" w:semiHidden="1" w:uiPriority="9" w:unhideWhenUsed="1" w:qFormat="1"/>
-    <w:lsdException w:name="heading 5" w:semiHidden="1" w:uiPriority="9" w:unhideWhenUsed="1" w:qFormat="1"/>
-    <w:lsdException w:name="heading 6" w:semiHidden="1" w:uiPriority="9" w:unhideWhenUsed="1" w:qFormat="1"/>
-    <w:lsdException w:name="heading 7" w:semiHidden="1" w:uiPriority="9" w:unhideWhenUsed="1" w:qFormat="1"/>
-    <w:lsdException w:name="heading 8" w:semiHidden="1" w:uiPriority="9" w:unhideWhenUsed="1" w:qFormat="1"/>
-    <w:lsdException w:name="heading 9" w:semiHidden="1" w:uiPriority="9" w:unhideWhenUsed="1" w:qFormat="1"/>
-    <w:lsdException w:name="index 1" w:semiHidden="1" w:unhideWhenUsed="1"/>
-    <w:lsdException w:name="index 2" w:semiHidden="1" w:unhideWhenUsed="1"/>
-    <w:lsdException w:name="index 3" w:semiHidden="1" w:unhideWhenUsed="1"/>
-    <w:lsdException w:name="index 4" w:semiHidden="1" w:unhideWhenUsed="1"/>
-    <w:lsdException w:name="index 5" w:semiHidden="1" w:unhideWhenUsed="1"/>
-    <w:lsdException w:name="index 6" w:semiHidden="1" w:unhideWhenUsed="1"/>
-    <w:lsdException w:name="index 7" w:semiHidden="1" w:unhideWhenUsed="1"/>
-    <w:lsdException w:name="index 8" w:semiHidden="1" w:unhideWhenUsed="1"/>
-    <w:lsdException w:name="index 9" w:semiHidden="1" w:unhideWhenUsed="1"/>
-    <w:lsdException w:name="toc 1" w:semiHidden="1" w:uiPriority="39" w:unhideWhenUsed="1"/>
-    <w:lsdException w:name="toc 2" w:semiHidden="1" w:uiPriority="39" w:unhideWhenUsed="1"/>
-    <w:lsdException w:name="toc 3" w:semiHidden="1" w:uiPriority="39" w:unhideWhenUsed="1"/>
-    <w:lsdException w:name="toc 4" w:semiHidden="1" w:uiPriority="39" w:unhideWhenUsed="1"/>
-    <w:lsdException w:name="toc 5" w:semiHidden="1" w:uiPriority="39" w:unhideWhenUsed="1"/>
-    <w:lsdException w:name="toc 6" w:semiHidden="1" w:uiPriority="39" w:unhideWhenUsed="1"/>
-    <w:lsdException w:name="toc 7" w:semiHidden="1" w:uiPriority="39" w:unhideWhenUsed="1"/>
-    <w:lsdException w:name="toc 8" w:semiHidden="1" w:uiPriority="39" w:unhideWhenUsed="1"/>
-    <w:lsdException w:name="toc 9" w:semiHidden="1" w:uiPriority="39" w:unhideWhenUsed="1"/>
-    <w:lsdException w:name="Normal Indent" w:semiHidden="1" w:unhideWhenUsed="1"/>
-    <w:lsdException w:name="footnote text" w:semiHidden="1" w:unhideWhenUsed="1"/>
-    <w:lsdException w:name="annotation text" w:semiHidden="1" w:unhideWhenUsed="1"/>
-    <w:lsdException w:name="header" w:semiHidden="1" w:unhideWhenUsed="1"/>
-    <w:lsdException w:name="footer" w:semiHidden="1" w:unhideWhenUsed="1"/>
-    <w:lsdException w:name="index heading" w:semiHidden="1" w:unhideWhenUsed="1"/>
-    <w:lsdException w:name="caption" w:semiHidden="1" w:uiPriority="35" w:unhideWhenUsed="1" w:qFormat="1"/>
-    <w:lsdException w:name="table of figures" w:semiHidden="1" w:unhideWhenUsed="1"/>
-    <w:lsdException w:name="envelope address" w:semiHidden="1" w:unhideWhenUsed="1"/>
-    <w:lsdException w:name="envelope return" w:semiHidden="1" w:unhideWhenUsed="1"/>
-    <w:lsdException w:name="footnote reference" w:semiHidden="1" w:unhideWhenUsed="1"/>
-    <w:lsdException w:name="annotation reference" w:semiHidden="1" w:unhideWhenUsed="1"/>
-    <w:lsdException w:name="line number" w:semiHidden="1" w:unhideWhenUsed="1"/>
-    <w:lsdException w:name="page number" w:semiHidden="1" w:unhideWhenUsed="1"/>
-    <w:lsdException w:name="endnote reference" w:semiHidden="1" w:unhideWhenUsed="1"/>
-    <w:lsdException w:name="endnote text" w:semiHidden="1" w:unhideWhenUsed="1"/>
-    <w:lsdException w:name="table of authorities" w:semiHidden="1" w:unhideWhenUsed="1"/>
-    <w:lsdException w:name="macro" w:semiHidden="1" w:unhideWhenUsed="1"/>
-    <w:lsdException w:name="toa heading" w:semiHidden="1" w:unhideWhenUsed="1"/>
-    <w:lsdException w:name="List" w:semiHidden="1" w:unhideWhenUsed="1"/>
-    <w:lsdException w:name="List Bullet" w:semiHidden="1" w:unhideWhenUsed="1"/>
-    <w:lsdException w:name="List Number" w:semiHidden="1" w:unhideWhenUsed="1"/>
-    <w:lsdException w:name="List 2" w:semiHidden="1" w:unhideWhenUsed="1"/>
-    <w:lsdException w:name="List 3" w:semiHidden="1" w:unhideWhenUsed="1"/>
-    <w:lsdException w:name="List 4" w:semiHidden="1" w:unhideWhenUsed="1"/>
-    <w:lsdException w:name="List 5" w:semiHidden="1" w:unhideWhenUsed="1"/>
-    <w:lsdException w:name="List Bullet 2" w:semiHidden="1" w:unhideWhenUsed="1"/>
-    <w:lsdException w:name="List Bullet 3" w:semiHidden="1" w:unhideWhenUsed="1"/>
-    <w:lsdException w:name="List Bullet 4" w:semiHidden="1" w:unhideWhenUsed="1"/>
-    <w:lsdException w:name="List Bullet 5" w:semiHidden="1" w:unhideWhenUsed="1"/>
-    <w:lsdException w:name="List Number 2" w:semiHidden="1" w:unhideWhenUsed="1"/>
-    <w:lsdException w:name="List Number 3" w:semiHidden="1" w:unhideWhenUsed="1"/>
-    <w:lsdException w:name="List Number 4" w:semiHidden="1" w:unhideWhenUsed="1"/>
-    <w:lsdException w:name="List Number 5" w:semiHidden="1" w:unhideWhenUsed="1"/>
-    <w:lsdException w:name="Title" w:uiPriority="10" w:qFormat="1"/>
-    <w:lsdException w:name="Closing" w:semiHidden="1" w:unhideWhenUsed="1"/>
-    <w:lsdException w:name="Signature" w:semiHidden="1" w:unhideWhenUsed="1"/>
-    <w:lsdException w:name="Default Paragraph Font" w:semiHidden="1" w:uiPriority="1" w:unhideWhenUsed="1"/>
-    <w:lsdException w:name="Body Text" w:semiHidden="1" w:unhideWhenUsed="1"/>
-    <w:lsdException w:name="Body Text Indent" w:semiHidden="1" w:unhideWhenUsed="1"/>
-    <w:lsdException w:name="List Continue" w:semiHidden="1" w:unhideWhenUsed="1"/>
-    <w:lsdException w:name="List Continue 2" w:semiHidden="1" w:unhideWhenUsed="1"/>
-    <w:lsdException w:name="List Continue 3" w:semiHidden="1" w:unhideWhenUsed="1"/>
-    <w:lsdException w:name="List Continue 4" w:semiHidden="1" w:unhideWhenUsed="1"/>
-    <w:lsdException w:name="List Continue 5" w:semiHidden="1" w:unhideWhenUsed="1"/>
-    <w:lsdException w:name="Message Header" w:semiHidden="1" w:unhideWhenUsed="1"/>
-    <w:lsdException w:name="Subtitle" w:uiPriority="11" w:qFormat="1"/>
-    <w:lsdException w:name="Salutation" w:semiHidden="1" w:unhideWhenUsed="1"/>
-    <w:lsdException w:name="Date" w:semiHidden="1" w:unhideWhenUsed="1"/>
-    <w:lsdException w:name="Body Text First Indent" w:semiHidden="1" w:unhideWhenUsed="1"/>
-    <w:lsdException w:name="Body Text First Indent 2" w:semiHidden="1" w:unhideWhenUsed="1"/>
-    <w:lsdException w:name="Note Heading" w:semiHidden="1" w:unhideWhenUsed="1"/>
-    <w:lsdException w:name="Body Text 2" w:semiHidden="1" w:unhideWhenUsed="1"/>
-    <w:lsdException w:name="Body Text 3" w:semiHidden="1" w:unhideWhenUsed="1"/>
-    <w:lsdException w:name="Body Text Indent 2" w:semiHidden="1" w:unhideWhenUsed="1"/>
-    <w:lsdException w:name="Body Text Indent 3" w:semiHidden="1" w:unhideWhenUsed="1"/>
-    <w:lsdException w:name="Block Text" w:semiHidden="1" w:unhideWhenUsed="1"/>
-    <w:lsdException w:name="Hyperlink" w:semiHidden="1" w:unhideWhenUsed="1"/>
-    <w:lsdException w:name="FollowedHyperlink" w:semiHidden="1" w:unhideWhenUsed="1"/>
-    <w:lsdException w:name="Strong" w:uiPriority="22" w:qFormat="1"/>
-    <w:lsdException w:name="Emphasis" w:uiPriority="20" w:qFormat="1"/>
-    <w:lsdException w:name="Document Map" w:semiHidden="1" w:unhideWhenUsed="1"/>
-    <w:lsdException w:name="Plain Text" w:semiHidden="1" w:unhideWhenUsed="1"/>
-    <w:lsdException w:name="E-mail Signature" w:semiHidden="1" w:unhideWhenUsed="1"/>
-    <w:lsdException w:name="HTML Top of Form" w:semiHidden="1" w:unhideWhenUsed="1"/>
-    <w:lsdException w:name="HTML Bottom of Form" w:semiHidden="1" w:unhideWhenUsed="1"/>
-    <w:lsdException w:name="Normal (Web)" w:semiHidden="1" w:unhideWhenUsed="1"/>
-    <w:lsdException w:name="HTML Acronym" w:semiHidden="1" w:unhideWhenUsed="1"/>
-    <w:lsdException w:name="HTML Address" w:semiHidden="1" w:unhideWhenUsed="1"/>
-    <w:lsdException w:name="HTML Cite" w:semiHidden="1" w:unhideWhenUsed="1"/>
-    <w:lsdException w:name="HTML Code" w:semiHidden="1" w:unhideWhenUsed="1"/>
-    <w:lsdException w:name="HTML Definition" w:semiHidden="1" w:unhideWhenUsed="1"/>
-    <w:lsdException w:name="HTML Keyboard" w:semiHidden="1" w:unhideWhenUsed="1"/>
-    <w:lsdException w:name="HTML Preformatted" w:semiHidden="1" w:unhideWhenUsed="1"/>
-    <w:lsdException w:name="HTML Sample" w:semiHidden="1" w:unhideWhenUsed="1"/>
-    <w:lsdException w:name="HTML Typewriter" w:semiHidden="1" w:unhideWhenUsed="1"/>
-    <w:lsdException w:name="HTML Variable" w:semiHidden="1" w:unhideWhenUsed="1"/>
-    <w:lsdException w:name="Normal Table" w:semiHidden="1" w:unhideWhenUsed="1"/>
-    <w:lsdException w:name="annotation subject" w:semiHidden="1" w:unhideWhenUsed="1"/>
-    <w:lsdException w:name="No List" w:semiHidden="1" w:unhideWhenUsed="1"/>
-    <w:lsdException w:name="Outline List 1" w:semiHidden="1" w:unhideWhenUsed="1"/>
-    <w:lsdException w:name="Outline List 2" w:semiHidden="1" w:unhideWhenUsed="1"/>
-    <w:lsdException w:name="Outline List 3" w:semiHidden="1" w:unhideWhenUsed="1"/>
-    <w:lsdException w:name="Table Simple 1" w:semiHidden="1" w:unhideWhenUsed="1"/>
-    <w:lsdException w:name="Table Simple 2" w:semiHidden="1" w:unhideWhenUsed="1"/>
-    <w:lsdException w:name="Table Simple 3" w:semiHidden="1" w:unhideWhenUsed="1"/>
-    <w:lsdException w:name="Table Classic 1" w:semiHidden="1" w:unhideWhenUsed="1"/>
-    <w:lsdException w:name="Table Classic 2" w:semiHidden="1" w:unhideWhenUsed="1"/>
-    <w:lsdException w:name="Table Classic 3" w:semiHidden="1" w:unhideWhenUsed="1"/>
-    <w:lsdException w:name="Table Classic 4" w:semiHidden="1" w:unhideWhenUsed="1"/>
-    <w:lsdException w:name="Table Colorful 1" w:semiHidden="1" w:unhideWhenUsed="1"/>
-    <w:lsdException w:name="Table Colorful 2" w:semiHidden="1" w:unhideWhenUsed="1"/>
-    <w:lsdException w:name="Table Colorful 3" w:semiHidden="1" w:unhideWhenUsed="1"/>
-    <w:lsdException w:name="Table Columns 1" w:semiHidden="1" w:unhideWhenUsed="1"/>
-    <w:lsdException w:name="Table Columns 2" w:semiHidden="1" w:unhideWhenUsed="1"/>
-    <w:lsdException w:name="Table Columns 3" w:semiHidden="1" w:unhideWhenUsed="1"/>
-    <w:lsdException w:name="Table Columns 4" w:semiHidden="1" w:unhideWhenUsed="1"/>
-    <w:lsdException w:name="Table Columns 5" w:semiHidden="1" w:unhideWhenUsed="1"/>
-    <w:lsdException w:name="Table Grid 1" w:semiHidden="1" w:unhideWhenUsed="1"/>
-    <w:lsdException w:name="Table Grid 2" w:semiHidden="1" w:unhideWhenUsed="1"/>
-    <w:lsdException w:name="Table Grid 3" w:semiHidden="1" w:unhideWhenUsed="1"/>
-    <w:lsdException w:name="Table Grid 4" w:semiHidden="1" w:unhideWhenUsed="1"/>
-    <w:lsdException w:name="Table Grid 5" w:semiHidden="1" w:unhideWhenUsed="1"/>
-    <w:lsdException w:name="Table Grid 6" w:semiHidden="1" w:unhideWhenUsed="1"/>
-    <w:lsdException w:name="Table Grid 7" w:semiHidden="1" w:unhideWhenUsed="1"/>
-    <w:lsdException w:name="Table Grid 8" w:semiHidden="1" w:unhideWhenUsed="1"/>
-    <w:lsdException w:name="Table List 1" w:semiHidden="1" w:unhideWhenUsed="1"/>
-    <w:lsdException w:name="Table List 2" w:semiHidden="1" w:unhideWhenUsed="1"/>
-    <w:lsdException w:name="Table List 3" w:semiHidden="1" w:unhideWhenUsed="1"/>
-    <w:lsdException w:name="Table List 4" w:semiHidden="1" w:unhideWhenUsed="1"/>
-    <w:lsdException w:name="Table List 5" w:semiHidden="1" w:unhideWhenUsed="1"/>
-    <w:lsdException w:name="Table List 6" w:semiHidden="1" w:unhideWhenUsed="1"/>
-    <w:lsdException w:name="Table List 7" w:semiHidden="1" w:unhideWhenUsed="1"/>
-    <w:lsdException w:name="Table List 8" w:semiHidden="1" w:unhideWhenUsed="1"/>
-    <w:lsdException w:name="Table 3D effects 1" w:semiHidden="1" w:unhideWhenUsed="1"/>
-    <w:lsdException w:name="Table 3D effects 2" w:semiHidden="1" w:unhideWhenUsed="1"/>
-    <w:lsdException w:name="Table 3D effects 3" w:semiHidden="1" w:unhideWhenUsed="1"/>
-    <w:lsdException w:name="Table Contemporary" w:semiHidden="1" w:unhideWhenUsed="1"/>
-    <w:lsdException w:name="Table Elegant" w:semiHidden="1" w:unhideWhenUsed="1"/>
-    <w:lsdException w:name="Table Professional" w:semiHidden="1" w:unhideWhenUsed="1"/>
-    <w:lsdException w:name="Table Subtle 1" w:semiHidden="1" w:unhideWhenUsed="1"/>
-    <w:lsdException w:name="Table Subtle 2" w:semiHidden="1" w:unhideWhenUsed="1"/>
-    <w:lsdException w:name="Table Web 1" w:semiHidden="1" w:unhideWhenUsed="1"/>
-    <w:lsdException w:name="Table Web 2" w:semiHidden="1" w:unhideWhenUsed="1"/>
-    <w:lsdException w:name="Table Web 3" w:semiHidden="1" w:unhideWhenUsed="1"/>
-    <w:lsdException w:name="Balloon Text" w:semiHidden="1" w:unhideWhenUsed="1"/>
-    <w:lsdException w:name="Table Grid" w:uiPriority="39"/>
-    <w:lsdException w:name="Table Theme" w:semiHidden="1" w:unhideWhenUsed="1"/>
-    <w:lsdException w:name="Placeholder Text" w:semiHidden="1"/>
-    <w:lsdException w:name="No Spacing" w:uiPriority="1" w:qFormat="1"/>
-    <w:lsdException w:name="Light Shading" w:uiPriority="60"/>
-    <w:lsdException w:name="Light List" w:uiPriority="61"/>
-    <w:lsdException w:name="Light Grid" w:uiPriority="62"/>
-    <w:lsdException w:name="Medium Shading 1" w:uiPriority="63"/>
-    <w:lsdException w:name="Medium Shading 2" w:uiPriority="64"/>
-    <w:lsdException w:name="Medium List 1" w:uiPriority="65"/>
-    <w:lsdException w:name="Medium List 2" w:uiPriority="66"/>
-    <w:lsdException w:name="Medium Grid 1" w:uiPriority="67"/>
-    <w:lsdException w:name="Medium Grid 2" w:uiPriority="68"/>
-    <w:lsdException w:name="Medium Grid 3" w:uiPriority="69"/>
-    <w:lsdException w:name="Dark List" w:uiPriority="70"/>
-    <w:lsdException w:name="Colorful Shading" w:uiPriority="71"/>
-    <w:lsdException w:name="Colorful List" w:uiPriority="72"/>
-    <w:lsdException w:name="Colorful Grid" w:uiPriority="73"/>
-    <w:lsdException w:name="Light Shading Accent 1" w:uiPriority="60"/>
-    <w:lsdException w:name="Light List Accent 1" w:uiPriority="61"/>
-    <w:lsdException w:name="Light Grid Accent 1" w:uiPriority="62"/>
-    <w:lsdException w:name="Medium Shading 1 Accent 1" w:uiPriority="63"/>
-    <w:lsdException w:name="Medium Shading 2 Accent 1" w:uiPriority="64"/>
-    <w:lsdException w:name="Medium List 1 Accent 1" w:uiPriority="65"/>
-    <w:lsdException w:name="Revision" w:semiHidden="1"/>
-    <w:lsdException w:name="List Paragraph" w:uiPriority="34" w:qFormat="1"/>
-    <w:lsdException w:name="Quote" w:uiPriority="29" w:qFormat="1"/>
-    <w:lsdException w:name="Intense Quote" w:uiPriority="30" w:qFormat="1"/>
-    <w:lsdException w:name="Medium List 2 Accent 1" w:uiPriority="66"/>
-    <w:lsdException w:name="Medium Grid 1 Accent 1" w:uiPriority="67"/>
-    <w:lsdException w:name="Medium Grid 2 Accent 1" w:uiPriority="68"/>
-    <w:lsdException w:name="Medium Grid 3 Accent 1" w:uiPriority="69"/>
-    <w:lsdException w:name="Dark List Accent 1" w:uiPriority="70"/>
-    <w:lsdException w:name="Colorful Shading Accent 1" w:uiPriority="71"/>
-    <w:lsdException w:name="Colorful List Accent 1" w:uiPriority="72"/>
-    <w:lsdException w:name="Colorful Grid Accent 1" w:uiPriority="73"/>
-    <w:lsdException w:name="Light Shading Accent 2" w:uiPriority="60"/>
-    <w:lsdException w:name="Light List Accent 2" w:uiPriority="61"/>
-    <w:lsdException w:name="Light Grid Accent 2" w:uiPriority="62"/>
-    <w:lsdException w:name="Medium Shading 1 Accent 2" w:uiPriority="63"/>
-    <w:lsdException w:name="Medium Shading 2 Accent 2" w:uiPriority="64"/>
-    <w:lsdException w:name="Medium List 1 Accent 2" w:uiPriority="65"/>
-    <w:lsdException w:name="Medium List 2 Accent 2" w:uiPriority="66"/>
-    <w:lsdException w:name="Medium Grid 1 Accent 2" w:uiPriority="67"/>
-    <w:lsdException w:name="Medium Grid 2 Accent 2" w:uiPriority="68"/>
-    <w:lsdException w:name="Medium Grid 3 Accent 2" w:uiPriority="69"/>
-    <w:lsdException w:name="Dark List Accent 2" w:uiPriority="70"/>
-    <w:lsdException w:name="Colorful Shading Accent 2" w:uiPriority="71"/>
-    <w:lsdException w:name="Colorful List Accent 2" w:uiPriority="72"/>
-    <w:lsdException w:name="Colorful Grid Accent 2" w:uiPriority="73"/>
-    <w:lsdException w:name="Light Shading Accent 3" w:uiPriority="60"/>
-    <w:lsdException w:name="Light List Accent 3" w:uiPriority="61"/>
-    <w:lsdException w:name="Light Grid Accent 3" w:uiPriority="62"/>
-    <w:lsdException w:name="Medium Shading 1 Accent 3" w:uiPriority="63"/>
-    <w:lsdException w:name="Medium Shading 2 Accent 3" w:uiPriority="64"/>
-    <w:lsdException w:name="Medium List 1 Accent 3" w:uiPriority="65"/>
-    <w:lsdException w:name="Medium List 2 Accent 3" w:uiPriority="66"/>
-    <w:lsdException w:name="Medium Grid 1 Accent 3" w:uiPriority="67"/>
-    <w:lsdException w:name="Medium Grid 2 Accent 3" w:uiPriority="68"/>
-    <w:lsdException w:name="Medium Grid 3 Accent 3" w:uiPriority="69"/>
-    <w:lsdException w:name="Dark List Accent 3" w:uiPriority="70"/>
-    <w:lsdException w:name="Colorful Shading Accent 3" w:uiPriority="71"/>
-    <w:lsdException w:name="Colorful List Accent 3" w:uiPriority="72"/>
-    <w:lsdException w:name="Colorful Grid Accent 3" w:uiPriority="73"/>
-    <w:lsdException w:name="Light Shading Accent 4" w:uiPriority="60"/>
-    <w:lsdException w:name="Light List Accent 4" w:uiPriority="61"/>
-    <w:lsdException w:name="Light Grid Accent 4" w:uiPriority="62"/>
-    <w:lsdException w:name="Medium Shading 1 Accent 4" w:uiPriority="63"/>
-    <w:lsdException w:name="Medium Shading 2 Accent 4" w:uiPriority="64"/>
-    <w:lsdException w:name="Medium List 1 Accent 4" w:uiPriority="65"/>
-    <w:lsdException w:name="Medium List 2 Accent 4" w:uiPriority="66"/>
-    <w:lsdException w:name="Medium Grid 1 Accent 4" w:uiPriority="67"/>
-    <w:lsdException w:name="Medium Grid 2 Accent 4" w:uiPriority="68"/>
-    <w:lsdException w:name="Medium Grid 3 Accent 4" w:uiPriority="69"/>
-    <w:lsdException w:name="Dark List Accent 4" w:uiPriority="70"/>
-    <w:lsdException w:name="Colorful Shading Accent 4" w:uiPriority="71"/>
-    <w:lsdException w:name="Colorful List Accent 4" w:uiPriority="72"/>
-    <w:lsdException w:name="Colorful Grid Accent 4" w:uiPriority="73"/>
-    <w:lsdException w:name="Light Shading Accent 5" w:uiPriority="60"/>
-    <w:lsdException w:name="Light List Accent 5" w:uiPriority="61"/>
-    <w:lsdException w:name="Light Grid Accent 5" w:uiPriority="62"/>
-    <w:lsdException w:name="Medium Shading 1 Accent 5" w:uiPriority="63"/>
-    <w:lsdException w:name="Medium Shading 2 Accent 5" w:uiPriority="64"/>
-    <w:lsdException w:name="Medium List 1 Accent 5" w:uiPriority="65"/>
-    <w:lsdException w:name="Medium List 2 Accent 5" w:uiPriority="66"/>
-    <w:lsdException w:name="Medium Grid 1 Accent 5" w:uiPriority="67"/>
-    <w:lsdException w:name="Medium Grid 2 Accent 5" w:uiPriority="68"/>
-    <w:lsdException w:name="Medium Grid 3 Accent 5" w:uiPriority="69"/>
-    <w:lsdException w:name="Dark List Accent 5" w:uiPriority="70"/>
-    <w:lsdException w:name="Colorful Shading Accent 5" w:uiPriority="71"/>
-    <w:lsdException w:name="Colorful List Accent 5" w:uiPriority="72"/>
-    <w:lsdException w:name="Colorful Grid Accent 5" w:uiPriority="73"/>
-    <w:lsdException w:name="Light Shading Accent 6" w:uiPriority="60"/>
-    <w:lsdException w:name="Light List Accent 6" w:uiPriority="61"/>
-    <w:lsdException w:name="Light Grid Accent 6" w:uiPriority="62"/>
-    <w:lsdException w:name="Medium Shading 1 Accent 6" w:uiPriority="63"/>
-    <w:lsdException w:name="Medium Shading 2 Accent 6" w:uiPriority="64"/>
-    <w:lsdException w:name="Medium List 1 Accent 6" w:uiPriority="65"/>
-    <w:lsdException w:name="Medium List 2 Accent 6" w:uiPriority="66"/>
-    <w:lsdException w:name="Medium Grid 1 Accent 6" w:uiPriority="67"/>
-    <w:lsdException w:name="Medium Grid 2 Accent 6" w:uiPriority="68"/>
-    <w:lsdException w:name="Medium Grid 3 Accent 6" w:uiPriority="69"/>
-    <w:lsdException w:name="Dark List Accent 6" w:uiPriority="70"/>
-    <w:lsdException w:name="Colorful Shading Accent 6" w:uiPriority="71"/>
-    <w:lsdException w:name="Colorful List Accent 6" w:uiPriority="72"/>
-    <w:lsdException w:name="Colorful Grid Accent 6" w:uiPriority="73"/>
-    <w:lsdException w:name="Subtle Emphasis" w:uiPriority="19" w:qFormat="1"/>
-    <w:lsdException w:name="Intense Emphasis" w:uiPriority="21" w:qFormat="1"/>
-    <w:lsdException w:name="Subtle Reference" w:uiPriority="31" w:qFormat="1"/>
-    <w:lsdException w:name="Intense Reference" w:uiPriority="32" w:qFormat="1"/>
-    <w:lsdException w:name="Book Title" w:uiPriority="33" w:qFormat="1"/>
-    <w:lsdException w:name="Bibliography" w:semiHidden="1" w:uiPriority="37" w:unhideWhenUsed="1"/>
-    <w:lsdException w:name="TOC Heading" w:semiHidden="1" w:uiPriority="39" w:unhideWhenUsed="1" w:qFormat="1"/>
-    <w:lsdException w:name="Plain Table 1" w:uiPriority="41"/>
-    <w:lsdException w:name="Plain Table 2" w:uiPriority="42"/>
-    <w:lsdException w:name="Plain Table 3" w:uiPriority="43"/>
-    <w:lsdException w:name="Plain Table 4" w:uiPriority="44"/>
-    <w:lsdException w:name="Plain Table 5" w:uiPriority="45"/>
-    <w:lsdException w:name="Grid Table Light" w:uiPriority="40"/>
-    <w:lsdException w:name="Grid Table 1 Light" w:uiPriority="46"/>
-    <w:lsdException w:name="Grid Table 2" w:uiPriority="47"/>
-    <w:lsdException w:name="Grid Table 3" w:uiPriority="48"/>
-    <w:lsdException w:name="Grid Table 4" w:uiPriority="49"/>
-    <w:lsdException w:name="Grid Table 5 Dark" w:uiPriority="50"/>
-    <w:lsdException w:name="Grid Table 6 Colorful" w:uiPriority="51"/>
-    <w:lsdException w:name="Grid Table 7 Colorful" w:uiPriority="52"/>
-    <w:lsdException w:name="Grid Table 1 Light Accent 1" w:uiPriority="46"/>
-    <w:lsdException w:name="Grid Table 2 Accent 1" w:uiPriority="47"/>
-    <w:lsdException w:name="Grid Table 3 Accent 1" w:uiPriority="48"/>
-    <w:lsdException w:name="Grid Table 4 Accent 1" w:uiPriority="49"/>
-    <w:lsdException w:name="Grid Table 5 Dark Accent 1" w:uiPriority="50"/>
-    <w:lsdException w:name="Grid Table 6 Colorful Accent 1" w:uiPriority="51"/>
-    <w:lsdException w:name="Grid Table 7 Colorful Accent 1" w:uiPriority="52"/>
-    <w:lsdException w:name="Grid Table 1 Light Accent 2" w:uiPriority="46"/>
-    <w:lsdException w:name="Grid Table 2 Accent 2" w:uiPriority="47"/>
-    <w:lsdException w:name="Grid Table 3 Accent 2" w:uiPriority="48"/>
-    <w:lsdException w:name="Grid Table 4 Accent 2" w:uiPriority="49"/>
-    <w:lsdException w:name="Grid Table 5 Dark Accent 2" w:uiPriority="50"/>
-    <w:lsdException w:name="Grid Table 6 Colorful Accent 2" w:uiPriority="51"/>
-    <w:lsdException w:name="Grid Table 7 Colorful Accent 2" w:uiPriority="52"/>
-    <w:lsdException w:name="Grid Table 1 Light Accent 3" w:uiPriority="46"/>
-    <w:lsdException w:name="Grid Table 2 Accent 3" w:uiPriority="47"/>
-    <w:lsdException w:name="Grid Table 3 Accent 3" w:uiPriority="48"/>
-    <w:lsdException w:name="Grid Table 4 Accent 3" w:uiPriority="49"/>
-    <w:lsdException w:name="Grid Table 5 Dark Accent 3" w:uiPriority="50"/>
-    <w:lsdException w:name="Grid Table 6 Colorful Accent 3" w:uiPriority="51"/>
-    <w:lsdException w:name="Grid Table 7 Colorful Accent 3" w:uiPriority="52"/>
-    <w:lsdException w:name="Grid Table 1 Light Accent 4" w:uiPriority="46"/>
-    <w:lsdException w:name="Grid Table 2 Accent 4" w:uiPriority="47"/>
-    <w:lsdException w:name="Grid Table 3 Accent 4" w:uiPriority="48"/>
-    <w:lsdException w:name="Grid Table 4 Accent 4" w:uiPriority="49"/>
-    <w:lsdException w:name="Grid Table 5 Dark Accent 4" w:uiPriority="50"/>
-    <w:lsdException w:name="Grid Table 6 Colorful Accent 4" w:uiPriority="51"/>
-    <w:lsdException w:name="Grid Table 7 Colorful Accent 4" w:uiPriority="52"/>
-    <w:lsdException w:name="Grid Table 1 Light Accent 5" w:uiPriority="46"/>
-    <w:lsdException w:name="Grid Table 2 Accent 5" w:uiPriority="47"/>
-    <w:lsdException w:name="Grid Table 3 Accent 5" w:uiPriority="48"/>
-    <w:lsdException w:name="Grid Table 4 Accent 5" w:uiPriority="49"/>
-    <w:lsdException w:name="Grid Table 5 Dark Accent 5" w:uiPriority="50"/>
-    <w:lsdException w:name="Grid Table 6 Colorful Accent 5" w:uiPriority="51"/>
-    <w:lsdException w:name="Grid Table 7 Colorful Accent 5" w:uiPriority="52"/>
-    <w:lsdException w:name="Grid Table 1 Light Accent 6" w:uiPriority="46"/>
-    <w:lsdException w:name="Grid Table 2 Accent 6" w:uiPriority="47"/>
-    <w:lsdException w:name="Grid Table 3 Accent 6" w:uiPriority="48"/>
-    <w:lsdException w:name="Grid Table 4 Accent 6" w:uiPriority="49"/>
-    <w:lsdException w:name="Grid Table 5 Dark Accent 6" w:uiPriority="50"/>
-    <w:lsdException w:name="Grid Table 6 Colorful Accent 6" w:uiPriority="51"/>
-    <w:lsdException w:name="Grid Table 7 Colorful Accent 6" w:uiPriority="52"/>
-    <w:lsdException w:name="List Table 1 Light" w:uiPriority="46"/>
-    <w:lsdException w:name="List Table 2" w:uiPriority="47"/>
-    <w:lsdException w:name="List Table 3" w:uiPriority="48"/>
-    <w:lsdException w:name="List Table 4" w:uiPriority="49"/>
-    <w:lsdException w:name="List Table 5 Dark" w:uiPriority="50"/>
-    <w:lsdException w:name="List Table 6 Colorful" w:uiPriority="51"/>
-    <w:lsdException w:name="List Table 7 Colorful" w:uiPriority="52"/>
-    <w:lsdException w:name="List Table 1 Light Accent 1" w:uiPriority="46"/>
-    <w:lsdException w:name="List Table 2 Accent 1" w:uiPriority="47"/>
-    <w:lsdException w:name="List Table 3 Accent 1" w:uiPriority="48"/>
-    <w:lsdException w:name="List Table 4 Accent 1" w:uiPriority="49"/>
-    <w:lsdException w:name="List Table 5 Dark Accent 1" w:uiPriority="50"/>
-    <w:lsdException w:name="List Table 6 Colorful Accent 1" w:uiPriority="51"/>
-    <w:lsdException w:name="List Table 7 Colorful Accent 1" w:uiPriority="52"/>
-    <w:lsdException w:name="List Table 1 Light Accent 2" w:uiPriority="46"/>
-    <w:lsdException w:name="List Table 2 Accent 2" w:uiPriority="47"/>
-    <w:lsdException w:name="List Table 3 Accent 2" w:uiPriority="48"/>
-    <w:lsdException w:name="List Table 4 Accent 2" w:uiPriority="49"/>
-    <w:lsdException w:name="List Table 5 Dark Accent 2" w:uiPriority="50"/>
-    <w:lsdException w:name="List Table 6 Colorful Accent 2" w:uiPriority="51"/>
-    <w:lsdException w:name="List Table 7 Colorful Accent 2" w:uiPriority="52"/>
-    <w:lsdException w:name="List Table 1 Light Accent 3" w:uiPriority="46"/>
-    <w:lsdException w:name="List Table 2 Accent 3" w:uiPriority="47"/>
-    <w:lsdException w:name="List Table 3 Accent 3" w:uiPriority="48"/>
-    <w:lsdException w:name="List Table 4 Accent 3" w:uiPriority="49"/>
-    <w:lsdException w:name="List Table 5 Dark Accent 3" w:uiPriority="50"/>
-    <w:lsdException w:name="List Table 6 Colorful Accent 3" w:uiPriority="51"/>
-    <w:lsdException w:name="List Table 7 Colorful Accent 3" w:uiPriority="52"/>
-    <w:lsdException w:name="List Table 1 Light Accent 4" w:uiPriority="46"/>
-    <w:lsdException w:name="List Table 2 Accent 4" w:uiPriority="47"/>
-    <w:lsdException w:name="List Table 3 Accent 4" w:uiPriority="48"/>
-    <w:lsdException w:name="List Table 4 Accent 4" w:uiPriority="49"/>
-    <w:lsdException w:name="List Table 5 Dark Accent 4" w:uiPriority="50"/>
-    <w:lsdException w:name="List Table 6 Colorful Accent 4" w:uiPriority="51"/>
-    <w:lsdException w:name="List Table 7 Colorful Accent 4" w:uiPriority="52"/>
-    <w:lsdException w:name="List Table 1 Light Accent 5" w:uiPriority="46"/>
-    <w:lsdException w:name="List Table 2 Accent 5" w:uiPriority="47"/>
-    <w:lsdException w:name="List Table 3 Accent 5" w:uiPriority="48"/>
-    <w:lsdException w:name="List Table 4 Accent 5" w:uiPriority="49"/>
-    <w:lsdException w:name="List Table 5 Dark Accent 5" w:uiPriority="50"/>
-    <w:lsdException w:name="List Table 6 Colorful Accent 5" w:uiPriority="51"/>
-    <w:lsdException w:name="List Table 7 Colorful Accent 5" w:uiPriority="52"/>
-    <w:lsdException w:name="List Table 1 Light Accent 6" w:uiPriority="46"/>
-    <w:lsdException w:name="List Table 2 Accent 6" w:uiPriority="47"/>
-    <w:lsdException w:name="List Table 3 Accent 6" w:uiPriority="48"/>
-    <w:lsdException w:name="List Table 4 Accent 6" w:uiPriority="49"/>
-    <w:lsdException w:name="List Table 5 Dark Accent 6" w:uiPriority="50"/>
-    <w:lsdException w:name="List Table 6 Colorful Accent 6" w:uiPriority="51"/>
-    <w:lsdException w:name="List Table 7 Colorful Accent 6" w:uiPriority="52"/>
-    <w:lsdException w:name="Mention" w:semiHidden="1" w:unhideWhenUsed="1"/>
-    <w:lsdException w:name="Smart Hyperlink" w:semiHidden="1" w:unhideWhenUsed="1"/>
-    <w:lsdException w:name="Hashtag" w:semiHidden="1" w:unhideWhenUsed="1"/>
-    <w:lsdException w:name="Unresolved Mention" w:semiHidden="1" w:unhideWhenUsed="1"/>
-  </w:latentStyles>
-  <w:style w:type="paragraph" w:default="1" w:styleId="Normal">
-    <w:name w:val="Normal"/>
+  <w:style w:type="paragraph" w:styleId="ListParagraph">
+    <w:name w:val="List Paragraph"/>
+    <w:basedOn w:val="Normal"/>
+    <w:uiPriority w:val="34"/>
     <w:qFormat/>
-  </w:style>
-  <w:style w:type="character" w:default="1" w:styleId="DefaultParagraphFont">
-    <w:name w:val="Default Paragraph Font"/>
-    <w:uiPriority w:val="1"/>
-    <w:semiHidden/>
-    <w:unhideWhenUsed/>
-  </w:style>
-  <w:style w:type="table" w:default="1" w:styleId="TableNormal">
-    <w:name w:val="Normal Table"/>
-    <w:uiPriority w:val="99"/>
-    <w:semiHidden/>
-    <w:unhideWhenUsed/>
-    <w:tblPr>
-      <w:tblInd w:w="0" w:type="dxa"/>
-      <w:tblCellMar>
-        <w:top w:w="0" w:type="dxa"/>
-        <w:left w:w="108" w:type="dxa"/>
-        <w:bottom w:w="0" w:type="dxa"/>
-        <w:right w:w="108" w:type="dxa"/>
-      </w:tblCellMar>
-    </w:tblPr>
-  </w:style>
-  <w:style w:type="numbering" w:default="1" w:styleId="NoList">
-    <w:name w:val="No List"/>
-    <w:uiPriority w:val="99"/>
-    <w:semiHidden/>
-    <w:unhideWhenUsed/>
-  </w:style>
-  <w:style w:type="character" w:styleId="PlaceholderText">
-    <w:name w:val="Placeholder Text"/>
-    <w:basedOn w:val="DefaultParagraphFont"/>
-    <w:uiPriority w:val="99"/>
-    <w:semiHidden/>
-    <w:rsid w:val="003259DC"/>
-    <w:rPr>
-      <w:color w:val="808080"/>
-    </w:rPr>
-  </w:style>
-  <w:style w:type="paragraph" w:customStyle="1" w:styleId="587687FF403545888F89C0AD41F904DB">
-    <w:name w:val="587687FF403545888F89C0AD41F904DB"/>
-    <w:rsid w:val="003259DC"/>
-  </w:style>
-  <w:style w:type="paragraph" w:customStyle="1" w:styleId="2CBB6627E95B4792AC1FA3E3BAD0B431">
-    <w:name w:val="2CBB6627E95B4792AC1FA3E3BAD0B431"/>
-    <w:rsid w:val="003259DC"/>
-  </w:style>
-  <w:style w:type="paragraph" w:customStyle="1" w:styleId="8BAA6D47DA3F4A568660435C97B969DA">
-    <w:name w:val="8BAA6D47DA3F4A568660435C97B969DA"/>
-    <w:rsid w:val="003259DC"/>
+    <w:rsid w:val="00604924"/>
+    <w:pPr>
+      <w:ind w:left="720"/>
+      <w:contextualSpacing/>
+    </w:pPr>
   </w:style>
 </w:styles>
-</file>
-
-<file path=word/glossary/webSettings.xml><?xml version="1.0" encoding="utf-8"?>
-<w:webSettings xmlns:mc="http://schemas.openxmlformats.org/markup-compatibility/2006" xmlns:r="http://schemas.openxmlformats.org/officeDocument/2006/relationships" xmlns:w="http://schemas.openxmlformats.org/wordprocessingml/2006/main" xmlns:w14="http://schemas.microsoft.com/office/word/2010/wordml" xmlns:w15="http://schemas.microsoft.com/office/word/2012/wordml" xmlns:w16cid="http://schemas.microsoft.com/office/word/2016/wordml/cid" xmlns:w16se="http://schemas.microsoft.com/office/word/2015/wordml/symex" mc:Ignorable="w14 w15 w16se w16cid">
-  <w:optimizeForBrowser/>
-  <w:allowPNG/>
-</w:webSettings>
 </file>
 
 <file path=word/theme/theme1.xml><?xml version="1.0" encoding="utf-8"?>
@@ -2911,7 +5696,7 @@
 </file>
 
 <file path=customXml/itemProps1.xml><?xml version="1.0" encoding="utf-8"?>
-<ds:datastoreItem xmlns:ds="http://schemas.openxmlformats.org/officeDocument/2006/customXml" ds:itemID="{EFA47E2A-E97F-4D58-ACCC-31F9A355D5EE}">
+<ds:datastoreItem xmlns:ds="http://schemas.openxmlformats.org/officeDocument/2006/customXml" ds:itemID="{DE9634D9-E4CD-43FB-9A32-8F6D95675870}">
   <ds:schemaRefs>
     <ds:schemaRef ds:uri="http://schemas.openxmlformats.org/officeDocument/2006/bibliography"/>
   </ds:schemaRefs>

--- a/sdd/DataViliJ_SDD.docx
+++ b/sdd/DataViliJ_SDD.docx
@@ -3478,6 +3478,14 @@
         </w:rPr>
         <w:t xml:space="preserve"> DataViLiJ Package Overview</w:t>
       </w:r>
+      <w:r>
+        <w:rPr>
+          <w:rFonts w:ascii="Times New Roman" w:hAnsi="Times New Roman" w:cs="Times New Roman"/>
+        </w:rPr>
+        <w:t xml:space="preserve"> (FIXME add inner classes maybe)</w:t>
+      </w:r>
+      <w:bookmarkStart w:id="2" w:name="_GoBack"/>
+      <w:bookmarkEnd w:id="2"/>
     </w:p>
     <w:p>
       <w:pPr>
@@ -3539,8 +3547,6 @@
         </w:rPr>
         <w:t>The DataViLiJ application will be programmed using Java, therefore the Java API will be used extensively, the classes of which are specified in Fig 2.2.</w:t>
       </w:r>
-      <w:bookmarkStart w:id="2" w:name="_GoBack"/>
-      <w:bookmarkEnd w:id="2"/>
     </w:p>
     <w:p>
       <w:pPr>
@@ -5696,7 +5702,7 @@
 </file>
 
 <file path=customXml/itemProps1.xml><?xml version="1.0" encoding="utf-8"?>
-<ds:datastoreItem xmlns:ds="http://schemas.openxmlformats.org/officeDocument/2006/customXml" ds:itemID="{DE9634D9-E4CD-43FB-9A32-8F6D95675870}">
+<ds:datastoreItem xmlns:ds="http://schemas.openxmlformats.org/officeDocument/2006/customXml" ds:itemID="{6547D341-82E0-4B3E-BF1E-CC7F1433B259}">
   <ds:schemaRefs>
     <ds:schemaRef ds:uri="http://schemas.openxmlformats.org/officeDocument/2006/bibliography"/>
   </ds:schemaRefs>

--- a/sdd/DataViliJ_SDD.docx
+++ b/sdd/DataViliJ_SDD.docx
@@ -1095,7 +1095,7 @@
               <w:rFonts w:ascii="Times New Roman" w:hAnsi="Times New Roman"/>
               <w:sz w:val="20"/>
             </w:rPr>
-            <w:t>4</w:t>
+            <w:t>5</w:t>
           </w:r>
         </w:p>
         <w:p>
@@ -1129,7 +1129,7 @@
               <w:rFonts w:ascii="Times New Roman" w:hAnsi="Times New Roman"/>
               <w:sz w:val="20"/>
             </w:rPr>
-            <w:t>FIXME</w:t>
+            <w:t>5</w:t>
           </w:r>
         </w:p>
         <w:p>
@@ -1163,7 +1163,7 @@
               <w:rFonts w:ascii="Times New Roman" w:hAnsi="Times New Roman"/>
               <w:sz w:val="20"/>
             </w:rPr>
-            <w:t>FIXME</w:t>
+            <w:t>6</w:t>
           </w:r>
         </w:p>
         <w:p>
@@ -1753,6 +1753,65 @@
     </w:p>
     <w:p>
       <w:pPr>
+        <w:spacing w:line="276" w:lineRule="auto"/>
+        <w:jc w:val="both"/>
+        <w:rPr>
+          <w:rFonts w:ascii="Times New Roman" w:hAnsi="Times New Roman" w:cs="Times New Roman"/>
+          <w:szCs w:val="28"/>
+        </w:rPr>
+      </w:pPr>
+      <w:r>
+        <w:rPr>
+          <w:rFonts w:ascii="Times New Roman" w:hAnsi="Times New Roman" w:cs="Times New Roman"/>
+          <w:szCs w:val="28"/>
+        </w:rPr>
+        <w:t xml:space="preserve">The intended audience for this Software Design Description is </w:t>
+      </w:r>
+      <w:r>
+        <w:rPr>
+          <w:rFonts w:ascii="Times New Roman" w:hAnsi="Times New Roman" w:cs="Times New Roman"/>
+          <w:szCs w:val="28"/>
+        </w:rPr>
+        <w:t xml:space="preserve">the development team, including the </w:t>
+      </w:r>
+      <w:r>
+        <w:rPr>
+          <w:rFonts w:ascii="Times New Roman" w:hAnsi="Times New Roman" w:cs="Times New Roman"/>
+          <w:szCs w:val="28"/>
+        </w:rPr>
+        <w:t>instructor</w:t>
+      </w:r>
+      <w:r>
+        <w:rPr>
+          <w:rFonts w:ascii="Times New Roman" w:hAnsi="Times New Roman" w:cs="Times New Roman"/>
+          <w:szCs w:val="28"/>
+        </w:rPr>
+        <w:t>,</w:t>
+      </w:r>
+      <w:r>
+        <w:rPr>
+          <w:rFonts w:ascii="Times New Roman" w:hAnsi="Times New Roman" w:cs="Times New Roman"/>
+          <w:szCs w:val="28"/>
+        </w:rPr>
+        <w:t xml:space="preserve"> Professor Eugene Stark, the teaching assistants of the course</w:t>
+      </w:r>
+      <w:r>
+        <w:rPr>
+          <w:rFonts w:ascii="Times New Roman" w:hAnsi="Times New Roman" w:cs="Times New Roman"/>
+          <w:szCs w:val="28"/>
+        </w:rPr>
+        <w:t>, and myself</w:t>
+      </w:r>
+      <w:r>
+        <w:rPr>
+          <w:rFonts w:ascii="Times New Roman" w:hAnsi="Times New Roman" w:cs="Times New Roman"/>
+          <w:szCs w:val="28"/>
+        </w:rPr>
+        <w:t>, the primary software design and developer.</w:t>
+      </w:r>
+    </w:p>
+    <w:p>
+      <w:pPr>
         <w:spacing w:after="0" w:line="276" w:lineRule="auto"/>
         <w:contextualSpacing/>
         <w:jc w:val="both"/>
@@ -1782,73 +1841,9 @@
           <w:sz w:val="28"/>
           <w:szCs w:val="28"/>
         </w:rPr>
-        <w:t>.2 Intended Audience</w:t>
-      </w:r>
-    </w:p>
-    <w:p>
-      <w:pPr>
-        <w:spacing w:line="276" w:lineRule="auto"/>
-        <w:jc w:val="both"/>
-        <w:rPr>
-          <w:rFonts w:ascii="Times New Roman" w:hAnsi="Times New Roman" w:cs="Times New Roman"/>
-          <w:szCs w:val="28"/>
-        </w:rPr>
-      </w:pPr>
-      <w:r>
-        <w:rPr>
-          <w:rFonts w:ascii="Times New Roman" w:hAnsi="Times New Roman" w:cs="Times New Roman"/>
-          <w:szCs w:val="28"/>
-        </w:rPr>
-        <w:t xml:space="preserve">The intended audience for this Software Design Description is </w:t>
-      </w:r>
-      <w:r>
-        <w:rPr>
-          <w:rFonts w:ascii="Times New Roman" w:hAnsi="Times New Roman" w:cs="Times New Roman"/>
-          <w:szCs w:val="28"/>
-        </w:rPr>
-        <w:t xml:space="preserve">the development team, including the </w:t>
-      </w:r>
-      <w:r>
-        <w:rPr>
-          <w:rFonts w:ascii="Times New Roman" w:hAnsi="Times New Roman" w:cs="Times New Roman"/>
-          <w:szCs w:val="28"/>
-        </w:rPr>
-        <w:t>instructor</w:t>
-      </w:r>
-      <w:r>
-        <w:rPr>
-          <w:rFonts w:ascii="Times New Roman" w:hAnsi="Times New Roman" w:cs="Times New Roman"/>
-          <w:szCs w:val="28"/>
-        </w:rPr>
-        <w:t>,</w:t>
-      </w:r>
-      <w:r>
-        <w:rPr>
-          <w:rFonts w:ascii="Times New Roman" w:hAnsi="Times New Roman" w:cs="Times New Roman"/>
-          <w:szCs w:val="28"/>
-        </w:rPr>
-        <w:t xml:space="preserve"> Professor Eugene Stark, the teaching assistants of the course</w:t>
-      </w:r>
-      <w:r>
-        <w:rPr>
-          <w:rFonts w:ascii="Times New Roman" w:hAnsi="Times New Roman" w:cs="Times New Roman"/>
-          <w:szCs w:val="28"/>
-        </w:rPr>
-        <w:t>, and myself</w:t>
-      </w:r>
-      <w:r>
-        <w:rPr>
-          <w:rFonts w:ascii="Times New Roman" w:hAnsi="Times New Roman" w:cs="Times New Roman"/>
-          <w:szCs w:val="28"/>
-        </w:rPr>
-        <w:t>, the primary software design and developer.</w:t>
-      </w:r>
-    </w:p>
-    <w:p>
-      <w:pPr>
-        <w:spacing w:after="0" w:line="276" w:lineRule="auto"/>
-        <w:contextualSpacing/>
-        <w:jc w:val="both"/>
+        <w:t>.2</w:t>
+      </w:r>
+      <w:r>
         <w:rPr>
           <w:rFonts w:ascii="Times New Roman" w:hAnsi="Times New Roman" w:cs="Times New Roman"/>
           <w:b/>
@@ -1856,7 +1851,8 @@
           <w:sz w:val="28"/>
           <w:szCs w:val="28"/>
         </w:rPr>
-      </w:pPr>
+        <w:t xml:space="preserve"> </w:t>
+      </w:r>
       <w:r>
         <w:rPr>
           <w:rFonts w:ascii="Times New Roman" w:hAnsi="Times New Roman" w:cs="Times New Roman"/>
@@ -1865,17 +1861,7 @@
           <w:sz w:val="28"/>
           <w:szCs w:val="28"/>
         </w:rPr>
-        <w:t>1</w:t>
-      </w:r>
-      <w:r>
-        <w:rPr>
-          <w:rFonts w:ascii="Times New Roman" w:hAnsi="Times New Roman" w:cs="Times New Roman"/>
-          <w:b/>
-          <w:color w:val="A6A6A6" w:themeColor="background1" w:themeShade="A6"/>
-          <w:sz w:val="28"/>
-          <w:szCs w:val="28"/>
-        </w:rPr>
-        <w:t>.3 Product Scope</w:t>
+        <w:t>Scope</w:t>
       </w:r>
     </w:p>
     <w:p>
@@ -2107,15 +2093,7 @@
           <w:rFonts w:ascii="Times New Roman" w:hAnsi="Times New Roman" w:cs="Times New Roman"/>
           <w:szCs w:val="20"/>
         </w:rPr>
-        <w:t xml:space="preserve">of that </w:t>
-      </w:r>
-      <w:r>
-        <w:rPr>
-          <w:rFonts w:ascii="Times New Roman" w:hAnsi="Times New Roman" w:cs="Times New Roman"/>
-          <w:szCs w:val="20"/>
-        </w:rPr>
-        <w:lastRenderedPageBreak/>
-        <w:t>circle; if the geometric object is a straight-line, then again, there two parts, one on each side of the line.</w:t>
+        <w:t>of that circle; if the geometric object is a straight-line, then again, there two parts, one on each side of the line.</w:t>
       </w:r>
     </w:p>
     <w:p>
@@ -2138,6 +2116,7 @@
           <w:b/>
           <w:szCs w:val="20"/>
         </w:rPr>
+        <w:lastRenderedPageBreak/>
         <w:t>Framework:</w:t>
       </w:r>
       <w:r>
@@ -3013,7 +2992,6 @@
           <w:sz w:val="32"/>
           <w:szCs w:val="32"/>
         </w:rPr>
-        <w:lastRenderedPageBreak/>
         <w:t>2</w:t>
       </w:r>
       <w:r>
@@ -3051,6 +3029,7 @@
           <w:rFonts w:ascii="Times New Roman" w:hAnsi="Times New Roman" w:cs="Times New Roman"/>
           <w:szCs w:val="32"/>
         </w:rPr>
+        <w:lastRenderedPageBreak/>
         <w:t xml:space="preserve">This design involves the construction of the DataViLiJ application. </w:t>
       </w:r>
       <w:r>
@@ -3224,32 +3203,58 @@
           <w:szCs w:val="28"/>
         </w:rPr>
       </w:pPr>
+    </w:p>
+    <w:p>
+      <w:pPr>
+        <w:spacing w:after="0" w:line="276" w:lineRule="auto"/>
+        <w:jc w:val="both"/>
+        <w:rPr>
+          <w:rFonts w:ascii="Times New Roman" w:hAnsi="Times New Roman" w:cs="Times New Roman"/>
+          <w:b/>
+          <w:color w:val="A6A6A6" w:themeColor="background1" w:themeShade="A6"/>
+          <w:sz w:val="28"/>
+          <w:szCs w:val="28"/>
+        </w:rPr>
+      </w:pPr>
+    </w:p>
+    <w:p>
+      <w:pPr>
+        <w:spacing w:after="0" w:line="276" w:lineRule="auto"/>
+        <w:jc w:val="both"/>
+        <w:rPr>
+          <w:rFonts w:ascii="Times New Roman" w:hAnsi="Times New Roman" w:cs="Times New Roman"/>
+          <w:b/>
+          <w:color w:val="A6A6A6" w:themeColor="background1" w:themeShade="A6"/>
+          <w:sz w:val="28"/>
+          <w:szCs w:val="28"/>
+        </w:rPr>
+      </w:pPr>
       <w:r>
         <w:rPr>
           <w:rFonts w:ascii="Times New Roman" w:hAnsi="Times New Roman" w:cs="Times New Roman"/>
           <w:szCs w:val="28"/>
         </w:rPr>
         <w:drawing>
-          <wp:anchor distT="0" distB="0" distL="114300" distR="114300" simplePos="0" relativeHeight="251660288" behindDoc="1" locked="0" layoutInCell="1" allowOverlap="1" wp14:anchorId="203477EE" wp14:editId="519FB370">
+          <wp:anchor distT="0" distB="0" distL="114300" distR="114300" simplePos="0" relativeHeight="251662336" behindDoc="1" locked="0" layoutInCell="1" allowOverlap="1" wp14:anchorId="1E2C7A53" wp14:editId="51DFDC9D">
             <wp:simplePos x="0" y="0"/>
             <wp:positionH relativeFrom="margin">
               <wp:align>center</wp:align>
             </wp:positionH>
             <wp:positionV relativeFrom="page">
-              <wp:posOffset>2723515</wp:posOffset>
+              <wp:posOffset>3285490</wp:posOffset>
             </wp:positionV>
-            <wp:extent cx="2714625" cy="2809875"/>
+            <wp:extent cx="3857625" cy="2809875"/>
             <wp:effectExtent l="0" t="0" r="9525" b="9525"/>
             <wp:wrapTight wrapText="bothSides">
               <wp:wrapPolygon edited="0">
                 <wp:start x="0" y="0"/>
                 <wp:lineTo x="0" y="21527"/>
-                <wp:lineTo x="21524" y="21527"/>
-                <wp:lineTo x="21524" y="0"/>
+                <wp:lineTo x="21547" y="21527"/>
+                <wp:lineTo x="21547" y="0"/>
                 <wp:lineTo x="0" y="0"/>
               </wp:wrapPolygon>
             </wp:wrapTight>
-            <wp:docPr id="4" name="Picture 4"/>
+            <wp:docPr id="6" name="Picture 6"/>
             <wp:cNvGraphicFramePr>
               <a:graphicFrameLocks xmlns:a="http://schemas.openxmlformats.org/drawingml/2006/main" noChangeAspect="1"/>
             </wp:cNvGraphicFramePr>
@@ -3275,7 +3280,7 @@
                   <pic:spPr>
                     <a:xfrm>
                       <a:off x="0" y="0"/>
-                      <a:ext cx="2714625" cy="2809875"/>
+                      <a:ext cx="3857625" cy="2809875"/>
                     </a:xfrm>
                     <a:prstGeom prst="rect">
                       <a:avLst/>
@@ -3440,6 +3445,53 @@
     <w:p>
       <w:pPr>
         <w:spacing w:after="0" w:line="276" w:lineRule="auto"/>
+        <w:jc w:val="center"/>
+        <w:rPr>
+          <w:rFonts w:ascii="Times New Roman" w:hAnsi="Times New Roman" w:cs="Times New Roman"/>
+          <w:b/>
+        </w:rPr>
+      </w:pPr>
+      <w:bookmarkStart w:id="2" w:name="_Hlk510049497"/>
+    </w:p>
+    <w:p>
+      <w:pPr>
+        <w:spacing w:after="0" w:line="276" w:lineRule="auto"/>
+        <w:jc w:val="center"/>
+        <w:rPr>
+          <w:rFonts w:ascii="Times New Roman" w:hAnsi="Times New Roman" w:cs="Times New Roman"/>
+        </w:rPr>
+      </w:pPr>
+      <w:r>
+        <w:rPr>
+          <w:rFonts w:ascii="Times New Roman" w:hAnsi="Times New Roman" w:cs="Times New Roman"/>
+          <w:b/>
+        </w:rPr>
+        <w:t>Fig 2.1</w:t>
+      </w:r>
+      <w:r>
+        <w:rPr>
+          <w:rFonts w:ascii="Times New Roman" w:hAnsi="Times New Roman" w:cs="Times New Roman"/>
+          <w:b/>
+        </w:rPr>
+        <w:t>.</w:t>
+      </w:r>
+      <w:r>
+        <w:rPr>
+          <w:rFonts w:ascii="Times New Roman" w:hAnsi="Times New Roman" w:cs="Times New Roman"/>
+        </w:rPr>
+        <w:t xml:space="preserve"> DataViLiJ Package Overview</w:t>
+      </w:r>
+      <w:r>
+        <w:rPr>
+          <w:rFonts w:ascii="Times New Roman" w:hAnsi="Times New Roman" w:cs="Times New Roman"/>
+        </w:rPr>
+        <w:t xml:space="preserve"> (FIXME add inner classes maybe)</w:t>
+      </w:r>
+    </w:p>
+    <w:bookmarkEnd w:id="2"/>
+    <w:p>
+      <w:pPr>
+        <w:spacing w:after="0" w:line="276" w:lineRule="auto"/>
         <w:jc w:val="both"/>
         <w:rPr>
           <w:rFonts w:ascii="Times New Roman" w:hAnsi="Times New Roman" w:cs="Times New Roman"/>
@@ -3453,39 +3505,15 @@
     <w:p>
       <w:pPr>
         <w:spacing w:after="0" w:line="276" w:lineRule="auto"/>
-        <w:jc w:val="center"/>
-        <w:rPr>
-          <w:rFonts w:ascii="Times New Roman" w:hAnsi="Times New Roman" w:cs="Times New Roman"/>
-        </w:rPr>
-      </w:pPr>
-      <w:r>
-        <w:rPr>
-          <w:rFonts w:ascii="Times New Roman" w:hAnsi="Times New Roman" w:cs="Times New Roman"/>
-          <w:b/>
-        </w:rPr>
-        <w:t>Fig 2.1</w:t>
-      </w:r>
-      <w:r>
-        <w:rPr>
-          <w:rFonts w:ascii="Times New Roman" w:hAnsi="Times New Roman" w:cs="Times New Roman"/>
-          <w:b/>
-        </w:rPr>
-        <w:t>.</w:t>
-      </w:r>
-      <w:r>
-        <w:rPr>
-          <w:rFonts w:ascii="Times New Roman" w:hAnsi="Times New Roman" w:cs="Times New Roman"/>
-        </w:rPr>
-        <w:t xml:space="preserve"> DataViLiJ Package Overview</w:t>
-      </w:r>
-      <w:r>
-        <w:rPr>
-          <w:rFonts w:ascii="Times New Roman" w:hAnsi="Times New Roman" w:cs="Times New Roman"/>
-        </w:rPr>
-        <w:t xml:space="preserve"> (FIXME add inner classes maybe)</w:t>
-      </w:r>
-      <w:bookmarkStart w:id="2" w:name="_GoBack"/>
-      <w:bookmarkEnd w:id="2"/>
+        <w:jc w:val="both"/>
+        <w:rPr>
+          <w:rFonts w:ascii="Times New Roman" w:hAnsi="Times New Roman" w:cs="Times New Roman"/>
+          <w:b/>
+          <w:color w:val="A6A6A6" w:themeColor="background1" w:themeShade="A6"/>
+          <w:sz w:val="28"/>
+          <w:szCs w:val="28"/>
+        </w:rPr>
+      </w:pPr>
     </w:p>
     <w:p>
       <w:pPr>
@@ -3512,7 +3540,11 @@
           <w:szCs w:val="28"/>
         </w:rPr>
       </w:pPr>
-      <w:r>
+    </w:p>
+    <w:p>
+      <w:pPr>
+        <w:spacing w:after="0" w:line="276" w:lineRule="auto"/>
+        <w:jc w:val="both"/>
         <w:rPr>
           <w:rFonts w:ascii="Times New Roman" w:hAnsi="Times New Roman" w:cs="Times New Roman"/>
           <w:b/>
@@ -3520,9 +3552,12 @@
           <w:sz w:val="28"/>
           <w:szCs w:val="28"/>
         </w:rPr>
-        <w:t>2</w:t>
-      </w:r>
-      <w:r>
+      </w:pPr>
+    </w:p>
+    <w:p>
+      <w:pPr>
+        <w:spacing w:after="0" w:line="276" w:lineRule="auto"/>
+        <w:jc w:val="both"/>
         <w:rPr>
           <w:rFonts w:ascii="Times New Roman" w:hAnsi="Times New Roman" w:cs="Times New Roman"/>
           <w:b/>
@@ -3530,8 +3565,7 @@
           <w:sz w:val="28"/>
           <w:szCs w:val="28"/>
         </w:rPr>
-        <w:t>.2 Java API Usage</w:t>
-      </w:r>
+      </w:pPr>
     </w:p>
     <w:p>
       <w:pPr>
@@ -3539,14 +3573,12 @@
         <w:jc w:val="both"/>
         <w:rPr>
           <w:rFonts w:ascii="Times New Roman" w:hAnsi="Times New Roman" w:cs="Times New Roman"/>
-        </w:rPr>
-      </w:pPr>
-      <w:r>
-        <w:rPr>
-          <w:rFonts w:ascii="Times New Roman" w:hAnsi="Times New Roman" w:cs="Times New Roman"/>
-        </w:rPr>
-        <w:t>The DataViLiJ application will be programmed using Java, therefore the Java API will be used extensively, the classes of which are specified in Fig 2.2.</w:t>
-      </w:r>
+          <w:b/>
+          <w:color w:val="A6A6A6" w:themeColor="background1" w:themeShade="A6"/>
+          <w:sz w:val="28"/>
+          <w:szCs w:val="28"/>
+        </w:rPr>
+      </w:pPr>
     </w:p>
     <w:p>
       <w:pPr>
@@ -3573,7 +3605,11 @@
           <w:szCs w:val="28"/>
         </w:rPr>
       </w:pPr>
-      <w:r>
+    </w:p>
+    <w:p>
+      <w:pPr>
+        <w:spacing w:after="0" w:line="276" w:lineRule="auto"/>
+        <w:jc w:val="both"/>
         <w:rPr>
           <w:rFonts w:ascii="Times New Roman" w:hAnsi="Times New Roman" w:cs="Times New Roman"/>
           <w:b/>
@@ -3581,9 +3617,12 @@
           <w:sz w:val="28"/>
           <w:szCs w:val="28"/>
         </w:rPr>
-        <w:t>2</w:t>
-      </w:r>
-      <w:r>
+      </w:pPr>
+    </w:p>
+    <w:p>
+      <w:pPr>
+        <w:spacing w:after="0" w:line="276" w:lineRule="auto"/>
+        <w:jc w:val="both"/>
         <w:rPr>
           <w:rFonts w:ascii="Times New Roman" w:hAnsi="Times New Roman" w:cs="Times New Roman"/>
           <w:b/>
@@ -3591,9 +3630,12 @@
           <w:sz w:val="28"/>
           <w:szCs w:val="28"/>
         </w:rPr>
-        <w:t>.3 Java API Usage description</w:t>
-      </w:r>
-      <w:r>
+      </w:pPr>
+    </w:p>
+    <w:p>
+      <w:pPr>
+        <w:spacing w:after="0" w:line="276" w:lineRule="auto"/>
+        <w:jc w:val="both"/>
         <w:rPr>
           <w:rFonts w:ascii="Times New Roman" w:hAnsi="Times New Roman" w:cs="Times New Roman"/>
           <w:b/>
@@ -3601,6 +3643,327 @@
           <w:sz w:val="28"/>
           <w:szCs w:val="28"/>
         </w:rPr>
+      </w:pPr>
+    </w:p>
+    <w:p>
+      <w:pPr>
+        <w:spacing w:after="0" w:line="276" w:lineRule="auto"/>
+        <w:jc w:val="both"/>
+        <w:rPr>
+          <w:rFonts w:ascii="Times New Roman" w:hAnsi="Times New Roman" w:cs="Times New Roman"/>
+          <w:b/>
+          <w:color w:val="A6A6A6" w:themeColor="background1" w:themeShade="A6"/>
+          <w:sz w:val="28"/>
+          <w:szCs w:val="28"/>
+        </w:rPr>
+      </w:pPr>
+      <w:r>
+        <w:rPr>
+          <w:rFonts w:ascii="Times New Roman" w:hAnsi="Times New Roman" w:cs="Times New Roman"/>
+          <w:b/>
+          <w:color w:val="A6A6A6" w:themeColor="background1" w:themeShade="A6"/>
+          <w:sz w:val="28"/>
+          <w:szCs w:val="28"/>
+        </w:rPr>
+        <w:t>2</w:t>
+      </w:r>
+      <w:r>
+        <w:rPr>
+          <w:rFonts w:ascii="Times New Roman" w:hAnsi="Times New Roman" w:cs="Times New Roman"/>
+          <w:b/>
+          <w:color w:val="A6A6A6" w:themeColor="background1" w:themeShade="A6"/>
+          <w:sz w:val="28"/>
+          <w:szCs w:val="28"/>
+        </w:rPr>
+        <w:t>.2 Java API Usage</w:t>
+      </w:r>
+    </w:p>
+    <w:p>
+      <w:pPr>
+        <w:spacing w:after="0" w:line="276" w:lineRule="auto"/>
+        <w:jc w:val="both"/>
+        <w:rPr>
+          <w:rFonts w:ascii="Times New Roman" w:hAnsi="Times New Roman" w:cs="Times New Roman"/>
+        </w:rPr>
+      </w:pPr>
+      <w:r>
+        <w:rPr>
+          <w:rFonts w:ascii="Times New Roman" w:hAnsi="Times New Roman" w:cs="Times New Roman"/>
+        </w:rPr>
+        <w:t>The DataViLiJ application will be programmed using Java, therefore the Java API will be used extensively, the classes of which are specified in Fig 2.2.</w:t>
+      </w:r>
+    </w:p>
+    <w:p>
+      <w:pPr>
+        <w:spacing w:after="0" w:line="276" w:lineRule="auto"/>
+        <w:jc w:val="both"/>
+        <w:rPr>
+          <w:rFonts w:ascii="Times New Roman" w:hAnsi="Times New Roman" w:cs="Times New Roman"/>
+          <w:b/>
+          <w:color w:val="A6A6A6" w:themeColor="background1" w:themeShade="A6"/>
+          <w:sz w:val="28"/>
+          <w:szCs w:val="28"/>
+        </w:rPr>
+      </w:pPr>
+      <w:r>
+        <w:rPr>
+          <w:rFonts w:ascii="Times New Roman" w:hAnsi="Times New Roman" w:cs="Times New Roman"/>
+          <w:b/>
+          <w:color w:val="A6A6A6" w:themeColor="background1" w:themeShade="A6"/>
+          <w:sz w:val="28"/>
+          <w:szCs w:val="28"/>
+        </w:rPr>
+        <w:drawing>
+          <wp:anchor distT="0" distB="0" distL="114300" distR="114300" simplePos="0" relativeHeight="251661312" behindDoc="1" locked="0" layoutInCell="1" allowOverlap="1" wp14:anchorId="6D494E86" wp14:editId="1A8E0197">
+            <wp:simplePos x="0" y="0"/>
+            <wp:positionH relativeFrom="margin">
+              <wp:align>right</wp:align>
+            </wp:positionH>
+            <wp:positionV relativeFrom="page">
+              <wp:posOffset>2014855</wp:posOffset>
+            </wp:positionV>
+            <wp:extent cx="5943600" cy="5353685"/>
+            <wp:effectExtent l="0" t="0" r="0" b="0"/>
+            <wp:wrapTight wrapText="bothSides">
+              <wp:wrapPolygon edited="0">
+                <wp:start x="0" y="0"/>
+                <wp:lineTo x="0" y="21521"/>
+                <wp:lineTo x="21531" y="21521"/>
+                <wp:lineTo x="21531" y="0"/>
+                <wp:lineTo x="0" y="0"/>
+              </wp:wrapPolygon>
+            </wp:wrapTight>
+            <wp:docPr id="5" name="Picture 5"/>
+            <wp:cNvGraphicFramePr>
+              <a:graphicFrameLocks xmlns:a="http://schemas.openxmlformats.org/drawingml/2006/main" noChangeAspect="1"/>
+            </wp:cNvGraphicFramePr>
+            <a:graphic xmlns:a="http://schemas.openxmlformats.org/drawingml/2006/main">
+              <a:graphicData uri="http://schemas.openxmlformats.org/drawingml/2006/picture">
+                <pic:pic xmlns:pic="http://schemas.openxmlformats.org/drawingml/2006/picture">
+                  <pic:nvPicPr>
+                    <pic:cNvPr id="1" name=""/>
+                    <pic:cNvPicPr/>
+                  </pic:nvPicPr>
+                  <pic:blipFill>
+                    <a:blip r:embed="rId11">
+                      <a:extLst>
+                        <a:ext uri="{28A0092B-C50C-407E-A947-70E740481C1C}">
+                          <a14:useLocalDpi xmlns:a14="http://schemas.microsoft.com/office/drawing/2010/main" val="0"/>
+                        </a:ext>
+                      </a:extLst>
+                    </a:blip>
+                    <a:stretch>
+                      <a:fillRect/>
+                    </a:stretch>
+                  </pic:blipFill>
+                  <pic:spPr>
+                    <a:xfrm>
+                      <a:off x="0" y="0"/>
+                      <a:ext cx="5943600" cy="5353685"/>
+                    </a:xfrm>
+                    <a:prstGeom prst="rect">
+                      <a:avLst/>
+                    </a:prstGeom>
+                  </pic:spPr>
+                </pic:pic>
+              </a:graphicData>
+            </a:graphic>
+            <wp14:sizeRelH relativeFrom="page">
+              <wp14:pctWidth>0</wp14:pctWidth>
+            </wp14:sizeRelH>
+            <wp14:sizeRelV relativeFrom="page">
+              <wp14:pctHeight>0</wp14:pctHeight>
+            </wp14:sizeRelV>
+          </wp:anchor>
+        </w:drawing>
+      </w:r>
+    </w:p>
+    <w:p>
+      <w:pPr>
+        <w:spacing w:after="0" w:line="276" w:lineRule="auto"/>
+        <w:jc w:val="both"/>
+        <w:rPr>
+          <w:rFonts w:ascii="Times New Roman" w:hAnsi="Times New Roman" w:cs="Times New Roman"/>
+          <w:b/>
+          <w:color w:val="A6A6A6" w:themeColor="background1" w:themeShade="A6"/>
+          <w:sz w:val="28"/>
+          <w:szCs w:val="28"/>
+        </w:rPr>
+      </w:pPr>
+    </w:p>
+    <w:p>
+      <w:pPr>
+        <w:spacing w:after="0" w:line="276" w:lineRule="auto"/>
+        <w:jc w:val="center"/>
+        <w:rPr>
+          <w:rFonts w:ascii="Times New Roman" w:hAnsi="Times New Roman" w:cs="Times New Roman"/>
+        </w:rPr>
+      </w:pPr>
+      <w:r>
+        <w:rPr>
+          <w:rFonts w:ascii="Times New Roman" w:hAnsi="Times New Roman" w:cs="Times New Roman"/>
+          <w:b/>
+        </w:rPr>
+        <w:t>Fig 2.</w:t>
+      </w:r>
+      <w:r>
+        <w:rPr>
+          <w:rFonts w:ascii="Times New Roman" w:hAnsi="Times New Roman" w:cs="Times New Roman"/>
+          <w:b/>
+        </w:rPr>
+        <w:t>2</w:t>
+      </w:r>
+      <w:r>
+        <w:rPr>
+          <w:rFonts w:ascii="Times New Roman" w:hAnsi="Times New Roman" w:cs="Times New Roman"/>
+          <w:b/>
+        </w:rPr>
+        <w:t>.</w:t>
+      </w:r>
+      <w:r>
+        <w:rPr>
+          <w:rFonts w:ascii="Times New Roman" w:hAnsi="Times New Roman" w:cs="Times New Roman"/>
+        </w:rPr>
+        <w:t xml:space="preserve"> </w:t>
+      </w:r>
+      <w:r>
+        <w:rPr>
+          <w:rFonts w:ascii="Times New Roman" w:hAnsi="Times New Roman" w:cs="Times New Roman"/>
+        </w:rPr>
+        <w:t xml:space="preserve">Java API Class and </w:t>
+      </w:r>
+      <w:r>
+        <w:rPr>
+          <w:rFonts w:ascii="Times New Roman" w:hAnsi="Times New Roman" w:cs="Times New Roman"/>
+        </w:rPr>
+        <w:t xml:space="preserve">Package </w:t>
+      </w:r>
+      <w:r>
+        <w:rPr>
+          <w:rFonts w:ascii="Times New Roman" w:hAnsi="Times New Roman" w:cs="Times New Roman"/>
+        </w:rPr>
+        <w:t>Usage Overview</w:t>
+      </w:r>
+    </w:p>
+    <w:p>
+      <w:pPr>
+        <w:spacing w:after="0" w:line="276" w:lineRule="auto"/>
+        <w:jc w:val="both"/>
+        <w:rPr>
+          <w:rFonts w:ascii="Times New Roman" w:hAnsi="Times New Roman" w:cs="Times New Roman"/>
+          <w:b/>
+          <w:color w:val="A6A6A6" w:themeColor="background1" w:themeShade="A6"/>
+          <w:sz w:val="28"/>
+          <w:szCs w:val="28"/>
+        </w:rPr>
+      </w:pPr>
+    </w:p>
+    <w:p>
+      <w:pPr>
+        <w:spacing w:after="0" w:line="276" w:lineRule="auto"/>
+        <w:jc w:val="both"/>
+        <w:rPr>
+          <w:rFonts w:ascii="Times New Roman" w:hAnsi="Times New Roman" w:cs="Times New Roman"/>
+          <w:b/>
+          <w:color w:val="A6A6A6" w:themeColor="background1" w:themeShade="A6"/>
+          <w:sz w:val="28"/>
+          <w:szCs w:val="28"/>
+        </w:rPr>
+      </w:pPr>
+    </w:p>
+    <w:p>
+      <w:pPr>
+        <w:spacing w:after="0" w:line="276" w:lineRule="auto"/>
+        <w:jc w:val="both"/>
+        <w:rPr>
+          <w:rFonts w:ascii="Times New Roman" w:hAnsi="Times New Roman" w:cs="Times New Roman"/>
+          <w:b/>
+          <w:color w:val="A6A6A6" w:themeColor="background1" w:themeShade="A6"/>
+          <w:sz w:val="28"/>
+          <w:szCs w:val="28"/>
+        </w:rPr>
+      </w:pPr>
+    </w:p>
+    <w:p>
+      <w:pPr>
+        <w:spacing w:after="0" w:line="276" w:lineRule="auto"/>
+        <w:jc w:val="both"/>
+        <w:rPr>
+          <w:rFonts w:ascii="Times New Roman" w:hAnsi="Times New Roman" w:cs="Times New Roman"/>
+          <w:b/>
+          <w:color w:val="A6A6A6" w:themeColor="background1" w:themeShade="A6"/>
+          <w:sz w:val="28"/>
+          <w:szCs w:val="28"/>
+        </w:rPr>
+      </w:pPr>
+    </w:p>
+    <w:p>
+      <w:pPr>
+        <w:spacing w:after="0" w:line="276" w:lineRule="auto"/>
+        <w:jc w:val="both"/>
+        <w:rPr>
+          <w:rFonts w:ascii="Times New Roman" w:hAnsi="Times New Roman" w:cs="Times New Roman"/>
+          <w:b/>
+          <w:color w:val="A6A6A6" w:themeColor="background1" w:themeShade="A6"/>
+          <w:sz w:val="28"/>
+          <w:szCs w:val="28"/>
+        </w:rPr>
+      </w:pPr>
+    </w:p>
+    <w:p>
+      <w:pPr>
+        <w:spacing w:after="0" w:line="276" w:lineRule="auto"/>
+        <w:jc w:val="both"/>
+        <w:rPr>
+          <w:rFonts w:ascii="Times New Roman" w:hAnsi="Times New Roman" w:cs="Times New Roman"/>
+          <w:b/>
+          <w:color w:val="A6A6A6" w:themeColor="background1" w:themeShade="A6"/>
+          <w:sz w:val="28"/>
+          <w:szCs w:val="28"/>
+        </w:rPr>
+      </w:pPr>
+    </w:p>
+    <w:p>
+      <w:pPr>
+        <w:spacing w:after="0" w:line="276" w:lineRule="auto"/>
+        <w:jc w:val="both"/>
+        <w:rPr>
+          <w:rFonts w:ascii="Times New Roman" w:hAnsi="Times New Roman" w:cs="Times New Roman"/>
+          <w:b/>
+          <w:color w:val="A6A6A6" w:themeColor="background1" w:themeShade="A6"/>
+          <w:sz w:val="28"/>
+          <w:szCs w:val="28"/>
+        </w:rPr>
+      </w:pPr>
+      <w:bookmarkStart w:id="3" w:name="_Hlk510169682"/>
+      <w:r>
+        <w:rPr>
+          <w:rFonts w:ascii="Times New Roman" w:hAnsi="Times New Roman" w:cs="Times New Roman"/>
+          <w:b/>
+          <w:color w:val="A6A6A6" w:themeColor="background1" w:themeShade="A6"/>
+          <w:sz w:val="28"/>
+          <w:szCs w:val="28"/>
+        </w:rPr>
+        <w:t>2</w:t>
+      </w:r>
+      <w:r>
+        <w:rPr>
+          <w:rFonts w:ascii="Times New Roman" w:hAnsi="Times New Roman" w:cs="Times New Roman"/>
+          <w:b/>
+          <w:color w:val="A6A6A6" w:themeColor="background1" w:themeShade="A6"/>
+          <w:sz w:val="28"/>
+          <w:szCs w:val="28"/>
+        </w:rPr>
+        <w:t>.3 Java API Usage description</w:t>
+      </w:r>
+      <w:r>
+        <w:rPr>
+          <w:rFonts w:ascii="Times New Roman" w:hAnsi="Times New Roman" w:cs="Times New Roman"/>
+          <w:b/>
+          <w:color w:val="A6A6A6" w:themeColor="background1" w:themeShade="A6"/>
+          <w:sz w:val="28"/>
+          <w:szCs w:val="28"/>
+        </w:rPr>
         <w:t>s</w:t>
       </w:r>
     </w:p>
@@ -3613,16 +3976,917 @@
           <w:szCs w:val="32"/>
         </w:rPr>
       </w:pPr>
-    </w:p>
+      <w:r>
+        <w:rPr>
+          <w:rFonts w:ascii="Times New Roman" w:hAnsi="Times New Roman" w:cs="Times New Roman"/>
+          <w:szCs w:val="32"/>
+        </w:rPr>
+        <w:t xml:space="preserve">The tables </w:t>
+      </w:r>
+      <w:r>
+        <w:rPr>
+          <w:rFonts w:ascii="Times New Roman" w:hAnsi="Times New Roman" w:cs="Times New Roman"/>
+          <w:szCs w:val="32"/>
+        </w:rPr>
+        <w:t>below (Tables 2.1 –</w:t>
+      </w:r>
+      <w:r>
+        <w:rPr>
+          <w:rFonts w:ascii="Times New Roman" w:hAnsi="Times New Roman" w:cs="Times New Roman"/>
+          <w:szCs w:val="32"/>
+        </w:rPr>
+        <w:t xml:space="preserve"> 2.16</w:t>
+      </w:r>
+      <w:r>
+        <w:rPr>
+          <w:rFonts w:ascii="Times New Roman" w:hAnsi="Times New Roman" w:cs="Times New Roman"/>
+          <w:szCs w:val="32"/>
+        </w:rPr>
+        <w:t>) describes how the Java API</w:t>
+      </w:r>
+      <w:r>
+        <w:rPr>
+          <w:rFonts w:ascii="Times New Roman" w:hAnsi="Times New Roman" w:cs="Times New Roman"/>
+          <w:szCs w:val="32"/>
+        </w:rPr>
+        <w:t xml:space="preserve"> package</w:t>
+      </w:r>
+      <w:r>
+        <w:rPr>
+          <w:rFonts w:ascii="Times New Roman" w:hAnsi="Times New Roman" w:cs="Times New Roman"/>
+          <w:szCs w:val="32"/>
+        </w:rPr>
+        <w:t xml:space="preserve"> classes will be used.</w:t>
+      </w:r>
+    </w:p>
+    <w:tbl>
+      <w:tblPr>
+        <w:tblStyle w:val="TableGrid"/>
+        <w:tblW w:w="5000" w:type="pct"/>
+        <w:tblLook w:val="04A0" w:firstRow="1" w:lastRow="0" w:firstColumn="1" w:lastColumn="0" w:noHBand="0" w:noVBand="1"/>
+      </w:tblPr>
+      <w:tblGrid>
+        <w:gridCol w:w="3145"/>
+        <w:gridCol w:w="6205"/>
+      </w:tblGrid>
+      <w:tr>
+        <w:trPr>
+          <w:trHeight w:val="422"/>
+        </w:trPr>
+        <w:tc>
+          <w:tcPr>
+            <w:tcW w:w="1682" w:type="pct"/>
+            <w:shd w:val="clear" w:color="auto" w:fill="BFBFBF" w:themeFill="background1" w:themeFillShade="BF"/>
+          </w:tcPr>
+          <w:bookmarkEnd w:id="3"/>
+          <w:p>
+            <w:pPr>
+              <w:spacing w:line="276" w:lineRule="auto"/>
+              <w:jc w:val="center"/>
+              <w:rPr>
+                <w:rFonts w:ascii="Times New Roman" w:hAnsi="Times New Roman" w:cs="Times New Roman"/>
+                <w:b/>
+                <w:szCs w:val="32"/>
+              </w:rPr>
+            </w:pPr>
+            <w:r>
+              <w:rPr>
+                <w:rFonts w:ascii="Times New Roman" w:hAnsi="Times New Roman" w:cs="Times New Roman"/>
+                <w:b/>
+                <w:szCs w:val="32"/>
+              </w:rPr>
+              <w:t>Class / Interface</w:t>
+            </w:r>
+          </w:p>
+        </w:tc>
+        <w:tc>
+          <w:tcPr>
+            <w:tcW w:w="3318" w:type="pct"/>
+            <w:shd w:val="clear" w:color="auto" w:fill="BFBFBF" w:themeFill="background1" w:themeFillShade="BF"/>
+          </w:tcPr>
+          <w:p>
+            <w:pPr>
+              <w:spacing w:line="276" w:lineRule="auto"/>
+              <w:jc w:val="center"/>
+              <w:rPr>
+                <w:rFonts w:ascii="Times New Roman" w:hAnsi="Times New Roman" w:cs="Times New Roman"/>
+                <w:szCs w:val="32"/>
+              </w:rPr>
+            </w:pPr>
+            <w:r>
+              <w:rPr>
+                <w:rFonts w:ascii="Times New Roman" w:hAnsi="Times New Roman" w:cs="Times New Roman"/>
+                <w:b/>
+                <w:szCs w:val="32"/>
+              </w:rPr>
+              <w:t>Us</w:t>
+            </w:r>
+            <w:r>
+              <w:rPr>
+                <w:rFonts w:ascii="Times New Roman" w:hAnsi="Times New Roman" w:cs="Times New Roman"/>
+                <w:b/>
+                <w:szCs w:val="32"/>
+              </w:rPr>
+              <w:t>age</w:t>
+            </w:r>
+          </w:p>
+        </w:tc>
+      </w:tr>
+      <w:tr>
+        <w:trPr>
+          <w:trHeight w:val="519"/>
+        </w:trPr>
+        <w:tc>
+          <w:tcPr>
+            <w:tcW w:w="1682" w:type="pct"/>
+          </w:tcPr>
+          <w:p>
+            <w:pPr>
+              <w:spacing w:line="276" w:lineRule="auto"/>
+              <w:jc w:val="center"/>
+              <w:rPr>
+                <w:rFonts w:ascii="Times New Roman" w:hAnsi="Times New Roman" w:cs="Times New Roman"/>
+                <w:b/>
+                <w:szCs w:val="32"/>
+              </w:rPr>
+            </w:pPr>
+            <w:r>
+              <w:rPr>
+                <w:rFonts w:ascii="Times New Roman" w:hAnsi="Times New Roman" w:cs="Times New Roman"/>
+                <w:b/>
+                <w:szCs w:val="32"/>
+              </w:rPr>
+              <w:t>File</w:t>
+            </w:r>
+          </w:p>
+        </w:tc>
+        <w:tc>
+          <w:tcPr>
+            <w:tcW w:w="3318" w:type="pct"/>
+          </w:tcPr>
+          <w:p>
+            <w:pPr>
+              <w:spacing w:line="276" w:lineRule="auto"/>
+              <w:jc w:val="center"/>
+              <w:rPr>
+                <w:rFonts w:ascii="Times New Roman" w:hAnsi="Times New Roman" w:cs="Times New Roman"/>
+                <w:szCs w:val="32"/>
+              </w:rPr>
+            </w:pPr>
+            <w:r>
+              <w:rPr>
+                <w:rFonts w:ascii="Times New Roman" w:hAnsi="Times New Roman" w:cs="Times New Roman"/>
+                <w:szCs w:val="32"/>
+              </w:rPr>
+              <w:t>For determining the path to an external file provided by the user, or for s</w:t>
+            </w:r>
+            <w:r>
+              <w:rPr>
+                <w:rFonts w:ascii="Times New Roman" w:hAnsi="Times New Roman" w:cs="Times New Roman"/>
+                <w:szCs w:val="32"/>
+              </w:rPr>
+              <w:t>aving</w:t>
+            </w:r>
+            <w:r>
+              <w:rPr>
+                <w:rFonts w:ascii="Times New Roman" w:hAnsi="Times New Roman" w:cs="Times New Roman"/>
+                <w:szCs w:val="32"/>
+              </w:rPr>
+              <w:t xml:space="preserve"> </w:t>
+            </w:r>
+            <w:r>
+              <w:rPr>
+                <w:rFonts w:ascii="Times New Roman" w:hAnsi="Times New Roman" w:cs="Times New Roman"/>
+                <w:szCs w:val="32"/>
+              </w:rPr>
+              <w:t>to a selected f</w:t>
+            </w:r>
+            <w:r>
+              <w:rPr>
+                <w:rFonts w:ascii="Times New Roman" w:hAnsi="Times New Roman" w:cs="Times New Roman"/>
+                <w:szCs w:val="32"/>
+              </w:rPr>
+              <w:t>ile</w:t>
+            </w:r>
+            <w:r>
+              <w:rPr>
+                <w:rFonts w:ascii="Times New Roman" w:hAnsi="Times New Roman" w:cs="Times New Roman"/>
+                <w:szCs w:val="32"/>
+              </w:rPr>
+              <w:t xml:space="preserve"> using a provided file path</w:t>
+            </w:r>
+          </w:p>
+        </w:tc>
+      </w:tr>
+      <w:tr>
+        <w:trPr>
+          <w:trHeight w:val="519"/>
+        </w:trPr>
+        <w:tc>
+          <w:tcPr>
+            <w:tcW w:w="1682" w:type="pct"/>
+          </w:tcPr>
+          <w:p>
+            <w:pPr>
+              <w:spacing w:line="276" w:lineRule="auto"/>
+              <w:jc w:val="center"/>
+              <w:rPr>
+                <w:rFonts w:ascii="Times New Roman" w:hAnsi="Times New Roman" w:cs="Times New Roman"/>
+                <w:b/>
+                <w:szCs w:val="32"/>
+              </w:rPr>
+            </w:pPr>
+            <w:r>
+              <w:rPr>
+                <w:rFonts w:ascii="Times New Roman" w:hAnsi="Times New Roman" w:cs="Times New Roman"/>
+                <w:b/>
+                <w:szCs w:val="32"/>
+              </w:rPr>
+              <w:t>BufferedReader</w:t>
+            </w:r>
+          </w:p>
+        </w:tc>
+        <w:tc>
+          <w:tcPr>
+            <w:tcW w:w="3318" w:type="pct"/>
+          </w:tcPr>
+          <w:p>
+            <w:pPr>
+              <w:spacing w:line="276" w:lineRule="auto"/>
+              <w:jc w:val="center"/>
+              <w:rPr>
+                <w:rFonts w:ascii="Times New Roman" w:hAnsi="Times New Roman" w:cs="Times New Roman"/>
+                <w:szCs w:val="32"/>
+              </w:rPr>
+            </w:pPr>
+            <w:r>
+              <w:rPr>
+                <w:rFonts w:ascii="Times New Roman" w:hAnsi="Times New Roman" w:cs="Times New Roman"/>
+                <w:szCs w:val="32"/>
+              </w:rPr>
+              <w:t xml:space="preserve">For </w:t>
+            </w:r>
+            <w:r>
+              <w:rPr>
+                <w:rFonts w:ascii="Times New Roman" w:hAnsi="Times New Roman" w:cs="Times New Roman"/>
+                <w:szCs w:val="32"/>
+              </w:rPr>
+              <w:t>reading the input stream</w:t>
+            </w:r>
+            <w:r>
+              <w:rPr>
+                <w:rFonts w:ascii="Times New Roman" w:hAnsi="Times New Roman" w:cs="Times New Roman"/>
+                <w:szCs w:val="32"/>
+              </w:rPr>
+              <w:t xml:space="preserve"> from a FileReader</w:t>
+            </w:r>
+          </w:p>
+        </w:tc>
+      </w:tr>
+      <w:tr>
+        <w:trPr>
+          <w:trHeight w:val="519"/>
+        </w:trPr>
+        <w:tc>
+          <w:tcPr>
+            <w:tcW w:w="1682" w:type="pct"/>
+          </w:tcPr>
+          <w:p>
+            <w:pPr>
+              <w:spacing w:line="276" w:lineRule="auto"/>
+              <w:jc w:val="center"/>
+              <w:rPr>
+                <w:rFonts w:ascii="Times New Roman" w:hAnsi="Times New Roman" w:cs="Times New Roman"/>
+                <w:b/>
+                <w:szCs w:val="32"/>
+              </w:rPr>
+            </w:pPr>
+            <w:r>
+              <w:rPr>
+                <w:rFonts w:ascii="Times New Roman" w:hAnsi="Times New Roman" w:cs="Times New Roman"/>
+                <w:b/>
+                <w:szCs w:val="32"/>
+              </w:rPr>
+              <w:t>FileReader</w:t>
+            </w:r>
+          </w:p>
+        </w:tc>
+        <w:tc>
+          <w:tcPr>
+            <w:tcW w:w="3318" w:type="pct"/>
+          </w:tcPr>
+          <w:p>
+            <w:pPr>
+              <w:spacing w:line="276" w:lineRule="auto"/>
+              <w:jc w:val="center"/>
+              <w:rPr>
+                <w:rFonts w:ascii="Times New Roman" w:hAnsi="Times New Roman" w:cs="Times New Roman"/>
+                <w:szCs w:val="32"/>
+              </w:rPr>
+            </w:pPr>
+            <w:r>
+              <w:rPr>
+                <w:rFonts w:ascii="Times New Roman" w:hAnsi="Times New Roman" w:cs="Times New Roman"/>
+                <w:szCs w:val="32"/>
+              </w:rPr>
+              <w:t>For reading lines from a specified file by the user</w:t>
+            </w:r>
+          </w:p>
+        </w:tc>
+      </w:tr>
+      <w:tr>
+        <w:trPr>
+          <w:trHeight w:val="519"/>
+        </w:trPr>
+        <w:tc>
+          <w:tcPr>
+            <w:tcW w:w="1682" w:type="pct"/>
+          </w:tcPr>
+          <w:p>
+            <w:pPr>
+              <w:spacing w:line="276" w:lineRule="auto"/>
+              <w:jc w:val="center"/>
+              <w:rPr>
+                <w:rFonts w:ascii="Times New Roman" w:hAnsi="Times New Roman" w:cs="Times New Roman"/>
+                <w:b/>
+                <w:szCs w:val="32"/>
+              </w:rPr>
+            </w:pPr>
+            <w:r>
+              <w:rPr>
+                <w:rFonts w:ascii="Times New Roman" w:hAnsi="Times New Roman" w:cs="Times New Roman"/>
+                <w:b/>
+                <w:szCs w:val="32"/>
+              </w:rPr>
+              <w:t>FileWriter</w:t>
+            </w:r>
+          </w:p>
+        </w:tc>
+        <w:tc>
+          <w:tcPr>
+            <w:tcW w:w="3318" w:type="pct"/>
+          </w:tcPr>
+          <w:p>
+            <w:pPr>
+              <w:spacing w:line="276" w:lineRule="auto"/>
+              <w:jc w:val="center"/>
+              <w:rPr>
+                <w:rFonts w:ascii="Times New Roman" w:hAnsi="Times New Roman" w:cs="Times New Roman"/>
+                <w:szCs w:val="32"/>
+              </w:rPr>
+            </w:pPr>
+            <w:r>
+              <w:rPr>
+                <w:rFonts w:ascii="Times New Roman" w:hAnsi="Times New Roman" w:cs="Times New Roman"/>
+                <w:szCs w:val="32"/>
+              </w:rPr>
+              <w:t xml:space="preserve">For saving </w:t>
+            </w:r>
+            <w:r>
+              <w:rPr>
+                <w:rFonts w:ascii="Times New Roman" w:hAnsi="Times New Roman" w:cs="Times New Roman"/>
+                <w:szCs w:val="32"/>
+              </w:rPr>
+              <w:t xml:space="preserve">and writing the </w:t>
+            </w:r>
+            <w:r>
+              <w:rPr>
+                <w:rFonts w:ascii="Times New Roman" w:hAnsi="Times New Roman" w:cs="Times New Roman"/>
+                <w:szCs w:val="32"/>
+              </w:rPr>
+              <w:t>data from the text area to a specified file</w:t>
+            </w:r>
+          </w:p>
+        </w:tc>
+      </w:tr>
+      <w:tr>
+        <w:trPr>
+          <w:trHeight w:val="519"/>
+        </w:trPr>
+        <w:tc>
+          <w:tcPr>
+            <w:tcW w:w="1682" w:type="pct"/>
+          </w:tcPr>
+          <w:p>
+            <w:pPr>
+              <w:spacing w:line="276" w:lineRule="auto"/>
+              <w:jc w:val="center"/>
+              <w:rPr>
+                <w:rFonts w:ascii="Times New Roman" w:hAnsi="Times New Roman" w:cs="Times New Roman"/>
+                <w:b/>
+                <w:szCs w:val="32"/>
+              </w:rPr>
+            </w:pPr>
+            <w:r>
+              <w:rPr>
+                <w:rFonts w:ascii="Times New Roman" w:hAnsi="Times New Roman" w:cs="Times New Roman"/>
+                <w:b/>
+                <w:szCs w:val="32"/>
+              </w:rPr>
+              <w:t>IOException</w:t>
+            </w:r>
+          </w:p>
+        </w:tc>
+        <w:tc>
+          <w:tcPr>
+            <w:tcW w:w="3318" w:type="pct"/>
+          </w:tcPr>
+          <w:p>
+            <w:pPr>
+              <w:spacing w:line="276" w:lineRule="auto"/>
+              <w:jc w:val="center"/>
+              <w:rPr>
+                <w:rFonts w:ascii="Times New Roman" w:hAnsi="Times New Roman" w:cs="Times New Roman"/>
+                <w:szCs w:val="32"/>
+              </w:rPr>
+            </w:pPr>
+            <w:r>
+              <w:rPr>
+                <w:rFonts w:ascii="Times New Roman" w:hAnsi="Times New Roman" w:cs="Times New Roman"/>
+                <w:szCs w:val="32"/>
+              </w:rPr>
+              <w:t xml:space="preserve">For throwing and catching the errors whenever any I/O operation is performed. </w:t>
+            </w:r>
+            <w:r>
+              <w:rPr>
+                <w:rFonts w:ascii="Times New Roman" w:hAnsi="Times New Roman" w:cs="Times New Roman"/>
+                <w:szCs w:val="32"/>
+              </w:rPr>
+              <w:t>Specifically,</w:t>
+            </w:r>
+            <w:r>
+              <w:rPr>
+                <w:rFonts w:ascii="Times New Roman" w:hAnsi="Times New Roman" w:cs="Times New Roman"/>
+                <w:szCs w:val="32"/>
+              </w:rPr>
+              <w:t xml:space="preserve"> when errors occur during </w:t>
+            </w:r>
+            <w:r>
+              <w:rPr>
+                <w:rFonts w:ascii="Times New Roman" w:hAnsi="Times New Roman" w:cs="Times New Roman"/>
+                <w:szCs w:val="32"/>
+              </w:rPr>
+              <w:t xml:space="preserve">the reading or writing of a file. </w:t>
+            </w:r>
+          </w:p>
+        </w:tc>
+      </w:tr>
+      <w:tr>
+        <w:trPr>
+          <w:trHeight w:val="519"/>
+        </w:trPr>
+        <w:tc>
+          <w:tcPr>
+            <w:tcW w:w="1682" w:type="pct"/>
+          </w:tcPr>
+          <w:p>
+            <w:pPr>
+              <w:spacing w:line="276" w:lineRule="auto"/>
+              <w:jc w:val="center"/>
+              <w:rPr>
+                <w:rFonts w:ascii="Times New Roman" w:hAnsi="Times New Roman" w:cs="Times New Roman"/>
+                <w:b/>
+                <w:szCs w:val="32"/>
+              </w:rPr>
+            </w:pPr>
+            <w:r>
+              <w:rPr>
+                <w:rFonts w:ascii="Times New Roman" w:hAnsi="Times New Roman" w:cs="Times New Roman"/>
+                <w:b/>
+                <w:szCs w:val="32"/>
+              </w:rPr>
+              <w:t>FileNotFoundException</w:t>
+            </w:r>
+          </w:p>
+        </w:tc>
+        <w:tc>
+          <w:tcPr>
+            <w:tcW w:w="3318" w:type="pct"/>
+          </w:tcPr>
+          <w:p>
+            <w:pPr>
+              <w:spacing w:line="276" w:lineRule="auto"/>
+              <w:jc w:val="center"/>
+              <w:rPr>
+                <w:rFonts w:ascii="Times New Roman" w:hAnsi="Times New Roman" w:cs="Times New Roman"/>
+                <w:szCs w:val="32"/>
+              </w:rPr>
+            </w:pPr>
+            <w:r>
+              <w:rPr>
+                <w:rFonts w:ascii="Times New Roman" w:hAnsi="Times New Roman" w:cs="Times New Roman"/>
+                <w:szCs w:val="32"/>
+              </w:rPr>
+              <w:t xml:space="preserve">For handling error when user specified file by the user is </w:t>
+            </w:r>
+            <w:r>
+              <w:rPr>
+                <w:rFonts w:ascii="Times New Roman" w:hAnsi="Times New Roman" w:cs="Times New Roman"/>
+                <w:szCs w:val="32"/>
+              </w:rPr>
+              <w:t>non- existent</w:t>
+            </w:r>
+          </w:p>
+        </w:tc>
+      </w:tr>
+    </w:tbl>
     <w:p>
       <w:pPr>
         <w:spacing w:line="276" w:lineRule="auto"/>
-        <w:jc w:val="both"/>
+        <w:jc w:val="center"/>
         <w:rPr>
           <w:rFonts w:ascii="Times New Roman" w:hAnsi="Times New Roman" w:cs="Times New Roman"/>
           <w:szCs w:val="32"/>
         </w:rPr>
       </w:pPr>
+      <w:r>
+        <w:rPr>
+          <w:rFonts w:ascii="Times New Roman" w:hAnsi="Times New Roman" w:cs="Times New Roman"/>
+          <w:b/>
+          <w:szCs w:val="32"/>
+        </w:rPr>
+        <w:t xml:space="preserve">Table 2.1. </w:t>
+      </w:r>
+      <w:r>
+        <w:rPr>
+          <w:rFonts w:ascii="Times New Roman" w:hAnsi="Times New Roman" w:cs="Times New Roman"/>
+          <w:szCs w:val="32"/>
+        </w:rPr>
+        <w:t>java.io class usage</w:t>
+      </w:r>
+    </w:p>
+    <w:tbl>
+      <w:tblPr>
+        <w:tblStyle w:val="TableGrid"/>
+        <w:tblpPr w:leftFromText="180" w:rightFromText="180" w:vertAnchor="text" w:tblpY="138"/>
+        <w:tblW w:w="5000" w:type="pct"/>
+        <w:tblLook w:val="04A0" w:firstRow="1" w:lastRow="0" w:firstColumn="1" w:lastColumn="0" w:noHBand="0" w:noVBand="1"/>
+      </w:tblPr>
+      <w:tblGrid>
+        <w:gridCol w:w="3145"/>
+        <w:gridCol w:w="6205"/>
+      </w:tblGrid>
+      <w:tr>
+        <w:trPr>
+          <w:trHeight w:val="422"/>
+        </w:trPr>
+        <w:tc>
+          <w:tcPr>
+            <w:tcW w:w="1682" w:type="pct"/>
+            <w:shd w:val="clear" w:color="auto" w:fill="BFBFBF" w:themeFill="background1" w:themeFillShade="BF"/>
+          </w:tcPr>
+          <w:p>
+            <w:pPr>
+              <w:spacing w:line="276" w:lineRule="auto"/>
+              <w:jc w:val="center"/>
+              <w:rPr>
+                <w:rFonts w:ascii="Times New Roman" w:hAnsi="Times New Roman" w:cs="Times New Roman"/>
+                <w:b/>
+                <w:szCs w:val="32"/>
+              </w:rPr>
+            </w:pPr>
+            <w:r>
+              <w:rPr>
+                <w:rFonts w:ascii="Times New Roman" w:hAnsi="Times New Roman" w:cs="Times New Roman"/>
+                <w:b/>
+                <w:szCs w:val="32"/>
+              </w:rPr>
+              <w:t>Class / Interface</w:t>
+            </w:r>
+          </w:p>
+        </w:tc>
+        <w:tc>
+          <w:tcPr>
+            <w:tcW w:w="3318" w:type="pct"/>
+            <w:shd w:val="clear" w:color="auto" w:fill="BFBFBF" w:themeFill="background1" w:themeFillShade="BF"/>
+          </w:tcPr>
+          <w:p>
+            <w:pPr>
+              <w:spacing w:line="276" w:lineRule="auto"/>
+              <w:jc w:val="center"/>
+              <w:rPr>
+                <w:rFonts w:ascii="Times New Roman" w:hAnsi="Times New Roman" w:cs="Times New Roman"/>
+                <w:szCs w:val="32"/>
+              </w:rPr>
+            </w:pPr>
+            <w:r>
+              <w:rPr>
+                <w:rFonts w:ascii="Times New Roman" w:hAnsi="Times New Roman" w:cs="Times New Roman"/>
+                <w:b/>
+                <w:szCs w:val="32"/>
+              </w:rPr>
+              <w:t>Usage</w:t>
+            </w:r>
+          </w:p>
+        </w:tc>
+      </w:tr>
+      <w:tr>
+        <w:trPr>
+          <w:trHeight w:val="519"/>
+        </w:trPr>
+        <w:tc>
+          <w:tcPr>
+            <w:tcW w:w="1682" w:type="pct"/>
+          </w:tcPr>
+          <w:p>
+            <w:pPr>
+              <w:spacing w:line="276" w:lineRule="auto"/>
+              <w:jc w:val="center"/>
+              <w:rPr>
+                <w:rFonts w:ascii="Times New Roman" w:hAnsi="Times New Roman" w:cs="Times New Roman"/>
+                <w:b/>
+                <w:szCs w:val="32"/>
+              </w:rPr>
+            </w:pPr>
+            <w:r>
+              <w:rPr>
+                <w:rFonts w:ascii="Times New Roman" w:hAnsi="Times New Roman" w:cs="Times New Roman"/>
+                <w:b/>
+                <w:szCs w:val="32"/>
+              </w:rPr>
+              <w:t>Path</w:t>
+            </w:r>
+          </w:p>
+        </w:tc>
+        <w:tc>
+          <w:tcPr>
+            <w:tcW w:w="3318" w:type="pct"/>
+          </w:tcPr>
+          <w:p>
+            <w:pPr>
+              <w:spacing w:line="276" w:lineRule="auto"/>
+              <w:jc w:val="center"/>
+              <w:rPr>
+                <w:rFonts w:ascii="Times New Roman" w:hAnsi="Times New Roman" w:cs="Times New Roman"/>
+                <w:szCs w:val="32"/>
+              </w:rPr>
+            </w:pPr>
+            <w:r>
+              <w:rPr>
+                <w:rFonts w:ascii="Times New Roman" w:hAnsi="Times New Roman" w:cs="Times New Roman"/>
+                <w:szCs w:val="32"/>
+              </w:rPr>
+              <w:t xml:space="preserve">For </w:t>
+            </w:r>
+            <w:r>
+              <w:rPr>
+                <w:rFonts w:ascii="Times New Roman" w:hAnsi="Times New Roman" w:cs="Times New Roman"/>
+                <w:szCs w:val="32"/>
+              </w:rPr>
+              <w:t>reading/writing data to a specific location</w:t>
+            </w:r>
+          </w:p>
+        </w:tc>
+      </w:tr>
+      <w:tr>
+        <w:trPr>
+          <w:trHeight w:val="519"/>
+        </w:trPr>
+        <w:tc>
+          <w:tcPr>
+            <w:tcW w:w="1682" w:type="pct"/>
+          </w:tcPr>
+          <w:p>
+            <w:pPr>
+              <w:spacing w:line="276" w:lineRule="auto"/>
+              <w:jc w:val="center"/>
+              <w:rPr>
+                <w:rFonts w:ascii="Times New Roman" w:hAnsi="Times New Roman" w:cs="Times New Roman"/>
+                <w:b/>
+                <w:szCs w:val="32"/>
+              </w:rPr>
+            </w:pPr>
+            <w:r>
+              <w:rPr>
+                <w:rFonts w:ascii="Times New Roman" w:hAnsi="Times New Roman" w:cs="Times New Roman"/>
+                <w:b/>
+                <w:szCs w:val="32"/>
+              </w:rPr>
+              <w:t>Paths</w:t>
+            </w:r>
+          </w:p>
+        </w:tc>
+        <w:tc>
+          <w:tcPr>
+            <w:tcW w:w="3318" w:type="pct"/>
+          </w:tcPr>
+          <w:p>
+            <w:pPr>
+              <w:spacing w:line="276" w:lineRule="auto"/>
+              <w:jc w:val="center"/>
+              <w:rPr>
+                <w:rFonts w:ascii="Times New Roman" w:hAnsi="Times New Roman" w:cs="Times New Roman"/>
+                <w:szCs w:val="32"/>
+              </w:rPr>
+            </w:pPr>
+            <w:r>
+              <w:rPr>
+                <w:rFonts w:ascii="Times New Roman" w:hAnsi="Times New Roman" w:cs="Times New Roman"/>
+                <w:szCs w:val="32"/>
+              </w:rPr>
+              <w:t>For obtaining the absolute path the application is directed to. Used for setting the paths of the FileChooser.</w:t>
+            </w:r>
+          </w:p>
+        </w:tc>
+      </w:tr>
+    </w:tbl>
+    <w:p>
+      <w:pPr>
+        <w:spacing w:after="0" w:line="276" w:lineRule="auto"/>
+        <w:jc w:val="center"/>
+        <w:rPr>
+          <w:rFonts w:ascii="Times New Roman" w:hAnsi="Times New Roman" w:cs="Times New Roman"/>
+          <w:szCs w:val="32"/>
+        </w:rPr>
+      </w:pPr>
+      <w:r>
+        <w:rPr>
+          <w:rFonts w:ascii="Times New Roman" w:hAnsi="Times New Roman" w:cs="Times New Roman"/>
+          <w:b/>
+          <w:szCs w:val="32"/>
+        </w:rPr>
+        <w:t xml:space="preserve">Table 2.2. </w:t>
+      </w:r>
+      <w:r>
+        <w:rPr>
+          <w:rFonts w:ascii="Times New Roman" w:hAnsi="Times New Roman" w:cs="Times New Roman"/>
+          <w:szCs w:val="32"/>
+        </w:rPr>
+        <w:t>java.nio.file class usage</w:t>
+      </w:r>
+    </w:p>
+    <w:p>
+      <w:pPr>
+        <w:spacing w:line="276" w:lineRule="auto"/>
+        <w:jc w:val="center"/>
+        <w:rPr>
+          <w:rFonts w:ascii="Times New Roman" w:hAnsi="Times New Roman" w:cs="Times New Roman"/>
+          <w:szCs w:val="32"/>
+        </w:rPr>
+      </w:pPr>
+    </w:p>
+    <w:tbl>
+      <w:tblPr>
+        <w:tblStyle w:val="TableGrid"/>
+        <w:tblpPr w:leftFromText="180" w:rightFromText="180" w:vertAnchor="text" w:tblpY="92"/>
+        <w:tblW w:w="5000" w:type="pct"/>
+        <w:tblLook w:val="04A0" w:firstRow="1" w:lastRow="0" w:firstColumn="1" w:lastColumn="0" w:noHBand="0" w:noVBand="1"/>
+      </w:tblPr>
+      <w:tblGrid>
+        <w:gridCol w:w="3145"/>
+        <w:gridCol w:w="6205"/>
+      </w:tblGrid>
+      <w:tr>
+        <w:trPr>
+          <w:trHeight w:val="422"/>
+        </w:trPr>
+        <w:tc>
+          <w:tcPr>
+            <w:tcW w:w="1682" w:type="pct"/>
+            <w:shd w:val="clear" w:color="auto" w:fill="BFBFBF" w:themeFill="background1" w:themeFillShade="BF"/>
+          </w:tcPr>
+          <w:p>
+            <w:pPr>
+              <w:spacing w:line="276" w:lineRule="auto"/>
+              <w:jc w:val="center"/>
+              <w:rPr>
+                <w:rFonts w:ascii="Times New Roman" w:hAnsi="Times New Roman" w:cs="Times New Roman"/>
+                <w:b/>
+                <w:szCs w:val="32"/>
+              </w:rPr>
+            </w:pPr>
+            <w:r>
+              <w:rPr>
+                <w:rFonts w:ascii="Times New Roman" w:hAnsi="Times New Roman" w:cs="Times New Roman"/>
+                <w:b/>
+                <w:szCs w:val="32"/>
+              </w:rPr>
+              <w:t>Class / Interface</w:t>
+            </w:r>
+          </w:p>
+        </w:tc>
+        <w:tc>
+          <w:tcPr>
+            <w:tcW w:w="3318" w:type="pct"/>
+            <w:shd w:val="clear" w:color="auto" w:fill="BFBFBF" w:themeFill="background1" w:themeFillShade="BF"/>
+          </w:tcPr>
+          <w:p>
+            <w:pPr>
+              <w:spacing w:line="276" w:lineRule="auto"/>
+              <w:jc w:val="center"/>
+              <w:rPr>
+                <w:rFonts w:ascii="Times New Roman" w:hAnsi="Times New Roman" w:cs="Times New Roman"/>
+                <w:szCs w:val="32"/>
+              </w:rPr>
+            </w:pPr>
+            <w:r>
+              <w:rPr>
+                <w:rFonts w:ascii="Times New Roman" w:hAnsi="Times New Roman" w:cs="Times New Roman"/>
+                <w:b/>
+                <w:szCs w:val="32"/>
+              </w:rPr>
+              <w:t>Usage</w:t>
+            </w:r>
+          </w:p>
+        </w:tc>
+      </w:tr>
+      <w:tr>
+        <w:trPr>
+          <w:trHeight w:val="519"/>
+        </w:trPr>
+        <w:tc>
+          <w:tcPr>
+            <w:tcW w:w="1682" w:type="pct"/>
+          </w:tcPr>
+          <w:p>
+            <w:pPr>
+              <w:spacing w:line="276" w:lineRule="auto"/>
+              <w:jc w:val="center"/>
+              <w:rPr>
+                <w:rFonts w:ascii="Times New Roman" w:hAnsi="Times New Roman" w:cs="Times New Roman"/>
+                <w:b/>
+                <w:szCs w:val="32"/>
+              </w:rPr>
+            </w:pPr>
+            <w:r>
+              <w:rPr>
+                <w:rFonts w:ascii="Times New Roman" w:hAnsi="Times New Roman" w:cs="Times New Roman"/>
+                <w:b/>
+                <w:szCs w:val="32"/>
+              </w:rPr>
+              <w:t>ImageIO</w:t>
+            </w:r>
+          </w:p>
+        </w:tc>
+        <w:tc>
+          <w:tcPr>
+            <w:tcW w:w="3318" w:type="pct"/>
+          </w:tcPr>
+          <w:p>
+            <w:pPr>
+              <w:spacing w:line="276" w:lineRule="auto"/>
+              <w:jc w:val="center"/>
+              <w:rPr>
+                <w:rFonts w:ascii="Times New Roman" w:hAnsi="Times New Roman" w:cs="Times New Roman"/>
+                <w:szCs w:val="32"/>
+              </w:rPr>
+            </w:pPr>
+            <w:r>
+              <w:rPr>
+                <w:rFonts w:ascii="Times New Roman" w:hAnsi="Times New Roman" w:cs="Times New Roman"/>
+                <w:szCs w:val="32"/>
+              </w:rPr>
+              <w:t>For saving a WritableImage to a specif</w:t>
+            </w:r>
+            <w:r>
+              <w:rPr>
+                <w:rFonts w:ascii="Times New Roman" w:hAnsi="Times New Roman" w:cs="Times New Roman"/>
+                <w:szCs w:val="32"/>
+              </w:rPr>
+              <w:t>i</w:t>
+            </w:r>
+            <w:r>
+              <w:rPr>
+                <w:rFonts w:ascii="Times New Roman" w:hAnsi="Times New Roman" w:cs="Times New Roman"/>
+                <w:szCs w:val="32"/>
+              </w:rPr>
+              <w:t>c file</w:t>
+            </w:r>
+            <w:r>
+              <w:rPr>
+                <w:rFonts w:ascii="Times New Roman" w:hAnsi="Times New Roman" w:cs="Times New Roman"/>
+                <w:szCs w:val="32"/>
+              </w:rPr>
+              <w:t xml:space="preserve"> provided by the user</w:t>
+            </w:r>
+          </w:p>
+        </w:tc>
+      </w:tr>
+    </w:tbl>
+    <w:p>
+      <w:pPr>
+        <w:tabs>
+          <w:tab w:val="left" w:pos="3195"/>
+        </w:tabs>
+        <w:spacing w:after="0" w:line="276" w:lineRule="auto"/>
+        <w:jc w:val="center"/>
+        <w:rPr>
+          <w:rFonts w:ascii="Times New Roman" w:hAnsi="Times New Roman" w:cs="Times New Roman"/>
+        </w:rPr>
+      </w:pPr>
+      <w:r>
+        <w:rPr>
+          <w:rFonts w:ascii="Times New Roman" w:hAnsi="Times New Roman" w:cs="Times New Roman"/>
+          <w:b/>
+        </w:rPr>
+        <w:t xml:space="preserve">Table 2.3. </w:t>
+      </w:r>
+      <w:r>
+        <w:rPr>
+          <w:rFonts w:ascii="Times New Roman" w:hAnsi="Times New Roman" w:cs="Times New Roman"/>
+        </w:rPr>
+        <w:t>javax.imageio class usage</w:t>
+      </w:r>
     </w:p>
     <w:p>
       <w:pPr>
@@ -3630,21 +4894,3572 @@
           <w:tab w:val="left" w:pos="3195"/>
         </w:tabs>
         <w:spacing w:line="276" w:lineRule="auto"/>
+        <w:jc w:val="center"/>
+        <w:rPr>
+          <w:rFonts w:ascii="Times New Roman" w:hAnsi="Times New Roman" w:cs="Times New Roman"/>
+        </w:rPr>
+      </w:pPr>
+    </w:p>
+    <w:tbl>
+      <w:tblPr>
+        <w:tblStyle w:val="TableGrid"/>
+        <w:tblW w:w="5000" w:type="pct"/>
+        <w:jc w:val="center"/>
+        <w:tblLook w:val="04A0" w:firstRow="1" w:lastRow="0" w:firstColumn="1" w:lastColumn="0" w:noHBand="0" w:noVBand="1"/>
+      </w:tblPr>
+      <w:tblGrid>
+        <w:gridCol w:w="3145"/>
+        <w:gridCol w:w="6205"/>
+      </w:tblGrid>
+      <w:tr>
+        <w:trPr>
+          <w:trHeight w:val="422"/>
+          <w:jc w:val="center"/>
+        </w:trPr>
+        <w:tc>
+          <w:tcPr>
+            <w:tcW w:w="1682" w:type="pct"/>
+            <w:shd w:val="clear" w:color="auto" w:fill="BFBFBF" w:themeFill="background1" w:themeFillShade="BF"/>
+          </w:tcPr>
+          <w:p>
+            <w:pPr>
+              <w:spacing w:line="276" w:lineRule="auto"/>
+              <w:jc w:val="center"/>
+              <w:rPr>
+                <w:rFonts w:ascii="Times New Roman" w:hAnsi="Times New Roman" w:cs="Times New Roman"/>
+                <w:b/>
+                <w:szCs w:val="32"/>
+              </w:rPr>
+            </w:pPr>
+            <w:r>
+              <w:rPr>
+                <w:rFonts w:ascii="Times New Roman" w:hAnsi="Times New Roman" w:cs="Times New Roman"/>
+                <w:b/>
+                <w:szCs w:val="32"/>
+              </w:rPr>
+              <w:t>Class / Interface</w:t>
+            </w:r>
+          </w:p>
+        </w:tc>
+        <w:tc>
+          <w:tcPr>
+            <w:tcW w:w="3318" w:type="pct"/>
+            <w:shd w:val="clear" w:color="auto" w:fill="BFBFBF" w:themeFill="background1" w:themeFillShade="BF"/>
+          </w:tcPr>
+          <w:p>
+            <w:pPr>
+              <w:spacing w:line="276" w:lineRule="auto"/>
+              <w:jc w:val="center"/>
+              <w:rPr>
+                <w:rFonts w:ascii="Times New Roman" w:hAnsi="Times New Roman" w:cs="Times New Roman"/>
+                <w:szCs w:val="32"/>
+              </w:rPr>
+            </w:pPr>
+            <w:r>
+              <w:rPr>
+                <w:rFonts w:ascii="Times New Roman" w:hAnsi="Times New Roman" w:cs="Times New Roman"/>
+                <w:b/>
+                <w:szCs w:val="32"/>
+              </w:rPr>
+              <w:t>Usage</w:t>
+            </w:r>
+          </w:p>
+        </w:tc>
+      </w:tr>
+      <w:tr>
+        <w:trPr>
+          <w:trHeight w:val="519"/>
+          <w:jc w:val="center"/>
+        </w:trPr>
+        <w:tc>
+          <w:tcPr>
+            <w:tcW w:w="1682" w:type="pct"/>
+          </w:tcPr>
+          <w:p>
+            <w:pPr>
+              <w:spacing w:line="276" w:lineRule="auto"/>
+              <w:jc w:val="center"/>
+              <w:rPr>
+                <w:rFonts w:ascii="Times New Roman" w:hAnsi="Times New Roman" w:cs="Times New Roman"/>
+                <w:b/>
+                <w:szCs w:val="32"/>
+              </w:rPr>
+            </w:pPr>
+            <w:r>
+              <w:rPr>
+                <w:rFonts w:ascii="Times New Roman" w:hAnsi="Times New Roman" w:cs="Times New Roman"/>
+                <w:b/>
+                <w:szCs w:val="32"/>
+              </w:rPr>
+              <w:t>Arrays</w:t>
+            </w:r>
+          </w:p>
+        </w:tc>
+        <w:tc>
+          <w:tcPr>
+            <w:tcW w:w="3318" w:type="pct"/>
+          </w:tcPr>
+          <w:p>
+            <w:pPr>
+              <w:spacing w:line="276" w:lineRule="auto"/>
+              <w:jc w:val="center"/>
+              <w:rPr>
+                <w:rFonts w:ascii="Times New Roman" w:hAnsi="Times New Roman" w:cs="Times New Roman"/>
+                <w:szCs w:val="32"/>
+              </w:rPr>
+            </w:pPr>
+            <w:r>
+              <w:rPr>
+                <w:rFonts w:ascii="Times New Roman" w:hAnsi="Times New Roman" w:cs="Times New Roman"/>
+                <w:szCs w:val="32"/>
+              </w:rPr>
+              <w:t xml:space="preserve">For </w:t>
+            </w:r>
+            <w:r>
+              <w:rPr>
+                <w:rFonts w:ascii="Times New Roman" w:hAnsi="Times New Roman" w:cs="Times New Roman"/>
+                <w:szCs w:val="32"/>
+              </w:rPr>
+              <w:t>turning a stream into a list for</w:t>
+            </w:r>
+            <w:r>
+              <w:rPr>
+                <w:rFonts w:ascii="Times New Roman" w:hAnsi="Times New Roman" w:cs="Times New Roman"/>
+                <w:szCs w:val="32"/>
+              </w:rPr>
+              <w:t xml:space="preserve"> data checking </w:t>
+            </w:r>
+            <w:r>
+              <w:rPr>
+                <w:rFonts w:ascii="Times New Roman" w:hAnsi="Times New Roman" w:cs="Times New Roman"/>
+                <w:szCs w:val="32"/>
+              </w:rPr>
+              <w:t>by the TSDProcessor</w:t>
+            </w:r>
+          </w:p>
+        </w:tc>
+      </w:tr>
+      <w:tr>
+        <w:trPr>
+          <w:trHeight w:val="519"/>
+          <w:jc w:val="center"/>
+        </w:trPr>
+        <w:tc>
+          <w:tcPr>
+            <w:tcW w:w="1682" w:type="pct"/>
+          </w:tcPr>
+          <w:p>
+            <w:pPr>
+              <w:spacing w:line="276" w:lineRule="auto"/>
+              <w:jc w:val="center"/>
+              <w:rPr>
+                <w:rFonts w:ascii="Times New Roman" w:hAnsi="Times New Roman" w:cs="Times New Roman"/>
+                <w:b/>
+                <w:szCs w:val="32"/>
+              </w:rPr>
+            </w:pPr>
+            <w:r>
+              <w:rPr>
+                <w:rFonts w:ascii="Times New Roman" w:hAnsi="Times New Roman" w:cs="Times New Roman"/>
+                <w:b/>
+                <w:szCs w:val="32"/>
+              </w:rPr>
+              <w:t>ArrayList</w:t>
+            </w:r>
+          </w:p>
+        </w:tc>
+        <w:tc>
+          <w:tcPr>
+            <w:tcW w:w="3318" w:type="pct"/>
+          </w:tcPr>
+          <w:p>
+            <w:pPr>
+              <w:spacing w:line="276" w:lineRule="auto"/>
+              <w:jc w:val="center"/>
+              <w:rPr>
+                <w:rFonts w:ascii="Times New Roman" w:hAnsi="Times New Roman" w:cs="Times New Roman"/>
+                <w:szCs w:val="32"/>
+              </w:rPr>
+            </w:pPr>
+            <w:r>
+              <w:rPr>
+                <w:rFonts w:ascii="Times New Roman" w:hAnsi="Times New Roman" w:cs="Times New Roman"/>
+                <w:szCs w:val="32"/>
+              </w:rPr>
+              <w:t xml:space="preserve">For storing the displayed and hidden data lines </w:t>
+            </w:r>
+            <w:r>
+              <w:rPr>
+                <w:rFonts w:ascii="Times New Roman" w:hAnsi="Times New Roman" w:cs="Times New Roman"/>
+                <w:szCs w:val="32"/>
+              </w:rPr>
+              <w:t>of the text area when a file is opened containing a large amount of data lines</w:t>
+            </w:r>
+          </w:p>
+        </w:tc>
+      </w:tr>
+      <w:tr>
+        <w:trPr>
+          <w:trHeight w:val="519"/>
+          <w:jc w:val="center"/>
+        </w:trPr>
+        <w:tc>
+          <w:tcPr>
+            <w:tcW w:w="1682" w:type="pct"/>
+          </w:tcPr>
+          <w:p>
+            <w:pPr>
+              <w:spacing w:line="276" w:lineRule="auto"/>
+              <w:jc w:val="center"/>
+              <w:rPr>
+                <w:rFonts w:ascii="Times New Roman" w:hAnsi="Times New Roman" w:cs="Times New Roman"/>
+                <w:b/>
+                <w:szCs w:val="32"/>
+              </w:rPr>
+            </w:pPr>
+            <w:r>
+              <w:rPr>
+                <w:rFonts w:ascii="Times New Roman" w:hAnsi="Times New Roman" w:cs="Times New Roman"/>
+                <w:b/>
+                <w:szCs w:val="32"/>
+              </w:rPr>
+              <w:t>Set</w:t>
+            </w:r>
+          </w:p>
+        </w:tc>
+        <w:tc>
+          <w:tcPr>
+            <w:tcW w:w="3318" w:type="pct"/>
+          </w:tcPr>
+          <w:p>
+            <w:pPr>
+              <w:spacing w:line="276" w:lineRule="auto"/>
+              <w:jc w:val="center"/>
+              <w:rPr>
+                <w:rFonts w:ascii="Times New Roman" w:hAnsi="Times New Roman" w:cs="Times New Roman"/>
+                <w:szCs w:val="32"/>
+              </w:rPr>
+            </w:pPr>
+            <w:r>
+              <w:rPr>
+                <w:rFonts w:ascii="Times New Roman" w:hAnsi="Times New Roman" w:cs="Times New Roman"/>
+                <w:szCs w:val="32"/>
+              </w:rPr>
+              <w:t>For storing the d</w:t>
+            </w:r>
+            <w:r>
+              <w:rPr>
+                <w:rFonts w:ascii="Times New Roman" w:hAnsi="Times New Roman" w:cs="Times New Roman"/>
+                <w:szCs w:val="32"/>
+              </w:rPr>
+              <w:t>istinct values of labels for the data lines</w:t>
+            </w:r>
+          </w:p>
+        </w:tc>
+      </w:tr>
+      <w:tr>
+        <w:trPr>
+          <w:trHeight w:val="519"/>
+          <w:jc w:val="center"/>
+        </w:trPr>
+        <w:tc>
+          <w:tcPr>
+            <w:tcW w:w="1682" w:type="pct"/>
+          </w:tcPr>
+          <w:p>
+            <w:pPr>
+              <w:spacing w:line="276" w:lineRule="auto"/>
+              <w:jc w:val="center"/>
+              <w:rPr>
+                <w:rFonts w:ascii="Times New Roman" w:hAnsi="Times New Roman" w:cs="Times New Roman"/>
+                <w:b/>
+                <w:szCs w:val="32"/>
+              </w:rPr>
+            </w:pPr>
+            <w:r>
+              <w:rPr>
+                <w:rFonts w:ascii="Times New Roman" w:hAnsi="Times New Roman" w:cs="Times New Roman"/>
+                <w:b/>
+                <w:szCs w:val="32"/>
+              </w:rPr>
+              <w:t>HashSet</w:t>
+            </w:r>
+          </w:p>
+        </w:tc>
+        <w:tc>
+          <w:tcPr>
+            <w:tcW w:w="3318" w:type="pct"/>
+          </w:tcPr>
+          <w:p>
+            <w:pPr>
+              <w:spacing w:line="276" w:lineRule="auto"/>
+              <w:jc w:val="center"/>
+              <w:rPr>
+                <w:rFonts w:ascii="Times New Roman" w:hAnsi="Times New Roman" w:cs="Times New Roman"/>
+                <w:szCs w:val="32"/>
+              </w:rPr>
+            </w:pPr>
+            <w:r>
+              <w:rPr>
+                <w:rFonts w:ascii="Times New Roman" w:hAnsi="Times New Roman" w:cs="Times New Roman"/>
+                <w:szCs w:val="32"/>
+              </w:rPr>
+              <w:t>For the actual instantiation of a Set object</w:t>
+            </w:r>
+          </w:p>
+        </w:tc>
+      </w:tr>
+      <w:tr>
+        <w:trPr>
+          <w:trHeight w:val="519"/>
+          <w:jc w:val="center"/>
+        </w:trPr>
+        <w:tc>
+          <w:tcPr>
+            <w:tcW w:w="1682" w:type="pct"/>
+          </w:tcPr>
+          <w:p>
+            <w:pPr>
+              <w:spacing w:line="276" w:lineRule="auto"/>
+              <w:jc w:val="center"/>
+              <w:rPr>
+                <w:rFonts w:ascii="Times New Roman" w:hAnsi="Times New Roman" w:cs="Times New Roman"/>
+                <w:b/>
+                <w:szCs w:val="32"/>
+              </w:rPr>
+            </w:pPr>
+            <w:r>
+              <w:rPr>
+                <w:rFonts w:ascii="Times New Roman" w:hAnsi="Times New Roman" w:cs="Times New Roman"/>
+                <w:b/>
+                <w:szCs w:val="32"/>
+              </w:rPr>
+              <w:lastRenderedPageBreak/>
+              <w:t>Map</w:t>
+            </w:r>
+          </w:p>
+        </w:tc>
+        <w:tc>
+          <w:tcPr>
+            <w:tcW w:w="3318" w:type="pct"/>
+          </w:tcPr>
+          <w:p>
+            <w:pPr>
+              <w:spacing w:line="276" w:lineRule="auto"/>
+              <w:jc w:val="center"/>
+              <w:rPr>
+                <w:rFonts w:ascii="Times New Roman" w:hAnsi="Times New Roman" w:cs="Times New Roman"/>
+                <w:szCs w:val="32"/>
+              </w:rPr>
+            </w:pPr>
+            <w:r>
+              <w:rPr>
+                <w:rFonts w:ascii="Times New Roman" w:hAnsi="Times New Roman" w:cs="Times New Roman"/>
+                <w:szCs w:val="32"/>
+              </w:rPr>
+              <w:t xml:space="preserve">For storing the key value pairs of </w:t>
+            </w:r>
+            <w:r>
+              <w:rPr>
+                <w:rFonts w:ascii="Times New Roman" w:hAnsi="Times New Roman" w:cs="Times New Roman"/>
+                <w:szCs w:val="32"/>
+              </w:rPr>
+              <w:t xml:space="preserve">each </w:t>
+            </w:r>
+            <w:r>
+              <w:rPr>
+                <w:rFonts w:ascii="Times New Roman" w:hAnsi="Times New Roman" w:cs="Times New Roman"/>
+                <w:szCs w:val="32"/>
+              </w:rPr>
+              <w:t>data point</w:t>
+            </w:r>
+            <w:r>
+              <w:rPr>
+                <w:rFonts w:ascii="Times New Roman" w:hAnsi="Times New Roman" w:cs="Times New Roman"/>
+                <w:szCs w:val="32"/>
+              </w:rPr>
+              <w:t>,</w:t>
+            </w:r>
+            <w:r>
+              <w:rPr>
+                <w:rFonts w:ascii="Times New Roman" w:hAnsi="Times New Roman" w:cs="Times New Roman"/>
+                <w:szCs w:val="32"/>
+              </w:rPr>
+              <w:t xml:space="preserve"> with its name as the key and its</w:t>
+            </w:r>
+            <w:r>
+              <w:rPr>
+                <w:rFonts w:ascii="Times New Roman" w:hAnsi="Times New Roman" w:cs="Times New Roman"/>
+                <w:szCs w:val="32"/>
+              </w:rPr>
+              <w:t xml:space="preserve"> label and</w:t>
+            </w:r>
+            <w:r>
+              <w:rPr>
+                <w:rFonts w:ascii="Times New Roman" w:hAnsi="Times New Roman" w:cs="Times New Roman"/>
+                <w:szCs w:val="32"/>
+              </w:rPr>
+              <w:t xml:space="preserve"> data </w:t>
+            </w:r>
+            <w:r>
+              <w:rPr>
+                <w:rFonts w:ascii="Times New Roman" w:hAnsi="Times New Roman" w:cs="Times New Roman"/>
+                <w:szCs w:val="32"/>
+              </w:rPr>
+              <w:t xml:space="preserve">point </w:t>
+            </w:r>
+            <w:r>
+              <w:rPr>
+                <w:rFonts w:ascii="Times New Roman" w:hAnsi="Times New Roman" w:cs="Times New Roman"/>
+                <w:szCs w:val="32"/>
+              </w:rPr>
+              <w:t>values</w:t>
+            </w:r>
+            <w:r>
+              <w:rPr>
+                <w:rFonts w:ascii="Times New Roman" w:hAnsi="Times New Roman" w:cs="Times New Roman"/>
+                <w:szCs w:val="32"/>
+              </w:rPr>
+              <w:t xml:space="preserve"> </w:t>
+            </w:r>
+            <w:r>
+              <w:rPr>
+                <w:rFonts w:ascii="Times New Roman" w:hAnsi="Times New Roman" w:cs="Times New Roman"/>
+                <w:szCs w:val="32"/>
+              </w:rPr>
+              <w:t>as the values themselves</w:t>
+            </w:r>
+          </w:p>
+        </w:tc>
+      </w:tr>
+      <w:tr>
+        <w:trPr>
+          <w:trHeight w:val="519"/>
+          <w:jc w:val="center"/>
+        </w:trPr>
+        <w:tc>
+          <w:tcPr>
+            <w:tcW w:w="1682" w:type="pct"/>
+          </w:tcPr>
+          <w:p>
+            <w:pPr>
+              <w:spacing w:line="276" w:lineRule="auto"/>
+              <w:jc w:val="center"/>
+              <w:rPr>
+                <w:rFonts w:ascii="Times New Roman" w:hAnsi="Times New Roman" w:cs="Times New Roman"/>
+                <w:b/>
+                <w:szCs w:val="32"/>
+              </w:rPr>
+            </w:pPr>
+            <w:r>
+              <w:rPr>
+                <w:rFonts w:ascii="Times New Roman" w:hAnsi="Times New Roman" w:cs="Times New Roman"/>
+                <w:b/>
+                <w:szCs w:val="32"/>
+              </w:rPr>
+              <w:t>LinkedHashMap</w:t>
+            </w:r>
+          </w:p>
+        </w:tc>
+        <w:tc>
+          <w:tcPr>
+            <w:tcW w:w="3318" w:type="pct"/>
+          </w:tcPr>
+          <w:p>
+            <w:pPr>
+              <w:spacing w:line="276" w:lineRule="auto"/>
+              <w:jc w:val="center"/>
+              <w:rPr>
+                <w:rFonts w:ascii="Times New Roman" w:hAnsi="Times New Roman" w:cs="Times New Roman"/>
+                <w:szCs w:val="32"/>
+              </w:rPr>
+            </w:pPr>
+            <w:r>
+              <w:rPr>
+                <w:rFonts w:ascii="Times New Roman" w:hAnsi="Times New Roman" w:cs="Times New Roman"/>
+                <w:szCs w:val="32"/>
+              </w:rPr>
+              <w:t xml:space="preserve">For the actual instantiation of a Map object, </w:t>
+            </w:r>
+            <w:r>
+              <w:rPr>
+                <w:rFonts w:ascii="Times New Roman" w:hAnsi="Times New Roman" w:cs="Times New Roman"/>
+                <w:szCs w:val="32"/>
+              </w:rPr>
+              <w:t xml:space="preserve">that </w:t>
+            </w:r>
+            <w:r>
+              <w:rPr>
+                <w:rFonts w:ascii="Times New Roman" w:hAnsi="Times New Roman" w:cs="Times New Roman"/>
+                <w:szCs w:val="32"/>
+              </w:rPr>
+              <w:t xml:space="preserve">stores </w:t>
+            </w:r>
+            <w:r>
+              <w:rPr>
+                <w:rFonts w:ascii="Times New Roman" w:hAnsi="Times New Roman" w:cs="Times New Roman"/>
+                <w:szCs w:val="32"/>
+              </w:rPr>
+              <w:t xml:space="preserve">the data </w:t>
+            </w:r>
+            <w:r>
+              <w:rPr>
+                <w:rFonts w:ascii="Times New Roman" w:hAnsi="Times New Roman" w:cs="Times New Roman"/>
+                <w:szCs w:val="32"/>
+              </w:rPr>
+              <w:t>in the order of insertion</w:t>
+            </w:r>
+          </w:p>
+        </w:tc>
+      </w:tr>
+    </w:tbl>
+    <w:p>
+      <w:pPr>
+        <w:tabs>
+          <w:tab w:val="left" w:pos="3195"/>
+        </w:tabs>
+        <w:spacing w:after="0" w:line="276" w:lineRule="auto"/>
+        <w:jc w:val="center"/>
+        <w:rPr>
+          <w:rFonts w:ascii="Times New Roman" w:hAnsi="Times New Roman" w:cs="Times New Roman"/>
+        </w:rPr>
+      </w:pPr>
+      <w:r>
+        <w:rPr>
+          <w:rFonts w:ascii="Times New Roman" w:hAnsi="Times New Roman" w:cs="Times New Roman"/>
+          <w:b/>
+        </w:rPr>
+        <w:t xml:space="preserve">Table 2.4. </w:t>
+      </w:r>
+      <w:r>
+        <w:rPr>
+          <w:rFonts w:ascii="Times New Roman" w:hAnsi="Times New Roman" w:cs="Times New Roman"/>
+        </w:rPr>
+        <w:t>java.util class usage</w:t>
+      </w:r>
+    </w:p>
+    <w:p>
+      <w:pPr>
+        <w:tabs>
+          <w:tab w:val="left" w:pos="3195"/>
+        </w:tabs>
+        <w:spacing w:line="276" w:lineRule="auto"/>
+        <w:jc w:val="center"/>
+        <w:rPr>
+          <w:rFonts w:ascii="Times New Roman" w:hAnsi="Times New Roman" w:cs="Times New Roman"/>
+        </w:rPr>
+      </w:pPr>
+    </w:p>
+    <w:tbl>
+      <w:tblPr>
+        <w:tblStyle w:val="TableGrid"/>
+        <w:tblW w:w="5000" w:type="pct"/>
+        <w:tblLook w:val="04A0" w:firstRow="1" w:lastRow="0" w:firstColumn="1" w:lastColumn="0" w:noHBand="0" w:noVBand="1"/>
+      </w:tblPr>
+      <w:tblGrid>
+        <w:gridCol w:w="3145"/>
+        <w:gridCol w:w="6205"/>
+      </w:tblGrid>
+      <w:tr>
+        <w:trPr>
+          <w:trHeight w:val="422"/>
+        </w:trPr>
+        <w:tc>
+          <w:tcPr>
+            <w:tcW w:w="1682" w:type="pct"/>
+            <w:shd w:val="clear" w:color="auto" w:fill="BFBFBF" w:themeFill="background1" w:themeFillShade="BF"/>
+          </w:tcPr>
+          <w:p>
+            <w:pPr>
+              <w:spacing w:line="276" w:lineRule="auto"/>
+              <w:jc w:val="center"/>
+              <w:rPr>
+                <w:rFonts w:ascii="Times New Roman" w:hAnsi="Times New Roman" w:cs="Times New Roman"/>
+                <w:b/>
+                <w:szCs w:val="32"/>
+              </w:rPr>
+            </w:pPr>
+            <w:r>
+              <w:rPr>
+                <w:rFonts w:ascii="Times New Roman" w:hAnsi="Times New Roman" w:cs="Times New Roman"/>
+                <w:b/>
+                <w:szCs w:val="32"/>
+              </w:rPr>
+              <w:t>Class / Interface</w:t>
+            </w:r>
+          </w:p>
+        </w:tc>
+        <w:tc>
+          <w:tcPr>
+            <w:tcW w:w="3318" w:type="pct"/>
+            <w:shd w:val="clear" w:color="auto" w:fill="BFBFBF" w:themeFill="background1" w:themeFillShade="BF"/>
+          </w:tcPr>
+          <w:p>
+            <w:pPr>
+              <w:spacing w:line="276" w:lineRule="auto"/>
+              <w:jc w:val="center"/>
+              <w:rPr>
+                <w:rFonts w:ascii="Times New Roman" w:hAnsi="Times New Roman" w:cs="Times New Roman"/>
+                <w:szCs w:val="32"/>
+              </w:rPr>
+            </w:pPr>
+            <w:r>
+              <w:rPr>
+                <w:rFonts w:ascii="Times New Roman" w:hAnsi="Times New Roman" w:cs="Times New Roman"/>
+                <w:b/>
+                <w:szCs w:val="32"/>
+              </w:rPr>
+              <w:t>Usage</w:t>
+            </w:r>
+          </w:p>
+        </w:tc>
+      </w:tr>
+      <w:tr>
+        <w:trPr>
+          <w:trHeight w:val="519"/>
+        </w:trPr>
+        <w:tc>
+          <w:tcPr>
+            <w:tcW w:w="1682" w:type="pct"/>
+          </w:tcPr>
+          <w:p>
+            <w:pPr>
+              <w:spacing w:line="276" w:lineRule="auto"/>
+              <w:jc w:val="center"/>
+              <w:rPr>
+                <w:rFonts w:ascii="Times New Roman" w:hAnsi="Times New Roman" w:cs="Times New Roman"/>
+                <w:b/>
+                <w:szCs w:val="32"/>
+              </w:rPr>
+            </w:pPr>
+            <w:r>
+              <w:rPr>
+                <w:rFonts w:ascii="Times New Roman" w:hAnsi="Times New Roman" w:cs="Times New Roman"/>
+                <w:b/>
+                <w:szCs w:val="32"/>
+              </w:rPr>
+              <w:t>Stream</w:t>
+            </w:r>
+          </w:p>
+        </w:tc>
+        <w:tc>
+          <w:tcPr>
+            <w:tcW w:w="3318" w:type="pct"/>
+          </w:tcPr>
+          <w:p>
+            <w:pPr>
+              <w:spacing w:line="276" w:lineRule="auto"/>
+              <w:jc w:val="center"/>
+              <w:rPr>
+                <w:rFonts w:ascii="Times New Roman" w:hAnsi="Times New Roman" w:cs="Times New Roman"/>
+                <w:szCs w:val="32"/>
+              </w:rPr>
+            </w:pPr>
+            <w:r>
+              <w:rPr>
+                <w:rFonts w:ascii="Times New Roman" w:hAnsi="Times New Roman" w:cs="Times New Roman"/>
+                <w:szCs w:val="32"/>
+              </w:rPr>
+              <w:t>For translating the lines read by the BufferedReader into a stream that is comprehe</w:t>
+            </w:r>
+            <w:r>
+              <w:rPr>
+                <w:rFonts w:ascii="Times New Roman" w:hAnsi="Times New Roman" w:cs="Times New Roman"/>
+                <w:szCs w:val="32"/>
+              </w:rPr>
+              <w:t>nsible for iteration and data manipulation</w:t>
+            </w:r>
+          </w:p>
+        </w:tc>
+      </w:tr>
+    </w:tbl>
+    <w:p>
+      <w:pPr>
+        <w:tabs>
+          <w:tab w:val="left" w:pos="3195"/>
+        </w:tabs>
+        <w:spacing w:after="0" w:line="276" w:lineRule="auto"/>
+        <w:jc w:val="center"/>
+        <w:rPr>
+          <w:rFonts w:ascii="Times New Roman" w:hAnsi="Times New Roman" w:cs="Times New Roman"/>
+        </w:rPr>
+      </w:pPr>
+      <w:r>
+        <w:rPr>
+          <w:rFonts w:ascii="Times New Roman" w:hAnsi="Times New Roman" w:cs="Times New Roman"/>
+          <w:b/>
+        </w:rPr>
+        <w:t>Table 2.5.</w:t>
+      </w:r>
+      <w:r>
+        <w:rPr>
+          <w:rFonts w:ascii="Times New Roman" w:hAnsi="Times New Roman" w:cs="Times New Roman"/>
+          <w:b/>
+        </w:rPr>
+        <w:t xml:space="preserve"> </w:t>
+      </w:r>
+      <w:r>
+        <w:rPr>
+          <w:rFonts w:ascii="Times New Roman" w:hAnsi="Times New Roman" w:cs="Times New Roman"/>
+        </w:rPr>
+        <w:t>java.util.stream class usage</w:t>
+      </w:r>
+    </w:p>
+    <w:p>
+      <w:pPr>
+        <w:tabs>
+          <w:tab w:val="left" w:pos="3195"/>
+        </w:tabs>
+        <w:spacing w:line="276" w:lineRule="auto"/>
+        <w:jc w:val="center"/>
+        <w:rPr>
+          <w:rFonts w:ascii="Times New Roman" w:hAnsi="Times New Roman" w:cs="Times New Roman"/>
+        </w:rPr>
+      </w:pPr>
+    </w:p>
+    <w:tbl>
+      <w:tblPr>
+        <w:tblStyle w:val="TableGrid"/>
+        <w:tblW w:w="5000" w:type="pct"/>
+        <w:tblLook w:val="04A0" w:firstRow="1" w:lastRow="0" w:firstColumn="1" w:lastColumn="0" w:noHBand="0" w:noVBand="1"/>
+      </w:tblPr>
+      <w:tblGrid>
+        <w:gridCol w:w="3145"/>
+        <w:gridCol w:w="6205"/>
+      </w:tblGrid>
+      <w:tr>
+        <w:trPr>
+          <w:trHeight w:val="422"/>
+        </w:trPr>
+        <w:tc>
+          <w:tcPr>
+            <w:tcW w:w="1682" w:type="pct"/>
+            <w:shd w:val="clear" w:color="auto" w:fill="BFBFBF" w:themeFill="background1" w:themeFillShade="BF"/>
+          </w:tcPr>
+          <w:p>
+            <w:pPr>
+              <w:spacing w:line="276" w:lineRule="auto"/>
+              <w:jc w:val="center"/>
+              <w:rPr>
+                <w:rFonts w:ascii="Times New Roman" w:hAnsi="Times New Roman" w:cs="Times New Roman"/>
+                <w:b/>
+                <w:szCs w:val="32"/>
+              </w:rPr>
+            </w:pPr>
+            <w:r>
+              <w:rPr>
+                <w:rFonts w:ascii="Times New Roman" w:hAnsi="Times New Roman" w:cs="Times New Roman"/>
+                <w:b/>
+                <w:szCs w:val="32"/>
+              </w:rPr>
+              <w:t>Class / Interface</w:t>
+            </w:r>
+          </w:p>
+        </w:tc>
+        <w:tc>
+          <w:tcPr>
+            <w:tcW w:w="3318" w:type="pct"/>
+            <w:shd w:val="clear" w:color="auto" w:fill="BFBFBF" w:themeFill="background1" w:themeFillShade="BF"/>
+          </w:tcPr>
+          <w:p>
+            <w:pPr>
+              <w:spacing w:line="276" w:lineRule="auto"/>
+              <w:jc w:val="center"/>
+              <w:rPr>
+                <w:rFonts w:ascii="Times New Roman" w:hAnsi="Times New Roman" w:cs="Times New Roman"/>
+                <w:szCs w:val="32"/>
+              </w:rPr>
+            </w:pPr>
+            <w:r>
+              <w:rPr>
+                <w:rFonts w:ascii="Times New Roman" w:hAnsi="Times New Roman" w:cs="Times New Roman"/>
+                <w:b/>
+                <w:szCs w:val="32"/>
+              </w:rPr>
+              <w:t>Usage</w:t>
+            </w:r>
+          </w:p>
+        </w:tc>
+      </w:tr>
+      <w:tr>
+        <w:trPr>
+          <w:trHeight w:val="519"/>
+        </w:trPr>
+        <w:tc>
+          <w:tcPr>
+            <w:tcW w:w="1682" w:type="pct"/>
+          </w:tcPr>
+          <w:p>
+            <w:pPr>
+              <w:spacing w:line="276" w:lineRule="auto"/>
+              <w:jc w:val="center"/>
+              <w:rPr>
+                <w:rFonts w:ascii="Times New Roman" w:hAnsi="Times New Roman" w:cs="Times New Roman"/>
+                <w:b/>
+                <w:szCs w:val="32"/>
+              </w:rPr>
+            </w:pPr>
+            <w:r>
+              <w:rPr>
+                <w:rFonts w:ascii="Times New Roman" w:hAnsi="Times New Roman" w:cs="Times New Roman"/>
+                <w:b/>
+                <w:szCs w:val="32"/>
+              </w:rPr>
+              <w:t>Atomic Boolean</w:t>
+            </w:r>
+          </w:p>
+        </w:tc>
+        <w:tc>
+          <w:tcPr>
+            <w:tcW w:w="3318" w:type="pct"/>
+          </w:tcPr>
+          <w:p>
+            <w:pPr>
+              <w:spacing w:line="276" w:lineRule="auto"/>
+              <w:jc w:val="center"/>
+              <w:rPr>
+                <w:rFonts w:ascii="Times New Roman" w:hAnsi="Times New Roman" w:cs="Times New Roman"/>
+                <w:szCs w:val="32"/>
+              </w:rPr>
+            </w:pPr>
+            <w:r>
+              <w:rPr>
+                <w:rFonts w:ascii="Times New Roman" w:hAnsi="Times New Roman" w:cs="Times New Roman"/>
+                <w:szCs w:val="32"/>
+              </w:rPr>
+              <w:t>For creating Boolean objects that operate atomically</w:t>
+            </w:r>
+            <w:r>
+              <w:rPr>
+                <w:rFonts w:ascii="Times New Roman" w:hAnsi="Times New Roman" w:cs="Times New Roman"/>
+                <w:szCs w:val="32"/>
+              </w:rPr>
+              <w:t>, and specifically used for checking if an input string is valid</w:t>
+            </w:r>
+          </w:p>
+        </w:tc>
+      </w:tr>
+    </w:tbl>
+    <w:p>
+      <w:pPr>
+        <w:tabs>
+          <w:tab w:val="left" w:pos="3195"/>
+        </w:tabs>
+        <w:spacing w:after="0" w:line="276" w:lineRule="auto"/>
+        <w:jc w:val="center"/>
+        <w:rPr>
+          <w:rFonts w:ascii="Times New Roman" w:hAnsi="Times New Roman" w:cs="Times New Roman"/>
+        </w:rPr>
+      </w:pPr>
+      <w:r>
+        <w:rPr>
+          <w:rFonts w:ascii="Times New Roman" w:hAnsi="Times New Roman" w:cs="Times New Roman"/>
+          <w:b/>
+        </w:rPr>
+        <w:t xml:space="preserve">Table 2.6. </w:t>
+      </w:r>
+      <w:r>
+        <w:rPr>
+          <w:rFonts w:ascii="Times New Roman" w:hAnsi="Times New Roman" w:cs="Times New Roman"/>
+        </w:rPr>
+        <w:t>java.util.concurrent.atomic</w:t>
+      </w:r>
+      <w:r>
+        <w:rPr>
+          <w:rFonts w:ascii="Times New Roman" w:hAnsi="Times New Roman" w:cs="Times New Roman"/>
+        </w:rPr>
+        <w:t xml:space="preserve"> class usage</w:t>
+      </w:r>
+    </w:p>
+    <w:p>
+      <w:pPr>
+        <w:tabs>
+          <w:tab w:val="left" w:pos="3195"/>
+        </w:tabs>
+        <w:spacing w:line="276" w:lineRule="auto"/>
+        <w:jc w:val="center"/>
+        <w:rPr>
+          <w:rFonts w:ascii="Times New Roman" w:hAnsi="Times New Roman" w:cs="Times New Roman"/>
+        </w:rPr>
+      </w:pPr>
+    </w:p>
+    <w:tbl>
+      <w:tblPr>
+        <w:tblStyle w:val="TableGrid"/>
+        <w:tblW w:w="5000" w:type="pct"/>
+        <w:tblLook w:val="04A0" w:firstRow="1" w:lastRow="0" w:firstColumn="1" w:lastColumn="0" w:noHBand="0" w:noVBand="1"/>
+      </w:tblPr>
+      <w:tblGrid>
+        <w:gridCol w:w="3145"/>
+        <w:gridCol w:w="6205"/>
+      </w:tblGrid>
+      <w:tr>
+        <w:trPr>
+          <w:trHeight w:val="422"/>
+        </w:trPr>
+        <w:tc>
+          <w:tcPr>
+            <w:tcW w:w="1682" w:type="pct"/>
+            <w:shd w:val="clear" w:color="auto" w:fill="BFBFBF" w:themeFill="background1" w:themeFillShade="BF"/>
+          </w:tcPr>
+          <w:p>
+            <w:pPr>
+              <w:spacing w:line="276" w:lineRule="auto"/>
+              <w:jc w:val="center"/>
+              <w:rPr>
+                <w:rFonts w:ascii="Times New Roman" w:hAnsi="Times New Roman" w:cs="Times New Roman"/>
+                <w:b/>
+                <w:szCs w:val="32"/>
+              </w:rPr>
+            </w:pPr>
+            <w:r>
+              <w:rPr>
+                <w:rFonts w:ascii="Times New Roman" w:hAnsi="Times New Roman" w:cs="Times New Roman"/>
+                <w:b/>
+                <w:szCs w:val="32"/>
+              </w:rPr>
+              <w:t>Class / Interface</w:t>
+            </w:r>
+          </w:p>
+        </w:tc>
+        <w:tc>
+          <w:tcPr>
+            <w:tcW w:w="3318" w:type="pct"/>
+            <w:shd w:val="clear" w:color="auto" w:fill="BFBFBF" w:themeFill="background1" w:themeFillShade="BF"/>
+          </w:tcPr>
+          <w:p>
+            <w:pPr>
+              <w:spacing w:line="276" w:lineRule="auto"/>
+              <w:jc w:val="center"/>
+              <w:rPr>
+                <w:rFonts w:ascii="Times New Roman" w:hAnsi="Times New Roman" w:cs="Times New Roman"/>
+                <w:szCs w:val="32"/>
+              </w:rPr>
+            </w:pPr>
+            <w:r>
+              <w:rPr>
+                <w:rFonts w:ascii="Times New Roman" w:hAnsi="Times New Roman" w:cs="Times New Roman"/>
+                <w:b/>
+                <w:szCs w:val="32"/>
+              </w:rPr>
+              <w:t>Usage</w:t>
+            </w:r>
+          </w:p>
+        </w:tc>
+      </w:tr>
+      <w:tr>
+        <w:trPr>
+          <w:trHeight w:val="519"/>
+        </w:trPr>
+        <w:tc>
+          <w:tcPr>
+            <w:tcW w:w="1682" w:type="pct"/>
+          </w:tcPr>
+          <w:p>
+            <w:pPr>
+              <w:spacing w:line="276" w:lineRule="auto"/>
+              <w:jc w:val="center"/>
+              <w:rPr>
+                <w:rFonts w:ascii="Times New Roman" w:hAnsi="Times New Roman" w:cs="Times New Roman"/>
+                <w:b/>
+                <w:szCs w:val="32"/>
+              </w:rPr>
+            </w:pPr>
+            <w:r>
+              <w:rPr>
+                <w:rFonts w:ascii="Times New Roman" w:hAnsi="Times New Roman" w:cs="Times New Roman"/>
+                <w:b/>
+                <w:szCs w:val="32"/>
+              </w:rPr>
+              <w:t>Platform</w:t>
+            </w:r>
+          </w:p>
+        </w:tc>
+        <w:tc>
+          <w:tcPr>
+            <w:tcW w:w="3318" w:type="pct"/>
+          </w:tcPr>
+          <w:p>
+            <w:pPr>
+              <w:spacing w:line="276" w:lineRule="auto"/>
+              <w:jc w:val="center"/>
+              <w:rPr>
+                <w:rFonts w:ascii="Times New Roman" w:hAnsi="Times New Roman" w:cs="Times New Roman"/>
+                <w:szCs w:val="32"/>
+              </w:rPr>
+            </w:pPr>
+            <w:r>
+              <w:rPr>
+                <w:rFonts w:ascii="Times New Roman" w:hAnsi="Times New Roman" w:cs="Times New Roman"/>
+                <w:szCs w:val="32"/>
+              </w:rPr>
+              <w:t>For exiting the application</w:t>
+            </w:r>
+          </w:p>
+        </w:tc>
+      </w:tr>
+    </w:tbl>
+    <w:p>
+      <w:pPr>
+        <w:tabs>
+          <w:tab w:val="left" w:pos="3195"/>
+        </w:tabs>
+        <w:spacing w:after="0" w:line="276" w:lineRule="auto"/>
+        <w:jc w:val="center"/>
+        <w:rPr>
+          <w:rFonts w:ascii="Times New Roman" w:hAnsi="Times New Roman" w:cs="Times New Roman"/>
+        </w:rPr>
+      </w:pPr>
+      <w:r>
+        <w:rPr>
+          <w:rFonts w:ascii="Times New Roman" w:hAnsi="Times New Roman" w:cs="Times New Roman"/>
+          <w:b/>
+        </w:rPr>
+        <w:t xml:space="preserve">Table 2.7. </w:t>
+      </w:r>
+      <w:r>
+        <w:rPr>
+          <w:rFonts w:ascii="Times New Roman" w:hAnsi="Times New Roman" w:cs="Times New Roman"/>
+        </w:rPr>
+        <w:t>javafx.application class usage</w:t>
+      </w:r>
+    </w:p>
+    <w:p>
+      <w:pPr>
+        <w:tabs>
+          <w:tab w:val="left" w:pos="3195"/>
+        </w:tabs>
+        <w:spacing w:line="276" w:lineRule="auto"/>
+        <w:jc w:val="center"/>
+        <w:rPr>
+          <w:rFonts w:ascii="Times New Roman" w:hAnsi="Times New Roman" w:cs="Times New Roman"/>
+        </w:rPr>
+      </w:pPr>
+    </w:p>
+    <w:tbl>
+      <w:tblPr>
+        <w:tblStyle w:val="TableGrid"/>
+        <w:tblW w:w="5000" w:type="pct"/>
+        <w:tblLook w:val="04A0" w:firstRow="1" w:lastRow="0" w:firstColumn="1" w:lastColumn="0" w:noHBand="0" w:noVBand="1"/>
+      </w:tblPr>
+      <w:tblGrid>
+        <w:gridCol w:w="3145"/>
+        <w:gridCol w:w="6205"/>
+      </w:tblGrid>
+      <w:tr>
+        <w:trPr>
+          <w:trHeight w:val="422"/>
+        </w:trPr>
+        <w:tc>
+          <w:tcPr>
+            <w:tcW w:w="1682" w:type="pct"/>
+            <w:shd w:val="clear" w:color="auto" w:fill="BFBFBF" w:themeFill="background1" w:themeFillShade="BF"/>
+          </w:tcPr>
+          <w:p>
+            <w:pPr>
+              <w:spacing w:line="276" w:lineRule="auto"/>
+              <w:jc w:val="center"/>
+              <w:rPr>
+                <w:rFonts w:ascii="Times New Roman" w:hAnsi="Times New Roman" w:cs="Times New Roman"/>
+                <w:b/>
+                <w:szCs w:val="32"/>
+              </w:rPr>
+            </w:pPr>
+            <w:r>
+              <w:rPr>
+                <w:rFonts w:ascii="Times New Roman" w:hAnsi="Times New Roman" w:cs="Times New Roman"/>
+                <w:b/>
+                <w:szCs w:val="32"/>
+              </w:rPr>
+              <w:t>Class / Interface</w:t>
+            </w:r>
+          </w:p>
+        </w:tc>
+        <w:tc>
+          <w:tcPr>
+            <w:tcW w:w="3318" w:type="pct"/>
+            <w:shd w:val="clear" w:color="auto" w:fill="BFBFBF" w:themeFill="background1" w:themeFillShade="BF"/>
+          </w:tcPr>
+          <w:p>
+            <w:pPr>
+              <w:spacing w:line="276" w:lineRule="auto"/>
+              <w:jc w:val="center"/>
+              <w:rPr>
+                <w:rFonts w:ascii="Times New Roman" w:hAnsi="Times New Roman" w:cs="Times New Roman"/>
+                <w:szCs w:val="32"/>
+              </w:rPr>
+            </w:pPr>
+            <w:r>
+              <w:rPr>
+                <w:rFonts w:ascii="Times New Roman" w:hAnsi="Times New Roman" w:cs="Times New Roman"/>
+                <w:b/>
+                <w:szCs w:val="32"/>
+              </w:rPr>
+              <w:t>Usage</w:t>
+            </w:r>
+          </w:p>
+        </w:tc>
+      </w:tr>
+      <w:tr>
+        <w:trPr>
+          <w:trHeight w:val="519"/>
+        </w:trPr>
+        <w:tc>
+          <w:tcPr>
+            <w:tcW w:w="1682" w:type="pct"/>
+          </w:tcPr>
+          <w:p>
+            <w:pPr>
+              <w:tabs>
+                <w:tab w:val="left" w:pos="1560"/>
+              </w:tabs>
+              <w:spacing w:line="276" w:lineRule="auto"/>
+              <w:jc w:val="center"/>
+              <w:rPr>
+                <w:rFonts w:ascii="Times New Roman" w:hAnsi="Times New Roman" w:cs="Times New Roman"/>
+                <w:b/>
+                <w:szCs w:val="32"/>
+              </w:rPr>
+            </w:pPr>
+            <w:r>
+              <w:rPr>
+                <w:rFonts w:ascii="Times New Roman" w:hAnsi="Times New Roman" w:cs="Times New Roman"/>
+                <w:b/>
+                <w:szCs w:val="32"/>
+              </w:rPr>
+              <w:t>FileChooser</w:t>
+            </w:r>
+          </w:p>
+        </w:tc>
+        <w:tc>
+          <w:tcPr>
+            <w:tcW w:w="3318" w:type="pct"/>
+          </w:tcPr>
+          <w:p>
+            <w:pPr>
+              <w:spacing w:line="276" w:lineRule="auto"/>
+              <w:jc w:val="center"/>
+              <w:rPr>
+                <w:rFonts w:ascii="Times New Roman" w:hAnsi="Times New Roman" w:cs="Times New Roman"/>
+                <w:szCs w:val="32"/>
+              </w:rPr>
+            </w:pPr>
+            <w:r>
+              <w:rPr>
+                <w:rFonts w:ascii="Times New Roman" w:hAnsi="Times New Roman" w:cs="Times New Roman"/>
+                <w:szCs w:val="32"/>
+              </w:rPr>
+              <w:t xml:space="preserve">For </w:t>
+            </w:r>
+            <w:r>
+              <w:rPr>
+                <w:rFonts w:ascii="Times New Roman" w:hAnsi="Times New Roman" w:cs="Times New Roman"/>
+                <w:szCs w:val="32"/>
+              </w:rPr>
+              <w:t xml:space="preserve">obtaining </w:t>
+            </w:r>
+            <w:r>
+              <w:rPr>
+                <w:rFonts w:ascii="Times New Roman" w:hAnsi="Times New Roman" w:cs="Times New Roman"/>
+                <w:szCs w:val="32"/>
+              </w:rPr>
+              <w:t xml:space="preserve">a specific file </w:t>
+            </w:r>
+            <w:r>
+              <w:rPr>
+                <w:rFonts w:ascii="Times New Roman" w:hAnsi="Times New Roman" w:cs="Times New Roman"/>
+                <w:szCs w:val="32"/>
+              </w:rPr>
+              <w:t xml:space="preserve">through its path </w:t>
+            </w:r>
+            <w:r>
+              <w:rPr>
+                <w:rFonts w:ascii="Times New Roman" w:hAnsi="Times New Roman" w:cs="Times New Roman"/>
+                <w:szCs w:val="32"/>
+              </w:rPr>
+              <w:t>that a user specified to for saving and loading</w:t>
+            </w:r>
+            <w:r>
+              <w:rPr>
+                <w:rFonts w:ascii="Times New Roman" w:hAnsi="Times New Roman" w:cs="Times New Roman"/>
+                <w:szCs w:val="32"/>
+              </w:rPr>
+              <w:t xml:space="preserve"> data</w:t>
+            </w:r>
+          </w:p>
+        </w:tc>
+      </w:tr>
+      <w:tr>
+        <w:trPr>
+          <w:trHeight w:val="519"/>
+        </w:trPr>
+        <w:tc>
+          <w:tcPr>
+            <w:tcW w:w="1682" w:type="pct"/>
+          </w:tcPr>
+          <w:p>
+            <w:pPr>
+              <w:tabs>
+                <w:tab w:val="left" w:pos="1560"/>
+              </w:tabs>
+              <w:spacing w:line="276" w:lineRule="auto"/>
+              <w:jc w:val="center"/>
+              <w:rPr>
+                <w:rFonts w:ascii="Times New Roman" w:hAnsi="Times New Roman" w:cs="Times New Roman"/>
+                <w:b/>
+                <w:szCs w:val="32"/>
+              </w:rPr>
+            </w:pPr>
+            <w:r>
+              <w:rPr>
+                <w:rFonts w:ascii="Times New Roman" w:hAnsi="Times New Roman" w:cs="Times New Roman"/>
+                <w:b/>
+                <w:szCs w:val="32"/>
+              </w:rPr>
+              <w:t>FileChooser.ExtensionFilter</w:t>
+            </w:r>
+          </w:p>
+        </w:tc>
+        <w:tc>
+          <w:tcPr>
+            <w:tcW w:w="3318" w:type="pct"/>
+          </w:tcPr>
+          <w:p>
+            <w:pPr>
+              <w:spacing w:line="276" w:lineRule="auto"/>
+              <w:jc w:val="center"/>
+              <w:rPr>
+                <w:rFonts w:ascii="Times New Roman" w:hAnsi="Times New Roman" w:cs="Times New Roman"/>
+                <w:szCs w:val="32"/>
+              </w:rPr>
+            </w:pPr>
+            <w:r>
+              <w:rPr>
+                <w:rFonts w:ascii="Times New Roman" w:hAnsi="Times New Roman" w:cs="Times New Roman"/>
+                <w:szCs w:val="32"/>
+              </w:rPr>
+              <w:t>For specifying the data extensions possible when a file chooser window is displayed to a user of the application</w:t>
+            </w:r>
+          </w:p>
+        </w:tc>
+      </w:tr>
+      <w:tr>
+        <w:trPr>
+          <w:trHeight w:val="519"/>
+        </w:trPr>
+        <w:tc>
+          <w:tcPr>
+            <w:tcW w:w="1682" w:type="pct"/>
+          </w:tcPr>
+          <w:p>
+            <w:pPr>
+              <w:tabs>
+                <w:tab w:val="left" w:pos="1560"/>
+              </w:tabs>
+              <w:spacing w:line="276" w:lineRule="auto"/>
+              <w:jc w:val="center"/>
+              <w:rPr>
+                <w:rFonts w:ascii="Times New Roman" w:hAnsi="Times New Roman" w:cs="Times New Roman"/>
+                <w:b/>
+                <w:szCs w:val="32"/>
+              </w:rPr>
+            </w:pPr>
+            <w:r>
+              <w:rPr>
+                <w:rFonts w:ascii="Times New Roman" w:hAnsi="Times New Roman" w:cs="Times New Roman"/>
+                <w:b/>
+                <w:szCs w:val="32"/>
+              </w:rPr>
+              <w:t>Stage</w:t>
+            </w:r>
+          </w:p>
+        </w:tc>
+        <w:tc>
+          <w:tcPr>
+            <w:tcW w:w="3318" w:type="pct"/>
+          </w:tcPr>
+          <w:p>
+            <w:pPr>
+              <w:spacing w:line="276" w:lineRule="auto"/>
+              <w:jc w:val="center"/>
+              <w:rPr>
+                <w:rFonts w:ascii="Times New Roman" w:hAnsi="Times New Roman" w:cs="Times New Roman"/>
+                <w:szCs w:val="32"/>
+              </w:rPr>
+            </w:pPr>
+            <w:r>
+              <w:rPr>
+                <w:rFonts w:ascii="Times New Roman" w:hAnsi="Times New Roman" w:cs="Times New Roman"/>
+                <w:szCs w:val="32"/>
+              </w:rPr>
+              <w:t>For the top</w:t>
+            </w:r>
+            <w:r>
+              <w:rPr>
+                <w:rFonts w:ascii="Times New Roman" w:hAnsi="Times New Roman" w:cs="Times New Roman"/>
+                <w:szCs w:val="32"/>
+              </w:rPr>
+              <w:t>-</w:t>
+            </w:r>
+            <w:r>
+              <w:rPr>
+                <w:rFonts w:ascii="Times New Roman" w:hAnsi="Times New Roman" w:cs="Times New Roman"/>
+                <w:szCs w:val="32"/>
+              </w:rPr>
+              <w:t>level container of the application</w:t>
+            </w:r>
+          </w:p>
+        </w:tc>
+      </w:tr>
+    </w:tbl>
+    <w:p>
+      <w:pPr>
+        <w:tabs>
+          <w:tab w:val="left" w:pos="3195"/>
+        </w:tabs>
+        <w:spacing w:after="0" w:line="276" w:lineRule="auto"/>
+        <w:jc w:val="center"/>
+        <w:rPr>
+          <w:rFonts w:ascii="Times New Roman" w:hAnsi="Times New Roman" w:cs="Times New Roman"/>
+        </w:rPr>
+      </w:pPr>
+      <w:r>
+        <w:rPr>
+          <w:rFonts w:ascii="Times New Roman" w:hAnsi="Times New Roman" w:cs="Times New Roman"/>
+          <w:b/>
+        </w:rPr>
+        <w:t>Table 2.8.</w:t>
+      </w:r>
+      <w:r>
+        <w:rPr>
+          <w:rFonts w:ascii="Times New Roman" w:hAnsi="Times New Roman" w:cs="Times New Roman"/>
+        </w:rPr>
+        <w:t xml:space="preserve"> javafx.stage class usage</w:t>
+      </w:r>
+    </w:p>
+    <w:p>
+      <w:pPr>
+        <w:tabs>
+          <w:tab w:val="left" w:pos="3195"/>
+        </w:tabs>
+        <w:spacing w:line="276" w:lineRule="auto"/>
+        <w:jc w:val="center"/>
+        <w:rPr>
+          <w:rFonts w:ascii="Times New Roman" w:hAnsi="Times New Roman" w:cs="Times New Roman"/>
+        </w:rPr>
+      </w:pPr>
+    </w:p>
+    <w:tbl>
+      <w:tblPr>
+        <w:tblStyle w:val="TableGrid"/>
+        <w:tblW w:w="5000" w:type="pct"/>
+        <w:tblLook w:val="04A0" w:firstRow="1" w:lastRow="0" w:firstColumn="1" w:lastColumn="0" w:noHBand="0" w:noVBand="1"/>
+      </w:tblPr>
+      <w:tblGrid>
+        <w:gridCol w:w="3145"/>
+        <w:gridCol w:w="6205"/>
+      </w:tblGrid>
+      <w:tr>
+        <w:trPr>
+          <w:trHeight w:val="422"/>
+        </w:trPr>
+        <w:tc>
+          <w:tcPr>
+            <w:tcW w:w="1682" w:type="pct"/>
+            <w:shd w:val="clear" w:color="auto" w:fill="BFBFBF" w:themeFill="background1" w:themeFillShade="BF"/>
+          </w:tcPr>
+          <w:p>
+            <w:pPr>
+              <w:spacing w:line="276" w:lineRule="auto"/>
+              <w:jc w:val="center"/>
+              <w:rPr>
+                <w:rFonts w:ascii="Times New Roman" w:hAnsi="Times New Roman" w:cs="Times New Roman"/>
+                <w:b/>
+                <w:szCs w:val="32"/>
+              </w:rPr>
+            </w:pPr>
+            <w:r>
+              <w:rPr>
+                <w:rFonts w:ascii="Times New Roman" w:hAnsi="Times New Roman" w:cs="Times New Roman"/>
+                <w:b/>
+                <w:szCs w:val="32"/>
+              </w:rPr>
+              <w:t>Class / Interface</w:t>
+            </w:r>
+          </w:p>
+        </w:tc>
+        <w:tc>
+          <w:tcPr>
+            <w:tcW w:w="3318" w:type="pct"/>
+            <w:shd w:val="clear" w:color="auto" w:fill="BFBFBF" w:themeFill="background1" w:themeFillShade="BF"/>
+          </w:tcPr>
+          <w:p>
+            <w:pPr>
+              <w:spacing w:line="276" w:lineRule="auto"/>
+              <w:jc w:val="center"/>
+              <w:rPr>
+                <w:rFonts w:ascii="Times New Roman" w:hAnsi="Times New Roman" w:cs="Times New Roman"/>
+                <w:szCs w:val="32"/>
+              </w:rPr>
+            </w:pPr>
+            <w:r>
+              <w:rPr>
+                <w:rFonts w:ascii="Times New Roman" w:hAnsi="Times New Roman" w:cs="Times New Roman"/>
+                <w:b/>
+                <w:szCs w:val="32"/>
+              </w:rPr>
+              <w:t>Usage</w:t>
+            </w:r>
+          </w:p>
+        </w:tc>
+      </w:tr>
+      <w:tr>
+        <w:trPr>
+          <w:trHeight w:val="519"/>
+        </w:trPr>
+        <w:tc>
+          <w:tcPr>
+            <w:tcW w:w="1682" w:type="pct"/>
+          </w:tcPr>
+          <w:p>
+            <w:pPr>
+              <w:spacing w:line="276" w:lineRule="auto"/>
+              <w:jc w:val="center"/>
+              <w:rPr>
+                <w:rFonts w:ascii="Times New Roman" w:hAnsi="Times New Roman" w:cs="Times New Roman"/>
+                <w:b/>
+                <w:szCs w:val="32"/>
+              </w:rPr>
+            </w:pPr>
+            <w:r>
+              <w:rPr>
+                <w:rFonts w:ascii="Times New Roman" w:hAnsi="Times New Roman" w:cs="Times New Roman"/>
+                <w:b/>
+                <w:szCs w:val="32"/>
+              </w:rPr>
+              <w:t>SwingFXUtils</w:t>
+            </w:r>
+          </w:p>
+        </w:tc>
+        <w:tc>
+          <w:tcPr>
+            <w:tcW w:w="3318" w:type="pct"/>
+          </w:tcPr>
+          <w:p>
+            <w:pPr>
+              <w:spacing w:line="276" w:lineRule="auto"/>
+              <w:jc w:val="center"/>
+              <w:rPr>
+                <w:rFonts w:ascii="Times New Roman" w:hAnsi="Times New Roman" w:cs="Times New Roman"/>
+                <w:szCs w:val="32"/>
+              </w:rPr>
+            </w:pPr>
+            <w:r>
+              <w:rPr>
+                <w:rFonts w:ascii="Times New Roman" w:hAnsi="Times New Roman" w:cs="Times New Roman"/>
+                <w:szCs w:val="32"/>
+              </w:rPr>
+              <w:t xml:space="preserve">For </w:t>
+            </w:r>
+            <w:r>
+              <w:rPr>
+                <w:rFonts w:ascii="Times New Roman" w:hAnsi="Times New Roman" w:cs="Times New Roman"/>
+                <w:szCs w:val="32"/>
+              </w:rPr>
+              <w:t>use by ImageIO to save a screenshot into a file</w:t>
+            </w:r>
+          </w:p>
+        </w:tc>
+      </w:tr>
+    </w:tbl>
+    <w:p>
+      <w:pPr>
+        <w:tabs>
+          <w:tab w:val="left" w:pos="3195"/>
+        </w:tabs>
+        <w:spacing w:after="0" w:line="276" w:lineRule="auto"/>
+        <w:jc w:val="center"/>
+        <w:rPr>
+          <w:rFonts w:ascii="Times New Roman" w:hAnsi="Times New Roman" w:cs="Times New Roman"/>
+        </w:rPr>
+      </w:pPr>
+      <w:r>
+        <w:rPr>
+          <w:rFonts w:ascii="Times New Roman" w:hAnsi="Times New Roman" w:cs="Times New Roman"/>
+          <w:b/>
+        </w:rPr>
+        <w:t>Table 2.9</w:t>
+      </w:r>
+      <w:r>
+        <w:rPr>
+          <w:rFonts w:ascii="Times New Roman" w:hAnsi="Times New Roman" w:cs="Times New Roman"/>
+        </w:rPr>
+        <w:t>. javafx.embed.swing class usage</w:t>
+      </w:r>
+    </w:p>
+    <w:p>
+      <w:pPr>
+        <w:tabs>
+          <w:tab w:val="left" w:pos="3195"/>
+        </w:tabs>
+        <w:spacing w:line="276" w:lineRule="auto"/>
+        <w:jc w:val="center"/>
+        <w:rPr>
+          <w:rFonts w:ascii="Times New Roman" w:hAnsi="Times New Roman" w:cs="Times New Roman"/>
+        </w:rPr>
+      </w:pPr>
+    </w:p>
+    <w:tbl>
+      <w:tblPr>
+        <w:tblStyle w:val="TableGrid"/>
+        <w:tblW w:w="5000" w:type="pct"/>
+        <w:tblLook w:val="04A0" w:firstRow="1" w:lastRow="0" w:firstColumn="1" w:lastColumn="0" w:noHBand="0" w:noVBand="1"/>
+      </w:tblPr>
+      <w:tblGrid>
+        <w:gridCol w:w="3145"/>
+        <w:gridCol w:w="6205"/>
+      </w:tblGrid>
+      <w:tr>
+        <w:trPr>
+          <w:trHeight w:val="422"/>
+        </w:trPr>
+        <w:tc>
+          <w:tcPr>
+            <w:tcW w:w="1682" w:type="pct"/>
+            <w:shd w:val="clear" w:color="auto" w:fill="BFBFBF" w:themeFill="background1" w:themeFillShade="BF"/>
+          </w:tcPr>
+          <w:p>
+            <w:pPr>
+              <w:spacing w:line="276" w:lineRule="auto"/>
+              <w:jc w:val="center"/>
+              <w:rPr>
+                <w:rFonts w:ascii="Times New Roman" w:hAnsi="Times New Roman" w:cs="Times New Roman"/>
+                <w:b/>
+                <w:szCs w:val="32"/>
+              </w:rPr>
+            </w:pPr>
+            <w:r>
+              <w:rPr>
+                <w:rFonts w:ascii="Times New Roman" w:hAnsi="Times New Roman" w:cs="Times New Roman"/>
+                <w:b/>
+                <w:szCs w:val="32"/>
+              </w:rPr>
+              <w:t>Class / Interface</w:t>
+            </w:r>
+          </w:p>
+        </w:tc>
+        <w:tc>
+          <w:tcPr>
+            <w:tcW w:w="3318" w:type="pct"/>
+            <w:shd w:val="clear" w:color="auto" w:fill="BFBFBF" w:themeFill="background1" w:themeFillShade="BF"/>
+          </w:tcPr>
+          <w:p>
+            <w:pPr>
+              <w:spacing w:line="276" w:lineRule="auto"/>
+              <w:jc w:val="center"/>
+              <w:rPr>
+                <w:rFonts w:ascii="Times New Roman" w:hAnsi="Times New Roman" w:cs="Times New Roman"/>
+                <w:szCs w:val="32"/>
+              </w:rPr>
+            </w:pPr>
+            <w:r>
+              <w:rPr>
+                <w:rFonts w:ascii="Times New Roman" w:hAnsi="Times New Roman" w:cs="Times New Roman"/>
+                <w:b/>
+                <w:szCs w:val="32"/>
+              </w:rPr>
+              <w:t>Usage</w:t>
+            </w:r>
+          </w:p>
+        </w:tc>
+      </w:tr>
+      <w:tr>
+        <w:trPr>
+          <w:trHeight w:val="519"/>
+        </w:trPr>
+        <w:tc>
+          <w:tcPr>
+            <w:tcW w:w="1682" w:type="pct"/>
+          </w:tcPr>
+          <w:p>
+            <w:pPr>
+              <w:spacing w:line="276" w:lineRule="auto"/>
+              <w:jc w:val="center"/>
+              <w:rPr>
+                <w:rFonts w:ascii="Times New Roman" w:hAnsi="Times New Roman" w:cs="Times New Roman"/>
+                <w:b/>
+                <w:szCs w:val="32"/>
+              </w:rPr>
+            </w:pPr>
+            <w:r>
+              <w:rPr>
+                <w:rFonts w:ascii="Times New Roman" w:hAnsi="Times New Roman" w:cs="Times New Roman"/>
+                <w:b/>
+                <w:szCs w:val="32"/>
+              </w:rPr>
+              <w:t>SnapshotParameters</w:t>
+            </w:r>
+          </w:p>
+        </w:tc>
+        <w:tc>
+          <w:tcPr>
+            <w:tcW w:w="3318" w:type="pct"/>
+          </w:tcPr>
+          <w:p>
+            <w:pPr>
+              <w:spacing w:line="276" w:lineRule="auto"/>
+              <w:jc w:val="center"/>
+              <w:rPr>
+                <w:rFonts w:ascii="Times New Roman" w:hAnsi="Times New Roman" w:cs="Times New Roman"/>
+                <w:szCs w:val="32"/>
+              </w:rPr>
+            </w:pPr>
+            <w:r>
+              <w:rPr>
+                <w:rFonts w:ascii="Times New Roman" w:hAnsi="Times New Roman" w:cs="Times New Roman"/>
+                <w:szCs w:val="32"/>
+              </w:rPr>
+              <w:t>For the parameters used by the chart to obtain a snapshot</w:t>
+            </w:r>
+            <w:r>
+              <w:rPr>
+                <w:rFonts w:ascii="Times New Roman" w:hAnsi="Times New Roman" w:cs="Times New Roman"/>
+                <w:szCs w:val="32"/>
+              </w:rPr>
+              <w:t xml:space="preserve"> of the current display</w:t>
+            </w:r>
+          </w:p>
+        </w:tc>
+      </w:tr>
+      <w:tr>
+        <w:trPr>
+          <w:trHeight w:val="519"/>
+        </w:trPr>
+        <w:tc>
+          <w:tcPr>
+            <w:tcW w:w="1682" w:type="pct"/>
+          </w:tcPr>
+          <w:p>
+            <w:pPr>
+              <w:spacing w:line="276" w:lineRule="auto"/>
+              <w:jc w:val="center"/>
+              <w:rPr>
+                <w:rFonts w:ascii="Times New Roman" w:hAnsi="Times New Roman" w:cs="Times New Roman"/>
+                <w:b/>
+                <w:szCs w:val="32"/>
+              </w:rPr>
+            </w:pPr>
+            <w:r>
+              <w:rPr>
+                <w:rFonts w:ascii="Times New Roman" w:hAnsi="Times New Roman" w:cs="Times New Roman"/>
+                <w:b/>
+                <w:szCs w:val="32"/>
+              </w:rPr>
+              <w:lastRenderedPageBreak/>
+              <w:t>Cursor</w:t>
+            </w:r>
+          </w:p>
+        </w:tc>
+        <w:tc>
+          <w:tcPr>
+            <w:tcW w:w="3318" w:type="pct"/>
+          </w:tcPr>
+          <w:p>
+            <w:pPr>
+              <w:spacing w:line="276" w:lineRule="auto"/>
+              <w:jc w:val="center"/>
+              <w:rPr>
+                <w:rFonts w:ascii="Times New Roman" w:hAnsi="Times New Roman" w:cs="Times New Roman"/>
+                <w:szCs w:val="32"/>
+              </w:rPr>
+            </w:pPr>
+            <w:r>
+              <w:rPr>
+                <w:rFonts w:ascii="Times New Roman" w:hAnsi="Times New Roman" w:cs="Times New Roman"/>
+                <w:szCs w:val="32"/>
+              </w:rPr>
+              <w:t>For changing the displayed style of the cursor of the application</w:t>
+            </w:r>
+          </w:p>
+        </w:tc>
+      </w:tr>
+      <w:tr>
+        <w:trPr>
+          <w:trHeight w:val="519"/>
+        </w:trPr>
+        <w:tc>
+          <w:tcPr>
+            <w:tcW w:w="1682" w:type="pct"/>
+          </w:tcPr>
+          <w:p>
+            <w:pPr>
+              <w:spacing w:line="276" w:lineRule="auto"/>
+              <w:jc w:val="center"/>
+              <w:rPr>
+                <w:rFonts w:ascii="Times New Roman" w:hAnsi="Times New Roman" w:cs="Times New Roman"/>
+                <w:b/>
+                <w:szCs w:val="32"/>
+              </w:rPr>
+            </w:pPr>
+            <w:r>
+              <w:rPr>
+                <w:rFonts w:ascii="Times New Roman" w:hAnsi="Times New Roman" w:cs="Times New Roman"/>
+                <w:b/>
+                <w:szCs w:val="32"/>
+              </w:rPr>
+              <w:t>Node</w:t>
+            </w:r>
+          </w:p>
+        </w:tc>
+        <w:tc>
+          <w:tcPr>
+            <w:tcW w:w="3318" w:type="pct"/>
+          </w:tcPr>
+          <w:p>
+            <w:pPr>
+              <w:spacing w:line="276" w:lineRule="auto"/>
+              <w:jc w:val="center"/>
+              <w:rPr>
+                <w:rFonts w:ascii="Times New Roman" w:hAnsi="Times New Roman" w:cs="Times New Roman"/>
+                <w:szCs w:val="32"/>
+              </w:rPr>
+            </w:pPr>
+            <w:r>
+              <w:rPr>
+                <w:rFonts w:ascii="Times New Roman" w:hAnsi="Times New Roman" w:cs="Times New Roman"/>
+                <w:szCs w:val="32"/>
+              </w:rPr>
+              <w:t>For adding an event listener to the average value series line</w:t>
+            </w:r>
+          </w:p>
+        </w:tc>
+      </w:tr>
+    </w:tbl>
+    <w:p>
+      <w:pPr>
+        <w:tabs>
+          <w:tab w:val="left" w:pos="3195"/>
+        </w:tabs>
+        <w:spacing w:after="0" w:line="276" w:lineRule="auto"/>
+        <w:jc w:val="center"/>
+        <w:rPr>
+          <w:rFonts w:ascii="Times New Roman" w:hAnsi="Times New Roman" w:cs="Times New Roman"/>
+        </w:rPr>
+      </w:pPr>
+      <w:r>
+        <w:rPr>
+          <w:rFonts w:ascii="Times New Roman" w:hAnsi="Times New Roman" w:cs="Times New Roman"/>
+          <w:b/>
+        </w:rPr>
+        <w:t xml:space="preserve">Table 2.10. </w:t>
+      </w:r>
+      <w:r>
+        <w:rPr>
+          <w:rFonts w:ascii="Times New Roman" w:hAnsi="Times New Roman" w:cs="Times New Roman"/>
+        </w:rPr>
+        <w:t>javafx.scene class usage</w:t>
+      </w:r>
+    </w:p>
+    <w:p>
+      <w:pPr>
+        <w:tabs>
+          <w:tab w:val="left" w:pos="3195"/>
+        </w:tabs>
+        <w:spacing w:line="276" w:lineRule="auto"/>
+        <w:rPr>
+          <w:rFonts w:ascii="Times New Roman" w:hAnsi="Times New Roman" w:cs="Times New Roman"/>
+        </w:rPr>
+      </w:pPr>
+    </w:p>
+    <w:tbl>
+      <w:tblPr>
+        <w:tblStyle w:val="TableGrid"/>
+        <w:tblW w:w="5000" w:type="pct"/>
+        <w:tblLook w:val="04A0" w:firstRow="1" w:lastRow="0" w:firstColumn="1" w:lastColumn="0" w:noHBand="0" w:noVBand="1"/>
+      </w:tblPr>
+      <w:tblGrid>
+        <w:gridCol w:w="3145"/>
+        <w:gridCol w:w="6205"/>
+      </w:tblGrid>
+      <w:tr>
+        <w:trPr>
+          <w:trHeight w:val="422"/>
+        </w:trPr>
+        <w:tc>
+          <w:tcPr>
+            <w:tcW w:w="1682" w:type="pct"/>
+            <w:shd w:val="clear" w:color="auto" w:fill="BFBFBF" w:themeFill="background1" w:themeFillShade="BF"/>
+          </w:tcPr>
+          <w:p>
+            <w:pPr>
+              <w:spacing w:line="276" w:lineRule="auto"/>
+              <w:jc w:val="center"/>
+              <w:rPr>
+                <w:rFonts w:ascii="Times New Roman" w:hAnsi="Times New Roman" w:cs="Times New Roman"/>
+                <w:b/>
+                <w:szCs w:val="32"/>
+              </w:rPr>
+            </w:pPr>
+            <w:r>
+              <w:rPr>
+                <w:rFonts w:ascii="Times New Roman" w:hAnsi="Times New Roman" w:cs="Times New Roman"/>
+                <w:b/>
+                <w:szCs w:val="32"/>
+              </w:rPr>
+              <w:t>Class / Interface</w:t>
+            </w:r>
+          </w:p>
+        </w:tc>
+        <w:tc>
+          <w:tcPr>
+            <w:tcW w:w="3318" w:type="pct"/>
+            <w:shd w:val="clear" w:color="auto" w:fill="BFBFBF" w:themeFill="background1" w:themeFillShade="BF"/>
+          </w:tcPr>
+          <w:p>
+            <w:pPr>
+              <w:spacing w:line="276" w:lineRule="auto"/>
+              <w:jc w:val="center"/>
+              <w:rPr>
+                <w:rFonts w:ascii="Times New Roman" w:hAnsi="Times New Roman" w:cs="Times New Roman"/>
+                <w:szCs w:val="32"/>
+              </w:rPr>
+            </w:pPr>
+            <w:r>
+              <w:rPr>
+                <w:rFonts w:ascii="Times New Roman" w:hAnsi="Times New Roman" w:cs="Times New Roman"/>
+                <w:b/>
+                <w:szCs w:val="32"/>
+              </w:rPr>
+              <w:t>Usage</w:t>
+            </w:r>
+          </w:p>
+        </w:tc>
+      </w:tr>
+      <w:tr>
+        <w:trPr>
+          <w:trHeight w:val="519"/>
+        </w:trPr>
+        <w:tc>
+          <w:tcPr>
+            <w:tcW w:w="1682" w:type="pct"/>
+          </w:tcPr>
+          <w:p>
+            <w:pPr>
+              <w:spacing w:line="276" w:lineRule="auto"/>
+              <w:jc w:val="center"/>
+              <w:rPr>
+                <w:rFonts w:ascii="Times New Roman" w:hAnsi="Times New Roman" w:cs="Times New Roman"/>
+                <w:b/>
+                <w:szCs w:val="32"/>
+              </w:rPr>
+            </w:pPr>
+            <w:r>
+              <w:rPr>
+                <w:rFonts w:ascii="Times New Roman" w:hAnsi="Times New Roman" w:cs="Times New Roman"/>
+                <w:b/>
+                <w:szCs w:val="32"/>
+              </w:rPr>
+              <w:t>WritableImage</w:t>
+            </w:r>
+          </w:p>
+        </w:tc>
+        <w:tc>
+          <w:tcPr>
+            <w:tcW w:w="3318" w:type="pct"/>
+          </w:tcPr>
+          <w:p>
+            <w:pPr>
+              <w:spacing w:line="276" w:lineRule="auto"/>
+              <w:jc w:val="center"/>
+              <w:rPr>
+                <w:rFonts w:ascii="Times New Roman" w:hAnsi="Times New Roman" w:cs="Times New Roman"/>
+                <w:szCs w:val="32"/>
+              </w:rPr>
+            </w:pPr>
+            <w:r>
+              <w:rPr>
+                <w:rFonts w:ascii="Times New Roman" w:hAnsi="Times New Roman" w:cs="Times New Roman"/>
+                <w:szCs w:val="32"/>
+              </w:rPr>
+              <w:t xml:space="preserve">For saving the screenshot of the chart display in </w:t>
+            </w:r>
+            <w:r>
+              <w:rPr>
+                <w:rFonts w:ascii="Times New Roman" w:hAnsi="Times New Roman" w:cs="Times New Roman"/>
+                <w:szCs w:val="32"/>
+              </w:rPr>
+              <w:t>an object that can be saved in a file</w:t>
+            </w:r>
+          </w:p>
+        </w:tc>
+      </w:tr>
+    </w:tbl>
+    <w:p>
+      <w:pPr>
+        <w:tabs>
+          <w:tab w:val="left" w:pos="3195"/>
+        </w:tabs>
+        <w:spacing w:after="0" w:line="276" w:lineRule="auto"/>
+        <w:jc w:val="center"/>
+        <w:rPr>
+          <w:rFonts w:ascii="Times New Roman" w:hAnsi="Times New Roman" w:cs="Times New Roman"/>
+        </w:rPr>
+      </w:pPr>
+      <w:r>
+        <w:rPr>
+          <w:rFonts w:ascii="Times New Roman" w:hAnsi="Times New Roman" w:cs="Times New Roman"/>
+          <w:b/>
+        </w:rPr>
+        <w:t xml:space="preserve">Table 2.11. </w:t>
+      </w:r>
+      <w:r>
+        <w:rPr>
+          <w:rFonts w:ascii="Times New Roman" w:hAnsi="Times New Roman" w:cs="Times New Roman"/>
+        </w:rPr>
+        <w:t>javafx.scene.image class usage</w:t>
+      </w:r>
+    </w:p>
+    <w:p>
+      <w:pPr>
+        <w:tabs>
+          <w:tab w:val="left" w:pos="3195"/>
+        </w:tabs>
+        <w:spacing w:line="276" w:lineRule="auto"/>
+        <w:jc w:val="center"/>
+        <w:rPr>
+          <w:rFonts w:ascii="Times New Roman" w:hAnsi="Times New Roman" w:cs="Times New Roman"/>
+        </w:rPr>
+      </w:pPr>
+    </w:p>
+    <w:tbl>
+      <w:tblPr>
+        <w:tblStyle w:val="TableGrid"/>
+        <w:tblW w:w="5000" w:type="pct"/>
+        <w:tblLook w:val="04A0" w:firstRow="1" w:lastRow="0" w:firstColumn="1" w:lastColumn="0" w:noHBand="0" w:noVBand="1"/>
+      </w:tblPr>
+      <w:tblGrid>
+        <w:gridCol w:w="3145"/>
+        <w:gridCol w:w="6205"/>
+      </w:tblGrid>
+      <w:tr>
+        <w:trPr>
+          <w:trHeight w:val="422"/>
+        </w:trPr>
+        <w:tc>
+          <w:tcPr>
+            <w:tcW w:w="1682" w:type="pct"/>
+            <w:shd w:val="clear" w:color="auto" w:fill="BFBFBF" w:themeFill="background1" w:themeFillShade="BF"/>
+          </w:tcPr>
+          <w:p>
+            <w:pPr>
+              <w:spacing w:line="276" w:lineRule="auto"/>
+              <w:jc w:val="center"/>
+              <w:rPr>
+                <w:rFonts w:ascii="Times New Roman" w:hAnsi="Times New Roman" w:cs="Times New Roman"/>
+                <w:b/>
+                <w:szCs w:val="32"/>
+              </w:rPr>
+            </w:pPr>
+            <w:r>
+              <w:rPr>
+                <w:rFonts w:ascii="Times New Roman" w:hAnsi="Times New Roman" w:cs="Times New Roman"/>
+                <w:b/>
+                <w:szCs w:val="32"/>
+              </w:rPr>
+              <w:t>Class / Interface</w:t>
+            </w:r>
+          </w:p>
+        </w:tc>
+        <w:tc>
+          <w:tcPr>
+            <w:tcW w:w="3318" w:type="pct"/>
+            <w:shd w:val="clear" w:color="auto" w:fill="BFBFBF" w:themeFill="background1" w:themeFillShade="BF"/>
+          </w:tcPr>
+          <w:p>
+            <w:pPr>
+              <w:spacing w:line="276" w:lineRule="auto"/>
+              <w:jc w:val="center"/>
+              <w:rPr>
+                <w:rFonts w:ascii="Times New Roman" w:hAnsi="Times New Roman" w:cs="Times New Roman"/>
+                <w:szCs w:val="32"/>
+              </w:rPr>
+            </w:pPr>
+            <w:r>
+              <w:rPr>
+                <w:rFonts w:ascii="Times New Roman" w:hAnsi="Times New Roman" w:cs="Times New Roman"/>
+                <w:b/>
+                <w:szCs w:val="32"/>
+              </w:rPr>
+              <w:t>Usage</w:t>
+            </w:r>
+          </w:p>
+        </w:tc>
+      </w:tr>
+      <w:tr>
+        <w:trPr>
+          <w:trHeight w:val="519"/>
+        </w:trPr>
+        <w:tc>
+          <w:tcPr>
+            <w:tcW w:w="1682" w:type="pct"/>
+          </w:tcPr>
+          <w:p>
+            <w:pPr>
+              <w:spacing w:line="276" w:lineRule="auto"/>
+              <w:jc w:val="center"/>
+              <w:rPr>
+                <w:rFonts w:ascii="Times New Roman" w:hAnsi="Times New Roman" w:cs="Times New Roman"/>
+                <w:b/>
+                <w:szCs w:val="32"/>
+              </w:rPr>
+            </w:pPr>
+            <w:r>
+              <w:rPr>
+                <w:rFonts w:ascii="Times New Roman" w:hAnsi="Times New Roman" w:cs="Times New Roman"/>
+                <w:b/>
+                <w:szCs w:val="32"/>
+              </w:rPr>
+              <w:t>Chart</w:t>
+            </w:r>
+          </w:p>
+        </w:tc>
+        <w:tc>
+          <w:tcPr>
+            <w:tcW w:w="3318" w:type="pct"/>
+          </w:tcPr>
+          <w:p>
+            <w:pPr>
+              <w:spacing w:line="276" w:lineRule="auto"/>
+              <w:jc w:val="center"/>
+              <w:rPr>
+                <w:rFonts w:ascii="Times New Roman" w:hAnsi="Times New Roman" w:cs="Times New Roman"/>
+                <w:szCs w:val="32"/>
+              </w:rPr>
+            </w:pPr>
+            <w:r>
+              <w:rPr>
+                <w:rFonts w:ascii="Times New Roman" w:hAnsi="Times New Roman" w:cs="Times New Roman"/>
+                <w:szCs w:val="32"/>
+              </w:rPr>
+              <w:t>For getting</w:t>
+            </w:r>
+            <w:r>
+              <w:rPr>
+                <w:rFonts w:ascii="Times New Roman" w:hAnsi="Times New Roman" w:cs="Times New Roman"/>
+                <w:szCs w:val="32"/>
+              </w:rPr>
+              <w:t xml:space="preserve"> chart object to get its specific properties and to use for obtaining a screenshot given a specific data</w:t>
+            </w:r>
+            <w:r>
+              <w:rPr>
+                <w:rFonts w:ascii="Times New Roman" w:hAnsi="Times New Roman" w:cs="Times New Roman"/>
+                <w:szCs w:val="32"/>
+              </w:rPr>
+              <w:t xml:space="preserve"> set</w:t>
+            </w:r>
+            <w:r>
+              <w:rPr>
+                <w:rFonts w:ascii="Times New Roman" w:hAnsi="Times New Roman" w:cs="Times New Roman"/>
+                <w:szCs w:val="32"/>
+              </w:rPr>
+              <w:t xml:space="preserve"> to display</w:t>
+            </w:r>
+          </w:p>
+        </w:tc>
+      </w:tr>
+      <w:tr>
+        <w:trPr>
+          <w:trHeight w:val="519"/>
+        </w:trPr>
+        <w:tc>
+          <w:tcPr>
+            <w:tcW w:w="1682" w:type="pct"/>
+          </w:tcPr>
+          <w:p>
+            <w:pPr>
+              <w:spacing w:line="276" w:lineRule="auto"/>
+              <w:jc w:val="center"/>
+              <w:rPr>
+                <w:rFonts w:ascii="Times New Roman" w:hAnsi="Times New Roman" w:cs="Times New Roman"/>
+                <w:b/>
+                <w:szCs w:val="32"/>
+              </w:rPr>
+            </w:pPr>
+            <w:r>
+              <w:rPr>
+                <w:rFonts w:ascii="Times New Roman" w:hAnsi="Times New Roman" w:cs="Times New Roman"/>
+                <w:b/>
+                <w:szCs w:val="32"/>
+              </w:rPr>
+              <w:t>XYChart</w:t>
+            </w:r>
+          </w:p>
+        </w:tc>
+        <w:tc>
+          <w:tcPr>
+            <w:tcW w:w="3318" w:type="pct"/>
+          </w:tcPr>
+          <w:p>
+            <w:pPr>
+              <w:spacing w:line="276" w:lineRule="auto"/>
+              <w:jc w:val="center"/>
+              <w:rPr>
+                <w:rFonts w:ascii="Times New Roman" w:hAnsi="Times New Roman" w:cs="Times New Roman"/>
+                <w:szCs w:val="32"/>
+              </w:rPr>
+            </w:pPr>
+            <w:r>
+              <w:rPr>
+                <w:rFonts w:ascii="Times New Roman" w:hAnsi="Times New Roman" w:cs="Times New Roman"/>
+                <w:szCs w:val="32"/>
+              </w:rPr>
+              <w:t>For displaying the data points into a visual chart with axis</w:t>
+            </w:r>
+          </w:p>
+        </w:tc>
+      </w:tr>
+      <w:tr>
+        <w:trPr>
+          <w:trHeight w:val="519"/>
+        </w:trPr>
+        <w:tc>
+          <w:tcPr>
+            <w:tcW w:w="1682" w:type="pct"/>
+          </w:tcPr>
+          <w:p>
+            <w:pPr>
+              <w:spacing w:line="276" w:lineRule="auto"/>
+              <w:jc w:val="center"/>
+              <w:rPr>
+                <w:rFonts w:ascii="Times New Roman" w:hAnsi="Times New Roman" w:cs="Times New Roman"/>
+                <w:b/>
+                <w:szCs w:val="32"/>
+              </w:rPr>
+            </w:pPr>
+            <w:r>
+              <w:rPr>
+                <w:rFonts w:ascii="Times New Roman" w:hAnsi="Times New Roman" w:cs="Times New Roman"/>
+                <w:b/>
+                <w:szCs w:val="32"/>
+              </w:rPr>
+              <w:t>XYChart.Data</w:t>
+            </w:r>
+          </w:p>
+        </w:tc>
+        <w:tc>
+          <w:tcPr>
+            <w:tcW w:w="3318" w:type="pct"/>
+          </w:tcPr>
+          <w:p>
+            <w:pPr>
+              <w:spacing w:line="276" w:lineRule="auto"/>
+              <w:jc w:val="center"/>
+              <w:rPr>
+                <w:rFonts w:ascii="Times New Roman" w:hAnsi="Times New Roman" w:cs="Times New Roman"/>
+                <w:szCs w:val="32"/>
+              </w:rPr>
+            </w:pPr>
+            <w:r>
+              <w:rPr>
+                <w:rFonts w:ascii="Times New Roman" w:hAnsi="Times New Roman" w:cs="Times New Roman"/>
+                <w:szCs w:val="32"/>
+              </w:rPr>
+              <w:t>For obtaining the data points belonging to a specific series of a specific data set</w:t>
+            </w:r>
+          </w:p>
+        </w:tc>
+      </w:tr>
+      <w:tr>
+        <w:trPr>
+          <w:trHeight w:val="519"/>
+        </w:trPr>
+        <w:tc>
+          <w:tcPr>
+            <w:tcW w:w="1682" w:type="pct"/>
+          </w:tcPr>
+          <w:p>
+            <w:pPr>
+              <w:spacing w:line="276" w:lineRule="auto"/>
+              <w:jc w:val="center"/>
+              <w:rPr>
+                <w:rFonts w:ascii="Times New Roman" w:hAnsi="Times New Roman" w:cs="Times New Roman"/>
+                <w:b/>
+                <w:szCs w:val="32"/>
+              </w:rPr>
+            </w:pPr>
+            <w:r>
+              <w:rPr>
+                <w:rFonts w:ascii="Times New Roman" w:hAnsi="Times New Roman" w:cs="Times New Roman"/>
+                <w:b/>
+                <w:szCs w:val="32"/>
+              </w:rPr>
+              <w:t>XYChart.Series</w:t>
+            </w:r>
+          </w:p>
+        </w:tc>
+        <w:tc>
+          <w:tcPr>
+            <w:tcW w:w="3318" w:type="pct"/>
+          </w:tcPr>
+          <w:p>
+            <w:pPr>
+              <w:spacing w:line="276" w:lineRule="auto"/>
+              <w:jc w:val="center"/>
+              <w:rPr>
+                <w:rFonts w:ascii="Times New Roman" w:hAnsi="Times New Roman" w:cs="Times New Roman"/>
+                <w:szCs w:val="32"/>
+              </w:rPr>
+            </w:pPr>
+            <w:r>
+              <w:rPr>
+                <w:rFonts w:ascii="Times New Roman" w:hAnsi="Times New Roman" w:cs="Times New Roman"/>
+                <w:szCs w:val="32"/>
+              </w:rPr>
+              <w:t>For obtaining the specific series or labels of a specific data set</w:t>
+            </w:r>
+          </w:p>
+        </w:tc>
+      </w:tr>
+      <w:tr>
+        <w:trPr>
+          <w:trHeight w:val="519"/>
+        </w:trPr>
+        <w:tc>
+          <w:tcPr>
+            <w:tcW w:w="1682" w:type="pct"/>
+          </w:tcPr>
+          <w:p>
+            <w:pPr>
+              <w:spacing w:line="276" w:lineRule="auto"/>
+              <w:jc w:val="center"/>
+              <w:rPr>
+                <w:rFonts w:ascii="Times New Roman" w:hAnsi="Times New Roman" w:cs="Times New Roman"/>
+                <w:b/>
+                <w:szCs w:val="32"/>
+              </w:rPr>
+            </w:pPr>
+            <w:r>
+              <w:rPr>
+                <w:rFonts w:ascii="Times New Roman" w:hAnsi="Times New Roman" w:cs="Times New Roman"/>
+                <w:b/>
+                <w:szCs w:val="32"/>
+              </w:rPr>
+              <w:t>LineChart</w:t>
+            </w:r>
+          </w:p>
+        </w:tc>
+        <w:tc>
+          <w:tcPr>
+            <w:tcW w:w="3318" w:type="pct"/>
+          </w:tcPr>
+          <w:p>
+            <w:pPr>
+              <w:spacing w:line="276" w:lineRule="auto"/>
+              <w:jc w:val="center"/>
+              <w:rPr>
+                <w:rFonts w:ascii="Times New Roman" w:hAnsi="Times New Roman" w:cs="Times New Roman"/>
+                <w:szCs w:val="32"/>
+              </w:rPr>
+            </w:pPr>
+            <w:r>
+              <w:rPr>
+                <w:rFonts w:ascii="Times New Roman" w:hAnsi="Times New Roman" w:cs="Times New Roman"/>
+                <w:szCs w:val="32"/>
+              </w:rPr>
+              <w:t xml:space="preserve">For displaying the data points </w:t>
+            </w:r>
+            <w:r>
+              <w:rPr>
+                <w:rFonts w:ascii="Times New Roman" w:hAnsi="Times New Roman" w:cs="Times New Roman"/>
+                <w:szCs w:val="32"/>
+              </w:rPr>
+              <w:t xml:space="preserve">on the XYChart </w:t>
+            </w:r>
+            <w:r>
+              <w:rPr>
+                <w:rFonts w:ascii="Times New Roman" w:hAnsi="Times New Roman" w:cs="Times New Roman"/>
+                <w:szCs w:val="32"/>
+              </w:rPr>
+              <w:t xml:space="preserve">as nodes </w:t>
+            </w:r>
+            <w:r>
+              <w:rPr>
+                <w:rFonts w:ascii="Times New Roman" w:hAnsi="Times New Roman" w:cs="Times New Roman"/>
+                <w:szCs w:val="32"/>
+              </w:rPr>
+              <w:t>with the added f</w:t>
+            </w:r>
+            <w:r>
+              <w:rPr>
+                <w:rFonts w:ascii="Times New Roman" w:hAnsi="Times New Roman" w:cs="Times New Roman"/>
+                <w:szCs w:val="32"/>
+              </w:rPr>
+              <w:t>unctionality of displaying additional lines if specified</w:t>
+            </w:r>
+          </w:p>
+        </w:tc>
+      </w:tr>
+      <w:tr>
+        <w:trPr>
+          <w:trHeight w:val="519"/>
+        </w:trPr>
+        <w:tc>
+          <w:tcPr>
+            <w:tcW w:w="1682" w:type="pct"/>
+          </w:tcPr>
+          <w:p>
+            <w:pPr>
+              <w:spacing w:line="276" w:lineRule="auto"/>
+              <w:jc w:val="center"/>
+              <w:rPr>
+                <w:rFonts w:ascii="Times New Roman" w:hAnsi="Times New Roman" w:cs="Times New Roman"/>
+                <w:b/>
+                <w:szCs w:val="32"/>
+              </w:rPr>
+            </w:pPr>
+            <w:r>
+              <w:rPr>
+                <w:rFonts w:ascii="Times New Roman" w:hAnsi="Times New Roman" w:cs="Times New Roman"/>
+                <w:b/>
+                <w:szCs w:val="32"/>
+              </w:rPr>
+              <w:t>NumberAxis</w:t>
+            </w:r>
+          </w:p>
+        </w:tc>
+        <w:tc>
+          <w:tcPr>
+            <w:tcW w:w="3318" w:type="pct"/>
+          </w:tcPr>
+          <w:p>
+            <w:pPr>
+              <w:spacing w:line="276" w:lineRule="auto"/>
+              <w:jc w:val="center"/>
+              <w:rPr>
+                <w:rFonts w:ascii="Times New Roman" w:hAnsi="Times New Roman" w:cs="Times New Roman"/>
+                <w:szCs w:val="32"/>
+              </w:rPr>
+            </w:pPr>
+            <w:r>
+              <w:rPr>
+                <w:rFonts w:ascii="Times New Roman" w:hAnsi="Times New Roman" w:cs="Times New Roman"/>
+                <w:szCs w:val="32"/>
+              </w:rPr>
+              <w:t>For instantiating the chart with the default axis values</w:t>
+            </w:r>
+            <w:r>
+              <w:rPr>
+                <w:rFonts w:ascii="Times New Roman" w:hAnsi="Times New Roman" w:cs="Times New Roman"/>
+                <w:szCs w:val="32"/>
+              </w:rPr>
+              <w:t xml:space="preserve"> that automatically ranges the chart</w:t>
+            </w:r>
+            <w:r>
+              <w:rPr>
+                <w:rFonts w:ascii="Times New Roman" w:hAnsi="Times New Roman" w:cs="Times New Roman"/>
+                <w:szCs w:val="32"/>
+              </w:rPr>
+              <w:t xml:space="preserve"> itself</w:t>
+            </w:r>
+          </w:p>
+        </w:tc>
+      </w:tr>
+    </w:tbl>
+    <w:p>
+      <w:pPr>
+        <w:tabs>
+          <w:tab w:val="left" w:pos="3195"/>
+        </w:tabs>
+        <w:spacing w:after="0" w:line="276" w:lineRule="auto"/>
+        <w:jc w:val="center"/>
+        <w:rPr>
+          <w:rFonts w:ascii="Times New Roman" w:hAnsi="Times New Roman" w:cs="Times New Roman"/>
+        </w:rPr>
+      </w:pPr>
+      <w:r>
+        <w:rPr>
+          <w:rFonts w:ascii="Times New Roman" w:hAnsi="Times New Roman" w:cs="Times New Roman"/>
+          <w:b/>
+        </w:rPr>
+        <w:t xml:space="preserve">Table 2.12. </w:t>
+      </w:r>
+      <w:r>
+        <w:rPr>
+          <w:rFonts w:ascii="Times New Roman" w:hAnsi="Times New Roman" w:cs="Times New Roman"/>
+        </w:rPr>
+        <w:t>javafx.scene.chart class usage</w:t>
+      </w:r>
+    </w:p>
+    <w:p>
+      <w:pPr>
+        <w:tabs>
+          <w:tab w:val="left" w:pos="3195"/>
+        </w:tabs>
+        <w:spacing w:line="276" w:lineRule="auto"/>
+        <w:jc w:val="center"/>
+        <w:rPr>
+          <w:rFonts w:ascii="Times New Roman" w:hAnsi="Times New Roman" w:cs="Times New Roman"/>
+        </w:rPr>
+      </w:pPr>
+    </w:p>
+    <w:tbl>
+      <w:tblPr>
+        <w:tblStyle w:val="TableGrid"/>
+        <w:tblW w:w="5000" w:type="pct"/>
+        <w:tblLook w:val="04A0" w:firstRow="1" w:lastRow="0" w:firstColumn="1" w:lastColumn="0" w:noHBand="0" w:noVBand="1"/>
+      </w:tblPr>
+      <w:tblGrid>
+        <w:gridCol w:w="3145"/>
+        <w:gridCol w:w="6205"/>
+      </w:tblGrid>
+      <w:tr>
+        <w:trPr>
+          <w:trHeight w:val="422"/>
+        </w:trPr>
+        <w:tc>
+          <w:tcPr>
+            <w:tcW w:w="1682" w:type="pct"/>
+            <w:shd w:val="clear" w:color="auto" w:fill="BFBFBF" w:themeFill="background1" w:themeFillShade="BF"/>
+          </w:tcPr>
+          <w:p>
+            <w:pPr>
+              <w:spacing w:line="276" w:lineRule="auto"/>
+              <w:jc w:val="center"/>
+              <w:rPr>
+                <w:rFonts w:ascii="Times New Roman" w:hAnsi="Times New Roman" w:cs="Times New Roman"/>
+                <w:b/>
+                <w:szCs w:val="32"/>
+              </w:rPr>
+            </w:pPr>
+            <w:r>
+              <w:rPr>
+                <w:rFonts w:ascii="Times New Roman" w:hAnsi="Times New Roman" w:cs="Times New Roman"/>
+                <w:b/>
+                <w:szCs w:val="32"/>
+              </w:rPr>
+              <w:t>Class / Interface</w:t>
+            </w:r>
+          </w:p>
+        </w:tc>
+        <w:tc>
+          <w:tcPr>
+            <w:tcW w:w="3318" w:type="pct"/>
+            <w:shd w:val="clear" w:color="auto" w:fill="BFBFBF" w:themeFill="background1" w:themeFillShade="BF"/>
+          </w:tcPr>
+          <w:p>
+            <w:pPr>
+              <w:spacing w:line="276" w:lineRule="auto"/>
+              <w:jc w:val="center"/>
+              <w:rPr>
+                <w:rFonts w:ascii="Times New Roman" w:hAnsi="Times New Roman" w:cs="Times New Roman"/>
+                <w:szCs w:val="32"/>
+              </w:rPr>
+            </w:pPr>
+            <w:r>
+              <w:rPr>
+                <w:rFonts w:ascii="Times New Roman" w:hAnsi="Times New Roman" w:cs="Times New Roman"/>
+                <w:b/>
+                <w:szCs w:val="32"/>
+              </w:rPr>
+              <w:t>Usage</w:t>
+            </w:r>
+          </w:p>
+        </w:tc>
+      </w:tr>
+      <w:tr>
+        <w:trPr>
+          <w:trHeight w:val="519"/>
+        </w:trPr>
+        <w:tc>
+          <w:tcPr>
+            <w:tcW w:w="1682" w:type="pct"/>
+          </w:tcPr>
+          <w:p>
+            <w:pPr>
+              <w:spacing w:line="276" w:lineRule="auto"/>
+              <w:jc w:val="center"/>
+              <w:rPr>
+                <w:rFonts w:ascii="Times New Roman" w:hAnsi="Times New Roman" w:cs="Times New Roman"/>
+                <w:b/>
+                <w:szCs w:val="32"/>
+              </w:rPr>
+            </w:pPr>
+            <w:r>
+              <w:rPr>
+                <w:rFonts w:ascii="Times New Roman" w:hAnsi="Times New Roman" w:cs="Times New Roman"/>
+                <w:b/>
+                <w:szCs w:val="32"/>
+              </w:rPr>
+              <w:t>Button</w:t>
+            </w:r>
+          </w:p>
+        </w:tc>
+        <w:tc>
+          <w:tcPr>
+            <w:tcW w:w="3318" w:type="pct"/>
+          </w:tcPr>
+          <w:p>
+            <w:pPr>
+              <w:spacing w:line="276" w:lineRule="auto"/>
+              <w:jc w:val="center"/>
+              <w:rPr>
+                <w:rFonts w:ascii="Times New Roman" w:hAnsi="Times New Roman" w:cs="Times New Roman"/>
+                <w:szCs w:val="32"/>
+              </w:rPr>
+            </w:pPr>
+            <w:r>
+              <w:rPr>
+                <w:rFonts w:ascii="Times New Roman" w:hAnsi="Times New Roman" w:cs="Times New Roman"/>
+                <w:szCs w:val="32"/>
+              </w:rPr>
+              <w:t>For use by all of the different toolbar functionalities. Also for use by the user to display the text area data or the file specific data to the chart in the application</w:t>
+            </w:r>
+          </w:p>
+        </w:tc>
+      </w:tr>
+      <w:tr>
+        <w:trPr>
+          <w:trHeight w:val="519"/>
+        </w:trPr>
+        <w:tc>
+          <w:tcPr>
+            <w:tcW w:w="1682" w:type="pct"/>
+          </w:tcPr>
+          <w:p>
+            <w:pPr>
+              <w:spacing w:line="276" w:lineRule="auto"/>
+              <w:jc w:val="center"/>
+              <w:rPr>
+                <w:rFonts w:ascii="Times New Roman" w:hAnsi="Times New Roman" w:cs="Times New Roman"/>
+                <w:b/>
+                <w:szCs w:val="32"/>
+              </w:rPr>
+            </w:pPr>
+            <w:r>
+              <w:rPr>
+                <w:rFonts w:ascii="Times New Roman" w:hAnsi="Times New Roman" w:cs="Times New Roman"/>
+                <w:b/>
+                <w:szCs w:val="32"/>
+              </w:rPr>
+              <w:t>CheckBox</w:t>
+            </w:r>
+          </w:p>
+        </w:tc>
+        <w:tc>
+          <w:tcPr>
+            <w:tcW w:w="3318" w:type="pct"/>
+          </w:tcPr>
+          <w:p>
+            <w:pPr>
+              <w:spacing w:line="276" w:lineRule="auto"/>
+              <w:jc w:val="center"/>
+              <w:rPr>
+                <w:rFonts w:ascii="Times New Roman" w:hAnsi="Times New Roman" w:cs="Times New Roman"/>
+                <w:szCs w:val="32"/>
+              </w:rPr>
+            </w:pPr>
+            <w:r>
+              <w:rPr>
+                <w:rFonts w:ascii="Times New Roman" w:hAnsi="Times New Roman" w:cs="Times New Roman"/>
+                <w:szCs w:val="32"/>
+              </w:rPr>
+              <w:t xml:space="preserve">For use by enabling </w:t>
+            </w:r>
+            <w:r>
+              <w:rPr>
+                <w:rFonts w:ascii="Times New Roman" w:hAnsi="Times New Roman" w:cs="Times New Roman"/>
+                <w:szCs w:val="32"/>
+              </w:rPr>
+              <w:t>the read me functionality of the text area, preventing any other input</w:t>
+            </w:r>
+          </w:p>
+        </w:tc>
+      </w:tr>
+      <w:tr>
+        <w:trPr>
+          <w:trHeight w:val="519"/>
+        </w:trPr>
+        <w:tc>
+          <w:tcPr>
+            <w:tcW w:w="1682" w:type="pct"/>
+          </w:tcPr>
+          <w:p>
+            <w:pPr>
+              <w:spacing w:line="276" w:lineRule="auto"/>
+              <w:jc w:val="center"/>
+              <w:rPr>
+                <w:rFonts w:ascii="Times New Roman" w:hAnsi="Times New Roman" w:cs="Times New Roman"/>
+                <w:b/>
+                <w:szCs w:val="32"/>
+              </w:rPr>
+            </w:pPr>
+            <w:r>
+              <w:rPr>
+                <w:rFonts w:ascii="Times New Roman" w:hAnsi="Times New Roman" w:cs="Times New Roman"/>
+                <w:b/>
+                <w:szCs w:val="32"/>
+              </w:rPr>
+              <w:t>Label</w:t>
+            </w:r>
+          </w:p>
+        </w:tc>
+        <w:tc>
+          <w:tcPr>
+            <w:tcW w:w="3318" w:type="pct"/>
+          </w:tcPr>
+          <w:p>
+            <w:pPr>
+              <w:spacing w:line="276" w:lineRule="auto"/>
+              <w:jc w:val="center"/>
+              <w:rPr>
+                <w:rFonts w:ascii="Times New Roman" w:hAnsi="Times New Roman" w:cs="Times New Roman"/>
+                <w:szCs w:val="32"/>
+              </w:rPr>
+            </w:pPr>
+            <w:r>
+              <w:rPr>
+                <w:rFonts w:ascii="Times New Roman" w:hAnsi="Times New Roman" w:cs="Times New Roman"/>
+                <w:szCs w:val="32"/>
+              </w:rPr>
+              <w:t xml:space="preserve">For identifying the multiple user interface nodes such as the text area and chart titles, and check box. </w:t>
+            </w:r>
+          </w:p>
+        </w:tc>
+      </w:tr>
+      <w:tr>
+        <w:trPr>
+          <w:trHeight w:val="519"/>
+        </w:trPr>
+        <w:tc>
+          <w:tcPr>
+            <w:tcW w:w="1682" w:type="pct"/>
+          </w:tcPr>
+          <w:p>
+            <w:pPr>
+              <w:spacing w:line="276" w:lineRule="auto"/>
+              <w:jc w:val="center"/>
+              <w:rPr>
+                <w:rFonts w:ascii="Times New Roman" w:hAnsi="Times New Roman" w:cs="Times New Roman"/>
+                <w:b/>
+                <w:szCs w:val="32"/>
+              </w:rPr>
+            </w:pPr>
+            <w:r>
+              <w:rPr>
+                <w:rFonts w:ascii="Times New Roman" w:hAnsi="Times New Roman" w:cs="Times New Roman"/>
+                <w:b/>
+                <w:szCs w:val="32"/>
+              </w:rPr>
+              <w:t>TextArea</w:t>
+            </w:r>
+          </w:p>
+        </w:tc>
+        <w:tc>
+          <w:tcPr>
+            <w:tcW w:w="3318" w:type="pct"/>
+          </w:tcPr>
+          <w:p>
+            <w:pPr>
+              <w:spacing w:line="276" w:lineRule="auto"/>
+              <w:jc w:val="center"/>
+              <w:rPr>
+                <w:rFonts w:ascii="Times New Roman" w:hAnsi="Times New Roman" w:cs="Times New Roman"/>
+                <w:szCs w:val="32"/>
+              </w:rPr>
+            </w:pPr>
+            <w:r>
+              <w:rPr>
+                <w:rFonts w:ascii="Times New Roman" w:hAnsi="Times New Roman" w:cs="Times New Roman"/>
+                <w:szCs w:val="32"/>
+              </w:rPr>
+              <w:t>For letting the user input data lines, and view the lines of their specified file</w:t>
+            </w:r>
+          </w:p>
+        </w:tc>
+      </w:tr>
+      <w:tr>
+        <w:trPr>
+          <w:trHeight w:val="519"/>
+        </w:trPr>
+        <w:tc>
+          <w:tcPr>
+            <w:tcW w:w="1682" w:type="pct"/>
+          </w:tcPr>
+          <w:p>
+            <w:pPr>
+              <w:spacing w:line="276" w:lineRule="auto"/>
+              <w:jc w:val="center"/>
+              <w:rPr>
+                <w:rFonts w:ascii="Times New Roman" w:hAnsi="Times New Roman" w:cs="Times New Roman"/>
+                <w:b/>
+                <w:szCs w:val="32"/>
+              </w:rPr>
+            </w:pPr>
+            <w:r>
+              <w:rPr>
+                <w:rFonts w:ascii="Times New Roman" w:hAnsi="Times New Roman" w:cs="Times New Roman"/>
+                <w:b/>
+                <w:szCs w:val="32"/>
+              </w:rPr>
+              <w:t>Tooltip</w:t>
+            </w:r>
+          </w:p>
+        </w:tc>
+        <w:tc>
+          <w:tcPr>
+            <w:tcW w:w="3318" w:type="pct"/>
+          </w:tcPr>
+          <w:p>
+            <w:pPr>
+              <w:spacing w:line="276" w:lineRule="auto"/>
+              <w:jc w:val="center"/>
+              <w:rPr>
+                <w:rFonts w:ascii="Times New Roman" w:hAnsi="Times New Roman" w:cs="Times New Roman"/>
+                <w:szCs w:val="32"/>
+              </w:rPr>
+            </w:pPr>
+            <w:r>
+              <w:rPr>
+                <w:rFonts w:ascii="Times New Roman" w:hAnsi="Times New Roman" w:cs="Times New Roman"/>
+                <w:szCs w:val="32"/>
+              </w:rPr>
+              <w:t xml:space="preserve">For showing information such as the title of the toolbar buttons or the specific data from the data points in the chart when the mouse is hovered over them. </w:t>
+            </w:r>
+          </w:p>
+        </w:tc>
+      </w:tr>
+    </w:tbl>
+    <w:p>
+      <w:pPr>
+        <w:tabs>
+          <w:tab w:val="left" w:pos="3195"/>
+        </w:tabs>
+        <w:spacing w:after="0" w:line="276" w:lineRule="auto"/>
+        <w:jc w:val="center"/>
+        <w:rPr>
+          <w:rFonts w:ascii="Times New Roman" w:hAnsi="Times New Roman" w:cs="Times New Roman"/>
+        </w:rPr>
+      </w:pPr>
+      <w:r>
+        <w:rPr>
+          <w:rFonts w:ascii="Times New Roman" w:hAnsi="Times New Roman" w:cs="Times New Roman"/>
+          <w:b/>
+        </w:rPr>
+        <w:t xml:space="preserve">Table 2.13. </w:t>
+      </w:r>
+      <w:r>
+        <w:rPr>
+          <w:rFonts w:ascii="Times New Roman" w:hAnsi="Times New Roman" w:cs="Times New Roman"/>
+        </w:rPr>
+        <w:t>javafx.scene.control class usage</w:t>
+      </w:r>
+    </w:p>
+    <w:p>
+      <w:pPr>
+        <w:tabs>
+          <w:tab w:val="left" w:pos="3195"/>
+        </w:tabs>
+        <w:spacing w:line="276" w:lineRule="auto"/>
+        <w:jc w:val="center"/>
+        <w:rPr>
+          <w:rFonts w:ascii="Times New Roman" w:hAnsi="Times New Roman" w:cs="Times New Roman"/>
+        </w:rPr>
+      </w:pPr>
+    </w:p>
+    <w:tbl>
+      <w:tblPr>
+        <w:tblStyle w:val="TableGrid"/>
+        <w:tblW w:w="5000" w:type="pct"/>
+        <w:tblLook w:val="04A0" w:firstRow="1" w:lastRow="0" w:firstColumn="1" w:lastColumn="0" w:noHBand="0" w:noVBand="1"/>
+      </w:tblPr>
+      <w:tblGrid>
+        <w:gridCol w:w="3145"/>
+        <w:gridCol w:w="6205"/>
+      </w:tblGrid>
+      <w:tr>
+        <w:trPr>
+          <w:trHeight w:val="422"/>
+        </w:trPr>
+        <w:tc>
+          <w:tcPr>
+            <w:tcW w:w="1682" w:type="pct"/>
+            <w:shd w:val="clear" w:color="auto" w:fill="BFBFBF" w:themeFill="background1" w:themeFillShade="BF"/>
+          </w:tcPr>
+          <w:p>
+            <w:pPr>
+              <w:spacing w:line="276" w:lineRule="auto"/>
+              <w:jc w:val="center"/>
+              <w:rPr>
+                <w:rFonts w:ascii="Times New Roman" w:hAnsi="Times New Roman" w:cs="Times New Roman"/>
+                <w:b/>
+                <w:szCs w:val="32"/>
+              </w:rPr>
+            </w:pPr>
+            <w:r>
+              <w:rPr>
+                <w:rFonts w:ascii="Times New Roman" w:hAnsi="Times New Roman" w:cs="Times New Roman"/>
+                <w:b/>
+                <w:szCs w:val="32"/>
+              </w:rPr>
+              <w:lastRenderedPageBreak/>
+              <w:t>Class / Interface</w:t>
+            </w:r>
+          </w:p>
+        </w:tc>
+        <w:tc>
+          <w:tcPr>
+            <w:tcW w:w="3318" w:type="pct"/>
+            <w:shd w:val="clear" w:color="auto" w:fill="BFBFBF" w:themeFill="background1" w:themeFillShade="BF"/>
+          </w:tcPr>
+          <w:p>
+            <w:pPr>
+              <w:spacing w:line="276" w:lineRule="auto"/>
+              <w:jc w:val="center"/>
+              <w:rPr>
+                <w:rFonts w:ascii="Times New Roman" w:hAnsi="Times New Roman" w:cs="Times New Roman"/>
+                <w:szCs w:val="32"/>
+              </w:rPr>
+            </w:pPr>
+            <w:r>
+              <w:rPr>
+                <w:rFonts w:ascii="Times New Roman" w:hAnsi="Times New Roman" w:cs="Times New Roman"/>
+                <w:b/>
+                <w:szCs w:val="32"/>
+              </w:rPr>
+              <w:t>Usage</w:t>
+            </w:r>
+          </w:p>
+        </w:tc>
+      </w:tr>
+      <w:tr>
+        <w:trPr>
+          <w:trHeight w:val="519"/>
+        </w:trPr>
+        <w:tc>
+          <w:tcPr>
+            <w:tcW w:w="1682" w:type="pct"/>
+          </w:tcPr>
+          <w:p>
+            <w:pPr>
+              <w:spacing w:line="276" w:lineRule="auto"/>
+              <w:jc w:val="center"/>
+              <w:rPr>
+                <w:rFonts w:ascii="Times New Roman" w:hAnsi="Times New Roman" w:cs="Times New Roman"/>
+                <w:b/>
+                <w:szCs w:val="32"/>
+              </w:rPr>
+            </w:pPr>
+            <w:r>
+              <w:rPr>
+                <w:rFonts w:ascii="Times New Roman" w:hAnsi="Times New Roman" w:cs="Times New Roman"/>
+                <w:b/>
+                <w:szCs w:val="32"/>
+              </w:rPr>
+              <w:t>FlowPane</w:t>
+            </w:r>
+          </w:p>
+        </w:tc>
+        <w:tc>
+          <w:tcPr>
+            <w:tcW w:w="3318" w:type="pct"/>
+          </w:tcPr>
+          <w:p>
+            <w:pPr>
+              <w:spacing w:line="276" w:lineRule="auto"/>
+              <w:jc w:val="center"/>
+              <w:rPr>
+                <w:rFonts w:ascii="Times New Roman" w:hAnsi="Times New Roman" w:cs="Times New Roman"/>
+                <w:szCs w:val="32"/>
+              </w:rPr>
+            </w:pPr>
+            <w:r>
+              <w:rPr>
+                <w:rFonts w:ascii="Times New Roman" w:hAnsi="Times New Roman" w:cs="Times New Roman"/>
+                <w:szCs w:val="32"/>
+              </w:rPr>
+              <w:t>For instantiating the layout of the workspace of the application</w:t>
+            </w:r>
+          </w:p>
+        </w:tc>
+      </w:tr>
+      <w:tr>
+        <w:trPr>
+          <w:trHeight w:val="519"/>
+        </w:trPr>
+        <w:tc>
+          <w:tcPr>
+            <w:tcW w:w="1682" w:type="pct"/>
+          </w:tcPr>
+          <w:p>
+            <w:pPr>
+              <w:spacing w:line="276" w:lineRule="auto"/>
+              <w:jc w:val="center"/>
+              <w:rPr>
+                <w:rFonts w:ascii="Times New Roman" w:hAnsi="Times New Roman" w:cs="Times New Roman"/>
+                <w:b/>
+                <w:szCs w:val="32"/>
+              </w:rPr>
+            </w:pPr>
+            <w:r>
+              <w:rPr>
+                <w:rFonts w:ascii="Times New Roman" w:hAnsi="Times New Roman" w:cs="Times New Roman"/>
+                <w:b/>
+                <w:szCs w:val="32"/>
+              </w:rPr>
+              <w:t>HBox</w:t>
+            </w:r>
+          </w:p>
+        </w:tc>
+        <w:tc>
+          <w:tcPr>
+            <w:tcW w:w="3318" w:type="pct"/>
+          </w:tcPr>
+          <w:p>
+            <w:pPr>
+              <w:spacing w:line="276" w:lineRule="auto"/>
+              <w:jc w:val="center"/>
+              <w:rPr>
+                <w:rFonts w:ascii="Times New Roman" w:hAnsi="Times New Roman" w:cs="Times New Roman"/>
+                <w:szCs w:val="32"/>
+              </w:rPr>
+            </w:pPr>
+            <w:r>
+              <w:rPr>
+                <w:rFonts w:ascii="Times New Roman" w:hAnsi="Times New Roman" w:cs="Times New Roman"/>
+                <w:szCs w:val="32"/>
+              </w:rPr>
+              <w:t>For instantiating the layout where horizontal display is necessary such as the checkbox control and the label corresponding to it</w:t>
+            </w:r>
+          </w:p>
+        </w:tc>
+      </w:tr>
+      <w:tr>
+        <w:trPr>
+          <w:trHeight w:val="519"/>
+        </w:trPr>
+        <w:tc>
+          <w:tcPr>
+            <w:tcW w:w="1682" w:type="pct"/>
+          </w:tcPr>
+          <w:p>
+            <w:pPr>
+              <w:spacing w:line="276" w:lineRule="auto"/>
+              <w:jc w:val="center"/>
+              <w:rPr>
+                <w:rFonts w:ascii="Times New Roman" w:hAnsi="Times New Roman" w:cs="Times New Roman"/>
+                <w:b/>
+                <w:szCs w:val="32"/>
+              </w:rPr>
+            </w:pPr>
+            <w:r>
+              <w:rPr>
+                <w:rFonts w:ascii="Times New Roman" w:hAnsi="Times New Roman" w:cs="Times New Roman"/>
+                <w:b/>
+                <w:szCs w:val="32"/>
+              </w:rPr>
+              <w:t>VBox</w:t>
+            </w:r>
+          </w:p>
+        </w:tc>
+        <w:tc>
+          <w:tcPr>
+            <w:tcW w:w="3318" w:type="pct"/>
+          </w:tcPr>
+          <w:p>
+            <w:pPr>
+              <w:spacing w:line="276" w:lineRule="auto"/>
+              <w:jc w:val="center"/>
+              <w:rPr>
+                <w:rFonts w:ascii="Times New Roman" w:hAnsi="Times New Roman" w:cs="Times New Roman"/>
+                <w:szCs w:val="32"/>
+              </w:rPr>
+            </w:pPr>
+            <w:r>
+              <w:rPr>
+                <w:rFonts w:ascii="Times New Roman" w:hAnsi="Times New Roman" w:cs="Times New Roman"/>
+                <w:szCs w:val="32"/>
+              </w:rPr>
+              <w:t xml:space="preserve">For instantiating the layout of the </w:t>
+            </w:r>
+            <w:r>
+              <w:rPr>
+                <w:rFonts w:ascii="Times New Roman" w:hAnsi="Times New Roman" w:cs="Times New Roman"/>
+                <w:szCs w:val="32"/>
+              </w:rPr>
+              <w:t xml:space="preserve">overall </w:t>
+            </w:r>
+            <w:r>
+              <w:rPr>
+                <w:rFonts w:ascii="Times New Roman" w:hAnsi="Times New Roman" w:cs="Times New Roman"/>
+                <w:szCs w:val="32"/>
+              </w:rPr>
+              <w:t xml:space="preserve">input area including the text area and the controls </w:t>
+            </w:r>
+            <w:r>
+              <w:rPr>
+                <w:rFonts w:ascii="Times New Roman" w:hAnsi="Times New Roman" w:cs="Times New Roman"/>
+                <w:szCs w:val="32"/>
+              </w:rPr>
+              <w:t xml:space="preserve">such as multiple buttons </w:t>
+            </w:r>
+            <w:r>
+              <w:rPr>
+                <w:rFonts w:ascii="Times New Roman" w:hAnsi="Times New Roman" w:cs="Times New Roman"/>
+                <w:szCs w:val="32"/>
+              </w:rPr>
+              <w:t>corresponding to it</w:t>
+            </w:r>
+          </w:p>
+        </w:tc>
+      </w:tr>
+    </w:tbl>
+    <w:p>
+      <w:pPr>
+        <w:tabs>
+          <w:tab w:val="left" w:pos="3195"/>
+        </w:tabs>
+        <w:spacing w:after="0" w:line="276" w:lineRule="auto"/>
+        <w:jc w:val="center"/>
+        <w:rPr>
+          <w:rFonts w:ascii="Times New Roman" w:hAnsi="Times New Roman" w:cs="Times New Roman"/>
+        </w:rPr>
+      </w:pPr>
+      <w:r>
+        <w:rPr>
+          <w:rFonts w:ascii="Times New Roman" w:hAnsi="Times New Roman" w:cs="Times New Roman"/>
+          <w:b/>
+        </w:rPr>
+        <w:t xml:space="preserve">Table 2.14. </w:t>
+      </w:r>
+      <w:r>
+        <w:rPr>
+          <w:rFonts w:ascii="Times New Roman" w:hAnsi="Times New Roman" w:cs="Times New Roman"/>
+        </w:rPr>
+        <w:t>javafx.scene.layout class usage</w:t>
+      </w:r>
+    </w:p>
+    <w:p>
+      <w:pPr>
+        <w:tabs>
+          <w:tab w:val="left" w:pos="3195"/>
+        </w:tabs>
+        <w:spacing w:line="276" w:lineRule="auto"/>
+        <w:jc w:val="center"/>
+        <w:rPr>
+          <w:rFonts w:ascii="Times New Roman" w:hAnsi="Times New Roman" w:cs="Times New Roman"/>
+        </w:rPr>
+      </w:pPr>
+    </w:p>
+    <w:tbl>
+      <w:tblPr>
+        <w:tblStyle w:val="TableGrid"/>
+        <w:tblW w:w="5000" w:type="pct"/>
+        <w:tblLook w:val="04A0" w:firstRow="1" w:lastRow="0" w:firstColumn="1" w:lastColumn="0" w:noHBand="0" w:noVBand="1"/>
+      </w:tblPr>
+      <w:tblGrid>
+        <w:gridCol w:w="3145"/>
+        <w:gridCol w:w="6205"/>
+      </w:tblGrid>
+      <w:tr>
+        <w:trPr>
+          <w:trHeight w:val="422"/>
+        </w:trPr>
+        <w:tc>
+          <w:tcPr>
+            <w:tcW w:w="1682" w:type="pct"/>
+            <w:shd w:val="clear" w:color="auto" w:fill="BFBFBF" w:themeFill="background1" w:themeFillShade="BF"/>
+          </w:tcPr>
+          <w:p>
+            <w:pPr>
+              <w:spacing w:line="276" w:lineRule="auto"/>
+              <w:jc w:val="center"/>
+              <w:rPr>
+                <w:rFonts w:ascii="Times New Roman" w:hAnsi="Times New Roman" w:cs="Times New Roman"/>
+                <w:b/>
+                <w:szCs w:val="32"/>
+              </w:rPr>
+            </w:pPr>
+            <w:r>
+              <w:rPr>
+                <w:rFonts w:ascii="Times New Roman" w:hAnsi="Times New Roman" w:cs="Times New Roman"/>
+                <w:b/>
+                <w:szCs w:val="32"/>
+              </w:rPr>
+              <w:t>Class / Interface</w:t>
+            </w:r>
+          </w:p>
+        </w:tc>
+        <w:tc>
+          <w:tcPr>
+            <w:tcW w:w="3318" w:type="pct"/>
+            <w:shd w:val="clear" w:color="auto" w:fill="BFBFBF" w:themeFill="background1" w:themeFillShade="BF"/>
+          </w:tcPr>
+          <w:p>
+            <w:pPr>
+              <w:spacing w:line="276" w:lineRule="auto"/>
+              <w:jc w:val="center"/>
+              <w:rPr>
+                <w:rFonts w:ascii="Times New Roman" w:hAnsi="Times New Roman" w:cs="Times New Roman"/>
+                <w:szCs w:val="32"/>
+              </w:rPr>
+            </w:pPr>
+            <w:r>
+              <w:rPr>
+                <w:rFonts w:ascii="Times New Roman" w:hAnsi="Times New Roman" w:cs="Times New Roman"/>
+                <w:b/>
+                <w:szCs w:val="32"/>
+              </w:rPr>
+              <w:t>Usage</w:t>
+            </w:r>
+          </w:p>
+        </w:tc>
+      </w:tr>
+      <w:tr>
+        <w:trPr>
+          <w:trHeight w:val="519"/>
+        </w:trPr>
+        <w:tc>
+          <w:tcPr>
+            <w:tcW w:w="1682" w:type="pct"/>
+          </w:tcPr>
+          <w:p>
+            <w:pPr>
+              <w:spacing w:line="276" w:lineRule="auto"/>
+              <w:jc w:val="center"/>
+              <w:rPr>
+                <w:rFonts w:ascii="Times New Roman" w:hAnsi="Times New Roman" w:cs="Times New Roman"/>
+                <w:b/>
+                <w:szCs w:val="32"/>
+              </w:rPr>
+            </w:pPr>
+            <w:r>
+              <w:rPr>
+                <w:rFonts w:ascii="Times New Roman" w:hAnsi="Times New Roman" w:cs="Times New Roman"/>
+                <w:b/>
+                <w:szCs w:val="32"/>
+              </w:rPr>
+              <w:t>Point2D</w:t>
+            </w:r>
+          </w:p>
+        </w:tc>
+        <w:tc>
+          <w:tcPr>
+            <w:tcW w:w="3318" w:type="pct"/>
+          </w:tcPr>
+          <w:p>
+            <w:pPr>
+              <w:spacing w:line="276" w:lineRule="auto"/>
+              <w:jc w:val="center"/>
+              <w:rPr>
+                <w:rFonts w:ascii="Times New Roman" w:hAnsi="Times New Roman" w:cs="Times New Roman"/>
+                <w:szCs w:val="32"/>
+              </w:rPr>
+            </w:pPr>
+            <w:r>
+              <w:rPr>
+                <w:rFonts w:ascii="Times New Roman" w:hAnsi="Times New Roman" w:cs="Times New Roman"/>
+                <w:szCs w:val="32"/>
+              </w:rPr>
+              <w:t>For the storing of data point values and for the display within the chart</w:t>
+            </w:r>
+          </w:p>
+        </w:tc>
+      </w:tr>
+      <w:tr>
+        <w:trPr>
+          <w:trHeight w:val="519"/>
+        </w:trPr>
+        <w:tc>
+          <w:tcPr>
+            <w:tcW w:w="1682" w:type="pct"/>
+          </w:tcPr>
+          <w:p>
+            <w:pPr>
+              <w:spacing w:line="276" w:lineRule="auto"/>
+              <w:jc w:val="center"/>
+              <w:rPr>
+                <w:rFonts w:ascii="Times New Roman" w:hAnsi="Times New Roman" w:cs="Times New Roman"/>
+                <w:b/>
+                <w:szCs w:val="32"/>
+              </w:rPr>
+            </w:pPr>
+            <w:r>
+              <w:rPr>
+                <w:rFonts w:ascii="Times New Roman" w:hAnsi="Times New Roman" w:cs="Times New Roman"/>
+                <w:b/>
+                <w:szCs w:val="32"/>
+              </w:rPr>
+              <w:t>Insets</w:t>
+            </w:r>
+          </w:p>
+        </w:tc>
+        <w:tc>
+          <w:tcPr>
+            <w:tcW w:w="3318" w:type="pct"/>
+          </w:tcPr>
+          <w:p>
+            <w:pPr>
+              <w:spacing w:line="276" w:lineRule="auto"/>
+              <w:jc w:val="center"/>
+              <w:rPr>
+                <w:rFonts w:ascii="Times New Roman" w:hAnsi="Times New Roman" w:cs="Times New Roman"/>
+                <w:szCs w:val="32"/>
+              </w:rPr>
+            </w:pPr>
+            <w:r>
+              <w:rPr>
+                <w:rFonts w:ascii="Times New Roman" w:hAnsi="Times New Roman" w:cs="Times New Roman"/>
+                <w:szCs w:val="32"/>
+              </w:rPr>
+              <w:t>For setting the margins around the overall input area</w:t>
+            </w:r>
+          </w:p>
+        </w:tc>
+      </w:tr>
+      <w:tr>
+        <w:trPr>
+          <w:trHeight w:val="519"/>
+        </w:trPr>
+        <w:tc>
+          <w:tcPr>
+            <w:tcW w:w="1682" w:type="pct"/>
+          </w:tcPr>
+          <w:p>
+            <w:pPr>
+              <w:spacing w:line="276" w:lineRule="auto"/>
+              <w:jc w:val="center"/>
+              <w:rPr>
+                <w:rFonts w:ascii="Times New Roman" w:hAnsi="Times New Roman" w:cs="Times New Roman"/>
+                <w:b/>
+                <w:szCs w:val="32"/>
+              </w:rPr>
+            </w:pPr>
+            <w:r>
+              <w:rPr>
+                <w:rFonts w:ascii="Times New Roman" w:hAnsi="Times New Roman" w:cs="Times New Roman"/>
+                <w:b/>
+                <w:szCs w:val="32"/>
+              </w:rPr>
+              <w:t>Pos</w:t>
+            </w:r>
+          </w:p>
+        </w:tc>
+        <w:tc>
+          <w:tcPr>
+            <w:tcW w:w="3318" w:type="pct"/>
+          </w:tcPr>
+          <w:p>
+            <w:pPr>
+              <w:spacing w:line="276" w:lineRule="auto"/>
+              <w:jc w:val="center"/>
+              <w:rPr>
+                <w:rFonts w:ascii="Times New Roman" w:hAnsi="Times New Roman" w:cs="Times New Roman"/>
+                <w:szCs w:val="32"/>
+              </w:rPr>
+            </w:pPr>
+            <w:r>
+              <w:rPr>
+                <w:rFonts w:ascii="Times New Roman" w:hAnsi="Times New Roman" w:cs="Times New Roman"/>
+                <w:szCs w:val="32"/>
+              </w:rPr>
+              <w:t>For aligning the nodes in their respective containers</w:t>
+            </w:r>
+          </w:p>
+        </w:tc>
+      </w:tr>
+    </w:tbl>
+    <w:p>
+      <w:pPr>
+        <w:tabs>
+          <w:tab w:val="left" w:pos="3195"/>
+        </w:tabs>
+        <w:spacing w:after="0" w:line="276" w:lineRule="auto"/>
+        <w:jc w:val="center"/>
+        <w:rPr>
+          <w:rFonts w:ascii="Times New Roman" w:hAnsi="Times New Roman" w:cs="Times New Roman"/>
+        </w:rPr>
+      </w:pPr>
+      <w:r>
+        <w:rPr>
+          <w:rFonts w:ascii="Times New Roman" w:hAnsi="Times New Roman" w:cs="Times New Roman"/>
+          <w:b/>
+        </w:rPr>
+        <w:t xml:space="preserve">Table 2.15. </w:t>
+      </w:r>
+      <w:r>
+        <w:rPr>
+          <w:rFonts w:ascii="Times New Roman" w:hAnsi="Times New Roman" w:cs="Times New Roman"/>
+        </w:rPr>
+        <w:t>javafx.geometry class usage</w:t>
+      </w:r>
+    </w:p>
+    <w:p>
+      <w:pPr>
+        <w:tabs>
+          <w:tab w:val="left" w:pos="3195"/>
+        </w:tabs>
+        <w:spacing w:after="0" w:line="276" w:lineRule="auto"/>
+        <w:jc w:val="center"/>
+        <w:rPr>
+          <w:rFonts w:ascii="Times New Roman" w:hAnsi="Times New Roman" w:cs="Times New Roman"/>
+        </w:rPr>
+      </w:pPr>
+    </w:p>
+    <w:tbl>
+      <w:tblPr>
+        <w:tblStyle w:val="TableGrid"/>
+        <w:tblW w:w="5000" w:type="pct"/>
+        <w:tblLook w:val="04A0" w:firstRow="1" w:lastRow="0" w:firstColumn="1" w:lastColumn="0" w:noHBand="0" w:noVBand="1"/>
+      </w:tblPr>
+      <w:tblGrid>
+        <w:gridCol w:w="3145"/>
+        <w:gridCol w:w="6205"/>
+      </w:tblGrid>
+      <w:tr>
+        <w:trPr>
+          <w:trHeight w:val="422"/>
+        </w:trPr>
+        <w:tc>
+          <w:tcPr>
+            <w:tcW w:w="1682" w:type="pct"/>
+            <w:shd w:val="clear" w:color="auto" w:fill="BFBFBF" w:themeFill="background1" w:themeFillShade="BF"/>
+          </w:tcPr>
+          <w:p>
+            <w:pPr>
+              <w:spacing w:line="276" w:lineRule="auto"/>
+              <w:jc w:val="center"/>
+              <w:rPr>
+                <w:rFonts w:ascii="Times New Roman" w:hAnsi="Times New Roman" w:cs="Times New Roman"/>
+                <w:b/>
+                <w:szCs w:val="32"/>
+              </w:rPr>
+            </w:pPr>
+            <w:r>
+              <w:rPr>
+                <w:rFonts w:ascii="Times New Roman" w:hAnsi="Times New Roman" w:cs="Times New Roman"/>
+                <w:b/>
+                <w:szCs w:val="32"/>
+              </w:rPr>
+              <w:t>Class / Interface</w:t>
+            </w:r>
+          </w:p>
+        </w:tc>
+        <w:tc>
+          <w:tcPr>
+            <w:tcW w:w="3318" w:type="pct"/>
+            <w:shd w:val="clear" w:color="auto" w:fill="BFBFBF" w:themeFill="background1" w:themeFillShade="BF"/>
+          </w:tcPr>
+          <w:p>
+            <w:pPr>
+              <w:spacing w:line="276" w:lineRule="auto"/>
+              <w:jc w:val="center"/>
+              <w:rPr>
+                <w:rFonts w:ascii="Times New Roman" w:hAnsi="Times New Roman" w:cs="Times New Roman"/>
+                <w:szCs w:val="32"/>
+              </w:rPr>
+            </w:pPr>
+            <w:r>
+              <w:rPr>
+                <w:rFonts w:ascii="Times New Roman" w:hAnsi="Times New Roman" w:cs="Times New Roman"/>
+                <w:b/>
+                <w:szCs w:val="32"/>
+              </w:rPr>
+              <w:t>Usage</w:t>
+            </w:r>
+          </w:p>
+        </w:tc>
+      </w:tr>
+      <w:tr>
+        <w:trPr>
+          <w:trHeight w:val="519"/>
+        </w:trPr>
+        <w:tc>
+          <w:tcPr>
+            <w:tcW w:w="1682" w:type="pct"/>
+          </w:tcPr>
+          <w:p>
+            <w:pPr>
+              <w:spacing w:line="276" w:lineRule="auto"/>
+              <w:jc w:val="center"/>
+              <w:rPr>
+                <w:rFonts w:ascii="Times New Roman" w:hAnsi="Times New Roman" w:cs="Times New Roman"/>
+                <w:b/>
+                <w:szCs w:val="32"/>
+              </w:rPr>
+            </w:pPr>
+            <w:r>
+              <w:rPr>
+                <w:rFonts w:ascii="Times New Roman" w:hAnsi="Times New Roman" w:cs="Times New Roman"/>
+                <w:b/>
+                <w:szCs w:val="32"/>
+              </w:rPr>
+              <w:t>ObservableList</w:t>
+            </w:r>
+          </w:p>
+        </w:tc>
+        <w:tc>
+          <w:tcPr>
+            <w:tcW w:w="3318" w:type="pct"/>
+          </w:tcPr>
+          <w:p>
+            <w:pPr>
+              <w:spacing w:line="276" w:lineRule="auto"/>
+              <w:jc w:val="center"/>
+              <w:rPr>
+                <w:rFonts w:ascii="Times New Roman" w:hAnsi="Times New Roman" w:cs="Times New Roman"/>
+                <w:szCs w:val="32"/>
+              </w:rPr>
+            </w:pPr>
+            <w:r>
+              <w:rPr>
+                <w:rFonts w:ascii="Times New Roman" w:hAnsi="Times New Roman" w:cs="Times New Roman"/>
+                <w:szCs w:val="32"/>
+              </w:rPr>
+              <w:t>For obtaining the list of the data nodes in a corresponding series of the chart</w:t>
+            </w:r>
+          </w:p>
+        </w:tc>
+      </w:tr>
+    </w:tbl>
+    <w:p>
+      <w:pPr>
+        <w:tabs>
+          <w:tab w:val="left" w:pos="3195"/>
+        </w:tabs>
+        <w:spacing w:line="276" w:lineRule="auto"/>
+        <w:jc w:val="center"/>
+        <w:rPr>
+          <w:rFonts w:ascii="Times New Roman" w:hAnsi="Times New Roman" w:cs="Times New Roman"/>
+        </w:rPr>
+      </w:pPr>
+      <w:r>
+        <w:rPr>
+          <w:rFonts w:ascii="Times New Roman" w:hAnsi="Times New Roman" w:cs="Times New Roman"/>
+          <w:b/>
+        </w:rPr>
+        <w:t xml:space="preserve">Table 2.16. </w:t>
+      </w:r>
+      <w:r>
+        <w:rPr>
+          <w:rFonts w:ascii="Times New Roman" w:hAnsi="Times New Roman" w:cs="Times New Roman"/>
+        </w:rPr>
+        <w:t>javafx.collections class usage</w:t>
+      </w:r>
+    </w:p>
+    <w:p>
+      <w:pPr>
+        <w:tabs>
+          <w:tab w:val="left" w:pos="3195"/>
+        </w:tabs>
+        <w:spacing w:line="276" w:lineRule="auto"/>
+        <w:jc w:val="center"/>
+        <w:rPr>
+          <w:rFonts w:ascii="Times New Roman" w:hAnsi="Times New Roman" w:cs="Times New Roman"/>
+        </w:rPr>
+      </w:pPr>
+    </w:p>
+    <w:p>
+      <w:pPr>
+        <w:spacing w:after="0" w:line="276" w:lineRule="auto"/>
         <w:jc w:val="both"/>
         <w:rPr>
           <w:rFonts w:ascii="Times New Roman" w:hAnsi="Times New Roman" w:cs="Times New Roman"/>
-        </w:rPr>
-      </w:pPr>
-      <w:r>
-        <w:rPr>
-          <w:rFonts w:ascii="Times New Roman" w:hAnsi="Times New Roman" w:cs="Times New Roman"/>
-        </w:rPr>
-        <w:tab/>
-      </w:r>
+          <w:b/>
+          <w:color w:val="A6A6A6" w:themeColor="background1" w:themeShade="A6"/>
+          <w:sz w:val="32"/>
+          <w:szCs w:val="32"/>
+        </w:rPr>
+      </w:pPr>
+      <w:r>
+        <w:rPr>
+          <w:rFonts w:ascii="Times New Roman" w:hAnsi="Times New Roman" w:cs="Times New Roman"/>
+          <w:b/>
+          <w:color w:val="A6A6A6" w:themeColor="background1" w:themeShade="A6"/>
+          <w:sz w:val="32"/>
+          <w:szCs w:val="32"/>
+        </w:rPr>
+        <w:t>3</w:t>
+      </w:r>
+      <w:r>
+        <w:rPr>
+          <w:rFonts w:ascii="Times New Roman" w:hAnsi="Times New Roman" w:cs="Times New Roman"/>
+          <w:b/>
+          <w:color w:val="A6A6A6" w:themeColor="background1" w:themeShade="A6"/>
+          <w:sz w:val="32"/>
+          <w:szCs w:val="32"/>
+        </w:rPr>
+        <w:t xml:space="preserve">. </w:t>
+      </w:r>
+      <w:r>
+        <w:rPr>
+          <w:rFonts w:ascii="Times New Roman" w:hAnsi="Times New Roman" w:cs="Times New Roman"/>
+          <w:b/>
+          <w:color w:val="A6A6A6" w:themeColor="background1" w:themeShade="A6"/>
+          <w:sz w:val="32"/>
+          <w:szCs w:val="32"/>
+        </w:rPr>
+        <w:t>Class</w:t>
+      </w:r>
+      <w:r>
+        <w:rPr>
+          <w:rFonts w:ascii="Times New Roman" w:hAnsi="Times New Roman" w:cs="Times New Roman"/>
+          <w:b/>
+          <w:color w:val="A6A6A6" w:themeColor="background1" w:themeShade="A6"/>
+          <w:sz w:val="32"/>
+          <w:szCs w:val="32"/>
+        </w:rPr>
+        <w:t>-level Design Viewpoint</w:t>
+      </w:r>
+    </w:p>
+    <w:p>
+      <w:pPr>
+        <w:spacing w:after="0" w:line="276" w:lineRule="auto"/>
+        <w:jc w:val="both"/>
+        <w:rPr>
+          <w:rFonts w:ascii="Times New Roman" w:hAnsi="Times New Roman" w:cs="Times New Roman"/>
+          <w:szCs w:val="32"/>
+        </w:rPr>
+      </w:pPr>
+      <w:r>
+        <w:rPr>
+          <w:rFonts w:ascii="Times New Roman" w:hAnsi="Times New Roman" w:cs="Times New Roman"/>
+          <w:szCs w:val="32"/>
+        </w:rPr>
+        <w:t xml:space="preserve">UML Class Diagrams below display the overall design of the DataViLiJ application. The class diagrams of the classes themselves are displayed more in depth following the more general class diagram of the application as shown below. </w:t>
+      </w:r>
+      <w:r>
+        <w:rPr>
+          <w:rFonts w:ascii="Times New Roman" w:hAnsi="Times New Roman" w:cs="Times New Roman"/>
+          <w:szCs w:val="32"/>
+        </w:rPr>
+        <w:t xml:space="preserve">Fig 3.1 displays the overall class interaction of the DataViLiJ classes. </w:t>
+      </w:r>
+      <w:bookmarkStart w:id="4" w:name="_GoBack"/>
+      <w:bookmarkEnd w:id="4"/>
+    </w:p>
+    <w:p>
+      <w:pPr>
+        <w:tabs>
+          <w:tab w:val="left" w:pos="3195"/>
+        </w:tabs>
+        <w:spacing w:line="276" w:lineRule="auto"/>
+        <w:rPr>
+          <w:rFonts w:ascii="Times New Roman" w:hAnsi="Times New Roman" w:cs="Times New Roman"/>
+        </w:rPr>
+      </w:pPr>
+    </w:p>
+    <w:p>
+      <w:pPr>
+        <w:tabs>
+          <w:tab w:val="left" w:pos="3195"/>
+        </w:tabs>
+        <w:spacing w:line="276" w:lineRule="auto"/>
+        <w:jc w:val="center"/>
+      </w:pPr>
     </w:p>
     <w:sectPr>
-      <w:headerReference w:type="default" r:id="rId11"/>
-      <w:footerReference w:type="default" r:id="rId12"/>
+      <w:headerReference w:type="default" r:id="rId12"/>
+      <w:footerReference w:type="default" r:id="rId13"/>
       <w:pgSz w:w="12240" w:h="15840"/>
       <w:pgMar w:top="1440" w:right="1440" w:bottom="1440" w:left="1440" w:header="720" w:footer="720" w:gutter="0"/>
       <w:cols w:space="720"/>
@@ -3714,7 +8529,7 @@
           <w:rPr>
             <w:noProof/>
           </w:rPr>
-          <w:t>5</w:t>
+          <w:t>10</w:t>
         </w:r>
         <w:r>
           <w:rPr>
@@ -5399,6 +10214,25 @@
       <w:contextualSpacing/>
     </w:pPr>
   </w:style>
+  <w:style w:type="table" w:styleId="TableGrid">
+    <w:name w:val="Table Grid"/>
+    <w:basedOn w:val="TableNormal"/>
+    <w:uiPriority w:val="39"/>
+    <w:rsid w:val="0098510B"/>
+    <w:pPr>
+      <w:spacing w:after="0" w:line="240" w:lineRule="auto"/>
+    </w:pPr>
+    <w:tblPr>
+      <w:tblBorders>
+        <w:top w:val="single" w:sz="4" w:space="0" w:color="auto"/>
+        <w:left w:val="single" w:sz="4" w:space="0" w:color="auto"/>
+        <w:bottom w:val="single" w:sz="4" w:space="0" w:color="auto"/>
+        <w:right w:val="single" w:sz="4" w:space="0" w:color="auto"/>
+        <w:insideH w:val="single" w:sz="4" w:space="0" w:color="auto"/>
+        <w:insideV w:val="single" w:sz="4" w:space="0" w:color="auto"/>
+      </w:tblBorders>
+    </w:tblPr>
+  </w:style>
 </w:styles>
 </file>
 
@@ -5702,7 +10536,7 @@
 </file>
 
 <file path=customXml/itemProps1.xml><?xml version="1.0" encoding="utf-8"?>
-<ds:datastoreItem xmlns:ds="http://schemas.openxmlformats.org/officeDocument/2006/customXml" ds:itemID="{6547D341-82E0-4B3E-BF1E-CC7F1433B259}">
+<ds:datastoreItem xmlns:ds="http://schemas.openxmlformats.org/officeDocument/2006/customXml" ds:itemID="{54B5EDDF-C130-4CC2-838C-9B60FE3E08EF}">
   <ds:schemaRefs>
     <ds:schemaRef ds:uri="http://schemas.openxmlformats.org/officeDocument/2006/bibliography"/>
   </ds:schemaRefs>

--- a/sdd/DataViliJ_SDD.docx
+++ b/sdd/DataViliJ_SDD.docx
@@ -3459,6 +3459,26 @@
         <w:jc w:val="center"/>
         <w:rPr>
           <w:rFonts w:ascii="Times New Roman" w:hAnsi="Times New Roman" w:cs="Times New Roman"/>
+          <w:b/>
+        </w:rPr>
+      </w:pPr>
+    </w:p>
+    <w:p>
+      <w:pPr>
+        <w:spacing w:after="0" w:line="276" w:lineRule="auto"/>
+        <w:jc w:val="center"/>
+        <w:rPr>
+          <w:rFonts w:ascii="Times New Roman" w:hAnsi="Times New Roman" w:cs="Times New Roman"/>
+          <w:b/>
+        </w:rPr>
+      </w:pPr>
+    </w:p>
+    <w:p>
+      <w:pPr>
+        <w:spacing w:after="0" w:line="276" w:lineRule="auto"/>
+        <w:jc w:val="center"/>
+        <w:rPr>
+          <w:rFonts w:ascii="Times New Roman" w:hAnsi="Times New Roman" w:cs="Times New Roman"/>
         </w:rPr>
       </w:pPr>
       <w:r>
@@ -3485,7 +3505,7 @@
         <w:rPr>
           <w:rFonts w:ascii="Times New Roman" w:hAnsi="Times New Roman" w:cs="Times New Roman"/>
         </w:rPr>
-        <w:t xml:space="preserve"> (FIXME add inner classes maybe)</w:t>
+        <w:t xml:space="preserve"> </w:t>
       </w:r>
     </w:p>
     <w:bookmarkEnd w:id="2"/>
@@ -8434,8 +8454,6 @@
         </w:rPr>
         <w:t xml:space="preserve">Fig 3.1 displays the overall class interaction of the DataViLiJ classes. </w:t>
       </w:r>
-      <w:bookmarkStart w:id="4" w:name="_GoBack"/>
-      <w:bookmarkEnd w:id="4"/>
     </w:p>
     <w:p>
       <w:pPr>
@@ -8447,6 +8465,182 @@
           <w:rFonts w:ascii="Times New Roman" w:hAnsi="Times New Roman" w:cs="Times New Roman"/>
         </w:rPr>
       </w:pPr>
+    </w:p>
+    <w:p>
+      <w:pPr>
+        <w:tabs>
+          <w:tab w:val="left" w:pos="3195"/>
+        </w:tabs>
+        <w:spacing w:line="276" w:lineRule="auto"/>
+        <w:rPr>
+          <w:rFonts w:ascii="Times New Roman" w:hAnsi="Times New Roman" w:cs="Times New Roman"/>
+        </w:rPr>
+      </w:pPr>
+      <w:r>
+        <w:rPr>
+          <w:rFonts w:ascii="Times New Roman" w:hAnsi="Times New Roman" w:cs="Times New Roman"/>
+        </w:rPr>
+        <w:t xml:space="preserve">Note: </w:t>
+      </w:r>
+      <w:r>
+        <w:rPr>
+          <w:rFonts w:ascii="Times New Roman" w:hAnsi="Times New Roman" w:cs="Times New Roman"/>
+        </w:rPr>
+        <w:t xml:space="preserve">Below represents the Data Visualization Module’s GUI component. </w:t>
+      </w:r>
+      <w:r>
+        <w:rPr>
+          <w:rFonts w:ascii="Times New Roman" w:hAnsi="Times New Roman" w:cs="Times New Roman"/>
+        </w:rPr>
+        <w:t xml:space="preserve">It represents the interaction between the classes of the DataViLiJ application and the ViLiJ framework. </w:t>
+      </w:r>
+      <w:r>
+        <w:rPr>
+          <w:rFonts w:ascii="Times New Roman" w:hAnsi="Times New Roman" w:cs="Times New Roman"/>
+        </w:rPr>
+        <w:t>The classes themselves are not placed in their respective packages for clarity</w:t>
+      </w:r>
+      <w:r>
+        <w:rPr>
+          <w:rFonts w:ascii="Times New Roman" w:hAnsi="Times New Roman" w:cs="Times New Roman"/>
+        </w:rPr>
+        <w:t xml:space="preserve"> of what the </w:t>
+      </w:r>
+      <w:r>
+        <w:rPr>
+          <w:rFonts w:ascii="Times New Roman" w:hAnsi="Times New Roman" w:cs="Times New Roman"/>
+        </w:rPr>
+        <w:t xml:space="preserve">actual </w:t>
+      </w:r>
+      <w:r>
+        <w:rPr>
+          <w:rFonts w:ascii="Times New Roman" w:hAnsi="Times New Roman" w:cs="Times New Roman"/>
+        </w:rPr>
+        <w:t xml:space="preserve">module is comprised of. </w:t>
+      </w:r>
+      <w:r>
+        <w:rPr>
+          <w:rFonts w:ascii="Times New Roman" w:hAnsi="Times New Roman" w:cs="Times New Roman"/>
+        </w:rPr>
+        <w:t>For a detailed description of how the DataViLiJ classes were placed in packages refer to Fig 2.1.</w:t>
+      </w:r>
+      <w:r>
+        <w:rPr>
+          <w:rFonts w:ascii="Times New Roman" w:hAnsi="Times New Roman" w:cs="Times New Roman"/>
+        </w:rPr>
+        <w:t xml:space="preserve"> For the detailed diagrams of each specific class, go to the UML Class Diagram corresponding to it below. </w:t>
+      </w:r>
+    </w:p>
+    <w:p>
+      <w:pPr>
+        <w:tabs>
+          <w:tab w:val="left" w:pos="3195"/>
+        </w:tabs>
+        <w:spacing w:line="276" w:lineRule="auto"/>
+        <w:rPr>
+          <w:rFonts w:ascii="Times New Roman" w:hAnsi="Times New Roman" w:cs="Times New Roman"/>
+        </w:rPr>
+      </w:pPr>
+    </w:p>
+    <w:p>
+      <w:pPr>
+        <w:tabs>
+          <w:tab w:val="left" w:pos="3195"/>
+        </w:tabs>
+        <w:spacing w:line="276" w:lineRule="auto"/>
+      </w:pPr>
+    </w:p>
+    <w:p>
+      <w:pPr>
+        <w:tabs>
+          <w:tab w:val="left" w:pos="3195"/>
+        </w:tabs>
+        <w:spacing w:line="276" w:lineRule="auto"/>
+      </w:pPr>
+    </w:p>
+    <w:p>
+      <w:pPr>
+        <w:tabs>
+          <w:tab w:val="left" w:pos="3195"/>
+        </w:tabs>
+        <w:spacing w:line="276" w:lineRule="auto"/>
+      </w:pPr>
+    </w:p>
+    <w:p>
+      <w:pPr>
+        <w:tabs>
+          <w:tab w:val="left" w:pos="3195"/>
+        </w:tabs>
+        <w:spacing w:line="276" w:lineRule="auto"/>
+      </w:pPr>
+      <w:bookmarkStart w:id="4" w:name="_GoBack"/>
+      <w:bookmarkEnd w:id="4"/>
+      <w:r>
+        <w:lastRenderedPageBreak/>
+        <w:drawing>
+          <wp:anchor distT="0" distB="0" distL="114300" distR="114300" simplePos="0" relativeHeight="251663360" behindDoc="1" locked="0" layoutInCell="1" allowOverlap="1" wp14:anchorId="6CCB8F5F" wp14:editId="1E398C37">
+            <wp:simplePos x="0" y="0"/>
+            <wp:positionH relativeFrom="margin">
+              <wp:align>center</wp:align>
+            </wp:positionH>
+            <wp:positionV relativeFrom="margin">
+              <wp:posOffset>-514350</wp:posOffset>
+            </wp:positionV>
+            <wp:extent cx="7277100" cy="6172200"/>
+            <wp:effectExtent l="0" t="0" r="0" b="0"/>
+            <wp:wrapTight wrapText="bothSides">
+              <wp:wrapPolygon edited="0">
+                <wp:start x="0" y="0"/>
+                <wp:lineTo x="0" y="21533"/>
+                <wp:lineTo x="21543" y="21533"/>
+                <wp:lineTo x="21543" y="0"/>
+                <wp:lineTo x="0" y="0"/>
+              </wp:wrapPolygon>
+            </wp:wrapTight>
+            <wp:docPr id="8" name="Picture 8"/>
+            <wp:cNvGraphicFramePr>
+              <a:graphicFrameLocks xmlns:a="http://schemas.openxmlformats.org/drawingml/2006/main" noChangeAspect="1"/>
+            </wp:cNvGraphicFramePr>
+            <a:graphic xmlns:a="http://schemas.openxmlformats.org/drawingml/2006/main">
+              <a:graphicData uri="http://schemas.openxmlformats.org/drawingml/2006/picture">
+                <pic:pic xmlns:pic="http://schemas.openxmlformats.org/drawingml/2006/picture">
+                  <pic:nvPicPr>
+                    <pic:cNvPr id="1" name=""/>
+                    <pic:cNvPicPr/>
+                  </pic:nvPicPr>
+                  <pic:blipFill>
+                    <a:blip r:embed="rId12">
+                      <a:extLst>
+                        <a:ext uri="{28A0092B-C50C-407E-A947-70E740481C1C}">
+                          <a14:useLocalDpi xmlns:a14="http://schemas.microsoft.com/office/drawing/2010/main" val="0"/>
+                        </a:ext>
+                      </a:extLst>
+                    </a:blip>
+                    <a:stretch>
+                      <a:fillRect/>
+                    </a:stretch>
+                  </pic:blipFill>
+                  <pic:spPr>
+                    <a:xfrm>
+                      <a:off x="0" y="0"/>
+                      <a:ext cx="7277100" cy="6172200"/>
+                    </a:xfrm>
+                    <a:prstGeom prst="rect">
+                      <a:avLst/>
+                    </a:prstGeom>
+                  </pic:spPr>
+                </pic:pic>
+              </a:graphicData>
+            </a:graphic>
+            <wp14:sizeRelH relativeFrom="page">
+              <wp14:pctWidth>0</wp14:pctWidth>
+            </wp14:sizeRelH>
+            <wp14:sizeRelV relativeFrom="page">
+              <wp14:pctHeight>0</wp14:pctHeight>
+            </wp14:sizeRelV>
+          </wp:anchor>
+        </w:drawing>
+      </w:r>
     </w:p>
     <w:p>
       <w:pPr>
@@ -8455,11 +8649,65 @@
         </w:tabs>
         <w:spacing w:line="276" w:lineRule="auto"/>
         <w:jc w:val="center"/>
+        <w:rPr>
+          <w:rFonts w:ascii="Times New Roman" w:hAnsi="Times New Roman" w:cs="Times New Roman"/>
+        </w:rPr>
+      </w:pPr>
+      <w:r>
+        <w:rPr>
+          <w:rFonts w:ascii="Times New Roman" w:hAnsi="Times New Roman" w:cs="Times New Roman"/>
+          <w:b/>
+        </w:rPr>
+        <w:t>Fig 3.1.</w:t>
+      </w:r>
+      <w:r>
+        <w:rPr>
+          <w:rFonts w:ascii="Times New Roman" w:hAnsi="Times New Roman" w:cs="Times New Roman"/>
+        </w:rPr>
+        <w:t xml:space="preserve"> </w:t>
+      </w:r>
+      <w:r>
+        <w:rPr>
+          <w:rFonts w:ascii="Times New Roman" w:hAnsi="Times New Roman" w:cs="Times New Roman"/>
+        </w:rPr>
+        <w:t>DataViLiJ application Overview UML Class Diagram</w:t>
+      </w:r>
+    </w:p>
+    <w:p>
+      <w:pPr>
+        <w:tabs>
+          <w:tab w:val="left" w:pos="3195"/>
+        </w:tabs>
+        <w:spacing w:line="276" w:lineRule="auto"/>
+      </w:pPr>
+    </w:p>
+    <w:p>
+      <w:pPr>
+        <w:tabs>
+          <w:tab w:val="left" w:pos="3195"/>
+        </w:tabs>
+        <w:spacing w:line="276" w:lineRule="auto"/>
+      </w:pPr>
+    </w:p>
+    <w:p>
+      <w:pPr>
+        <w:tabs>
+          <w:tab w:val="left" w:pos="3195"/>
+        </w:tabs>
+        <w:spacing w:line="276" w:lineRule="auto"/>
+      </w:pPr>
+    </w:p>
+    <w:p>
+      <w:pPr>
+        <w:tabs>
+          <w:tab w:val="left" w:pos="3195"/>
+        </w:tabs>
+        <w:spacing w:line="276" w:lineRule="auto"/>
       </w:pPr>
     </w:p>
     <w:sectPr>
-      <w:headerReference w:type="default" r:id="rId12"/>
-      <w:footerReference w:type="default" r:id="rId13"/>
+      <w:headerReference w:type="default" r:id="rId13"/>
+      <w:footerReference w:type="default" r:id="rId14"/>
       <w:pgSz w:w="12240" w:h="15840"/>
       <w:pgMar w:top="1440" w:right="1440" w:bottom="1440" w:left="1440" w:header="720" w:footer="720" w:gutter="0"/>
       <w:cols w:space="720"/>
@@ -8529,7 +8777,7 @@
           <w:rPr>
             <w:noProof/>
           </w:rPr>
-          <w:t>10</w:t>
+          <w:t>11</w:t>
         </w:r>
         <w:r>
           <w:rPr>
@@ -10536,7 +10784,7 @@
 </file>
 
 <file path=customXml/itemProps1.xml><?xml version="1.0" encoding="utf-8"?>
-<ds:datastoreItem xmlns:ds="http://schemas.openxmlformats.org/officeDocument/2006/customXml" ds:itemID="{54B5EDDF-C130-4CC2-838C-9B60FE3E08EF}">
+<ds:datastoreItem xmlns:ds="http://schemas.openxmlformats.org/officeDocument/2006/customXml" ds:itemID="{12731047-C2D6-4178-9686-2E6EFC333A42}">
   <ds:schemaRefs>
     <ds:schemaRef ds:uri="http://schemas.openxmlformats.org/officeDocument/2006/bibliography"/>
   </ds:schemaRefs>

--- a/sdd/DataViliJ_SDD.docx
+++ b/sdd/DataViliJ_SDD.docx
@@ -8479,8 +8479,15 @@
       <w:r>
         <w:rPr>
           <w:rFonts w:ascii="Times New Roman" w:hAnsi="Times New Roman" w:cs="Times New Roman"/>
-        </w:rPr>
-        <w:t xml:space="preserve">Note: </w:t>
+          <w:b/>
+        </w:rPr>
+        <w:t>Note:</w:t>
+      </w:r>
+      <w:r>
+        <w:rPr>
+          <w:rFonts w:ascii="Times New Roman" w:hAnsi="Times New Roman" w:cs="Times New Roman"/>
+        </w:rPr>
+        <w:t xml:space="preserve"> </w:t>
       </w:r>
       <w:r>
         <w:rPr>
@@ -8573,31 +8580,29 @@
         </w:tabs>
         <w:spacing w:line="276" w:lineRule="auto"/>
       </w:pPr>
-      <w:bookmarkStart w:id="4" w:name="_GoBack"/>
-      <w:bookmarkEnd w:id="4"/>
       <w:r>
         <w:lastRenderedPageBreak/>
         <w:drawing>
-          <wp:anchor distT="0" distB="0" distL="114300" distR="114300" simplePos="0" relativeHeight="251663360" behindDoc="1" locked="0" layoutInCell="1" allowOverlap="1" wp14:anchorId="6CCB8F5F" wp14:editId="1E398C37">
+          <wp:anchor distT="0" distB="0" distL="114300" distR="114300" simplePos="0" relativeHeight="251666432" behindDoc="1" locked="0" layoutInCell="1" allowOverlap="1" wp14:anchorId="7795EC0F" wp14:editId="53B5F95F">
             <wp:simplePos x="0" y="0"/>
             <wp:positionH relativeFrom="margin">
               <wp:align>center</wp:align>
             </wp:positionH>
-            <wp:positionV relativeFrom="margin">
-              <wp:posOffset>-514350</wp:posOffset>
+            <wp:positionV relativeFrom="page">
+              <wp:posOffset>382270</wp:posOffset>
             </wp:positionV>
-            <wp:extent cx="7277100" cy="6172200"/>
-            <wp:effectExtent l="0" t="0" r="0" b="0"/>
+            <wp:extent cx="7140575" cy="6055995"/>
+            <wp:effectExtent l="0" t="0" r="3175" b="1905"/>
             <wp:wrapTight wrapText="bothSides">
               <wp:wrapPolygon edited="0">
                 <wp:start x="0" y="0"/>
-                <wp:lineTo x="0" y="21533"/>
-                <wp:lineTo x="21543" y="21533"/>
-                <wp:lineTo x="21543" y="0"/>
+                <wp:lineTo x="0" y="21539"/>
+                <wp:lineTo x="21552" y="21539"/>
+                <wp:lineTo x="21552" y="0"/>
                 <wp:lineTo x="0" y="0"/>
               </wp:wrapPolygon>
             </wp:wrapTight>
-            <wp:docPr id="8" name="Picture 8"/>
+            <wp:docPr id="12" name="Picture 12"/>
             <wp:cNvGraphicFramePr>
               <a:graphicFrameLocks xmlns:a="http://schemas.openxmlformats.org/drawingml/2006/main" noChangeAspect="1"/>
             </wp:cNvGraphicFramePr>
@@ -8623,7 +8628,7 @@
                   <pic:spPr>
                     <a:xfrm>
                       <a:off x="0" y="0"/>
-                      <a:ext cx="7277100" cy="6172200"/>
+                      <a:ext cx="7140575" cy="6055995"/>
                     </a:xfrm>
                     <a:prstGeom prst="rect">
                       <a:avLst/>
@@ -8641,6 +8646,71 @@
           </wp:anchor>
         </w:drawing>
       </w:r>
+      <w:r>
+        <w:drawing>
+          <wp:anchor distT="0" distB="0" distL="114300" distR="114300" simplePos="0" relativeHeight="251665408" behindDoc="1" locked="0" layoutInCell="1" allowOverlap="1" wp14:anchorId="0E4B67C8" wp14:editId="7E92F807">
+            <wp:simplePos x="0" y="0"/>
+            <wp:positionH relativeFrom="margin">
+              <wp:align>right</wp:align>
+            </wp:positionH>
+            <wp:positionV relativeFrom="page">
+              <wp:posOffset>10073640</wp:posOffset>
+            </wp:positionV>
+            <wp:extent cx="5943600" cy="5040630"/>
+            <wp:effectExtent l="0" t="0" r="0" b="7620"/>
+            <wp:wrapTight wrapText="bothSides">
+              <wp:wrapPolygon edited="0">
+                <wp:start x="0" y="0"/>
+                <wp:lineTo x="0" y="21551"/>
+                <wp:lineTo x="21531" y="21551"/>
+                <wp:lineTo x="21531" y="0"/>
+                <wp:lineTo x="0" y="0"/>
+              </wp:wrapPolygon>
+            </wp:wrapTight>
+            <wp:docPr id="11" name="Picture 11"/>
+            <wp:cNvGraphicFramePr>
+              <a:graphicFrameLocks xmlns:a="http://schemas.openxmlformats.org/drawingml/2006/main" noChangeAspect="1"/>
+            </wp:cNvGraphicFramePr>
+            <a:graphic xmlns:a="http://schemas.openxmlformats.org/drawingml/2006/main">
+              <a:graphicData uri="http://schemas.openxmlformats.org/drawingml/2006/picture">
+                <pic:pic xmlns:pic="http://schemas.openxmlformats.org/drawingml/2006/picture">
+                  <pic:nvPicPr>
+                    <pic:cNvPr id="1" name=""/>
+                    <pic:cNvPicPr/>
+                  </pic:nvPicPr>
+                  <pic:blipFill>
+                    <a:blip r:embed="rId12">
+                      <a:extLst>
+                        <a:ext uri="{28A0092B-C50C-407E-A947-70E740481C1C}">
+                          <a14:useLocalDpi xmlns:a14="http://schemas.microsoft.com/office/drawing/2010/main" val="0"/>
+                        </a:ext>
+                      </a:extLst>
+                    </a:blip>
+                    <a:stretch>
+                      <a:fillRect/>
+                    </a:stretch>
+                  </pic:blipFill>
+                  <pic:spPr>
+                    <a:xfrm>
+                      <a:off x="0" y="0"/>
+                      <a:ext cx="5943600" cy="5040630"/>
+                    </a:xfrm>
+                    <a:prstGeom prst="rect">
+                      <a:avLst/>
+                    </a:prstGeom>
+                  </pic:spPr>
+                </pic:pic>
+              </a:graphicData>
+            </a:graphic>
+            <wp14:sizeRelH relativeFrom="page">
+              <wp14:pctWidth>0</wp14:pctWidth>
+            </wp14:sizeRelH>
+            <wp14:sizeRelV relativeFrom="page">
+              <wp14:pctHeight>0</wp14:pctHeight>
+            </wp14:sizeRelV>
+          </wp:anchor>
+        </w:drawing>
+      </w:r>
     </w:p>
     <w:p>
       <w:pPr>
@@ -8679,6 +8749,10 @@
           <w:tab w:val="left" w:pos="3195"/>
         </w:tabs>
         <w:spacing w:line="276" w:lineRule="auto"/>
+        <w:jc w:val="center"/>
+        <w:rPr>
+          <w:rFonts w:ascii="Times New Roman" w:hAnsi="Times New Roman" w:cs="Times New Roman"/>
+        </w:rPr>
       </w:pPr>
     </w:p>
     <w:p>
@@ -8687,7 +8761,16 @@
           <w:tab w:val="left" w:pos="3195"/>
         </w:tabs>
         <w:spacing w:line="276" w:lineRule="auto"/>
-      </w:pPr>
+        <w:rPr>
+          <w:rFonts w:ascii="Times New Roman" w:hAnsi="Times New Roman" w:cs="Times New Roman"/>
+        </w:rPr>
+      </w:pPr>
+      <w:r>
+        <w:rPr>
+          <w:rFonts w:ascii="Times New Roman" w:hAnsi="Times New Roman" w:cs="Times New Roman"/>
+        </w:rPr>
+        <w:t>Below shows more specific UML Class Diagrams of the Data Visualization GUI Module.</w:t>
+      </w:r>
     </w:p>
     <w:p>
       <w:pPr>
@@ -8695,7 +8778,35 @@
           <w:tab w:val="left" w:pos="3195"/>
         </w:tabs>
         <w:spacing w:line="276" w:lineRule="auto"/>
-      </w:pPr>
+        <w:rPr>
+          <w:rFonts w:ascii="Times New Roman" w:hAnsi="Times New Roman" w:cs="Times New Roman"/>
+        </w:rPr>
+      </w:pPr>
+      <w:r>
+        <w:rPr>
+          <w:rFonts w:ascii="Times New Roman" w:hAnsi="Times New Roman" w:cs="Times New Roman"/>
+          <w:b/>
+        </w:rPr>
+        <w:t>Note</w:t>
+      </w:r>
+      <w:r>
+        <w:rPr>
+          <w:rFonts w:ascii="Times New Roman" w:hAnsi="Times New Roman" w:cs="Times New Roman"/>
+        </w:rPr>
+        <w:t xml:space="preserve">: </w:t>
+      </w:r>
+      <w:r>
+        <w:rPr>
+          <w:rFonts w:ascii="Times New Roman" w:hAnsi="Times New Roman" w:cs="Times New Roman"/>
+        </w:rPr>
+        <w:t xml:space="preserve"> Many of the classes inherit behavior and attributes from their corresponding parent classes in the ViLiJ framework, however, the members of the parent classes are not displayed for clarity since it does not add any value to the reader and will simply take up space. </w:t>
+      </w:r>
+      <w:r>
+        <w:rPr>
+          <w:rFonts w:ascii="Times New Roman" w:hAnsi="Times New Roman" w:cs="Times New Roman"/>
+        </w:rPr>
+        <w:t xml:space="preserve">Only members of the specific classes within the DataViLiJ module are presented in the UML diagrams below. </w:t>
+      </w:r>
     </w:p>
     <w:p>
       <w:pPr>
@@ -8703,11 +8814,286 @@
           <w:tab w:val="left" w:pos="3195"/>
         </w:tabs>
         <w:spacing w:line="276" w:lineRule="auto"/>
-      </w:pPr>
+        <w:rPr>
+          <w:rFonts w:ascii="Times New Roman" w:hAnsi="Times New Roman" w:cs="Times New Roman"/>
+        </w:rPr>
+      </w:pPr>
+    </w:p>
+    <w:p>
+      <w:pPr>
+        <w:tabs>
+          <w:tab w:val="left" w:pos="3195"/>
+        </w:tabs>
+        <w:spacing w:line="276" w:lineRule="auto"/>
+        <w:rPr>
+          <w:rFonts w:ascii="Times New Roman" w:hAnsi="Times New Roman" w:cs="Times New Roman"/>
+        </w:rPr>
+      </w:pPr>
+    </w:p>
+    <w:p>
+      <w:pPr>
+        <w:tabs>
+          <w:tab w:val="left" w:pos="3195"/>
+        </w:tabs>
+        <w:spacing w:line="276" w:lineRule="auto"/>
+      </w:pPr>
+    </w:p>
+    <w:p>
+      <w:pPr>
+        <w:tabs>
+          <w:tab w:val="left" w:pos="3195"/>
+        </w:tabs>
+        <w:spacing w:line="276" w:lineRule="auto"/>
+      </w:pPr>
+    </w:p>
+    <w:p>
+      <w:pPr>
+        <w:tabs>
+          <w:tab w:val="left" w:pos="3195"/>
+        </w:tabs>
+        <w:spacing w:line="276" w:lineRule="auto"/>
+      </w:pPr>
+      <w:r>
+        <w:drawing>
+          <wp:anchor distT="0" distB="0" distL="114300" distR="114300" simplePos="0" relativeHeight="251664384" behindDoc="1" locked="0" layoutInCell="1" allowOverlap="1" wp14:anchorId="291D61C1" wp14:editId="34DD5AAE">
+            <wp:simplePos x="0" y="0"/>
+            <wp:positionH relativeFrom="margin">
+              <wp:align>center</wp:align>
+            </wp:positionH>
+            <wp:positionV relativeFrom="page">
+              <wp:posOffset>333375</wp:posOffset>
+            </wp:positionV>
+            <wp:extent cx="4945380" cy="4295775"/>
+            <wp:effectExtent l="0" t="0" r="7620" b="9525"/>
+            <wp:wrapTight wrapText="bothSides">
+              <wp:wrapPolygon edited="0">
+                <wp:start x="0" y="0"/>
+                <wp:lineTo x="0" y="21552"/>
+                <wp:lineTo x="21550" y="21552"/>
+                <wp:lineTo x="21550" y="0"/>
+                <wp:lineTo x="0" y="0"/>
+              </wp:wrapPolygon>
+            </wp:wrapTight>
+            <wp:docPr id="10" name="Picture 10"/>
+            <wp:cNvGraphicFramePr>
+              <a:graphicFrameLocks xmlns:a="http://schemas.openxmlformats.org/drawingml/2006/main" noChangeAspect="1"/>
+            </wp:cNvGraphicFramePr>
+            <a:graphic xmlns:a="http://schemas.openxmlformats.org/drawingml/2006/main">
+              <a:graphicData uri="http://schemas.openxmlformats.org/drawingml/2006/picture">
+                <pic:pic xmlns:pic="http://schemas.openxmlformats.org/drawingml/2006/picture">
+                  <pic:nvPicPr>
+                    <pic:cNvPr id="1" name=""/>
+                    <pic:cNvPicPr/>
+                  </pic:nvPicPr>
+                  <pic:blipFill>
+                    <a:blip r:embed="rId13">
+                      <a:extLst>
+                        <a:ext uri="{28A0092B-C50C-407E-A947-70E740481C1C}">
+                          <a14:useLocalDpi xmlns:a14="http://schemas.microsoft.com/office/drawing/2010/main" val="0"/>
+                        </a:ext>
+                      </a:extLst>
+                    </a:blip>
+                    <a:stretch>
+                      <a:fillRect/>
+                    </a:stretch>
+                  </pic:blipFill>
+                  <pic:spPr>
+                    <a:xfrm>
+                      <a:off x="0" y="0"/>
+                      <a:ext cx="4945380" cy="4295775"/>
+                    </a:xfrm>
+                    <a:prstGeom prst="rect">
+                      <a:avLst/>
+                    </a:prstGeom>
+                  </pic:spPr>
+                </pic:pic>
+              </a:graphicData>
+            </a:graphic>
+            <wp14:sizeRelH relativeFrom="page">
+              <wp14:pctWidth>0</wp14:pctWidth>
+            </wp14:sizeRelH>
+            <wp14:sizeRelV relativeFrom="page">
+              <wp14:pctHeight>0</wp14:pctHeight>
+            </wp14:sizeRelV>
+          </wp:anchor>
+        </w:drawing>
+      </w:r>
+    </w:p>
+    <w:p>
+      <w:pPr>
+        <w:tabs>
+          <w:tab w:val="left" w:pos="3195"/>
+        </w:tabs>
+        <w:spacing w:line="276" w:lineRule="auto"/>
+      </w:pPr>
+    </w:p>
+    <w:p>
+      <w:pPr>
+        <w:tabs>
+          <w:tab w:val="left" w:pos="3195"/>
+        </w:tabs>
+        <w:spacing w:line="276" w:lineRule="auto"/>
+      </w:pPr>
+    </w:p>
+    <w:p>
+      <w:pPr>
+        <w:tabs>
+          <w:tab w:val="left" w:pos="3195"/>
+        </w:tabs>
+        <w:spacing w:line="276" w:lineRule="auto"/>
+      </w:pPr>
+    </w:p>
+    <w:p>
+      <w:pPr>
+        <w:tabs>
+          <w:tab w:val="left" w:pos="3195"/>
+        </w:tabs>
+        <w:spacing w:line="276" w:lineRule="auto"/>
+      </w:pPr>
+    </w:p>
+    <w:p>
+      <w:pPr>
+        <w:tabs>
+          <w:tab w:val="left" w:pos="3195"/>
+        </w:tabs>
+        <w:spacing w:line="276" w:lineRule="auto"/>
+      </w:pPr>
+    </w:p>
+    <w:p>
+      <w:pPr>
+        <w:tabs>
+          <w:tab w:val="left" w:pos="3195"/>
+        </w:tabs>
+        <w:spacing w:line="276" w:lineRule="auto"/>
+      </w:pPr>
+    </w:p>
+    <w:p>
+      <w:pPr>
+        <w:tabs>
+          <w:tab w:val="left" w:pos="3195"/>
+        </w:tabs>
+        <w:spacing w:line="276" w:lineRule="auto"/>
+      </w:pPr>
+    </w:p>
+    <w:p>
+      <w:pPr>
+        <w:tabs>
+          <w:tab w:val="left" w:pos="3195"/>
+        </w:tabs>
+        <w:spacing w:line="276" w:lineRule="auto"/>
+      </w:pPr>
+    </w:p>
+    <w:p>
+      <w:pPr>
+        <w:tabs>
+          <w:tab w:val="left" w:pos="3195"/>
+        </w:tabs>
+        <w:spacing w:line="276" w:lineRule="auto"/>
+      </w:pPr>
+    </w:p>
+    <w:p>
+      <w:pPr>
+        <w:tabs>
+          <w:tab w:val="left" w:pos="3195"/>
+        </w:tabs>
+        <w:spacing w:line="276" w:lineRule="auto"/>
+      </w:pPr>
+    </w:p>
+    <w:p>
+      <w:pPr>
+        <w:tabs>
+          <w:tab w:val="left" w:pos="3195"/>
+        </w:tabs>
+        <w:spacing w:line="276" w:lineRule="auto"/>
+        <w:rPr>
+          <w:rFonts w:ascii="Times New Roman" w:hAnsi="Times New Roman" w:cs="Times New Roman"/>
+        </w:rPr>
+      </w:pPr>
+    </w:p>
+    <w:p>
+      <w:pPr>
+        <w:tabs>
+          <w:tab w:val="left" w:pos="3195"/>
+        </w:tabs>
+        <w:spacing w:line="276" w:lineRule="auto"/>
+        <w:jc w:val="center"/>
+        <w:rPr>
+          <w:rFonts w:ascii="Times New Roman" w:hAnsi="Times New Roman" w:cs="Times New Roman"/>
+        </w:rPr>
+      </w:pPr>
+      <w:r>
+        <w:rPr>
+          <w:rFonts w:ascii="Times New Roman" w:hAnsi="Times New Roman" w:cs="Times New Roman"/>
+          <w:b/>
+        </w:rPr>
+        <w:t>Fig 3.2.</w:t>
+      </w:r>
+      <w:r>
+        <w:rPr>
+          <w:rFonts w:ascii="Times New Roman" w:hAnsi="Times New Roman" w:cs="Times New Roman"/>
+        </w:rPr>
+        <w:t xml:space="preserve"> Detailed UML Class Diagram of DataVisualizer.java</w:t>
+      </w:r>
+    </w:p>
+    <w:p>
+      <w:pPr>
+        <w:tabs>
+          <w:tab w:val="left" w:pos="3195"/>
+        </w:tabs>
+        <w:spacing w:line="276" w:lineRule="auto"/>
+        <w:rPr>
+          <w:rFonts w:ascii="Times New Roman" w:hAnsi="Times New Roman" w:cs="Times New Roman"/>
+        </w:rPr>
+      </w:pPr>
+      <w:r>
+        <w:rPr>
+          <w:rFonts w:ascii="Times New Roman" w:hAnsi="Times New Roman" w:cs="Times New Roman"/>
+          <w:b/>
+        </w:rPr>
+        <w:t>Note.</w:t>
+      </w:r>
+      <w:r>
+        <w:rPr>
+          <w:rFonts w:ascii="Times New Roman" w:hAnsi="Times New Roman" w:cs="Times New Roman"/>
+        </w:rPr>
+        <w:t xml:space="preserve"> This class is the container class of the whole application which overrides the start method itself. </w:t>
+      </w:r>
+      <w:r>
+        <w:rPr>
+          <w:rFonts w:ascii="Times New Roman" w:hAnsi="Times New Roman" w:cs="Times New Roman"/>
+        </w:rPr>
+        <w:t>Initialization of the program itself</w:t>
+      </w:r>
+      <w:r>
+        <w:rPr>
+          <w:rFonts w:ascii="Times New Roman" w:hAnsi="Times New Roman" w:cs="Times New Roman"/>
+        </w:rPr>
+        <w:t>, including the other classes of the module</w:t>
+      </w:r>
+      <w:r>
+        <w:rPr>
+          <w:rFonts w:ascii="Times New Roman" w:hAnsi="Times New Roman" w:cs="Times New Roman"/>
+        </w:rPr>
+        <w:t xml:space="preserve"> begins upon </w:t>
+      </w:r>
+      <w:r>
+        <w:rPr>
+          <w:rFonts w:ascii="Times New Roman" w:hAnsi="Times New Roman" w:cs="Times New Roman"/>
+        </w:rPr>
+        <w:t xml:space="preserve">the call to this class’s start method. </w:t>
+      </w:r>
+      <w:r>
+        <w:rPr>
+          <w:rFonts w:ascii="Times New Roman" w:hAnsi="Times New Roman" w:cs="Times New Roman"/>
+        </w:rPr>
+        <w:t xml:space="preserve"> </w:t>
+      </w:r>
+      <w:bookmarkStart w:id="4" w:name="_GoBack"/>
+      <w:bookmarkEnd w:id="4"/>
     </w:p>
     <w:sectPr>
-      <w:headerReference w:type="default" r:id="rId13"/>
-      <w:footerReference w:type="default" r:id="rId14"/>
+      <w:headerReference w:type="default" r:id="rId14"/>
+      <w:footerReference w:type="default" r:id="rId15"/>
       <w:pgSz w:w="12240" w:h="15840"/>
       <w:pgMar w:top="1440" w:right="1440" w:bottom="1440" w:left="1440" w:header="720" w:footer="720" w:gutter="0"/>
       <w:cols w:space="720"/>
@@ -8777,7 +9163,7 @@
           <w:rPr>
             <w:noProof/>
           </w:rPr>
-          <w:t>11</w:t>
+          <w:t>12</w:t>
         </w:r>
         <w:r>
           <w:rPr>
@@ -10784,7 +11170,7 @@
 </file>
 
 <file path=customXml/itemProps1.xml><?xml version="1.0" encoding="utf-8"?>
-<ds:datastoreItem xmlns:ds="http://schemas.openxmlformats.org/officeDocument/2006/customXml" ds:itemID="{12731047-C2D6-4178-9686-2E6EFC333A42}">
+<ds:datastoreItem xmlns:ds="http://schemas.openxmlformats.org/officeDocument/2006/customXml" ds:itemID="{DD3C8F85-F346-43DD-9F6F-D6DC1D194129}">
   <ds:schemaRefs>
     <ds:schemaRef ds:uri="http://schemas.openxmlformats.org/officeDocument/2006/bibliography"/>
   </ds:schemaRefs>

--- a/sdd/DataViliJ_SDD.docx
+++ b/sdd/DataViliJ_SDD.docx
@@ -3712,6 +3712,12 @@
         </w:rPr>
         <w:t>The DataViLiJ application will be programmed using Java, therefore the Java API will be used extensively, the classes of which are specified in Fig 2.2.</w:t>
       </w:r>
+      <w:r>
+        <w:rPr>
+          <w:rFonts w:ascii="Times New Roman" w:hAnsi="Times New Roman" w:cs="Times New Roman"/>
+        </w:rPr>
+        <w:t xml:space="preserve"> The java.lang package was not included due to the automatic importation of the package itself by the Java compiler.</w:t>
+      </w:r>
     </w:p>
     <w:p>
       <w:pPr>
@@ -3719,6 +3725,15 @@
         <w:jc w:val="both"/>
         <w:rPr>
           <w:rFonts w:ascii="Times New Roman" w:hAnsi="Times New Roman" w:cs="Times New Roman"/>
+        </w:rPr>
+      </w:pPr>
+    </w:p>
+    <w:p>
+      <w:pPr>
+        <w:spacing w:after="0" w:line="276" w:lineRule="auto"/>
+        <w:jc w:val="both"/>
+        <w:rPr>
+          <w:rFonts w:ascii="Times New Roman" w:hAnsi="Times New Roman" w:cs="Times New Roman"/>
           <w:b/>
           <w:color w:val="A6A6A6" w:themeColor="background1" w:themeShade="A6"/>
           <w:sz w:val="28"/>
@@ -3734,13 +3749,13 @@
           <w:szCs w:val="28"/>
         </w:rPr>
         <w:drawing>
-          <wp:anchor distT="0" distB="0" distL="114300" distR="114300" simplePos="0" relativeHeight="251661312" behindDoc="1" locked="0" layoutInCell="1" allowOverlap="1" wp14:anchorId="6D494E86" wp14:editId="1A8E0197">
+          <wp:anchor distT="0" distB="0" distL="114300" distR="114300" simplePos="0" relativeHeight="251661312" behindDoc="1" locked="0" layoutInCell="1" allowOverlap="1" wp14:anchorId="6D494E86" wp14:editId="46D650B1">
             <wp:simplePos x="0" y="0"/>
             <wp:positionH relativeFrom="margin">
               <wp:align>right</wp:align>
             </wp:positionH>
-            <wp:positionV relativeFrom="page">
-              <wp:posOffset>2014855</wp:posOffset>
+            <wp:positionV relativeFrom="margin">
+              <wp:align>center</wp:align>
             </wp:positionV>
             <wp:extent cx="5943600" cy="5353685"/>
             <wp:effectExtent l="0" t="0" r="0" b="0"/>
@@ -3890,6 +3905,16 @@
           <w:szCs w:val="28"/>
         </w:rPr>
       </w:pPr>
+      <w:r>
+        <w:rPr>
+          <w:rFonts w:ascii="Times New Roman" w:hAnsi="Times New Roman" w:cs="Times New Roman"/>
+          <w:b/>
+          <w:color w:val="A6A6A6" w:themeColor="background1" w:themeShade="A6"/>
+          <w:sz w:val="28"/>
+          <w:szCs w:val="28"/>
+        </w:rPr>
+        <w:t>REPLACE ALL PICTURES LATER</w:t>
+      </w:r>
     </w:p>
     <w:p>
       <w:pPr>
@@ -5202,6 +5227,7 @@
                 <w:b/>
                 <w:szCs w:val="32"/>
               </w:rPr>
+              <w:lastRenderedPageBreak/>
               <w:t>HashSet</w:t>
             </w:r>
           </w:p>
@@ -5254,7 +5280,6 @@
                 <w:b/>
                 <w:szCs w:val="32"/>
               </w:rPr>
-              <w:lastRenderedPageBreak/>
               <w:t>Map</w:t>
             </w:r>
           </w:p>
@@ -6106,59 +6131,12 @@
               </w:rPr>
               <w:t xml:space="preserve"> data</w:t>
             </w:r>
-          </w:p>
-        </w:tc>
-      </w:tr>
-      <w:tr>
-        <w:trPr>
-          <w:trHeight w:val="519"/>
-        </w:trPr>
-        <w:tc>
-          <w:tcPr>
-            <w:tcW w:w="1682" w:type="pct"/>
-          </w:tcPr>
-          <w:p>
-            <w:pPr>
-              <w:tabs>
-                <w:tab w:val="left" w:pos="1560"/>
-              </w:tabs>
-              <w:spacing w:line="276" w:lineRule="auto"/>
-              <w:jc w:val="center"/>
-              <w:rPr>
-                <w:rFonts w:ascii="Times New Roman" w:hAnsi="Times New Roman" w:cs="Times New Roman"/>
-                <w:b/>
-                <w:szCs w:val="32"/>
-              </w:rPr>
-            </w:pPr>
-            <w:r>
-              <w:rPr>
-                <w:rFonts w:ascii="Times New Roman" w:hAnsi="Times New Roman" w:cs="Times New Roman"/>
-                <w:b/>
-                <w:szCs w:val="32"/>
-              </w:rPr>
-              <w:t>FileChooser.ExtensionFilter</w:t>
-            </w:r>
-          </w:p>
-        </w:tc>
-        <w:tc>
-          <w:tcPr>
-            <w:tcW w:w="3318" w:type="pct"/>
-          </w:tcPr>
-          <w:p>
-            <w:pPr>
-              <w:spacing w:line="276" w:lineRule="auto"/>
-              <w:jc w:val="center"/>
-              <w:rPr>
-                <w:rFonts w:ascii="Times New Roman" w:hAnsi="Times New Roman" w:cs="Times New Roman"/>
-                <w:szCs w:val="32"/>
-              </w:rPr>
-            </w:pPr>
-            <w:r>
-              <w:rPr>
-                <w:rFonts w:ascii="Times New Roman" w:hAnsi="Times New Roman" w:cs="Times New Roman"/>
-                <w:szCs w:val="32"/>
-              </w:rPr>
-              <w:t>For specifying the data extensions possible when a file chooser window is displayed to a user of the application</w:t>
+            <w:r>
+              <w:rPr>
+                <w:rFonts w:ascii="Times New Roman" w:hAnsi="Times New Roman" w:cs="Times New Roman"/>
+                <w:szCs w:val="32"/>
+              </w:rPr>
+              <w:t>. It is also used to constraint the file extensions displayed when a file chooser window is displayed.</w:t>
             </w:r>
           </w:p>
         </w:tc>
@@ -6517,6 +6495,7 @@
                 <w:b/>
                 <w:szCs w:val="32"/>
               </w:rPr>
+              <w:lastRenderedPageBreak/>
               <w:t>SnapshotParameters</w:t>
             </w:r>
           </w:p>
@@ -6575,7 +6554,6 @@
                 <w:b/>
                 <w:szCs w:val="32"/>
               </w:rPr>
-              <w:lastRenderedPageBreak/>
               <w:t>Cursor</w:t>
             </w:r>
           </w:p>
@@ -7665,6 +7643,7 @@
           <w:rFonts w:ascii="Times New Roman" w:hAnsi="Times New Roman" w:cs="Times New Roman"/>
           <w:b/>
         </w:rPr>
+        <w:lastRenderedPageBreak/>
         <w:t xml:space="preserve">Table 2.13. </w:t>
       </w:r>
       <w:r>
@@ -7721,7 +7700,6 @@
                 <w:b/>
                 <w:szCs w:val="32"/>
               </w:rPr>
-              <w:lastRenderedPageBreak/>
               <w:t>Class / Interface</w:t>
             </w:r>
           </w:p>
@@ -8564,32 +8542,16 @@
         </w:tabs>
         <w:spacing w:line="276" w:lineRule="auto"/>
       </w:pPr>
-    </w:p>
-    <w:p>
-      <w:pPr>
-        <w:tabs>
-          <w:tab w:val="left" w:pos="3195"/>
-        </w:tabs>
-        <w:spacing w:line="276" w:lineRule="auto"/>
-      </w:pPr>
-    </w:p>
-    <w:p>
-      <w:pPr>
-        <w:tabs>
-          <w:tab w:val="left" w:pos="3195"/>
-        </w:tabs>
-        <w:spacing w:line="276" w:lineRule="auto"/>
-      </w:pPr>
       <w:r>
         <w:lastRenderedPageBreak/>
         <w:drawing>
-          <wp:anchor distT="0" distB="0" distL="114300" distR="114300" simplePos="0" relativeHeight="251666432" behindDoc="1" locked="0" layoutInCell="1" allowOverlap="1" wp14:anchorId="7795EC0F" wp14:editId="53B5F95F">
+          <wp:anchor distT="0" distB="0" distL="114300" distR="114300" simplePos="0" relativeHeight="251666432" behindDoc="1" locked="0" layoutInCell="1" allowOverlap="1" wp14:anchorId="7795EC0F" wp14:editId="22404FA9">
             <wp:simplePos x="0" y="0"/>
             <wp:positionH relativeFrom="margin">
               <wp:align>center</wp:align>
             </wp:positionH>
             <wp:positionV relativeFrom="page">
-              <wp:posOffset>382270</wp:posOffset>
+              <wp:posOffset>810895</wp:posOffset>
             </wp:positionV>
             <wp:extent cx="7140575" cy="6055995"/>
             <wp:effectExtent l="0" t="0" r="3175" b="1905"/>
@@ -8646,6 +8608,14 @@
           </wp:anchor>
         </w:drawing>
       </w:r>
+    </w:p>
+    <w:p>
+      <w:pPr>
+        <w:tabs>
+          <w:tab w:val="left" w:pos="3195"/>
+        </w:tabs>
+        <w:spacing w:line="276" w:lineRule="auto"/>
+      </w:pPr>
       <w:r>
         <w:drawing>
           <wp:anchor distT="0" distB="0" distL="114300" distR="114300" simplePos="0" relativeHeight="251665408" behindDoc="1" locked="0" layoutInCell="1" allowOverlap="1" wp14:anchorId="0E4B67C8" wp14:editId="7E92F807">
@@ -8749,11 +8719,18 @@
           <w:tab w:val="left" w:pos="3195"/>
         </w:tabs>
         <w:spacing w:line="276" w:lineRule="auto"/>
-        <w:jc w:val="center"/>
-        <w:rPr>
-          <w:rFonts w:ascii="Times New Roman" w:hAnsi="Times New Roman" w:cs="Times New Roman"/>
-        </w:rPr>
-      </w:pPr>
+        <w:rPr>
+          <w:rFonts w:ascii="Times New Roman" w:hAnsi="Times New Roman" w:cs="Times New Roman"/>
+          <w:b/>
+        </w:rPr>
+      </w:pPr>
+      <w:r>
+        <w:rPr>
+          <w:rFonts w:ascii="Times New Roman" w:hAnsi="Times New Roman" w:cs="Times New Roman"/>
+          <w:b/>
+        </w:rPr>
+        <w:t>FIXME association arrow (think of as “uses”)</w:t>
+      </w:r>
     </w:p>
     <w:p>
       <w:pPr>
@@ -8780,33 +8757,9 @@
         <w:spacing w:line="276" w:lineRule="auto"/>
         <w:rPr>
           <w:rFonts w:ascii="Times New Roman" w:hAnsi="Times New Roman" w:cs="Times New Roman"/>
-        </w:rPr>
-      </w:pPr>
-      <w:r>
-        <w:rPr>
-          <w:rFonts w:ascii="Times New Roman" w:hAnsi="Times New Roman" w:cs="Times New Roman"/>
-          <w:b/>
-        </w:rPr>
-        <w:t>Note</w:t>
-      </w:r>
-      <w:r>
-        <w:rPr>
-          <w:rFonts w:ascii="Times New Roman" w:hAnsi="Times New Roman" w:cs="Times New Roman"/>
-        </w:rPr>
-        <w:t xml:space="preserve">: </w:t>
-      </w:r>
-      <w:r>
-        <w:rPr>
-          <w:rFonts w:ascii="Times New Roman" w:hAnsi="Times New Roman" w:cs="Times New Roman"/>
-        </w:rPr>
-        <w:t xml:space="preserve"> Many of the classes inherit behavior and attributes from their corresponding parent classes in the ViLiJ framework, however, the members of the parent classes are not displayed for clarity since it does not add any value to the reader and will simply take up space. </w:t>
-      </w:r>
-      <w:r>
-        <w:rPr>
-          <w:rFonts w:ascii="Times New Roman" w:hAnsi="Times New Roman" w:cs="Times New Roman"/>
-        </w:rPr>
-        <w:t xml:space="preserve">Only members of the specific classes within the DataViLiJ module are presented in the UML diagrams below. </w:t>
-      </w:r>
+          <w:b/>
+        </w:rPr>
+      </w:pPr>
     </w:p>
     <w:p>
       <w:pPr>
@@ -8816,6 +8769,7 @@
         <w:spacing w:line="276" w:lineRule="auto"/>
         <w:rPr>
           <w:rFonts w:ascii="Times New Roman" w:hAnsi="Times New Roman" w:cs="Times New Roman"/>
+          <w:b/>
         </w:rPr>
       </w:pPr>
     </w:p>
@@ -8827,6 +8781,7 @@
         <w:spacing w:line="276" w:lineRule="auto"/>
         <w:rPr>
           <w:rFonts w:ascii="Times New Roman" w:hAnsi="Times New Roman" w:cs="Times New Roman"/>
+          <w:b/>
         </w:rPr>
       </w:pPr>
     </w:p>
@@ -8836,7 +8791,36 @@
           <w:tab w:val="left" w:pos="3195"/>
         </w:tabs>
         <w:spacing w:line="276" w:lineRule="auto"/>
-      </w:pPr>
+        <w:rPr>
+          <w:rFonts w:ascii="Times New Roman" w:hAnsi="Times New Roman" w:cs="Times New Roman"/>
+        </w:rPr>
+      </w:pPr>
+      <w:r>
+        <w:rPr>
+          <w:rFonts w:ascii="Times New Roman" w:hAnsi="Times New Roman" w:cs="Times New Roman"/>
+          <w:b/>
+        </w:rPr>
+        <w:lastRenderedPageBreak/>
+        <w:t>Note</w:t>
+      </w:r>
+      <w:r>
+        <w:rPr>
+          <w:rFonts w:ascii="Times New Roman" w:hAnsi="Times New Roman" w:cs="Times New Roman"/>
+        </w:rPr>
+        <w:t xml:space="preserve">: </w:t>
+      </w:r>
+      <w:r>
+        <w:rPr>
+          <w:rFonts w:ascii="Times New Roman" w:hAnsi="Times New Roman" w:cs="Times New Roman"/>
+        </w:rPr>
+        <w:t xml:space="preserve"> Many of the classes inherit behavior and attributes from their corresponding parent classes in the ViLiJ framework, however, the members of the parent classes are not displayed for clarity since it does not add any value to the reader and will simply take up space. </w:t>
+      </w:r>
+      <w:r>
+        <w:rPr>
+          <w:rFonts w:ascii="Times New Roman" w:hAnsi="Times New Roman" w:cs="Times New Roman"/>
+        </w:rPr>
+        <w:t xml:space="preserve">Only members of the specific classes within the DataViLiJ module are presented in the UML diagrams below. </w:t>
+      </w:r>
     </w:p>
     <w:p>
       <w:pPr>
@@ -8844,33 +8828,28 @@
           <w:tab w:val="left" w:pos="3195"/>
         </w:tabs>
         <w:spacing w:line="276" w:lineRule="auto"/>
-      </w:pPr>
-    </w:p>
-    <w:p>
-      <w:pPr>
-        <w:tabs>
-          <w:tab w:val="left" w:pos="3195"/>
-        </w:tabs>
-        <w:spacing w:line="276" w:lineRule="auto"/>
+        <w:rPr>
+          <w:rFonts w:ascii="Times New Roman" w:hAnsi="Times New Roman" w:cs="Times New Roman"/>
+        </w:rPr>
       </w:pPr>
       <w:r>
         <w:drawing>
-          <wp:anchor distT="0" distB="0" distL="114300" distR="114300" simplePos="0" relativeHeight="251664384" behindDoc="1" locked="0" layoutInCell="1" allowOverlap="1" wp14:anchorId="291D61C1" wp14:editId="34DD5AAE">
+          <wp:anchor distT="0" distB="0" distL="114300" distR="114300" simplePos="0" relativeHeight="251664384" behindDoc="1" locked="0" layoutInCell="1" allowOverlap="1" wp14:anchorId="291D61C1" wp14:editId="0C9403B1">
             <wp:simplePos x="0" y="0"/>
             <wp:positionH relativeFrom="margin">
               <wp:align>center</wp:align>
             </wp:positionH>
             <wp:positionV relativeFrom="page">
-              <wp:posOffset>333375</wp:posOffset>
+              <wp:posOffset>2019300</wp:posOffset>
             </wp:positionV>
-            <wp:extent cx="4945380" cy="4295775"/>
-            <wp:effectExtent l="0" t="0" r="7620" b="9525"/>
+            <wp:extent cx="5372735" cy="4667250"/>
+            <wp:effectExtent l="0" t="0" r="0" b="0"/>
             <wp:wrapTight wrapText="bothSides">
               <wp:wrapPolygon edited="0">
                 <wp:start x="0" y="0"/>
-                <wp:lineTo x="0" y="21552"/>
-                <wp:lineTo x="21550" y="21552"/>
-                <wp:lineTo x="21550" y="0"/>
+                <wp:lineTo x="0" y="21512"/>
+                <wp:lineTo x="21521" y="21512"/>
+                <wp:lineTo x="21521" y="0"/>
                 <wp:lineTo x="0" y="0"/>
               </wp:wrapPolygon>
             </wp:wrapTight>
@@ -8900,7 +8879,7 @@
                   <pic:spPr>
                     <a:xfrm>
                       <a:off x="0" y="0"/>
-                      <a:ext cx="4945380" cy="4295775"/>
+                      <a:ext cx="5372735" cy="4667250"/>
                     </a:xfrm>
                     <a:prstGeom prst="rect">
                       <a:avLst/>
@@ -8925,90 +8904,18 @@
           <w:tab w:val="left" w:pos="3195"/>
         </w:tabs>
         <w:spacing w:line="276" w:lineRule="auto"/>
-      </w:pPr>
-    </w:p>
-    <w:p>
-      <w:pPr>
-        <w:tabs>
-          <w:tab w:val="left" w:pos="3195"/>
-        </w:tabs>
-        <w:spacing w:line="276" w:lineRule="auto"/>
-      </w:pPr>
-    </w:p>
-    <w:p>
-      <w:pPr>
-        <w:tabs>
-          <w:tab w:val="left" w:pos="3195"/>
-        </w:tabs>
-        <w:spacing w:line="276" w:lineRule="auto"/>
-      </w:pPr>
-    </w:p>
-    <w:p>
-      <w:pPr>
-        <w:tabs>
-          <w:tab w:val="left" w:pos="3195"/>
-        </w:tabs>
-        <w:spacing w:line="276" w:lineRule="auto"/>
-      </w:pPr>
-    </w:p>
-    <w:p>
-      <w:pPr>
-        <w:tabs>
-          <w:tab w:val="left" w:pos="3195"/>
-        </w:tabs>
-        <w:spacing w:line="276" w:lineRule="auto"/>
-      </w:pPr>
-    </w:p>
-    <w:p>
-      <w:pPr>
-        <w:tabs>
-          <w:tab w:val="left" w:pos="3195"/>
-        </w:tabs>
-        <w:spacing w:line="276" w:lineRule="auto"/>
-      </w:pPr>
-    </w:p>
-    <w:p>
-      <w:pPr>
-        <w:tabs>
-          <w:tab w:val="left" w:pos="3195"/>
-        </w:tabs>
-        <w:spacing w:line="276" w:lineRule="auto"/>
-      </w:pPr>
-    </w:p>
-    <w:p>
-      <w:pPr>
-        <w:tabs>
-          <w:tab w:val="left" w:pos="3195"/>
-        </w:tabs>
-        <w:spacing w:line="276" w:lineRule="auto"/>
-      </w:pPr>
-    </w:p>
-    <w:p>
-      <w:pPr>
-        <w:tabs>
-          <w:tab w:val="left" w:pos="3195"/>
-        </w:tabs>
-        <w:spacing w:line="276" w:lineRule="auto"/>
-      </w:pPr>
-    </w:p>
-    <w:p>
-      <w:pPr>
-        <w:tabs>
-          <w:tab w:val="left" w:pos="3195"/>
-        </w:tabs>
-        <w:spacing w:line="276" w:lineRule="auto"/>
-      </w:pPr>
-    </w:p>
-    <w:p>
-      <w:pPr>
-        <w:tabs>
-          <w:tab w:val="left" w:pos="3195"/>
-        </w:tabs>
-        <w:spacing w:line="276" w:lineRule="auto"/>
-        <w:rPr>
-          <w:rFonts w:ascii="Times New Roman" w:hAnsi="Times New Roman" w:cs="Times New Roman"/>
-        </w:rPr>
-      </w:pPr>
+        <w:rPr>
+          <w:rFonts w:ascii="Times New Roman" w:hAnsi="Times New Roman" w:cs="Times New Roman"/>
+          <w:b/>
+        </w:rPr>
+      </w:pPr>
+      <w:r>
+        <w:rPr>
+          <w:rFonts w:ascii="Times New Roman" w:hAnsi="Times New Roman" w:cs="Times New Roman"/>
+          <w:b/>
+        </w:rPr>
+        <w:t>FIXME</w:t>
+      </w:r>
     </w:p>
     <w:p>
       <w:pPr>
@@ -9021,6 +8928,7 @@
           <w:rFonts w:ascii="Times New Roman" w:hAnsi="Times New Roman" w:cs="Times New Roman"/>
         </w:rPr>
       </w:pPr>
+      <w:bookmarkStart w:id="4" w:name="_Hlk510202969"/>
       <w:r>
         <w:rPr>
           <w:rFonts w:ascii="Times New Roman" w:hAnsi="Times New Roman" w:cs="Times New Roman"/>
@@ -9035,6 +8943,7 @@
         <w:t xml:space="preserve"> Detailed UML Class Diagram of DataVisualizer.java</w:t>
       </w:r>
     </w:p>
+    <w:bookmarkEnd w:id="4"/>
     <w:p>
       <w:pPr>
         <w:tabs>
@@ -9050,7 +8959,7 @@
           <w:rFonts w:ascii="Times New Roman" w:hAnsi="Times New Roman" w:cs="Times New Roman"/>
           <w:b/>
         </w:rPr>
-        <w:t>Note.</w:t>
+        <w:t>Note:</w:t>
       </w:r>
       <w:r>
         <w:rPr>
@@ -9088,12 +8997,474 @@
         </w:rPr>
         <w:t xml:space="preserve"> </w:t>
       </w:r>
-      <w:bookmarkStart w:id="4" w:name="_GoBack"/>
-      <w:bookmarkEnd w:id="4"/>
+    </w:p>
+    <w:p>
+      <w:pPr>
+        <w:tabs>
+          <w:tab w:val="left" w:pos="3195"/>
+        </w:tabs>
+        <w:spacing w:line="276" w:lineRule="auto"/>
+        <w:rPr>
+          <w:rFonts w:ascii="Times New Roman" w:hAnsi="Times New Roman" w:cs="Times New Roman"/>
+        </w:rPr>
+      </w:pPr>
+    </w:p>
+    <w:p>
+      <w:pPr>
+        <w:tabs>
+          <w:tab w:val="left" w:pos="3195"/>
+        </w:tabs>
+        <w:spacing w:line="276" w:lineRule="auto"/>
+        <w:rPr>
+          <w:rFonts w:ascii="Times New Roman" w:hAnsi="Times New Roman" w:cs="Times New Roman"/>
+        </w:rPr>
+      </w:pPr>
+    </w:p>
+    <w:p>
+      <w:pPr>
+        <w:tabs>
+          <w:tab w:val="left" w:pos="3195"/>
+        </w:tabs>
+        <w:spacing w:line="276" w:lineRule="auto"/>
+        <w:rPr>
+          <w:rFonts w:ascii="Times New Roman" w:hAnsi="Times New Roman" w:cs="Times New Roman"/>
+        </w:rPr>
+      </w:pPr>
+    </w:p>
+    <w:p>
+      <w:pPr>
+        <w:tabs>
+          <w:tab w:val="left" w:pos="3195"/>
+        </w:tabs>
+        <w:spacing w:line="276" w:lineRule="auto"/>
+        <w:rPr>
+          <w:rFonts w:ascii="Times New Roman" w:hAnsi="Times New Roman" w:cs="Times New Roman"/>
+        </w:rPr>
+      </w:pPr>
+    </w:p>
+    <w:p>
+      <w:pPr>
+        <w:tabs>
+          <w:tab w:val="left" w:pos="3195"/>
+        </w:tabs>
+        <w:spacing w:line="276" w:lineRule="auto"/>
+        <w:rPr>
+          <w:rFonts w:ascii="Times New Roman" w:hAnsi="Times New Roman" w:cs="Times New Roman"/>
+        </w:rPr>
+      </w:pPr>
+      <w:r>
+        <w:rPr>
+          <w:rFonts w:ascii="Times New Roman" w:hAnsi="Times New Roman" w:cs="Times New Roman"/>
+        </w:rPr>
+        <w:lastRenderedPageBreak/>
+        <w:drawing>
+          <wp:anchor distT="0" distB="0" distL="114300" distR="114300" simplePos="0" relativeHeight="251667456" behindDoc="1" locked="0" layoutInCell="1" allowOverlap="1" wp14:anchorId="5D5BE9BC" wp14:editId="350B82EB">
+            <wp:simplePos x="0" y="0"/>
+            <wp:positionH relativeFrom="margin">
+              <wp:align>center</wp:align>
+            </wp:positionH>
+            <wp:positionV relativeFrom="margin">
+              <wp:align>top</wp:align>
+            </wp:positionV>
+            <wp:extent cx="7067550" cy="6477000"/>
+            <wp:effectExtent l="0" t="0" r="0" b="0"/>
+            <wp:wrapTight wrapText="bothSides">
+              <wp:wrapPolygon edited="0">
+                <wp:start x="0" y="0"/>
+                <wp:lineTo x="0" y="21536"/>
+                <wp:lineTo x="21542" y="21536"/>
+                <wp:lineTo x="21542" y="0"/>
+                <wp:lineTo x="0" y="0"/>
+              </wp:wrapPolygon>
+            </wp:wrapTight>
+            <wp:docPr id="14" name="Picture 14"/>
+            <wp:cNvGraphicFramePr>
+              <a:graphicFrameLocks xmlns:a="http://schemas.openxmlformats.org/drawingml/2006/main" noChangeAspect="1"/>
+            </wp:cNvGraphicFramePr>
+            <a:graphic xmlns:a="http://schemas.openxmlformats.org/drawingml/2006/main">
+              <a:graphicData uri="http://schemas.openxmlformats.org/drawingml/2006/picture">
+                <pic:pic xmlns:pic="http://schemas.openxmlformats.org/drawingml/2006/picture">
+                  <pic:nvPicPr>
+                    <pic:cNvPr id="1" name=""/>
+                    <pic:cNvPicPr/>
+                  </pic:nvPicPr>
+                  <pic:blipFill>
+                    <a:blip r:embed="rId14">
+                      <a:extLst>
+                        <a:ext uri="{28A0092B-C50C-407E-A947-70E740481C1C}">
+                          <a14:useLocalDpi xmlns:a14="http://schemas.microsoft.com/office/drawing/2010/main" val="0"/>
+                        </a:ext>
+                      </a:extLst>
+                    </a:blip>
+                    <a:stretch>
+                      <a:fillRect/>
+                    </a:stretch>
+                  </pic:blipFill>
+                  <pic:spPr>
+                    <a:xfrm>
+                      <a:off x="0" y="0"/>
+                      <a:ext cx="7067550" cy="6477000"/>
+                    </a:xfrm>
+                    <a:prstGeom prst="rect">
+                      <a:avLst/>
+                    </a:prstGeom>
+                  </pic:spPr>
+                </pic:pic>
+              </a:graphicData>
+            </a:graphic>
+            <wp14:sizeRelH relativeFrom="page">
+              <wp14:pctWidth>0</wp14:pctWidth>
+            </wp14:sizeRelH>
+            <wp14:sizeRelV relativeFrom="page">
+              <wp14:pctHeight>0</wp14:pctHeight>
+            </wp14:sizeRelV>
+          </wp:anchor>
+        </w:drawing>
+      </w:r>
+    </w:p>
+    <w:p>
+      <w:pPr>
+        <w:tabs>
+          <w:tab w:val="left" w:pos="3195"/>
+        </w:tabs>
+        <w:spacing w:line="276" w:lineRule="auto"/>
+        <w:jc w:val="center"/>
+        <w:rPr>
+          <w:rFonts w:ascii="Times New Roman" w:hAnsi="Times New Roman" w:cs="Times New Roman"/>
+        </w:rPr>
+      </w:pPr>
+      <w:r>
+        <w:rPr>
+          <w:rFonts w:ascii="Times New Roman" w:hAnsi="Times New Roman" w:cs="Times New Roman"/>
+          <w:b/>
+        </w:rPr>
+        <w:t>Fig 3.3</w:t>
+      </w:r>
+      <w:r>
+        <w:rPr>
+          <w:rFonts w:ascii="Times New Roman" w:hAnsi="Times New Roman" w:cs="Times New Roman"/>
+          <w:b/>
+        </w:rPr>
+        <w:t>.</w:t>
+      </w:r>
+      <w:r>
+        <w:rPr>
+          <w:rFonts w:ascii="Times New Roman" w:hAnsi="Times New Roman" w:cs="Times New Roman"/>
+        </w:rPr>
+        <w:t xml:space="preserve"> Detailed UML Class</w:t>
+      </w:r>
+      <w:r>
+        <w:rPr>
+          <w:rFonts w:ascii="Times New Roman" w:hAnsi="Times New Roman" w:cs="Times New Roman"/>
+        </w:rPr>
+        <w:t xml:space="preserve"> Diagram of AppUI</w:t>
+      </w:r>
+      <w:r>
+        <w:rPr>
+          <w:rFonts w:ascii="Times New Roman" w:hAnsi="Times New Roman" w:cs="Times New Roman"/>
+        </w:rPr>
+        <w:t>.java</w:t>
+      </w:r>
+    </w:p>
+    <w:p>
+      <w:pPr>
+        <w:tabs>
+          <w:tab w:val="left" w:pos="3195"/>
+        </w:tabs>
+        <w:spacing w:line="276" w:lineRule="auto"/>
+        <w:rPr>
+          <w:rFonts w:ascii="Times New Roman" w:hAnsi="Times New Roman" w:cs="Times New Roman"/>
+        </w:rPr>
+      </w:pPr>
+      <w:r>
+        <w:rPr>
+          <w:rFonts w:ascii="Times New Roman" w:hAnsi="Times New Roman" w:cs="Times New Roman"/>
+          <w:b/>
+        </w:rPr>
+        <w:t xml:space="preserve">Note: </w:t>
+      </w:r>
+      <w:r>
+        <w:rPr>
+          <w:rFonts w:ascii="Times New Roman" w:hAnsi="Times New Roman" w:cs="Times New Roman"/>
+        </w:rPr>
+        <w:t xml:space="preserve">This class is responsible for creating and displaying the Graphical User Interface of the application. </w:t>
+      </w:r>
+      <w:r>
+        <w:rPr>
+          <w:rFonts w:ascii="Times New Roman" w:hAnsi="Times New Roman" w:cs="Times New Roman"/>
+        </w:rPr>
+        <w:t>It handles the</w:t>
+      </w:r>
+      <w:r>
+        <w:rPr>
+          <w:rFonts w:ascii="Times New Roman" w:hAnsi="Times New Roman" w:cs="Times New Roman"/>
+        </w:rPr>
+        <w:t xml:space="preserve"> relative</w:t>
+      </w:r>
+      <w:r>
+        <w:rPr>
+          <w:rFonts w:ascii="Times New Roman" w:hAnsi="Times New Roman" w:cs="Times New Roman"/>
+        </w:rPr>
+        <w:t xml:space="preserve"> location and overall aesthetic of </w:t>
+      </w:r>
+      <w:r>
+        <w:rPr>
+          <w:rFonts w:ascii="Times New Roman" w:hAnsi="Times New Roman" w:cs="Times New Roman"/>
+        </w:rPr>
+        <w:t xml:space="preserve">each component of the </w:t>
+      </w:r>
+      <w:r>
+        <w:rPr>
+          <w:rFonts w:ascii="Times New Roman" w:hAnsi="Times New Roman" w:cs="Times New Roman"/>
+        </w:rPr>
+        <w:t>user interface</w:t>
+      </w:r>
+      <w:r>
+        <w:rPr>
+          <w:rFonts w:ascii="Times New Roman" w:hAnsi="Times New Roman" w:cs="Times New Roman"/>
+        </w:rPr>
+        <w:t xml:space="preserve"> including the controls</w:t>
+      </w:r>
+      <w:r>
+        <w:rPr>
+          <w:rFonts w:ascii="Times New Roman" w:hAnsi="Times New Roman" w:cs="Times New Roman"/>
+        </w:rPr>
+        <w:t xml:space="preserve">, the chart, and the </w:t>
+      </w:r>
+      <w:r>
+        <w:rPr>
+          <w:rFonts w:ascii="Times New Roman" w:hAnsi="Times New Roman" w:cs="Times New Roman"/>
+        </w:rPr>
+        <w:t>top-level</w:t>
+      </w:r>
+      <w:r>
+        <w:rPr>
+          <w:rFonts w:ascii="Times New Roman" w:hAnsi="Times New Roman" w:cs="Times New Roman"/>
+        </w:rPr>
+        <w:t xml:space="preserve"> display of the application itself</w:t>
+      </w:r>
+      <w:r>
+        <w:rPr>
+          <w:rFonts w:ascii="Times New Roman" w:hAnsi="Times New Roman" w:cs="Times New Roman"/>
+        </w:rPr>
+        <w:t xml:space="preserve"> and its windows</w:t>
+      </w:r>
+      <w:r>
+        <w:rPr>
+          <w:rFonts w:ascii="Times New Roman" w:hAnsi="Times New Roman" w:cs="Times New Roman"/>
+        </w:rPr>
+        <w:t xml:space="preserve">. </w:t>
+      </w:r>
+      <w:r>
+        <w:rPr>
+          <w:rFonts w:ascii="Times New Roman" w:hAnsi="Times New Roman" w:cs="Times New Roman"/>
+        </w:rPr>
+        <w:t xml:space="preserve">This class also is responsible for setting the event handlers of each control listed in the UML Class Diagram above. </w:t>
+      </w:r>
+    </w:p>
+    <w:p>
+      <w:pPr>
+        <w:tabs>
+          <w:tab w:val="left" w:pos="3195"/>
+        </w:tabs>
+        <w:spacing w:line="276" w:lineRule="auto"/>
+        <w:rPr>
+          <w:rFonts w:ascii="Times New Roman" w:hAnsi="Times New Roman" w:cs="Times New Roman"/>
+        </w:rPr>
+      </w:pPr>
+    </w:p>
+    <w:p>
+      <w:pPr>
+        <w:tabs>
+          <w:tab w:val="left" w:pos="3195"/>
+        </w:tabs>
+        <w:spacing w:line="276" w:lineRule="auto"/>
+        <w:rPr>
+          <w:rFonts w:ascii="Times New Roman" w:hAnsi="Times New Roman" w:cs="Times New Roman"/>
+        </w:rPr>
+      </w:pPr>
+    </w:p>
+    <w:p>
+      <w:pPr>
+        <w:tabs>
+          <w:tab w:val="left" w:pos="3195"/>
+        </w:tabs>
+        <w:spacing w:line="276" w:lineRule="auto"/>
+        <w:rPr>
+          <w:rFonts w:ascii="Times New Roman" w:hAnsi="Times New Roman" w:cs="Times New Roman"/>
+          <w:b/>
+        </w:rPr>
+      </w:pPr>
+      <w:r>
+        <w:rPr>
+          <w:rFonts w:ascii="Times New Roman" w:hAnsi="Times New Roman" w:cs="Times New Roman"/>
+        </w:rPr>
+        <w:drawing>
+          <wp:anchor distT="0" distB="0" distL="114300" distR="114300" simplePos="0" relativeHeight="251668480" behindDoc="1" locked="0" layoutInCell="1" allowOverlap="1" wp14:anchorId="6A327E9D" wp14:editId="77756A36">
+            <wp:simplePos x="0" y="0"/>
+            <wp:positionH relativeFrom="margin">
+              <wp:align>center</wp:align>
+            </wp:positionH>
+            <wp:positionV relativeFrom="margin">
+              <wp:posOffset>114300</wp:posOffset>
+            </wp:positionV>
+            <wp:extent cx="6763385" cy="5048250"/>
+            <wp:effectExtent l="0" t="0" r="0" b="0"/>
+            <wp:wrapTight wrapText="bothSides">
+              <wp:wrapPolygon edited="0">
+                <wp:start x="0" y="0"/>
+                <wp:lineTo x="0" y="21518"/>
+                <wp:lineTo x="21537" y="21518"/>
+                <wp:lineTo x="21537" y="0"/>
+                <wp:lineTo x="0" y="0"/>
+              </wp:wrapPolygon>
+            </wp:wrapTight>
+            <wp:docPr id="15" name="Picture 15"/>
+            <wp:cNvGraphicFramePr>
+              <a:graphicFrameLocks xmlns:a="http://schemas.openxmlformats.org/drawingml/2006/main" noChangeAspect="1"/>
+            </wp:cNvGraphicFramePr>
+            <a:graphic xmlns:a="http://schemas.openxmlformats.org/drawingml/2006/main">
+              <a:graphicData uri="http://schemas.openxmlformats.org/drawingml/2006/picture">
+                <pic:pic xmlns:pic="http://schemas.openxmlformats.org/drawingml/2006/picture">
+                  <pic:nvPicPr>
+                    <pic:cNvPr id="1" name=""/>
+                    <pic:cNvPicPr/>
+                  </pic:nvPicPr>
+                  <pic:blipFill>
+                    <a:blip r:embed="rId15">
+                      <a:extLst>
+                        <a:ext uri="{28A0092B-C50C-407E-A947-70E740481C1C}">
+                          <a14:useLocalDpi xmlns:a14="http://schemas.microsoft.com/office/drawing/2010/main" val="0"/>
+                        </a:ext>
+                      </a:extLst>
+                    </a:blip>
+                    <a:stretch>
+                      <a:fillRect/>
+                    </a:stretch>
+                  </pic:blipFill>
+                  <pic:spPr>
+                    <a:xfrm>
+                      <a:off x="0" y="0"/>
+                      <a:ext cx="6763385" cy="5048250"/>
+                    </a:xfrm>
+                    <a:prstGeom prst="rect">
+                      <a:avLst/>
+                    </a:prstGeom>
+                  </pic:spPr>
+                </pic:pic>
+              </a:graphicData>
+            </a:graphic>
+            <wp14:sizeRelH relativeFrom="page">
+              <wp14:pctWidth>0</wp14:pctWidth>
+            </wp14:sizeRelH>
+            <wp14:sizeRelV relativeFrom="page">
+              <wp14:pctHeight>0</wp14:pctHeight>
+            </wp14:sizeRelV>
+          </wp:anchor>
+        </w:drawing>
+      </w:r>
+    </w:p>
+    <w:p>
+      <w:pPr>
+        <w:tabs>
+          <w:tab w:val="left" w:pos="3195"/>
+        </w:tabs>
+        <w:spacing w:line="276" w:lineRule="auto"/>
+        <w:jc w:val="center"/>
+        <w:rPr>
+          <w:rFonts w:ascii="Times New Roman" w:hAnsi="Times New Roman" w:cs="Times New Roman"/>
+          <w:b/>
+        </w:rPr>
+      </w:pPr>
+    </w:p>
+    <w:p>
+      <w:pPr>
+        <w:tabs>
+          <w:tab w:val="left" w:pos="3195"/>
+        </w:tabs>
+        <w:spacing w:line="276" w:lineRule="auto"/>
+        <w:jc w:val="center"/>
+        <w:rPr>
+          <w:rFonts w:ascii="Times New Roman" w:hAnsi="Times New Roman" w:cs="Times New Roman"/>
+        </w:rPr>
+      </w:pPr>
+      <w:r>
+        <w:rPr>
+          <w:rFonts w:ascii="Times New Roman" w:hAnsi="Times New Roman" w:cs="Times New Roman"/>
+          <w:b/>
+        </w:rPr>
+        <w:t xml:space="preserve">Fig 3.4. </w:t>
+      </w:r>
+      <w:r>
+        <w:rPr>
+          <w:rFonts w:ascii="Times New Roman" w:hAnsi="Times New Roman" w:cs="Times New Roman"/>
+        </w:rPr>
+        <w:t>Detailed UML Class Diagram of App</w:t>
+      </w:r>
+      <w:r>
+        <w:rPr>
+          <w:rFonts w:ascii="Times New Roman" w:hAnsi="Times New Roman" w:cs="Times New Roman"/>
+        </w:rPr>
+        <w:t>PropertyTypes.</w:t>
+      </w:r>
+      <w:r>
+        <w:rPr>
+          <w:rFonts w:ascii="Times New Roman" w:hAnsi="Times New Roman" w:cs="Times New Roman"/>
+        </w:rPr>
+        <w:t>java</w:t>
+      </w:r>
+    </w:p>
+    <w:p>
+      <w:pPr>
+        <w:tabs>
+          <w:tab w:val="left" w:pos="3195"/>
+        </w:tabs>
+        <w:spacing w:line="276" w:lineRule="auto"/>
+        <w:rPr>
+          <w:rFonts w:ascii="Times New Roman" w:hAnsi="Times New Roman" w:cs="Times New Roman"/>
+        </w:rPr>
+      </w:pPr>
+      <w:r>
+        <w:rPr>
+          <w:rFonts w:ascii="Times New Roman" w:hAnsi="Times New Roman" w:cs="Times New Roman"/>
+          <w:b/>
+        </w:rPr>
+        <w:t xml:space="preserve">Note: </w:t>
+      </w:r>
+      <w:r>
+        <w:rPr>
+          <w:rFonts w:ascii="Times New Roman" w:hAnsi="Times New Roman" w:cs="Times New Roman"/>
+        </w:rPr>
+        <w:t>This class …</w:t>
+      </w:r>
+      <w:bookmarkStart w:id="5" w:name="_GoBack"/>
+      <w:bookmarkEnd w:id="5"/>
+    </w:p>
+    <w:p>
+      <w:pPr>
+        <w:tabs>
+          <w:tab w:val="left" w:pos="3195"/>
+        </w:tabs>
+        <w:spacing w:line="276" w:lineRule="auto"/>
+        <w:rPr>
+          <w:rFonts w:ascii="Times New Roman" w:hAnsi="Times New Roman" w:cs="Times New Roman"/>
+        </w:rPr>
+      </w:pPr>
+    </w:p>
+    <w:p>
+      <w:pPr>
+        <w:tabs>
+          <w:tab w:val="left" w:pos="3195"/>
+        </w:tabs>
+        <w:spacing w:line="276" w:lineRule="auto"/>
+        <w:rPr>
+          <w:rFonts w:ascii="Times New Roman" w:hAnsi="Times New Roman" w:cs="Times New Roman"/>
+        </w:rPr>
+      </w:pPr>
     </w:p>
     <w:sectPr>
-      <w:headerReference w:type="default" r:id="rId14"/>
-      <w:footerReference w:type="default" r:id="rId15"/>
+      <w:headerReference w:type="default" r:id="rId16"/>
+      <w:footerReference w:type="default" r:id="rId17"/>
       <w:pgSz w:w="12240" w:h="15840"/>
       <w:pgMar w:top="1440" w:right="1440" w:bottom="1440" w:left="1440" w:header="720" w:footer="720" w:gutter="0"/>
       <w:cols w:space="720"/>
@@ -9163,7 +9534,7 @@
           <w:rPr>
             <w:noProof/>
           </w:rPr>
-          <w:t>12</w:t>
+          <w:t>14</w:t>
         </w:r>
         <w:r>
           <w:rPr>
@@ -11170,7 +11541,7 @@
 </file>
 
 <file path=customXml/itemProps1.xml><?xml version="1.0" encoding="utf-8"?>
-<ds:datastoreItem xmlns:ds="http://schemas.openxmlformats.org/officeDocument/2006/customXml" ds:itemID="{DD3C8F85-F346-43DD-9F6F-D6DC1D194129}">
+<ds:datastoreItem xmlns:ds="http://schemas.openxmlformats.org/officeDocument/2006/customXml" ds:itemID="{9453AB03-660A-4991-B607-2C20C762A5A4}">
   <ds:schemaRefs>
     <ds:schemaRef ds:uri="http://schemas.openxmlformats.org/officeDocument/2006/bibliography"/>
   </ds:schemaRefs>

--- a/sdd/DataViliJ_SDD.docx
+++ b/sdd/DataViliJ_SDD.docx
@@ -5476,11 +5476,19 @@
         </w:rPr>
         <w:t xml:space="preserve">Table 2.4. </w:t>
       </w:r>
-      <w:r>
-        <w:rPr>
-          <w:rFonts w:ascii="Times New Roman" w:hAnsi="Times New Roman" w:cs="Times New Roman"/>
-        </w:rPr>
-        <w:t>java.util class usage</w:t>
+      <w:proofErr w:type="gramStart"/>
+      <w:r>
+        <w:rPr>
+          <w:rFonts w:ascii="Times New Roman" w:hAnsi="Times New Roman" w:cs="Times New Roman"/>
+        </w:rPr>
+        <w:t>java.util</w:t>
+      </w:r>
+      <w:proofErr w:type="gramEnd"/>
+      <w:r>
+        <w:rPr>
+          <w:rFonts w:ascii="Times New Roman" w:hAnsi="Times New Roman" w:cs="Times New Roman"/>
+        </w:rPr>
+        <w:t xml:space="preserve"> class usage</w:t>
       </w:r>
     </w:p>
     <w:p>
@@ -7410,7 +7418,23 @@
                 <w:rFonts w:ascii="Times New Roman" w:hAnsi="Times New Roman" w:cs="Times New Roman"/>
                 <w:szCs w:val="32"/>
               </w:rPr>
-              <w:t>For use by all of the different toolbar functionalities. Also for use by the user to display the text area data or the file specific data to the chart in the application</w:t>
+              <w:t xml:space="preserve">For use by </w:t>
+            </w:r>
+            <w:proofErr w:type="gramStart"/>
+            <w:r>
+              <w:rPr>
+                <w:rFonts w:ascii="Times New Roman" w:hAnsi="Times New Roman" w:cs="Times New Roman"/>
+                <w:szCs w:val="32"/>
+              </w:rPr>
+              <w:t>all of</w:t>
+            </w:r>
+            <w:proofErr w:type="gramEnd"/>
+            <w:r>
+              <w:rPr>
+                <w:rFonts w:ascii="Times New Roman" w:hAnsi="Times New Roman" w:cs="Times New Roman"/>
+                <w:szCs w:val="32"/>
+              </w:rPr>
+              <w:t xml:space="preserve"> the different toolbar functionalities. Also for use by the user to display the text area data or the file specific data to the chart in the application</w:t>
             </w:r>
           </w:p>
         </w:tc>
@@ -8337,11 +8361,19 @@
         </w:rPr>
         <w:t xml:space="preserve">Table 2.16. </w:t>
       </w:r>
-      <w:r>
-        <w:rPr>
-          <w:rFonts w:ascii="Times New Roman" w:hAnsi="Times New Roman" w:cs="Times New Roman"/>
-        </w:rPr>
-        <w:t>javafx.collections class usage</w:t>
+      <w:proofErr w:type="gramStart"/>
+      <w:r>
+        <w:rPr>
+          <w:rFonts w:ascii="Times New Roman" w:hAnsi="Times New Roman" w:cs="Times New Roman"/>
+        </w:rPr>
+        <w:t>javafx.collections</w:t>
+      </w:r>
+      <w:proofErr w:type="gramEnd"/>
+      <w:r>
+        <w:rPr>
+          <w:rFonts w:ascii="Times New Roman" w:hAnsi="Times New Roman" w:cs="Times New Roman"/>
+        </w:rPr>
+        <w:t xml:space="preserve"> class usage</w:t>
       </w:r>
     </w:p>
     <w:p>
@@ -9437,8 +9469,6 @@
         </w:rPr>
         <w:t>This class …</w:t>
       </w:r>
-      <w:bookmarkStart w:id="5" w:name="_GoBack"/>
-      <w:bookmarkEnd w:id="5"/>
     </w:p>
     <w:p>
       <w:pPr>
@@ -9462,9 +9492,268 @@
         </w:rPr>
       </w:pPr>
     </w:p>
+    <w:p>
+      <w:pPr>
+        <w:tabs>
+          <w:tab w:val="left" w:pos="3195"/>
+        </w:tabs>
+        <w:spacing w:line="276" w:lineRule="auto"/>
+        <w:rPr>
+          <w:rFonts w:ascii="Times New Roman" w:hAnsi="Times New Roman" w:cs="Times New Roman"/>
+        </w:rPr>
+      </w:pPr>
+    </w:p>
+    <w:p>
+      <w:pPr>
+        <w:tabs>
+          <w:tab w:val="left" w:pos="3195"/>
+        </w:tabs>
+        <w:spacing w:line="276" w:lineRule="auto"/>
+        <w:rPr>
+          <w:rFonts w:ascii="Times New Roman" w:hAnsi="Times New Roman" w:cs="Times New Roman"/>
+        </w:rPr>
+      </w:pPr>
+    </w:p>
+    <w:p>
+      <w:pPr>
+        <w:tabs>
+          <w:tab w:val="left" w:pos="3195"/>
+        </w:tabs>
+        <w:spacing w:line="276" w:lineRule="auto"/>
+        <w:rPr>
+          <w:rFonts w:ascii="Times New Roman" w:hAnsi="Times New Roman" w:cs="Times New Roman"/>
+        </w:rPr>
+      </w:pPr>
+    </w:p>
+    <w:p>
+      <w:pPr>
+        <w:tabs>
+          <w:tab w:val="left" w:pos="3195"/>
+        </w:tabs>
+        <w:spacing w:line="276" w:lineRule="auto"/>
+        <w:rPr>
+          <w:rFonts w:ascii="Times New Roman" w:hAnsi="Times New Roman" w:cs="Times New Roman"/>
+        </w:rPr>
+      </w:pPr>
+      <w:r>
+        <w:rPr>
+          <w:rFonts w:ascii="Times New Roman" w:hAnsi="Times New Roman" w:cs="Times New Roman"/>
+        </w:rPr>
+        <w:lastRenderedPageBreak/>
+        <w:drawing>
+          <wp:inline distT="0" distB="0" distL="0" distR="0" wp14:anchorId="4269113C" wp14:editId="24FAA5F5">
+            <wp:extent cx="5943600" cy="3647440"/>
+            <wp:effectExtent l="0" t="0" r="0" b="0"/>
+            <wp:docPr id="17" name="Picture 17"/>
+            <wp:cNvGraphicFramePr>
+              <a:graphicFrameLocks xmlns:a="http://schemas.openxmlformats.org/drawingml/2006/main" noChangeAspect="1"/>
+            </wp:cNvGraphicFramePr>
+            <a:graphic xmlns:a="http://schemas.openxmlformats.org/drawingml/2006/main">
+              <a:graphicData uri="http://schemas.openxmlformats.org/drawingml/2006/picture">
+                <pic:pic xmlns:pic="http://schemas.openxmlformats.org/drawingml/2006/picture">
+                  <pic:nvPicPr>
+                    <pic:cNvPr id="1" name=""/>
+                    <pic:cNvPicPr/>
+                  </pic:nvPicPr>
+                  <pic:blipFill>
+                    <a:blip r:embed="rId16"/>
+                    <a:stretch>
+                      <a:fillRect/>
+                    </a:stretch>
+                  </pic:blipFill>
+                  <pic:spPr>
+                    <a:xfrm>
+                      <a:off x="0" y="0"/>
+                      <a:ext cx="5943600" cy="3647440"/>
+                    </a:xfrm>
+                    <a:prstGeom prst="rect">
+                      <a:avLst/>
+                    </a:prstGeom>
+                  </pic:spPr>
+                </pic:pic>
+              </a:graphicData>
+            </a:graphic>
+          </wp:inline>
+        </w:drawing>
+      </w:r>
+    </w:p>
+    <w:p>
+      <w:pPr>
+        <w:tabs>
+          <w:tab w:val="left" w:pos="3195"/>
+        </w:tabs>
+        <w:spacing w:line="276" w:lineRule="auto"/>
+        <w:rPr>
+          <w:rFonts w:ascii="Times New Roman" w:hAnsi="Times New Roman" w:cs="Times New Roman"/>
+        </w:rPr>
+      </w:pPr>
+    </w:p>
+    <w:p>
+      <w:pPr>
+        <w:tabs>
+          <w:tab w:val="left" w:pos="3195"/>
+        </w:tabs>
+        <w:spacing w:line="276" w:lineRule="auto"/>
+        <w:rPr>
+          <w:rFonts w:ascii="Times New Roman" w:hAnsi="Times New Roman" w:cs="Times New Roman"/>
+        </w:rPr>
+      </w:pPr>
+    </w:p>
+    <w:p>
+      <w:pPr>
+        <w:tabs>
+          <w:tab w:val="left" w:pos="3195"/>
+        </w:tabs>
+        <w:spacing w:line="276" w:lineRule="auto"/>
+        <w:rPr>
+          <w:rFonts w:ascii="Times New Roman" w:hAnsi="Times New Roman" w:cs="Times New Roman"/>
+        </w:rPr>
+      </w:pPr>
+      <w:r>
+        <w:rPr>
+          <w:rFonts w:ascii="Times New Roman" w:hAnsi="Times New Roman" w:cs="Times New Roman"/>
+        </w:rPr>
+        <w:drawing>
+          <wp:inline distT="0" distB="0" distL="0" distR="0" wp14:anchorId="1E19FDB9" wp14:editId="30B043BE">
+            <wp:extent cx="5943600" cy="3581400"/>
+            <wp:effectExtent l="0" t="0" r="0" b="0"/>
+            <wp:docPr id="18" name="Picture 18"/>
+            <wp:cNvGraphicFramePr>
+              <a:graphicFrameLocks xmlns:a="http://schemas.openxmlformats.org/drawingml/2006/main" noChangeAspect="1"/>
+            </wp:cNvGraphicFramePr>
+            <a:graphic xmlns:a="http://schemas.openxmlformats.org/drawingml/2006/main">
+              <a:graphicData uri="http://schemas.openxmlformats.org/drawingml/2006/picture">
+                <pic:pic xmlns:pic="http://schemas.openxmlformats.org/drawingml/2006/picture">
+                  <pic:nvPicPr>
+                    <pic:cNvPr id="1" name=""/>
+                    <pic:cNvPicPr/>
+                  </pic:nvPicPr>
+                  <pic:blipFill>
+                    <a:blip r:embed="rId17"/>
+                    <a:stretch>
+                      <a:fillRect/>
+                    </a:stretch>
+                  </pic:blipFill>
+                  <pic:spPr>
+                    <a:xfrm>
+                      <a:off x="0" y="0"/>
+                      <a:ext cx="5943600" cy="3581400"/>
+                    </a:xfrm>
+                    <a:prstGeom prst="rect">
+                      <a:avLst/>
+                    </a:prstGeom>
+                  </pic:spPr>
+                </pic:pic>
+              </a:graphicData>
+            </a:graphic>
+          </wp:inline>
+        </w:drawing>
+      </w:r>
+    </w:p>
+    <w:p>
+      <w:pPr>
+        <w:tabs>
+          <w:tab w:val="left" w:pos="3195"/>
+        </w:tabs>
+        <w:spacing w:line="276" w:lineRule="auto"/>
+        <w:rPr>
+          <w:rFonts w:ascii="Times New Roman" w:hAnsi="Times New Roman" w:cs="Times New Roman"/>
+        </w:rPr>
+      </w:pPr>
+      <w:bookmarkStart w:id="5" w:name="_GoBack"/>
+      <w:r>
+        <w:rPr>
+          <w:rFonts w:ascii="Times New Roman" w:hAnsi="Times New Roman" w:cs="Times New Roman"/>
+        </w:rPr>
+        <w:lastRenderedPageBreak/>
+        <w:drawing>
+          <wp:inline distT="0" distB="0" distL="0" distR="0" wp14:anchorId="79C563B5" wp14:editId="4FAF8372">
+            <wp:extent cx="5943600" cy="4916805"/>
+            <wp:effectExtent l="0" t="0" r="0" b="0"/>
+            <wp:docPr id="16" name="Picture 16"/>
+            <wp:cNvGraphicFramePr>
+              <a:graphicFrameLocks xmlns:a="http://schemas.openxmlformats.org/drawingml/2006/main" noChangeAspect="1"/>
+            </wp:cNvGraphicFramePr>
+            <a:graphic xmlns:a="http://schemas.openxmlformats.org/drawingml/2006/main">
+              <a:graphicData uri="http://schemas.openxmlformats.org/drawingml/2006/picture">
+                <pic:pic xmlns:pic="http://schemas.openxmlformats.org/drawingml/2006/picture">
+                  <pic:nvPicPr>
+                    <pic:cNvPr id="1" name=""/>
+                    <pic:cNvPicPr/>
+                  </pic:nvPicPr>
+                  <pic:blipFill>
+                    <a:blip r:embed="rId18"/>
+                    <a:stretch>
+                      <a:fillRect/>
+                    </a:stretch>
+                  </pic:blipFill>
+                  <pic:spPr>
+                    <a:xfrm>
+                      <a:off x="0" y="0"/>
+                      <a:ext cx="5943600" cy="4916805"/>
+                    </a:xfrm>
+                    <a:prstGeom prst="rect">
+                      <a:avLst/>
+                    </a:prstGeom>
+                  </pic:spPr>
+                </pic:pic>
+              </a:graphicData>
+            </a:graphic>
+          </wp:inline>
+        </w:drawing>
+      </w:r>
+      <w:bookmarkEnd w:id="5"/>
+      <w:r>
+        <w:rPr>
+          <w:noProof/>
+        </w:rPr>
+        <w:t xml:space="preserve"> </w:t>
+      </w:r>
+      <w:r>
+        <w:rPr>
+          <w:rFonts w:ascii="Times New Roman" w:hAnsi="Times New Roman" w:cs="Times New Roman"/>
+        </w:rPr>
+        <w:lastRenderedPageBreak/>
+        <w:drawing>
+          <wp:inline distT="0" distB="0" distL="0" distR="0" wp14:anchorId="17FE563E" wp14:editId="3AFA90FB">
+            <wp:extent cx="5943600" cy="3581400"/>
+            <wp:effectExtent l="0" t="0" r="0" b="0"/>
+            <wp:docPr id="19" name="Picture 19"/>
+            <wp:cNvGraphicFramePr>
+              <a:graphicFrameLocks xmlns:a="http://schemas.openxmlformats.org/drawingml/2006/main" noChangeAspect="1"/>
+            </wp:cNvGraphicFramePr>
+            <a:graphic xmlns:a="http://schemas.openxmlformats.org/drawingml/2006/main">
+              <a:graphicData uri="http://schemas.openxmlformats.org/drawingml/2006/picture">
+                <pic:pic xmlns:pic="http://schemas.openxmlformats.org/drawingml/2006/picture">
+                  <pic:nvPicPr>
+                    <pic:cNvPr id="1" name=""/>
+                    <pic:cNvPicPr/>
+                  </pic:nvPicPr>
+                  <pic:blipFill>
+                    <a:blip r:embed="rId17"/>
+                    <a:stretch>
+                      <a:fillRect/>
+                    </a:stretch>
+                  </pic:blipFill>
+                  <pic:spPr>
+                    <a:xfrm>
+                      <a:off x="0" y="0"/>
+                      <a:ext cx="5943600" cy="3581400"/>
+                    </a:xfrm>
+                    <a:prstGeom prst="rect">
+                      <a:avLst/>
+                    </a:prstGeom>
+                  </pic:spPr>
+                </pic:pic>
+              </a:graphicData>
+            </a:graphic>
+          </wp:inline>
+        </w:drawing>
+      </w:r>
+    </w:p>
     <w:sectPr>
-      <w:headerReference w:type="default" r:id="rId16"/>
-      <w:footerReference w:type="default" r:id="rId17"/>
+      <w:headerReference w:type="default" r:id="rId19"/>
+      <w:footerReference w:type="default" r:id="rId20"/>
       <w:pgSz w:w="12240" w:h="15840"/>
       <w:pgMar w:top="1440" w:right="1440" w:bottom="1440" w:left="1440" w:header="720" w:footer="720" w:gutter="0"/>
       <w:cols w:space="720"/>
@@ -9534,7 +9823,7 @@
           <w:rPr>
             <w:noProof/>
           </w:rPr>
-          <w:t>14</w:t>
+          <w:t>17</w:t>
         </w:r>
         <w:r>
           <w:rPr>
@@ -11541,7 +11830,7 @@
 </file>
 
 <file path=customXml/itemProps1.xml><?xml version="1.0" encoding="utf-8"?>
-<ds:datastoreItem xmlns:ds="http://schemas.openxmlformats.org/officeDocument/2006/customXml" ds:itemID="{9453AB03-660A-4991-B607-2C20C762A5A4}">
+<ds:datastoreItem xmlns:ds="http://schemas.openxmlformats.org/officeDocument/2006/customXml" ds:itemID="{51942854-5E70-439C-AC86-F558110DAD2C}">
   <ds:schemaRefs>
     <ds:schemaRef ds:uri="http://schemas.openxmlformats.org/officeDocument/2006/bibliography"/>
   </ds:schemaRefs>

--- a/sdd/DataViliJ_SDD.docx
+++ b/sdd/DataViliJ_SDD.docx
@@ -9535,47 +9535,6 @@
           <w:rFonts w:ascii="Times New Roman" w:hAnsi="Times New Roman" w:cs="Times New Roman"/>
         </w:rPr>
       </w:pPr>
-      <w:r>
-        <w:rPr>
-          <w:rFonts w:ascii="Times New Roman" w:hAnsi="Times New Roman" w:cs="Times New Roman"/>
-        </w:rPr>
-        <w:lastRenderedPageBreak/>
-        <w:drawing>
-          <wp:inline distT="0" distB="0" distL="0" distR="0" wp14:anchorId="4269113C" wp14:editId="24FAA5F5">
-            <wp:extent cx="5943600" cy="3647440"/>
-            <wp:effectExtent l="0" t="0" r="0" b="0"/>
-            <wp:docPr id="17" name="Picture 17"/>
-            <wp:cNvGraphicFramePr>
-              <a:graphicFrameLocks xmlns:a="http://schemas.openxmlformats.org/drawingml/2006/main" noChangeAspect="1"/>
-            </wp:cNvGraphicFramePr>
-            <a:graphic xmlns:a="http://schemas.openxmlformats.org/drawingml/2006/main">
-              <a:graphicData uri="http://schemas.openxmlformats.org/drawingml/2006/picture">
-                <pic:pic xmlns:pic="http://schemas.openxmlformats.org/drawingml/2006/picture">
-                  <pic:nvPicPr>
-                    <pic:cNvPr id="1" name=""/>
-                    <pic:cNvPicPr/>
-                  </pic:nvPicPr>
-                  <pic:blipFill>
-                    <a:blip r:embed="rId16"/>
-                    <a:stretch>
-                      <a:fillRect/>
-                    </a:stretch>
-                  </pic:blipFill>
-                  <pic:spPr>
-                    <a:xfrm>
-                      <a:off x="0" y="0"/>
-                      <a:ext cx="5943600" cy="3647440"/>
-                    </a:xfrm>
-                    <a:prstGeom prst="rect">
-                      <a:avLst/>
-                    </a:prstGeom>
-                  </pic:spPr>
-                </pic:pic>
-              </a:graphicData>
-            </a:graphic>
-          </wp:inline>
-        </w:drawing>
-      </w:r>
     </w:p>
     <w:p>
       <w:pPr>
@@ -9598,110 +9557,7 @@
           <w:rFonts w:ascii="Times New Roman" w:hAnsi="Times New Roman" w:cs="Times New Roman"/>
         </w:rPr>
       </w:pPr>
-    </w:p>
-    <w:p>
-      <w:pPr>
-        <w:tabs>
-          <w:tab w:val="left" w:pos="3195"/>
-        </w:tabs>
-        <w:spacing w:line="276" w:lineRule="auto"/>
-        <w:rPr>
-          <w:rFonts w:ascii="Times New Roman" w:hAnsi="Times New Roman" w:cs="Times New Roman"/>
-        </w:rPr>
-      </w:pPr>
-      <w:r>
-        <w:rPr>
-          <w:rFonts w:ascii="Times New Roman" w:hAnsi="Times New Roman" w:cs="Times New Roman"/>
-        </w:rPr>
-        <w:drawing>
-          <wp:inline distT="0" distB="0" distL="0" distR="0" wp14:anchorId="1E19FDB9" wp14:editId="30B043BE">
-            <wp:extent cx="5943600" cy="3581400"/>
-            <wp:effectExtent l="0" t="0" r="0" b="0"/>
-            <wp:docPr id="18" name="Picture 18"/>
-            <wp:cNvGraphicFramePr>
-              <a:graphicFrameLocks xmlns:a="http://schemas.openxmlformats.org/drawingml/2006/main" noChangeAspect="1"/>
-            </wp:cNvGraphicFramePr>
-            <a:graphic xmlns:a="http://schemas.openxmlformats.org/drawingml/2006/main">
-              <a:graphicData uri="http://schemas.openxmlformats.org/drawingml/2006/picture">
-                <pic:pic xmlns:pic="http://schemas.openxmlformats.org/drawingml/2006/picture">
-                  <pic:nvPicPr>
-                    <pic:cNvPr id="1" name=""/>
-                    <pic:cNvPicPr/>
-                  </pic:nvPicPr>
-                  <pic:blipFill>
-                    <a:blip r:embed="rId17"/>
-                    <a:stretch>
-                      <a:fillRect/>
-                    </a:stretch>
-                  </pic:blipFill>
-                  <pic:spPr>
-                    <a:xfrm>
-                      <a:off x="0" y="0"/>
-                      <a:ext cx="5943600" cy="3581400"/>
-                    </a:xfrm>
-                    <a:prstGeom prst="rect">
-                      <a:avLst/>
-                    </a:prstGeom>
-                  </pic:spPr>
-                </pic:pic>
-              </a:graphicData>
-            </a:graphic>
-          </wp:inline>
-        </w:drawing>
-      </w:r>
-    </w:p>
-    <w:p>
-      <w:pPr>
-        <w:tabs>
-          <w:tab w:val="left" w:pos="3195"/>
-        </w:tabs>
-        <w:spacing w:line="276" w:lineRule="auto"/>
-        <w:rPr>
-          <w:rFonts w:ascii="Times New Roman" w:hAnsi="Times New Roman" w:cs="Times New Roman"/>
-        </w:rPr>
-      </w:pPr>
       <w:bookmarkStart w:id="5" w:name="_GoBack"/>
-      <w:r>
-        <w:rPr>
-          <w:rFonts w:ascii="Times New Roman" w:hAnsi="Times New Roman" w:cs="Times New Roman"/>
-        </w:rPr>
-        <w:lastRenderedPageBreak/>
-        <w:drawing>
-          <wp:inline distT="0" distB="0" distL="0" distR="0" wp14:anchorId="79C563B5" wp14:editId="4FAF8372">
-            <wp:extent cx="5943600" cy="4916805"/>
-            <wp:effectExtent l="0" t="0" r="0" b="0"/>
-            <wp:docPr id="16" name="Picture 16"/>
-            <wp:cNvGraphicFramePr>
-              <a:graphicFrameLocks xmlns:a="http://schemas.openxmlformats.org/drawingml/2006/main" noChangeAspect="1"/>
-            </wp:cNvGraphicFramePr>
-            <a:graphic xmlns:a="http://schemas.openxmlformats.org/drawingml/2006/main">
-              <a:graphicData uri="http://schemas.openxmlformats.org/drawingml/2006/picture">
-                <pic:pic xmlns:pic="http://schemas.openxmlformats.org/drawingml/2006/picture">
-                  <pic:nvPicPr>
-                    <pic:cNvPr id="1" name=""/>
-                    <pic:cNvPicPr/>
-                  </pic:nvPicPr>
-                  <pic:blipFill>
-                    <a:blip r:embed="rId18"/>
-                    <a:stretch>
-                      <a:fillRect/>
-                    </a:stretch>
-                  </pic:blipFill>
-                  <pic:spPr>
-                    <a:xfrm>
-                      <a:off x="0" y="0"/>
-                      <a:ext cx="5943600" cy="4916805"/>
-                    </a:xfrm>
-                    <a:prstGeom prst="rect">
-                      <a:avLst/>
-                    </a:prstGeom>
-                  </pic:spPr>
-                </pic:pic>
-              </a:graphicData>
-            </a:graphic>
-          </wp:inline>
-        </w:drawing>
-      </w:r>
       <w:bookmarkEnd w:id="5"/>
       <w:r>
         <w:rPr>
@@ -9709,51 +9565,10 @@
         </w:rPr>
         <w:t xml:space="preserve"> </w:t>
       </w:r>
-      <w:r>
-        <w:rPr>
-          <w:rFonts w:ascii="Times New Roman" w:hAnsi="Times New Roman" w:cs="Times New Roman"/>
-        </w:rPr>
-        <w:lastRenderedPageBreak/>
-        <w:drawing>
-          <wp:inline distT="0" distB="0" distL="0" distR="0" wp14:anchorId="17FE563E" wp14:editId="3AFA90FB">
-            <wp:extent cx="5943600" cy="3581400"/>
-            <wp:effectExtent l="0" t="0" r="0" b="0"/>
-            <wp:docPr id="19" name="Picture 19"/>
-            <wp:cNvGraphicFramePr>
-              <a:graphicFrameLocks xmlns:a="http://schemas.openxmlformats.org/drawingml/2006/main" noChangeAspect="1"/>
-            </wp:cNvGraphicFramePr>
-            <a:graphic xmlns:a="http://schemas.openxmlformats.org/drawingml/2006/main">
-              <a:graphicData uri="http://schemas.openxmlformats.org/drawingml/2006/picture">
-                <pic:pic xmlns:pic="http://schemas.openxmlformats.org/drawingml/2006/picture">
-                  <pic:nvPicPr>
-                    <pic:cNvPr id="1" name=""/>
-                    <pic:cNvPicPr/>
-                  </pic:nvPicPr>
-                  <pic:blipFill>
-                    <a:blip r:embed="rId17"/>
-                    <a:stretch>
-                      <a:fillRect/>
-                    </a:stretch>
-                  </pic:blipFill>
-                  <pic:spPr>
-                    <a:xfrm>
-                      <a:off x="0" y="0"/>
-                      <a:ext cx="5943600" cy="3581400"/>
-                    </a:xfrm>
-                    <a:prstGeom prst="rect">
-                      <a:avLst/>
-                    </a:prstGeom>
-                  </pic:spPr>
-                </pic:pic>
-              </a:graphicData>
-            </a:graphic>
-          </wp:inline>
-        </w:drawing>
-      </w:r>
     </w:p>
     <w:sectPr>
-      <w:headerReference w:type="default" r:id="rId19"/>
-      <w:footerReference w:type="default" r:id="rId20"/>
+      <w:headerReference w:type="default" r:id="rId16"/>
+      <w:footerReference w:type="default" r:id="rId17"/>
       <w:pgSz w:w="12240" w:h="15840"/>
       <w:pgMar w:top="1440" w:right="1440" w:bottom="1440" w:left="1440" w:header="720" w:footer="720" w:gutter="0"/>
       <w:cols w:space="720"/>
@@ -9823,7 +9638,7 @@
           <w:rPr>
             <w:noProof/>
           </w:rPr>
-          <w:t>17</w:t>
+          <w:t>15</w:t>
         </w:r>
         <w:r>
           <w:rPr>
@@ -11830,7 +11645,7 @@
 </file>
 
 <file path=customXml/itemProps1.xml><?xml version="1.0" encoding="utf-8"?>
-<ds:datastoreItem xmlns:ds="http://schemas.openxmlformats.org/officeDocument/2006/customXml" ds:itemID="{51942854-5E70-439C-AC86-F558110DAD2C}">
+<ds:datastoreItem xmlns:ds="http://schemas.openxmlformats.org/officeDocument/2006/customXml" ds:itemID="{7C558346-7663-45A7-9F22-24D11CFAC150}">
   <ds:schemaRefs>
     <ds:schemaRef ds:uri="http://schemas.openxmlformats.org/officeDocument/2006/bibliography"/>
   </ds:schemaRefs>

--- a/sdd/DataViliJ_SDD.docx
+++ b/sdd/DataViliJ_SDD.docx
@@ -746,6 +746,7 @@
           <w:docPartUnique/>
         </w:docPartObj>
       </w:sdtPr>
+      <w:sdtEndPr/>
       <w:sdtContent>
         <w:p>
           <w:pPr>
@@ -3232,6 +3233,7 @@
       <w:r>
         <w:rPr>
           <w:rFonts w:ascii="Times New Roman" w:hAnsi="Times New Roman" w:cs="Times New Roman"/>
+          <w:noProof/>
           <w:szCs w:val="28"/>
         </w:rPr>
         <w:drawing>
@@ -3744,6 +3746,7 @@
         <w:rPr>
           <w:rFonts w:ascii="Times New Roman" w:hAnsi="Times New Roman" w:cs="Times New Roman"/>
           <w:b/>
+          <w:noProof/>
           <w:color w:val="A6A6A6" w:themeColor="background1" w:themeShade="A6"/>
           <w:sz w:val="28"/>
           <w:szCs w:val="28"/>
@@ -5476,19 +5479,11 @@
         </w:rPr>
         <w:t xml:space="preserve">Table 2.4. </w:t>
       </w:r>
-      <w:proofErr w:type="gramStart"/>
-      <w:r>
-        <w:rPr>
-          <w:rFonts w:ascii="Times New Roman" w:hAnsi="Times New Roman" w:cs="Times New Roman"/>
-        </w:rPr>
-        <w:t>java.util</w:t>
-      </w:r>
-      <w:proofErr w:type="gramEnd"/>
-      <w:r>
-        <w:rPr>
-          <w:rFonts w:ascii="Times New Roman" w:hAnsi="Times New Roman" w:cs="Times New Roman"/>
-        </w:rPr>
-        <w:t xml:space="preserve"> class usage</w:t>
+      <w:r>
+        <w:rPr>
+          <w:rFonts w:ascii="Times New Roman" w:hAnsi="Times New Roman" w:cs="Times New Roman"/>
+        </w:rPr>
+        <w:t>java.util class usage</w:t>
       </w:r>
     </w:p>
     <w:p>
@@ -7418,23 +7413,7 @@
                 <w:rFonts w:ascii="Times New Roman" w:hAnsi="Times New Roman" w:cs="Times New Roman"/>
                 <w:szCs w:val="32"/>
               </w:rPr>
-              <w:t xml:space="preserve">For use by </w:t>
-            </w:r>
-            <w:proofErr w:type="gramStart"/>
-            <w:r>
-              <w:rPr>
-                <w:rFonts w:ascii="Times New Roman" w:hAnsi="Times New Roman" w:cs="Times New Roman"/>
-                <w:szCs w:val="32"/>
-              </w:rPr>
-              <w:t>all of</w:t>
-            </w:r>
-            <w:proofErr w:type="gramEnd"/>
-            <w:r>
-              <w:rPr>
-                <w:rFonts w:ascii="Times New Roman" w:hAnsi="Times New Roman" w:cs="Times New Roman"/>
-                <w:szCs w:val="32"/>
-              </w:rPr>
-              <w:t xml:space="preserve"> the different toolbar functionalities. Also for use by the user to display the text area data or the file specific data to the chart in the application</w:t>
+              <w:t>For use by all of the different toolbar functionalities. Also for use by the user to display the text area data or the file specific data to the chart in the application</w:t>
             </w:r>
           </w:p>
         </w:tc>
@@ -8361,19 +8340,11 @@
         </w:rPr>
         <w:t xml:space="preserve">Table 2.16. </w:t>
       </w:r>
-      <w:proofErr w:type="gramStart"/>
-      <w:r>
-        <w:rPr>
-          <w:rFonts w:ascii="Times New Roman" w:hAnsi="Times New Roman" w:cs="Times New Roman"/>
-        </w:rPr>
-        <w:t>javafx.collections</w:t>
-      </w:r>
-      <w:proofErr w:type="gramEnd"/>
-      <w:r>
-        <w:rPr>
-          <w:rFonts w:ascii="Times New Roman" w:hAnsi="Times New Roman" w:cs="Times New Roman"/>
-        </w:rPr>
-        <w:t xml:space="preserve"> class usage</w:t>
+      <w:r>
+        <w:rPr>
+          <w:rFonts w:ascii="Times New Roman" w:hAnsi="Times New Roman" w:cs="Times New Roman"/>
+        </w:rPr>
+        <w:t>javafx.collections class usage</w:t>
       </w:r>
     </w:p>
     <w:p>
@@ -8575,6 +8546,9 @@
         <w:spacing w:line="276" w:lineRule="auto"/>
       </w:pPr>
       <w:r>
+        <w:rPr>
+          <w:noProof/>
+        </w:rPr>
         <w:lastRenderedPageBreak/>
         <w:drawing>
           <wp:anchor distT="0" distB="0" distL="114300" distR="114300" simplePos="0" relativeHeight="251666432" behindDoc="1" locked="0" layoutInCell="1" allowOverlap="1" wp14:anchorId="7795EC0F" wp14:editId="22404FA9">
@@ -8649,6 +8623,9 @@
         <w:spacing w:line="276" w:lineRule="auto"/>
       </w:pPr>
       <w:r>
+        <w:rPr>
+          <w:noProof/>
+        </w:rPr>
         <w:drawing>
           <wp:anchor distT="0" distB="0" distL="114300" distR="114300" simplePos="0" relativeHeight="251665408" behindDoc="1" locked="0" layoutInCell="1" allowOverlap="1" wp14:anchorId="0E4B67C8" wp14:editId="7E92F807">
             <wp:simplePos x="0" y="0"/>
@@ -8865,6 +8842,9 @@
         </w:rPr>
       </w:pPr>
       <w:r>
+        <w:rPr>
+          <w:noProof/>
+        </w:rPr>
         <w:drawing>
           <wp:anchor distT="0" distB="0" distL="114300" distR="114300" simplePos="0" relativeHeight="251664384" behindDoc="1" locked="0" layoutInCell="1" allowOverlap="1" wp14:anchorId="291D61C1" wp14:editId="0C9403B1">
             <wp:simplePos x="0" y="0"/>
@@ -9087,6 +9067,7 @@
       <w:r>
         <w:rPr>
           <w:rFonts w:ascii="Times New Roman" w:hAnsi="Times New Roman" w:cs="Times New Roman"/>
+          <w:noProof/>
         </w:rPr>
         <w:lastRenderedPageBreak/>
         <w:drawing>
@@ -9170,14 +9151,7 @@
           <w:rFonts w:ascii="Times New Roman" w:hAnsi="Times New Roman" w:cs="Times New Roman"/>
           <w:b/>
         </w:rPr>
-        <w:t>Fig 3.3</w:t>
-      </w:r>
-      <w:r>
-        <w:rPr>
-          <w:rFonts w:ascii="Times New Roman" w:hAnsi="Times New Roman" w:cs="Times New Roman"/>
-          <w:b/>
-        </w:rPr>
-        <w:t>.</w:t>
+        <w:t>Fig 3.3.</w:t>
       </w:r>
       <w:r>
         <w:rPr>
@@ -9330,6 +9304,7 @@
       <w:r>
         <w:rPr>
           <w:rFonts w:ascii="Times New Roman" w:hAnsi="Times New Roman" w:cs="Times New Roman"/>
+          <w:noProof/>
         </w:rPr>
         <w:drawing>
           <wp:anchor distT="0" distB="0" distL="114300" distR="114300" simplePos="0" relativeHeight="251668480" behindDoc="1" locked="0" layoutInCell="1" allowOverlap="1" wp14:anchorId="6A327E9D" wp14:editId="77756A36">
@@ -9480,6 +9455,14 @@
           <w:rFonts w:ascii="Times New Roman" w:hAnsi="Times New Roman" w:cs="Times New Roman"/>
         </w:rPr>
       </w:pPr>
+      <w:r>
+        <w:rPr>
+          <w:rFonts w:ascii="Times New Roman" w:hAnsi="Times New Roman" w:cs="Times New Roman"/>
+        </w:rPr>
+        <w:t>NO NEED TO SHOW FAILED SEQUENCES</w:t>
+      </w:r>
+      <w:bookmarkStart w:id="5" w:name="_GoBack"/>
+      <w:bookmarkEnd w:id="5"/>
     </w:p>
     <w:p>
       <w:pPr>
@@ -9557,8 +9540,17 @@
           <w:rFonts w:ascii="Times New Roman" w:hAnsi="Times New Roman" w:cs="Times New Roman"/>
         </w:rPr>
       </w:pPr>
-      <w:bookmarkStart w:id="5" w:name="_GoBack"/>
-      <w:bookmarkEnd w:id="5"/>
+    </w:p>
+    <w:p>
+      <w:pPr>
+        <w:tabs>
+          <w:tab w:val="left" w:pos="3195"/>
+        </w:tabs>
+        <w:spacing w:line="276" w:lineRule="auto"/>
+        <w:rPr>
+          <w:rFonts w:ascii="Times New Roman" w:hAnsi="Times New Roman" w:cs="Times New Roman"/>
+        </w:rPr>
+      </w:pPr>
       <w:r>
         <w:rPr>
           <w:noProof/>
@@ -9638,7 +9630,7 @@
           <w:rPr>
             <w:noProof/>
           </w:rPr>
-          <w:t>15</w:t>
+          <w:t>14</w:t>
         </w:r>
         <w:r>
           <w:rPr>
@@ -11160,6 +11152,7 @@
   <w:style w:type="character" w:default="1" w:styleId="DefaultParagraphFont">
     <w:name w:val="Default Paragraph Font"/>
     <w:uiPriority w:val="1"/>
+    <w:semiHidden/>
     <w:unhideWhenUsed/>
   </w:style>
   <w:style w:type="table" w:default="1" w:styleId="TableNormal">
@@ -11645,7 +11638,7 @@
 </file>
 
 <file path=customXml/itemProps1.xml><?xml version="1.0" encoding="utf-8"?>
-<ds:datastoreItem xmlns:ds="http://schemas.openxmlformats.org/officeDocument/2006/customXml" ds:itemID="{7C558346-7663-45A7-9F22-24D11CFAC150}">
+<ds:datastoreItem xmlns:ds="http://schemas.openxmlformats.org/officeDocument/2006/customXml" ds:itemID="{D0BAB405-39EF-43AF-82F3-841D056865C7}">
   <ds:schemaRefs>
     <ds:schemaRef ds:uri="http://schemas.openxmlformats.org/officeDocument/2006/bibliography"/>
   </ds:schemaRefs>

--- a/sdd/DataViliJ_SDD.docx
+++ b/sdd/DataViliJ_SDD.docx
@@ -746,7 +746,6 @@
           <w:docPartUnique/>
         </w:docPartObj>
       </w:sdtPr>
-      <w:sdtEndPr/>
       <w:sdtContent>
         <w:p>
           <w:pPr>
@@ -3191,26 +3190,6 @@
         <w:jc w:val="both"/>
         <w:rPr>
           <w:rFonts w:ascii="Times New Roman" w:hAnsi="Times New Roman" w:cs="Times New Roman"/>
-          <w:szCs w:val="28"/>
-        </w:rPr>
-      </w:pPr>
-    </w:p>
-    <w:p>
-      <w:pPr>
-        <w:spacing w:after="0" w:line="276" w:lineRule="auto"/>
-        <w:jc w:val="both"/>
-        <w:rPr>
-          <w:rFonts w:ascii="Times New Roman" w:hAnsi="Times New Roman" w:cs="Times New Roman"/>
-          <w:szCs w:val="28"/>
-        </w:rPr>
-      </w:pPr>
-    </w:p>
-    <w:p>
-      <w:pPr>
-        <w:spacing w:after="0" w:line="276" w:lineRule="auto"/>
-        <w:jc w:val="both"/>
-        <w:rPr>
-          <w:rFonts w:ascii="Times New Roman" w:hAnsi="Times New Roman" w:cs="Times New Roman"/>
           <w:b/>
           <w:color w:val="A6A6A6" w:themeColor="background1" w:themeShade="A6"/>
           <w:sz w:val="28"/>
@@ -3221,7 +3200,13 @@
     <w:p>
       <w:pPr>
         <w:spacing w:after="0" w:line="276" w:lineRule="auto"/>
-        <w:jc w:val="both"/>
+        <w:rPr>
+          <w:rFonts w:ascii="Times New Roman" w:hAnsi="Times New Roman" w:cs="Times New Roman"/>
+          <w:b/>
+        </w:rPr>
+      </w:pPr>
+      <w:bookmarkStart w:id="2" w:name="_Hlk510049497"/>
+      <w:r>
         <w:rPr>
           <w:rFonts w:ascii="Times New Roman" w:hAnsi="Times New Roman" w:cs="Times New Roman"/>
           <w:b/>
@@ -3229,34 +3214,27 @@
           <w:sz w:val="28"/>
           <w:szCs w:val="28"/>
         </w:rPr>
-      </w:pPr>
-      <w:r>
-        <w:rPr>
-          <w:rFonts w:ascii="Times New Roman" w:hAnsi="Times New Roman" w:cs="Times New Roman"/>
-          <w:noProof/>
-          <w:szCs w:val="28"/>
-        </w:rPr>
         <w:drawing>
-          <wp:anchor distT="0" distB="0" distL="114300" distR="114300" simplePos="0" relativeHeight="251662336" behindDoc="1" locked="0" layoutInCell="1" allowOverlap="1" wp14:anchorId="1E2C7A53" wp14:editId="51DFDC9D">
+          <wp:anchor distT="0" distB="0" distL="114300" distR="114300" simplePos="0" relativeHeight="251669504" behindDoc="1" locked="0" layoutInCell="1" allowOverlap="1" wp14:anchorId="77052304" wp14:editId="07E57FD3">
             <wp:simplePos x="0" y="0"/>
             <wp:positionH relativeFrom="margin">
               <wp:align>center</wp:align>
             </wp:positionH>
             <wp:positionV relativeFrom="page">
-              <wp:posOffset>3285490</wp:posOffset>
+              <wp:posOffset>2853133</wp:posOffset>
             </wp:positionV>
-            <wp:extent cx="3857625" cy="2809875"/>
-            <wp:effectExtent l="0" t="0" r="9525" b="9525"/>
+            <wp:extent cx="5499735" cy="3281045"/>
+            <wp:effectExtent l="0" t="0" r="5715" b="0"/>
             <wp:wrapTight wrapText="bothSides">
               <wp:wrapPolygon edited="0">
                 <wp:start x="0" y="0"/>
-                <wp:lineTo x="0" y="21527"/>
-                <wp:lineTo x="21547" y="21527"/>
-                <wp:lineTo x="21547" y="0"/>
+                <wp:lineTo x="0" y="21445"/>
+                <wp:lineTo x="21548" y="21445"/>
+                <wp:lineTo x="21548" y="0"/>
                 <wp:lineTo x="0" y="0"/>
               </wp:wrapPolygon>
             </wp:wrapTight>
-            <wp:docPr id="6" name="Picture 6"/>
+            <wp:docPr id="3" name="Picture 3"/>
             <wp:cNvGraphicFramePr>
               <a:graphicFrameLocks xmlns:a="http://schemas.openxmlformats.org/drawingml/2006/main" noChangeAspect="1"/>
             </wp:cNvGraphicFramePr>
@@ -3282,7 +3260,7 @@
                   <pic:spPr>
                     <a:xfrm>
                       <a:off x="0" y="0"/>
-                      <a:ext cx="3857625" cy="2809875"/>
+                      <a:ext cx="5499735" cy="3281045"/>
                     </a:xfrm>
                     <a:prstGeom prst="rect">
                       <a:avLst/>
@@ -3304,6 +3282,137 @@
     <w:p>
       <w:pPr>
         <w:spacing w:after="0" w:line="276" w:lineRule="auto"/>
+        <w:jc w:val="center"/>
+        <w:rPr>
+          <w:rFonts w:ascii="Times New Roman" w:hAnsi="Times New Roman" w:cs="Times New Roman"/>
+          <w:b/>
+        </w:rPr>
+      </w:pPr>
+    </w:p>
+    <w:p>
+      <w:pPr>
+        <w:spacing w:after="0" w:line="276" w:lineRule="auto"/>
+        <w:jc w:val="center"/>
+        <w:rPr>
+          <w:rFonts w:ascii="Times New Roman" w:hAnsi="Times New Roman" w:cs="Times New Roman"/>
+        </w:rPr>
+      </w:pPr>
+      <w:r>
+        <w:rPr>
+          <w:rFonts w:ascii="Times New Roman" w:hAnsi="Times New Roman" w:cs="Times New Roman"/>
+          <w:b/>
+        </w:rPr>
+        <w:t>Fig 2.1</w:t>
+      </w:r>
+      <w:r>
+        <w:rPr>
+          <w:rFonts w:ascii="Times New Roman" w:hAnsi="Times New Roman" w:cs="Times New Roman"/>
+          <w:b/>
+        </w:rPr>
+        <w:t>.</w:t>
+      </w:r>
+      <w:r>
+        <w:rPr>
+          <w:rFonts w:ascii="Times New Roman" w:hAnsi="Times New Roman" w:cs="Times New Roman"/>
+        </w:rPr>
+        <w:t xml:space="preserve"> DataViLiJ Package Overview</w:t>
+      </w:r>
+      <w:r>
+        <w:rPr>
+          <w:rFonts w:ascii="Times New Roman" w:hAnsi="Times New Roman" w:cs="Times New Roman"/>
+        </w:rPr>
+        <w:t xml:space="preserve"> </w:t>
+      </w:r>
+    </w:p>
+    <w:p>
+      <w:pPr>
+        <w:spacing w:after="0" w:line="276" w:lineRule="auto"/>
+        <w:rPr>
+          <w:rFonts w:ascii="Times New Roman" w:hAnsi="Times New Roman" w:cs="Times New Roman"/>
+        </w:rPr>
+      </w:pPr>
+    </w:p>
+    <w:p>
+      <w:pPr>
+        <w:spacing w:after="0" w:line="276" w:lineRule="auto"/>
+        <w:rPr>
+          <w:rFonts w:ascii="Times New Roman" w:hAnsi="Times New Roman" w:cs="Times New Roman"/>
+        </w:rPr>
+      </w:pPr>
+      <w:r>
+        <w:rPr>
+          <w:rFonts w:ascii="Times New Roman" w:hAnsi="Times New Roman" w:cs="Times New Roman"/>
+        </w:rPr>
+        <w:t xml:space="preserve">The actions package contains the class that handles all the primary application actions such as saving and loading. The ui package contains the classes that correspond to the user interaction of the graphical user interface of the </w:t>
+      </w:r>
+      <w:r>
+        <w:rPr>
+          <w:rFonts w:ascii="Times New Roman" w:hAnsi="Times New Roman" w:cs="Times New Roman"/>
+        </w:rPr>
+        <w:t>application.</w:t>
+      </w:r>
+      <w:r>
+        <w:rPr>
+          <w:rFonts w:ascii="Times New Roman" w:hAnsi="Times New Roman" w:cs="Times New Roman"/>
+        </w:rPr>
+        <w:t xml:space="preserve"> It also contains the </w:t>
+      </w:r>
+      <w:r>
+        <w:rPr>
+          <w:rFonts w:ascii="Times New Roman" w:hAnsi="Times New Roman" w:cs="Times New Roman"/>
+        </w:rPr>
+        <w:t xml:space="preserve">top-level class of the DataViLiJ application itself. </w:t>
+      </w:r>
+      <w:r>
+        <w:rPr>
+          <w:rFonts w:ascii="Times New Roman" w:hAnsi="Times New Roman" w:cs="Times New Roman"/>
+        </w:rPr>
+        <w:t xml:space="preserve">The settings package contains the class that provide application specific properties to be applied. The data processors class contains the classes the handle the data aspect of the application. </w:t>
+      </w:r>
+      <w:r>
+        <w:rPr>
+          <w:rFonts w:ascii="Times New Roman" w:hAnsi="Times New Roman" w:cs="Times New Roman"/>
+        </w:rPr>
+        <w:t xml:space="preserve">The communication package was created solely </w:t>
+      </w:r>
+      <w:r>
+        <w:rPr>
+          <w:rFonts w:ascii="Times New Roman" w:hAnsi="Times New Roman" w:cs="Times New Roman"/>
+        </w:rPr>
+        <w:t>to contain the interface for</w:t>
+      </w:r>
+      <w:r>
+        <w:rPr>
+          <w:rFonts w:ascii="Times New Roman" w:hAnsi="Times New Roman" w:cs="Times New Roman"/>
+        </w:rPr>
+        <w:t xml:space="preserve"> the</w:t>
+      </w:r>
+      <w:r>
+        <w:rPr>
+          <w:rFonts w:ascii="Times New Roman" w:hAnsi="Times New Roman" w:cs="Times New Roman"/>
+        </w:rPr>
+        <w:t xml:space="preserve"> </w:t>
+      </w:r>
+      <w:r>
+        <w:rPr>
+          <w:rFonts w:ascii="Times New Roman" w:hAnsi="Times New Roman" w:cs="Times New Roman"/>
+        </w:rPr>
+        <w:t xml:space="preserve">interaction between the DataViLiJ GUI Module with the Algorithms Module that contain the different algorithms. </w:t>
+      </w:r>
+    </w:p>
+    <w:p>
+      <w:pPr>
+        <w:spacing w:after="0" w:line="276" w:lineRule="auto"/>
+        <w:jc w:val="center"/>
+        <w:rPr>
+          <w:rFonts w:ascii="Times New Roman" w:hAnsi="Times New Roman" w:cs="Times New Roman"/>
+        </w:rPr>
+      </w:pPr>
+    </w:p>
+    <w:bookmarkEnd w:id="2"/>
+    <w:p>
+      <w:pPr>
+        <w:spacing w:after="0" w:line="276" w:lineRule="auto"/>
         <w:jc w:val="both"/>
         <w:rPr>
           <w:rFonts w:ascii="Times New Roman" w:hAnsi="Times New Roman" w:cs="Times New Roman"/>
@@ -3320,7 +3429,6 @@
         <w:jc w:val="both"/>
         <w:rPr>
           <w:rFonts w:ascii="Times New Roman" w:hAnsi="Times New Roman" w:cs="Times New Roman"/>
-          <w:b/>
           <w:color w:val="A6A6A6" w:themeColor="background1" w:themeShade="A6"/>
           <w:sz w:val="28"/>
           <w:szCs w:val="28"/>
@@ -3333,7 +3441,6 @@
         <w:jc w:val="both"/>
         <w:rPr>
           <w:rFonts w:ascii="Times New Roman" w:hAnsi="Times New Roman" w:cs="Times New Roman"/>
-          <w:b/>
           <w:color w:val="A6A6A6" w:themeColor="background1" w:themeShade="A6"/>
           <w:sz w:val="28"/>
           <w:szCs w:val="28"/>
@@ -3346,7 +3453,6 @@
         <w:jc w:val="both"/>
         <w:rPr>
           <w:rFonts w:ascii="Times New Roman" w:hAnsi="Times New Roman" w:cs="Times New Roman"/>
-          <w:b/>
           <w:color w:val="A6A6A6" w:themeColor="background1" w:themeShade="A6"/>
           <w:sz w:val="28"/>
           <w:szCs w:val="28"/>
@@ -3365,11 +3471,7 @@
           <w:szCs w:val="28"/>
         </w:rPr>
       </w:pPr>
-    </w:p>
-    <w:p>
-      <w:pPr>
-        <w:spacing w:after="0" w:line="276" w:lineRule="auto"/>
-        <w:jc w:val="both"/>
+      <w:r>
         <w:rPr>
           <w:rFonts w:ascii="Times New Roman" w:hAnsi="Times New Roman" w:cs="Times New Roman"/>
           <w:b/>
@@ -3377,12 +3479,10 @@
           <w:sz w:val="28"/>
           <w:szCs w:val="28"/>
         </w:rPr>
-      </w:pPr>
-    </w:p>
-    <w:p>
-      <w:pPr>
-        <w:spacing w:after="0" w:line="276" w:lineRule="auto"/>
-        <w:jc w:val="both"/>
+        <w:lastRenderedPageBreak/>
+        <w:t>2</w:t>
+      </w:r>
+      <w:r>
         <w:rPr>
           <w:rFonts w:ascii="Times New Roman" w:hAnsi="Times New Roman" w:cs="Times New Roman"/>
           <w:b/>
@@ -3390,6 +3490,37 @@
           <w:sz w:val="28"/>
           <w:szCs w:val="28"/>
         </w:rPr>
+        <w:t>.2 Java API Usage</w:t>
+      </w:r>
+    </w:p>
+    <w:p>
+      <w:pPr>
+        <w:spacing w:after="0" w:line="276" w:lineRule="auto"/>
+        <w:jc w:val="both"/>
+        <w:rPr>
+          <w:rFonts w:ascii="Times New Roman" w:hAnsi="Times New Roman" w:cs="Times New Roman"/>
+        </w:rPr>
+      </w:pPr>
+      <w:r>
+        <w:rPr>
+          <w:rFonts w:ascii="Times New Roman" w:hAnsi="Times New Roman" w:cs="Times New Roman"/>
+        </w:rPr>
+        <w:t>The DataViLiJ application will be programmed using Java, therefore the Java API will be used extensively, the classes of which are specified in Fig 2.2.</w:t>
+      </w:r>
+      <w:r>
+        <w:rPr>
+          <w:rFonts w:ascii="Times New Roman" w:hAnsi="Times New Roman" w:cs="Times New Roman"/>
+        </w:rPr>
+        <w:t xml:space="preserve"> The java.lang package was not included due to the automatic importation of the package itself by the Java compiler.</w:t>
+      </w:r>
+    </w:p>
+    <w:p>
+      <w:pPr>
+        <w:spacing w:after="0" w:line="276" w:lineRule="auto"/>
+        <w:jc w:val="both"/>
+        <w:rPr>
+          <w:rFonts w:ascii="Times New Roman" w:hAnsi="Times New Roman" w:cs="Times New Roman"/>
+        </w:rPr>
       </w:pPr>
     </w:p>
     <w:p>
@@ -3402,331 +3533,6 @@
           <w:color w:val="A6A6A6" w:themeColor="background1" w:themeShade="A6"/>
           <w:sz w:val="28"/>
           <w:szCs w:val="28"/>
-        </w:rPr>
-      </w:pPr>
-    </w:p>
-    <w:p>
-      <w:pPr>
-        <w:spacing w:after="0" w:line="276" w:lineRule="auto"/>
-        <w:jc w:val="both"/>
-        <w:rPr>
-          <w:rFonts w:ascii="Times New Roman" w:hAnsi="Times New Roman" w:cs="Times New Roman"/>
-          <w:b/>
-          <w:color w:val="A6A6A6" w:themeColor="background1" w:themeShade="A6"/>
-          <w:sz w:val="28"/>
-          <w:szCs w:val="28"/>
-        </w:rPr>
-      </w:pPr>
-    </w:p>
-    <w:p>
-      <w:pPr>
-        <w:spacing w:after="0" w:line="276" w:lineRule="auto"/>
-        <w:jc w:val="both"/>
-        <w:rPr>
-          <w:rFonts w:ascii="Times New Roman" w:hAnsi="Times New Roman" w:cs="Times New Roman"/>
-          <w:b/>
-          <w:color w:val="A6A6A6" w:themeColor="background1" w:themeShade="A6"/>
-          <w:sz w:val="28"/>
-          <w:szCs w:val="28"/>
-        </w:rPr>
-      </w:pPr>
-    </w:p>
-    <w:p>
-      <w:pPr>
-        <w:spacing w:after="0" w:line="276" w:lineRule="auto"/>
-        <w:jc w:val="both"/>
-        <w:rPr>
-          <w:rFonts w:ascii="Times New Roman" w:hAnsi="Times New Roman" w:cs="Times New Roman"/>
-          <w:b/>
-          <w:color w:val="A6A6A6" w:themeColor="background1" w:themeShade="A6"/>
-          <w:sz w:val="28"/>
-          <w:szCs w:val="28"/>
-        </w:rPr>
-      </w:pPr>
-    </w:p>
-    <w:p>
-      <w:pPr>
-        <w:spacing w:after="0" w:line="276" w:lineRule="auto"/>
-        <w:jc w:val="center"/>
-        <w:rPr>
-          <w:rFonts w:ascii="Times New Roman" w:hAnsi="Times New Roman" w:cs="Times New Roman"/>
-          <w:b/>
-        </w:rPr>
-      </w:pPr>
-      <w:bookmarkStart w:id="2" w:name="_Hlk510049497"/>
-    </w:p>
-    <w:p>
-      <w:pPr>
-        <w:spacing w:after="0" w:line="276" w:lineRule="auto"/>
-        <w:jc w:val="center"/>
-        <w:rPr>
-          <w:rFonts w:ascii="Times New Roman" w:hAnsi="Times New Roman" w:cs="Times New Roman"/>
-          <w:b/>
-        </w:rPr>
-      </w:pPr>
-    </w:p>
-    <w:p>
-      <w:pPr>
-        <w:spacing w:after="0" w:line="276" w:lineRule="auto"/>
-        <w:jc w:val="center"/>
-        <w:rPr>
-          <w:rFonts w:ascii="Times New Roman" w:hAnsi="Times New Roman" w:cs="Times New Roman"/>
-          <w:b/>
-        </w:rPr>
-      </w:pPr>
-    </w:p>
-    <w:p>
-      <w:pPr>
-        <w:spacing w:after="0" w:line="276" w:lineRule="auto"/>
-        <w:jc w:val="center"/>
-        <w:rPr>
-          <w:rFonts w:ascii="Times New Roman" w:hAnsi="Times New Roman" w:cs="Times New Roman"/>
-        </w:rPr>
-      </w:pPr>
-      <w:r>
-        <w:rPr>
-          <w:rFonts w:ascii="Times New Roman" w:hAnsi="Times New Roman" w:cs="Times New Roman"/>
-          <w:b/>
-        </w:rPr>
-        <w:t>Fig 2.1</w:t>
-      </w:r>
-      <w:r>
-        <w:rPr>
-          <w:rFonts w:ascii="Times New Roman" w:hAnsi="Times New Roman" w:cs="Times New Roman"/>
-          <w:b/>
-        </w:rPr>
-        <w:t>.</w:t>
-      </w:r>
-      <w:r>
-        <w:rPr>
-          <w:rFonts w:ascii="Times New Roman" w:hAnsi="Times New Roman" w:cs="Times New Roman"/>
-        </w:rPr>
-        <w:t xml:space="preserve"> DataViLiJ Package Overview</w:t>
-      </w:r>
-      <w:r>
-        <w:rPr>
-          <w:rFonts w:ascii="Times New Roman" w:hAnsi="Times New Roman" w:cs="Times New Roman"/>
-        </w:rPr>
-        <w:t xml:space="preserve"> </w:t>
-      </w:r>
-    </w:p>
-    <w:bookmarkEnd w:id="2"/>
-    <w:p>
-      <w:pPr>
-        <w:spacing w:after="0" w:line="276" w:lineRule="auto"/>
-        <w:jc w:val="both"/>
-        <w:rPr>
-          <w:rFonts w:ascii="Times New Roman" w:hAnsi="Times New Roman" w:cs="Times New Roman"/>
-          <w:b/>
-          <w:color w:val="A6A6A6" w:themeColor="background1" w:themeShade="A6"/>
-          <w:sz w:val="28"/>
-          <w:szCs w:val="28"/>
-        </w:rPr>
-      </w:pPr>
-    </w:p>
-    <w:p>
-      <w:pPr>
-        <w:spacing w:after="0" w:line="276" w:lineRule="auto"/>
-        <w:jc w:val="both"/>
-        <w:rPr>
-          <w:rFonts w:ascii="Times New Roman" w:hAnsi="Times New Roman" w:cs="Times New Roman"/>
-          <w:b/>
-          <w:color w:val="A6A6A6" w:themeColor="background1" w:themeShade="A6"/>
-          <w:sz w:val="28"/>
-          <w:szCs w:val="28"/>
-        </w:rPr>
-      </w:pPr>
-    </w:p>
-    <w:p>
-      <w:pPr>
-        <w:spacing w:after="0" w:line="276" w:lineRule="auto"/>
-        <w:jc w:val="both"/>
-        <w:rPr>
-          <w:rFonts w:ascii="Times New Roman" w:hAnsi="Times New Roman" w:cs="Times New Roman"/>
-          <w:b/>
-          <w:color w:val="A6A6A6" w:themeColor="background1" w:themeShade="A6"/>
-          <w:sz w:val="28"/>
-          <w:szCs w:val="28"/>
-        </w:rPr>
-      </w:pPr>
-    </w:p>
-    <w:p>
-      <w:pPr>
-        <w:spacing w:after="0" w:line="276" w:lineRule="auto"/>
-        <w:jc w:val="both"/>
-        <w:rPr>
-          <w:rFonts w:ascii="Times New Roman" w:hAnsi="Times New Roman" w:cs="Times New Roman"/>
-          <w:b/>
-          <w:color w:val="A6A6A6" w:themeColor="background1" w:themeShade="A6"/>
-          <w:sz w:val="28"/>
-          <w:szCs w:val="28"/>
-        </w:rPr>
-      </w:pPr>
-    </w:p>
-    <w:p>
-      <w:pPr>
-        <w:spacing w:after="0" w:line="276" w:lineRule="auto"/>
-        <w:jc w:val="both"/>
-        <w:rPr>
-          <w:rFonts w:ascii="Times New Roman" w:hAnsi="Times New Roman" w:cs="Times New Roman"/>
-          <w:b/>
-          <w:color w:val="A6A6A6" w:themeColor="background1" w:themeShade="A6"/>
-          <w:sz w:val="28"/>
-          <w:szCs w:val="28"/>
-        </w:rPr>
-      </w:pPr>
-    </w:p>
-    <w:p>
-      <w:pPr>
-        <w:spacing w:after="0" w:line="276" w:lineRule="auto"/>
-        <w:jc w:val="both"/>
-        <w:rPr>
-          <w:rFonts w:ascii="Times New Roman" w:hAnsi="Times New Roman" w:cs="Times New Roman"/>
-          <w:b/>
-          <w:color w:val="A6A6A6" w:themeColor="background1" w:themeShade="A6"/>
-          <w:sz w:val="28"/>
-          <w:szCs w:val="28"/>
-        </w:rPr>
-      </w:pPr>
-    </w:p>
-    <w:p>
-      <w:pPr>
-        <w:spacing w:after="0" w:line="276" w:lineRule="auto"/>
-        <w:jc w:val="both"/>
-        <w:rPr>
-          <w:rFonts w:ascii="Times New Roman" w:hAnsi="Times New Roman" w:cs="Times New Roman"/>
-          <w:b/>
-          <w:color w:val="A6A6A6" w:themeColor="background1" w:themeShade="A6"/>
-          <w:sz w:val="28"/>
-          <w:szCs w:val="28"/>
-        </w:rPr>
-      </w:pPr>
-    </w:p>
-    <w:p>
-      <w:pPr>
-        <w:spacing w:after="0" w:line="276" w:lineRule="auto"/>
-        <w:jc w:val="both"/>
-        <w:rPr>
-          <w:rFonts w:ascii="Times New Roman" w:hAnsi="Times New Roman" w:cs="Times New Roman"/>
-          <w:b/>
-          <w:color w:val="A6A6A6" w:themeColor="background1" w:themeShade="A6"/>
-          <w:sz w:val="28"/>
-          <w:szCs w:val="28"/>
-        </w:rPr>
-      </w:pPr>
-    </w:p>
-    <w:p>
-      <w:pPr>
-        <w:spacing w:after="0" w:line="276" w:lineRule="auto"/>
-        <w:jc w:val="both"/>
-        <w:rPr>
-          <w:rFonts w:ascii="Times New Roman" w:hAnsi="Times New Roman" w:cs="Times New Roman"/>
-          <w:b/>
-          <w:color w:val="A6A6A6" w:themeColor="background1" w:themeShade="A6"/>
-          <w:sz w:val="28"/>
-          <w:szCs w:val="28"/>
-        </w:rPr>
-      </w:pPr>
-    </w:p>
-    <w:p>
-      <w:pPr>
-        <w:spacing w:after="0" w:line="276" w:lineRule="auto"/>
-        <w:jc w:val="both"/>
-        <w:rPr>
-          <w:rFonts w:ascii="Times New Roman" w:hAnsi="Times New Roman" w:cs="Times New Roman"/>
-          <w:b/>
-          <w:color w:val="A6A6A6" w:themeColor="background1" w:themeShade="A6"/>
-          <w:sz w:val="28"/>
-          <w:szCs w:val="28"/>
-        </w:rPr>
-      </w:pPr>
-    </w:p>
-    <w:p>
-      <w:pPr>
-        <w:spacing w:after="0" w:line="276" w:lineRule="auto"/>
-        <w:jc w:val="both"/>
-        <w:rPr>
-          <w:rFonts w:ascii="Times New Roman" w:hAnsi="Times New Roman" w:cs="Times New Roman"/>
-          <w:b/>
-          <w:color w:val="A6A6A6" w:themeColor="background1" w:themeShade="A6"/>
-          <w:sz w:val="28"/>
-          <w:szCs w:val="28"/>
-        </w:rPr>
-      </w:pPr>
-    </w:p>
-    <w:p>
-      <w:pPr>
-        <w:spacing w:after="0" w:line="276" w:lineRule="auto"/>
-        <w:jc w:val="both"/>
-        <w:rPr>
-          <w:rFonts w:ascii="Times New Roman" w:hAnsi="Times New Roman" w:cs="Times New Roman"/>
-          <w:b/>
-          <w:color w:val="A6A6A6" w:themeColor="background1" w:themeShade="A6"/>
-          <w:sz w:val="28"/>
-          <w:szCs w:val="28"/>
-        </w:rPr>
-      </w:pPr>
-    </w:p>
-    <w:p>
-      <w:pPr>
-        <w:spacing w:after="0" w:line="276" w:lineRule="auto"/>
-        <w:jc w:val="both"/>
-        <w:rPr>
-          <w:rFonts w:ascii="Times New Roman" w:hAnsi="Times New Roman" w:cs="Times New Roman"/>
-          <w:b/>
-          <w:color w:val="A6A6A6" w:themeColor="background1" w:themeShade="A6"/>
-          <w:sz w:val="28"/>
-          <w:szCs w:val="28"/>
-        </w:rPr>
-      </w:pPr>
-      <w:r>
-        <w:rPr>
-          <w:rFonts w:ascii="Times New Roman" w:hAnsi="Times New Roman" w:cs="Times New Roman"/>
-          <w:b/>
-          <w:color w:val="A6A6A6" w:themeColor="background1" w:themeShade="A6"/>
-          <w:sz w:val="28"/>
-          <w:szCs w:val="28"/>
-        </w:rPr>
-        <w:t>2</w:t>
-      </w:r>
-      <w:r>
-        <w:rPr>
-          <w:rFonts w:ascii="Times New Roman" w:hAnsi="Times New Roman" w:cs="Times New Roman"/>
-          <w:b/>
-          <w:color w:val="A6A6A6" w:themeColor="background1" w:themeShade="A6"/>
-          <w:sz w:val="28"/>
-          <w:szCs w:val="28"/>
-        </w:rPr>
-        <w:t>.2 Java API Usage</w:t>
-      </w:r>
-    </w:p>
-    <w:p>
-      <w:pPr>
-        <w:spacing w:after="0" w:line="276" w:lineRule="auto"/>
-        <w:jc w:val="both"/>
-        <w:rPr>
-          <w:rFonts w:ascii="Times New Roman" w:hAnsi="Times New Roman" w:cs="Times New Roman"/>
-        </w:rPr>
-      </w:pPr>
-      <w:r>
-        <w:rPr>
-          <w:rFonts w:ascii="Times New Roman" w:hAnsi="Times New Roman" w:cs="Times New Roman"/>
-        </w:rPr>
-        <w:t>The DataViLiJ application will be programmed using Java, therefore the Java API will be used extensively, the classes of which are specified in Fig 2.2.</w:t>
-      </w:r>
-      <w:r>
-        <w:rPr>
-          <w:rFonts w:ascii="Times New Roman" w:hAnsi="Times New Roman" w:cs="Times New Roman"/>
-        </w:rPr>
-        <w:t xml:space="preserve"> The java.lang package was not included due to the automatic importation of the package itself by the Java compiler.</w:t>
-      </w:r>
-    </w:p>
-    <w:p>
-      <w:pPr>
-        <w:spacing w:after="0" w:line="276" w:lineRule="auto"/>
-        <w:jc w:val="both"/>
-        <w:rPr>
-          <w:rFonts w:ascii="Times New Roman" w:hAnsi="Times New Roman" w:cs="Times New Roman"/>
         </w:rPr>
       </w:pPr>
     </w:p>
@@ -3752,26 +3558,26 @@
           <w:szCs w:val="28"/>
         </w:rPr>
         <w:drawing>
-          <wp:anchor distT="0" distB="0" distL="114300" distR="114300" simplePos="0" relativeHeight="251661312" behindDoc="1" locked="0" layoutInCell="1" allowOverlap="1" wp14:anchorId="6D494E86" wp14:editId="46D650B1">
+          <wp:anchor distT="0" distB="0" distL="114300" distR="114300" simplePos="0" relativeHeight="251670528" behindDoc="1" locked="0" layoutInCell="1" allowOverlap="1" wp14:anchorId="42DC87E7" wp14:editId="3725CEF2">
             <wp:simplePos x="0" y="0"/>
             <wp:positionH relativeFrom="margin">
-              <wp:align>right</wp:align>
+              <wp:align>center</wp:align>
             </wp:positionH>
-            <wp:positionV relativeFrom="margin">
-              <wp:align>center</wp:align>
+            <wp:positionV relativeFrom="page">
+              <wp:posOffset>2129875</wp:posOffset>
             </wp:positionV>
-            <wp:extent cx="5943600" cy="5353685"/>
+            <wp:extent cx="4634230" cy="4705985"/>
             <wp:effectExtent l="0" t="0" r="0" b="0"/>
             <wp:wrapTight wrapText="bothSides">
               <wp:wrapPolygon edited="0">
                 <wp:start x="0" y="0"/>
-                <wp:lineTo x="0" y="21521"/>
-                <wp:lineTo x="21531" y="21521"/>
-                <wp:lineTo x="21531" y="0"/>
+                <wp:lineTo x="0" y="21510"/>
+                <wp:lineTo x="21488" y="21510"/>
+                <wp:lineTo x="21488" y="0"/>
                 <wp:lineTo x="0" y="0"/>
               </wp:wrapPolygon>
             </wp:wrapTight>
-            <wp:docPr id="5" name="Picture 5"/>
+            <wp:docPr id="4" name="Picture 4"/>
             <wp:cNvGraphicFramePr>
               <a:graphicFrameLocks xmlns:a="http://schemas.openxmlformats.org/drawingml/2006/main" noChangeAspect="1"/>
             </wp:cNvGraphicFramePr>
@@ -3797,7 +3603,7 @@
                   <pic:spPr>
                     <a:xfrm>
                       <a:off x="0" y="0"/>
-                      <a:ext cx="5943600" cy="5353685"/>
+                      <a:ext cx="4634230" cy="4705985"/>
                     </a:xfrm>
                     <a:prstGeom prst="rect">
                       <a:avLst/>
@@ -3819,10 +3625,11 @@
     <w:p>
       <w:pPr>
         <w:spacing w:after="0" w:line="276" w:lineRule="auto"/>
-        <w:jc w:val="both"/>
-        <w:rPr>
-          <w:rFonts w:ascii="Times New Roman" w:hAnsi="Times New Roman" w:cs="Times New Roman"/>
-          <w:b/>
+        <w:jc w:val="center"/>
+        <w:rPr>
+          <w:rFonts w:ascii="Times New Roman" w:hAnsi="Times New Roman" w:cs="Times New Roman"/>
+          <w:b/>
+          <w:noProof/>
           <w:color w:val="A6A6A6" w:themeColor="background1" w:themeShade="A6"/>
           <w:sz w:val="28"/>
           <w:szCs w:val="28"/>
@@ -3835,61 +3642,8 @@
         <w:jc w:val="center"/>
         <w:rPr>
           <w:rFonts w:ascii="Times New Roman" w:hAnsi="Times New Roman" w:cs="Times New Roman"/>
-        </w:rPr>
-      </w:pPr>
-      <w:r>
-        <w:rPr>
-          <w:rFonts w:ascii="Times New Roman" w:hAnsi="Times New Roman" w:cs="Times New Roman"/>
-          <w:b/>
-        </w:rPr>
-        <w:t>Fig 2.</w:t>
-      </w:r>
-      <w:r>
-        <w:rPr>
-          <w:rFonts w:ascii="Times New Roman" w:hAnsi="Times New Roman" w:cs="Times New Roman"/>
-          <w:b/>
-        </w:rPr>
-        <w:t>2</w:t>
-      </w:r>
-      <w:r>
-        <w:rPr>
-          <w:rFonts w:ascii="Times New Roman" w:hAnsi="Times New Roman" w:cs="Times New Roman"/>
-          <w:b/>
-        </w:rPr>
-        <w:t>.</w:t>
-      </w:r>
-      <w:r>
-        <w:rPr>
-          <w:rFonts w:ascii="Times New Roman" w:hAnsi="Times New Roman" w:cs="Times New Roman"/>
-        </w:rPr>
-        <w:t xml:space="preserve"> </w:t>
-      </w:r>
-      <w:r>
-        <w:rPr>
-          <w:rFonts w:ascii="Times New Roman" w:hAnsi="Times New Roman" w:cs="Times New Roman"/>
-        </w:rPr>
-        <w:t xml:space="preserve">Java API Class and </w:t>
-      </w:r>
-      <w:r>
-        <w:rPr>
-          <w:rFonts w:ascii="Times New Roman" w:hAnsi="Times New Roman" w:cs="Times New Roman"/>
-        </w:rPr>
-        <w:t xml:space="preserve">Package </w:t>
-      </w:r>
-      <w:r>
-        <w:rPr>
-          <w:rFonts w:ascii="Times New Roman" w:hAnsi="Times New Roman" w:cs="Times New Roman"/>
-        </w:rPr>
-        <w:t>Usage Overview</w:t>
-      </w:r>
-    </w:p>
-    <w:p>
-      <w:pPr>
-        <w:spacing w:after="0" w:line="276" w:lineRule="auto"/>
-        <w:jc w:val="both"/>
-        <w:rPr>
-          <w:rFonts w:ascii="Times New Roman" w:hAnsi="Times New Roman" w:cs="Times New Roman"/>
-          <w:b/>
+          <w:b/>
+          <w:noProof/>
           <w:color w:val="A6A6A6" w:themeColor="background1" w:themeShade="A6"/>
           <w:sz w:val="28"/>
           <w:szCs w:val="28"/>
@@ -3899,33 +3653,39 @@
     <w:p>
       <w:pPr>
         <w:spacing w:after="0" w:line="276" w:lineRule="auto"/>
-        <w:jc w:val="both"/>
-        <w:rPr>
-          <w:rFonts w:ascii="Times New Roman" w:hAnsi="Times New Roman" w:cs="Times New Roman"/>
-          <w:b/>
+        <w:jc w:val="center"/>
+        <w:rPr>
+          <w:rFonts w:ascii="Times New Roman" w:hAnsi="Times New Roman" w:cs="Times New Roman"/>
+          <w:b/>
+          <w:noProof/>
           <w:color w:val="A6A6A6" w:themeColor="background1" w:themeShade="A6"/>
           <w:sz w:val="28"/>
           <w:szCs w:val="28"/>
         </w:rPr>
       </w:pPr>
-      <w:r>
-        <w:rPr>
-          <w:rFonts w:ascii="Times New Roman" w:hAnsi="Times New Roman" w:cs="Times New Roman"/>
-          <w:b/>
+    </w:p>
+    <w:p>
+      <w:pPr>
+        <w:spacing w:after="0" w:line="276" w:lineRule="auto"/>
+        <w:jc w:val="center"/>
+        <w:rPr>
+          <w:rFonts w:ascii="Times New Roman" w:hAnsi="Times New Roman" w:cs="Times New Roman"/>
+          <w:b/>
+          <w:noProof/>
           <w:color w:val="A6A6A6" w:themeColor="background1" w:themeShade="A6"/>
           <w:sz w:val="28"/>
           <w:szCs w:val="28"/>
         </w:rPr>
-        <w:t>REPLACE ALL PICTURES LATER</w:t>
-      </w:r>
+      </w:pPr>
     </w:p>
     <w:p>
       <w:pPr>
         <w:spacing w:after="0" w:line="276" w:lineRule="auto"/>
-        <w:jc w:val="both"/>
-        <w:rPr>
-          <w:rFonts w:ascii="Times New Roman" w:hAnsi="Times New Roman" w:cs="Times New Roman"/>
-          <w:b/>
+        <w:jc w:val="center"/>
+        <w:rPr>
+          <w:rFonts w:ascii="Times New Roman" w:hAnsi="Times New Roman" w:cs="Times New Roman"/>
+          <w:b/>
+          <w:noProof/>
           <w:color w:val="A6A6A6" w:themeColor="background1" w:themeShade="A6"/>
           <w:sz w:val="28"/>
           <w:szCs w:val="28"/>
@@ -3935,10 +3695,11 @@
     <w:p>
       <w:pPr>
         <w:spacing w:after="0" w:line="276" w:lineRule="auto"/>
-        <w:jc w:val="both"/>
-        <w:rPr>
-          <w:rFonts w:ascii="Times New Roman" w:hAnsi="Times New Roman" w:cs="Times New Roman"/>
-          <w:b/>
+        <w:jc w:val="center"/>
+        <w:rPr>
+          <w:rFonts w:ascii="Times New Roman" w:hAnsi="Times New Roman" w:cs="Times New Roman"/>
+          <w:b/>
+          <w:noProof/>
           <w:color w:val="A6A6A6" w:themeColor="background1" w:themeShade="A6"/>
           <w:sz w:val="28"/>
           <w:szCs w:val="28"/>
@@ -3948,10 +3709,11 @@
     <w:p>
       <w:pPr>
         <w:spacing w:after="0" w:line="276" w:lineRule="auto"/>
-        <w:jc w:val="both"/>
-        <w:rPr>
-          <w:rFonts w:ascii="Times New Roman" w:hAnsi="Times New Roman" w:cs="Times New Roman"/>
-          <w:b/>
+        <w:jc w:val="center"/>
+        <w:rPr>
+          <w:rFonts w:ascii="Times New Roman" w:hAnsi="Times New Roman" w:cs="Times New Roman"/>
+          <w:b/>
+          <w:noProof/>
           <w:color w:val="A6A6A6" w:themeColor="background1" w:themeShade="A6"/>
           <w:sz w:val="28"/>
           <w:szCs w:val="28"/>
@@ -3961,10 +3723,11 @@
     <w:p>
       <w:pPr>
         <w:spacing w:after="0" w:line="276" w:lineRule="auto"/>
-        <w:jc w:val="both"/>
-        <w:rPr>
-          <w:rFonts w:ascii="Times New Roman" w:hAnsi="Times New Roman" w:cs="Times New Roman"/>
-          <w:b/>
+        <w:jc w:val="center"/>
+        <w:rPr>
+          <w:rFonts w:ascii="Times New Roman" w:hAnsi="Times New Roman" w:cs="Times New Roman"/>
+          <w:b/>
+          <w:noProof/>
           <w:color w:val="A6A6A6" w:themeColor="background1" w:themeShade="A6"/>
           <w:sz w:val="28"/>
           <w:szCs w:val="28"/>
@@ -3974,24 +3737,341 @@
     <w:p>
       <w:pPr>
         <w:spacing w:after="0" w:line="276" w:lineRule="auto"/>
-        <w:jc w:val="both"/>
-        <w:rPr>
-          <w:rFonts w:ascii="Times New Roman" w:hAnsi="Times New Roman" w:cs="Times New Roman"/>
-          <w:b/>
+        <w:jc w:val="center"/>
+        <w:rPr>
+          <w:rFonts w:ascii="Times New Roman" w:hAnsi="Times New Roman" w:cs="Times New Roman"/>
+          <w:b/>
+          <w:noProof/>
           <w:color w:val="A6A6A6" w:themeColor="background1" w:themeShade="A6"/>
           <w:sz w:val="28"/>
           <w:szCs w:val="28"/>
         </w:rPr>
       </w:pPr>
-      <w:bookmarkStart w:id="3" w:name="_Hlk510169682"/>
-      <w:r>
-        <w:rPr>
-          <w:rFonts w:ascii="Times New Roman" w:hAnsi="Times New Roman" w:cs="Times New Roman"/>
-          <w:b/>
+    </w:p>
+    <w:p>
+      <w:pPr>
+        <w:spacing w:after="0" w:line="276" w:lineRule="auto"/>
+        <w:jc w:val="center"/>
+        <w:rPr>
+          <w:rFonts w:ascii="Times New Roman" w:hAnsi="Times New Roman" w:cs="Times New Roman"/>
+          <w:b/>
+          <w:noProof/>
           <w:color w:val="A6A6A6" w:themeColor="background1" w:themeShade="A6"/>
           <w:sz w:val="28"/>
           <w:szCs w:val="28"/>
         </w:rPr>
+      </w:pPr>
+    </w:p>
+    <w:p>
+      <w:pPr>
+        <w:spacing w:after="0" w:line="276" w:lineRule="auto"/>
+        <w:jc w:val="center"/>
+        <w:rPr>
+          <w:rFonts w:ascii="Times New Roman" w:hAnsi="Times New Roman" w:cs="Times New Roman"/>
+          <w:b/>
+          <w:noProof/>
+          <w:color w:val="A6A6A6" w:themeColor="background1" w:themeShade="A6"/>
+          <w:sz w:val="28"/>
+          <w:szCs w:val="28"/>
+        </w:rPr>
+      </w:pPr>
+    </w:p>
+    <w:p>
+      <w:pPr>
+        <w:spacing w:after="0" w:line="276" w:lineRule="auto"/>
+        <w:jc w:val="center"/>
+        <w:rPr>
+          <w:rFonts w:ascii="Times New Roman" w:hAnsi="Times New Roman" w:cs="Times New Roman"/>
+          <w:b/>
+          <w:noProof/>
+          <w:color w:val="A6A6A6" w:themeColor="background1" w:themeShade="A6"/>
+          <w:sz w:val="28"/>
+          <w:szCs w:val="28"/>
+        </w:rPr>
+      </w:pPr>
+    </w:p>
+    <w:p>
+      <w:pPr>
+        <w:spacing w:after="0" w:line="276" w:lineRule="auto"/>
+        <w:jc w:val="center"/>
+        <w:rPr>
+          <w:rFonts w:ascii="Times New Roman" w:hAnsi="Times New Roman" w:cs="Times New Roman"/>
+          <w:b/>
+          <w:noProof/>
+          <w:color w:val="A6A6A6" w:themeColor="background1" w:themeShade="A6"/>
+          <w:sz w:val="28"/>
+          <w:szCs w:val="28"/>
+        </w:rPr>
+      </w:pPr>
+    </w:p>
+    <w:p>
+      <w:pPr>
+        <w:spacing w:after="0" w:line="276" w:lineRule="auto"/>
+        <w:jc w:val="center"/>
+        <w:rPr>
+          <w:rFonts w:ascii="Times New Roman" w:hAnsi="Times New Roman" w:cs="Times New Roman"/>
+          <w:b/>
+          <w:noProof/>
+          <w:color w:val="A6A6A6" w:themeColor="background1" w:themeShade="A6"/>
+          <w:sz w:val="28"/>
+          <w:szCs w:val="28"/>
+        </w:rPr>
+      </w:pPr>
+    </w:p>
+    <w:p>
+      <w:pPr>
+        <w:spacing w:after="0" w:line="276" w:lineRule="auto"/>
+        <w:jc w:val="center"/>
+        <w:rPr>
+          <w:rFonts w:ascii="Times New Roman" w:hAnsi="Times New Roman" w:cs="Times New Roman"/>
+          <w:b/>
+          <w:noProof/>
+          <w:color w:val="A6A6A6" w:themeColor="background1" w:themeShade="A6"/>
+          <w:sz w:val="28"/>
+          <w:szCs w:val="28"/>
+        </w:rPr>
+      </w:pPr>
+    </w:p>
+    <w:p>
+      <w:pPr>
+        <w:spacing w:after="0" w:line="276" w:lineRule="auto"/>
+        <w:jc w:val="center"/>
+        <w:rPr>
+          <w:rFonts w:ascii="Times New Roman" w:hAnsi="Times New Roman" w:cs="Times New Roman"/>
+          <w:b/>
+          <w:noProof/>
+          <w:color w:val="A6A6A6" w:themeColor="background1" w:themeShade="A6"/>
+          <w:sz w:val="28"/>
+          <w:szCs w:val="28"/>
+        </w:rPr>
+      </w:pPr>
+    </w:p>
+    <w:p>
+      <w:pPr>
+        <w:spacing w:after="0" w:line="276" w:lineRule="auto"/>
+        <w:jc w:val="center"/>
+        <w:rPr>
+          <w:rFonts w:ascii="Times New Roman" w:hAnsi="Times New Roman" w:cs="Times New Roman"/>
+          <w:b/>
+          <w:noProof/>
+          <w:color w:val="A6A6A6" w:themeColor="background1" w:themeShade="A6"/>
+          <w:sz w:val="28"/>
+          <w:szCs w:val="28"/>
+        </w:rPr>
+      </w:pPr>
+    </w:p>
+    <w:p>
+      <w:pPr>
+        <w:spacing w:after="0" w:line="276" w:lineRule="auto"/>
+        <w:jc w:val="center"/>
+        <w:rPr>
+          <w:rFonts w:ascii="Times New Roman" w:hAnsi="Times New Roman" w:cs="Times New Roman"/>
+          <w:b/>
+        </w:rPr>
+      </w:pPr>
+    </w:p>
+    <w:p>
+      <w:pPr>
+        <w:spacing w:after="0" w:line="276" w:lineRule="auto"/>
+        <w:jc w:val="center"/>
+        <w:rPr>
+          <w:rFonts w:ascii="Times New Roman" w:hAnsi="Times New Roman" w:cs="Times New Roman"/>
+          <w:b/>
+        </w:rPr>
+      </w:pPr>
+    </w:p>
+    <w:p>
+      <w:pPr>
+        <w:spacing w:after="0" w:line="276" w:lineRule="auto"/>
+        <w:jc w:val="center"/>
+        <w:rPr>
+          <w:rFonts w:ascii="Times New Roman" w:hAnsi="Times New Roman" w:cs="Times New Roman"/>
+          <w:b/>
+        </w:rPr>
+      </w:pPr>
+    </w:p>
+    <w:p>
+      <w:pPr>
+        <w:spacing w:after="0" w:line="276" w:lineRule="auto"/>
+        <w:jc w:val="center"/>
+        <w:rPr>
+          <w:rFonts w:ascii="Times New Roman" w:hAnsi="Times New Roman" w:cs="Times New Roman"/>
+        </w:rPr>
+      </w:pPr>
+      <w:r>
+        <w:rPr>
+          <w:rFonts w:ascii="Times New Roman" w:hAnsi="Times New Roman" w:cs="Times New Roman"/>
+          <w:b/>
+        </w:rPr>
+        <w:t>Fig 2.</w:t>
+      </w:r>
+      <w:r>
+        <w:rPr>
+          <w:rFonts w:ascii="Times New Roman" w:hAnsi="Times New Roman" w:cs="Times New Roman"/>
+          <w:b/>
+        </w:rPr>
+        <w:t>2</w:t>
+      </w:r>
+      <w:r>
+        <w:rPr>
+          <w:rFonts w:ascii="Times New Roman" w:hAnsi="Times New Roman" w:cs="Times New Roman"/>
+          <w:b/>
+        </w:rPr>
+        <w:t>.</w:t>
+      </w:r>
+      <w:r>
+        <w:rPr>
+          <w:rFonts w:ascii="Times New Roman" w:hAnsi="Times New Roman" w:cs="Times New Roman"/>
+        </w:rPr>
+        <w:t xml:space="preserve"> </w:t>
+      </w:r>
+      <w:r>
+        <w:rPr>
+          <w:rFonts w:ascii="Times New Roman" w:hAnsi="Times New Roman" w:cs="Times New Roman"/>
+        </w:rPr>
+        <w:t xml:space="preserve">Java API Class and </w:t>
+      </w:r>
+      <w:r>
+        <w:rPr>
+          <w:rFonts w:ascii="Times New Roman" w:hAnsi="Times New Roman" w:cs="Times New Roman"/>
+        </w:rPr>
+        <w:t xml:space="preserve">Package </w:t>
+      </w:r>
+      <w:r>
+        <w:rPr>
+          <w:rFonts w:ascii="Times New Roman" w:hAnsi="Times New Roman" w:cs="Times New Roman"/>
+        </w:rPr>
+        <w:t>Usage Overview</w:t>
+      </w:r>
+    </w:p>
+    <w:p>
+      <w:pPr>
+        <w:spacing w:after="0" w:line="276" w:lineRule="auto"/>
+        <w:jc w:val="center"/>
+        <w:rPr>
+          <w:rFonts w:ascii="Times New Roman" w:hAnsi="Times New Roman" w:cs="Times New Roman"/>
+        </w:rPr>
+      </w:pPr>
+    </w:p>
+    <w:p>
+      <w:pPr>
+        <w:spacing w:after="0" w:line="276" w:lineRule="auto"/>
+        <w:jc w:val="center"/>
+        <w:rPr>
+          <w:rFonts w:ascii="Times New Roman" w:hAnsi="Times New Roman" w:cs="Times New Roman"/>
+        </w:rPr>
+      </w:pPr>
+    </w:p>
+    <w:p>
+      <w:pPr>
+        <w:spacing w:after="0" w:line="276" w:lineRule="auto"/>
+        <w:jc w:val="center"/>
+        <w:rPr>
+          <w:rFonts w:ascii="Times New Roman" w:hAnsi="Times New Roman" w:cs="Times New Roman"/>
+        </w:rPr>
+      </w:pPr>
+    </w:p>
+    <w:p>
+      <w:pPr>
+        <w:spacing w:after="0" w:line="276" w:lineRule="auto"/>
+        <w:jc w:val="center"/>
+        <w:rPr>
+          <w:rFonts w:ascii="Times New Roman" w:hAnsi="Times New Roman" w:cs="Times New Roman"/>
+        </w:rPr>
+      </w:pPr>
+    </w:p>
+    <w:p>
+      <w:pPr>
+        <w:spacing w:after="0" w:line="276" w:lineRule="auto"/>
+        <w:jc w:val="center"/>
+        <w:rPr>
+          <w:rFonts w:ascii="Times New Roman" w:hAnsi="Times New Roman" w:cs="Times New Roman"/>
+        </w:rPr>
+      </w:pPr>
+    </w:p>
+    <w:p>
+      <w:pPr>
+        <w:spacing w:after="0" w:line="276" w:lineRule="auto"/>
+        <w:jc w:val="center"/>
+        <w:rPr>
+          <w:rFonts w:ascii="Times New Roman" w:hAnsi="Times New Roman" w:cs="Times New Roman"/>
+        </w:rPr>
+      </w:pPr>
+    </w:p>
+    <w:p>
+      <w:pPr>
+        <w:spacing w:after="0" w:line="276" w:lineRule="auto"/>
+        <w:jc w:val="both"/>
+        <w:rPr>
+          <w:rFonts w:ascii="Times New Roman" w:hAnsi="Times New Roman" w:cs="Times New Roman"/>
+          <w:b/>
+          <w:color w:val="A6A6A6" w:themeColor="background1" w:themeShade="A6"/>
+          <w:sz w:val="28"/>
+          <w:szCs w:val="28"/>
+        </w:rPr>
+      </w:pPr>
+    </w:p>
+    <w:p>
+      <w:pPr>
+        <w:spacing w:after="0" w:line="276" w:lineRule="auto"/>
+        <w:jc w:val="both"/>
+        <w:rPr>
+          <w:rFonts w:ascii="Times New Roman" w:hAnsi="Times New Roman" w:cs="Times New Roman"/>
+          <w:b/>
+          <w:color w:val="A6A6A6" w:themeColor="background1" w:themeShade="A6"/>
+          <w:sz w:val="28"/>
+          <w:szCs w:val="28"/>
+        </w:rPr>
+      </w:pPr>
+    </w:p>
+    <w:p>
+      <w:pPr>
+        <w:spacing w:after="0" w:line="276" w:lineRule="auto"/>
+        <w:jc w:val="both"/>
+        <w:rPr>
+          <w:rFonts w:ascii="Times New Roman" w:hAnsi="Times New Roman" w:cs="Times New Roman"/>
+          <w:b/>
+          <w:color w:val="A6A6A6" w:themeColor="background1" w:themeShade="A6"/>
+          <w:sz w:val="28"/>
+          <w:szCs w:val="28"/>
+        </w:rPr>
+      </w:pPr>
+    </w:p>
+    <w:p>
+      <w:pPr>
+        <w:spacing w:after="0" w:line="276" w:lineRule="auto"/>
+        <w:jc w:val="both"/>
+        <w:rPr>
+          <w:rFonts w:ascii="Times New Roman" w:hAnsi="Times New Roman" w:cs="Times New Roman"/>
+          <w:b/>
+          <w:color w:val="A6A6A6" w:themeColor="background1" w:themeShade="A6"/>
+          <w:sz w:val="28"/>
+          <w:szCs w:val="28"/>
+        </w:rPr>
+      </w:pPr>
+    </w:p>
+    <w:p>
+      <w:pPr>
+        <w:spacing w:after="0" w:line="276" w:lineRule="auto"/>
+        <w:jc w:val="both"/>
+        <w:rPr>
+          <w:rFonts w:ascii="Times New Roman" w:hAnsi="Times New Roman" w:cs="Times New Roman"/>
+          <w:b/>
+          <w:color w:val="A6A6A6" w:themeColor="background1" w:themeShade="A6"/>
+          <w:sz w:val="28"/>
+          <w:szCs w:val="28"/>
+        </w:rPr>
+      </w:pPr>
+      <w:bookmarkStart w:id="3" w:name="_Hlk510169682"/>
+      <w:r>
+        <w:rPr>
+          <w:rFonts w:ascii="Times New Roman" w:hAnsi="Times New Roman" w:cs="Times New Roman"/>
+          <w:b/>
+          <w:color w:val="A6A6A6" w:themeColor="background1" w:themeShade="A6"/>
+          <w:sz w:val="28"/>
+          <w:szCs w:val="28"/>
+        </w:rPr>
+        <w:lastRenderedPageBreak/>
         <w:t>2</w:t>
       </w:r>
       <w:r>
@@ -5230,7 +5310,6 @@
                 <w:b/>
                 <w:szCs w:val="32"/>
               </w:rPr>
-              <w:lastRenderedPageBreak/>
               <w:t>HashSet</w:t>
             </w:r>
           </w:p>
@@ -5405,6 +5484,7 @@
                 <w:b/>
                 <w:szCs w:val="32"/>
               </w:rPr>
+              <w:lastRenderedPageBreak/>
               <w:t>LinkedHashMap</w:t>
             </w:r>
           </w:p>
@@ -5479,11 +5559,19 @@
         </w:rPr>
         <w:t xml:space="preserve">Table 2.4. </w:t>
       </w:r>
-      <w:r>
-        <w:rPr>
-          <w:rFonts w:ascii="Times New Roman" w:hAnsi="Times New Roman" w:cs="Times New Roman"/>
-        </w:rPr>
-        <w:t>java.util class usage</w:t>
+      <w:proofErr w:type="gramStart"/>
+      <w:r>
+        <w:rPr>
+          <w:rFonts w:ascii="Times New Roman" w:hAnsi="Times New Roman" w:cs="Times New Roman"/>
+        </w:rPr>
+        <w:t>java.util</w:t>
+      </w:r>
+      <w:proofErr w:type="gramEnd"/>
+      <w:r>
+        <w:rPr>
+          <w:rFonts w:ascii="Times New Roman" w:hAnsi="Times New Roman" w:cs="Times New Roman"/>
+        </w:rPr>
+        <w:t xml:space="preserve"> class usage</w:t>
       </w:r>
     </w:p>
     <w:p>
@@ -6498,7 +6586,6 @@
                 <w:b/>
                 <w:szCs w:val="32"/>
               </w:rPr>
-              <w:lastRenderedPageBreak/>
               <w:t>SnapshotParameters</w:t>
             </w:r>
           </w:p>
@@ -6608,6 +6695,7 @@
                 <w:b/>
                 <w:szCs w:val="32"/>
               </w:rPr>
+              <w:lastRenderedPageBreak/>
               <w:t>Node</w:t>
             </w:r>
           </w:p>
@@ -7413,7 +7501,23 @@
                 <w:rFonts w:ascii="Times New Roman" w:hAnsi="Times New Roman" w:cs="Times New Roman"/>
                 <w:szCs w:val="32"/>
               </w:rPr>
-              <w:t>For use by all of the different toolbar functionalities. Also for use by the user to display the text area data or the file specific data to the chart in the application</w:t>
+              <w:t xml:space="preserve">For use by </w:t>
+            </w:r>
+            <w:proofErr w:type="gramStart"/>
+            <w:r>
+              <w:rPr>
+                <w:rFonts w:ascii="Times New Roman" w:hAnsi="Times New Roman" w:cs="Times New Roman"/>
+                <w:szCs w:val="32"/>
+              </w:rPr>
+              <w:t>all of</w:t>
+            </w:r>
+            <w:proofErr w:type="gramEnd"/>
+            <w:r>
+              <w:rPr>
+                <w:rFonts w:ascii="Times New Roman" w:hAnsi="Times New Roman" w:cs="Times New Roman"/>
+                <w:szCs w:val="32"/>
+              </w:rPr>
+              <w:t xml:space="preserve"> the different toolbar functionalities. Also for use by the user to display the text area data or the file specific data to the chart in the application</w:t>
             </w:r>
           </w:p>
         </w:tc>
@@ -7629,6 +7733,64 @@
           </w:p>
         </w:tc>
       </w:tr>
+      <w:tr>
+        <w:trPr>
+          <w:trHeight w:val="519"/>
+        </w:trPr>
+        <w:tc>
+          <w:tcPr>
+            <w:tcW w:w="1682" w:type="pct"/>
+          </w:tcPr>
+          <w:p>
+            <w:pPr>
+              <w:spacing w:line="276" w:lineRule="auto"/>
+              <w:jc w:val="center"/>
+              <w:rPr>
+                <w:rFonts w:ascii="Times New Roman" w:hAnsi="Times New Roman" w:cs="Times New Roman"/>
+                <w:b/>
+                <w:szCs w:val="32"/>
+              </w:rPr>
+            </w:pPr>
+            <w:r>
+              <w:rPr>
+                <w:rFonts w:ascii="Times New Roman" w:hAnsi="Times New Roman" w:cs="Times New Roman"/>
+                <w:b/>
+                <w:szCs w:val="32"/>
+              </w:rPr>
+              <w:t>TextField</w:t>
+            </w:r>
+          </w:p>
+        </w:tc>
+        <w:tc>
+          <w:tcPr>
+            <w:tcW w:w="3318" w:type="pct"/>
+          </w:tcPr>
+          <w:p>
+            <w:pPr>
+              <w:spacing w:line="276" w:lineRule="auto"/>
+              <w:jc w:val="center"/>
+              <w:rPr>
+                <w:rFonts w:ascii="Times New Roman" w:hAnsi="Times New Roman" w:cs="Times New Roman"/>
+                <w:szCs w:val="32"/>
+              </w:rPr>
+            </w:pPr>
+            <w:r>
+              <w:rPr>
+                <w:rFonts w:ascii="Times New Roman" w:hAnsi="Times New Roman" w:cs="Times New Roman"/>
+                <w:szCs w:val="32"/>
+              </w:rPr>
+              <w:t xml:space="preserve">For allowing the user to input </w:t>
+            </w:r>
+            <w:r>
+              <w:rPr>
+                <w:rFonts w:ascii="Times New Roman" w:hAnsi="Times New Roman" w:cs="Times New Roman"/>
+                <w:szCs w:val="32"/>
+              </w:rPr>
+              <w:t>data into the ConfigWindow</w:t>
+            </w:r>
+          </w:p>
+        </w:tc>
+      </w:tr>
     </w:tbl>
     <w:p>
       <w:pPr>
@@ -7646,7 +7808,6 @@
           <w:rFonts w:ascii="Times New Roman" w:hAnsi="Times New Roman" w:cs="Times New Roman"/>
           <w:b/>
         </w:rPr>
-        <w:lastRenderedPageBreak/>
         <w:t xml:space="preserve">Table 2.13. </w:t>
       </w:r>
       <w:r>
@@ -7703,6 +7864,7 @@
                 <w:b/>
                 <w:szCs w:val="32"/>
               </w:rPr>
+              <w:lastRenderedPageBreak/>
               <w:t>Class / Interface</w:t>
             </w:r>
           </w:p>
@@ -8340,11 +8502,19 @@
         </w:rPr>
         <w:t xml:space="preserve">Table 2.16. </w:t>
       </w:r>
-      <w:r>
-        <w:rPr>
-          <w:rFonts w:ascii="Times New Roman" w:hAnsi="Times New Roman" w:cs="Times New Roman"/>
-        </w:rPr>
-        <w:t>javafx.collections class usage</w:t>
+      <w:proofErr w:type="gramStart"/>
+      <w:r>
+        <w:rPr>
+          <w:rFonts w:ascii="Times New Roman" w:hAnsi="Times New Roman" w:cs="Times New Roman"/>
+        </w:rPr>
+        <w:t>javafx.collections</w:t>
+      </w:r>
+      <w:proofErr w:type="gramEnd"/>
+      <w:r>
+        <w:rPr>
+          <w:rFonts w:ascii="Times New Roman" w:hAnsi="Times New Roman" w:cs="Times New Roman"/>
+        </w:rPr>
+        <w:t xml:space="preserve"> class usage</w:t>
       </w:r>
     </w:p>
     <w:p>
@@ -8545,75 +8715,6 @@
         </w:tabs>
         <w:spacing w:line="276" w:lineRule="auto"/>
       </w:pPr>
-      <w:r>
-        <w:rPr>
-          <w:noProof/>
-        </w:rPr>
-        <w:lastRenderedPageBreak/>
-        <w:drawing>
-          <wp:anchor distT="0" distB="0" distL="114300" distR="114300" simplePos="0" relativeHeight="251666432" behindDoc="1" locked="0" layoutInCell="1" allowOverlap="1" wp14:anchorId="7795EC0F" wp14:editId="22404FA9">
-            <wp:simplePos x="0" y="0"/>
-            <wp:positionH relativeFrom="margin">
-              <wp:align>center</wp:align>
-            </wp:positionH>
-            <wp:positionV relativeFrom="page">
-              <wp:posOffset>810895</wp:posOffset>
-            </wp:positionV>
-            <wp:extent cx="7140575" cy="6055995"/>
-            <wp:effectExtent l="0" t="0" r="3175" b="1905"/>
-            <wp:wrapTight wrapText="bothSides">
-              <wp:wrapPolygon edited="0">
-                <wp:start x="0" y="0"/>
-                <wp:lineTo x="0" y="21539"/>
-                <wp:lineTo x="21552" y="21539"/>
-                <wp:lineTo x="21552" y="0"/>
-                <wp:lineTo x="0" y="0"/>
-              </wp:wrapPolygon>
-            </wp:wrapTight>
-            <wp:docPr id="12" name="Picture 12"/>
-            <wp:cNvGraphicFramePr>
-              <a:graphicFrameLocks xmlns:a="http://schemas.openxmlformats.org/drawingml/2006/main" noChangeAspect="1"/>
-            </wp:cNvGraphicFramePr>
-            <a:graphic xmlns:a="http://schemas.openxmlformats.org/drawingml/2006/main">
-              <a:graphicData uri="http://schemas.openxmlformats.org/drawingml/2006/picture">
-                <pic:pic xmlns:pic="http://schemas.openxmlformats.org/drawingml/2006/picture">
-                  <pic:nvPicPr>
-                    <pic:cNvPr id="1" name=""/>
-                    <pic:cNvPicPr/>
-                  </pic:nvPicPr>
-                  <pic:blipFill>
-                    <a:blip r:embed="rId12">
-                      <a:extLst>
-                        <a:ext uri="{28A0092B-C50C-407E-A947-70E740481C1C}">
-                          <a14:useLocalDpi xmlns:a14="http://schemas.microsoft.com/office/drawing/2010/main" val="0"/>
-                        </a:ext>
-                      </a:extLst>
-                    </a:blip>
-                    <a:stretch>
-                      <a:fillRect/>
-                    </a:stretch>
-                  </pic:blipFill>
-                  <pic:spPr>
-                    <a:xfrm>
-                      <a:off x="0" y="0"/>
-                      <a:ext cx="7140575" cy="6055995"/>
-                    </a:xfrm>
-                    <a:prstGeom prst="rect">
-                      <a:avLst/>
-                    </a:prstGeom>
-                  </pic:spPr>
-                </pic:pic>
-              </a:graphicData>
-            </a:graphic>
-            <wp14:sizeRelH relativeFrom="page">
-              <wp14:pctWidth>0</wp14:pctWidth>
-            </wp14:sizeRelH>
-            <wp14:sizeRelV relativeFrom="page">
-              <wp14:pctHeight>0</wp14:pctHeight>
-            </wp14:sizeRelV>
-          </wp:anchor>
-        </w:drawing>
-      </w:r>
     </w:p>
     <w:p>
       <w:pPr>
@@ -8700,108 +8801,7 @@
         <w:jc w:val="center"/>
         <w:rPr>
           <w:rFonts w:ascii="Times New Roman" w:hAnsi="Times New Roman" w:cs="Times New Roman"/>
-        </w:rPr>
-      </w:pPr>
-      <w:r>
-        <w:rPr>
-          <w:rFonts w:ascii="Times New Roman" w:hAnsi="Times New Roman" w:cs="Times New Roman"/>
-          <w:b/>
-        </w:rPr>
-        <w:t>Fig 3.1.</w:t>
-      </w:r>
-      <w:r>
-        <w:rPr>
-          <w:rFonts w:ascii="Times New Roman" w:hAnsi="Times New Roman" w:cs="Times New Roman"/>
-        </w:rPr>
-        <w:t xml:space="preserve"> </w:t>
-      </w:r>
-      <w:r>
-        <w:rPr>
-          <w:rFonts w:ascii="Times New Roman" w:hAnsi="Times New Roman" w:cs="Times New Roman"/>
-        </w:rPr>
-        <w:t>DataViLiJ application Overview UML Class Diagram</w:t>
-      </w:r>
-    </w:p>
-    <w:p>
-      <w:pPr>
-        <w:tabs>
-          <w:tab w:val="left" w:pos="3195"/>
-        </w:tabs>
-        <w:spacing w:line="276" w:lineRule="auto"/>
-        <w:rPr>
-          <w:rFonts w:ascii="Times New Roman" w:hAnsi="Times New Roman" w:cs="Times New Roman"/>
-          <w:b/>
-        </w:rPr>
-      </w:pPr>
-      <w:r>
-        <w:rPr>
-          <w:rFonts w:ascii="Times New Roman" w:hAnsi="Times New Roman" w:cs="Times New Roman"/>
-          <w:b/>
-        </w:rPr>
-        <w:t>FIXME association arrow (think of as “uses”)</w:t>
-      </w:r>
-    </w:p>
-    <w:p>
-      <w:pPr>
-        <w:tabs>
-          <w:tab w:val="left" w:pos="3195"/>
-        </w:tabs>
-        <w:spacing w:line="276" w:lineRule="auto"/>
-        <w:rPr>
-          <w:rFonts w:ascii="Times New Roman" w:hAnsi="Times New Roman" w:cs="Times New Roman"/>
-        </w:rPr>
-      </w:pPr>
-      <w:r>
-        <w:rPr>
-          <w:rFonts w:ascii="Times New Roman" w:hAnsi="Times New Roman" w:cs="Times New Roman"/>
-        </w:rPr>
-        <w:t>Below shows more specific UML Class Diagrams of the Data Visualization GUI Module.</w:t>
-      </w:r>
-    </w:p>
-    <w:p>
-      <w:pPr>
-        <w:tabs>
-          <w:tab w:val="left" w:pos="3195"/>
-        </w:tabs>
-        <w:spacing w:line="276" w:lineRule="auto"/>
-        <w:rPr>
-          <w:rFonts w:ascii="Times New Roman" w:hAnsi="Times New Roman" w:cs="Times New Roman"/>
-          <w:b/>
-        </w:rPr>
-      </w:pPr>
-    </w:p>
-    <w:p>
-      <w:pPr>
-        <w:tabs>
-          <w:tab w:val="left" w:pos="3195"/>
-        </w:tabs>
-        <w:spacing w:line="276" w:lineRule="auto"/>
-        <w:rPr>
-          <w:rFonts w:ascii="Times New Roman" w:hAnsi="Times New Roman" w:cs="Times New Roman"/>
-          <w:b/>
-        </w:rPr>
-      </w:pPr>
-    </w:p>
-    <w:p>
-      <w:pPr>
-        <w:tabs>
-          <w:tab w:val="left" w:pos="3195"/>
-        </w:tabs>
-        <w:spacing w:line="276" w:lineRule="auto"/>
-        <w:rPr>
-          <w:rFonts w:ascii="Times New Roman" w:hAnsi="Times New Roman" w:cs="Times New Roman"/>
-          <w:b/>
-        </w:rPr>
-      </w:pPr>
-    </w:p>
-    <w:p>
-      <w:pPr>
-        <w:tabs>
-          <w:tab w:val="left" w:pos="3195"/>
-        </w:tabs>
-        <w:spacing w:line="276" w:lineRule="auto"/>
-        <w:rPr>
-          <w:rFonts w:ascii="Times New Roman" w:hAnsi="Times New Roman" w:cs="Times New Roman"/>
+          <w:b/>
         </w:rPr>
       </w:pPr>
       <w:r>
@@ -8810,62 +8810,27 @@
           <w:b/>
         </w:rPr>
         <w:lastRenderedPageBreak/>
-        <w:t>Note</w:t>
-      </w:r>
-      <w:r>
-        <w:rPr>
-          <w:rFonts w:ascii="Times New Roman" w:hAnsi="Times New Roman" w:cs="Times New Roman"/>
-        </w:rPr>
-        <w:t xml:space="preserve">: </w:t>
-      </w:r>
-      <w:r>
-        <w:rPr>
-          <w:rFonts w:ascii="Times New Roman" w:hAnsi="Times New Roman" w:cs="Times New Roman"/>
-        </w:rPr>
-        <w:t xml:space="preserve"> Many of the classes inherit behavior and attributes from their corresponding parent classes in the ViLiJ framework, however, the members of the parent classes are not displayed for clarity since it does not add any value to the reader and will simply take up space. </w:t>
-      </w:r>
-      <w:r>
-        <w:rPr>
-          <w:rFonts w:ascii="Times New Roman" w:hAnsi="Times New Roman" w:cs="Times New Roman"/>
-        </w:rPr>
-        <w:t xml:space="preserve">Only members of the specific classes within the DataViLiJ module are presented in the UML diagrams below. </w:t>
-      </w:r>
-    </w:p>
-    <w:p>
-      <w:pPr>
-        <w:tabs>
-          <w:tab w:val="left" w:pos="3195"/>
-        </w:tabs>
-        <w:spacing w:line="276" w:lineRule="auto"/>
-        <w:rPr>
-          <w:rFonts w:ascii="Times New Roman" w:hAnsi="Times New Roman" w:cs="Times New Roman"/>
-        </w:rPr>
-      </w:pPr>
-      <w:r>
-        <w:rPr>
-          <w:noProof/>
-        </w:rPr>
         <w:drawing>
-          <wp:anchor distT="0" distB="0" distL="114300" distR="114300" simplePos="0" relativeHeight="251664384" behindDoc="1" locked="0" layoutInCell="1" allowOverlap="1" wp14:anchorId="291D61C1" wp14:editId="0C9403B1">
+          <wp:anchor distT="0" distB="0" distL="114300" distR="114300" simplePos="0" relativeHeight="251671552" behindDoc="1" locked="0" layoutInCell="1" allowOverlap="1" wp14:anchorId="087029FC" wp14:editId="711AFA05">
             <wp:simplePos x="0" y="0"/>
             <wp:positionH relativeFrom="margin">
               <wp:align>center</wp:align>
             </wp:positionH>
-            <wp:positionV relativeFrom="page">
-              <wp:posOffset>2019300</wp:posOffset>
+            <wp:positionV relativeFrom="margin">
+              <wp:align>top</wp:align>
             </wp:positionV>
-            <wp:extent cx="5372735" cy="4667250"/>
+            <wp:extent cx="7432040" cy="5354320"/>
             <wp:effectExtent l="0" t="0" r="0" b="0"/>
             <wp:wrapTight wrapText="bothSides">
               <wp:wrapPolygon edited="0">
                 <wp:start x="0" y="0"/>
-                <wp:lineTo x="0" y="21512"/>
-                <wp:lineTo x="21521" y="21512"/>
-                <wp:lineTo x="21521" y="0"/>
+                <wp:lineTo x="0" y="21518"/>
+                <wp:lineTo x="21537" y="21518"/>
+                <wp:lineTo x="21537" y="0"/>
                 <wp:lineTo x="0" y="0"/>
               </wp:wrapPolygon>
             </wp:wrapTight>
-            <wp:docPr id="10" name="Picture 10"/>
+            <wp:docPr id="7" name="Picture 7"/>
             <wp:cNvGraphicFramePr>
               <a:graphicFrameLocks xmlns:a="http://schemas.openxmlformats.org/drawingml/2006/main" noChangeAspect="1"/>
             </wp:cNvGraphicFramePr>
@@ -8891,7 +8856,7 @@
                   <pic:spPr>
                     <a:xfrm>
                       <a:off x="0" y="0"/>
-                      <a:ext cx="5372735" cy="4667250"/>
+                      <a:ext cx="7432040" cy="5354320"/>
                     </a:xfrm>
                     <a:prstGeom prst="rect">
                       <a:avLst/>
@@ -8916,17 +8881,29 @@
           <w:tab w:val="left" w:pos="3195"/>
         </w:tabs>
         <w:spacing w:line="276" w:lineRule="auto"/>
-        <w:rPr>
-          <w:rFonts w:ascii="Times New Roman" w:hAnsi="Times New Roman" w:cs="Times New Roman"/>
-          <w:b/>
-        </w:rPr>
-      </w:pPr>
-      <w:r>
-        <w:rPr>
-          <w:rFonts w:ascii="Times New Roman" w:hAnsi="Times New Roman" w:cs="Times New Roman"/>
-          <w:b/>
-        </w:rPr>
-        <w:t>FIXME</w:t>
+        <w:jc w:val="center"/>
+        <w:rPr>
+          <w:rFonts w:ascii="Times New Roman" w:hAnsi="Times New Roman" w:cs="Times New Roman"/>
+        </w:rPr>
+      </w:pPr>
+      <w:r>
+        <w:rPr>
+          <w:rFonts w:ascii="Times New Roman" w:hAnsi="Times New Roman" w:cs="Times New Roman"/>
+          <w:b/>
+        </w:rPr>
+        <w:t>Fig 3.1.</w:t>
+      </w:r>
+      <w:r>
+        <w:rPr>
+          <w:rFonts w:ascii="Times New Roman" w:hAnsi="Times New Roman" w:cs="Times New Roman"/>
+        </w:rPr>
+        <w:t xml:space="preserve"> </w:t>
+      </w:r>
+      <w:r>
+        <w:rPr>
+          <w:rFonts w:ascii="Times New Roman" w:hAnsi="Times New Roman" w:cs="Times New Roman"/>
+        </w:rPr>
+        <w:t>DataViLiJ application Overview UML Class Diagram</w:t>
       </w:r>
     </w:p>
     <w:p>
@@ -8935,27 +8912,17 @@
           <w:tab w:val="left" w:pos="3195"/>
         </w:tabs>
         <w:spacing w:line="276" w:lineRule="auto"/>
-        <w:jc w:val="center"/>
-        <w:rPr>
-          <w:rFonts w:ascii="Times New Roman" w:hAnsi="Times New Roman" w:cs="Times New Roman"/>
-        </w:rPr>
-      </w:pPr>
-      <w:bookmarkStart w:id="4" w:name="_Hlk510202969"/>
-      <w:r>
-        <w:rPr>
-          <w:rFonts w:ascii="Times New Roman" w:hAnsi="Times New Roman" w:cs="Times New Roman"/>
-          <w:b/>
-        </w:rPr>
-        <w:t>Fig 3.2.</w:t>
-      </w:r>
-      <w:r>
-        <w:rPr>
-          <w:rFonts w:ascii="Times New Roman" w:hAnsi="Times New Roman" w:cs="Times New Roman"/>
-        </w:rPr>
-        <w:t xml:space="preserve"> Detailed UML Class Diagram of DataVisualizer.java</w:t>
-      </w:r>
-    </w:p>
-    <w:bookmarkEnd w:id="4"/>
+        <w:rPr>
+          <w:rFonts w:ascii="Times New Roman" w:hAnsi="Times New Roman" w:cs="Times New Roman"/>
+        </w:rPr>
+      </w:pPr>
+      <w:r>
+        <w:rPr>
+          <w:rFonts w:ascii="Times New Roman" w:hAnsi="Times New Roman" w:cs="Times New Roman"/>
+        </w:rPr>
+        <w:t>Below shows more specific UML Class Diagrams of the Data Visualization GUI Module.</w:t>
+      </w:r>
+    </w:p>
     <w:p>
       <w:pPr>
         <w:tabs>
@@ -8971,37 +8938,31 @@
           <w:rFonts w:ascii="Times New Roman" w:hAnsi="Times New Roman" w:cs="Times New Roman"/>
           <w:b/>
         </w:rPr>
-        <w:t>Note:</w:t>
-      </w:r>
-      <w:r>
-        <w:rPr>
-          <w:rFonts w:ascii="Times New Roman" w:hAnsi="Times New Roman" w:cs="Times New Roman"/>
-        </w:rPr>
-        <w:t xml:space="preserve"> This class is the container class of the whole application which overrides the start method itself. </w:t>
-      </w:r>
-      <w:r>
-        <w:rPr>
-          <w:rFonts w:ascii="Times New Roman" w:hAnsi="Times New Roman" w:cs="Times New Roman"/>
-        </w:rPr>
-        <w:t>Initialization of the program itself</w:t>
-      </w:r>
-      <w:r>
-        <w:rPr>
-          <w:rFonts w:ascii="Times New Roman" w:hAnsi="Times New Roman" w:cs="Times New Roman"/>
-        </w:rPr>
-        <w:t>, including the other classes of the module</w:t>
-      </w:r>
-      <w:r>
-        <w:rPr>
-          <w:rFonts w:ascii="Times New Roman" w:hAnsi="Times New Roman" w:cs="Times New Roman"/>
-        </w:rPr>
-        <w:t xml:space="preserve"> begins upon </w:t>
-      </w:r>
-      <w:r>
-        <w:rPr>
-          <w:rFonts w:ascii="Times New Roman" w:hAnsi="Times New Roman" w:cs="Times New Roman"/>
-        </w:rPr>
-        <w:t xml:space="preserve">the call to this class’s start method. </w:t>
+        <w:t>Note</w:t>
+      </w:r>
+      <w:r>
+        <w:rPr>
+          <w:rFonts w:ascii="Times New Roman" w:hAnsi="Times New Roman" w:cs="Times New Roman"/>
+        </w:rPr>
+        <w:t xml:space="preserve">: </w:t>
+      </w:r>
+      <w:r>
+        <w:rPr>
+          <w:rFonts w:ascii="Times New Roman" w:hAnsi="Times New Roman" w:cs="Times New Roman"/>
+        </w:rPr>
+        <w:t xml:space="preserve"> Many of the classes inherit behavior and attributes from their corresponding parent classes in the ViLiJ framework, however, the members of the parent classes are not displayed for clarity since it does not add any value to the reader and will simply take up space. </w:t>
+      </w:r>
+      <w:r>
+        <w:rPr>
+          <w:rFonts w:ascii="Times New Roman" w:hAnsi="Times New Roman" w:cs="Times New Roman"/>
+        </w:rPr>
+        <w:t>Only members of the specific classes within the DataViLiJ module are presented in the UML diagrams below.</w:t>
+      </w:r>
+      <w:r>
+        <w:rPr>
+          <w:rFonts w:ascii="Times New Roman" w:hAnsi="Times New Roman" w:cs="Times New Roman"/>
+        </w:rPr>
+        <w:t xml:space="preserve"> The packages within DataViLiJ are also not shown except the communication package to distinguish the proper communication between the GUI component and the Algorithm module. </w:t>
       </w:r>
       <w:r>
         <w:rPr>
@@ -9042,36 +9003,13 @@
           <w:rFonts w:ascii="Times New Roman" w:hAnsi="Times New Roman" w:cs="Times New Roman"/>
         </w:rPr>
       </w:pPr>
-    </w:p>
-    <w:p>
-      <w:pPr>
-        <w:tabs>
-          <w:tab w:val="left" w:pos="3195"/>
-        </w:tabs>
-        <w:spacing w:line="276" w:lineRule="auto"/>
-        <w:rPr>
-          <w:rFonts w:ascii="Times New Roman" w:hAnsi="Times New Roman" w:cs="Times New Roman"/>
-        </w:rPr>
-      </w:pPr>
-    </w:p>
-    <w:p>
-      <w:pPr>
-        <w:tabs>
-          <w:tab w:val="left" w:pos="3195"/>
-        </w:tabs>
-        <w:spacing w:line="276" w:lineRule="auto"/>
-        <w:rPr>
-          <w:rFonts w:ascii="Times New Roman" w:hAnsi="Times New Roman" w:cs="Times New Roman"/>
-        </w:rPr>
-      </w:pPr>
-      <w:r>
-        <w:rPr>
-          <w:rFonts w:ascii="Times New Roman" w:hAnsi="Times New Roman" w:cs="Times New Roman"/>
-          <w:noProof/>
+      <w:r>
+        <w:rPr>
+          <w:rFonts w:ascii="Times New Roman" w:hAnsi="Times New Roman" w:cs="Times New Roman"/>
         </w:rPr>
         <w:lastRenderedPageBreak/>
         <w:drawing>
-          <wp:anchor distT="0" distB="0" distL="114300" distR="114300" simplePos="0" relativeHeight="251667456" behindDoc="1" locked="0" layoutInCell="1" allowOverlap="1" wp14:anchorId="5D5BE9BC" wp14:editId="350B82EB">
+          <wp:anchor distT="0" distB="0" distL="114300" distR="114300" simplePos="0" relativeHeight="251672576" behindDoc="1" locked="0" layoutInCell="1" allowOverlap="1" wp14:anchorId="7D867856" wp14:editId="46043697">
             <wp:simplePos x="0" y="0"/>
             <wp:positionH relativeFrom="margin">
               <wp:align>center</wp:align>
@@ -9079,18 +9017,18 @@
             <wp:positionV relativeFrom="margin">
               <wp:align>top</wp:align>
             </wp:positionV>
-            <wp:extent cx="7067550" cy="6477000"/>
-            <wp:effectExtent l="0" t="0" r="0" b="0"/>
+            <wp:extent cx="5599430" cy="4864100"/>
+            <wp:effectExtent l="0" t="0" r="1270" b="0"/>
             <wp:wrapTight wrapText="bothSides">
               <wp:wrapPolygon edited="0">
                 <wp:start x="0" y="0"/>
-                <wp:lineTo x="0" y="21536"/>
-                <wp:lineTo x="21542" y="21536"/>
-                <wp:lineTo x="21542" y="0"/>
+                <wp:lineTo x="0" y="21487"/>
+                <wp:lineTo x="21531" y="21487"/>
+                <wp:lineTo x="21531" y="0"/>
                 <wp:lineTo x="0" y="0"/>
               </wp:wrapPolygon>
             </wp:wrapTight>
-            <wp:docPr id="14" name="Picture 14"/>
+            <wp:docPr id="8" name="Picture 8"/>
             <wp:cNvGraphicFramePr>
               <a:graphicFrameLocks xmlns:a="http://schemas.openxmlformats.org/drawingml/2006/main" noChangeAspect="1"/>
             </wp:cNvGraphicFramePr>
@@ -9116,7 +9054,7 @@
                   <pic:spPr>
                     <a:xfrm>
                       <a:off x="0" y="0"/>
-                      <a:ext cx="7067550" cy="6477000"/>
+                      <a:ext cx="5599430" cy="4864100"/>
                     </a:xfrm>
                     <a:prstGeom prst="rect">
                       <a:avLst/>
@@ -9134,6 +9072,7 @@
           </wp:anchor>
         </w:drawing>
       </w:r>
+      <w:bookmarkStart w:id="4" w:name="_Hlk510202969"/>
     </w:p>
     <w:p>
       <w:pPr>
@@ -9144,33 +9083,9 @@
         <w:jc w:val="center"/>
         <w:rPr>
           <w:rFonts w:ascii="Times New Roman" w:hAnsi="Times New Roman" w:cs="Times New Roman"/>
-        </w:rPr>
-      </w:pPr>
-      <w:r>
-        <w:rPr>
-          <w:rFonts w:ascii="Times New Roman" w:hAnsi="Times New Roman" w:cs="Times New Roman"/>
-          <w:b/>
-        </w:rPr>
-        <w:t>Fig 3.3.</w:t>
-      </w:r>
-      <w:r>
-        <w:rPr>
-          <w:rFonts w:ascii="Times New Roman" w:hAnsi="Times New Roman" w:cs="Times New Roman"/>
-        </w:rPr>
-        <w:t xml:space="preserve"> Detailed UML Class</w:t>
-      </w:r>
-      <w:r>
-        <w:rPr>
-          <w:rFonts w:ascii="Times New Roman" w:hAnsi="Times New Roman" w:cs="Times New Roman"/>
-        </w:rPr>
-        <w:t xml:space="preserve"> Diagram of AppUI</w:t>
-      </w:r>
-      <w:r>
-        <w:rPr>
-          <w:rFonts w:ascii="Times New Roman" w:hAnsi="Times New Roman" w:cs="Times New Roman"/>
-        </w:rPr>
-        <w:t>.java</w:t>
-      </w:r>
+          <w:b/>
+        </w:rPr>
+      </w:pPr>
     </w:p>
     <w:p>
       <w:pPr>
@@ -9178,96 +9093,26 @@
           <w:tab w:val="left" w:pos="3195"/>
         </w:tabs>
         <w:spacing w:line="276" w:lineRule="auto"/>
-        <w:rPr>
-          <w:rFonts w:ascii="Times New Roman" w:hAnsi="Times New Roman" w:cs="Times New Roman"/>
-        </w:rPr>
-      </w:pPr>
-      <w:r>
-        <w:rPr>
-          <w:rFonts w:ascii="Times New Roman" w:hAnsi="Times New Roman" w:cs="Times New Roman"/>
-          <w:b/>
-        </w:rPr>
-        <w:t xml:space="preserve">Note: </w:t>
-      </w:r>
-      <w:r>
-        <w:rPr>
-          <w:rFonts w:ascii="Times New Roman" w:hAnsi="Times New Roman" w:cs="Times New Roman"/>
-        </w:rPr>
-        <w:t xml:space="preserve">This class is responsible for creating and displaying the Graphical User Interface of the application. </w:t>
-      </w:r>
-      <w:r>
-        <w:rPr>
-          <w:rFonts w:ascii="Times New Roman" w:hAnsi="Times New Roman" w:cs="Times New Roman"/>
-        </w:rPr>
-        <w:t>It handles the</w:t>
-      </w:r>
-      <w:r>
-        <w:rPr>
-          <w:rFonts w:ascii="Times New Roman" w:hAnsi="Times New Roman" w:cs="Times New Roman"/>
-        </w:rPr>
-        <w:t xml:space="preserve"> relative</w:t>
-      </w:r>
-      <w:r>
-        <w:rPr>
-          <w:rFonts w:ascii="Times New Roman" w:hAnsi="Times New Roman" w:cs="Times New Roman"/>
-        </w:rPr>
-        <w:t xml:space="preserve"> location and overall aesthetic of </w:t>
-      </w:r>
-      <w:r>
-        <w:rPr>
-          <w:rFonts w:ascii="Times New Roman" w:hAnsi="Times New Roman" w:cs="Times New Roman"/>
-        </w:rPr>
-        <w:t xml:space="preserve">each component of the </w:t>
-      </w:r>
-      <w:r>
-        <w:rPr>
-          <w:rFonts w:ascii="Times New Roman" w:hAnsi="Times New Roman" w:cs="Times New Roman"/>
-        </w:rPr>
-        <w:t>user interface</w:t>
-      </w:r>
-      <w:r>
-        <w:rPr>
-          <w:rFonts w:ascii="Times New Roman" w:hAnsi="Times New Roman" w:cs="Times New Roman"/>
-        </w:rPr>
-        <w:t xml:space="preserve"> including the controls</w:t>
-      </w:r>
-      <w:r>
-        <w:rPr>
-          <w:rFonts w:ascii="Times New Roman" w:hAnsi="Times New Roman" w:cs="Times New Roman"/>
-        </w:rPr>
-        <w:t xml:space="preserve">, the chart, and the </w:t>
-      </w:r>
-      <w:r>
-        <w:rPr>
-          <w:rFonts w:ascii="Times New Roman" w:hAnsi="Times New Roman" w:cs="Times New Roman"/>
-        </w:rPr>
-        <w:t>top-level</w:t>
-      </w:r>
-      <w:r>
-        <w:rPr>
-          <w:rFonts w:ascii="Times New Roman" w:hAnsi="Times New Roman" w:cs="Times New Roman"/>
-        </w:rPr>
-        <w:t xml:space="preserve"> display of the application itself</w:t>
-      </w:r>
-      <w:r>
-        <w:rPr>
-          <w:rFonts w:ascii="Times New Roman" w:hAnsi="Times New Roman" w:cs="Times New Roman"/>
-        </w:rPr>
-        <w:t xml:space="preserve"> and its windows</w:t>
-      </w:r>
-      <w:r>
-        <w:rPr>
-          <w:rFonts w:ascii="Times New Roman" w:hAnsi="Times New Roman" w:cs="Times New Roman"/>
-        </w:rPr>
-        <w:t xml:space="preserve">. </w:t>
-      </w:r>
-      <w:r>
-        <w:rPr>
-          <w:rFonts w:ascii="Times New Roman" w:hAnsi="Times New Roman" w:cs="Times New Roman"/>
-        </w:rPr>
-        <w:t xml:space="preserve">This class also is responsible for setting the event handlers of each control listed in the UML Class Diagram above. </w:t>
-      </w:r>
-    </w:p>
+        <w:jc w:val="center"/>
+        <w:rPr>
+          <w:rFonts w:ascii="Times New Roman" w:hAnsi="Times New Roman" w:cs="Times New Roman"/>
+        </w:rPr>
+      </w:pPr>
+      <w:r>
+        <w:rPr>
+          <w:rFonts w:ascii="Times New Roman" w:hAnsi="Times New Roman" w:cs="Times New Roman"/>
+          <w:b/>
+        </w:rPr>
+        <w:t>Fig 3.2.</w:t>
+      </w:r>
+      <w:r>
+        <w:rPr>
+          <w:rFonts w:ascii="Times New Roman" w:hAnsi="Times New Roman" w:cs="Times New Roman"/>
+        </w:rPr>
+        <w:t xml:space="preserve"> Detailed UML Class Diagram of DataVisualizer.java</w:t>
+      </w:r>
+    </w:p>
+    <w:bookmarkEnd w:id="4"/>
     <w:p>
       <w:pPr>
         <w:tabs>
@@ -9278,6 +9123,49 @@
           <w:rFonts w:ascii="Times New Roman" w:hAnsi="Times New Roman" w:cs="Times New Roman"/>
         </w:rPr>
       </w:pPr>
+      <w:r>
+        <w:rPr>
+          <w:rFonts w:ascii="Times New Roman" w:hAnsi="Times New Roman" w:cs="Times New Roman"/>
+          <w:b/>
+        </w:rPr>
+        <w:t>Note:</w:t>
+      </w:r>
+      <w:r>
+        <w:rPr>
+          <w:rFonts w:ascii="Times New Roman" w:hAnsi="Times New Roman" w:cs="Times New Roman"/>
+        </w:rPr>
+        <w:t xml:space="preserve"> This class is the container class of the whole application which overrides the start method itself. </w:t>
+      </w:r>
+      <w:r>
+        <w:rPr>
+          <w:rFonts w:ascii="Times New Roman" w:hAnsi="Times New Roman" w:cs="Times New Roman"/>
+        </w:rPr>
+        <w:t>Initialization of the program itself</w:t>
+      </w:r>
+      <w:r>
+        <w:rPr>
+          <w:rFonts w:ascii="Times New Roman" w:hAnsi="Times New Roman" w:cs="Times New Roman"/>
+        </w:rPr>
+        <w:t>, including the other classes of the module</w:t>
+      </w:r>
+      <w:r>
+        <w:rPr>
+          <w:rFonts w:ascii="Times New Roman" w:hAnsi="Times New Roman" w:cs="Times New Roman"/>
+        </w:rPr>
+        <w:t xml:space="preserve"> begins upon </w:t>
+      </w:r>
+      <w:r>
+        <w:rPr>
+          <w:rFonts w:ascii="Times New Roman" w:hAnsi="Times New Roman" w:cs="Times New Roman"/>
+        </w:rPr>
+        <w:t xml:space="preserve">the call to this class’s start method. </w:t>
+      </w:r>
+      <w:r>
+        <w:rPr>
+          <w:rFonts w:ascii="Times New Roman" w:hAnsi="Times New Roman" w:cs="Times New Roman"/>
+        </w:rPr>
+        <w:t xml:space="preserve"> </w:t>
+      </w:r>
     </w:p>
     <w:p>
       <w:pPr>
@@ -9298,35 +9186,89 @@
         <w:spacing w:line="276" w:lineRule="auto"/>
         <w:rPr>
           <w:rFonts w:ascii="Times New Roman" w:hAnsi="Times New Roman" w:cs="Times New Roman"/>
-          <w:b/>
-        </w:rPr>
-      </w:pPr>
-      <w:r>
-        <w:rPr>
-          <w:rFonts w:ascii="Times New Roman" w:hAnsi="Times New Roman" w:cs="Times New Roman"/>
-          <w:noProof/>
-        </w:rPr>
+        </w:rPr>
+      </w:pPr>
+    </w:p>
+    <w:p>
+      <w:pPr>
+        <w:tabs>
+          <w:tab w:val="left" w:pos="3195"/>
+        </w:tabs>
+        <w:spacing w:line="276" w:lineRule="auto"/>
+        <w:rPr>
+          <w:rFonts w:ascii="Times New Roman" w:hAnsi="Times New Roman" w:cs="Times New Roman"/>
+        </w:rPr>
+      </w:pPr>
+    </w:p>
+    <w:p>
+      <w:pPr>
+        <w:tabs>
+          <w:tab w:val="left" w:pos="3195"/>
+        </w:tabs>
+        <w:spacing w:line="276" w:lineRule="auto"/>
+        <w:rPr>
+          <w:rFonts w:ascii="Times New Roman" w:hAnsi="Times New Roman" w:cs="Times New Roman"/>
+        </w:rPr>
+      </w:pPr>
+    </w:p>
+    <w:p>
+      <w:pPr>
+        <w:tabs>
+          <w:tab w:val="left" w:pos="3195"/>
+        </w:tabs>
+        <w:spacing w:line="276" w:lineRule="auto"/>
+        <w:rPr>
+          <w:rFonts w:ascii="Times New Roman" w:hAnsi="Times New Roman" w:cs="Times New Roman"/>
+        </w:rPr>
+      </w:pPr>
+    </w:p>
+    <w:p>
+      <w:pPr>
+        <w:tabs>
+          <w:tab w:val="left" w:pos="3195"/>
+        </w:tabs>
+        <w:spacing w:line="276" w:lineRule="auto"/>
+        <w:rPr>
+          <w:rFonts w:ascii="Times New Roman" w:hAnsi="Times New Roman" w:cs="Times New Roman"/>
+        </w:rPr>
+      </w:pPr>
+    </w:p>
+    <w:p>
+      <w:pPr>
+        <w:tabs>
+          <w:tab w:val="left" w:pos="3195"/>
+        </w:tabs>
+        <w:spacing w:line="276" w:lineRule="auto"/>
+        <w:rPr>
+          <w:rFonts w:ascii="Times New Roman" w:hAnsi="Times New Roman" w:cs="Times New Roman"/>
+        </w:rPr>
+      </w:pPr>
+      <w:r>
+        <w:rPr>
+          <w:rFonts w:ascii="Times New Roman" w:hAnsi="Times New Roman" w:cs="Times New Roman"/>
+        </w:rPr>
+        <w:lastRenderedPageBreak/>
         <w:drawing>
-          <wp:anchor distT="0" distB="0" distL="114300" distR="114300" simplePos="0" relativeHeight="251668480" behindDoc="1" locked="0" layoutInCell="1" allowOverlap="1" wp14:anchorId="6A327E9D" wp14:editId="77756A36">
+          <wp:anchor distT="0" distB="0" distL="114300" distR="114300" simplePos="0" relativeHeight="251673600" behindDoc="1" locked="0" layoutInCell="1" allowOverlap="1" wp14:anchorId="2012C1BB" wp14:editId="1C3ABA39">
             <wp:simplePos x="0" y="0"/>
             <wp:positionH relativeFrom="margin">
               <wp:align>center</wp:align>
             </wp:positionH>
             <wp:positionV relativeFrom="margin">
-              <wp:posOffset>114300</wp:posOffset>
+              <wp:align>top</wp:align>
             </wp:positionV>
-            <wp:extent cx="6763385" cy="5048250"/>
-            <wp:effectExtent l="0" t="0" r="0" b="0"/>
+            <wp:extent cx="7324725" cy="5778500"/>
+            <wp:effectExtent l="0" t="0" r="9525" b="0"/>
             <wp:wrapTight wrapText="bothSides">
               <wp:wrapPolygon edited="0">
                 <wp:start x="0" y="0"/>
-                <wp:lineTo x="0" y="21518"/>
-                <wp:lineTo x="21537" y="21518"/>
-                <wp:lineTo x="21537" y="0"/>
+                <wp:lineTo x="0" y="21505"/>
+                <wp:lineTo x="21572" y="21505"/>
+                <wp:lineTo x="21572" y="0"/>
                 <wp:lineTo x="0" y="0"/>
               </wp:wrapPolygon>
             </wp:wrapTight>
-            <wp:docPr id="15" name="Picture 15"/>
+            <wp:docPr id="9" name="Picture 9"/>
             <wp:cNvGraphicFramePr>
               <a:graphicFrameLocks xmlns:a="http://schemas.openxmlformats.org/drawingml/2006/main" noChangeAspect="1"/>
             </wp:cNvGraphicFramePr>
@@ -9352,7 +9294,7 @@
                   <pic:spPr>
                     <a:xfrm>
                       <a:off x="0" y="0"/>
-                      <a:ext cx="6763385" cy="5048250"/>
+                      <a:ext cx="7324725" cy="5778500"/>
                     </a:xfrm>
                     <a:prstGeom prst="rect">
                       <a:avLst/>
@@ -9377,10 +9319,8 @@
           <w:tab w:val="left" w:pos="3195"/>
         </w:tabs>
         <w:spacing w:line="276" w:lineRule="auto"/>
-        <w:jc w:val="center"/>
-        <w:rPr>
-          <w:rFonts w:ascii="Times New Roman" w:hAnsi="Times New Roman" w:cs="Times New Roman"/>
-          <w:b/>
+        <w:rPr>
+          <w:rFonts w:ascii="Times New Roman" w:hAnsi="Times New Roman" w:cs="Times New Roman"/>
         </w:rPr>
       </w:pPr>
     </w:p>
@@ -9400,25 +9340,25 @@
           <w:rFonts w:ascii="Times New Roman" w:hAnsi="Times New Roman" w:cs="Times New Roman"/>
           <w:b/>
         </w:rPr>
-        <w:t xml:space="preserve">Fig 3.4. </w:t>
-      </w:r>
-      <w:r>
-        <w:rPr>
-          <w:rFonts w:ascii="Times New Roman" w:hAnsi="Times New Roman" w:cs="Times New Roman"/>
-        </w:rPr>
-        <w:t>Detailed UML Class Diagram of App</w:t>
-      </w:r>
-      <w:r>
-        <w:rPr>
-          <w:rFonts w:ascii="Times New Roman" w:hAnsi="Times New Roman" w:cs="Times New Roman"/>
-        </w:rPr>
-        <w:t>PropertyTypes.</w:t>
-      </w:r>
-      <w:r>
-        <w:rPr>
-          <w:rFonts w:ascii="Times New Roman" w:hAnsi="Times New Roman" w:cs="Times New Roman"/>
-        </w:rPr>
-        <w:t>java</w:t>
+        <w:t>Fig 3.3.</w:t>
+      </w:r>
+      <w:r>
+        <w:rPr>
+          <w:rFonts w:ascii="Times New Roman" w:hAnsi="Times New Roman" w:cs="Times New Roman"/>
+        </w:rPr>
+        <w:t xml:space="preserve"> Detailed UML Class</w:t>
+      </w:r>
+      <w:r>
+        <w:rPr>
+          <w:rFonts w:ascii="Times New Roman" w:hAnsi="Times New Roman" w:cs="Times New Roman"/>
+        </w:rPr>
+        <w:t xml:space="preserve"> Diagram of AppUI</w:t>
+      </w:r>
+      <w:r>
+        <w:rPr>
+          <w:rFonts w:ascii="Times New Roman" w:hAnsi="Times New Roman" w:cs="Times New Roman"/>
+        </w:rPr>
+        <w:t>.java</w:t>
       </w:r>
     </w:p>
     <w:p>
@@ -9442,7 +9382,79 @@
         <w:rPr>
           <w:rFonts w:ascii="Times New Roman" w:hAnsi="Times New Roman" w:cs="Times New Roman"/>
         </w:rPr>
-        <w:t>This class …</w:t>
+        <w:t xml:space="preserve">This class is responsible for creating and displaying the Graphical User Interface of the application. </w:t>
+      </w:r>
+      <w:r>
+        <w:rPr>
+          <w:rFonts w:ascii="Times New Roman" w:hAnsi="Times New Roman" w:cs="Times New Roman"/>
+        </w:rPr>
+        <w:t>It handles the</w:t>
+      </w:r>
+      <w:r>
+        <w:rPr>
+          <w:rFonts w:ascii="Times New Roman" w:hAnsi="Times New Roman" w:cs="Times New Roman"/>
+        </w:rPr>
+        <w:t xml:space="preserve"> relative</w:t>
+      </w:r>
+      <w:r>
+        <w:rPr>
+          <w:rFonts w:ascii="Times New Roman" w:hAnsi="Times New Roman" w:cs="Times New Roman"/>
+        </w:rPr>
+        <w:t xml:space="preserve"> location and overall aesthetic of </w:t>
+      </w:r>
+      <w:r>
+        <w:rPr>
+          <w:rFonts w:ascii="Times New Roman" w:hAnsi="Times New Roman" w:cs="Times New Roman"/>
+        </w:rPr>
+        <w:t xml:space="preserve">each component of the </w:t>
+      </w:r>
+      <w:r>
+        <w:rPr>
+          <w:rFonts w:ascii="Times New Roman" w:hAnsi="Times New Roman" w:cs="Times New Roman"/>
+        </w:rPr>
+        <w:t>user interface</w:t>
+      </w:r>
+      <w:r>
+        <w:rPr>
+          <w:rFonts w:ascii="Times New Roman" w:hAnsi="Times New Roman" w:cs="Times New Roman"/>
+        </w:rPr>
+        <w:t xml:space="preserve"> including the controls</w:t>
+      </w:r>
+      <w:r>
+        <w:rPr>
+          <w:rFonts w:ascii="Times New Roman" w:hAnsi="Times New Roman" w:cs="Times New Roman"/>
+        </w:rPr>
+        <w:t xml:space="preserve">, the chart, and the </w:t>
+      </w:r>
+      <w:r>
+        <w:rPr>
+          <w:rFonts w:ascii="Times New Roman" w:hAnsi="Times New Roman" w:cs="Times New Roman"/>
+        </w:rPr>
+        <w:t>top-level</w:t>
+      </w:r>
+      <w:r>
+        <w:rPr>
+          <w:rFonts w:ascii="Times New Roman" w:hAnsi="Times New Roman" w:cs="Times New Roman"/>
+        </w:rPr>
+        <w:t xml:space="preserve"> display of the application itself</w:t>
+      </w:r>
+      <w:r>
+        <w:rPr>
+          <w:rFonts w:ascii="Times New Roman" w:hAnsi="Times New Roman" w:cs="Times New Roman"/>
+        </w:rPr>
+        <w:t xml:space="preserve"> and its windows</w:t>
+      </w:r>
+      <w:r>
+        <w:rPr>
+          <w:rFonts w:ascii="Times New Roman" w:hAnsi="Times New Roman" w:cs="Times New Roman"/>
+        </w:rPr>
+        <w:t xml:space="preserve">. </w:t>
+      </w:r>
+      <w:r>
+        <w:rPr>
+          <w:rFonts w:ascii="Times New Roman" w:hAnsi="Times New Roman" w:cs="Times New Roman"/>
+        </w:rPr>
+        <w:t xml:space="preserve">This class also is responsible for setting the event handlers of each control listed in the UML Class Diagram above. </w:t>
       </w:r>
     </w:p>
     <w:p>
@@ -9459,10 +9471,32 @@
         <w:rPr>
           <w:rFonts w:ascii="Times New Roman" w:hAnsi="Times New Roman" w:cs="Times New Roman"/>
         </w:rPr>
-        <w:t>NO NEED TO SHOW FAILED SEQUENCES</w:t>
-      </w:r>
-      <w:bookmarkStart w:id="5" w:name="_GoBack"/>
-      <w:bookmarkEnd w:id="5"/>
+        <w:t>AppUI</w:t>
+      </w:r>
+      <w:r>
+        <w:rPr>
+          <w:rFonts w:ascii="Times New Roman" w:hAnsi="Times New Roman" w:cs="Times New Roman"/>
+        </w:rPr>
+        <w:t>.java</w:t>
+      </w:r>
+      <w:r>
+        <w:rPr>
+          <w:rFonts w:ascii="Times New Roman" w:hAnsi="Times New Roman" w:cs="Times New Roman"/>
+        </w:rPr>
+        <w:t xml:space="preserve"> also contains </w:t>
+      </w:r>
+      <w:r>
+        <w:rPr>
+          <w:rFonts w:ascii="Times New Roman" w:hAnsi="Times New Roman" w:cs="Times New Roman"/>
+        </w:rPr>
+        <w:t xml:space="preserve">an </w:t>
+      </w:r>
+      <w:r>
+        <w:rPr>
+          <w:rFonts w:ascii="Times New Roman" w:hAnsi="Times New Roman" w:cs="Times New Roman"/>
+        </w:rPr>
+        <w:t xml:space="preserve">inner class that allow configurations of the algorithms to be set. </w:t>
+      </w:r>
     </w:p>
     <w:p>
       <w:pPr>
@@ -9483,6 +9517,7 @@
         <w:spacing w:line="276" w:lineRule="auto"/>
         <w:rPr>
           <w:rFonts w:ascii="Times New Roman" w:hAnsi="Times New Roman" w:cs="Times New Roman"/>
+          <w:b/>
         </w:rPr>
       </w:pPr>
     </w:p>
@@ -9492,10 +9527,82 @@
           <w:tab w:val="left" w:pos="3195"/>
         </w:tabs>
         <w:spacing w:line="276" w:lineRule="auto"/>
-        <w:rPr>
-          <w:rFonts w:ascii="Times New Roman" w:hAnsi="Times New Roman" w:cs="Times New Roman"/>
-        </w:rPr>
-      </w:pPr>
+        <w:jc w:val="center"/>
+        <w:rPr>
+          <w:rFonts w:ascii="Times New Roman" w:hAnsi="Times New Roman" w:cs="Times New Roman"/>
+          <w:b/>
+        </w:rPr>
+      </w:pPr>
+      <w:r>
+        <w:rPr>
+          <w:rFonts w:ascii="Times New Roman" w:hAnsi="Times New Roman" w:cs="Times New Roman"/>
+          <w:b/>
+        </w:rPr>
+        <w:lastRenderedPageBreak/>
+        <w:drawing>
+          <wp:anchor distT="0" distB="0" distL="114300" distR="114300" simplePos="0" relativeHeight="251674624" behindDoc="1" locked="0" layoutInCell="1" allowOverlap="1" wp14:anchorId="009C0FDF" wp14:editId="6BB709CC">
+            <wp:simplePos x="0" y="0"/>
+            <wp:positionH relativeFrom="margin">
+              <wp:align>center</wp:align>
+            </wp:positionH>
+            <wp:positionV relativeFrom="paragraph">
+              <wp:posOffset>0</wp:posOffset>
+            </wp:positionV>
+            <wp:extent cx="7171690" cy="5353050"/>
+            <wp:effectExtent l="0" t="0" r="0" b="0"/>
+            <wp:wrapTight wrapText="bothSides">
+              <wp:wrapPolygon edited="0">
+                <wp:start x="0" y="0"/>
+                <wp:lineTo x="0" y="21523"/>
+                <wp:lineTo x="21516" y="21523"/>
+                <wp:lineTo x="21516" y="0"/>
+                <wp:lineTo x="0" y="0"/>
+              </wp:wrapPolygon>
+            </wp:wrapTight>
+            <wp:docPr id="13" name="Picture 13"/>
+            <wp:cNvGraphicFramePr>
+              <a:graphicFrameLocks xmlns:a="http://schemas.openxmlformats.org/drawingml/2006/main" noChangeAspect="1"/>
+            </wp:cNvGraphicFramePr>
+            <a:graphic xmlns:a="http://schemas.openxmlformats.org/drawingml/2006/main">
+              <a:graphicData uri="http://schemas.openxmlformats.org/drawingml/2006/picture">
+                <pic:pic xmlns:pic="http://schemas.openxmlformats.org/drawingml/2006/picture">
+                  <pic:nvPicPr>
+                    <pic:cNvPr id="1" name=""/>
+                    <pic:cNvPicPr/>
+                  </pic:nvPicPr>
+                  <pic:blipFill>
+                    <a:blip r:embed="rId16">
+                      <a:extLst>
+                        <a:ext uri="{28A0092B-C50C-407E-A947-70E740481C1C}">
+                          <a14:useLocalDpi xmlns:a14="http://schemas.microsoft.com/office/drawing/2010/main" val="0"/>
+                        </a:ext>
+                      </a:extLst>
+                    </a:blip>
+                    <a:stretch>
+                      <a:fillRect/>
+                    </a:stretch>
+                  </pic:blipFill>
+                  <pic:spPr>
+                    <a:xfrm>
+                      <a:off x="0" y="0"/>
+                      <a:ext cx="7171690" cy="5353050"/>
+                    </a:xfrm>
+                    <a:prstGeom prst="rect">
+                      <a:avLst/>
+                    </a:prstGeom>
+                  </pic:spPr>
+                </pic:pic>
+              </a:graphicData>
+            </a:graphic>
+            <wp14:sizeRelH relativeFrom="page">
+              <wp14:pctWidth>0</wp14:pctWidth>
+            </wp14:sizeRelH>
+            <wp14:sizeRelV relativeFrom="page">
+              <wp14:pctHeight>0</wp14:pctHeight>
+            </wp14:sizeRelV>
+          </wp:anchor>
+        </w:drawing>
+      </w:r>
     </w:p>
     <w:p>
       <w:pPr>
@@ -9503,8 +9610,10 @@
           <w:tab w:val="left" w:pos="3195"/>
         </w:tabs>
         <w:spacing w:line="276" w:lineRule="auto"/>
-        <w:rPr>
-          <w:rFonts w:ascii="Times New Roman" w:hAnsi="Times New Roman" w:cs="Times New Roman"/>
+        <w:jc w:val="center"/>
+        <w:rPr>
+          <w:rFonts w:ascii="Times New Roman" w:hAnsi="Times New Roman" w:cs="Times New Roman"/>
+          <w:b/>
         </w:rPr>
       </w:pPr>
     </w:p>
@@ -9514,10 +9623,36 @@
           <w:tab w:val="left" w:pos="3195"/>
         </w:tabs>
         <w:spacing w:line="276" w:lineRule="auto"/>
-        <w:rPr>
-          <w:rFonts w:ascii="Times New Roman" w:hAnsi="Times New Roman" w:cs="Times New Roman"/>
-        </w:rPr>
-      </w:pPr>
+        <w:jc w:val="center"/>
+        <w:rPr>
+          <w:rFonts w:ascii="Times New Roman" w:hAnsi="Times New Roman" w:cs="Times New Roman"/>
+        </w:rPr>
+      </w:pPr>
+      <w:r>
+        <w:rPr>
+          <w:rFonts w:ascii="Times New Roman" w:hAnsi="Times New Roman" w:cs="Times New Roman"/>
+          <w:b/>
+        </w:rPr>
+        <w:t xml:space="preserve">Fig 3.4. </w:t>
+      </w:r>
+      <w:r>
+        <w:rPr>
+          <w:rFonts w:ascii="Times New Roman" w:hAnsi="Times New Roman" w:cs="Times New Roman"/>
+        </w:rPr>
+        <w:t>Detailed UML Class Diagram of App</w:t>
+      </w:r>
+      <w:r>
+        <w:rPr>
+          <w:rFonts w:ascii="Times New Roman" w:hAnsi="Times New Roman" w:cs="Times New Roman"/>
+        </w:rPr>
+        <w:t>PropertyTypes.</w:t>
+      </w:r>
+      <w:r>
+        <w:rPr>
+          <w:rFonts w:ascii="Times New Roman" w:hAnsi="Times New Roman" w:cs="Times New Roman"/>
+        </w:rPr>
+        <w:t>java</w:t>
+      </w:r>
     </w:p>
     <w:p>
       <w:pPr>
@@ -9529,6 +9664,37 @@
           <w:rFonts w:ascii="Times New Roman" w:hAnsi="Times New Roman" w:cs="Times New Roman"/>
         </w:rPr>
       </w:pPr>
+      <w:r>
+        <w:rPr>
+          <w:rFonts w:ascii="Times New Roman" w:hAnsi="Times New Roman" w:cs="Times New Roman"/>
+          <w:b/>
+        </w:rPr>
+        <w:t xml:space="preserve">Note: </w:t>
+      </w:r>
+      <w:r>
+        <w:rPr>
+          <w:rFonts w:ascii="Times New Roman" w:hAnsi="Times New Roman" w:cs="Times New Roman"/>
+        </w:rPr>
+        <w:t>Th</w:t>
+      </w:r>
+      <w:r>
+        <w:rPr>
+          <w:rFonts w:ascii="Times New Roman" w:hAnsi="Times New Roman" w:cs="Times New Roman"/>
+        </w:rPr>
+        <w:t xml:space="preserve">is enumerated class contains the constants that refer </w:t>
+      </w:r>
+      <w:r>
+        <w:rPr>
+          <w:rFonts w:ascii="Times New Roman" w:hAnsi="Times New Roman" w:cs="Times New Roman"/>
+        </w:rPr>
+        <w:t>to the application specific properties</w:t>
+      </w:r>
+      <w:r>
+        <w:rPr>
+          <w:rFonts w:ascii="Times New Roman" w:hAnsi="Times New Roman" w:cs="Times New Roman"/>
+        </w:rPr>
+        <w:t xml:space="preserve">. </w:t>
+      </w:r>
     </w:p>
     <w:p>
       <w:pPr>
@@ -9551,16 +9717,743 @@
           <w:rFonts w:ascii="Times New Roman" w:hAnsi="Times New Roman" w:cs="Times New Roman"/>
         </w:rPr>
       </w:pPr>
+    </w:p>
+    <w:p>
+      <w:pPr>
+        <w:tabs>
+          <w:tab w:val="left" w:pos="3195"/>
+        </w:tabs>
+        <w:spacing w:line="276" w:lineRule="auto"/>
+        <w:rPr>
+          <w:rFonts w:ascii="Times New Roman" w:hAnsi="Times New Roman" w:cs="Times New Roman"/>
+        </w:rPr>
+      </w:pPr>
+    </w:p>
+    <w:p>
+      <w:pPr>
+        <w:tabs>
+          <w:tab w:val="left" w:pos="3195"/>
+        </w:tabs>
+        <w:spacing w:line="276" w:lineRule="auto"/>
+        <w:rPr>
+          <w:rFonts w:ascii="Times New Roman" w:hAnsi="Times New Roman" w:cs="Times New Roman"/>
+        </w:rPr>
+      </w:pPr>
+    </w:p>
+    <w:p>
+      <w:pPr>
+        <w:tabs>
+          <w:tab w:val="left" w:pos="3195"/>
+        </w:tabs>
+        <w:spacing w:line="276" w:lineRule="auto"/>
+        <w:rPr>
+          <w:rFonts w:ascii="Times New Roman" w:hAnsi="Times New Roman" w:cs="Times New Roman"/>
+        </w:rPr>
+      </w:pPr>
+    </w:p>
+    <w:p>
+      <w:pPr>
+        <w:tabs>
+          <w:tab w:val="left" w:pos="3195"/>
+        </w:tabs>
+        <w:spacing w:line="276" w:lineRule="auto"/>
+        <w:rPr>
+          <w:rFonts w:ascii="Times New Roman" w:hAnsi="Times New Roman" w:cs="Times New Roman"/>
+        </w:rPr>
+      </w:pPr>
+    </w:p>
+    <w:p>
+      <w:pPr>
+        <w:tabs>
+          <w:tab w:val="left" w:pos="3195"/>
+        </w:tabs>
+        <w:spacing w:line="276" w:lineRule="auto"/>
+        <w:jc w:val="center"/>
+        <w:rPr>
+          <w:rFonts w:ascii="Times New Roman" w:hAnsi="Times New Roman" w:cs="Times New Roman"/>
+          <w:b/>
+        </w:rPr>
+      </w:pPr>
       <w:r>
         <w:rPr>
           <w:noProof/>
         </w:rPr>
+        <w:lastRenderedPageBreak/>
+        <w:drawing>
+          <wp:anchor distT="0" distB="0" distL="114300" distR="114300" simplePos="0" relativeHeight="251675648" behindDoc="1" locked="0" layoutInCell="1" allowOverlap="1" wp14:anchorId="1B856429" wp14:editId="4064654F">
+            <wp:simplePos x="0" y="0"/>
+            <wp:positionH relativeFrom="margin">
+              <wp:align>center</wp:align>
+            </wp:positionH>
+            <wp:positionV relativeFrom="margin">
+              <wp:align>top</wp:align>
+            </wp:positionV>
+            <wp:extent cx="6577330" cy="6026785"/>
+            <wp:effectExtent l="0" t="0" r="0" b="0"/>
+            <wp:wrapTight wrapText="bothSides">
+              <wp:wrapPolygon edited="0">
+                <wp:start x="0" y="0"/>
+                <wp:lineTo x="0" y="21507"/>
+                <wp:lineTo x="21521" y="21507"/>
+                <wp:lineTo x="21521" y="0"/>
+                <wp:lineTo x="0" y="0"/>
+              </wp:wrapPolygon>
+            </wp:wrapTight>
+            <wp:docPr id="16" name="Picture 16"/>
+            <wp:cNvGraphicFramePr>
+              <a:graphicFrameLocks xmlns:a="http://schemas.openxmlformats.org/drawingml/2006/main" noChangeAspect="1"/>
+            </wp:cNvGraphicFramePr>
+            <a:graphic xmlns:a="http://schemas.openxmlformats.org/drawingml/2006/main">
+              <a:graphicData uri="http://schemas.openxmlformats.org/drawingml/2006/picture">
+                <pic:pic xmlns:pic="http://schemas.openxmlformats.org/drawingml/2006/picture">
+                  <pic:nvPicPr>
+                    <pic:cNvPr id="1" name=""/>
+                    <pic:cNvPicPr/>
+                  </pic:nvPicPr>
+                  <pic:blipFill>
+                    <a:blip r:embed="rId17">
+                      <a:extLst>
+                        <a:ext uri="{28A0092B-C50C-407E-A947-70E740481C1C}">
+                          <a14:useLocalDpi xmlns:a14="http://schemas.microsoft.com/office/drawing/2010/main" val="0"/>
+                        </a:ext>
+                      </a:extLst>
+                    </a:blip>
+                    <a:stretch>
+                      <a:fillRect/>
+                    </a:stretch>
+                  </pic:blipFill>
+                  <pic:spPr>
+                    <a:xfrm>
+                      <a:off x="0" y="0"/>
+                      <a:ext cx="6577330" cy="6026785"/>
+                    </a:xfrm>
+                    <a:prstGeom prst="rect">
+                      <a:avLst/>
+                    </a:prstGeom>
+                  </pic:spPr>
+                </pic:pic>
+              </a:graphicData>
+            </a:graphic>
+            <wp14:sizeRelH relativeFrom="page">
+              <wp14:pctWidth>0</wp14:pctWidth>
+            </wp14:sizeRelH>
+            <wp14:sizeRelV relativeFrom="page">
+              <wp14:pctHeight>0</wp14:pctHeight>
+            </wp14:sizeRelV>
+          </wp:anchor>
+        </w:drawing>
+      </w:r>
+      <w:r>
+        <w:rPr>
+          <w:noProof/>
+        </w:rPr>
         <w:t xml:space="preserve"> </w:t>
       </w:r>
     </w:p>
+    <w:p>
+      <w:pPr>
+        <w:tabs>
+          <w:tab w:val="left" w:pos="3195"/>
+        </w:tabs>
+        <w:spacing w:line="276" w:lineRule="auto"/>
+        <w:jc w:val="center"/>
+        <w:rPr>
+          <w:rFonts w:ascii="Times New Roman" w:hAnsi="Times New Roman" w:cs="Times New Roman"/>
+        </w:rPr>
+      </w:pPr>
+      <w:r>
+        <w:rPr>
+          <w:rFonts w:ascii="Times New Roman" w:hAnsi="Times New Roman" w:cs="Times New Roman"/>
+          <w:b/>
+        </w:rPr>
+        <w:t>Fig 3.5</w:t>
+      </w:r>
+      <w:r>
+        <w:rPr>
+          <w:rFonts w:ascii="Times New Roman" w:hAnsi="Times New Roman" w:cs="Times New Roman"/>
+          <w:b/>
+        </w:rPr>
+        <w:t xml:space="preserve">. </w:t>
+      </w:r>
+      <w:r>
+        <w:rPr>
+          <w:rFonts w:ascii="Times New Roman" w:hAnsi="Times New Roman" w:cs="Times New Roman"/>
+        </w:rPr>
+        <w:t>Detailed UML Class Diagram of App</w:t>
+      </w:r>
+      <w:r>
+        <w:rPr>
+          <w:rFonts w:ascii="Times New Roman" w:hAnsi="Times New Roman" w:cs="Times New Roman"/>
+        </w:rPr>
+        <w:t>Action</w:t>
+      </w:r>
+      <w:r>
+        <w:rPr>
+          <w:rFonts w:ascii="Times New Roman" w:hAnsi="Times New Roman" w:cs="Times New Roman"/>
+        </w:rPr>
+        <w:t>s.java</w:t>
+      </w:r>
+    </w:p>
+    <w:p>
+      <w:pPr>
+        <w:tabs>
+          <w:tab w:val="left" w:pos="3195"/>
+        </w:tabs>
+        <w:spacing w:line="276" w:lineRule="auto"/>
+        <w:rPr>
+          <w:rFonts w:ascii="Times New Roman" w:hAnsi="Times New Roman" w:cs="Times New Roman"/>
+        </w:rPr>
+      </w:pPr>
+      <w:r>
+        <w:rPr>
+          <w:rFonts w:ascii="Times New Roman" w:hAnsi="Times New Roman" w:cs="Times New Roman"/>
+          <w:b/>
+        </w:rPr>
+        <w:t xml:space="preserve">Note: </w:t>
+      </w:r>
+      <w:r>
+        <w:rPr>
+          <w:rFonts w:ascii="Times New Roman" w:hAnsi="Times New Roman" w:cs="Times New Roman"/>
+        </w:rPr>
+        <w:t xml:space="preserve">This </w:t>
+      </w:r>
+      <w:r>
+        <w:rPr>
+          <w:rFonts w:ascii="Times New Roman" w:hAnsi="Times New Roman" w:cs="Times New Roman"/>
+        </w:rPr>
+        <w:t xml:space="preserve">class is responsible for handling the actions that are possible in the application. Most of which correspond to the actions corresponding to the tool bar buttons of the </w:t>
+      </w:r>
+      <w:r>
+        <w:rPr>
+          <w:rFonts w:ascii="Times New Roman" w:hAnsi="Times New Roman" w:cs="Times New Roman"/>
+        </w:rPr>
+        <w:t>primary window</w:t>
+      </w:r>
+      <w:r>
+        <w:rPr>
+          <w:rFonts w:ascii="Times New Roman" w:hAnsi="Times New Roman" w:cs="Times New Roman"/>
+        </w:rPr>
+        <w:t>. This class is also the primary class that shows the Error Dialogs whenever an error occurs.</w:t>
+      </w:r>
+      <w:r>
+        <w:rPr>
+          <w:rFonts w:ascii="Times New Roman" w:hAnsi="Times New Roman" w:cs="Times New Roman"/>
+        </w:rPr>
+        <w:t xml:space="preserve"> </w:t>
+      </w:r>
+    </w:p>
+    <w:p>
+      <w:pPr>
+        <w:tabs>
+          <w:tab w:val="left" w:pos="3195"/>
+        </w:tabs>
+        <w:spacing w:line="276" w:lineRule="auto"/>
+        <w:rPr>
+          <w:rFonts w:ascii="Times New Roman" w:hAnsi="Times New Roman" w:cs="Times New Roman"/>
+        </w:rPr>
+      </w:pPr>
+    </w:p>
+    <w:p>
+      <w:pPr>
+        <w:tabs>
+          <w:tab w:val="left" w:pos="3195"/>
+        </w:tabs>
+        <w:spacing w:line="276" w:lineRule="auto"/>
+        <w:rPr>
+          <w:rFonts w:ascii="Times New Roman" w:hAnsi="Times New Roman" w:cs="Times New Roman"/>
+        </w:rPr>
+      </w:pPr>
+    </w:p>
+    <w:p>
+      <w:pPr>
+        <w:tabs>
+          <w:tab w:val="left" w:pos="3195"/>
+        </w:tabs>
+        <w:spacing w:line="276" w:lineRule="auto"/>
+        <w:rPr>
+          <w:rFonts w:ascii="Times New Roman" w:hAnsi="Times New Roman" w:cs="Times New Roman"/>
+        </w:rPr>
+      </w:pPr>
+    </w:p>
+    <w:p>
+      <w:pPr>
+        <w:tabs>
+          <w:tab w:val="left" w:pos="3195"/>
+        </w:tabs>
+        <w:spacing w:line="276" w:lineRule="auto"/>
+        <w:jc w:val="center"/>
+        <w:rPr>
+          <w:rFonts w:ascii="Times New Roman" w:hAnsi="Times New Roman" w:cs="Times New Roman"/>
+          <w:b/>
+        </w:rPr>
+      </w:pPr>
+      <w:r>
+        <w:rPr>
+          <w:rFonts w:ascii="Times New Roman" w:hAnsi="Times New Roman" w:cs="Times New Roman"/>
+        </w:rPr>
+        <w:lastRenderedPageBreak/>
+        <w:drawing>
+          <wp:anchor distT="0" distB="0" distL="114300" distR="114300" simplePos="0" relativeHeight="251676672" behindDoc="1" locked="0" layoutInCell="1" allowOverlap="1" wp14:anchorId="5E970F9F" wp14:editId="0735EF30">
+            <wp:simplePos x="0" y="0"/>
+            <wp:positionH relativeFrom="margin">
+              <wp:align>center</wp:align>
+            </wp:positionH>
+            <wp:positionV relativeFrom="margin">
+              <wp:align>top</wp:align>
+            </wp:positionV>
+            <wp:extent cx="6894195" cy="4740910"/>
+            <wp:effectExtent l="0" t="0" r="1905" b="2540"/>
+            <wp:wrapTight wrapText="bothSides">
+              <wp:wrapPolygon edited="0">
+                <wp:start x="0" y="0"/>
+                <wp:lineTo x="0" y="21525"/>
+                <wp:lineTo x="21546" y="21525"/>
+                <wp:lineTo x="21546" y="0"/>
+                <wp:lineTo x="0" y="0"/>
+              </wp:wrapPolygon>
+            </wp:wrapTight>
+            <wp:docPr id="18" name="Picture 18"/>
+            <wp:cNvGraphicFramePr>
+              <a:graphicFrameLocks xmlns:a="http://schemas.openxmlformats.org/drawingml/2006/main" noChangeAspect="1"/>
+            </wp:cNvGraphicFramePr>
+            <a:graphic xmlns:a="http://schemas.openxmlformats.org/drawingml/2006/main">
+              <a:graphicData uri="http://schemas.openxmlformats.org/drawingml/2006/picture">
+                <pic:pic xmlns:pic="http://schemas.openxmlformats.org/drawingml/2006/picture">
+                  <pic:nvPicPr>
+                    <pic:cNvPr id="1" name=""/>
+                    <pic:cNvPicPr/>
+                  </pic:nvPicPr>
+                  <pic:blipFill>
+                    <a:blip r:embed="rId18">
+                      <a:extLst>
+                        <a:ext uri="{28A0092B-C50C-407E-A947-70E740481C1C}">
+                          <a14:useLocalDpi xmlns:a14="http://schemas.microsoft.com/office/drawing/2010/main" val="0"/>
+                        </a:ext>
+                      </a:extLst>
+                    </a:blip>
+                    <a:stretch>
+                      <a:fillRect/>
+                    </a:stretch>
+                  </pic:blipFill>
+                  <pic:spPr>
+                    <a:xfrm>
+                      <a:off x="0" y="0"/>
+                      <a:ext cx="6894195" cy="4740910"/>
+                    </a:xfrm>
+                    <a:prstGeom prst="rect">
+                      <a:avLst/>
+                    </a:prstGeom>
+                  </pic:spPr>
+                </pic:pic>
+              </a:graphicData>
+            </a:graphic>
+            <wp14:sizeRelH relativeFrom="page">
+              <wp14:pctWidth>0</wp14:pctWidth>
+            </wp14:sizeRelH>
+            <wp14:sizeRelV relativeFrom="page">
+              <wp14:pctHeight>0</wp14:pctHeight>
+            </wp14:sizeRelV>
+          </wp:anchor>
+        </w:drawing>
+      </w:r>
+    </w:p>
+    <w:p>
+      <w:pPr>
+        <w:tabs>
+          <w:tab w:val="left" w:pos="3195"/>
+        </w:tabs>
+        <w:spacing w:line="276" w:lineRule="auto"/>
+        <w:jc w:val="center"/>
+        <w:rPr>
+          <w:rFonts w:ascii="Times New Roman" w:hAnsi="Times New Roman" w:cs="Times New Roman"/>
+        </w:rPr>
+      </w:pPr>
+      <w:r>
+        <w:rPr>
+          <w:rFonts w:ascii="Times New Roman" w:hAnsi="Times New Roman" w:cs="Times New Roman"/>
+          <w:b/>
+        </w:rPr>
+        <w:t>Fig 3.</w:t>
+      </w:r>
+      <w:r>
+        <w:rPr>
+          <w:rFonts w:ascii="Times New Roman" w:hAnsi="Times New Roman" w:cs="Times New Roman"/>
+          <w:b/>
+        </w:rPr>
+        <w:t>6</w:t>
+      </w:r>
+      <w:r>
+        <w:rPr>
+          <w:rFonts w:ascii="Times New Roman" w:hAnsi="Times New Roman" w:cs="Times New Roman"/>
+          <w:b/>
+        </w:rPr>
+        <w:t xml:space="preserve">. </w:t>
+      </w:r>
+      <w:r>
+        <w:rPr>
+          <w:rFonts w:ascii="Times New Roman" w:hAnsi="Times New Roman" w:cs="Times New Roman"/>
+        </w:rPr>
+        <w:t xml:space="preserve">Detailed UML Class Diagram of </w:t>
+      </w:r>
+      <w:r>
+        <w:rPr>
+          <w:rFonts w:ascii="Times New Roman" w:hAnsi="Times New Roman" w:cs="Times New Roman"/>
+        </w:rPr>
+        <w:t>TSDProcessor</w:t>
+      </w:r>
+      <w:r>
+        <w:rPr>
+          <w:rFonts w:ascii="Times New Roman" w:hAnsi="Times New Roman" w:cs="Times New Roman"/>
+        </w:rPr>
+        <w:t>.java</w:t>
+      </w:r>
+    </w:p>
+    <w:p>
+      <w:pPr>
+        <w:tabs>
+          <w:tab w:val="left" w:pos="3195"/>
+        </w:tabs>
+        <w:spacing w:line="276" w:lineRule="auto"/>
+        <w:rPr>
+          <w:rFonts w:ascii="Times New Roman" w:hAnsi="Times New Roman" w:cs="Times New Roman"/>
+        </w:rPr>
+      </w:pPr>
+      <w:r>
+        <w:rPr>
+          <w:rFonts w:ascii="Times New Roman" w:hAnsi="Times New Roman" w:cs="Times New Roman"/>
+          <w:b/>
+        </w:rPr>
+        <w:t xml:space="preserve">Note: </w:t>
+      </w:r>
+      <w:r>
+        <w:rPr>
+          <w:rFonts w:ascii="Times New Roman" w:hAnsi="Times New Roman" w:cs="Times New Roman"/>
+        </w:rPr>
+        <w:t xml:space="preserve">This class is </w:t>
+      </w:r>
+      <w:r>
+        <w:rPr>
+          <w:rFonts w:ascii="Times New Roman" w:hAnsi="Times New Roman" w:cs="Times New Roman"/>
+        </w:rPr>
+        <w:t xml:space="preserve">the application specific class that parses the data of any given TSD file </w:t>
+      </w:r>
+      <w:r>
+        <w:rPr>
+          <w:rFonts w:ascii="Times New Roman" w:hAnsi="Times New Roman" w:cs="Times New Roman"/>
+        </w:rPr>
+        <w:t xml:space="preserve">or any entered data in the text area </w:t>
+      </w:r>
+      <w:r>
+        <w:rPr>
+          <w:rFonts w:ascii="Times New Roman" w:hAnsi="Times New Roman" w:cs="Times New Roman"/>
+        </w:rPr>
+        <w:t xml:space="preserve">and </w:t>
+      </w:r>
+      <w:r>
+        <w:rPr>
+          <w:rFonts w:ascii="Times New Roman" w:hAnsi="Times New Roman" w:cs="Times New Roman"/>
+        </w:rPr>
+        <w:t>checks it validit</w:t>
+      </w:r>
+      <w:r>
+        <w:rPr>
+          <w:rFonts w:ascii="Times New Roman" w:hAnsi="Times New Roman" w:cs="Times New Roman"/>
+        </w:rPr>
+        <w:t>y to the constraints of the DataViLiJ module.</w:t>
+      </w:r>
+    </w:p>
+    <w:p>
+      <w:pPr>
+        <w:tabs>
+          <w:tab w:val="left" w:pos="3195"/>
+        </w:tabs>
+        <w:spacing w:line="276" w:lineRule="auto"/>
+        <w:rPr>
+          <w:rFonts w:ascii="Times New Roman" w:hAnsi="Times New Roman" w:cs="Times New Roman"/>
+        </w:rPr>
+      </w:pPr>
+    </w:p>
+    <w:p>
+      <w:pPr>
+        <w:tabs>
+          <w:tab w:val="left" w:pos="3195"/>
+        </w:tabs>
+        <w:spacing w:line="276" w:lineRule="auto"/>
+        <w:rPr>
+          <w:rFonts w:ascii="Times New Roman" w:hAnsi="Times New Roman" w:cs="Times New Roman"/>
+        </w:rPr>
+      </w:pPr>
+    </w:p>
+    <w:p>
+      <w:pPr>
+        <w:tabs>
+          <w:tab w:val="left" w:pos="3195"/>
+        </w:tabs>
+        <w:spacing w:line="276" w:lineRule="auto"/>
+        <w:rPr>
+          <w:rFonts w:ascii="Times New Roman" w:hAnsi="Times New Roman" w:cs="Times New Roman"/>
+        </w:rPr>
+      </w:pPr>
+    </w:p>
+    <w:p>
+      <w:pPr>
+        <w:tabs>
+          <w:tab w:val="left" w:pos="3195"/>
+        </w:tabs>
+        <w:spacing w:line="276" w:lineRule="auto"/>
+        <w:rPr>
+          <w:rFonts w:ascii="Times New Roman" w:hAnsi="Times New Roman" w:cs="Times New Roman"/>
+        </w:rPr>
+      </w:pPr>
+    </w:p>
+    <w:p>
+      <w:pPr>
+        <w:tabs>
+          <w:tab w:val="left" w:pos="3195"/>
+        </w:tabs>
+        <w:spacing w:line="276" w:lineRule="auto"/>
+        <w:rPr>
+          <w:rFonts w:ascii="Times New Roman" w:hAnsi="Times New Roman" w:cs="Times New Roman"/>
+        </w:rPr>
+      </w:pPr>
+    </w:p>
+    <w:p>
+      <w:pPr>
+        <w:tabs>
+          <w:tab w:val="left" w:pos="3195"/>
+        </w:tabs>
+        <w:spacing w:line="276" w:lineRule="auto"/>
+        <w:rPr>
+          <w:rFonts w:ascii="Times New Roman" w:hAnsi="Times New Roman" w:cs="Times New Roman"/>
+        </w:rPr>
+      </w:pPr>
+    </w:p>
+    <w:p>
+      <w:pPr>
+        <w:tabs>
+          <w:tab w:val="left" w:pos="3195"/>
+        </w:tabs>
+        <w:spacing w:line="276" w:lineRule="auto"/>
+        <w:rPr>
+          <w:rFonts w:ascii="Times New Roman" w:hAnsi="Times New Roman" w:cs="Times New Roman"/>
+        </w:rPr>
+      </w:pPr>
+    </w:p>
+    <w:p>
+      <w:pPr>
+        <w:tabs>
+          <w:tab w:val="left" w:pos="3195"/>
+        </w:tabs>
+        <w:spacing w:line="276" w:lineRule="auto"/>
+        <w:rPr>
+          <w:rFonts w:ascii="Times New Roman" w:hAnsi="Times New Roman" w:cs="Times New Roman"/>
+        </w:rPr>
+      </w:pPr>
+    </w:p>
+    <w:p>
+      <w:pPr>
+        <w:tabs>
+          <w:tab w:val="left" w:pos="3195"/>
+        </w:tabs>
+        <w:spacing w:line="276" w:lineRule="auto"/>
+        <w:jc w:val="center"/>
+        <w:rPr>
+          <w:rFonts w:ascii="Times New Roman" w:hAnsi="Times New Roman" w:cs="Times New Roman"/>
+          <w:b/>
+        </w:rPr>
+      </w:pPr>
+      <w:r>
+        <w:rPr>
+          <w:rFonts w:ascii="Times New Roman" w:hAnsi="Times New Roman" w:cs="Times New Roman"/>
+        </w:rPr>
+        <w:lastRenderedPageBreak/>
+        <w:drawing>
+          <wp:anchor distT="0" distB="0" distL="114300" distR="114300" simplePos="0" relativeHeight="251677696" behindDoc="1" locked="0" layoutInCell="1" allowOverlap="1" wp14:anchorId="4FE07AE1" wp14:editId="41CEADF3">
+            <wp:simplePos x="0" y="0"/>
+            <wp:positionH relativeFrom="margin">
+              <wp:align>center</wp:align>
+            </wp:positionH>
+            <wp:positionV relativeFrom="margin">
+              <wp:align>top</wp:align>
+            </wp:positionV>
+            <wp:extent cx="7014845" cy="6612255"/>
+            <wp:effectExtent l="0" t="0" r="0" b="0"/>
+            <wp:wrapTight wrapText="bothSides">
+              <wp:wrapPolygon edited="0">
+                <wp:start x="0" y="0"/>
+                <wp:lineTo x="0" y="21532"/>
+                <wp:lineTo x="21528" y="21532"/>
+                <wp:lineTo x="21528" y="0"/>
+                <wp:lineTo x="0" y="0"/>
+              </wp:wrapPolygon>
+            </wp:wrapTight>
+            <wp:docPr id="20" name="Picture 20"/>
+            <wp:cNvGraphicFramePr>
+              <a:graphicFrameLocks xmlns:a="http://schemas.openxmlformats.org/drawingml/2006/main" noChangeAspect="1"/>
+            </wp:cNvGraphicFramePr>
+            <a:graphic xmlns:a="http://schemas.openxmlformats.org/drawingml/2006/main">
+              <a:graphicData uri="http://schemas.openxmlformats.org/drawingml/2006/picture">
+                <pic:pic xmlns:pic="http://schemas.openxmlformats.org/drawingml/2006/picture">
+                  <pic:nvPicPr>
+                    <pic:cNvPr id="1" name=""/>
+                    <pic:cNvPicPr/>
+                  </pic:nvPicPr>
+                  <pic:blipFill>
+                    <a:blip r:embed="rId19">
+                      <a:extLst>
+                        <a:ext uri="{28A0092B-C50C-407E-A947-70E740481C1C}">
+                          <a14:useLocalDpi xmlns:a14="http://schemas.microsoft.com/office/drawing/2010/main" val="0"/>
+                        </a:ext>
+                      </a:extLst>
+                    </a:blip>
+                    <a:stretch>
+                      <a:fillRect/>
+                    </a:stretch>
+                  </pic:blipFill>
+                  <pic:spPr>
+                    <a:xfrm>
+                      <a:off x="0" y="0"/>
+                      <a:ext cx="7014845" cy="6612255"/>
+                    </a:xfrm>
+                    <a:prstGeom prst="rect">
+                      <a:avLst/>
+                    </a:prstGeom>
+                  </pic:spPr>
+                </pic:pic>
+              </a:graphicData>
+            </a:graphic>
+            <wp14:sizeRelH relativeFrom="page">
+              <wp14:pctWidth>0</wp14:pctWidth>
+            </wp14:sizeRelH>
+            <wp14:sizeRelV relativeFrom="page">
+              <wp14:pctHeight>0</wp14:pctHeight>
+            </wp14:sizeRelV>
+          </wp:anchor>
+        </w:drawing>
+      </w:r>
+    </w:p>
+    <w:p>
+      <w:pPr>
+        <w:tabs>
+          <w:tab w:val="left" w:pos="3195"/>
+        </w:tabs>
+        <w:spacing w:line="276" w:lineRule="auto"/>
+        <w:jc w:val="center"/>
+        <w:rPr>
+          <w:rFonts w:ascii="Times New Roman" w:hAnsi="Times New Roman" w:cs="Times New Roman"/>
+        </w:rPr>
+      </w:pPr>
+      <w:r>
+        <w:rPr>
+          <w:rFonts w:ascii="Times New Roman" w:hAnsi="Times New Roman" w:cs="Times New Roman"/>
+          <w:b/>
+        </w:rPr>
+        <w:t xml:space="preserve">Fig 3.5. </w:t>
+      </w:r>
+      <w:r>
+        <w:rPr>
+          <w:rFonts w:ascii="Times New Roman" w:hAnsi="Times New Roman" w:cs="Times New Roman"/>
+        </w:rPr>
+        <w:t xml:space="preserve">Detailed UML Class Diagram of </w:t>
+      </w:r>
+      <w:r>
+        <w:rPr>
+          <w:rFonts w:ascii="Times New Roman" w:hAnsi="Times New Roman" w:cs="Times New Roman"/>
+        </w:rPr>
+        <w:t>communication package and AppData.java</w:t>
+      </w:r>
+    </w:p>
+    <w:p>
+      <w:pPr>
+        <w:tabs>
+          <w:tab w:val="left" w:pos="3195"/>
+        </w:tabs>
+        <w:spacing w:line="276" w:lineRule="auto"/>
+        <w:rPr>
+          <w:rFonts w:ascii="Times New Roman" w:hAnsi="Times New Roman" w:cs="Times New Roman"/>
+        </w:rPr>
+      </w:pPr>
+      <w:r>
+        <w:rPr>
+          <w:rFonts w:ascii="Times New Roman" w:hAnsi="Times New Roman" w:cs="Times New Roman"/>
+          <w:b/>
+        </w:rPr>
+        <w:t xml:space="preserve">Note: </w:t>
+      </w:r>
+      <w:r>
+        <w:rPr>
+          <w:rFonts w:ascii="Times New Roman" w:hAnsi="Times New Roman" w:cs="Times New Roman"/>
+        </w:rPr>
+        <w:t xml:space="preserve">This </w:t>
+      </w:r>
+      <w:r>
+        <w:rPr>
+          <w:rFonts w:ascii="Times New Roman" w:hAnsi="Times New Roman" w:cs="Times New Roman"/>
+        </w:rPr>
+        <w:t xml:space="preserve">diagram displays the primary interaction between the GUI module, primarily AppData.java, the Algorithm module, and the communication package. The classes within the communication package are abstract, which provide the specification of behavior that does not need to be application dependent. </w:t>
+      </w:r>
+    </w:p>
+    <w:p>
+      <w:pPr>
+        <w:tabs>
+          <w:tab w:val="left" w:pos="3195"/>
+        </w:tabs>
+        <w:spacing w:line="276" w:lineRule="auto"/>
+        <w:rPr>
+          <w:rFonts w:ascii="Times New Roman" w:hAnsi="Times New Roman" w:cs="Times New Roman"/>
+        </w:rPr>
+      </w:pPr>
+      <w:r>
+        <w:rPr>
+          <w:rFonts w:ascii="Times New Roman" w:hAnsi="Times New Roman" w:cs="Times New Roman"/>
+        </w:rPr>
+        <w:t xml:space="preserve">AppData.java is responsible for manipulating the TSD data provided by the other app components. </w:t>
+      </w:r>
+    </w:p>
+    <w:p>
+      <w:pPr>
+        <w:tabs>
+          <w:tab w:val="left" w:pos="3195"/>
+        </w:tabs>
+        <w:spacing w:line="276" w:lineRule="auto"/>
+        <w:rPr>
+          <w:rFonts w:ascii="Times New Roman" w:hAnsi="Times New Roman" w:cs="Times New Roman"/>
+        </w:rPr>
+      </w:pPr>
+    </w:p>
+    <w:p>
+      <w:pPr>
+        <w:tabs>
+          <w:tab w:val="left" w:pos="3195"/>
+        </w:tabs>
+        <w:spacing w:line="276" w:lineRule="auto"/>
+        <w:rPr>
+          <w:rFonts w:ascii="Times New Roman" w:hAnsi="Times New Roman" w:cs="Times New Roman"/>
+        </w:rPr>
+      </w:pPr>
+      <w:r>
+        <w:rPr>
+          <w:rFonts w:ascii="Times New Roman" w:hAnsi="Times New Roman" w:cs="Times New Roman"/>
+        </w:rPr>
+        <w:t xml:space="preserve"> </w:t>
+      </w:r>
+    </w:p>
+    <w:p>
+      <w:pPr>
+        <w:tabs>
+          <w:tab w:val="left" w:pos="3195"/>
+        </w:tabs>
+        <w:spacing w:line="276" w:lineRule="auto"/>
+        <w:rPr>
+          <w:rFonts w:ascii="Times New Roman" w:hAnsi="Times New Roman" w:cs="Times New Roman"/>
+        </w:rPr>
+      </w:pPr>
+      <w:bookmarkStart w:id="5" w:name="_GoBack"/>
+      <w:bookmarkEnd w:id="5"/>
+    </w:p>
     <w:sectPr>
-      <w:headerReference w:type="default" r:id="rId16"/>
-      <w:footerReference w:type="default" r:id="rId17"/>
+      <w:headerReference w:type="default" r:id="rId20"/>
+      <w:footerReference w:type="default" r:id="rId21"/>
       <w:pgSz w:w="12240" w:h="15840"/>
       <w:pgMar w:top="1440" w:right="1440" w:bottom="1440" w:left="1440" w:header="720" w:footer="720" w:gutter="0"/>
       <w:cols w:space="720"/>
@@ -9630,7 +10523,7 @@
           <w:rPr>
             <w:noProof/>
           </w:rPr>
-          <w:t>14</w:t>
+          <w:t>16</w:t>
         </w:r>
         <w:r>
           <w:rPr>
@@ -11638,7 +12531,7 @@
 </file>
 
 <file path=customXml/itemProps1.xml><?xml version="1.0" encoding="utf-8"?>
-<ds:datastoreItem xmlns:ds="http://schemas.openxmlformats.org/officeDocument/2006/customXml" ds:itemID="{D0BAB405-39EF-43AF-82F3-841D056865C7}">
+<ds:datastoreItem xmlns:ds="http://schemas.openxmlformats.org/officeDocument/2006/customXml" ds:itemID="{9E3E5B4A-2C33-47A6-8CDB-6510408E7718}">
   <ds:schemaRefs>
     <ds:schemaRef ds:uri="http://schemas.openxmlformats.org/officeDocument/2006/bibliography"/>
   </ds:schemaRefs>

--- a/sdd/DataViliJ_SDD.docx
+++ b/sdd/DataViliJ_SDD.docx
@@ -5559,19 +5559,11 @@
         </w:rPr>
         <w:t xml:space="preserve">Table 2.4. </w:t>
       </w:r>
-      <w:proofErr w:type="gramStart"/>
-      <w:r>
-        <w:rPr>
-          <w:rFonts w:ascii="Times New Roman" w:hAnsi="Times New Roman" w:cs="Times New Roman"/>
-        </w:rPr>
-        <w:t>java.util</w:t>
-      </w:r>
-      <w:proofErr w:type="gramEnd"/>
-      <w:r>
-        <w:rPr>
-          <w:rFonts w:ascii="Times New Roman" w:hAnsi="Times New Roman" w:cs="Times New Roman"/>
-        </w:rPr>
-        <w:t xml:space="preserve"> class usage</w:t>
+      <w:r>
+        <w:rPr>
+          <w:rFonts w:ascii="Times New Roman" w:hAnsi="Times New Roman" w:cs="Times New Roman"/>
+        </w:rPr>
+        <w:t>java.util class usage</w:t>
       </w:r>
     </w:p>
     <w:p>
@@ -7501,23 +7493,7 @@
                 <w:rFonts w:ascii="Times New Roman" w:hAnsi="Times New Roman" w:cs="Times New Roman"/>
                 <w:szCs w:val="32"/>
               </w:rPr>
-              <w:t xml:space="preserve">For use by </w:t>
-            </w:r>
-            <w:proofErr w:type="gramStart"/>
-            <w:r>
-              <w:rPr>
-                <w:rFonts w:ascii="Times New Roman" w:hAnsi="Times New Roman" w:cs="Times New Roman"/>
-                <w:szCs w:val="32"/>
-              </w:rPr>
-              <w:t>all of</w:t>
-            </w:r>
-            <w:proofErr w:type="gramEnd"/>
-            <w:r>
-              <w:rPr>
-                <w:rFonts w:ascii="Times New Roman" w:hAnsi="Times New Roman" w:cs="Times New Roman"/>
-                <w:szCs w:val="32"/>
-              </w:rPr>
-              <w:t xml:space="preserve"> the different toolbar functionalities. Also for use by the user to display the text area data or the file specific data to the chart in the application</w:t>
+              <w:t>For use by all of the different toolbar functionalities. Also for use by the user to display the text area data or the file specific data to the chart in the application</w:t>
             </w:r>
           </w:p>
         </w:tc>
@@ -8502,19 +8478,11 @@
         </w:rPr>
         <w:t xml:space="preserve">Table 2.16. </w:t>
       </w:r>
-      <w:proofErr w:type="gramStart"/>
-      <w:r>
-        <w:rPr>
-          <w:rFonts w:ascii="Times New Roman" w:hAnsi="Times New Roman" w:cs="Times New Roman"/>
-        </w:rPr>
-        <w:t>javafx.collections</w:t>
-      </w:r>
-      <w:proofErr w:type="gramEnd"/>
-      <w:r>
-        <w:rPr>
-          <w:rFonts w:ascii="Times New Roman" w:hAnsi="Times New Roman" w:cs="Times New Roman"/>
-        </w:rPr>
-        <w:t xml:space="preserve"> class usage</w:t>
+      <w:r>
+        <w:rPr>
+          <w:rFonts w:ascii="Times New Roman" w:hAnsi="Times New Roman" w:cs="Times New Roman"/>
+        </w:rPr>
+        <w:t>javafx.collections class usage</w:t>
       </w:r>
     </w:p>
     <w:p>
@@ -10412,6 +10380,60 @@
     </w:p>
     <w:p>
       <w:pPr>
+        <w:spacing w:after="0" w:line="276" w:lineRule="auto"/>
+        <w:jc w:val="both"/>
+        <w:rPr>
+          <w:rFonts w:ascii="Times New Roman" w:hAnsi="Times New Roman" w:cs="Times New Roman"/>
+          <w:b/>
+          <w:color w:val="A6A6A6" w:themeColor="background1" w:themeShade="A6"/>
+          <w:sz w:val="32"/>
+          <w:szCs w:val="32"/>
+        </w:rPr>
+      </w:pPr>
+      <w:r>
+        <w:rPr>
+          <w:rFonts w:ascii="Times New Roman" w:hAnsi="Times New Roman" w:cs="Times New Roman"/>
+          <w:b/>
+          <w:color w:val="A6A6A6" w:themeColor="background1" w:themeShade="A6"/>
+          <w:sz w:val="32"/>
+          <w:szCs w:val="32"/>
+        </w:rPr>
+        <w:lastRenderedPageBreak/>
+        <w:t>4</w:t>
+      </w:r>
+      <w:r>
+        <w:rPr>
+          <w:rFonts w:ascii="Times New Roman" w:hAnsi="Times New Roman" w:cs="Times New Roman"/>
+          <w:b/>
+          <w:color w:val="A6A6A6" w:themeColor="background1" w:themeShade="A6"/>
+          <w:sz w:val="32"/>
+          <w:szCs w:val="32"/>
+        </w:rPr>
+        <w:t xml:space="preserve">. </w:t>
+      </w:r>
+      <w:r>
+        <w:rPr>
+          <w:rFonts w:ascii="Times New Roman" w:hAnsi="Times New Roman" w:cs="Times New Roman"/>
+          <w:b/>
+          <w:color w:val="A6A6A6" w:themeColor="background1" w:themeShade="A6"/>
+          <w:sz w:val="32"/>
+          <w:szCs w:val="32"/>
+        </w:rPr>
+        <w:t>Method</w:t>
+      </w:r>
+      <w:r>
+        <w:rPr>
+          <w:rFonts w:ascii="Times New Roman" w:hAnsi="Times New Roman" w:cs="Times New Roman"/>
+          <w:b/>
+          <w:color w:val="A6A6A6" w:themeColor="background1" w:themeShade="A6"/>
+          <w:sz w:val="32"/>
+          <w:szCs w:val="32"/>
+        </w:rPr>
+        <w:t>-level Design Viewpoint</w:t>
+      </w:r>
+    </w:p>
+    <w:p>
+      <w:pPr>
         <w:tabs>
           <w:tab w:val="left" w:pos="3195"/>
         </w:tabs>
@@ -10420,6 +10442,69 @@
           <w:rFonts w:ascii="Times New Roman" w:hAnsi="Times New Roman" w:cs="Times New Roman"/>
         </w:rPr>
       </w:pPr>
+      <w:r>
+        <w:rPr>
+          <w:rFonts w:ascii="Times New Roman" w:hAnsi="Times New Roman" w:cs="Times New Roman"/>
+          <w:szCs w:val="32"/>
+        </w:rPr>
+        <w:t xml:space="preserve">This section deals with the dynamic processes that occur whenever the user interacts with DataViLiJ. </w:t>
+      </w:r>
+      <w:r>
+        <w:rPr>
+          <w:rFonts w:ascii="Times New Roman" w:hAnsi="Times New Roman" w:cs="Times New Roman"/>
+          <w:szCs w:val="32"/>
+        </w:rPr>
+        <w:t xml:space="preserve">It is different from the static UML </w:t>
+      </w:r>
+      <w:r>
+        <w:rPr>
+          <w:rFonts w:ascii="Times New Roman" w:hAnsi="Times New Roman" w:cs="Times New Roman"/>
+          <w:szCs w:val="32"/>
+        </w:rPr>
+        <w:t>Cl</w:t>
+      </w:r>
+      <w:r>
+        <w:rPr>
+          <w:rFonts w:ascii="Times New Roman" w:hAnsi="Times New Roman" w:cs="Times New Roman"/>
+          <w:szCs w:val="32"/>
+        </w:rPr>
+        <w:t xml:space="preserve">ass </w:t>
+      </w:r>
+      <w:r>
+        <w:rPr>
+          <w:rFonts w:ascii="Times New Roman" w:hAnsi="Times New Roman" w:cs="Times New Roman"/>
+          <w:szCs w:val="32"/>
+        </w:rPr>
+        <w:t>D</w:t>
+      </w:r>
+      <w:r>
+        <w:rPr>
+          <w:rFonts w:ascii="Times New Roman" w:hAnsi="Times New Roman" w:cs="Times New Roman"/>
+          <w:szCs w:val="32"/>
+        </w:rPr>
+        <w:t xml:space="preserve">iagrams above. </w:t>
+      </w:r>
+      <w:r>
+        <w:rPr>
+          <w:rFonts w:ascii="Times New Roman" w:hAnsi="Times New Roman" w:cs="Times New Roman"/>
+          <w:szCs w:val="32"/>
+        </w:rPr>
+        <w:t xml:space="preserve">Instead it specifies the method calls </w:t>
+      </w:r>
+      <w:r>
+        <w:rPr>
+          <w:rFonts w:ascii="Times New Roman" w:hAnsi="Times New Roman" w:cs="Times New Roman"/>
+          <w:szCs w:val="32"/>
+        </w:rPr>
+        <w:t>using</w:t>
+      </w:r>
+      <w:r>
+        <w:rPr>
+          <w:rFonts w:ascii="Times New Roman" w:hAnsi="Times New Roman" w:cs="Times New Roman"/>
+          <w:szCs w:val="32"/>
+        </w:rPr>
+        <w:t xml:space="preserve"> UML Sequence Diagrams.</w:t>
+      </w:r>
     </w:p>
     <w:p>
       <w:pPr>
@@ -10437,6 +10522,18 @@
         </w:rPr>
         <w:t xml:space="preserve"> </w:t>
       </w:r>
+      <w:r>
+        <w:rPr>
+          <w:rFonts w:ascii="Times New Roman" w:hAnsi="Times New Roman" w:cs="Times New Roman"/>
+        </w:rPr>
+        <w:t xml:space="preserve">Each diagram corresponds to a use case specified by the Software </w:t>
+      </w:r>
+      <w:r>
+        <w:rPr>
+          <w:rFonts w:ascii="Times New Roman" w:hAnsi="Times New Roman" w:cs="Times New Roman"/>
+        </w:rPr>
+        <w:t xml:space="preserve">Requirements Specification document. </w:t>
+      </w:r>
     </w:p>
     <w:p>
       <w:pPr>
@@ -10446,14 +10543,797 @@
         <w:spacing w:line="276" w:lineRule="auto"/>
         <w:rPr>
           <w:rFonts w:ascii="Times New Roman" w:hAnsi="Times New Roman" w:cs="Times New Roman"/>
-        </w:rPr>
-      </w:pPr>
+          <w:color w:val="808080" w:themeColor="background1" w:themeShade="80"/>
+          <w:sz w:val="28"/>
+        </w:rPr>
+      </w:pPr>
+      <w:r>
+        <w:rPr>
+          <w:rFonts w:ascii="Times New Roman" w:hAnsi="Times New Roman" w:cs="Times New Roman"/>
+        </w:rPr>
+        <w:drawing>
+          <wp:anchor distT="0" distB="0" distL="114300" distR="114300" simplePos="0" relativeHeight="251678720" behindDoc="1" locked="0" layoutInCell="1" allowOverlap="1" wp14:anchorId="7C3D7C3D" wp14:editId="4FE4B985">
+            <wp:simplePos x="0" y="0"/>
+            <wp:positionH relativeFrom="margin">
+              <wp:align>center</wp:align>
+            </wp:positionH>
+            <wp:positionV relativeFrom="page">
+              <wp:posOffset>2447290</wp:posOffset>
+            </wp:positionV>
+            <wp:extent cx="4685030" cy="4648200"/>
+            <wp:effectExtent l="0" t="0" r="1270" b="0"/>
+            <wp:wrapTight wrapText="bothSides">
+              <wp:wrapPolygon edited="0">
+                <wp:start x="0" y="0"/>
+                <wp:lineTo x="0" y="21511"/>
+                <wp:lineTo x="21518" y="21511"/>
+                <wp:lineTo x="21518" y="0"/>
+                <wp:lineTo x="0" y="0"/>
+              </wp:wrapPolygon>
+            </wp:wrapTight>
+            <wp:docPr id="21" name="Picture 21"/>
+            <wp:cNvGraphicFramePr>
+              <a:graphicFrameLocks xmlns:a="http://schemas.openxmlformats.org/drawingml/2006/main" noChangeAspect="1"/>
+            </wp:cNvGraphicFramePr>
+            <a:graphic xmlns:a="http://schemas.openxmlformats.org/drawingml/2006/main">
+              <a:graphicData uri="http://schemas.openxmlformats.org/drawingml/2006/picture">
+                <pic:pic xmlns:pic="http://schemas.openxmlformats.org/drawingml/2006/picture">
+                  <pic:nvPicPr>
+                    <pic:cNvPr id="1" name=""/>
+                    <pic:cNvPicPr/>
+                  </pic:nvPicPr>
+                  <pic:blipFill>
+                    <a:blip r:embed="rId20">
+                      <a:extLst>
+                        <a:ext uri="{28A0092B-C50C-407E-A947-70E740481C1C}">
+                          <a14:useLocalDpi xmlns:a14="http://schemas.microsoft.com/office/drawing/2010/main" val="0"/>
+                        </a:ext>
+                      </a:extLst>
+                    </a:blip>
+                    <a:stretch>
+                      <a:fillRect/>
+                    </a:stretch>
+                  </pic:blipFill>
+                  <pic:spPr>
+                    <a:xfrm>
+                      <a:off x="0" y="0"/>
+                      <a:ext cx="4685030" cy="4648200"/>
+                    </a:xfrm>
+                    <a:prstGeom prst="rect">
+                      <a:avLst/>
+                    </a:prstGeom>
+                  </pic:spPr>
+                </pic:pic>
+              </a:graphicData>
+            </a:graphic>
+            <wp14:sizeRelH relativeFrom="page">
+              <wp14:pctWidth>0</wp14:pctWidth>
+            </wp14:sizeRelH>
+            <wp14:sizeRelV relativeFrom="page">
+              <wp14:pctHeight>0</wp14:pctHeight>
+            </wp14:sizeRelV>
+          </wp:anchor>
+        </w:drawing>
+      </w:r>
+      <w:r>
+        <w:rPr>
+          <w:rFonts w:ascii="Times New Roman" w:hAnsi="Times New Roman" w:cs="Times New Roman"/>
+          <w:color w:val="808080" w:themeColor="background1" w:themeShade="80"/>
+          <w:sz w:val="28"/>
+        </w:rPr>
+        <w:t>Use Case 1</w:t>
+      </w:r>
+      <w:r>
+        <w:rPr>
+          <w:rFonts w:ascii="Times New Roman" w:hAnsi="Times New Roman" w:cs="Times New Roman"/>
+          <w:color w:val="808080" w:themeColor="background1" w:themeShade="80"/>
+          <w:sz w:val="28"/>
+        </w:rPr>
+        <w:t>: Start Application Use</w:t>
+      </w:r>
+    </w:p>
+    <w:p>
+      <w:pPr>
+        <w:tabs>
+          <w:tab w:val="left" w:pos="3195"/>
+        </w:tabs>
+        <w:spacing w:line="276" w:lineRule="auto"/>
+        <w:rPr>
+          <w:rFonts w:ascii="Times New Roman" w:hAnsi="Times New Roman" w:cs="Times New Roman"/>
+        </w:rPr>
+      </w:pPr>
+    </w:p>
+    <w:p>
+      <w:pPr>
+        <w:tabs>
+          <w:tab w:val="left" w:pos="3195"/>
+        </w:tabs>
+        <w:spacing w:line="276" w:lineRule="auto"/>
+        <w:rPr>
+          <w:rFonts w:ascii="Times New Roman" w:hAnsi="Times New Roman" w:cs="Times New Roman"/>
+        </w:rPr>
+      </w:pPr>
+    </w:p>
+    <w:p>
+      <w:pPr>
+        <w:tabs>
+          <w:tab w:val="left" w:pos="3195"/>
+        </w:tabs>
+        <w:spacing w:line="276" w:lineRule="auto"/>
+        <w:rPr>
+          <w:rFonts w:ascii="Times New Roman" w:hAnsi="Times New Roman" w:cs="Times New Roman"/>
+        </w:rPr>
+      </w:pPr>
+    </w:p>
+    <w:p>
+      <w:pPr>
+        <w:tabs>
+          <w:tab w:val="left" w:pos="3195"/>
+        </w:tabs>
+        <w:spacing w:line="276" w:lineRule="auto"/>
+        <w:rPr>
+          <w:rFonts w:ascii="Times New Roman" w:hAnsi="Times New Roman" w:cs="Times New Roman"/>
+        </w:rPr>
+      </w:pPr>
+    </w:p>
+    <w:p>
+      <w:pPr>
+        <w:tabs>
+          <w:tab w:val="left" w:pos="3195"/>
+        </w:tabs>
+        <w:spacing w:line="276" w:lineRule="auto"/>
+        <w:rPr>
+          <w:rFonts w:ascii="Times New Roman" w:hAnsi="Times New Roman" w:cs="Times New Roman"/>
+        </w:rPr>
+      </w:pPr>
+    </w:p>
+    <w:p>
+      <w:pPr>
+        <w:tabs>
+          <w:tab w:val="left" w:pos="3195"/>
+        </w:tabs>
+        <w:spacing w:line="276" w:lineRule="auto"/>
+        <w:rPr>
+          <w:rFonts w:ascii="Times New Roman" w:hAnsi="Times New Roman" w:cs="Times New Roman"/>
+        </w:rPr>
+      </w:pPr>
+    </w:p>
+    <w:p>
+      <w:pPr>
+        <w:tabs>
+          <w:tab w:val="left" w:pos="3195"/>
+        </w:tabs>
+        <w:spacing w:line="276" w:lineRule="auto"/>
+        <w:rPr>
+          <w:rFonts w:ascii="Times New Roman" w:hAnsi="Times New Roman" w:cs="Times New Roman"/>
+        </w:rPr>
+      </w:pPr>
+    </w:p>
+    <w:p>
+      <w:pPr>
+        <w:tabs>
+          <w:tab w:val="left" w:pos="3195"/>
+        </w:tabs>
+        <w:spacing w:line="276" w:lineRule="auto"/>
+        <w:rPr>
+          <w:rFonts w:ascii="Times New Roman" w:hAnsi="Times New Roman" w:cs="Times New Roman"/>
+        </w:rPr>
+      </w:pPr>
+    </w:p>
+    <w:p>
+      <w:pPr>
+        <w:tabs>
+          <w:tab w:val="left" w:pos="3195"/>
+        </w:tabs>
+        <w:spacing w:line="276" w:lineRule="auto"/>
+        <w:rPr>
+          <w:rFonts w:ascii="Times New Roman" w:hAnsi="Times New Roman" w:cs="Times New Roman"/>
+        </w:rPr>
+      </w:pPr>
+    </w:p>
+    <w:p>
+      <w:pPr>
+        <w:tabs>
+          <w:tab w:val="left" w:pos="3195"/>
+        </w:tabs>
+        <w:spacing w:line="276" w:lineRule="auto"/>
+        <w:rPr>
+          <w:rFonts w:ascii="Times New Roman" w:hAnsi="Times New Roman" w:cs="Times New Roman"/>
+        </w:rPr>
+      </w:pPr>
+    </w:p>
+    <w:p>
+      <w:pPr>
+        <w:tabs>
+          <w:tab w:val="left" w:pos="3195"/>
+        </w:tabs>
+        <w:spacing w:line="276" w:lineRule="auto"/>
+        <w:rPr>
+          <w:rFonts w:ascii="Times New Roman" w:hAnsi="Times New Roman" w:cs="Times New Roman"/>
+        </w:rPr>
+      </w:pPr>
+    </w:p>
+    <w:p>
+      <w:pPr>
+        <w:tabs>
+          <w:tab w:val="left" w:pos="3195"/>
+        </w:tabs>
+        <w:spacing w:line="276" w:lineRule="auto"/>
+        <w:rPr>
+          <w:rFonts w:ascii="Times New Roman" w:hAnsi="Times New Roman" w:cs="Times New Roman"/>
+        </w:rPr>
+      </w:pPr>
+    </w:p>
+    <w:p>
+      <w:pPr>
+        <w:tabs>
+          <w:tab w:val="left" w:pos="3195"/>
+        </w:tabs>
+        <w:spacing w:line="276" w:lineRule="auto"/>
+        <w:rPr>
+          <w:rFonts w:ascii="Times New Roman" w:hAnsi="Times New Roman" w:cs="Times New Roman"/>
+        </w:rPr>
+      </w:pPr>
+    </w:p>
+    <w:p>
+      <w:pPr>
+        <w:tabs>
+          <w:tab w:val="left" w:pos="3195"/>
+        </w:tabs>
+        <w:spacing w:line="276" w:lineRule="auto"/>
+        <w:rPr>
+          <w:rFonts w:ascii="Times New Roman" w:hAnsi="Times New Roman" w:cs="Times New Roman"/>
+        </w:rPr>
+      </w:pPr>
+    </w:p>
+    <w:p>
+      <w:pPr>
+        <w:tabs>
+          <w:tab w:val="left" w:pos="3195"/>
+        </w:tabs>
+        <w:spacing w:line="276" w:lineRule="auto"/>
+        <w:rPr>
+          <w:rFonts w:ascii="Times New Roman" w:hAnsi="Times New Roman" w:cs="Times New Roman"/>
+        </w:rPr>
+      </w:pPr>
+    </w:p>
+    <w:p>
+      <w:pPr>
+        <w:tabs>
+          <w:tab w:val="left" w:pos="3195"/>
+        </w:tabs>
+        <w:spacing w:line="276" w:lineRule="auto"/>
+        <w:rPr>
+          <w:rFonts w:ascii="Times New Roman" w:hAnsi="Times New Roman" w:cs="Times New Roman"/>
+        </w:rPr>
+      </w:pPr>
+    </w:p>
+    <w:p>
+      <w:pPr>
+        <w:tabs>
+          <w:tab w:val="left" w:pos="3195"/>
+        </w:tabs>
+        <w:spacing w:line="276" w:lineRule="auto"/>
+        <w:jc w:val="center"/>
+        <w:rPr>
+          <w:rFonts w:ascii="Times New Roman" w:hAnsi="Times New Roman" w:cs="Times New Roman"/>
+          <w:b/>
+        </w:rPr>
+      </w:pPr>
+    </w:p>
+    <w:p>
+      <w:pPr>
+        <w:tabs>
+          <w:tab w:val="left" w:pos="3195"/>
+        </w:tabs>
+        <w:spacing w:line="276" w:lineRule="auto"/>
+        <w:jc w:val="center"/>
+        <w:rPr>
+          <w:rFonts w:ascii="Times New Roman" w:hAnsi="Times New Roman" w:cs="Times New Roman"/>
+        </w:rPr>
+      </w:pPr>
+      <w:r>
+        <w:rPr>
+          <w:rFonts w:ascii="Times New Roman" w:hAnsi="Times New Roman" w:cs="Times New Roman"/>
+          <w:b/>
+        </w:rPr>
+        <w:t>Fig 4.1</w:t>
+      </w:r>
+      <w:r>
+        <w:rPr>
+          <w:rFonts w:ascii="Times New Roman" w:hAnsi="Times New Roman" w:cs="Times New Roman"/>
+          <w:b/>
+        </w:rPr>
+        <w:t xml:space="preserve">. </w:t>
+      </w:r>
+      <w:r>
+        <w:rPr>
+          <w:rFonts w:ascii="Times New Roman" w:hAnsi="Times New Roman" w:cs="Times New Roman"/>
+        </w:rPr>
+        <w:t xml:space="preserve">Sequence Diagram of Application Starting </w:t>
+      </w:r>
+    </w:p>
+    <w:p>
+      <w:pPr>
+        <w:tabs>
+          <w:tab w:val="left" w:pos="3195"/>
+        </w:tabs>
+        <w:spacing w:line="276" w:lineRule="auto"/>
+        <w:rPr>
+          <w:rFonts w:ascii="Times New Roman" w:hAnsi="Times New Roman" w:cs="Times New Roman"/>
+        </w:rPr>
+      </w:pPr>
+      <w:r>
+        <w:rPr>
+          <w:rFonts w:ascii="Times New Roman" w:hAnsi="Times New Roman" w:cs="Times New Roman"/>
+          <w:b/>
+        </w:rPr>
+        <w:t>Note:</w:t>
+      </w:r>
+      <w:r>
+        <w:rPr>
+          <w:rFonts w:ascii="Times New Roman" w:hAnsi="Times New Roman" w:cs="Times New Roman"/>
+        </w:rPr>
+        <w:t xml:space="preserve"> Whenever DataViLiJ is run, DataVisualizer.java performs the necessary method calls to instantiate the whole application, including creating the user interface component. </w:t>
+      </w:r>
+    </w:p>
+    <w:p>
+      <w:pPr>
+        <w:tabs>
+          <w:tab w:val="left" w:pos="3195"/>
+        </w:tabs>
+        <w:spacing w:line="276" w:lineRule="auto"/>
+        <w:rPr>
+          <w:rFonts w:ascii="Times New Roman" w:hAnsi="Times New Roman" w:cs="Times New Roman"/>
+        </w:rPr>
+      </w:pPr>
+      <w:r>
+        <w:rPr>
+          <w:rFonts w:ascii="Times New Roman" w:hAnsi="Times New Roman" w:cs="Times New Roman"/>
+        </w:rPr>
+        <w:t xml:space="preserve">The layout and setWorkspaceActions </w:t>
+      </w:r>
+      <w:r>
+        <w:rPr>
+          <w:rFonts w:ascii="Times New Roman" w:hAnsi="Times New Roman" w:cs="Times New Roman"/>
+        </w:rPr>
+        <w:t xml:space="preserve">methods </w:t>
+      </w:r>
+      <w:r>
+        <w:rPr>
+          <w:rFonts w:ascii="Times New Roman" w:hAnsi="Times New Roman" w:cs="Times New Roman"/>
+        </w:rPr>
+        <w:t>allow the primaryWindow to be instantiated</w:t>
+      </w:r>
+      <w:r>
+        <w:rPr>
+          <w:rFonts w:ascii="Times New Roman" w:hAnsi="Times New Roman" w:cs="Times New Roman"/>
+        </w:rPr>
+        <w:t xml:space="preserve"> including the buttons within it. </w:t>
+      </w:r>
+    </w:p>
+    <w:p>
+      <w:pPr>
+        <w:tabs>
+          <w:tab w:val="left" w:pos="3195"/>
+        </w:tabs>
+        <w:spacing w:line="276" w:lineRule="auto"/>
+        <w:rPr>
+          <w:rFonts w:ascii="Times New Roman" w:hAnsi="Times New Roman" w:cs="Times New Roman"/>
+          <w:color w:val="808080" w:themeColor="background1" w:themeShade="80"/>
+          <w:sz w:val="28"/>
+        </w:rPr>
+      </w:pPr>
+    </w:p>
+    <w:p>
+      <w:pPr>
+        <w:tabs>
+          <w:tab w:val="left" w:pos="3195"/>
+        </w:tabs>
+        <w:spacing w:line="276" w:lineRule="auto"/>
+        <w:rPr>
+          <w:rFonts w:ascii="Times New Roman" w:hAnsi="Times New Roman" w:cs="Times New Roman"/>
+          <w:color w:val="808080" w:themeColor="background1" w:themeShade="80"/>
+          <w:sz w:val="28"/>
+        </w:rPr>
+      </w:pPr>
+    </w:p>
+    <w:p>
+      <w:pPr>
+        <w:tabs>
+          <w:tab w:val="left" w:pos="3195"/>
+        </w:tabs>
+        <w:spacing w:line="276" w:lineRule="auto"/>
+        <w:rPr>
+          <w:rFonts w:ascii="Times New Roman" w:hAnsi="Times New Roman" w:cs="Times New Roman"/>
+          <w:color w:val="808080" w:themeColor="background1" w:themeShade="80"/>
+          <w:sz w:val="28"/>
+        </w:rPr>
+      </w:pPr>
+      <w:r>
+        <w:rPr>
+          <w:rFonts w:ascii="Times New Roman" w:hAnsi="Times New Roman" w:cs="Times New Roman"/>
+        </w:rPr>
+        <w:lastRenderedPageBreak/>
+        <w:drawing>
+          <wp:anchor distT="0" distB="0" distL="114300" distR="114300" simplePos="0" relativeHeight="251679744" behindDoc="1" locked="0" layoutInCell="1" allowOverlap="1" wp14:anchorId="607C16B3" wp14:editId="61265386">
+            <wp:simplePos x="0" y="0"/>
+            <wp:positionH relativeFrom="margin">
+              <wp:align>center</wp:align>
+            </wp:positionH>
+            <wp:positionV relativeFrom="margin">
+              <wp:posOffset>304800</wp:posOffset>
+            </wp:positionV>
+            <wp:extent cx="5800725" cy="6539230"/>
+            <wp:effectExtent l="0" t="0" r="9525" b="0"/>
+            <wp:wrapTight wrapText="bothSides">
+              <wp:wrapPolygon edited="0">
+                <wp:start x="0" y="0"/>
+                <wp:lineTo x="0" y="21520"/>
+                <wp:lineTo x="21565" y="21520"/>
+                <wp:lineTo x="21565" y="0"/>
+                <wp:lineTo x="0" y="0"/>
+              </wp:wrapPolygon>
+            </wp:wrapTight>
+            <wp:docPr id="23" name="Picture 23"/>
+            <wp:cNvGraphicFramePr>
+              <a:graphicFrameLocks xmlns:a="http://schemas.openxmlformats.org/drawingml/2006/main" noChangeAspect="1"/>
+            </wp:cNvGraphicFramePr>
+            <a:graphic xmlns:a="http://schemas.openxmlformats.org/drawingml/2006/main">
+              <a:graphicData uri="http://schemas.openxmlformats.org/drawingml/2006/picture">
+                <pic:pic xmlns:pic="http://schemas.openxmlformats.org/drawingml/2006/picture">
+                  <pic:nvPicPr>
+                    <pic:cNvPr id="1" name=""/>
+                    <pic:cNvPicPr/>
+                  </pic:nvPicPr>
+                  <pic:blipFill>
+                    <a:blip r:embed="rId21">
+                      <a:extLst>
+                        <a:ext uri="{28A0092B-C50C-407E-A947-70E740481C1C}">
+                          <a14:useLocalDpi xmlns:a14="http://schemas.microsoft.com/office/drawing/2010/main" val="0"/>
+                        </a:ext>
+                      </a:extLst>
+                    </a:blip>
+                    <a:stretch>
+                      <a:fillRect/>
+                    </a:stretch>
+                  </pic:blipFill>
+                  <pic:spPr>
+                    <a:xfrm>
+                      <a:off x="0" y="0"/>
+                      <a:ext cx="5800725" cy="6539230"/>
+                    </a:xfrm>
+                    <a:prstGeom prst="rect">
+                      <a:avLst/>
+                    </a:prstGeom>
+                  </pic:spPr>
+                </pic:pic>
+              </a:graphicData>
+            </a:graphic>
+            <wp14:sizeRelH relativeFrom="page">
+              <wp14:pctWidth>0</wp14:pctWidth>
+            </wp14:sizeRelH>
+            <wp14:sizeRelV relativeFrom="page">
+              <wp14:pctHeight>0</wp14:pctHeight>
+            </wp14:sizeRelV>
+          </wp:anchor>
+        </w:drawing>
+      </w:r>
+      <w:r>
+        <w:rPr>
+          <w:rFonts w:ascii="Times New Roman" w:hAnsi="Times New Roman" w:cs="Times New Roman"/>
+          <w:color w:val="808080" w:themeColor="background1" w:themeShade="80"/>
+          <w:sz w:val="28"/>
+        </w:rPr>
+        <w:t>Use Case 2a</w:t>
+      </w:r>
+      <w:r>
+        <w:rPr>
+          <w:rFonts w:ascii="Times New Roman" w:hAnsi="Times New Roman" w:cs="Times New Roman"/>
+          <w:color w:val="808080" w:themeColor="background1" w:themeShade="80"/>
+          <w:sz w:val="28"/>
+        </w:rPr>
+        <w:t xml:space="preserve">: </w:t>
+      </w:r>
+      <w:r>
+        <w:rPr>
+          <w:rFonts w:ascii="Times New Roman" w:hAnsi="Times New Roman" w:cs="Times New Roman"/>
+          <w:color w:val="808080" w:themeColor="background1" w:themeShade="80"/>
+          <w:sz w:val="28"/>
+        </w:rPr>
+        <w:t>Load Data</w:t>
+      </w:r>
+    </w:p>
+    <w:p>
+      <w:pPr>
+        <w:tabs>
+          <w:tab w:val="left" w:pos="3195"/>
+        </w:tabs>
+        <w:spacing w:line="276" w:lineRule="auto"/>
+        <w:jc w:val="center"/>
+        <w:rPr>
+          <w:rFonts w:ascii="Times New Roman" w:hAnsi="Times New Roman" w:cs="Times New Roman"/>
+        </w:rPr>
+      </w:pPr>
+      <w:r>
+        <w:rPr>
+          <w:rFonts w:ascii="Times New Roman" w:hAnsi="Times New Roman" w:cs="Times New Roman"/>
+          <w:b/>
+        </w:rPr>
+        <w:t xml:space="preserve">Fig 4.2a. </w:t>
+      </w:r>
+      <w:r>
+        <w:rPr>
+          <w:rFonts w:ascii="Times New Roman" w:hAnsi="Times New Roman" w:cs="Times New Roman"/>
+        </w:rPr>
+        <w:t>Sequence Diagram of loading valid TSD data</w:t>
+      </w:r>
+    </w:p>
+    <w:p>
+      <w:pPr>
+        <w:tabs>
+          <w:tab w:val="left" w:pos="3195"/>
+        </w:tabs>
+        <w:spacing w:line="276" w:lineRule="auto"/>
+        <w:rPr>
+          <w:rFonts w:ascii="Times New Roman" w:hAnsi="Times New Roman" w:cs="Times New Roman"/>
+        </w:rPr>
+      </w:pPr>
+      <w:r>
+        <w:rPr>
+          <w:rFonts w:ascii="Times New Roman" w:hAnsi="Times New Roman" w:cs="Times New Roman"/>
+          <w:b/>
+        </w:rPr>
+        <w:t>Note:</w:t>
+      </w:r>
+      <w:r>
+        <w:rPr>
+          <w:rFonts w:ascii="Times New Roman" w:hAnsi="Times New Roman" w:cs="Times New Roman"/>
+        </w:rPr>
+        <w:t xml:space="preserve"> </w:t>
+      </w:r>
+      <w:r>
+        <w:rPr>
+          <w:rFonts w:ascii="Times New Roman" w:hAnsi="Times New Roman" w:cs="Times New Roman"/>
+        </w:rPr>
+        <w:t xml:space="preserve">This case involves </w:t>
+      </w:r>
+      <w:r>
+        <w:rPr>
+          <w:rFonts w:ascii="Times New Roman" w:hAnsi="Times New Roman" w:cs="Times New Roman"/>
+        </w:rPr>
+        <w:t>method calls that occur when the user loads valid data from a file in the TSD format by clicking the Load button in the toolbar.</w:t>
+      </w:r>
+    </w:p>
+    <w:p>
+      <w:pPr>
+        <w:tabs>
+          <w:tab w:val="left" w:pos="3195"/>
+        </w:tabs>
+        <w:spacing w:line="276" w:lineRule="auto"/>
+        <w:rPr>
+          <w:rFonts w:ascii="Times New Roman" w:hAnsi="Times New Roman" w:cs="Times New Roman"/>
+        </w:rPr>
+      </w:pPr>
+      <w:r>
+        <w:rPr>
+          <w:rFonts w:ascii="Times New Roman" w:hAnsi="Times New Roman" w:cs="Times New Roman"/>
+        </w:rPr>
+        <w:t>The</w:t>
+      </w:r>
+      <w:r>
+        <w:rPr>
+          <w:rFonts w:ascii="Times New Roman" w:hAnsi="Times New Roman" w:cs="Times New Roman"/>
+        </w:rPr>
+        <w:t xml:space="preserve"> text area is modified such that only 10 lines are displayed. The information about the data is also displayed to the user</w:t>
+      </w:r>
+      <w:r>
+        <w:rPr>
+          <w:rFonts w:ascii="Times New Roman" w:hAnsi="Times New Roman" w:cs="Times New Roman"/>
+        </w:rPr>
+        <w:t xml:space="preserve">, including the number of instances, the number of labels, the label names, and the source of the TSD data. </w:t>
+      </w:r>
+      <w:r>
+        <w:rPr>
+          <w:rFonts w:ascii="Times New Roman" w:hAnsi="Times New Roman" w:cs="Times New Roman"/>
+        </w:rPr>
+        <w:t xml:space="preserve"> </w:t>
+      </w:r>
+    </w:p>
+    <w:p>
+      <w:pPr>
+        <w:tabs>
+          <w:tab w:val="left" w:pos="3195"/>
+        </w:tabs>
+        <w:spacing w:line="276" w:lineRule="auto"/>
+        <w:rPr>
+          <w:rFonts w:ascii="Times New Roman" w:hAnsi="Times New Roman" w:cs="Times New Roman"/>
+        </w:rPr>
+      </w:pPr>
+      <w:r>
+        <w:rPr>
+          <w:rFonts w:ascii="Times New Roman" w:hAnsi="Times New Roman" w:cs="Times New Roman"/>
+        </w:rPr>
+        <w:lastRenderedPageBreak/>
+        <w:drawing>
+          <wp:anchor distT="0" distB="0" distL="114300" distR="114300" simplePos="0" relativeHeight="251680768" behindDoc="1" locked="0" layoutInCell="1" allowOverlap="1" wp14:anchorId="3F428E84" wp14:editId="271CD788">
+            <wp:simplePos x="0" y="0"/>
+            <wp:positionH relativeFrom="margin">
+              <wp:align>right</wp:align>
+            </wp:positionH>
+            <wp:positionV relativeFrom="page">
+              <wp:posOffset>1218565</wp:posOffset>
+            </wp:positionV>
+            <wp:extent cx="5943600" cy="4762500"/>
+            <wp:effectExtent l="0" t="0" r="0" b="0"/>
+            <wp:wrapTight wrapText="bothSides">
+              <wp:wrapPolygon edited="0">
+                <wp:start x="0" y="0"/>
+                <wp:lineTo x="0" y="21514"/>
+                <wp:lineTo x="21531" y="21514"/>
+                <wp:lineTo x="21531" y="0"/>
+                <wp:lineTo x="0" y="0"/>
+              </wp:wrapPolygon>
+            </wp:wrapTight>
+            <wp:docPr id="26" name="Picture 26"/>
+            <wp:cNvGraphicFramePr>
+              <a:graphicFrameLocks xmlns:a="http://schemas.openxmlformats.org/drawingml/2006/main" noChangeAspect="1"/>
+            </wp:cNvGraphicFramePr>
+            <a:graphic xmlns:a="http://schemas.openxmlformats.org/drawingml/2006/main">
+              <a:graphicData uri="http://schemas.openxmlformats.org/drawingml/2006/picture">
+                <pic:pic xmlns:pic="http://schemas.openxmlformats.org/drawingml/2006/picture">
+                  <pic:nvPicPr>
+                    <pic:cNvPr id="1" name=""/>
+                    <pic:cNvPicPr/>
+                  </pic:nvPicPr>
+                  <pic:blipFill>
+                    <a:blip r:embed="rId22">
+                      <a:extLst>
+                        <a:ext uri="{28A0092B-C50C-407E-A947-70E740481C1C}">
+                          <a14:useLocalDpi xmlns:a14="http://schemas.microsoft.com/office/drawing/2010/main" val="0"/>
+                        </a:ext>
+                      </a:extLst>
+                    </a:blip>
+                    <a:stretch>
+                      <a:fillRect/>
+                    </a:stretch>
+                  </pic:blipFill>
+                  <pic:spPr>
+                    <a:xfrm>
+                      <a:off x="0" y="0"/>
+                      <a:ext cx="5943600" cy="4762500"/>
+                    </a:xfrm>
+                    <a:prstGeom prst="rect">
+                      <a:avLst/>
+                    </a:prstGeom>
+                  </pic:spPr>
+                </pic:pic>
+              </a:graphicData>
+            </a:graphic>
+            <wp14:sizeRelH relativeFrom="page">
+              <wp14:pctWidth>0</wp14:pctWidth>
+            </wp14:sizeRelH>
+            <wp14:sizeRelV relativeFrom="page">
+              <wp14:pctHeight>0</wp14:pctHeight>
+            </wp14:sizeRelV>
+          </wp:anchor>
+        </w:drawing>
+      </w:r>
+      <w:r>
+        <w:rPr>
+          <w:rFonts w:ascii="Times New Roman" w:hAnsi="Times New Roman" w:cs="Times New Roman"/>
+          <w:color w:val="808080" w:themeColor="background1" w:themeShade="80"/>
+          <w:sz w:val="28"/>
+        </w:rPr>
+        <w:t>Use Case 2</w:t>
+      </w:r>
+      <w:r>
+        <w:rPr>
+          <w:rFonts w:ascii="Times New Roman" w:hAnsi="Times New Roman" w:cs="Times New Roman"/>
+          <w:color w:val="808080" w:themeColor="background1" w:themeShade="80"/>
+          <w:sz w:val="28"/>
+        </w:rPr>
+        <w:t>b</w:t>
+      </w:r>
+      <w:r>
+        <w:rPr>
+          <w:rFonts w:ascii="Times New Roman" w:hAnsi="Times New Roman" w:cs="Times New Roman"/>
+          <w:color w:val="808080" w:themeColor="background1" w:themeShade="80"/>
+          <w:sz w:val="28"/>
+        </w:rPr>
+        <w:t xml:space="preserve">: </w:t>
+      </w:r>
+      <w:r>
+        <w:rPr>
+          <w:rFonts w:ascii="Times New Roman" w:hAnsi="Times New Roman" w:cs="Times New Roman"/>
+          <w:color w:val="808080" w:themeColor="background1" w:themeShade="80"/>
+          <w:sz w:val="28"/>
+        </w:rPr>
+        <w:t>Load Data</w:t>
+      </w:r>
+    </w:p>
+    <w:p>
+      <w:pPr>
+        <w:tabs>
+          <w:tab w:val="left" w:pos="3195"/>
+        </w:tabs>
+        <w:spacing w:line="276" w:lineRule="auto"/>
+        <w:jc w:val="center"/>
+        <w:rPr>
+          <w:rFonts w:ascii="Times New Roman" w:hAnsi="Times New Roman" w:cs="Times New Roman"/>
+        </w:rPr>
+      </w:pPr>
+      <w:r>
+        <w:rPr>
+          <w:rFonts w:ascii="Times New Roman" w:hAnsi="Times New Roman" w:cs="Times New Roman"/>
+          <w:b/>
+        </w:rPr>
+        <w:t xml:space="preserve">Fig 4.2b. </w:t>
+      </w:r>
+      <w:r>
+        <w:rPr>
+          <w:rFonts w:ascii="Times New Roman" w:hAnsi="Times New Roman" w:cs="Times New Roman"/>
+        </w:rPr>
+        <w:t>Sequence Diagram of loading invalid TSD data</w:t>
+      </w:r>
+    </w:p>
+    <w:p>
+      <w:pPr>
+        <w:tabs>
+          <w:tab w:val="left" w:pos="3195"/>
+        </w:tabs>
+        <w:spacing w:line="276" w:lineRule="auto"/>
+        <w:rPr>
+          <w:rFonts w:ascii="Times New Roman" w:hAnsi="Times New Roman" w:cs="Times New Roman"/>
+        </w:rPr>
+      </w:pPr>
+      <w:r>
+        <w:rPr>
+          <w:rFonts w:ascii="Times New Roman" w:hAnsi="Times New Roman" w:cs="Times New Roman"/>
+          <w:b/>
+        </w:rPr>
+        <w:t>Note</w:t>
+      </w:r>
+      <w:r>
+        <w:rPr>
+          <w:rFonts w:ascii="Times New Roman" w:hAnsi="Times New Roman" w:cs="Times New Roman"/>
+        </w:rPr>
+        <w:t xml:space="preserve">: This case involves the method calls that occur when the file does not conform to the Tab Separated Data format. </w:t>
+      </w:r>
+    </w:p>
+    <w:p>
+      <w:pPr>
+        <w:tabs>
+          <w:tab w:val="left" w:pos="3195"/>
+        </w:tabs>
+        <w:spacing w:line="276" w:lineRule="auto"/>
+        <w:rPr>
+          <w:rFonts w:ascii="Times New Roman" w:hAnsi="Times New Roman" w:cs="Times New Roman"/>
+        </w:rPr>
+      </w:pPr>
+      <w:r>
+        <w:rPr>
+          <w:rFonts w:ascii="Times New Roman" w:hAnsi="Times New Roman" w:cs="Times New Roman"/>
+        </w:rPr>
+        <w:t xml:space="preserve">The data is not shown, and instead an error dialog is used to notify the user. </w:t>
+      </w:r>
       <w:bookmarkStart w:id="5" w:name="_GoBack"/>
       <w:bookmarkEnd w:id="5"/>
     </w:p>
+    <w:p>
+      <w:pPr>
+        <w:tabs>
+          <w:tab w:val="left" w:pos="3195"/>
+        </w:tabs>
+        <w:spacing w:line="276" w:lineRule="auto"/>
+        <w:rPr>
+          <w:rFonts w:ascii="Times New Roman" w:hAnsi="Times New Roman" w:cs="Times New Roman"/>
+        </w:rPr>
+      </w:pPr>
+    </w:p>
     <w:sectPr>
-      <w:headerReference w:type="default" r:id="rId20"/>
-      <w:footerReference w:type="default" r:id="rId21"/>
+      <w:headerReference w:type="default" r:id="rId23"/>
+      <w:footerReference w:type="default" r:id="rId24"/>
       <w:pgSz w:w="12240" w:h="15840"/>
       <w:pgMar w:top="1440" w:right="1440" w:bottom="1440" w:left="1440" w:header="720" w:footer="720" w:gutter="0"/>
       <w:cols w:space="720"/>
@@ -10523,7 +11403,7 @@
           <w:rPr>
             <w:noProof/>
           </w:rPr>
-          <w:t>16</w:t>
+          <w:t>20</w:t>
         </w:r>
         <w:r>
           <w:rPr>
@@ -12531,7 +13411,7 @@
 </file>
 
 <file path=customXml/itemProps1.xml><?xml version="1.0" encoding="utf-8"?>
-<ds:datastoreItem xmlns:ds="http://schemas.openxmlformats.org/officeDocument/2006/customXml" ds:itemID="{9E3E5B4A-2C33-47A6-8CDB-6510408E7718}">
+<ds:datastoreItem xmlns:ds="http://schemas.openxmlformats.org/officeDocument/2006/customXml" ds:itemID="{A3D5C77E-0808-463F-88EF-F2ACCD86B83B}">
   <ds:schemaRefs>
     <ds:schemaRef ds:uri="http://schemas.openxmlformats.org/officeDocument/2006/bibliography"/>
   </ds:schemaRefs>

--- a/sdd/DataViliJ_SDD.docx
+++ b/sdd/DataViliJ_SDD.docx
@@ -5559,11 +5559,19 @@
         </w:rPr>
         <w:t xml:space="preserve">Table 2.4. </w:t>
       </w:r>
-      <w:r>
-        <w:rPr>
-          <w:rFonts w:ascii="Times New Roman" w:hAnsi="Times New Roman" w:cs="Times New Roman"/>
-        </w:rPr>
-        <w:t>java.util class usage</w:t>
+      <w:proofErr w:type="gramStart"/>
+      <w:r>
+        <w:rPr>
+          <w:rFonts w:ascii="Times New Roman" w:hAnsi="Times New Roman" w:cs="Times New Roman"/>
+        </w:rPr>
+        <w:t>java.util</w:t>
+      </w:r>
+      <w:proofErr w:type="gramEnd"/>
+      <w:r>
+        <w:rPr>
+          <w:rFonts w:ascii="Times New Roman" w:hAnsi="Times New Roman" w:cs="Times New Roman"/>
+        </w:rPr>
+        <w:t xml:space="preserve"> class usage</w:t>
       </w:r>
     </w:p>
     <w:p>
@@ -7493,7 +7501,23 @@
                 <w:rFonts w:ascii="Times New Roman" w:hAnsi="Times New Roman" w:cs="Times New Roman"/>
                 <w:szCs w:val="32"/>
               </w:rPr>
-              <w:t>For use by all of the different toolbar functionalities. Also for use by the user to display the text area data or the file specific data to the chart in the application</w:t>
+              <w:t xml:space="preserve">For use by </w:t>
+            </w:r>
+            <w:proofErr w:type="gramStart"/>
+            <w:r>
+              <w:rPr>
+                <w:rFonts w:ascii="Times New Roman" w:hAnsi="Times New Roman" w:cs="Times New Roman"/>
+                <w:szCs w:val="32"/>
+              </w:rPr>
+              <w:t>all of</w:t>
+            </w:r>
+            <w:proofErr w:type="gramEnd"/>
+            <w:r>
+              <w:rPr>
+                <w:rFonts w:ascii="Times New Roman" w:hAnsi="Times New Roman" w:cs="Times New Roman"/>
+                <w:szCs w:val="32"/>
+              </w:rPr>
+              <w:t xml:space="preserve"> the different toolbar functionalities. Also for use by the user to display the text area data or the file specific data to the chart in the application</w:t>
             </w:r>
           </w:p>
         </w:tc>
@@ -8478,11 +8502,19 @@
         </w:rPr>
         <w:t xml:space="preserve">Table 2.16. </w:t>
       </w:r>
-      <w:r>
-        <w:rPr>
-          <w:rFonts w:ascii="Times New Roman" w:hAnsi="Times New Roman" w:cs="Times New Roman"/>
-        </w:rPr>
-        <w:t>javafx.collections class usage</w:t>
+      <w:proofErr w:type="gramStart"/>
+      <w:r>
+        <w:rPr>
+          <w:rFonts w:ascii="Times New Roman" w:hAnsi="Times New Roman" w:cs="Times New Roman"/>
+        </w:rPr>
+        <w:t>javafx.collections</w:t>
+      </w:r>
+      <w:proofErr w:type="gramEnd"/>
+      <w:r>
+        <w:rPr>
+          <w:rFonts w:ascii="Times New Roman" w:hAnsi="Times New Roman" w:cs="Times New Roman"/>
+        </w:rPr>
+        <w:t xml:space="preserve"> class usage</w:t>
       </w:r>
     </w:p>
     <w:p>
@@ -11066,7 +11098,43 @@
         <w:rPr>
           <w:rFonts w:ascii="Times New Roman" w:hAnsi="Times New Roman" w:cs="Times New Roman"/>
         </w:rPr>
-        <w:t>Sequence Diagram of loading valid TSD data</w:t>
+        <w:t xml:space="preserve">Sequence Diagram of </w:t>
+      </w:r>
+      <w:r>
+        <w:rPr>
+          <w:rFonts w:ascii="Times New Roman" w:hAnsi="Times New Roman" w:cs="Times New Roman"/>
+        </w:rPr>
+        <w:t>L</w:t>
+      </w:r>
+      <w:r>
+        <w:rPr>
+          <w:rFonts w:ascii="Times New Roman" w:hAnsi="Times New Roman" w:cs="Times New Roman"/>
+        </w:rPr>
+        <w:t xml:space="preserve">oading </w:t>
+      </w:r>
+      <w:r>
+        <w:rPr>
+          <w:rFonts w:ascii="Times New Roman" w:hAnsi="Times New Roman" w:cs="Times New Roman"/>
+        </w:rPr>
+        <w:t>V</w:t>
+      </w:r>
+      <w:r>
+        <w:rPr>
+          <w:rFonts w:ascii="Times New Roman" w:hAnsi="Times New Roman" w:cs="Times New Roman"/>
+        </w:rPr>
+        <w:t xml:space="preserve">alid TSD </w:t>
+      </w:r>
+      <w:r>
+        <w:rPr>
+          <w:rFonts w:ascii="Times New Roman" w:hAnsi="Times New Roman" w:cs="Times New Roman"/>
+        </w:rPr>
+        <w:t>D</w:t>
+      </w:r>
+      <w:r>
+        <w:rPr>
+          <w:rFonts w:ascii="Times New Roman" w:hAnsi="Times New Roman" w:cs="Times New Roman"/>
+        </w:rPr>
+        <w:t>ata</w:t>
       </w:r>
     </w:p>
     <w:p>
@@ -11090,79 +11158,119 @@
         <w:rPr>
           <w:rFonts w:ascii="Times New Roman" w:hAnsi="Times New Roman" w:cs="Times New Roman"/>
         </w:rPr>
+        <w:t xml:space="preserve"> This case involves </w:t>
+      </w:r>
+      <w:r>
+        <w:rPr>
+          <w:rFonts w:ascii="Times New Roman" w:hAnsi="Times New Roman" w:cs="Times New Roman"/>
+        </w:rPr>
+        <w:t>method calls that occur when the user loads valid data from a file in the TSD format by clicking the Load button in the toolbar.</w:t>
+      </w:r>
+    </w:p>
+    <w:p>
+      <w:pPr>
+        <w:tabs>
+          <w:tab w:val="left" w:pos="3195"/>
+        </w:tabs>
+        <w:spacing w:line="276" w:lineRule="auto"/>
+        <w:rPr>
+          <w:rFonts w:ascii="Times New Roman" w:hAnsi="Times New Roman" w:cs="Times New Roman"/>
+        </w:rPr>
+      </w:pPr>
+      <w:r>
+        <w:rPr>
+          <w:rFonts w:ascii="Times New Roman" w:hAnsi="Times New Roman" w:cs="Times New Roman"/>
+        </w:rPr>
+        <w:t>The</w:t>
+      </w:r>
+      <w:r>
+        <w:rPr>
+          <w:rFonts w:ascii="Times New Roman" w:hAnsi="Times New Roman" w:cs="Times New Roman"/>
+        </w:rPr>
+        <w:t xml:space="preserve"> text area is modified such that only 10 lines are displayed. The information about the data is also displayed to the user</w:t>
+      </w:r>
+      <w:r>
+        <w:rPr>
+          <w:rFonts w:ascii="Times New Roman" w:hAnsi="Times New Roman" w:cs="Times New Roman"/>
+        </w:rPr>
+        <w:t xml:space="preserve">, including the number of instances, the number of labels, the label names, and the source of the TSD data. </w:t>
+      </w:r>
+      <w:r>
+        <w:rPr>
+          <w:rFonts w:ascii="Times New Roman" w:hAnsi="Times New Roman" w:cs="Times New Roman"/>
+        </w:rPr>
         <w:t xml:space="preserve"> </w:t>
       </w:r>
-      <w:r>
-        <w:rPr>
-          <w:rFonts w:ascii="Times New Roman" w:hAnsi="Times New Roman" w:cs="Times New Roman"/>
-        </w:rPr>
-        <w:t xml:space="preserve">This case involves </w:t>
-      </w:r>
-      <w:r>
-        <w:rPr>
-          <w:rFonts w:ascii="Times New Roman" w:hAnsi="Times New Roman" w:cs="Times New Roman"/>
-        </w:rPr>
-        <w:t>method calls that occur when the user loads valid data from a file in the TSD format by clicking the Load button in the toolbar.</w:t>
-      </w:r>
-    </w:p>
-    <w:p>
-      <w:pPr>
-        <w:tabs>
-          <w:tab w:val="left" w:pos="3195"/>
-        </w:tabs>
-        <w:spacing w:line="276" w:lineRule="auto"/>
-        <w:rPr>
-          <w:rFonts w:ascii="Times New Roman" w:hAnsi="Times New Roman" w:cs="Times New Roman"/>
-        </w:rPr>
-      </w:pPr>
-      <w:r>
-        <w:rPr>
-          <w:rFonts w:ascii="Times New Roman" w:hAnsi="Times New Roman" w:cs="Times New Roman"/>
-        </w:rPr>
-        <w:t>The</w:t>
-      </w:r>
-      <w:r>
-        <w:rPr>
-          <w:rFonts w:ascii="Times New Roman" w:hAnsi="Times New Roman" w:cs="Times New Roman"/>
-        </w:rPr>
-        <w:t xml:space="preserve"> text area is modified such that only 10 lines are displayed. The information about the data is also displayed to the user</w:t>
-      </w:r>
-      <w:r>
-        <w:rPr>
-          <w:rFonts w:ascii="Times New Roman" w:hAnsi="Times New Roman" w:cs="Times New Roman"/>
-        </w:rPr>
-        <w:t xml:space="preserve">, including the number of instances, the number of labels, the label names, and the source of the TSD data. </w:t>
-      </w:r>
-      <w:r>
-        <w:rPr>
-          <w:rFonts w:ascii="Times New Roman" w:hAnsi="Times New Roman" w:cs="Times New Roman"/>
-        </w:rPr>
-        <w:t xml:space="preserve"> </w:t>
-      </w:r>
-    </w:p>
-    <w:p>
-      <w:pPr>
-        <w:tabs>
-          <w:tab w:val="left" w:pos="3195"/>
-        </w:tabs>
-        <w:spacing w:line="276" w:lineRule="auto"/>
-        <w:rPr>
-          <w:rFonts w:ascii="Times New Roman" w:hAnsi="Times New Roman" w:cs="Times New Roman"/>
-        </w:rPr>
-      </w:pPr>
-      <w:r>
-        <w:rPr>
-          <w:rFonts w:ascii="Times New Roman" w:hAnsi="Times New Roman" w:cs="Times New Roman"/>
-        </w:rPr>
-        <w:lastRenderedPageBreak/>
+    </w:p>
+    <w:p>
+      <w:pPr>
+        <w:tabs>
+          <w:tab w:val="left" w:pos="3195"/>
+        </w:tabs>
+        <w:spacing w:line="276" w:lineRule="auto"/>
+        <w:rPr>
+          <w:rFonts w:ascii="Times New Roman" w:hAnsi="Times New Roman" w:cs="Times New Roman"/>
+        </w:rPr>
+      </w:pPr>
+    </w:p>
+    <w:p>
+      <w:pPr>
+        <w:tabs>
+          <w:tab w:val="left" w:pos="3195"/>
+        </w:tabs>
+        <w:spacing w:line="276" w:lineRule="auto"/>
+        <w:rPr>
+          <w:rFonts w:ascii="Times New Roman" w:hAnsi="Times New Roman" w:cs="Times New Roman"/>
+        </w:rPr>
+      </w:pPr>
+      <w:r>
+        <w:rPr>
+          <w:rFonts w:ascii="Times New Roman" w:hAnsi="Times New Roman" w:cs="Times New Roman"/>
+        </w:rPr>
+        <w:t xml:space="preserve">Additionally, </w:t>
+      </w:r>
+      <w:r>
+        <w:rPr>
+          <w:rFonts w:ascii="Times New Roman" w:hAnsi="Times New Roman" w:cs="Times New Roman"/>
+        </w:rPr>
+        <w:t xml:space="preserve">the labels of the TSD file are parsed such that the appropriate algorithm types are shown. </w:t>
+      </w:r>
+    </w:p>
+    <w:p>
+      <w:pPr>
+        <w:tabs>
+          <w:tab w:val="left" w:pos="3195"/>
+        </w:tabs>
+        <w:spacing w:line="276" w:lineRule="auto"/>
+        <w:rPr>
+          <w:rFonts w:ascii="Times New Roman" w:hAnsi="Times New Roman" w:cs="Times New Roman"/>
+          <w:color w:val="808080" w:themeColor="background1" w:themeShade="80"/>
+          <w:sz w:val="28"/>
+        </w:rPr>
+      </w:pPr>
+    </w:p>
+    <w:p>
+      <w:pPr>
+        <w:tabs>
+          <w:tab w:val="left" w:pos="3195"/>
+        </w:tabs>
+        <w:spacing w:line="276" w:lineRule="auto"/>
+        <w:rPr>
+          <w:rFonts w:ascii="Times New Roman" w:hAnsi="Times New Roman" w:cs="Times New Roman"/>
+        </w:rPr>
+      </w:pPr>
+      <w:r>
+        <w:rPr>
+          <w:rFonts w:ascii="Times New Roman" w:hAnsi="Times New Roman" w:cs="Times New Roman"/>
+        </w:rPr>
         <w:drawing>
-          <wp:anchor distT="0" distB="0" distL="114300" distR="114300" simplePos="0" relativeHeight="251680768" behindDoc="1" locked="0" layoutInCell="1" allowOverlap="1" wp14:anchorId="3F428E84" wp14:editId="271CD788">
+          <wp:anchor distT="0" distB="0" distL="114300" distR="114300" simplePos="0" relativeHeight="251680768" behindDoc="1" locked="0" layoutInCell="1" allowOverlap="1" wp14:anchorId="3F428E84" wp14:editId="5979BB5B">
             <wp:simplePos x="0" y="0"/>
             <wp:positionH relativeFrom="margin">
               <wp:align>right</wp:align>
             </wp:positionH>
-            <wp:positionV relativeFrom="page">
-              <wp:posOffset>1218565</wp:posOffset>
+            <wp:positionV relativeFrom="margin">
+              <wp:posOffset>1276350</wp:posOffset>
             </wp:positionV>
             <wp:extent cx="5943600" cy="4762500"/>
             <wp:effectExtent l="0" t="0" r="0" b="0"/>
@@ -11274,7 +11382,31 @@
         <w:rPr>
           <w:rFonts w:ascii="Times New Roman" w:hAnsi="Times New Roman" w:cs="Times New Roman"/>
         </w:rPr>
-        <w:t>Sequence Diagram of loading invalid TSD data</w:t>
+        <w:t xml:space="preserve">Sequence Diagram of </w:t>
+      </w:r>
+      <w:r>
+        <w:rPr>
+          <w:rFonts w:ascii="Times New Roman" w:hAnsi="Times New Roman" w:cs="Times New Roman"/>
+        </w:rPr>
+        <w:t>L</w:t>
+      </w:r>
+      <w:r>
+        <w:rPr>
+          <w:rFonts w:ascii="Times New Roman" w:hAnsi="Times New Roman" w:cs="Times New Roman"/>
+        </w:rPr>
+        <w:t xml:space="preserve">oading </w:t>
+      </w:r>
+      <w:r>
+        <w:rPr>
+          <w:rFonts w:ascii="Times New Roman" w:hAnsi="Times New Roman" w:cs="Times New Roman"/>
+        </w:rPr>
+        <w:t>I</w:t>
+      </w:r>
+      <w:r>
+        <w:rPr>
+          <w:rFonts w:ascii="Times New Roman" w:hAnsi="Times New Roman" w:cs="Times New Roman"/>
+        </w:rPr>
+        <w:t>nvalid TSD data</w:t>
       </w:r>
     </w:p>
     <w:p>
@@ -11317,6 +11449,1311 @@
         </w:rPr>
         <w:t xml:space="preserve">The data is not shown, and instead an error dialog is used to notify the user. </w:t>
       </w:r>
+    </w:p>
+    <w:p>
+      <w:pPr>
+        <w:tabs>
+          <w:tab w:val="left" w:pos="3195"/>
+        </w:tabs>
+        <w:spacing w:line="276" w:lineRule="auto"/>
+        <w:rPr>
+          <w:rFonts w:ascii="Times New Roman" w:hAnsi="Times New Roman" w:cs="Times New Roman"/>
+        </w:rPr>
+      </w:pPr>
+    </w:p>
+    <w:p>
+      <w:pPr>
+        <w:tabs>
+          <w:tab w:val="left" w:pos="3195"/>
+        </w:tabs>
+        <w:spacing w:line="276" w:lineRule="auto"/>
+        <w:rPr>
+          <w:rFonts w:ascii="Times New Roman" w:hAnsi="Times New Roman" w:cs="Times New Roman"/>
+        </w:rPr>
+      </w:pPr>
+    </w:p>
+    <w:p>
+      <w:pPr>
+        <w:tabs>
+          <w:tab w:val="left" w:pos="3195"/>
+        </w:tabs>
+        <w:spacing w:line="276" w:lineRule="auto"/>
+        <w:rPr>
+          <w:rFonts w:ascii="Times New Roman" w:hAnsi="Times New Roman" w:cs="Times New Roman"/>
+        </w:rPr>
+      </w:pPr>
+    </w:p>
+    <w:p>
+      <w:pPr>
+        <w:tabs>
+          <w:tab w:val="left" w:pos="3195"/>
+        </w:tabs>
+        <w:spacing w:line="276" w:lineRule="auto"/>
+        <w:rPr>
+          <w:rFonts w:ascii="Times New Roman" w:hAnsi="Times New Roman" w:cs="Times New Roman"/>
+        </w:rPr>
+      </w:pPr>
+    </w:p>
+    <w:p>
+      <w:pPr>
+        <w:tabs>
+          <w:tab w:val="left" w:pos="3195"/>
+        </w:tabs>
+        <w:spacing w:line="276" w:lineRule="auto"/>
+        <w:rPr>
+          <w:rFonts w:ascii="Times New Roman" w:hAnsi="Times New Roman" w:cs="Times New Roman"/>
+          <w:color w:val="808080" w:themeColor="background1" w:themeShade="80"/>
+          <w:sz w:val="28"/>
+        </w:rPr>
+      </w:pPr>
+      <w:r>
+        <w:rPr>
+          <w:rFonts w:ascii="Times New Roman" w:hAnsi="Times New Roman" w:cs="Times New Roman"/>
+        </w:rPr>
+        <w:lastRenderedPageBreak/>
+        <w:drawing>
+          <wp:anchor distT="0" distB="0" distL="114300" distR="114300" simplePos="0" relativeHeight="251681792" behindDoc="1" locked="0" layoutInCell="1" allowOverlap="1" wp14:anchorId="49A69FA0" wp14:editId="06CBD8ED">
+            <wp:simplePos x="0" y="0"/>
+            <wp:positionH relativeFrom="margin">
+              <wp:align>center</wp:align>
+            </wp:positionH>
+            <wp:positionV relativeFrom="page">
+              <wp:posOffset>1171575</wp:posOffset>
+            </wp:positionV>
+            <wp:extent cx="5686425" cy="3142615"/>
+            <wp:effectExtent l="0" t="0" r="9525" b="635"/>
+            <wp:wrapTight wrapText="bothSides">
+              <wp:wrapPolygon edited="0">
+                <wp:start x="0" y="0"/>
+                <wp:lineTo x="0" y="21473"/>
+                <wp:lineTo x="21564" y="21473"/>
+                <wp:lineTo x="21564" y="0"/>
+                <wp:lineTo x="0" y="0"/>
+              </wp:wrapPolygon>
+            </wp:wrapTight>
+            <wp:docPr id="28" name="Picture 28"/>
+            <wp:cNvGraphicFramePr>
+              <a:graphicFrameLocks xmlns:a="http://schemas.openxmlformats.org/drawingml/2006/main" noChangeAspect="1"/>
+            </wp:cNvGraphicFramePr>
+            <a:graphic xmlns:a="http://schemas.openxmlformats.org/drawingml/2006/main">
+              <a:graphicData uri="http://schemas.openxmlformats.org/drawingml/2006/picture">
+                <pic:pic xmlns:pic="http://schemas.openxmlformats.org/drawingml/2006/picture">
+                  <pic:nvPicPr>
+                    <pic:cNvPr id="1" name=""/>
+                    <pic:cNvPicPr/>
+                  </pic:nvPicPr>
+                  <pic:blipFill>
+                    <a:blip r:embed="rId23">
+                      <a:extLst>
+                        <a:ext uri="{28A0092B-C50C-407E-A947-70E740481C1C}">
+                          <a14:useLocalDpi xmlns:a14="http://schemas.microsoft.com/office/drawing/2010/main" val="0"/>
+                        </a:ext>
+                      </a:extLst>
+                    </a:blip>
+                    <a:stretch>
+                      <a:fillRect/>
+                    </a:stretch>
+                  </pic:blipFill>
+                  <pic:spPr>
+                    <a:xfrm>
+                      <a:off x="0" y="0"/>
+                      <a:ext cx="5686425" cy="3142615"/>
+                    </a:xfrm>
+                    <a:prstGeom prst="rect">
+                      <a:avLst/>
+                    </a:prstGeom>
+                  </pic:spPr>
+                </pic:pic>
+              </a:graphicData>
+            </a:graphic>
+            <wp14:sizeRelH relativeFrom="page">
+              <wp14:pctWidth>0</wp14:pctWidth>
+            </wp14:sizeRelH>
+            <wp14:sizeRelV relativeFrom="page">
+              <wp14:pctHeight>0</wp14:pctHeight>
+            </wp14:sizeRelV>
+          </wp:anchor>
+        </w:drawing>
+      </w:r>
+      <w:r>
+        <w:rPr>
+          <w:rFonts w:ascii="Times New Roman" w:hAnsi="Times New Roman" w:cs="Times New Roman"/>
+          <w:color w:val="808080" w:themeColor="background1" w:themeShade="80"/>
+          <w:sz w:val="28"/>
+        </w:rPr>
+        <w:t>Use Case 3.1: Create New Data</w:t>
+      </w:r>
+    </w:p>
+    <w:p>
+      <w:pPr>
+        <w:tabs>
+          <w:tab w:val="left" w:pos="3195"/>
+        </w:tabs>
+        <w:spacing w:line="276" w:lineRule="auto"/>
+        <w:jc w:val="center"/>
+        <w:rPr>
+          <w:rFonts w:ascii="Times New Roman" w:hAnsi="Times New Roman" w:cs="Times New Roman"/>
+        </w:rPr>
+      </w:pPr>
+      <w:r>
+        <w:rPr>
+          <w:rFonts w:ascii="Times New Roman" w:hAnsi="Times New Roman" w:cs="Times New Roman"/>
+          <w:b/>
+        </w:rPr>
+        <w:t xml:space="preserve">Fig 4.3.1. </w:t>
+      </w:r>
+      <w:r>
+        <w:rPr>
+          <w:rFonts w:ascii="Times New Roman" w:hAnsi="Times New Roman" w:cs="Times New Roman"/>
+        </w:rPr>
+        <w:t xml:space="preserve">Sequence Diagram of Creating New Save File </w:t>
+      </w:r>
+    </w:p>
+    <w:p>
+      <w:pPr>
+        <w:tabs>
+          <w:tab w:val="left" w:pos="3195"/>
+        </w:tabs>
+        <w:spacing w:line="276" w:lineRule="auto"/>
+        <w:rPr>
+          <w:rFonts w:ascii="Times New Roman" w:hAnsi="Times New Roman" w:cs="Times New Roman"/>
+        </w:rPr>
+      </w:pPr>
+      <w:r>
+        <w:rPr>
+          <w:rFonts w:ascii="Times New Roman" w:hAnsi="Times New Roman" w:cs="Times New Roman"/>
+          <w:b/>
+        </w:rPr>
+        <w:t xml:space="preserve">Note: </w:t>
+      </w:r>
+      <w:r>
+        <w:rPr>
+          <w:rFonts w:ascii="Times New Roman" w:hAnsi="Times New Roman" w:cs="Times New Roman"/>
+        </w:rPr>
+        <w:t xml:space="preserve">These are the method calls where the user is presented with a dialog to create new data. Once the save file is created, the text area is activated and the following sub cases are followed. </w:t>
+      </w:r>
+    </w:p>
+    <w:p>
+      <w:pPr>
+        <w:tabs>
+          <w:tab w:val="left" w:pos="3195"/>
+        </w:tabs>
+        <w:spacing w:line="276" w:lineRule="auto"/>
+        <w:rPr>
+          <w:rFonts w:ascii="Times New Roman" w:hAnsi="Times New Roman" w:cs="Times New Roman"/>
+        </w:rPr>
+      </w:pPr>
+      <w:r>
+        <w:rPr>
+          <w:rFonts w:ascii="Times New Roman" w:hAnsi="Times New Roman" w:cs="Times New Roman"/>
+        </w:rPr>
+        <w:drawing>
+          <wp:anchor distT="0" distB="0" distL="114300" distR="114300" simplePos="0" relativeHeight="251682816" behindDoc="1" locked="0" layoutInCell="1" allowOverlap="1" wp14:anchorId="5473D226" wp14:editId="12CF4ECE">
+            <wp:simplePos x="0" y="0"/>
+            <wp:positionH relativeFrom="margin">
+              <wp:align>center</wp:align>
+            </wp:positionH>
+            <wp:positionV relativeFrom="paragraph">
+              <wp:posOffset>301625</wp:posOffset>
+            </wp:positionV>
+            <wp:extent cx="5429250" cy="3279775"/>
+            <wp:effectExtent l="0" t="0" r="0" b="0"/>
+            <wp:wrapTight wrapText="bothSides">
+              <wp:wrapPolygon edited="0">
+                <wp:start x="0" y="0"/>
+                <wp:lineTo x="0" y="21454"/>
+                <wp:lineTo x="21524" y="21454"/>
+                <wp:lineTo x="21524" y="0"/>
+                <wp:lineTo x="0" y="0"/>
+              </wp:wrapPolygon>
+            </wp:wrapTight>
+            <wp:docPr id="29" name="Picture 29"/>
+            <wp:cNvGraphicFramePr>
+              <a:graphicFrameLocks xmlns:a="http://schemas.openxmlformats.org/drawingml/2006/main" noChangeAspect="1"/>
+            </wp:cNvGraphicFramePr>
+            <a:graphic xmlns:a="http://schemas.openxmlformats.org/drawingml/2006/main">
+              <a:graphicData uri="http://schemas.openxmlformats.org/drawingml/2006/picture">
+                <pic:pic xmlns:pic="http://schemas.openxmlformats.org/drawingml/2006/picture">
+                  <pic:nvPicPr>
+                    <pic:cNvPr id="1" name=""/>
+                    <pic:cNvPicPr/>
+                  </pic:nvPicPr>
+                  <pic:blipFill>
+                    <a:blip r:embed="rId24">
+                      <a:extLst>
+                        <a:ext uri="{28A0092B-C50C-407E-A947-70E740481C1C}">
+                          <a14:useLocalDpi xmlns:a14="http://schemas.microsoft.com/office/drawing/2010/main" val="0"/>
+                        </a:ext>
+                      </a:extLst>
+                    </a:blip>
+                    <a:stretch>
+                      <a:fillRect/>
+                    </a:stretch>
+                  </pic:blipFill>
+                  <pic:spPr>
+                    <a:xfrm>
+                      <a:off x="0" y="0"/>
+                      <a:ext cx="5429250" cy="3279775"/>
+                    </a:xfrm>
+                    <a:prstGeom prst="rect">
+                      <a:avLst/>
+                    </a:prstGeom>
+                  </pic:spPr>
+                </pic:pic>
+              </a:graphicData>
+            </a:graphic>
+            <wp14:sizeRelH relativeFrom="page">
+              <wp14:pctWidth>0</wp14:pctWidth>
+            </wp14:sizeRelH>
+            <wp14:sizeRelV relativeFrom="page">
+              <wp14:pctHeight>0</wp14:pctHeight>
+            </wp14:sizeRelV>
+          </wp:anchor>
+        </w:drawing>
+      </w:r>
+      <w:r>
+        <w:rPr>
+          <w:rFonts w:ascii="Times New Roman" w:hAnsi="Times New Roman" w:cs="Times New Roman"/>
+          <w:color w:val="808080" w:themeColor="background1" w:themeShade="80"/>
+          <w:sz w:val="28"/>
+        </w:rPr>
+        <w:t>Use Case 3.</w:t>
+      </w:r>
+      <w:r>
+        <w:rPr>
+          <w:rFonts w:ascii="Times New Roman" w:hAnsi="Times New Roman" w:cs="Times New Roman"/>
+          <w:color w:val="808080" w:themeColor="background1" w:themeShade="80"/>
+          <w:sz w:val="28"/>
+        </w:rPr>
+        <w:t>2a: Create New Data</w:t>
+      </w:r>
+    </w:p>
+    <w:p>
+      <w:pPr>
+        <w:tabs>
+          <w:tab w:val="left" w:pos="3195"/>
+        </w:tabs>
+        <w:spacing w:line="276" w:lineRule="auto"/>
+        <w:rPr>
+          <w:rFonts w:ascii="Times New Roman" w:hAnsi="Times New Roman" w:cs="Times New Roman"/>
+        </w:rPr>
+      </w:pPr>
+    </w:p>
+    <w:p>
+      <w:pPr>
+        <w:tabs>
+          <w:tab w:val="left" w:pos="3195"/>
+        </w:tabs>
+        <w:spacing w:line="276" w:lineRule="auto"/>
+        <w:jc w:val="center"/>
+        <w:rPr>
+          <w:rFonts w:ascii="Times New Roman" w:hAnsi="Times New Roman" w:cs="Times New Roman"/>
+        </w:rPr>
+      </w:pPr>
+      <w:r>
+        <w:rPr>
+          <w:rFonts w:ascii="Times New Roman" w:hAnsi="Times New Roman" w:cs="Times New Roman"/>
+          <w:b/>
+        </w:rPr>
+        <w:lastRenderedPageBreak/>
+        <w:t>Fig 4.3.2a</w:t>
+      </w:r>
+      <w:r>
+        <w:rPr>
+          <w:rFonts w:ascii="Times New Roman" w:hAnsi="Times New Roman" w:cs="Times New Roman"/>
+        </w:rPr>
+        <w:t xml:space="preserve"> Sequence Diagram when Input Data is Valid</w:t>
+      </w:r>
+    </w:p>
+    <w:p>
+      <w:pPr>
+        <w:tabs>
+          <w:tab w:val="left" w:pos="3195"/>
+        </w:tabs>
+        <w:spacing w:line="276" w:lineRule="auto"/>
+        <w:rPr>
+          <w:rFonts w:ascii="Times New Roman" w:hAnsi="Times New Roman" w:cs="Times New Roman"/>
+        </w:rPr>
+      </w:pPr>
+      <w:r>
+        <w:rPr>
+          <w:rFonts w:ascii="Times New Roman" w:hAnsi="Times New Roman" w:cs="Times New Roman"/>
+          <w:b/>
+        </w:rPr>
+        <w:t xml:space="preserve">Note: </w:t>
+      </w:r>
+      <w:r>
+        <w:rPr>
+          <w:rFonts w:ascii="Times New Roman" w:hAnsi="Times New Roman" w:cs="Times New Roman"/>
+        </w:rPr>
+        <w:t xml:space="preserve">When the user clicks the done button after editing, the data is parsed and checked for validity by TSDProcessor.java. Since the data is valid, the sequence follows directly case 2a. </w:t>
+      </w:r>
+      <w:r>
+        <w:rPr>
+          <w:rFonts w:ascii="Times New Roman" w:hAnsi="Times New Roman" w:cs="Times New Roman"/>
+        </w:rPr>
+        <w:t>The text area is disabled and the</w:t>
+      </w:r>
+      <w:r>
+        <w:rPr>
+          <w:rFonts w:ascii="Times New Roman" w:hAnsi="Times New Roman" w:cs="Times New Roman"/>
+        </w:rPr>
+        <w:t xml:space="preserve"> toggle button changes. </w:t>
+      </w:r>
+    </w:p>
+    <w:p>
+      <w:pPr>
+        <w:tabs>
+          <w:tab w:val="left" w:pos="3195"/>
+        </w:tabs>
+        <w:spacing w:line="276" w:lineRule="auto"/>
+        <w:rPr>
+          <w:rFonts w:ascii="Times New Roman" w:hAnsi="Times New Roman" w:cs="Times New Roman"/>
+        </w:rPr>
+      </w:pPr>
+      <w:r>
+        <w:rPr>
+          <w:rFonts w:ascii="Times New Roman" w:hAnsi="Times New Roman" w:cs="Times New Roman"/>
+        </w:rPr>
+        <w:drawing>
+          <wp:anchor distT="0" distB="0" distL="114300" distR="114300" simplePos="0" relativeHeight="251683840" behindDoc="1" locked="0" layoutInCell="1" allowOverlap="1" wp14:anchorId="118684A1" wp14:editId="32CE49DE">
+            <wp:simplePos x="0" y="0"/>
+            <wp:positionH relativeFrom="margin">
+              <wp:align>right</wp:align>
+            </wp:positionH>
+            <wp:positionV relativeFrom="page">
+              <wp:posOffset>2087245</wp:posOffset>
+            </wp:positionV>
+            <wp:extent cx="5943600" cy="3275330"/>
+            <wp:effectExtent l="0" t="0" r="0" b="1270"/>
+            <wp:wrapTight wrapText="bothSides">
+              <wp:wrapPolygon edited="0">
+                <wp:start x="0" y="0"/>
+                <wp:lineTo x="0" y="21483"/>
+                <wp:lineTo x="21531" y="21483"/>
+                <wp:lineTo x="21531" y="0"/>
+                <wp:lineTo x="0" y="0"/>
+              </wp:wrapPolygon>
+            </wp:wrapTight>
+            <wp:docPr id="30" name="Picture 30"/>
+            <wp:cNvGraphicFramePr>
+              <a:graphicFrameLocks xmlns:a="http://schemas.openxmlformats.org/drawingml/2006/main" noChangeAspect="1"/>
+            </wp:cNvGraphicFramePr>
+            <a:graphic xmlns:a="http://schemas.openxmlformats.org/drawingml/2006/main">
+              <a:graphicData uri="http://schemas.openxmlformats.org/drawingml/2006/picture">
+                <pic:pic xmlns:pic="http://schemas.openxmlformats.org/drawingml/2006/picture">
+                  <pic:nvPicPr>
+                    <pic:cNvPr id="1" name=""/>
+                    <pic:cNvPicPr/>
+                  </pic:nvPicPr>
+                  <pic:blipFill>
+                    <a:blip r:embed="rId25">
+                      <a:extLst>
+                        <a:ext uri="{28A0092B-C50C-407E-A947-70E740481C1C}">
+                          <a14:useLocalDpi xmlns:a14="http://schemas.microsoft.com/office/drawing/2010/main" val="0"/>
+                        </a:ext>
+                      </a:extLst>
+                    </a:blip>
+                    <a:stretch>
+                      <a:fillRect/>
+                    </a:stretch>
+                  </pic:blipFill>
+                  <pic:spPr>
+                    <a:xfrm>
+                      <a:off x="0" y="0"/>
+                      <a:ext cx="5943600" cy="3275330"/>
+                    </a:xfrm>
+                    <a:prstGeom prst="rect">
+                      <a:avLst/>
+                    </a:prstGeom>
+                  </pic:spPr>
+                </pic:pic>
+              </a:graphicData>
+            </a:graphic>
+            <wp14:sizeRelH relativeFrom="page">
+              <wp14:pctWidth>0</wp14:pctWidth>
+            </wp14:sizeRelH>
+            <wp14:sizeRelV relativeFrom="page">
+              <wp14:pctHeight>0</wp14:pctHeight>
+            </wp14:sizeRelV>
+          </wp:anchor>
+        </w:drawing>
+      </w:r>
+      <w:r>
+        <w:rPr>
+          <w:rFonts w:ascii="Times New Roman" w:hAnsi="Times New Roman" w:cs="Times New Roman"/>
+          <w:color w:val="808080" w:themeColor="background1" w:themeShade="80"/>
+          <w:sz w:val="28"/>
+        </w:rPr>
+        <w:t>Use Case 3.2</w:t>
+      </w:r>
+      <w:r>
+        <w:rPr>
+          <w:rFonts w:ascii="Times New Roman" w:hAnsi="Times New Roman" w:cs="Times New Roman"/>
+          <w:color w:val="808080" w:themeColor="background1" w:themeShade="80"/>
+          <w:sz w:val="28"/>
+        </w:rPr>
+        <w:t>b</w:t>
+      </w:r>
+      <w:r>
+        <w:rPr>
+          <w:rFonts w:ascii="Times New Roman" w:hAnsi="Times New Roman" w:cs="Times New Roman"/>
+          <w:color w:val="808080" w:themeColor="background1" w:themeShade="80"/>
+          <w:sz w:val="28"/>
+        </w:rPr>
+        <w:t>: Create New Data</w:t>
+      </w:r>
+    </w:p>
+    <w:p>
+      <w:pPr>
+        <w:tabs>
+          <w:tab w:val="left" w:pos="3195"/>
+        </w:tabs>
+        <w:spacing w:line="276" w:lineRule="auto"/>
+        <w:jc w:val="center"/>
+        <w:rPr>
+          <w:rFonts w:ascii="Times New Roman" w:hAnsi="Times New Roman" w:cs="Times New Roman"/>
+        </w:rPr>
+      </w:pPr>
+      <w:r>
+        <w:rPr>
+          <w:rFonts w:ascii="Times New Roman" w:hAnsi="Times New Roman" w:cs="Times New Roman"/>
+          <w:b/>
+        </w:rPr>
+        <w:t>Fig 4.3.2b</w:t>
+      </w:r>
+      <w:r>
+        <w:rPr>
+          <w:rFonts w:ascii="Times New Roman" w:hAnsi="Times New Roman" w:cs="Times New Roman"/>
+          <w:b/>
+        </w:rPr>
+        <w:t>.</w:t>
+      </w:r>
+      <w:r>
+        <w:rPr>
+          <w:rFonts w:ascii="Times New Roman" w:hAnsi="Times New Roman" w:cs="Times New Roman"/>
+        </w:rPr>
+        <w:t xml:space="preserve"> Sequence Diagram when Input Data is Invalid</w:t>
+      </w:r>
+    </w:p>
+    <w:p>
+      <w:pPr>
+        <w:tabs>
+          <w:tab w:val="left" w:pos="3195"/>
+        </w:tabs>
+        <w:spacing w:line="276" w:lineRule="auto"/>
+        <w:rPr>
+          <w:rFonts w:ascii="Times New Roman" w:hAnsi="Times New Roman" w:cs="Times New Roman"/>
+        </w:rPr>
+      </w:pPr>
+      <w:r>
+        <w:rPr>
+          <w:rFonts w:ascii="Times New Roman" w:hAnsi="Times New Roman" w:cs="Times New Roman"/>
+          <w:b/>
+        </w:rPr>
+        <w:t>Note:</w:t>
+      </w:r>
+      <w:r>
+        <w:rPr>
+          <w:rFonts w:ascii="Times New Roman" w:hAnsi="Times New Roman" w:cs="Times New Roman"/>
+        </w:rPr>
+        <w:t xml:space="preserve"> When the user clicks the done button after editing and the data is invalid, the sequence follows case 2b.</w:t>
+      </w:r>
+    </w:p>
+    <w:p>
+      <w:pPr>
+        <w:tabs>
+          <w:tab w:val="left" w:pos="3195"/>
+        </w:tabs>
+        <w:spacing w:line="276" w:lineRule="auto"/>
+        <w:rPr>
+          <w:rFonts w:ascii="Times New Roman" w:hAnsi="Times New Roman" w:cs="Times New Roman"/>
+        </w:rPr>
+      </w:pPr>
+      <w:r>
+        <w:rPr>
+          <w:rFonts w:ascii="Times New Roman" w:hAnsi="Times New Roman" w:cs="Times New Roman"/>
+        </w:rPr>
+        <w:drawing>
+          <wp:anchor distT="0" distB="0" distL="114300" distR="114300" simplePos="0" relativeHeight="251684864" behindDoc="1" locked="0" layoutInCell="1" allowOverlap="1" wp14:anchorId="708568B4" wp14:editId="622D010A">
+            <wp:simplePos x="0" y="0"/>
+            <wp:positionH relativeFrom="margin">
+              <wp:align>center</wp:align>
+            </wp:positionH>
+            <wp:positionV relativeFrom="page">
+              <wp:posOffset>6400800</wp:posOffset>
+            </wp:positionV>
+            <wp:extent cx="4476750" cy="2384425"/>
+            <wp:effectExtent l="0" t="0" r="0" b="0"/>
+            <wp:wrapTight wrapText="bothSides">
+              <wp:wrapPolygon edited="0">
+                <wp:start x="0" y="0"/>
+                <wp:lineTo x="0" y="21399"/>
+                <wp:lineTo x="21508" y="21399"/>
+                <wp:lineTo x="21508" y="0"/>
+                <wp:lineTo x="0" y="0"/>
+              </wp:wrapPolygon>
+            </wp:wrapTight>
+            <wp:docPr id="31" name="Picture 31"/>
+            <wp:cNvGraphicFramePr>
+              <a:graphicFrameLocks xmlns:a="http://schemas.openxmlformats.org/drawingml/2006/main" noChangeAspect="1"/>
+            </wp:cNvGraphicFramePr>
+            <a:graphic xmlns:a="http://schemas.openxmlformats.org/drawingml/2006/main">
+              <a:graphicData uri="http://schemas.openxmlformats.org/drawingml/2006/picture">
+                <pic:pic xmlns:pic="http://schemas.openxmlformats.org/drawingml/2006/picture">
+                  <pic:nvPicPr>
+                    <pic:cNvPr id="1" name=""/>
+                    <pic:cNvPicPr/>
+                  </pic:nvPicPr>
+                  <pic:blipFill>
+                    <a:blip r:embed="rId26">
+                      <a:extLst>
+                        <a:ext uri="{28A0092B-C50C-407E-A947-70E740481C1C}">
+                          <a14:useLocalDpi xmlns:a14="http://schemas.microsoft.com/office/drawing/2010/main" val="0"/>
+                        </a:ext>
+                      </a:extLst>
+                    </a:blip>
+                    <a:stretch>
+                      <a:fillRect/>
+                    </a:stretch>
+                  </pic:blipFill>
+                  <pic:spPr>
+                    <a:xfrm>
+                      <a:off x="0" y="0"/>
+                      <a:ext cx="4476750" cy="2384425"/>
+                    </a:xfrm>
+                    <a:prstGeom prst="rect">
+                      <a:avLst/>
+                    </a:prstGeom>
+                  </pic:spPr>
+                </pic:pic>
+              </a:graphicData>
+            </a:graphic>
+            <wp14:sizeRelH relativeFrom="page">
+              <wp14:pctWidth>0</wp14:pctWidth>
+            </wp14:sizeRelH>
+            <wp14:sizeRelV relativeFrom="page">
+              <wp14:pctHeight>0</wp14:pctHeight>
+            </wp14:sizeRelV>
+          </wp:anchor>
+        </w:drawing>
+      </w:r>
+      <w:r>
+        <w:rPr>
+          <w:rFonts w:ascii="Times New Roman" w:hAnsi="Times New Roman" w:cs="Times New Roman"/>
+          <w:color w:val="808080" w:themeColor="background1" w:themeShade="80"/>
+          <w:sz w:val="28"/>
+        </w:rPr>
+        <w:t xml:space="preserve">Use </w:t>
+      </w:r>
+      <w:r>
+        <w:rPr>
+          <w:rFonts w:ascii="Times New Roman" w:hAnsi="Times New Roman" w:cs="Times New Roman"/>
+          <w:color w:val="808080" w:themeColor="background1" w:themeShade="80"/>
+          <w:sz w:val="28"/>
+        </w:rPr>
+        <w:t>Case 3.</w:t>
+      </w:r>
+      <w:r>
+        <w:rPr>
+          <w:rFonts w:ascii="Times New Roman" w:hAnsi="Times New Roman" w:cs="Times New Roman"/>
+          <w:color w:val="808080" w:themeColor="background1" w:themeShade="80"/>
+          <w:sz w:val="28"/>
+        </w:rPr>
+        <w:t>3</w:t>
+      </w:r>
+      <w:r>
+        <w:rPr>
+          <w:rFonts w:ascii="Times New Roman" w:hAnsi="Times New Roman" w:cs="Times New Roman"/>
+          <w:color w:val="808080" w:themeColor="background1" w:themeShade="80"/>
+          <w:sz w:val="28"/>
+        </w:rPr>
+        <w:t>: Create New Data</w:t>
+      </w:r>
+    </w:p>
+    <w:p>
+      <w:pPr>
+        <w:tabs>
+          <w:tab w:val="left" w:pos="3195"/>
+        </w:tabs>
+        <w:spacing w:line="276" w:lineRule="auto"/>
+        <w:rPr>
+          <w:rFonts w:ascii="Times New Roman" w:hAnsi="Times New Roman" w:cs="Times New Roman"/>
+        </w:rPr>
+      </w:pPr>
+    </w:p>
+    <w:p>
+      <w:pPr>
+        <w:tabs>
+          <w:tab w:val="left" w:pos="3195"/>
+        </w:tabs>
+        <w:spacing w:line="276" w:lineRule="auto"/>
+        <w:rPr>
+          <w:rFonts w:ascii="Times New Roman" w:hAnsi="Times New Roman" w:cs="Times New Roman"/>
+        </w:rPr>
+      </w:pPr>
+    </w:p>
+    <w:p>
+      <w:pPr>
+        <w:tabs>
+          <w:tab w:val="left" w:pos="3195"/>
+        </w:tabs>
+        <w:spacing w:line="276" w:lineRule="auto"/>
+        <w:rPr>
+          <w:rFonts w:ascii="Times New Roman" w:hAnsi="Times New Roman" w:cs="Times New Roman"/>
+        </w:rPr>
+      </w:pPr>
+    </w:p>
+    <w:p>
+      <w:pPr>
+        <w:tabs>
+          <w:tab w:val="left" w:pos="3195"/>
+        </w:tabs>
+        <w:spacing w:line="276" w:lineRule="auto"/>
+        <w:rPr>
+          <w:rFonts w:ascii="Times New Roman" w:hAnsi="Times New Roman" w:cs="Times New Roman"/>
+        </w:rPr>
+      </w:pPr>
+    </w:p>
+    <w:p>
+      <w:pPr>
+        <w:tabs>
+          <w:tab w:val="left" w:pos="3195"/>
+        </w:tabs>
+        <w:spacing w:line="276" w:lineRule="auto"/>
+        <w:rPr>
+          <w:rFonts w:ascii="Times New Roman" w:hAnsi="Times New Roman" w:cs="Times New Roman"/>
+        </w:rPr>
+      </w:pPr>
+    </w:p>
+    <w:p>
+      <w:pPr>
+        <w:tabs>
+          <w:tab w:val="left" w:pos="3195"/>
+        </w:tabs>
+        <w:spacing w:line="276" w:lineRule="auto"/>
+        <w:rPr>
+          <w:rFonts w:ascii="Times New Roman" w:hAnsi="Times New Roman" w:cs="Times New Roman"/>
+        </w:rPr>
+      </w:pPr>
+    </w:p>
+    <w:p>
+      <w:pPr>
+        <w:tabs>
+          <w:tab w:val="left" w:pos="3195"/>
+        </w:tabs>
+        <w:spacing w:line="276" w:lineRule="auto"/>
+        <w:rPr>
+          <w:rFonts w:ascii="Times New Roman" w:hAnsi="Times New Roman" w:cs="Times New Roman"/>
+        </w:rPr>
+      </w:pPr>
+    </w:p>
+    <w:p>
+      <w:pPr>
+        <w:tabs>
+          <w:tab w:val="left" w:pos="3195"/>
+        </w:tabs>
+        <w:spacing w:line="276" w:lineRule="auto"/>
+        <w:rPr>
+          <w:rFonts w:ascii="Times New Roman" w:hAnsi="Times New Roman" w:cs="Times New Roman"/>
+        </w:rPr>
+      </w:pPr>
+    </w:p>
+    <w:p>
+      <w:pPr>
+        <w:tabs>
+          <w:tab w:val="left" w:pos="3195"/>
+        </w:tabs>
+        <w:spacing w:line="276" w:lineRule="auto"/>
+        <w:jc w:val="center"/>
+        <w:rPr>
+          <w:rFonts w:ascii="Times New Roman" w:hAnsi="Times New Roman" w:cs="Times New Roman"/>
+        </w:rPr>
+      </w:pPr>
+      <w:r>
+        <w:rPr>
+          <w:rFonts w:ascii="Times New Roman" w:hAnsi="Times New Roman" w:cs="Times New Roman"/>
+          <w:b/>
+        </w:rPr>
+        <w:t xml:space="preserve">Fig 4.3.3. </w:t>
+      </w:r>
+      <w:r>
+        <w:rPr>
+          <w:rFonts w:ascii="Times New Roman" w:hAnsi="Times New Roman" w:cs="Times New Roman"/>
+        </w:rPr>
+        <w:t>Sequence Diagram when Edit Button is Clicked</w:t>
+      </w:r>
+    </w:p>
+    <w:p>
+      <w:pPr>
+        <w:tabs>
+          <w:tab w:val="left" w:pos="3195"/>
+        </w:tabs>
+        <w:spacing w:line="276" w:lineRule="auto"/>
+        <w:rPr>
+          <w:rFonts w:ascii="Times New Roman" w:hAnsi="Times New Roman" w:cs="Times New Roman"/>
+        </w:rPr>
+      </w:pPr>
+      <w:r>
+        <w:rPr>
+          <w:rFonts w:ascii="Times New Roman" w:hAnsi="Times New Roman" w:cs="Times New Roman"/>
+          <w:b/>
+        </w:rPr>
+        <w:lastRenderedPageBreak/>
+        <w:t>Note</w:t>
+      </w:r>
+      <w:r>
+        <w:rPr>
+          <w:rFonts w:ascii="Times New Roman" w:hAnsi="Times New Roman" w:cs="Times New Roman"/>
+        </w:rPr>
+        <w:t xml:space="preserve">: The method calls above simply show how the edit button allows the text area to be modifiable by the user. </w:t>
+      </w:r>
+    </w:p>
+    <w:p>
+      <w:pPr>
+        <w:tabs>
+          <w:tab w:val="left" w:pos="3195"/>
+        </w:tabs>
+        <w:spacing w:line="276" w:lineRule="auto"/>
+        <w:rPr>
+          <w:rFonts w:ascii="Times New Roman" w:hAnsi="Times New Roman" w:cs="Times New Roman"/>
+          <w:color w:val="808080" w:themeColor="background1" w:themeShade="80"/>
+          <w:sz w:val="28"/>
+        </w:rPr>
+      </w:pPr>
+      <w:r>
+        <w:rPr>
+          <w:rFonts w:ascii="Times New Roman" w:hAnsi="Times New Roman" w:cs="Times New Roman"/>
+          <w:b/>
+        </w:rPr>
+        <w:drawing>
+          <wp:anchor distT="0" distB="0" distL="114300" distR="114300" simplePos="0" relativeHeight="251685888" behindDoc="1" locked="0" layoutInCell="1" allowOverlap="1" wp14:anchorId="52494693" wp14:editId="27DC8364">
+            <wp:simplePos x="0" y="0"/>
+            <wp:positionH relativeFrom="margin">
+              <wp:align>center</wp:align>
+            </wp:positionH>
+            <wp:positionV relativeFrom="page">
+              <wp:posOffset>1647825</wp:posOffset>
+            </wp:positionV>
+            <wp:extent cx="4991100" cy="2880360"/>
+            <wp:effectExtent l="0" t="0" r="0" b="0"/>
+            <wp:wrapTight wrapText="bothSides">
+              <wp:wrapPolygon edited="0">
+                <wp:start x="0" y="0"/>
+                <wp:lineTo x="0" y="21429"/>
+                <wp:lineTo x="21518" y="21429"/>
+                <wp:lineTo x="21518" y="0"/>
+                <wp:lineTo x="0" y="0"/>
+              </wp:wrapPolygon>
+            </wp:wrapTight>
+            <wp:docPr id="32" name="Picture 32"/>
+            <wp:cNvGraphicFramePr>
+              <a:graphicFrameLocks xmlns:a="http://schemas.openxmlformats.org/drawingml/2006/main" noChangeAspect="1"/>
+            </wp:cNvGraphicFramePr>
+            <a:graphic xmlns:a="http://schemas.openxmlformats.org/drawingml/2006/main">
+              <a:graphicData uri="http://schemas.openxmlformats.org/drawingml/2006/picture">
+                <pic:pic xmlns:pic="http://schemas.openxmlformats.org/drawingml/2006/picture">
+                  <pic:nvPicPr>
+                    <pic:cNvPr id="1" name=""/>
+                    <pic:cNvPicPr/>
+                  </pic:nvPicPr>
+                  <pic:blipFill>
+                    <a:blip r:embed="rId27">
+                      <a:extLst>
+                        <a:ext uri="{28A0092B-C50C-407E-A947-70E740481C1C}">
+                          <a14:useLocalDpi xmlns:a14="http://schemas.microsoft.com/office/drawing/2010/main" val="0"/>
+                        </a:ext>
+                      </a:extLst>
+                    </a:blip>
+                    <a:stretch>
+                      <a:fillRect/>
+                    </a:stretch>
+                  </pic:blipFill>
+                  <pic:spPr>
+                    <a:xfrm>
+                      <a:off x="0" y="0"/>
+                      <a:ext cx="4991100" cy="2880360"/>
+                    </a:xfrm>
+                    <a:prstGeom prst="rect">
+                      <a:avLst/>
+                    </a:prstGeom>
+                  </pic:spPr>
+                </pic:pic>
+              </a:graphicData>
+            </a:graphic>
+            <wp14:sizeRelH relativeFrom="page">
+              <wp14:pctWidth>0</wp14:pctWidth>
+            </wp14:sizeRelH>
+            <wp14:sizeRelV relativeFrom="page">
+              <wp14:pctHeight>0</wp14:pctHeight>
+            </wp14:sizeRelV>
+          </wp:anchor>
+        </w:drawing>
+      </w:r>
+      <w:r>
+        <w:rPr>
+          <w:rFonts w:ascii="Times New Roman" w:hAnsi="Times New Roman" w:cs="Times New Roman"/>
+          <w:color w:val="808080" w:themeColor="background1" w:themeShade="80"/>
+          <w:sz w:val="28"/>
+        </w:rPr>
+        <w:t xml:space="preserve">Use </w:t>
+      </w:r>
+      <w:r>
+        <w:rPr>
+          <w:rFonts w:ascii="Times New Roman" w:hAnsi="Times New Roman" w:cs="Times New Roman"/>
+          <w:color w:val="808080" w:themeColor="background1" w:themeShade="80"/>
+          <w:sz w:val="28"/>
+        </w:rPr>
+        <w:t>Case 4</w:t>
+      </w:r>
+      <w:r>
+        <w:rPr>
+          <w:rFonts w:ascii="Times New Roman" w:hAnsi="Times New Roman" w:cs="Times New Roman"/>
+          <w:color w:val="808080" w:themeColor="background1" w:themeShade="80"/>
+          <w:sz w:val="28"/>
+        </w:rPr>
+        <w:t>a: Save Data</w:t>
+      </w:r>
+    </w:p>
+    <w:p>
+      <w:pPr>
+        <w:tabs>
+          <w:tab w:val="left" w:pos="3195"/>
+        </w:tabs>
+        <w:spacing w:line="276" w:lineRule="auto"/>
+        <w:jc w:val="center"/>
+        <w:rPr>
+          <w:rFonts w:ascii="Times New Roman" w:hAnsi="Times New Roman" w:cs="Times New Roman"/>
+          <w:b/>
+        </w:rPr>
+      </w:pPr>
+    </w:p>
+    <w:p>
+      <w:pPr>
+        <w:tabs>
+          <w:tab w:val="left" w:pos="3195"/>
+        </w:tabs>
+        <w:spacing w:line="276" w:lineRule="auto"/>
+        <w:jc w:val="center"/>
+        <w:rPr>
+          <w:rFonts w:ascii="Times New Roman" w:hAnsi="Times New Roman" w:cs="Times New Roman"/>
+          <w:b/>
+        </w:rPr>
+      </w:pPr>
+    </w:p>
+    <w:p>
+      <w:pPr>
+        <w:tabs>
+          <w:tab w:val="left" w:pos="3195"/>
+        </w:tabs>
+        <w:spacing w:line="276" w:lineRule="auto"/>
+        <w:jc w:val="center"/>
+        <w:rPr>
+          <w:rFonts w:ascii="Times New Roman" w:hAnsi="Times New Roman" w:cs="Times New Roman"/>
+          <w:b/>
+        </w:rPr>
+      </w:pPr>
+    </w:p>
+    <w:p>
+      <w:pPr>
+        <w:tabs>
+          <w:tab w:val="left" w:pos="3195"/>
+        </w:tabs>
+        <w:spacing w:line="276" w:lineRule="auto"/>
+        <w:jc w:val="center"/>
+        <w:rPr>
+          <w:rFonts w:ascii="Times New Roman" w:hAnsi="Times New Roman" w:cs="Times New Roman"/>
+          <w:b/>
+        </w:rPr>
+      </w:pPr>
+    </w:p>
+    <w:p>
+      <w:pPr>
+        <w:tabs>
+          <w:tab w:val="left" w:pos="3195"/>
+        </w:tabs>
+        <w:spacing w:line="276" w:lineRule="auto"/>
+        <w:jc w:val="center"/>
+        <w:rPr>
+          <w:rFonts w:ascii="Times New Roman" w:hAnsi="Times New Roman" w:cs="Times New Roman"/>
+          <w:b/>
+        </w:rPr>
+      </w:pPr>
+    </w:p>
+    <w:p>
+      <w:pPr>
+        <w:tabs>
+          <w:tab w:val="left" w:pos="3195"/>
+        </w:tabs>
+        <w:spacing w:line="276" w:lineRule="auto"/>
+        <w:jc w:val="center"/>
+        <w:rPr>
+          <w:rFonts w:ascii="Times New Roman" w:hAnsi="Times New Roman" w:cs="Times New Roman"/>
+          <w:b/>
+        </w:rPr>
+      </w:pPr>
+    </w:p>
+    <w:p>
+      <w:pPr>
+        <w:tabs>
+          <w:tab w:val="left" w:pos="3195"/>
+        </w:tabs>
+        <w:spacing w:line="276" w:lineRule="auto"/>
+        <w:jc w:val="center"/>
+        <w:rPr>
+          <w:rFonts w:ascii="Times New Roman" w:hAnsi="Times New Roman" w:cs="Times New Roman"/>
+          <w:b/>
+        </w:rPr>
+      </w:pPr>
+    </w:p>
+    <w:p>
+      <w:pPr>
+        <w:tabs>
+          <w:tab w:val="left" w:pos="3195"/>
+        </w:tabs>
+        <w:spacing w:line="276" w:lineRule="auto"/>
+        <w:jc w:val="center"/>
+        <w:rPr>
+          <w:rFonts w:ascii="Times New Roman" w:hAnsi="Times New Roman" w:cs="Times New Roman"/>
+          <w:b/>
+        </w:rPr>
+      </w:pPr>
+    </w:p>
+    <w:p>
+      <w:pPr>
+        <w:tabs>
+          <w:tab w:val="left" w:pos="3195"/>
+        </w:tabs>
+        <w:spacing w:line="276" w:lineRule="auto"/>
+        <w:jc w:val="center"/>
+        <w:rPr>
+          <w:rFonts w:ascii="Times New Roman" w:hAnsi="Times New Roman" w:cs="Times New Roman"/>
+          <w:b/>
+        </w:rPr>
+      </w:pPr>
+    </w:p>
+    <w:p>
+      <w:pPr>
+        <w:tabs>
+          <w:tab w:val="left" w:pos="3195"/>
+        </w:tabs>
+        <w:spacing w:line="276" w:lineRule="auto"/>
+        <w:jc w:val="center"/>
+        <w:rPr>
+          <w:rFonts w:ascii="Times New Roman" w:hAnsi="Times New Roman" w:cs="Times New Roman"/>
+          <w:b/>
+        </w:rPr>
+      </w:pPr>
+    </w:p>
+    <w:p>
+      <w:pPr>
+        <w:tabs>
+          <w:tab w:val="left" w:pos="3195"/>
+        </w:tabs>
+        <w:spacing w:line="276" w:lineRule="auto"/>
+        <w:jc w:val="center"/>
+        <w:rPr>
+          <w:rFonts w:ascii="Times New Roman" w:hAnsi="Times New Roman" w:cs="Times New Roman"/>
+        </w:rPr>
+      </w:pPr>
+      <w:r>
+        <w:rPr>
+          <w:rFonts w:ascii="Times New Roman" w:hAnsi="Times New Roman" w:cs="Times New Roman"/>
+          <w:b/>
+        </w:rPr>
+        <w:t xml:space="preserve">Fig 4.4a. </w:t>
+      </w:r>
+      <w:r>
+        <w:rPr>
+          <w:rFonts w:ascii="Times New Roman" w:hAnsi="Times New Roman" w:cs="Times New Roman"/>
+        </w:rPr>
+        <w:t>Sequence Diagram when Save File Exists</w:t>
+      </w:r>
+    </w:p>
+    <w:p>
+      <w:pPr>
+        <w:tabs>
+          <w:tab w:val="left" w:pos="3195"/>
+        </w:tabs>
+        <w:spacing w:line="276" w:lineRule="auto"/>
+        <w:rPr>
+          <w:rFonts w:ascii="Times New Roman" w:hAnsi="Times New Roman" w:cs="Times New Roman"/>
+        </w:rPr>
+      </w:pPr>
+      <w:r>
+        <w:rPr>
+          <w:rFonts w:ascii="Times New Roman" w:hAnsi="Times New Roman" w:cs="Times New Roman"/>
+          <w:b/>
+        </w:rPr>
+        <w:t>Note</w:t>
+      </w:r>
+      <w:r>
+        <w:rPr>
+          <w:rFonts w:ascii="Times New Roman" w:hAnsi="Times New Roman" w:cs="Times New Roman"/>
+        </w:rPr>
+        <w:t xml:space="preserve">: </w:t>
+      </w:r>
+      <w:r>
+        <w:rPr>
+          <w:rFonts w:ascii="Times New Roman" w:hAnsi="Times New Roman" w:cs="Times New Roman"/>
+        </w:rPr>
+        <w:t xml:space="preserve">The sequence shows what occurs when the user clicks the save button and a save file already exists. </w:t>
+      </w:r>
+      <w:r>
+        <w:rPr>
+          <w:rFonts w:ascii="Times New Roman" w:hAnsi="Times New Roman" w:cs="Times New Roman"/>
+        </w:rPr>
+        <w:t xml:space="preserve">The save button is disabled upon saving and remains that way until new data is created. </w:t>
+      </w:r>
+      <w:r>
+        <w:rPr>
+          <w:rFonts w:ascii="Times New Roman" w:hAnsi="Times New Roman" w:cs="Times New Roman"/>
+        </w:rPr>
+        <w:t xml:space="preserve">The file application also restricts the format of the file by only allowing .tsd files to be saved. </w:t>
+      </w:r>
+    </w:p>
+    <w:p>
+      <w:pPr>
+        <w:tabs>
+          <w:tab w:val="left" w:pos="3195"/>
+        </w:tabs>
+        <w:spacing w:line="276" w:lineRule="auto"/>
+        <w:rPr>
+          <w:rFonts w:ascii="Times New Roman" w:hAnsi="Times New Roman" w:cs="Times New Roman"/>
+          <w:color w:val="808080" w:themeColor="background1" w:themeShade="80"/>
+          <w:sz w:val="28"/>
+        </w:rPr>
+      </w:pPr>
+      <w:r>
+        <w:rPr>
+          <w:rFonts w:ascii="Times New Roman" w:hAnsi="Times New Roman" w:cs="Times New Roman"/>
+          <w:color w:val="808080" w:themeColor="background1" w:themeShade="80"/>
+          <w:sz w:val="28"/>
+        </w:rPr>
+        <w:drawing>
+          <wp:anchor distT="0" distB="0" distL="114300" distR="114300" simplePos="0" relativeHeight="251686912" behindDoc="1" locked="0" layoutInCell="1" allowOverlap="1" wp14:anchorId="655D2DA1" wp14:editId="74316291">
+            <wp:simplePos x="0" y="0"/>
+            <wp:positionH relativeFrom="margin">
+              <wp:align>center</wp:align>
+            </wp:positionH>
+            <wp:positionV relativeFrom="page">
+              <wp:posOffset>5810250</wp:posOffset>
+            </wp:positionV>
+            <wp:extent cx="5572125" cy="2667635"/>
+            <wp:effectExtent l="0" t="0" r="9525" b="0"/>
+            <wp:wrapTight wrapText="bothSides">
+              <wp:wrapPolygon edited="0">
+                <wp:start x="0" y="0"/>
+                <wp:lineTo x="0" y="21441"/>
+                <wp:lineTo x="21563" y="21441"/>
+                <wp:lineTo x="21563" y="0"/>
+                <wp:lineTo x="0" y="0"/>
+              </wp:wrapPolygon>
+            </wp:wrapTight>
+            <wp:docPr id="33" name="Picture 33"/>
+            <wp:cNvGraphicFramePr>
+              <a:graphicFrameLocks xmlns:a="http://schemas.openxmlformats.org/drawingml/2006/main" noChangeAspect="1"/>
+            </wp:cNvGraphicFramePr>
+            <a:graphic xmlns:a="http://schemas.openxmlformats.org/drawingml/2006/main">
+              <a:graphicData uri="http://schemas.openxmlformats.org/drawingml/2006/picture">
+                <pic:pic xmlns:pic="http://schemas.openxmlformats.org/drawingml/2006/picture">
+                  <pic:nvPicPr>
+                    <pic:cNvPr id="1" name=""/>
+                    <pic:cNvPicPr/>
+                  </pic:nvPicPr>
+                  <pic:blipFill>
+                    <a:blip r:embed="rId28">
+                      <a:extLst>
+                        <a:ext uri="{28A0092B-C50C-407E-A947-70E740481C1C}">
+                          <a14:useLocalDpi xmlns:a14="http://schemas.microsoft.com/office/drawing/2010/main" val="0"/>
+                        </a:ext>
+                      </a:extLst>
+                    </a:blip>
+                    <a:stretch>
+                      <a:fillRect/>
+                    </a:stretch>
+                  </pic:blipFill>
+                  <pic:spPr>
+                    <a:xfrm>
+                      <a:off x="0" y="0"/>
+                      <a:ext cx="5572125" cy="2667635"/>
+                    </a:xfrm>
+                    <a:prstGeom prst="rect">
+                      <a:avLst/>
+                    </a:prstGeom>
+                  </pic:spPr>
+                </pic:pic>
+              </a:graphicData>
+            </a:graphic>
+            <wp14:sizeRelH relativeFrom="page">
+              <wp14:pctWidth>0</wp14:pctWidth>
+            </wp14:sizeRelH>
+            <wp14:sizeRelV relativeFrom="page">
+              <wp14:pctHeight>0</wp14:pctHeight>
+            </wp14:sizeRelV>
+          </wp:anchor>
+        </w:drawing>
+      </w:r>
+      <w:r>
+        <w:rPr>
+          <w:rFonts w:ascii="Times New Roman" w:hAnsi="Times New Roman" w:cs="Times New Roman"/>
+          <w:color w:val="808080" w:themeColor="background1" w:themeShade="80"/>
+          <w:sz w:val="28"/>
+        </w:rPr>
+        <w:t>Use Case 4</w:t>
+      </w:r>
+      <w:r>
+        <w:rPr>
+          <w:rFonts w:ascii="Times New Roman" w:hAnsi="Times New Roman" w:cs="Times New Roman"/>
+          <w:color w:val="808080" w:themeColor="background1" w:themeShade="80"/>
+          <w:sz w:val="28"/>
+        </w:rPr>
+        <w:t>b</w:t>
+      </w:r>
+      <w:r>
+        <w:rPr>
+          <w:rFonts w:ascii="Times New Roman" w:hAnsi="Times New Roman" w:cs="Times New Roman"/>
+          <w:color w:val="808080" w:themeColor="background1" w:themeShade="80"/>
+          <w:sz w:val="28"/>
+        </w:rPr>
+        <w:t>: Save Data</w:t>
+      </w:r>
+    </w:p>
+    <w:p>
+      <w:pPr>
+        <w:tabs>
+          <w:tab w:val="left" w:pos="3195"/>
+        </w:tabs>
+        <w:spacing w:line="276" w:lineRule="auto"/>
+        <w:jc w:val="center"/>
+        <w:rPr>
+          <w:rFonts w:ascii="Times New Roman" w:hAnsi="Times New Roman" w:cs="Times New Roman"/>
+        </w:rPr>
+      </w:pPr>
+      <w:r>
+        <w:rPr>
+          <w:rFonts w:ascii="Times New Roman" w:hAnsi="Times New Roman" w:cs="Times New Roman"/>
+          <w:b/>
+        </w:rPr>
+        <w:t>Fig 4.4</w:t>
+      </w:r>
+      <w:r>
+        <w:rPr>
+          <w:rFonts w:ascii="Times New Roman" w:hAnsi="Times New Roman" w:cs="Times New Roman"/>
+          <w:b/>
+        </w:rPr>
+        <w:t>b</w:t>
+      </w:r>
+      <w:r>
+        <w:rPr>
+          <w:rFonts w:ascii="Times New Roman" w:hAnsi="Times New Roman" w:cs="Times New Roman"/>
+          <w:b/>
+        </w:rPr>
+        <w:t xml:space="preserve">. </w:t>
+      </w:r>
+      <w:r>
+        <w:rPr>
+          <w:rFonts w:ascii="Times New Roman" w:hAnsi="Times New Roman" w:cs="Times New Roman"/>
+        </w:rPr>
+        <w:t xml:space="preserve">Sequence Diagram when Save File </w:t>
+      </w:r>
+      <w:r>
+        <w:rPr>
+          <w:rFonts w:ascii="Times New Roman" w:hAnsi="Times New Roman" w:cs="Times New Roman"/>
+        </w:rPr>
+        <w:t>Does Not E</w:t>
+      </w:r>
+      <w:r>
+        <w:rPr>
+          <w:rFonts w:ascii="Times New Roman" w:hAnsi="Times New Roman" w:cs="Times New Roman"/>
+        </w:rPr>
+        <w:t>xist</w:t>
+      </w:r>
+    </w:p>
+    <w:p>
+      <w:pPr>
+        <w:tabs>
+          <w:tab w:val="left" w:pos="3195"/>
+        </w:tabs>
+        <w:spacing w:line="276" w:lineRule="auto"/>
+        <w:rPr>
+          <w:rFonts w:ascii="Times New Roman" w:hAnsi="Times New Roman" w:cs="Times New Roman"/>
+        </w:rPr>
+      </w:pPr>
+      <w:r>
+        <w:rPr>
+          <w:rFonts w:ascii="Times New Roman" w:hAnsi="Times New Roman" w:cs="Times New Roman"/>
+          <w:b/>
+        </w:rPr>
+        <w:lastRenderedPageBreak/>
+        <w:t>Note</w:t>
+      </w:r>
+      <w:r>
+        <w:rPr>
+          <w:rFonts w:ascii="Times New Roman" w:hAnsi="Times New Roman" w:cs="Times New Roman"/>
+        </w:rPr>
+        <w:t xml:space="preserve">: </w:t>
+      </w:r>
+      <w:r>
+        <w:rPr>
+          <w:rFonts w:ascii="Times New Roman" w:hAnsi="Times New Roman" w:cs="Times New Roman"/>
+        </w:rPr>
+        <w:t xml:space="preserve">This sequence shows when the save file does not exist yet. The user selects a file to save the data from the application, and the sequence directly follows case 4a. </w:t>
+      </w:r>
+    </w:p>
+    <w:p>
+      <w:pPr>
+        <w:tabs>
+          <w:tab w:val="left" w:pos="3195"/>
+        </w:tabs>
+        <w:spacing w:line="276" w:lineRule="auto"/>
+        <w:rPr>
+          <w:rFonts w:ascii="Times New Roman" w:hAnsi="Times New Roman" w:cs="Times New Roman"/>
+          <w:color w:val="808080" w:themeColor="background1" w:themeShade="80"/>
+          <w:sz w:val="28"/>
+        </w:rPr>
+      </w:pPr>
+      <w:r>
+        <w:rPr>
+          <w:rFonts w:ascii="Times New Roman" w:hAnsi="Times New Roman" w:cs="Times New Roman"/>
+        </w:rPr>
+        <w:t xml:space="preserve"> </w:t>
+      </w:r>
+      <w:r>
+        <w:rPr>
+          <w:rFonts w:ascii="Times New Roman" w:hAnsi="Times New Roman" w:cs="Times New Roman"/>
+          <w:color w:val="808080" w:themeColor="background1" w:themeShade="80"/>
+          <w:sz w:val="28"/>
+        </w:rPr>
+        <w:t xml:space="preserve">Use Case </w:t>
+      </w:r>
+      <w:r>
+        <w:rPr>
+          <w:rFonts w:ascii="Times New Roman" w:hAnsi="Times New Roman" w:cs="Times New Roman"/>
+          <w:color w:val="808080" w:themeColor="background1" w:themeShade="80"/>
+          <w:sz w:val="28"/>
+        </w:rPr>
+        <w:t xml:space="preserve">5: </w:t>
+      </w:r>
+      <w:r>
+        <w:rPr>
+          <w:rFonts w:ascii="Times New Roman" w:hAnsi="Times New Roman" w:cs="Times New Roman"/>
+          <w:color w:val="808080" w:themeColor="background1" w:themeShade="80"/>
+          <w:sz w:val="28"/>
+        </w:rPr>
+        <w:t>Select Algorithm Type</w:t>
+      </w:r>
+    </w:p>
+    <w:p>
+      <w:pPr>
+        <w:tabs>
+          <w:tab w:val="left" w:pos="3195"/>
+        </w:tabs>
+        <w:spacing w:line="276" w:lineRule="auto"/>
+        <w:rPr>
+          <w:rFonts w:ascii="Times New Roman" w:hAnsi="Times New Roman" w:cs="Times New Roman"/>
+        </w:rPr>
+      </w:pPr>
       <w:bookmarkStart w:id="5" w:name="_GoBack"/>
       <w:bookmarkEnd w:id="5"/>
     </w:p>
@@ -11332,8 +12769,8 @@
       </w:pPr>
     </w:p>
     <w:sectPr>
-      <w:headerReference w:type="default" r:id="rId23"/>
-      <w:footerReference w:type="default" r:id="rId24"/>
+      <w:headerReference w:type="default" r:id="rId29"/>
+      <w:footerReference w:type="default" r:id="rId30"/>
       <w:pgSz w:w="12240" w:h="15840"/>
       <w:pgMar w:top="1440" w:right="1440" w:bottom="1440" w:left="1440" w:header="720" w:footer="720" w:gutter="0"/>
       <w:cols w:space="720"/>
@@ -13411,7 +14848,7 @@
 </file>
 
 <file path=customXml/itemProps1.xml><?xml version="1.0" encoding="utf-8"?>
-<ds:datastoreItem xmlns:ds="http://schemas.openxmlformats.org/officeDocument/2006/customXml" ds:itemID="{A3D5C77E-0808-463F-88EF-F2ACCD86B83B}">
+<ds:datastoreItem xmlns:ds="http://schemas.openxmlformats.org/officeDocument/2006/customXml" ds:itemID="{725F0BAE-5A94-4762-9B02-0430CDBF7883}">
   <ds:schemaRefs>
     <ds:schemaRef ds:uri="http://schemas.openxmlformats.org/officeDocument/2006/bibliography"/>
   </ds:schemaRefs>

--- a/sdd/DataViliJ_SDD.docx
+++ b/sdd/DataViliJ_SDD.docx
@@ -1197,7 +1197,7 @@
               <w:rFonts w:ascii="Times New Roman" w:hAnsi="Times New Roman"/>
               <w:sz w:val="20"/>
             </w:rPr>
-            <w:t>FIXME</w:t>
+            <w:t>7</w:t>
           </w:r>
         </w:p>
         <w:p>
@@ -1227,7 +1227,7 @@
               <w:rFonts w:ascii="Times New Roman" w:hAnsi="Times New Roman"/>
               <w:sz w:val="20"/>
             </w:rPr>
-            <w:t>FIXME</w:t>
+            <w:t>11</w:t>
           </w:r>
         </w:p>
         <w:p>
@@ -1257,7 +1257,7 @@
               <w:rFonts w:ascii="Times New Roman" w:hAnsi="Times New Roman"/>
               <w:sz w:val="20"/>
             </w:rPr>
-            <w:t>FIXME</w:t>
+            <w:t>18</w:t>
           </w:r>
         </w:p>
         <w:p>
@@ -1287,7 +1287,7 @@
               <w:rFonts w:ascii="Times New Roman" w:hAnsi="Times New Roman"/>
               <w:sz w:val="20"/>
             </w:rPr>
-            <w:t>FIXME</w:t>
+            <w:t>32</w:t>
           </w:r>
         </w:p>
         <w:p>
@@ -1313,7 +1313,7 @@
               <w:rFonts w:ascii="Times New Roman" w:hAnsi="Times New Roman"/>
               <w:sz w:val="20"/>
             </w:rPr>
-            <w:t>FIXME</w:t>
+            <w:t>35</w:t>
           </w:r>
         </w:p>
       </w:sdtContent>
@@ -1389,6 +1389,8 @@
           <w:sz w:val="24"/>
         </w:rPr>
       </w:pPr>
+      <w:bookmarkStart w:id="2" w:name="_GoBack"/>
+      <w:bookmarkEnd w:id="2"/>
     </w:p>
     <w:p>
       <w:pPr>
@@ -2984,7 +2986,11 @@
           <w:szCs w:val="32"/>
         </w:rPr>
       </w:pPr>
-      <w:r>
+    </w:p>
+    <w:p>
+      <w:pPr>
+        <w:spacing w:after="0" w:line="276" w:lineRule="auto"/>
+        <w:jc w:val="both"/>
         <w:rPr>
           <w:rFonts w:ascii="Times New Roman" w:hAnsi="Times New Roman" w:cs="Times New Roman"/>
           <w:b/>
@@ -2992,8 +2998,7 @@
           <w:sz w:val="32"/>
           <w:szCs w:val="32"/>
         </w:rPr>
-        <w:t>2</w:t>
-      </w:r>
+      </w:pPr>
       <w:r>
         <w:rPr>
           <w:rFonts w:ascii="Times New Roman" w:hAnsi="Times New Roman" w:cs="Times New Roman"/>
@@ -3002,7 +3007,8 @@
           <w:sz w:val="32"/>
           <w:szCs w:val="32"/>
         </w:rPr>
-        <w:t xml:space="preserve">. </w:t>
+        <w:lastRenderedPageBreak/>
+        <w:t>2</w:t>
       </w:r>
       <w:r>
         <w:rPr>
@@ -3012,6 +3018,16 @@
           <w:sz w:val="32"/>
           <w:szCs w:val="32"/>
         </w:rPr>
+        <w:t xml:space="preserve">. </w:t>
+      </w:r>
+      <w:r>
+        <w:rPr>
+          <w:rFonts w:ascii="Times New Roman" w:hAnsi="Times New Roman" w:cs="Times New Roman"/>
+          <w:b/>
+          <w:color w:val="A6A6A6" w:themeColor="background1" w:themeShade="A6"/>
+          <w:sz w:val="32"/>
+          <w:szCs w:val="32"/>
+        </w:rPr>
         <w:t>Package-level Design Viewpoint</w:t>
       </w:r>
     </w:p>
@@ -3029,7 +3045,6 @@
           <w:rFonts w:ascii="Times New Roman" w:hAnsi="Times New Roman" w:cs="Times New Roman"/>
           <w:szCs w:val="32"/>
         </w:rPr>
-        <w:lastRenderedPageBreak/>
         <w:t xml:space="preserve">This design involves the construction of the DataViLiJ application. </w:t>
       </w:r>
       <w:r>
@@ -3205,7 +3220,7 @@
           <w:b/>
         </w:rPr>
       </w:pPr>
-      <w:bookmarkStart w:id="2" w:name="_Hlk510049497"/>
+      <w:bookmarkStart w:id="3" w:name="_Hlk510049497"/>
       <w:r>
         <w:rPr>
           <w:rFonts w:ascii="Times New Roman" w:hAnsi="Times New Roman" w:cs="Times New Roman"/>
@@ -3409,7 +3424,7 @@
         </w:rPr>
       </w:pPr>
     </w:p>
-    <w:bookmarkEnd w:id="2"/>
+    <w:bookmarkEnd w:id="3"/>
     <w:p>
       <w:pPr>
         <w:spacing w:after="0" w:line="276" w:lineRule="auto"/>
@@ -3417,18 +3432,6 @@
         <w:rPr>
           <w:rFonts w:ascii="Times New Roman" w:hAnsi="Times New Roman" w:cs="Times New Roman"/>
           <w:b/>
-          <w:color w:val="A6A6A6" w:themeColor="background1" w:themeShade="A6"/>
-          <w:sz w:val="28"/>
-          <w:szCs w:val="28"/>
-        </w:rPr>
-      </w:pPr>
-    </w:p>
-    <w:p>
-      <w:pPr>
-        <w:spacing w:after="0" w:line="276" w:lineRule="auto"/>
-        <w:jc w:val="both"/>
-        <w:rPr>
-          <w:rFonts w:ascii="Times New Roman" w:hAnsi="Times New Roman" w:cs="Times New Roman"/>
           <w:color w:val="A6A6A6" w:themeColor="background1" w:themeShade="A6"/>
           <w:sz w:val="28"/>
           <w:szCs w:val="28"/>
@@ -3896,6 +3899,16 @@
         <w:jc w:val="center"/>
         <w:rPr>
           <w:rFonts w:ascii="Times New Roman" w:hAnsi="Times New Roman" w:cs="Times New Roman"/>
+          <w:b/>
+        </w:rPr>
+      </w:pPr>
+    </w:p>
+    <w:p>
+      <w:pPr>
+        <w:spacing w:after="0" w:line="276" w:lineRule="auto"/>
+        <w:jc w:val="center"/>
+        <w:rPr>
+          <w:rFonts w:ascii="Times New Roman" w:hAnsi="Times New Roman" w:cs="Times New Roman"/>
         </w:rPr>
       </w:pPr>
       <w:r>
@@ -4049,20 +4062,7 @@
           <w:szCs w:val="28"/>
         </w:rPr>
       </w:pPr>
-    </w:p>
-    <w:p>
-      <w:pPr>
-        <w:spacing w:after="0" w:line="276" w:lineRule="auto"/>
-        <w:jc w:val="both"/>
-        <w:rPr>
-          <w:rFonts w:ascii="Times New Roman" w:hAnsi="Times New Roman" w:cs="Times New Roman"/>
-          <w:b/>
-          <w:color w:val="A6A6A6" w:themeColor="background1" w:themeShade="A6"/>
-          <w:sz w:val="28"/>
-          <w:szCs w:val="28"/>
-        </w:rPr>
-      </w:pPr>
-      <w:bookmarkStart w:id="3" w:name="_Hlk510169682"/>
+      <w:bookmarkStart w:id="4" w:name="_Hlk510169682"/>
       <w:r>
         <w:rPr>
           <w:rFonts w:ascii="Times New Roman" w:hAnsi="Times New Roman" w:cs="Times New Roman"/>
@@ -4166,7 +4166,7 @@
             <w:tcW w:w="1682" w:type="pct"/>
             <w:shd w:val="clear" w:color="auto" w:fill="BFBFBF" w:themeFill="background1" w:themeFillShade="BF"/>
           </w:tcPr>
-          <w:bookmarkEnd w:id="3"/>
+          <w:bookmarkEnd w:id="4"/>
           <w:p>
             <w:pPr>
               <w:spacing w:line="276" w:lineRule="auto"/>
@@ -5559,19 +5559,11 @@
         </w:rPr>
         <w:t xml:space="preserve">Table 2.4. </w:t>
       </w:r>
-      <w:proofErr w:type="gramStart"/>
-      <w:r>
-        <w:rPr>
-          <w:rFonts w:ascii="Times New Roman" w:hAnsi="Times New Roman" w:cs="Times New Roman"/>
-        </w:rPr>
-        <w:t>java.util</w:t>
-      </w:r>
-      <w:proofErr w:type="gramEnd"/>
-      <w:r>
-        <w:rPr>
-          <w:rFonts w:ascii="Times New Roman" w:hAnsi="Times New Roman" w:cs="Times New Roman"/>
-        </w:rPr>
-        <w:t xml:space="preserve"> class usage</w:t>
+      <w:r>
+        <w:rPr>
+          <w:rFonts w:ascii="Times New Roman" w:hAnsi="Times New Roman" w:cs="Times New Roman"/>
+        </w:rPr>
+        <w:t>java.util class usage</w:t>
       </w:r>
     </w:p>
     <w:p>
@@ -7501,23 +7493,7 @@
                 <w:rFonts w:ascii="Times New Roman" w:hAnsi="Times New Roman" w:cs="Times New Roman"/>
                 <w:szCs w:val="32"/>
               </w:rPr>
-              <w:t xml:space="preserve">For use by </w:t>
-            </w:r>
-            <w:proofErr w:type="gramStart"/>
-            <w:r>
-              <w:rPr>
-                <w:rFonts w:ascii="Times New Roman" w:hAnsi="Times New Roman" w:cs="Times New Roman"/>
-                <w:szCs w:val="32"/>
-              </w:rPr>
-              <w:t>all of</w:t>
-            </w:r>
-            <w:proofErr w:type="gramEnd"/>
-            <w:r>
-              <w:rPr>
-                <w:rFonts w:ascii="Times New Roman" w:hAnsi="Times New Roman" w:cs="Times New Roman"/>
-                <w:szCs w:val="32"/>
-              </w:rPr>
-              <w:t xml:space="preserve"> the different toolbar functionalities. Also for use by the user to display the text area data or the file specific data to the chart in the application</w:t>
+              <w:t>For use by all of the different toolbar functionalities. Also for use by the user to display the text area data or the file specific data to the chart in the application</w:t>
             </w:r>
           </w:p>
         </w:tc>
@@ -8502,19 +8478,11 @@
         </w:rPr>
         <w:t xml:space="preserve">Table 2.16. </w:t>
       </w:r>
-      <w:proofErr w:type="gramStart"/>
-      <w:r>
-        <w:rPr>
-          <w:rFonts w:ascii="Times New Roman" w:hAnsi="Times New Roman" w:cs="Times New Roman"/>
-        </w:rPr>
-        <w:t>javafx.collections</w:t>
-      </w:r>
-      <w:proofErr w:type="gramEnd"/>
-      <w:r>
-        <w:rPr>
-          <w:rFonts w:ascii="Times New Roman" w:hAnsi="Times New Roman" w:cs="Times New Roman"/>
-        </w:rPr>
-        <w:t xml:space="preserve"> class usage</w:t>
+      <w:r>
+        <w:rPr>
+          <w:rFonts w:ascii="Times New Roman" w:hAnsi="Times New Roman" w:cs="Times New Roman"/>
+        </w:rPr>
+        <w:t>javafx.collections class usage</w:t>
       </w:r>
     </w:p>
     <w:p>
@@ -8531,8 +8499,10 @@
     </w:p>
     <w:p>
       <w:pPr>
-        <w:spacing w:after="0" w:line="276" w:lineRule="auto"/>
-        <w:jc w:val="both"/>
+        <w:tabs>
+          <w:tab w:val="left" w:pos="3195"/>
+        </w:tabs>
+        <w:spacing w:line="276" w:lineRule="auto"/>
         <w:rPr>
           <w:rFonts w:ascii="Times New Roman" w:hAnsi="Times New Roman" w:cs="Times New Roman"/>
           <w:b/>
@@ -8541,7 +8511,13 @@
           <w:szCs w:val="32"/>
         </w:rPr>
       </w:pPr>
-      <w:r>
+    </w:p>
+    <w:p>
+      <w:pPr>
+        <w:tabs>
+          <w:tab w:val="left" w:pos="3195"/>
+        </w:tabs>
+        <w:spacing w:line="276" w:lineRule="auto"/>
         <w:rPr>
           <w:rFonts w:ascii="Times New Roman" w:hAnsi="Times New Roman" w:cs="Times New Roman"/>
           <w:b/>
@@ -8549,9 +8525,14 @@
           <w:sz w:val="32"/>
           <w:szCs w:val="32"/>
         </w:rPr>
-        <w:t>3</w:t>
-      </w:r>
-      <w:r>
+      </w:pPr>
+    </w:p>
+    <w:p>
+      <w:pPr>
+        <w:tabs>
+          <w:tab w:val="left" w:pos="3195"/>
+        </w:tabs>
+        <w:spacing w:line="276" w:lineRule="auto"/>
         <w:rPr>
           <w:rFonts w:ascii="Times New Roman" w:hAnsi="Times New Roman" w:cs="Times New Roman"/>
           <w:b/>
@@ -8559,9 +8540,14 @@
           <w:sz w:val="32"/>
           <w:szCs w:val="32"/>
         </w:rPr>
-        <w:t xml:space="preserve">. </w:t>
-      </w:r>
-      <w:r>
+      </w:pPr>
+    </w:p>
+    <w:p>
+      <w:pPr>
+        <w:tabs>
+          <w:tab w:val="left" w:pos="3195"/>
+        </w:tabs>
+        <w:spacing w:line="276" w:lineRule="auto"/>
         <w:rPr>
           <w:rFonts w:ascii="Times New Roman" w:hAnsi="Times New Roman" w:cs="Times New Roman"/>
           <w:b/>
@@ -8569,9 +8555,14 @@
           <w:sz w:val="32"/>
           <w:szCs w:val="32"/>
         </w:rPr>
-        <w:t>Class</w:t>
-      </w:r>
-      <w:r>
+      </w:pPr>
+    </w:p>
+    <w:p>
+      <w:pPr>
+        <w:tabs>
+          <w:tab w:val="left" w:pos="3195"/>
+        </w:tabs>
+        <w:spacing w:line="276" w:lineRule="auto"/>
         <w:rPr>
           <w:rFonts w:ascii="Times New Roman" w:hAnsi="Times New Roman" w:cs="Times New Roman"/>
           <w:b/>
@@ -8579,115 +8570,22 @@
           <w:sz w:val="32"/>
           <w:szCs w:val="32"/>
         </w:rPr>
-        <w:t>-level Design Viewpoint</w:t>
-      </w:r>
-    </w:p>
-    <w:p>
-      <w:pPr>
-        <w:spacing w:after="0" w:line="276" w:lineRule="auto"/>
-        <w:jc w:val="both"/>
-        <w:rPr>
-          <w:rFonts w:ascii="Times New Roman" w:hAnsi="Times New Roman" w:cs="Times New Roman"/>
+      </w:pPr>
+    </w:p>
+    <w:p>
+      <w:pPr>
+        <w:tabs>
+          <w:tab w:val="left" w:pos="3195"/>
+        </w:tabs>
+        <w:spacing w:line="276" w:lineRule="auto"/>
+        <w:rPr>
+          <w:rFonts w:ascii="Times New Roman" w:hAnsi="Times New Roman" w:cs="Times New Roman"/>
+          <w:b/>
+          <w:color w:val="A6A6A6" w:themeColor="background1" w:themeShade="A6"/>
+          <w:sz w:val="32"/>
           <w:szCs w:val="32"/>
         </w:rPr>
       </w:pPr>
-      <w:r>
-        <w:rPr>
-          <w:rFonts w:ascii="Times New Roman" w:hAnsi="Times New Roman" w:cs="Times New Roman"/>
-          <w:szCs w:val="32"/>
-        </w:rPr>
-        <w:t xml:space="preserve">UML Class Diagrams below display the overall design of the DataViLiJ application. The class diagrams of the classes themselves are displayed more in depth following the more general class diagram of the application as shown below. </w:t>
-      </w:r>
-      <w:r>
-        <w:rPr>
-          <w:rFonts w:ascii="Times New Roman" w:hAnsi="Times New Roman" w:cs="Times New Roman"/>
-          <w:szCs w:val="32"/>
-        </w:rPr>
-        <w:t xml:space="preserve">Fig 3.1 displays the overall class interaction of the DataViLiJ classes. </w:t>
-      </w:r>
-    </w:p>
-    <w:p>
-      <w:pPr>
-        <w:tabs>
-          <w:tab w:val="left" w:pos="3195"/>
-        </w:tabs>
-        <w:spacing w:line="276" w:lineRule="auto"/>
-        <w:rPr>
-          <w:rFonts w:ascii="Times New Roman" w:hAnsi="Times New Roman" w:cs="Times New Roman"/>
-        </w:rPr>
-      </w:pPr>
-    </w:p>
-    <w:p>
-      <w:pPr>
-        <w:tabs>
-          <w:tab w:val="left" w:pos="3195"/>
-        </w:tabs>
-        <w:spacing w:line="276" w:lineRule="auto"/>
-        <w:rPr>
-          <w:rFonts w:ascii="Times New Roman" w:hAnsi="Times New Roman" w:cs="Times New Roman"/>
-        </w:rPr>
-      </w:pPr>
-      <w:r>
-        <w:rPr>
-          <w:rFonts w:ascii="Times New Roman" w:hAnsi="Times New Roman" w:cs="Times New Roman"/>
-          <w:b/>
-        </w:rPr>
-        <w:t>Note:</w:t>
-      </w:r>
-      <w:r>
-        <w:rPr>
-          <w:rFonts w:ascii="Times New Roman" w:hAnsi="Times New Roman" w:cs="Times New Roman"/>
-        </w:rPr>
-        <w:t xml:space="preserve"> </w:t>
-      </w:r>
-      <w:r>
-        <w:rPr>
-          <w:rFonts w:ascii="Times New Roman" w:hAnsi="Times New Roman" w:cs="Times New Roman"/>
-        </w:rPr>
-        <w:t xml:space="preserve">Below represents the Data Visualization Module’s GUI component. </w:t>
-      </w:r>
-      <w:r>
-        <w:rPr>
-          <w:rFonts w:ascii="Times New Roman" w:hAnsi="Times New Roman" w:cs="Times New Roman"/>
-        </w:rPr>
-        <w:t xml:space="preserve">It represents the interaction between the classes of the DataViLiJ application and the ViLiJ framework. </w:t>
-      </w:r>
-      <w:r>
-        <w:rPr>
-          <w:rFonts w:ascii="Times New Roman" w:hAnsi="Times New Roman" w:cs="Times New Roman"/>
-        </w:rPr>
-        <w:t>The classes themselves are not placed in their respective packages for clarity</w:t>
-      </w:r>
-      <w:r>
-        <w:rPr>
-          <w:rFonts w:ascii="Times New Roman" w:hAnsi="Times New Roman" w:cs="Times New Roman"/>
-        </w:rPr>
-        <w:t xml:space="preserve"> of what the </w:t>
-      </w:r>
-      <w:r>
-        <w:rPr>
-          <w:rFonts w:ascii="Times New Roman" w:hAnsi="Times New Roman" w:cs="Times New Roman"/>
-        </w:rPr>
-        <w:t xml:space="preserve">actual </w:t>
-      </w:r>
-      <w:r>
-        <w:rPr>
-          <w:rFonts w:ascii="Times New Roman" w:hAnsi="Times New Roman" w:cs="Times New Roman"/>
-        </w:rPr>
-        <w:t xml:space="preserve">module is comprised of. </w:t>
-      </w:r>
-      <w:r>
-        <w:rPr>
-          <w:rFonts w:ascii="Times New Roman" w:hAnsi="Times New Roman" w:cs="Times New Roman"/>
-        </w:rPr>
-        <w:t>For a detailed description of how the DataViLiJ classes were placed in packages refer to Fig 2.1.</w:t>
-      </w:r>
-      <w:r>
-        <w:rPr>
-          <w:rFonts w:ascii="Times New Roman" w:hAnsi="Times New Roman" w:cs="Times New Roman"/>
-        </w:rPr>
-        <w:t xml:space="preserve"> For the detailed diagrams of each specific class, go to the UML Class Diagram corresponding to it below. </w:t>
-      </w:r>
     </w:p>
     <w:p>
       <w:pPr>
@@ -8794,30 +8692,99 @@
     </w:p>
     <w:p>
       <w:pPr>
-        <w:tabs>
-          <w:tab w:val="left" w:pos="3195"/>
-        </w:tabs>
-        <w:spacing w:line="276" w:lineRule="auto"/>
-        <w:jc w:val="center"/>
-        <w:rPr>
-          <w:rFonts w:ascii="Times New Roman" w:hAnsi="Times New Roman" w:cs="Times New Roman"/>
-          <w:b/>
-        </w:rPr>
-      </w:pPr>
-      <w:r>
-        <w:rPr>
-          <w:rFonts w:ascii="Times New Roman" w:hAnsi="Times New Roman" w:cs="Times New Roman"/>
-          <w:b/>
+        <w:spacing w:after="0" w:line="276" w:lineRule="auto"/>
+        <w:jc w:val="both"/>
+        <w:rPr>
+          <w:rFonts w:ascii="Times New Roman" w:hAnsi="Times New Roman" w:cs="Times New Roman"/>
+          <w:b/>
+          <w:color w:val="A6A6A6" w:themeColor="background1" w:themeShade="A6"/>
+          <w:sz w:val="32"/>
+          <w:szCs w:val="32"/>
+        </w:rPr>
+      </w:pPr>
+      <w:r>
+        <w:rPr>
+          <w:rFonts w:ascii="Times New Roman" w:hAnsi="Times New Roman" w:cs="Times New Roman"/>
+          <w:b/>
+          <w:color w:val="A6A6A6" w:themeColor="background1" w:themeShade="A6"/>
+          <w:sz w:val="32"/>
+          <w:szCs w:val="32"/>
         </w:rPr>
         <w:lastRenderedPageBreak/>
+        <w:t>3</w:t>
+      </w:r>
+      <w:r>
+        <w:rPr>
+          <w:rFonts w:ascii="Times New Roman" w:hAnsi="Times New Roman" w:cs="Times New Roman"/>
+          <w:b/>
+          <w:color w:val="A6A6A6" w:themeColor="background1" w:themeShade="A6"/>
+          <w:sz w:val="32"/>
+          <w:szCs w:val="32"/>
+        </w:rPr>
+        <w:t xml:space="preserve">. </w:t>
+      </w:r>
+      <w:r>
+        <w:rPr>
+          <w:rFonts w:ascii="Times New Roman" w:hAnsi="Times New Roman" w:cs="Times New Roman"/>
+          <w:b/>
+          <w:color w:val="A6A6A6" w:themeColor="background1" w:themeShade="A6"/>
+          <w:sz w:val="32"/>
+          <w:szCs w:val="32"/>
+        </w:rPr>
+        <w:t>Class-level Design Viewpoint</w:t>
+      </w:r>
+    </w:p>
+    <w:p>
+      <w:pPr>
+        <w:spacing w:after="0" w:line="276" w:lineRule="auto"/>
+        <w:jc w:val="both"/>
+        <w:rPr>
+          <w:rFonts w:ascii="Times New Roman" w:hAnsi="Times New Roman" w:cs="Times New Roman"/>
+          <w:szCs w:val="32"/>
+        </w:rPr>
+      </w:pPr>
+      <w:r>
+        <w:rPr>
+          <w:rFonts w:ascii="Times New Roman" w:hAnsi="Times New Roman" w:cs="Times New Roman"/>
+          <w:szCs w:val="32"/>
+        </w:rPr>
+        <w:t xml:space="preserve">UML Class Diagrams below display the overall design of the DataViLiJ application. The class diagrams of the classes themselves are displayed more in depth following the more general class diagram of the application as shown below. Fig 3.1 displays the overall class interaction of the DataViLiJ classes. </w:t>
+      </w:r>
+    </w:p>
+    <w:p>
+      <w:pPr>
+        <w:tabs>
+          <w:tab w:val="left" w:pos="3195"/>
+        </w:tabs>
+        <w:spacing w:line="276" w:lineRule="auto"/>
+        <w:rPr>
+          <w:rFonts w:ascii="Times New Roman" w:hAnsi="Times New Roman" w:cs="Times New Roman"/>
+        </w:rPr>
+      </w:pPr>
+    </w:p>
+    <w:p>
+      <w:pPr>
+        <w:tabs>
+          <w:tab w:val="left" w:pos="3195"/>
+        </w:tabs>
+        <w:spacing w:line="276" w:lineRule="auto"/>
+        <w:rPr>
+          <w:rFonts w:ascii="Times New Roman" w:hAnsi="Times New Roman" w:cs="Times New Roman"/>
+        </w:rPr>
+      </w:pPr>
+      <w:r>
+        <w:rPr>
+          <w:rFonts w:ascii="Times New Roman" w:hAnsi="Times New Roman" w:cs="Times New Roman"/>
+          <w:b/>
+        </w:rPr>
         <w:drawing>
-          <wp:anchor distT="0" distB="0" distL="114300" distR="114300" simplePos="0" relativeHeight="251671552" behindDoc="1" locked="0" layoutInCell="1" allowOverlap="1" wp14:anchorId="087029FC" wp14:editId="711AFA05">
+          <wp:anchor distT="0" distB="0" distL="114300" distR="114300" simplePos="0" relativeHeight="251671552" behindDoc="1" locked="0" layoutInCell="1" allowOverlap="1" wp14:anchorId="087029FC" wp14:editId="79E976FB">
             <wp:simplePos x="0" y="0"/>
             <wp:positionH relativeFrom="margin">
               <wp:align>center</wp:align>
             </wp:positionH>
             <wp:positionV relativeFrom="margin">
-              <wp:align>top</wp:align>
+              <wp:posOffset>2247900</wp:posOffset>
             </wp:positionV>
             <wp:extent cx="7432040" cy="5354320"/>
             <wp:effectExtent l="0" t="0" r="0" b="0"/>
@@ -8874,6 +8841,19 @@
           </wp:anchor>
         </w:drawing>
       </w:r>
+      <w:r>
+        <w:rPr>
+          <w:rFonts w:ascii="Times New Roman" w:hAnsi="Times New Roman" w:cs="Times New Roman"/>
+          <w:b/>
+        </w:rPr>
+        <w:t>Note:</w:t>
+      </w:r>
+      <w:r>
+        <w:rPr>
+          <w:rFonts w:ascii="Times New Roman" w:hAnsi="Times New Roman" w:cs="Times New Roman"/>
+        </w:rPr>
+        <w:t xml:space="preserve"> Below represents the Data Visualization Module’s GUI component. It represents the interaction between the classes of the DataViLiJ application and the ViLiJ framework. The classes themselves are not placed in their respective packages for clarity of what the actual module is comprised of. For a detailed description of how the DataViLiJ classes were placed in packages refer to Fig 2.1. For the detailed diagrams of each specific class, go to the UML Class Diagram corresponding to it below. </w:t>
+      </w:r>
     </w:p>
     <w:p>
       <w:pPr>
@@ -8884,6 +8864,19 @@
         <w:jc w:val="center"/>
         <w:rPr>
           <w:rFonts w:ascii="Times New Roman" w:hAnsi="Times New Roman" w:cs="Times New Roman"/>
+          <w:b/>
+        </w:rPr>
+      </w:pPr>
+    </w:p>
+    <w:p>
+      <w:pPr>
+        <w:tabs>
+          <w:tab w:val="left" w:pos="3195"/>
+        </w:tabs>
+        <w:spacing w:line="276" w:lineRule="auto"/>
+        <w:jc w:val="center"/>
+        <w:rPr>
+          <w:rFonts w:ascii="Times New Roman" w:hAnsi="Times New Roman" w:cs="Times New Roman"/>
         </w:rPr>
       </w:pPr>
       <w:r>
@@ -8920,6 +8913,7 @@
         <w:rPr>
           <w:rFonts w:ascii="Times New Roman" w:hAnsi="Times New Roman" w:cs="Times New Roman"/>
         </w:rPr>
+        <w:lastRenderedPageBreak/>
         <w:t>Below shows more specific UML Class Diagrams of the Data Visualization GUI Module.</w:t>
       </w:r>
     </w:p>
@@ -8936,86 +8930,15 @@
       <w:r>
         <w:rPr>
           <w:rFonts w:ascii="Times New Roman" w:hAnsi="Times New Roman" w:cs="Times New Roman"/>
-          <w:b/>
-        </w:rPr>
-        <w:t>Note</w:t>
-      </w:r>
-      <w:r>
-        <w:rPr>
-          <w:rFonts w:ascii="Times New Roman" w:hAnsi="Times New Roman" w:cs="Times New Roman"/>
-        </w:rPr>
-        <w:t xml:space="preserve">: </w:t>
-      </w:r>
-      <w:r>
-        <w:rPr>
-          <w:rFonts w:ascii="Times New Roman" w:hAnsi="Times New Roman" w:cs="Times New Roman"/>
-        </w:rPr>
-        <w:t xml:space="preserve"> Many of the classes inherit behavior and attributes from their corresponding parent classes in the ViLiJ framework, however, the members of the parent classes are not displayed for clarity since it does not add any value to the reader and will simply take up space. </w:t>
-      </w:r>
-      <w:r>
-        <w:rPr>
-          <w:rFonts w:ascii="Times New Roman" w:hAnsi="Times New Roman" w:cs="Times New Roman"/>
-        </w:rPr>
-        <w:t>Only members of the specific classes within the DataViLiJ module are presented in the UML diagrams below.</w:t>
-      </w:r>
-      <w:r>
-        <w:rPr>
-          <w:rFonts w:ascii="Times New Roman" w:hAnsi="Times New Roman" w:cs="Times New Roman"/>
-        </w:rPr>
-        <w:t xml:space="preserve"> The packages within DataViLiJ are also not shown except the communication package to distinguish the proper communication between the GUI component and the Algorithm module. </w:t>
-      </w:r>
-      <w:r>
-        <w:rPr>
-          <w:rFonts w:ascii="Times New Roman" w:hAnsi="Times New Roman" w:cs="Times New Roman"/>
-        </w:rPr>
-        <w:t xml:space="preserve"> </w:t>
-      </w:r>
-    </w:p>
-    <w:p>
-      <w:pPr>
-        <w:tabs>
-          <w:tab w:val="left" w:pos="3195"/>
-        </w:tabs>
-        <w:spacing w:line="276" w:lineRule="auto"/>
-        <w:rPr>
-          <w:rFonts w:ascii="Times New Roman" w:hAnsi="Times New Roman" w:cs="Times New Roman"/>
-        </w:rPr>
-      </w:pPr>
-    </w:p>
-    <w:p>
-      <w:pPr>
-        <w:tabs>
-          <w:tab w:val="left" w:pos="3195"/>
-        </w:tabs>
-        <w:spacing w:line="276" w:lineRule="auto"/>
-        <w:rPr>
-          <w:rFonts w:ascii="Times New Roman" w:hAnsi="Times New Roman" w:cs="Times New Roman"/>
-        </w:rPr>
-      </w:pPr>
-    </w:p>
-    <w:p>
-      <w:pPr>
-        <w:tabs>
-          <w:tab w:val="left" w:pos="3195"/>
-        </w:tabs>
-        <w:spacing w:line="276" w:lineRule="auto"/>
-        <w:rPr>
-          <w:rFonts w:ascii="Times New Roman" w:hAnsi="Times New Roman" w:cs="Times New Roman"/>
-        </w:rPr>
-      </w:pPr>
-      <w:r>
-        <w:rPr>
-          <w:rFonts w:ascii="Times New Roman" w:hAnsi="Times New Roman" w:cs="Times New Roman"/>
-        </w:rPr>
-        <w:lastRenderedPageBreak/>
+        </w:rPr>
         <w:drawing>
-          <wp:anchor distT="0" distB="0" distL="114300" distR="114300" simplePos="0" relativeHeight="251672576" behindDoc="1" locked="0" layoutInCell="1" allowOverlap="1" wp14:anchorId="7D867856" wp14:editId="46043697">
+          <wp:anchor distT="0" distB="0" distL="114300" distR="114300" simplePos="0" relativeHeight="251672576" behindDoc="1" locked="0" layoutInCell="1" allowOverlap="1" wp14:anchorId="7D867856" wp14:editId="07377E42">
             <wp:simplePos x="0" y="0"/>
             <wp:positionH relativeFrom="margin">
               <wp:align>center</wp:align>
             </wp:positionH>
             <wp:positionV relativeFrom="margin">
-              <wp:align>top</wp:align>
+              <wp:posOffset>1520825</wp:posOffset>
             </wp:positionV>
             <wp:extent cx="5599430" cy="4864100"/>
             <wp:effectExtent l="0" t="0" r="1270" b="0"/>
@@ -9072,7 +8995,44 @@
           </wp:anchor>
         </w:drawing>
       </w:r>
-      <w:bookmarkStart w:id="4" w:name="_Hlk510202969"/>
+      <w:r>
+        <w:rPr>
+          <w:rFonts w:ascii="Times New Roman" w:hAnsi="Times New Roman" w:cs="Times New Roman"/>
+          <w:b/>
+        </w:rPr>
+        <w:t>Note</w:t>
+      </w:r>
+      <w:r>
+        <w:rPr>
+          <w:rFonts w:ascii="Times New Roman" w:hAnsi="Times New Roman" w:cs="Times New Roman"/>
+        </w:rPr>
+        <w:t xml:space="preserve">: </w:t>
+      </w:r>
+      <w:r>
+        <w:rPr>
+          <w:rFonts w:ascii="Times New Roman" w:hAnsi="Times New Roman" w:cs="Times New Roman"/>
+        </w:rPr>
+        <w:t xml:space="preserve"> Many of the classes inherit behavior and attributes from their corresponding parent classes in the ViLiJ framework, however, the members of the parent classes are not displayed for clarity since it does not add any value to the reader and will simply take up space. </w:t>
+      </w:r>
+      <w:r>
+        <w:rPr>
+          <w:rFonts w:ascii="Times New Roman" w:hAnsi="Times New Roman" w:cs="Times New Roman"/>
+        </w:rPr>
+        <w:t>Only members of the specific classes within the DataViLiJ module are presented in the UML diagrams below.</w:t>
+      </w:r>
+      <w:r>
+        <w:rPr>
+          <w:rFonts w:ascii="Times New Roman" w:hAnsi="Times New Roman" w:cs="Times New Roman"/>
+        </w:rPr>
+        <w:t xml:space="preserve"> The packages within DataViLiJ are also not shown except the communication package to distinguish the proper communication between the GUI component and the Algorithm module. </w:t>
+      </w:r>
+      <w:r>
+        <w:rPr>
+          <w:rFonts w:ascii="Times New Roman" w:hAnsi="Times New Roman" w:cs="Times New Roman"/>
+        </w:rPr>
+        <w:t xml:space="preserve"> </w:t>
+      </w:r>
+      <w:bookmarkStart w:id="5" w:name="_Hlk510202969"/>
     </w:p>
     <w:p>
       <w:pPr>
@@ -9112,7 +9072,7 @@
         <w:t xml:space="preserve"> Detailed UML Class Diagram of DataVisualizer.java</w:t>
       </w:r>
     </w:p>
-    <w:bookmarkEnd w:id="4"/>
+    <w:bookmarkEnd w:id="5"/>
     <w:p>
       <w:pPr>
         <w:tabs>
@@ -9166,50 +9126,6 @@
         </w:rPr>
         <w:t xml:space="preserve"> </w:t>
       </w:r>
-    </w:p>
-    <w:p>
-      <w:pPr>
-        <w:tabs>
-          <w:tab w:val="left" w:pos="3195"/>
-        </w:tabs>
-        <w:spacing w:line="276" w:lineRule="auto"/>
-        <w:rPr>
-          <w:rFonts w:ascii="Times New Roman" w:hAnsi="Times New Roman" w:cs="Times New Roman"/>
-        </w:rPr>
-      </w:pPr>
-    </w:p>
-    <w:p>
-      <w:pPr>
-        <w:tabs>
-          <w:tab w:val="left" w:pos="3195"/>
-        </w:tabs>
-        <w:spacing w:line="276" w:lineRule="auto"/>
-        <w:rPr>
-          <w:rFonts w:ascii="Times New Roman" w:hAnsi="Times New Roman" w:cs="Times New Roman"/>
-        </w:rPr>
-      </w:pPr>
-    </w:p>
-    <w:p>
-      <w:pPr>
-        <w:tabs>
-          <w:tab w:val="left" w:pos="3195"/>
-        </w:tabs>
-        <w:spacing w:line="276" w:lineRule="auto"/>
-        <w:rPr>
-          <w:rFonts w:ascii="Times New Roman" w:hAnsi="Times New Roman" w:cs="Times New Roman"/>
-        </w:rPr>
-      </w:pPr>
-    </w:p>
-    <w:p>
-      <w:pPr>
-        <w:tabs>
-          <w:tab w:val="left" w:pos="3195"/>
-        </w:tabs>
-        <w:spacing w:line="276" w:lineRule="auto"/>
-        <w:rPr>
-          <w:rFonts w:ascii="Times New Roman" w:hAnsi="Times New Roman" w:cs="Times New Roman"/>
-        </w:rPr>
-      </w:pPr>
     </w:p>
     <w:p>
       <w:pPr>
@@ -9319,17 +9235,6 @@
           <w:tab w:val="left" w:pos="3195"/>
         </w:tabs>
         <w:spacing w:line="276" w:lineRule="auto"/>
-        <w:rPr>
-          <w:rFonts w:ascii="Times New Roman" w:hAnsi="Times New Roman" w:cs="Times New Roman"/>
-        </w:rPr>
-      </w:pPr>
-    </w:p>
-    <w:p>
-      <w:pPr>
-        <w:tabs>
-          <w:tab w:val="left" w:pos="3195"/>
-        </w:tabs>
-        <w:spacing w:line="276" w:lineRule="auto"/>
         <w:jc w:val="center"/>
         <w:rPr>
           <w:rFonts w:ascii="Times New Roman" w:hAnsi="Times New Roman" w:cs="Times New Roman"/>
@@ -11717,15 +11622,7 @@
           <w:color w:val="808080" w:themeColor="background1" w:themeShade="80"/>
           <w:sz w:val="28"/>
         </w:rPr>
-        <w:t>Use Case 3.</w:t>
-      </w:r>
-      <w:r>
-        <w:rPr>
-          <w:rFonts w:ascii="Times New Roman" w:hAnsi="Times New Roman" w:cs="Times New Roman"/>
-          <w:color w:val="808080" w:themeColor="background1" w:themeShade="80"/>
-          <w:sz w:val="28"/>
-        </w:rPr>
-        <w:t>2a: Create New Data</w:t>
+        <w:t>Use Case 3.2a: Create New Data</w:t>
       </w:r>
     </w:p>
     <w:p>
@@ -11885,23 +11782,7 @@
           <w:color w:val="808080" w:themeColor="background1" w:themeShade="80"/>
           <w:sz w:val="28"/>
         </w:rPr>
-        <w:t>Use Case 3.2</w:t>
-      </w:r>
-      <w:r>
-        <w:rPr>
-          <w:rFonts w:ascii="Times New Roman" w:hAnsi="Times New Roman" w:cs="Times New Roman"/>
-          <w:color w:val="808080" w:themeColor="background1" w:themeShade="80"/>
-          <w:sz w:val="28"/>
-        </w:rPr>
-        <w:t>b</w:t>
-      </w:r>
-      <w:r>
-        <w:rPr>
-          <w:rFonts w:ascii="Times New Roman" w:hAnsi="Times New Roman" w:cs="Times New Roman"/>
-          <w:color w:val="808080" w:themeColor="background1" w:themeShade="80"/>
-          <w:sz w:val="28"/>
-        </w:rPr>
-        <w:t>: Create New Data</w:t>
+        <w:t>Use Case 3.2b: Create New Data</w:t>
       </w:r>
     </w:p>
     <w:p>
@@ -12044,31 +11925,7 @@
           <w:color w:val="808080" w:themeColor="background1" w:themeShade="80"/>
           <w:sz w:val="28"/>
         </w:rPr>
-        <w:t xml:space="preserve">Use </w:t>
-      </w:r>
-      <w:r>
-        <w:rPr>
-          <w:rFonts w:ascii="Times New Roman" w:hAnsi="Times New Roman" w:cs="Times New Roman"/>
-          <w:color w:val="808080" w:themeColor="background1" w:themeShade="80"/>
-          <w:sz w:val="28"/>
-        </w:rPr>
-        <w:t>Case 3.</w:t>
-      </w:r>
-      <w:r>
-        <w:rPr>
-          <w:rFonts w:ascii="Times New Roman" w:hAnsi="Times New Roman" w:cs="Times New Roman"/>
-          <w:color w:val="808080" w:themeColor="background1" w:themeShade="80"/>
-          <w:sz w:val="28"/>
-        </w:rPr>
-        <w:t>3</w:t>
-      </w:r>
-      <w:r>
-        <w:rPr>
-          <w:rFonts w:ascii="Times New Roman" w:hAnsi="Times New Roman" w:cs="Times New Roman"/>
-          <w:color w:val="808080" w:themeColor="background1" w:themeShade="80"/>
-          <w:sz w:val="28"/>
-        </w:rPr>
-        <w:t>: Create New Data</w:t>
+        <w:t>Use Case 3.3: Create New Data</w:t>
       </w:r>
     </w:p>
     <w:p>
@@ -12296,15 +12153,7 @@
           <w:color w:val="808080" w:themeColor="background1" w:themeShade="80"/>
           <w:sz w:val="28"/>
         </w:rPr>
-        <w:t xml:space="preserve">Use </w:t>
-      </w:r>
-      <w:r>
-        <w:rPr>
-          <w:rFonts w:ascii="Times New Roman" w:hAnsi="Times New Roman" w:cs="Times New Roman"/>
-          <w:color w:val="808080" w:themeColor="background1" w:themeShade="80"/>
-          <w:sz w:val="28"/>
-        </w:rPr>
-        <w:t>Case 4</w:t>
+        <w:t>Use Case 4</w:t>
       </w:r>
       <w:r>
         <w:rPr>
@@ -12600,15 +12449,150 @@
           <w:color w:val="808080" w:themeColor="background1" w:themeShade="80"/>
           <w:sz w:val="28"/>
         </w:rPr>
-        <w:t>Use Case 4</w:t>
-      </w:r>
-      <w:r>
+        <w:t>Use Case 4b: Save Data</w:t>
+      </w:r>
+    </w:p>
+    <w:p>
+      <w:pPr>
+        <w:tabs>
+          <w:tab w:val="left" w:pos="3195"/>
+        </w:tabs>
+        <w:spacing w:line="276" w:lineRule="auto"/>
+        <w:jc w:val="center"/>
+        <w:rPr>
+          <w:rFonts w:ascii="Times New Roman" w:hAnsi="Times New Roman" w:cs="Times New Roman"/>
+        </w:rPr>
+      </w:pPr>
+      <w:r>
+        <w:rPr>
+          <w:rFonts w:ascii="Times New Roman" w:hAnsi="Times New Roman" w:cs="Times New Roman"/>
+          <w:b/>
+        </w:rPr>
+        <w:t xml:space="preserve">Fig 4.4b. </w:t>
+      </w:r>
+      <w:r>
+        <w:rPr>
+          <w:rFonts w:ascii="Times New Roman" w:hAnsi="Times New Roman" w:cs="Times New Roman"/>
+        </w:rPr>
+        <w:t>Sequence Diagram when Save File Does Not Exist</w:t>
+      </w:r>
+    </w:p>
+    <w:p>
+      <w:pPr>
+        <w:tabs>
+          <w:tab w:val="left" w:pos="3195"/>
+        </w:tabs>
+        <w:spacing w:line="276" w:lineRule="auto"/>
+        <w:rPr>
+          <w:rFonts w:ascii="Times New Roman" w:hAnsi="Times New Roman" w:cs="Times New Roman"/>
+        </w:rPr>
+      </w:pPr>
+      <w:r>
+        <w:rPr>
+          <w:rFonts w:ascii="Times New Roman" w:hAnsi="Times New Roman" w:cs="Times New Roman"/>
+          <w:b/>
+        </w:rPr>
+        <w:lastRenderedPageBreak/>
+        <w:t>Note</w:t>
+      </w:r>
+      <w:r>
+        <w:rPr>
+          <w:rFonts w:ascii="Times New Roman" w:hAnsi="Times New Roman" w:cs="Times New Roman"/>
+        </w:rPr>
+        <w:t xml:space="preserve">: </w:t>
+      </w:r>
+      <w:r>
+        <w:rPr>
+          <w:rFonts w:ascii="Times New Roman" w:hAnsi="Times New Roman" w:cs="Times New Roman"/>
+        </w:rPr>
+        <w:t xml:space="preserve">This sequence shows when the save file does not exist yet. The user selects a file to save the data from the application, and the sequence directly follows case 4a. </w:t>
+      </w:r>
+    </w:p>
+    <w:p>
+      <w:pPr>
+        <w:tabs>
+          <w:tab w:val="left" w:pos="3195"/>
+        </w:tabs>
+        <w:spacing w:line="276" w:lineRule="auto"/>
         <w:rPr>
           <w:rFonts w:ascii="Times New Roman" w:hAnsi="Times New Roman" w:cs="Times New Roman"/>
           <w:color w:val="808080" w:themeColor="background1" w:themeShade="80"/>
           <w:sz w:val="28"/>
         </w:rPr>
-        <w:t>b</w:t>
+      </w:pPr>
+      <w:r>
+        <w:rPr>
+          <w:rFonts w:ascii="Times New Roman" w:hAnsi="Times New Roman" w:cs="Times New Roman"/>
+        </w:rPr>
+        <w:drawing>
+          <wp:anchor distT="0" distB="0" distL="114300" distR="114300" simplePos="0" relativeHeight="251687936" behindDoc="1" locked="0" layoutInCell="1" allowOverlap="1" wp14:anchorId="067E4E88" wp14:editId="1137FB36">
+            <wp:simplePos x="0" y="0"/>
+            <wp:positionH relativeFrom="margin">
+              <wp:align>center</wp:align>
+            </wp:positionH>
+            <wp:positionV relativeFrom="page">
+              <wp:posOffset>1666875</wp:posOffset>
+            </wp:positionV>
+            <wp:extent cx="5324475" cy="3194685"/>
+            <wp:effectExtent l="0" t="0" r="9525" b="5715"/>
+            <wp:wrapTight wrapText="bothSides">
+              <wp:wrapPolygon edited="0">
+                <wp:start x="0" y="0"/>
+                <wp:lineTo x="0" y="21510"/>
+                <wp:lineTo x="21561" y="21510"/>
+                <wp:lineTo x="21561" y="0"/>
+                <wp:lineTo x="0" y="0"/>
+              </wp:wrapPolygon>
+            </wp:wrapTight>
+            <wp:docPr id="34" name="Picture 34"/>
+            <wp:cNvGraphicFramePr>
+              <a:graphicFrameLocks xmlns:a="http://schemas.openxmlformats.org/drawingml/2006/main" noChangeAspect="1"/>
+            </wp:cNvGraphicFramePr>
+            <a:graphic xmlns:a="http://schemas.openxmlformats.org/drawingml/2006/main">
+              <a:graphicData uri="http://schemas.openxmlformats.org/drawingml/2006/picture">
+                <pic:pic xmlns:pic="http://schemas.openxmlformats.org/drawingml/2006/picture">
+                  <pic:nvPicPr>
+                    <pic:cNvPr id="1" name=""/>
+                    <pic:cNvPicPr/>
+                  </pic:nvPicPr>
+                  <pic:blipFill>
+                    <a:blip r:embed="rId29">
+                      <a:extLst>
+                        <a:ext uri="{28A0092B-C50C-407E-A947-70E740481C1C}">
+                          <a14:useLocalDpi xmlns:a14="http://schemas.microsoft.com/office/drawing/2010/main" val="0"/>
+                        </a:ext>
+                      </a:extLst>
+                    </a:blip>
+                    <a:stretch>
+                      <a:fillRect/>
+                    </a:stretch>
+                  </pic:blipFill>
+                  <pic:spPr>
+                    <a:xfrm>
+                      <a:off x="0" y="0"/>
+                      <a:ext cx="5324475" cy="3194685"/>
+                    </a:xfrm>
+                    <a:prstGeom prst="rect">
+                      <a:avLst/>
+                    </a:prstGeom>
+                  </pic:spPr>
+                </pic:pic>
+              </a:graphicData>
+            </a:graphic>
+            <wp14:sizeRelH relativeFrom="page">
+              <wp14:pctWidth>0</wp14:pctWidth>
+            </wp14:sizeRelH>
+            <wp14:sizeRelV relativeFrom="page">
+              <wp14:pctHeight>0</wp14:pctHeight>
+            </wp14:sizeRelV>
+          </wp:anchor>
+        </w:drawing>
+      </w:r>
+      <w:r>
+        <w:rPr>
+          <w:rFonts w:ascii="Times New Roman" w:hAnsi="Times New Roman" w:cs="Times New Roman"/>
+        </w:rPr>
+        <w:t xml:space="preserve"> </w:t>
       </w:r>
       <w:r>
         <w:rPr>
@@ -12616,7 +12600,15 @@
           <w:color w:val="808080" w:themeColor="background1" w:themeShade="80"/>
           <w:sz w:val="28"/>
         </w:rPr>
-        <w:t>: Save Data</w:t>
+        <w:t xml:space="preserve">Use Case 5: </w:t>
+      </w:r>
+      <w:r>
+        <w:rPr>
+          <w:rFonts w:ascii="Times New Roman" w:hAnsi="Times New Roman" w:cs="Times New Roman"/>
+          <w:color w:val="808080" w:themeColor="background1" w:themeShade="80"/>
+          <w:sz w:val="28"/>
+        </w:rPr>
+        <w:t>Select Algorithm Type</w:t>
       </w:r>
     </w:p>
     <w:p>
@@ -12635,39 +12627,1566 @@
           <w:rFonts w:ascii="Times New Roman" w:hAnsi="Times New Roman" w:cs="Times New Roman"/>
           <w:b/>
         </w:rPr>
-        <w:t>Fig 4.4</w:t>
-      </w:r>
-      <w:r>
-        <w:rPr>
-          <w:rFonts w:ascii="Times New Roman" w:hAnsi="Times New Roman" w:cs="Times New Roman"/>
-          <w:b/>
+        <w:t xml:space="preserve">Fig </w:t>
+      </w:r>
+      <w:r>
+        <w:rPr>
+          <w:rFonts w:ascii="Times New Roman" w:hAnsi="Times New Roman" w:cs="Times New Roman"/>
+          <w:b/>
+        </w:rPr>
+        <w:t>4.</w:t>
+      </w:r>
+      <w:r>
+        <w:rPr>
+          <w:rFonts w:ascii="Times New Roman" w:hAnsi="Times New Roman" w:cs="Times New Roman"/>
+          <w:b/>
+        </w:rPr>
+        <w:t>5</w:t>
+      </w:r>
+      <w:r>
+        <w:rPr>
+          <w:rFonts w:ascii="Times New Roman" w:hAnsi="Times New Roman" w:cs="Times New Roman"/>
+          <w:b/>
+        </w:rPr>
+        <w:t xml:space="preserve">. </w:t>
+      </w:r>
+      <w:r>
+        <w:rPr>
+          <w:rFonts w:ascii="Times New Roman" w:hAnsi="Times New Roman" w:cs="Times New Roman"/>
+        </w:rPr>
+        <w:t xml:space="preserve">Sequence Diagram </w:t>
+      </w:r>
+      <w:r>
+        <w:rPr>
+          <w:rFonts w:ascii="Times New Roman" w:hAnsi="Times New Roman" w:cs="Times New Roman"/>
+        </w:rPr>
+        <w:t>of Selecting Algorithm Type</w:t>
+      </w:r>
+    </w:p>
+    <w:p>
+      <w:pPr>
+        <w:tabs>
+          <w:tab w:val="left" w:pos="3195"/>
+        </w:tabs>
+        <w:spacing w:line="276" w:lineRule="auto"/>
+        <w:rPr>
+          <w:rFonts w:ascii="Times New Roman" w:hAnsi="Times New Roman" w:cs="Times New Roman"/>
+        </w:rPr>
+      </w:pPr>
+      <w:r>
+        <w:rPr>
+          <w:rFonts w:ascii="Times New Roman" w:hAnsi="Times New Roman" w:cs="Times New Roman"/>
+          <w:b/>
+        </w:rPr>
+        <w:t>Note</w:t>
+      </w:r>
+      <w:r>
+        <w:rPr>
+          <w:rFonts w:ascii="Times New Roman" w:hAnsi="Times New Roman" w:cs="Times New Roman"/>
+        </w:rPr>
+        <w:t xml:space="preserve">: </w:t>
+      </w:r>
+      <w:r>
+        <w:rPr>
+          <w:rFonts w:ascii="Times New Roman" w:hAnsi="Times New Roman" w:cs="Times New Roman"/>
+        </w:rPr>
+        <w:t>The</w:t>
+      </w:r>
+      <w:r>
+        <w:rPr>
+          <w:rFonts w:ascii="Times New Roman" w:hAnsi="Times New Roman" w:cs="Times New Roman"/>
+        </w:rPr>
+        <w:t xml:space="preserve"> diagram follows directly from case </w:t>
+      </w:r>
+      <w:r>
+        <w:rPr>
+          <w:rFonts w:ascii="Times New Roman" w:hAnsi="Times New Roman" w:cs="Times New Roman"/>
+        </w:rPr>
+        <w:t>2a when the algorithm types are shown.</w:t>
+      </w:r>
+      <w:r>
+        <w:rPr>
+          <w:rFonts w:ascii="Times New Roman" w:hAnsi="Times New Roman" w:cs="Times New Roman"/>
+        </w:rPr>
+        <w:t xml:space="preserve"> The user can select from two types, classification or clustering. The constrained of the displayed Algorithms are handled when the checkLabels method is called. This prevents the user from clicking the classification button when the number of labels is not exactly 2. </w:t>
+      </w:r>
+      <w:r>
+        <w:rPr>
+          <w:rFonts w:ascii="Times New Roman" w:hAnsi="Times New Roman" w:cs="Times New Roman"/>
+        </w:rPr>
+        <w:t xml:space="preserve">The sequence diagram above is similar to that when the classification button is selected, but instead of the calls to showClusteringAlgorithms and getClusteringList, the methods become showClassificationAlgorithms and getClassificationList. </w:t>
+      </w:r>
+    </w:p>
+    <w:p>
+      <w:pPr>
+        <w:tabs>
+          <w:tab w:val="left" w:pos="3195"/>
+        </w:tabs>
+        <w:spacing w:line="276" w:lineRule="auto"/>
+        <w:rPr>
+          <w:rFonts w:ascii="Times New Roman" w:hAnsi="Times New Roman" w:cs="Times New Roman"/>
+          <w:color w:val="808080" w:themeColor="background1" w:themeShade="80"/>
+          <w:sz w:val="28"/>
+        </w:rPr>
+      </w:pPr>
+      <w:r>
+        <w:rPr>
+          <w:rFonts w:ascii="Times New Roman" w:hAnsi="Times New Roman" w:cs="Times New Roman"/>
+        </w:rPr>
+        <w:drawing>
+          <wp:anchor distT="0" distB="0" distL="114300" distR="114300" simplePos="0" relativeHeight="251688960" behindDoc="1" locked="0" layoutInCell="1" allowOverlap="1" wp14:anchorId="3133DAF0" wp14:editId="14273E18">
+            <wp:simplePos x="0" y="0"/>
+            <wp:positionH relativeFrom="margin">
+              <wp:align>center</wp:align>
+            </wp:positionH>
+            <wp:positionV relativeFrom="page">
+              <wp:posOffset>6689090</wp:posOffset>
+            </wp:positionV>
+            <wp:extent cx="3943985" cy="2555875"/>
+            <wp:effectExtent l="0" t="0" r="0" b="0"/>
+            <wp:wrapTight wrapText="bothSides">
+              <wp:wrapPolygon edited="0">
+                <wp:start x="0" y="0"/>
+                <wp:lineTo x="0" y="21412"/>
+                <wp:lineTo x="21492" y="21412"/>
+                <wp:lineTo x="21492" y="0"/>
+                <wp:lineTo x="0" y="0"/>
+              </wp:wrapPolygon>
+            </wp:wrapTight>
+            <wp:docPr id="35" name="Picture 35"/>
+            <wp:cNvGraphicFramePr>
+              <a:graphicFrameLocks xmlns:a="http://schemas.openxmlformats.org/drawingml/2006/main" noChangeAspect="1"/>
+            </wp:cNvGraphicFramePr>
+            <a:graphic xmlns:a="http://schemas.openxmlformats.org/drawingml/2006/main">
+              <a:graphicData uri="http://schemas.openxmlformats.org/drawingml/2006/picture">
+                <pic:pic xmlns:pic="http://schemas.openxmlformats.org/drawingml/2006/picture">
+                  <pic:nvPicPr>
+                    <pic:cNvPr id="1" name=""/>
+                    <pic:cNvPicPr/>
+                  </pic:nvPicPr>
+                  <pic:blipFill>
+                    <a:blip r:embed="rId30">
+                      <a:extLst>
+                        <a:ext uri="{28A0092B-C50C-407E-A947-70E740481C1C}">
+                          <a14:useLocalDpi xmlns:a14="http://schemas.microsoft.com/office/drawing/2010/main" val="0"/>
+                        </a:ext>
+                      </a:extLst>
+                    </a:blip>
+                    <a:stretch>
+                      <a:fillRect/>
+                    </a:stretch>
+                  </pic:blipFill>
+                  <pic:spPr>
+                    <a:xfrm>
+                      <a:off x="0" y="0"/>
+                      <a:ext cx="3943985" cy="2555875"/>
+                    </a:xfrm>
+                    <a:prstGeom prst="rect">
+                      <a:avLst/>
+                    </a:prstGeom>
+                  </pic:spPr>
+                </pic:pic>
+              </a:graphicData>
+            </a:graphic>
+            <wp14:sizeRelH relativeFrom="page">
+              <wp14:pctWidth>0</wp14:pctWidth>
+            </wp14:sizeRelH>
+            <wp14:sizeRelV relativeFrom="page">
+              <wp14:pctHeight>0</wp14:pctHeight>
+            </wp14:sizeRelV>
+          </wp:anchor>
+        </w:drawing>
+      </w:r>
+      <w:r>
+        <w:rPr>
+          <w:rFonts w:ascii="Times New Roman" w:hAnsi="Times New Roman" w:cs="Times New Roman"/>
+          <w:color w:val="808080" w:themeColor="background1" w:themeShade="80"/>
+          <w:sz w:val="28"/>
+        </w:rPr>
+        <w:t>Use Case 6: Select Algorithm</w:t>
+      </w:r>
+    </w:p>
+    <w:p>
+      <w:pPr>
+        <w:tabs>
+          <w:tab w:val="left" w:pos="3195"/>
+        </w:tabs>
+        <w:spacing w:line="276" w:lineRule="auto"/>
+        <w:rPr>
+          <w:rFonts w:ascii="Times New Roman" w:hAnsi="Times New Roman" w:cs="Times New Roman"/>
+        </w:rPr>
+      </w:pPr>
+    </w:p>
+    <w:p>
+      <w:pPr>
+        <w:tabs>
+          <w:tab w:val="left" w:pos="3195"/>
+        </w:tabs>
+        <w:spacing w:line="276" w:lineRule="auto"/>
+        <w:rPr>
+          <w:rFonts w:ascii="Times New Roman" w:hAnsi="Times New Roman" w:cs="Times New Roman"/>
+        </w:rPr>
+      </w:pPr>
+    </w:p>
+    <w:p>
+      <w:pPr>
+        <w:tabs>
+          <w:tab w:val="left" w:pos="3195"/>
+        </w:tabs>
+        <w:spacing w:line="276" w:lineRule="auto"/>
+        <w:rPr>
+          <w:rFonts w:ascii="Times New Roman" w:hAnsi="Times New Roman" w:cs="Times New Roman"/>
+        </w:rPr>
+      </w:pPr>
+    </w:p>
+    <w:p>
+      <w:pPr>
+        <w:tabs>
+          <w:tab w:val="left" w:pos="3195"/>
+        </w:tabs>
+        <w:spacing w:line="276" w:lineRule="auto"/>
+        <w:rPr>
+          <w:rFonts w:ascii="Times New Roman" w:hAnsi="Times New Roman" w:cs="Times New Roman"/>
+        </w:rPr>
+      </w:pPr>
+    </w:p>
+    <w:p>
+      <w:pPr>
+        <w:tabs>
+          <w:tab w:val="left" w:pos="3195"/>
+        </w:tabs>
+        <w:spacing w:line="276" w:lineRule="auto"/>
+        <w:rPr>
+          <w:rFonts w:ascii="Times New Roman" w:hAnsi="Times New Roman" w:cs="Times New Roman"/>
+        </w:rPr>
+      </w:pPr>
+    </w:p>
+    <w:p>
+      <w:pPr>
+        <w:tabs>
+          <w:tab w:val="left" w:pos="3195"/>
+        </w:tabs>
+        <w:spacing w:line="276" w:lineRule="auto"/>
+        <w:rPr>
+          <w:rFonts w:ascii="Times New Roman" w:hAnsi="Times New Roman" w:cs="Times New Roman"/>
+        </w:rPr>
+      </w:pPr>
+    </w:p>
+    <w:p>
+      <w:pPr>
+        <w:tabs>
+          <w:tab w:val="left" w:pos="3195"/>
+        </w:tabs>
+        <w:spacing w:line="276" w:lineRule="auto"/>
+        <w:rPr>
+          <w:rFonts w:ascii="Times New Roman" w:hAnsi="Times New Roman" w:cs="Times New Roman"/>
+        </w:rPr>
+      </w:pPr>
+    </w:p>
+    <w:p>
+      <w:pPr>
+        <w:tabs>
+          <w:tab w:val="left" w:pos="3195"/>
+        </w:tabs>
+        <w:spacing w:line="276" w:lineRule="auto"/>
+        <w:rPr>
+          <w:rFonts w:ascii="Times New Roman" w:hAnsi="Times New Roman" w:cs="Times New Roman"/>
+        </w:rPr>
+      </w:pPr>
+    </w:p>
+    <w:p>
+      <w:pPr>
+        <w:tabs>
+          <w:tab w:val="left" w:pos="3195"/>
+        </w:tabs>
+        <w:spacing w:line="276" w:lineRule="auto"/>
+        <w:jc w:val="center"/>
+        <w:rPr>
+          <w:rFonts w:ascii="Times New Roman" w:hAnsi="Times New Roman" w:cs="Times New Roman"/>
+        </w:rPr>
+      </w:pPr>
+      <w:r>
+        <w:rPr>
+          <w:rFonts w:ascii="Times New Roman" w:hAnsi="Times New Roman" w:cs="Times New Roman"/>
+          <w:b/>
+        </w:rPr>
+        <w:lastRenderedPageBreak/>
+        <w:t xml:space="preserve">Fig </w:t>
+      </w:r>
+      <w:r>
+        <w:rPr>
+          <w:rFonts w:ascii="Times New Roman" w:hAnsi="Times New Roman" w:cs="Times New Roman"/>
+          <w:b/>
+        </w:rPr>
+        <w:t>4.6.</w:t>
+      </w:r>
+      <w:r>
+        <w:rPr>
+          <w:rFonts w:ascii="Times New Roman" w:hAnsi="Times New Roman" w:cs="Times New Roman"/>
+          <w:b/>
+        </w:rPr>
+        <w:t xml:space="preserve"> </w:t>
+      </w:r>
+      <w:r>
+        <w:rPr>
+          <w:rFonts w:ascii="Times New Roman" w:hAnsi="Times New Roman" w:cs="Times New Roman"/>
+        </w:rPr>
+        <w:t xml:space="preserve">Sequence Diagram </w:t>
+      </w:r>
+      <w:r>
+        <w:rPr>
+          <w:rFonts w:ascii="Times New Roman" w:hAnsi="Times New Roman" w:cs="Times New Roman"/>
+        </w:rPr>
+        <w:t>of Selecting Algorithm</w:t>
+      </w:r>
+    </w:p>
+    <w:p>
+      <w:pPr>
+        <w:tabs>
+          <w:tab w:val="left" w:pos="3195"/>
+        </w:tabs>
+        <w:spacing w:line="276" w:lineRule="auto"/>
+        <w:rPr>
+          <w:rFonts w:ascii="Times New Roman" w:hAnsi="Times New Roman" w:cs="Times New Roman"/>
+        </w:rPr>
+      </w:pPr>
+      <w:r>
+        <w:rPr>
+          <w:rFonts w:ascii="Times New Roman" w:hAnsi="Times New Roman" w:cs="Times New Roman"/>
+          <w:b/>
+        </w:rPr>
+        <w:t>Note</w:t>
+      </w:r>
+      <w:r>
+        <w:rPr>
+          <w:rFonts w:ascii="Times New Roman" w:hAnsi="Times New Roman" w:cs="Times New Roman"/>
+        </w:rPr>
+        <w:t xml:space="preserve">: </w:t>
+      </w:r>
+      <w:r>
+        <w:rPr>
+          <w:rFonts w:ascii="Times New Roman" w:hAnsi="Times New Roman" w:cs="Times New Roman"/>
+        </w:rPr>
+        <w:t>Clicking the corresponding algorithm button sets the algorithm to b</w:t>
+      </w:r>
+      <w:r>
+        <w:rPr>
+          <w:rFonts w:ascii="Times New Roman" w:hAnsi="Times New Roman" w:cs="Times New Roman"/>
+        </w:rPr>
+        <w:t>e run to b</w:t>
+      </w:r>
+      <w:r>
+        <w:rPr>
+          <w:rFonts w:ascii="Times New Roman" w:hAnsi="Times New Roman" w:cs="Times New Roman"/>
+        </w:rPr>
+        <w:t>e set in AppData</w:t>
+      </w:r>
+      <w:r>
+        <w:rPr>
+          <w:rFonts w:ascii="Times New Roman" w:hAnsi="Times New Roman" w:cs="Times New Roman"/>
+        </w:rPr>
+        <w:t>.java.</w:t>
+      </w:r>
+    </w:p>
+    <w:p>
+      <w:pPr>
+        <w:tabs>
+          <w:tab w:val="left" w:pos="3195"/>
+        </w:tabs>
+        <w:spacing w:line="276" w:lineRule="auto"/>
+        <w:rPr>
+          <w:rFonts w:ascii="Times New Roman" w:hAnsi="Times New Roman" w:cs="Times New Roman"/>
+          <w:color w:val="808080" w:themeColor="background1" w:themeShade="80"/>
+          <w:sz w:val="28"/>
+        </w:rPr>
+      </w:pPr>
+      <w:r>
+        <w:rPr>
+          <w:rFonts w:ascii="Times New Roman" w:hAnsi="Times New Roman" w:cs="Times New Roman"/>
+          <w:color w:val="808080" w:themeColor="background1" w:themeShade="80"/>
+          <w:sz w:val="28"/>
+        </w:rPr>
+        <w:drawing>
+          <wp:anchor distT="0" distB="0" distL="114300" distR="114300" simplePos="0" relativeHeight="251689984" behindDoc="1" locked="0" layoutInCell="1" allowOverlap="1" wp14:anchorId="015E6764" wp14:editId="6798C240">
+            <wp:simplePos x="0" y="0"/>
+            <wp:positionH relativeFrom="margin">
+              <wp:align>center</wp:align>
+            </wp:positionH>
+            <wp:positionV relativeFrom="page">
+              <wp:posOffset>1743075</wp:posOffset>
+            </wp:positionV>
+            <wp:extent cx="4314825" cy="2414270"/>
+            <wp:effectExtent l="0" t="0" r="9525" b="5080"/>
+            <wp:wrapTight wrapText="bothSides">
+              <wp:wrapPolygon edited="0">
+                <wp:start x="0" y="0"/>
+                <wp:lineTo x="0" y="21475"/>
+                <wp:lineTo x="21552" y="21475"/>
+                <wp:lineTo x="21552" y="0"/>
+                <wp:lineTo x="0" y="0"/>
+              </wp:wrapPolygon>
+            </wp:wrapTight>
+            <wp:docPr id="36" name="Picture 36"/>
+            <wp:cNvGraphicFramePr>
+              <a:graphicFrameLocks xmlns:a="http://schemas.openxmlformats.org/drawingml/2006/main" noChangeAspect="1"/>
+            </wp:cNvGraphicFramePr>
+            <a:graphic xmlns:a="http://schemas.openxmlformats.org/drawingml/2006/main">
+              <a:graphicData uri="http://schemas.openxmlformats.org/drawingml/2006/picture">
+                <pic:pic xmlns:pic="http://schemas.openxmlformats.org/drawingml/2006/picture">
+                  <pic:nvPicPr>
+                    <pic:cNvPr id="1" name=""/>
+                    <pic:cNvPicPr/>
+                  </pic:nvPicPr>
+                  <pic:blipFill>
+                    <a:blip r:embed="rId31">
+                      <a:extLst>
+                        <a:ext uri="{28A0092B-C50C-407E-A947-70E740481C1C}">
+                          <a14:useLocalDpi xmlns:a14="http://schemas.microsoft.com/office/drawing/2010/main" val="0"/>
+                        </a:ext>
+                      </a:extLst>
+                    </a:blip>
+                    <a:stretch>
+                      <a:fillRect/>
+                    </a:stretch>
+                  </pic:blipFill>
+                  <pic:spPr>
+                    <a:xfrm>
+                      <a:off x="0" y="0"/>
+                      <a:ext cx="4314825" cy="2414270"/>
+                    </a:xfrm>
+                    <a:prstGeom prst="rect">
+                      <a:avLst/>
+                    </a:prstGeom>
+                  </pic:spPr>
+                </pic:pic>
+              </a:graphicData>
+            </a:graphic>
+            <wp14:sizeRelH relativeFrom="page">
+              <wp14:pctWidth>0</wp14:pctWidth>
+            </wp14:sizeRelH>
+            <wp14:sizeRelV relativeFrom="page">
+              <wp14:pctHeight>0</wp14:pctHeight>
+            </wp14:sizeRelV>
+          </wp:anchor>
+        </w:drawing>
+      </w:r>
+      <w:r>
+        <w:rPr>
+          <w:rFonts w:ascii="Times New Roman" w:hAnsi="Times New Roman" w:cs="Times New Roman"/>
+          <w:color w:val="808080" w:themeColor="background1" w:themeShade="80"/>
+          <w:sz w:val="28"/>
+        </w:rPr>
+        <w:t>Use Case 7</w:t>
+      </w:r>
+      <w:r>
+        <w:rPr>
+          <w:rFonts w:ascii="Times New Roman" w:hAnsi="Times New Roman" w:cs="Times New Roman"/>
+          <w:color w:val="808080" w:themeColor="background1" w:themeShade="80"/>
+          <w:sz w:val="28"/>
+        </w:rPr>
+        <w:t>.1</w:t>
+      </w:r>
+      <w:r>
+        <w:rPr>
+          <w:rFonts w:ascii="Times New Roman" w:hAnsi="Times New Roman" w:cs="Times New Roman"/>
+          <w:color w:val="808080" w:themeColor="background1" w:themeShade="80"/>
+          <w:sz w:val="28"/>
+        </w:rPr>
+        <w:t>a</w:t>
+      </w:r>
+      <w:r>
+        <w:rPr>
+          <w:rFonts w:ascii="Times New Roman" w:hAnsi="Times New Roman" w:cs="Times New Roman"/>
+          <w:color w:val="808080" w:themeColor="background1" w:themeShade="80"/>
+          <w:sz w:val="28"/>
+        </w:rPr>
+        <w:t>:</w:t>
+      </w:r>
+      <w:r>
+        <w:rPr>
+          <w:rFonts w:ascii="Times New Roman" w:hAnsi="Times New Roman" w:cs="Times New Roman"/>
+          <w:color w:val="808080" w:themeColor="background1" w:themeShade="80"/>
+          <w:sz w:val="28"/>
+        </w:rPr>
+        <w:t xml:space="preserve"> Select Algorithm Running Configuration</w:t>
+      </w:r>
+      <w:r>
+        <w:rPr>
+          <w:rFonts w:ascii="Times New Roman" w:hAnsi="Times New Roman" w:cs="Times New Roman"/>
+          <w:color w:val="808080" w:themeColor="background1" w:themeShade="80"/>
+          <w:sz w:val="28"/>
+        </w:rPr>
+        <w:t xml:space="preserve"> </w:t>
+      </w:r>
+    </w:p>
+    <w:p>
+      <w:pPr>
+        <w:tabs>
+          <w:tab w:val="left" w:pos="3195"/>
+        </w:tabs>
+        <w:spacing w:line="276" w:lineRule="auto"/>
+        <w:rPr>
+          <w:rFonts w:ascii="Times New Roman" w:hAnsi="Times New Roman" w:cs="Times New Roman"/>
+          <w:color w:val="808080" w:themeColor="background1" w:themeShade="80"/>
+          <w:sz w:val="28"/>
+        </w:rPr>
+      </w:pPr>
+    </w:p>
+    <w:p>
+      <w:pPr>
+        <w:tabs>
+          <w:tab w:val="left" w:pos="3195"/>
+        </w:tabs>
+        <w:spacing w:line="276" w:lineRule="auto"/>
+        <w:rPr>
+          <w:rFonts w:ascii="Times New Roman" w:hAnsi="Times New Roman" w:cs="Times New Roman"/>
+          <w:color w:val="808080" w:themeColor="background1" w:themeShade="80"/>
+          <w:sz w:val="28"/>
+        </w:rPr>
+      </w:pPr>
+    </w:p>
+    <w:p>
+      <w:pPr>
+        <w:tabs>
+          <w:tab w:val="left" w:pos="3195"/>
+        </w:tabs>
+        <w:spacing w:line="276" w:lineRule="auto"/>
+        <w:rPr>
+          <w:rFonts w:ascii="Times New Roman" w:hAnsi="Times New Roman" w:cs="Times New Roman"/>
+          <w:color w:val="808080" w:themeColor="background1" w:themeShade="80"/>
+          <w:sz w:val="28"/>
+        </w:rPr>
+      </w:pPr>
+    </w:p>
+    <w:p>
+      <w:pPr>
+        <w:tabs>
+          <w:tab w:val="left" w:pos="3195"/>
+        </w:tabs>
+        <w:spacing w:line="276" w:lineRule="auto"/>
+        <w:rPr>
+          <w:rFonts w:ascii="Times New Roman" w:hAnsi="Times New Roman" w:cs="Times New Roman"/>
+          <w:color w:val="808080" w:themeColor="background1" w:themeShade="80"/>
+          <w:sz w:val="28"/>
+        </w:rPr>
+      </w:pPr>
+    </w:p>
+    <w:p>
+      <w:pPr>
+        <w:tabs>
+          <w:tab w:val="left" w:pos="3195"/>
+        </w:tabs>
+        <w:spacing w:line="276" w:lineRule="auto"/>
+        <w:rPr>
+          <w:rFonts w:ascii="Times New Roman" w:hAnsi="Times New Roman" w:cs="Times New Roman"/>
+          <w:color w:val="808080" w:themeColor="background1" w:themeShade="80"/>
+          <w:sz w:val="28"/>
+        </w:rPr>
+      </w:pPr>
+    </w:p>
+    <w:p>
+      <w:pPr>
+        <w:tabs>
+          <w:tab w:val="left" w:pos="3195"/>
+        </w:tabs>
+        <w:spacing w:line="276" w:lineRule="auto"/>
+        <w:rPr>
+          <w:rFonts w:ascii="Times New Roman" w:hAnsi="Times New Roman" w:cs="Times New Roman"/>
+          <w:color w:val="808080" w:themeColor="background1" w:themeShade="80"/>
+          <w:sz w:val="28"/>
+        </w:rPr>
+      </w:pPr>
+    </w:p>
+    <w:p>
+      <w:pPr>
+        <w:tabs>
+          <w:tab w:val="left" w:pos="3195"/>
+        </w:tabs>
+        <w:spacing w:line="276" w:lineRule="auto"/>
+        <w:rPr>
+          <w:rFonts w:ascii="Times New Roman" w:hAnsi="Times New Roman" w:cs="Times New Roman"/>
+          <w:color w:val="808080" w:themeColor="background1" w:themeShade="80"/>
+          <w:sz w:val="28"/>
+        </w:rPr>
+      </w:pPr>
+    </w:p>
+    <w:p>
+      <w:pPr>
+        <w:tabs>
+          <w:tab w:val="left" w:pos="3195"/>
+        </w:tabs>
+        <w:spacing w:line="276" w:lineRule="auto"/>
+        <w:jc w:val="center"/>
+        <w:rPr>
+          <w:rFonts w:ascii="Times New Roman" w:hAnsi="Times New Roman" w:cs="Times New Roman"/>
+        </w:rPr>
+      </w:pPr>
+      <w:r>
+        <w:rPr>
+          <w:rFonts w:ascii="Times New Roman" w:hAnsi="Times New Roman" w:cs="Times New Roman"/>
+          <w:b/>
+        </w:rPr>
+        <w:t>Fig 4.</w:t>
+      </w:r>
+      <w:r>
+        <w:rPr>
+          <w:rFonts w:ascii="Times New Roman" w:hAnsi="Times New Roman" w:cs="Times New Roman"/>
+          <w:b/>
+        </w:rPr>
+        <w:t>7</w:t>
+      </w:r>
+      <w:r>
+        <w:rPr>
+          <w:rFonts w:ascii="Times New Roman" w:hAnsi="Times New Roman" w:cs="Times New Roman"/>
+          <w:b/>
+        </w:rPr>
+        <w:t>.1</w:t>
+      </w:r>
+      <w:r>
+        <w:rPr>
+          <w:rFonts w:ascii="Times New Roman" w:hAnsi="Times New Roman" w:cs="Times New Roman"/>
+          <w:b/>
+        </w:rPr>
+        <w:t>a</w:t>
+      </w:r>
+      <w:r>
+        <w:rPr>
+          <w:rFonts w:ascii="Times New Roman" w:hAnsi="Times New Roman" w:cs="Times New Roman"/>
+          <w:b/>
+        </w:rPr>
+        <w:t xml:space="preserve">. </w:t>
+      </w:r>
+      <w:r>
+        <w:rPr>
+          <w:rFonts w:ascii="Times New Roman" w:hAnsi="Times New Roman" w:cs="Times New Roman"/>
+        </w:rPr>
+        <w:t xml:space="preserve">Sequence Diagram </w:t>
+      </w:r>
+      <w:r>
+        <w:rPr>
+          <w:rFonts w:ascii="Times New Roman" w:hAnsi="Times New Roman" w:cs="Times New Roman"/>
+        </w:rPr>
+        <w:t>of Clicking Configuration Button</w:t>
+      </w:r>
+    </w:p>
+    <w:p>
+      <w:pPr>
+        <w:tabs>
+          <w:tab w:val="left" w:pos="3195"/>
+        </w:tabs>
+        <w:spacing w:line="276" w:lineRule="auto"/>
+        <w:rPr>
+          <w:rFonts w:ascii="Times New Roman" w:hAnsi="Times New Roman" w:cs="Times New Roman"/>
+        </w:rPr>
+      </w:pPr>
+      <w:r>
+        <w:rPr>
+          <w:rFonts w:ascii="Times New Roman" w:hAnsi="Times New Roman" w:cs="Times New Roman"/>
+          <w:b/>
+        </w:rPr>
+        <w:t>Note:</w:t>
+      </w:r>
+      <w:r>
+        <w:rPr>
+          <w:rFonts w:ascii="Times New Roman" w:hAnsi="Times New Roman" w:cs="Times New Roman"/>
+        </w:rPr>
+        <w:t xml:space="preserve"> This sequence shows the method calls of when the config button is selected by the user. The showConfigWindow method shows a Configuration Window that the user must fill in for the algorithm to </w:t>
+      </w:r>
+      <w:r>
+        <w:rPr>
+          <w:rFonts w:ascii="Times New Roman" w:hAnsi="Times New Roman" w:cs="Times New Roman"/>
+        </w:rPr>
+        <w:t>be</w:t>
+      </w:r>
+      <w:r>
+        <w:rPr>
+          <w:rFonts w:ascii="Times New Roman" w:hAnsi="Times New Roman" w:cs="Times New Roman"/>
+        </w:rPr>
+        <w:t xml:space="preserve"> run.</w:t>
+      </w:r>
+      <w:r>
+        <w:rPr>
+          <w:rFonts w:ascii="Times New Roman" w:hAnsi="Times New Roman" w:cs="Times New Roman"/>
+        </w:rPr>
+        <w:t xml:space="preserve"> The default values entered by the user upon AppAlgorithm instantiation is shown in the window. </w:t>
+      </w:r>
+    </w:p>
+    <w:p>
+      <w:pPr>
+        <w:tabs>
+          <w:tab w:val="left" w:pos="3195"/>
+        </w:tabs>
+        <w:spacing w:line="276" w:lineRule="auto"/>
+        <w:rPr>
+          <w:rFonts w:ascii="Times New Roman" w:hAnsi="Times New Roman" w:cs="Times New Roman"/>
+          <w:color w:val="808080" w:themeColor="background1" w:themeShade="80"/>
+          <w:sz w:val="28"/>
+        </w:rPr>
+      </w:pPr>
+      <w:r>
+        <w:rPr>
+          <w:rFonts w:ascii="Times New Roman" w:hAnsi="Times New Roman" w:cs="Times New Roman"/>
+        </w:rPr>
+        <w:drawing>
+          <wp:anchor distT="0" distB="0" distL="114300" distR="114300" simplePos="0" relativeHeight="251691008" behindDoc="1" locked="0" layoutInCell="1" allowOverlap="1" wp14:anchorId="0E5B3324" wp14:editId="4759CCC0">
+            <wp:simplePos x="0" y="0"/>
+            <wp:positionH relativeFrom="margin">
+              <wp:align>center</wp:align>
+            </wp:positionH>
+            <wp:positionV relativeFrom="page">
+              <wp:posOffset>5397500</wp:posOffset>
+            </wp:positionV>
+            <wp:extent cx="5103495" cy="2605405"/>
+            <wp:effectExtent l="0" t="0" r="1905" b="4445"/>
+            <wp:wrapTight wrapText="bothSides">
+              <wp:wrapPolygon edited="0">
+                <wp:start x="0" y="0"/>
+                <wp:lineTo x="0" y="21479"/>
+                <wp:lineTo x="21527" y="21479"/>
+                <wp:lineTo x="21527" y="0"/>
+                <wp:lineTo x="0" y="0"/>
+              </wp:wrapPolygon>
+            </wp:wrapTight>
+            <wp:docPr id="37" name="Picture 37"/>
+            <wp:cNvGraphicFramePr>
+              <a:graphicFrameLocks xmlns:a="http://schemas.openxmlformats.org/drawingml/2006/main" noChangeAspect="1"/>
+            </wp:cNvGraphicFramePr>
+            <a:graphic xmlns:a="http://schemas.openxmlformats.org/drawingml/2006/main">
+              <a:graphicData uri="http://schemas.openxmlformats.org/drawingml/2006/picture">
+                <pic:pic xmlns:pic="http://schemas.openxmlformats.org/drawingml/2006/picture">
+                  <pic:nvPicPr>
+                    <pic:cNvPr id="1" name=""/>
+                    <pic:cNvPicPr/>
+                  </pic:nvPicPr>
+                  <pic:blipFill>
+                    <a:blip r:embed="rId32">
+                      <a:extLst>
+                        <a:ext uri="{28A0092B-C50C-407E-A947-70E740481C1C}">
+                          <a14:useLocalDpi xmlns:a14="http://schemas.microsoft.com/office/drawing/2010/main" val="0"/>
+                        </a:ext>
+                      </a:extLst>
+                    </a:blip>
+                    <a:stretch>
+                      <a:fillRect/>
+                    </a:stretch>
+                  </pic:blipFill>
+                  <pic:spPr>
+                    <a:xfrm>
+                      <a:off x="0" y="0"/>
+                      <a:ext cx="5103495" cy="2605405"/>
+                    </a:xfrm>
+                    <a:prstGeom prst="rect">
+                      <a:avLst/>
+                    </a:prstGeom>
+                  </pic:spPr>
+                </pic:pic>
+              </a:graphicData>
+            </a:graphic>
+            <wp14:sizeRelH relativeFrom="page">
+              <wp14:pctWidth>0</wp14:pctWidth>
+            </wp14:sizeRelH>
+            <wp14:sizeRelV relativeFrom="page">
+              <wp14:pctHeight>0</wp14:pctHeight>
+            </wp14:sizeRelV>
+          </wp:anchor>
+        </w:drawing>
+      </w:r>
+      <w:r>
+        <w:rPr>
+          <w:rFonts w:ascii="Times New Roman" w:hAnsi="Times New Roman" w:cs="Times New Roman"/>
+          <w:color w:val="808080" w:themeColor="background1" w:themeShade="80"/>
+          <w:sz w:val="28"/>
+        </w:rPr>
+        <w:t>Use Case 7</w:t>
+      </w:r>
+      <w:r>
+        <w:rPr>
+          <w:rFonts w:ascii="Times New Roman" w:hAnsi="Times New Roman" w:cs="Times New Roman"/>
+          <w:color w:val="808080" w:themeColor="background1" w:themeShade="80"/>
+          <w:sz w:val="28"/>
+        </w:rPr>
+        <w:t>.1</w:t>
+      </w:r>
+      <w:r>
+        <w:rPr>
+          <w:rFonts w:ascii="Times New Roman" w:hAnsi="Times New Roman" w:cs="Times New Roman"/>
+          <w:color w:val="808080" w:themeColor="background1" w:themeShade="80"/>
+          <w:sz w:val="28"/>
         </w:rPr>
         <w:t>b</w:t>
       </w:r>
       <w:r>
         <w:rPr>
           <w:rFonts w:ascii="Times New Roman" w:hAnsi="Times New Roman" w:cs="Times New Roman"/>
-          <w:b/>
-        </w:rPr>
-        <w:t xml:space="preserve">. </w:t>
-      </w:r>
-      <w:r>
-        <w:rPr>
-          <w:rFonts w:ascii="Times New Roman" w:hAnsi="Times New Roman" w:cs="Times New Roman"/>
-        </w:rPr>
-        <w:t xml:space="preserve">Sequence Diagram when Save File </w:t>
-      </w:r>
-      <w:r>
-        <w:rPr>
-          <w:rFonts w:ascii="Times New Roman" w:hAnsi="Times New Roman" w:cs="Times New Roman"/>
-        </w:rPr>
-        <w:t>Does Not E</w:t>
-      </w:r>
-      <w:r>
-        <w:rPr>
-          <w:rFonts w:ascii="Times New Roman" w:hAnsi="Times New Roman" w:cs="Times New Roman"/>
-        </w:rPr>
-        <w:t>xist</w:t>
+          <w:color w:val="808080" w:themeColor="background1" w:themeShade="80"/>
+          <w:sz w:val="28"/>
+        </w:rPr>
+        <w:t xml:space="preserve">: Select Algorithm Running Configuration </w:t>
+      </w:r>
+    </w:p>
+    <w:p>
+      <w:pPr>
+        <w:tabs>
+          <w:tab w:val="left" w:pos="3195"/>
+        </w:tabs>
+        <w:spacing w:line="276" w:lineRule="auto"/>
+        <w:rPr>
+          <w:rFonts w:ascii="Times New Roman" w:hAnsi="Times New Roman" w:cs="Times New Roman"/>
+        </w:rPr>
+      </w:pPr>
+    </w:p>
+    <w:p>
+      <w:pPr>
+        <w:tabs>
+          <w:tab w:val="left" w:pos="3195"/>
+        </w:tabs>
+        <w:spacing w:line="276" w:lineRule="auto"/>
+        <w:rPr>
+          <w:rFonts w:ascii="Times New Roman" w:hAnsi="Times New Roman" w:cs="Times New Roman"/>
+          <w:b/>
+        </w:rPr>
+      </w:pPr>
+    </w:p>
+    <w:p>
+      <w:pPr>
+        <w:tabs>
+          <w:tab w:val="left" w:pos="3195"/>
+        </w:tabs>
+        <w:spacing w:line="276" w:lineRule="auto"/>
+        <w:rPr>
+          <w:rFonts w:ascii="Times New Roman" w:hAnsi="Times New Roman" w:cs="Times New Roman"/>
+          <w:b/>
+        </w:rPr>
+      </w:pPr>
+    </w:p>
+    <w:p>
+      <w:pPr>
+        <w:tabs>
+          <w:tab w:val="left" w:pos="3195"/>
+        </w:tabs>
+        <w:spacing w:line="276" w:lineRule="auto"/>
+        <w:rPr>
+          <w:rFonts w:ascii="Times New Roman" w:hAnsi="Times New Roman" w:cs="Times New Roman"/>
+          <w:b/>
+        </w:rPr>
+      </w:pPr>
+    </w:p>
+    <w:p>
+      <w:pPr>
+        <w:tabs>
+          <w:tab w:val="left" w:pos="3195"/>
+        </w:tabs>
+        <w:spacing w:line="276" w:lineRule="auto"/>
+        <w:jc w:val="center"/>
+        <w:rPr>
+          <w:rFonts w:ascii="Times New Roman" w:hAnsi="Times New Roman" w:cs="Times New Roman"/>
+          <w:b/>
+        </w:rPr>
+      </w:pPr>
+    </w:p>
+    <w:p>
+      <w:pPr>
+        <w:tabs>
+          <w:tab w:val="left" w:pos="3195"/>
+        </w:tabs>
+        <w:spacing w:line="276" w:lineRule="auto"/>
+        <w:jc w:val="center"/>
+        <w:rPr>
+          <w:rFonts w:ascii="Times New Roman" w:hAnsi="Times New Roman" w:cs="Times New Roman"/>
+          <w:b/>
+        </w:rPr>
+      </w:pPr>
+    </w:p>
+    <w:p>
+      <w:pPr>
+        <w:tabs>
+          <w:tab w:val="left" w:pos="3195"/>
+        </w:tabs>
+        <w:spacing w:line="276" w:lineRule="auto"/>
+        <w:jc w:val="center"/>
+        <w:rPr>
+          <w:rFonts w:ascii="Times New Roman" w:hAnsi="Times New Roman" w:cs="Times New Roman"/>
+          <w:b/>
+        </w:rPr>
+      </w:pPr>
+    </w:p>
+    <w:p>
+      <w:pPr>
+        <w:tabs>
+          <w:tab w:val="left" w:pos="3195"/>
+        </w:tabs>
+        <w:spacing w:line="276" w:lineRule="auto"/>
+        <w:jc w:val="center"/>
+        <w:rPr>
+          <w:rFonts w:ascii="Times New Roman" w:hAnsi="Times New Roman" w:cs="Times New Roman"/>
+          <w:b/>
+        </w:rPr>
+      </w:pPr>
+    </w:p>
+    <w:p>
+      <w:pPr>
+        <w:tabs>
+          <w:tab w:val="left" w:pos="3195"/>
+        </w:tabs>
+        <w:spacing w:line="276" w:lineRule="auto"/>
+        <w:jc w:val="center"/>
+        <w:rPr>
+          <w:rFonts w:ascii="Times New Roman" w:hAnsi="Times New Roman" w:cs="Times New Roman"/>
+          <w:b/>
+        </w:rPr>
+      </w:pPr>
+    </w:p>
+    <w:p>
+      <w:pPr>
+        <w:tabs>
+          <w:tab w:val="left" w:pos="3195"/>
+        </w:tabs>
+        <w:spacing w:line="276" w:lineRule="auto"/>
+        <w:jc w:val="center"/>
+        <w:rPr>
+          <w:rFonts w:ascii="Times New Roman" w:hAnsi="Times New Roman" w:cs="Times New Roman"/>
+        </w:rPr>
+      </w:pPr>
+      <w:r>
+        <w:rPr>
+          <w:rFonts w:ascii="Times New Roman" w:hAnsi="Times New Roman" w:cs="Times New Roman"/>
+          <w:b/>
+        </w:rPr>
+        <w:t>F</w:t>
+      </w:r>
+      <w:r>
+        <w:rPr>
+          <w:rFonts w:ascii="Times New Roman" w:hAnsi="Times New Roman" w:cs="Times New Roman"/>
+          <w:b/>
+        </w:rPr>
+        <w:t xml:space="preserve">ig 4.7.1b. </w:t>
+      </w:r>
+      <w:r>
+        <w:rPr>
+          <w:rFonts w:ascii="Times New Roman" w:hAnsi="Times New Roman" w:cs="Times New Roman"/>
+        </w:rPr>
+        <w:t>Sequence Diagram of Clicking Run</w:t>
+      </w:r>
+      <w:r>
+        <w:rPr>
+          <w:rFonts w:ascii="Times New Roman" w:hAnsi="Times New Roman" w:cs="Times New Roman"/>
+        </w:rPr>
+        <w:t xml:space="preserve"> – Selecting </w:t>
+      </w:r>
+      <w:r>
+        <w:rPr>
+          <w:rFonts w:ascii="Times New Roman" w:hAnsi="Times New Roman" w:cs="Times New Roman"/>
+        </w:rPr>
+        <w:t>Configuration</w:t>
+      </w:r>
+    </w:p>
+    <w:p>
+      <w:pPr>
+        <w:tabs>
+          <w:tab w:val="left" w:pos="3195"/>
+        </w:tabs>
+        <w:spacing w:line="276" w:lineRule="auto"/>
+        <w:rPr>
+          <w:rFonts w:ascii="Times New Roman" w:hAnsi="Times New Roman" w:cs="Times New Roman"/>
+        </w:rPr>
+      </w:pPr>
+      <w:r>
+        <w:rPr>
+          <w:rFonts w:ascii="Times New Roman" w:hAnsi="Times New Roman" w:cs="Times New Roman"/>
+          <w:b/>
+        </w:rPr>
+        <w:t>Note</w:t>
+      </w:r>
+      <w:r>
+        <w:rPr>
+          <w:rFonts w:ascii="Times New Roman" w:hAnsi="Times New Roman" w:cs="Times New Roman"/>
+        </w:rPr>
+        <w:t xml:space="preserve">: </w:t>
+      </w:r>
+      <w:r>
+        <w:rPr>
+          <w:rFonts w:ascii="Times New Roman" w:hAnsi="Times New Roman" w:cs="Times New Roman"/>
+        </w:rPr>
+        <w:t xml:space="preserve">This sequence shows what happens when the run button is clicked. The method checkAlgoConfig checks if the selected algorithm has been configured. </w:t>
+      </w:r>
+      <w:r>
+        <w:rPr>
+          <w:rFonts w:ascii="Times New Roman" w:hAnsi="Times New Roman" w:cs="Times New Roman"/>
+        </w:rPr>
+        <w:t xml:space="preserve">This can be done by checking if the Algorithm is of type AppAlgorithm. </w:t>
+      </w:r>
+      <w:r>
+        <w:rPr>
+          <w:rFonts w:ascii="Times New Roman" w:hAnsi="Times New Roman" w:cs="Times New Roman"/>
+        </w:rPr>
+        <w:t xml:space="preserve">If not, the Configuration Window is shown </w:t>
+      </w:r>
+      <w:r>
+        <w:rPr>
+          <w:rFonts w:ascii="Times New Roman" w:hAnsi="Times New Roman" w:cs="Times New Roman"/>
+        </w:rPr>
+        <w:t>like</w:t>
+      </w:r>
+      <w:r>
+        <w:rPr>
+          <w:rFonts w:ascii="Times New Roman" w:hAnsi="Times New Roman" w:cs="Times New Roman"/>
+        </w:rPr>
+        <w:t xml:space="preserve"> the case directly above. </w:t>
+      </w:r>
+    </w:p>
+    <w:p>
+      <w:pPr>
+        <w:tabs>
+          <w:tab w:val="left" w:pos="3195"/>
+        </w:tabs>
+        <w:spacing w:line="276" w:lineRule="auto"/>
+        <w:rPr>
+          <w:rFonts w:ascii="Times New Roman" w:hAnsi="Times New Roman" w:cs="Times New Roman"/>
+        </w:rPr>
+      </w:pPr>
+    </w:p>
+    <w:p>
+      <w:pPr>
+        <w:tabs>
+          <w:tab w:val="left" w:pos="3195"/>
+        </w:tabs>
+        <w:spacing w:line="276" w:lineRule="auto"/>
+        <w:rPr>
+          <w:rFonts w:ascii="Times New Roman" w:hAnsi="Times New Roman" w:cs="Times New Roman"/>
+          <w:color w:val="808080" w:themeColor="background1" w:themeShade="80"/>
+          <w:sz w:val="28"/>
+        </w:rPr>
+      </w:pPr>
+      <w:r>
+        <w:rPr>
+          <w:rFonts w:ascii="Times New Roman" w:hAnsi="Times New Roman" w:cs="Times New Roman"/>
+          <w:color w:val="808080" w:themeColor="background1" w:themeShade="80"/>
+          <w:sz w:val="28"/>
+        </w:rPr>
+        <w:lastRenderedPageBreak/>
+        <w:t xml:space="preserve">Use Case 7.2a: Select Algorithm Running Configuration </w:t>
+      </w:r>
+    </w:p>
+    <w:p>
+      <w:pPr>
+        <w:tabs>
+          <w:tab w:val="left" w:pos="3195"/>
+        </w:tabs>
+        <w:spacing w:line="276" w:lineRule="auto"/>
+        <w:jc w:val="center"/>
+        <w:rPr>
+          <w:rFonts w:ascii="Times New Roman" w:hAnsi="Times New Roman" w:cs="Times New Roman"/>
+          <w:b/>
+        </w:rPr>
+      </w:pPr>
+      <w:r>
+        <w:rPr>
+          <w:rFonts w:ascii="Times New Roman" w:hAnsi="Times New Roman" w:cs="Times New Roman"/>
+        </w:rPr>
+        <w:drawing>
+          <wp:anchor distT="0" distB="0" distL="114300" distR="114300" simplePos="0" relativeHeight="251693056" behindDoc="1" locked="0" layoutInCell="1" allowOverlap="1" wp14:anchorId="15B37C2A" wp14:editId="24725ECF">
+            <wp:simplePos x="0" y="0"/>
+            <wp:positionH relativeFrom="margin">
+              <wp:align>center</wp:align>
+            </wp:positionH>
+            <wp:positionV relativeFrom="page">
+              <wp:posOffset>1257300</wp:posOffset>
+            </wp:positionV>
+            <wp:extent cx="4671060" cy="3267075"/>
+            <wp:effectExtent l="0" t="0" r="0" b="9525"/>
+            <wp:wrapTight wrapText="bothSides">
+              <wp:wrapPolygon edited="0">
+                <wp:start x="0" y="0"/>
+                <wp:lineTo x="0" y="21537"/>
+                <wp:lineTo x="21494" y="21537"/>
+                <wp:lineTo x="21494" y="0"/>
+                <wp:lineTo x="0" y="0"/>
+              </wp:wrapPolygon>
+            </wp:wrapTight>
+            <wp:docPr id="39" name="Picture 39"/>
+            <wp:cNvGraphicFramePr>
+              <a:graphicFrameLocks xmlns:a="http://schemas.openxmlformats.org/drawingml/2006/main" noChangeAspect="1"/>
+            </wp:cNvGraphicFramePr>
+            <a:graphic xmlns:a="http://schemas.openxmlformats.org/drawingml/2006/main">
+              <a:graphicData uri="http://schemas.openxmlformats.org/drawingml/2006/picture">
+                <pic:pic xmlns:pic="http://schemas.openxmlformats.org/drawingml/2006/picture">
+                  <pic:nvPicPr>
+                    <pic:cNvPr id="1" name=""/>
+                    <pic:cNvPicPr/>
+                  </pic:nvPicPr>
+                  <pic:blipFill>
+                    <a:blip r:embed="rId33">
+                      <a:extLst>
+                        <a:ext uri="{28A0092B-C50C-407E-A947-70E740481C1C}">
+                          <a14:useLocalDpi xmlns:a14="http://schemas.microsoft.com/office/drawing/2010/main" val="0"/>
+                        </a:ext>
+                      </a:extLst>
+                    </a:blip>
+                    <a:stretch>
+                      <a:fillRect/>
+                    </a:stretch>
+                  </pic:blipFill>
+                  <pic:spPr>
+                    <a:xfrm>
+                      <a:off x="0" y="0"/>
+                      <a:ext cx="4671060" cy="3267075"/>
+                    </a:xfrm>
+                    <a:prstGeom prst="rect">
+                      <a:avLst/>
+                    </a:prstGeom>
+                  </pic:spPr>
+                </pic:pic>
+              </a:graphicData>
+            </a:graphic>
+            <wp14:sizeRelH relativeFrom="page">
+              <wp14:pctWidth>0</wp14:pctWidth>
+            </wp14:sizeRelH>
+            <wp14:sizeRelV relativeFrom="page">
+              <wp14:pctHeight>0</wp14:pctHeight>
+            </wp14:sizeRelV>
+          </wp:anchor>
+        </w:drawing>
+      </w:r>
+    </w:p>
+    <w:p>
+      <w:pPr>
+        <w:tabs>
+          <w:tab w:val="left" w:pos="3195"/>
+        </w:tabs>
+        <w:spacing w:line="276" w:lineRule="auto"/>
+        <w:jc w:val="center"/>
+        <w:rPr>
+          <w:rFonts w:ascii="Times New Roman" w:hAnsi="Times New Roman" w:cs="Times New Roman"/>
+          <w:b/>
+        </w:rPr>
+      </w:pPr>
+    </w:p>
+    <w:p>
+      <w:pPr>
+        <w:tabs>
+          <w:tab w:val="left" w:pos="3195"/>
+        </w:tabs>
+        <w:spacing w:line="276" w:lineRule="auto"/>
+        <w:jc w:val="center"/>
+        <w:rPr>
+          <w:rFonts w:ascii="Times New Roman" w:hAnsi="Times New Roman" w:cs="Times New Roman"/>
+          <w:b/>
+        </w:rPr>
+      </w:pPr>
+    </w:p>
+    <w:p>
+      <w:pPr>
+        <w:tabs>
+          <w:tab w:val="left" w:pos="3195"/>
+        </w:tabs>
+        <w:spacing w:line="276" w:lineRule="auto"/>
+        <w:jc w:val="center"/>
+        <w:rPr>
+          <w:rFonts w:ascii="Times New Roman" w:hAnsi="Times New Roman" w:cs="Times New Roman"/>
+          <w:b/>
+        </w:rPr>
+      </w:pPr>
+    </w:p>
+    <w:p>
+      <w:pPr>
+        <w:tabs>
+          <w:tab w:val="left" w:pos="3195"/>
+        </w:tabs>
+        <w:spacing w:line="276" w:lineRule="auto"/>
+        <w:jc w:val="center"/>
+        <w:rPr>
+          <w:rFonts w:ascii="Times New Roman" w:hAnsi="Times New Roman" w:cs="Times New Roman"/>
+          <w:b/>
+        </w:rPr>
+      </w:pPr>
+    </w:p>
+    <w:p>
+      <w:pPr>
+        <w:tabs>
+          <w:tab w:val="left" w:pos="3195"/>
+        </w:tabs>
+        <w:spacing w:line="276" w:lineRule="auto"/>
+        <w:jc w:val="center"/>
+        <w:rPr>
+          <w:rFonts w:ascii="Times New Roman" w:hAnsi="Times New Roman" w:cs="Times New Roman"/>
+          <w:b/>
+        </w:rPr>
+      </w:pPr>
+    </w:p>
+    <w:p>
+      <w:pPr>
+        <w:tabs>
+          <w:tab w:val="left" w:pos="3195"/>
+        </w:tabs>
+        <w:spacing w:line="276" w:lineRule="auto"/>
+        <w:jc w:val="center"/>
+        <w:rPr>
+          <w:rFonts w:ascii="Times New Roman" w:hAnsi="Times New Roman" w:cs="Times New Roman"/>
+          <w:b/>
+        </w:rPr>
+      </w:pPr>
+    </w:p>
+    <w:p>
+      <w:pPr>
+        <w:tabs>
+          <w:tab w:val="left" w:pos="3195"/>
+        </w:tabs>
+        <w:spacing w:line="276" w:lineRule="auto"/>
+        <w:jc w:val="center"/>
+        <w:rPr>
+          <w:rFonts w:ascii="Times New Roman" w:hAnsi="Times New Roman" w:cs="Times New Roman"/>
+          <w:b/>
+        </w:rPr>
+      </w:pPr>
+    </w:p>
+    <w:p>
+      <w:pPr>
+        <w:tabs>
+          <w:tab w:val="left" w:pos="3195"/>
+        </w:tabs>
+        <w:spacing w:line="276" w:lineRule="auto"/>
+        <w:jc w:val="center"/>
+        <w:rPr>
+          <w:rFonts w:ascii="Times New Roman" w:hAnsi="Times New Roman" w:cs="Times New Roman"/>
+          <w:b/>
+        </w:rPr>
+      </w:pPr>
+    </w:p>
+    <w:p>
+      <w:pPr>
+        <w:tabs>
+          <w:tab w:val="left" w:pos="3195"/>
+        </w:tabs>
+        <w:spacing w:line="276" w:lineRule="auto"/>
+        <w:jc w:val="center"/>
+        <w:rPr>
+          <w:rFonts w:ascii="Times New Roman" w:hAnsi="Times New Roman" w:cs="Times New Roman"/>
+          <w:b/>
+        </w:rPr>
+      </w:pPr>
+    </w:p>
+    <w:p>
+      <w:pPr>
+        <w:tabs>
+          <w:tab w:val="left" w:pos="3195"/>
+        </w:tabs>
+        <w:spacing w:line="276" w:lineRule="auto"/>
+        <w:jc w:val="center"/>
+        <w:rPr>
+          <w:rFonts w:ascii="Times New Roman" w:hAnsi="Times New Roman" w:cs="Times New Roman"/>
+          <w:b/>
+        </w:rPr>
+      </w:pPr>
+    </w:p>
+    <w:p>
+      <w:pPr>
+        <w:tabs>
+          <w:tab w:val="left" w:pos="3195"/>
+        </w:tabs>
+        <w:spacing w:line="276" w:lineRule="auto"/>
+        <w:jc w:val="center"/>
+        <w:rPr>
+          <w:rFonts w:ascii="Times New Roman" w:hAnsi="Times New Roman" w:cs="Times New Roman"/>
+          <w:b/>
+        </w:rPr>
+      </w:pPr>
+    </w:p>
+    <w:p>
+      <w:pPr>
+        <w:tabs>
+          <w:tab w:val="left" w:pos="3195"/>
+        </w:tabs>
+        <w:spacing w:line="276" w:lineRule="auto"/>
+        <w:jc w:val="center"/>
+        <w:rPr>
+          <w:rFonts w:ascii="Times New Roman" w:hAnsi="Times New Roman" w:cs="Times New Roman"/>
+        </w:rPr>
+      </w:pPr>
+      <w:r>
+        <w:rPr>
+          <w:rFonts w:ascii="Times New Roman" w:hAnsi="Times New Roman" w:cs="Times New Roman"/>
+          <w:b/>
+        </w:rPr>
+        <w:t xml:space="preserve">Fig 4.7.2a. </w:t>
+      </w:r>
+      <w:r>
+        <w:rPr>
+          <w:rFonts w:ascii="Times New Roman" w:hAnsi="Times New Roman" w:cs="Times New Roman"/>
+        </w:rPr>
+        <w:t xml:space="preserve">Sequence Diagram of </w:t>
+      </w:r>
+      <w:r>
+        <w:rPr>
+          <w:rFonts w:ascii="Times New Roman" w:hAnsi="Times New Roman" w:cs="Times New Roman"/>
+        </w:rPr>
+        <w:t>Showing Configuration Window – Clicking Configuration Button</w:t>
+      </w:r>
+    </w:p>
+    <w:p>
+      <w:pPr>
+        <w:tabs>
+          <w:tab w:val="left" w:pos="3195"/>
+        </w:tabs>
+        <w:spacing w:line="276" w:lineRule="auto"/>
+        <w:rPr>
+          <w:rFonts w:ascii="Times New Roman" w:hAnsi="Times New Roman" w:cs="Times New Roman"/>
+        </w:rPr>
+      </w:pPr>
+      <w:r>
+        <w:rPr>
+          <w:rFonts w:ascii="Times New Roman" w:hAnsi="Times New Roman" w:cs="Times New Roman"/>
+          <w:b/>
+        </w:rPr>
+        <w:t>Note:</w:t>
+      </w:r>
+      <w:r>
+        <w:rPr>
+          <w:rFonts w:ascii="Times New Roman" w:hAnsi="Times New Roman" w:cs="Times New Roman"/>
+        </w:rPr>
+        <w:t xml:space="preserve"> This </w:t>
+      </w:r>
+      <w:r>
+        <w:rPr>
+          <w:rFonts w:ascii="Times New Roman" w:hAnsi="Times New Roman" w:cs="Times New Roman"/>
+        </w:rPr>
+        <w:t xml:space="preserve">sequence follows directly from case 7.1a. </w:t>
+      </w:r>
+      <w:r>
+        <w:rPr>
+          <w:rFonts w:ascii="Times New Roman" w:hAnsi="Times New Roman" w:cs="Times New Roman"/>
+        </w:rPr>
+        <w:t>When the configuration window is shown, it has already been created and a configuration can be obtained using the window</w:t>
+      </w:r>
+      <w:r>
+        <w:rPr>
+          <w:rFonts w:ascii="Times New Roman" w:hAnsi="Times New Roman" w:cs="Times New Roman"/>
+        </w:rPr>
+        <w:t xml:space="preserve">, otherwise the case below occurs. </w:t>
+      </w:r>
+    </w:p>
+    <w:p>
+      <w:pPr>
+        <w:tabs>
+          <w:tab w:val="left" w:pos="3195"/>
+        </w:tabs>
+        <w:spacing w:line="276" w:lineRule="auto"/>
+        <w:rPr>
+          <w:rFonts w:ascii="Times New Roman" w:hAnsi="Times New Roman" w:cs="Times New Roman"/>
+          <w:color w:val="808080" w:themeColor="background1" w:themeShade="80"/>
+          <w:sz w:val="28"/>
+        </w:rPr>
+      </w:pPr>
+      <w:r>
+        <w:rPr>
+          <w:rFonts w:ascii="Times New Roman" w:hAnsi="Times New Roman" w:cs="Times New Roman"/>
+          <w:b/>
+        </w:rPr>
+        <w:drawing>
+          <wp:anchor distT="0" distB="0" distL="114300" distR="114300" simplePos="0" relativeHeight="251692032" behindDoc="1" locked="0" layoutInCell="1" allowOverlap="1" wp14:anchorId="44A3EE38" wp14:editId="0ECA74F9">
+            <wp:simplePos x="0" y="0"/>
+            <wp:positionH relativeFrom="margin">
+              <wp:align>center</wp:align>
+            </wp:positionH>
+            <wp:positionV relativeFrom="page">
+              <wp:posOffset>5867400</wp:posOffset>
+            </wp:positionV>
+            <wp:extent cx="4895850" cy="2952115"/>
+            <wp:effectExtent l="0" t="0" r="0" b="635"/>
+            <wp:wrapTight wrapText="bothSides">
+              <wp:wrapPolygon edited="0">
+                <wp:start x="0" y="0"/>
+                <wp:lineTo x="0" y="21465"/>
+                <wp:lineTo x="21516" y="21465"/>
+                <wp:lineTo x="21516" y="0"/>
+                <wp:lineTo x="0" y="0"/>
+              </wp:wrapPolygon>
+            </wp:wrapTight>
+            <wp:docPr id="38" name="Picture 38"/>
+            <wp:cNvGraphicFramePr>
+              <a:graphicFrameLocks xmlns:a="http://schemas.openxmlformats.org/drawingml/2006/main" noChangeAspect="1"/>
+            </wp:cNvGraphicFramePr>
+            <a:graphic xmlns:a="http://schemas.openxmlformats.org/drawingml/2006/main">
+              <a:graphicData uri="http://schemas.openxmlformats.org/drawingml/2006/picture">
+                <pic:pic xmlns:pic="http://schemas.openxmlformats.org/drawingml/2006/picture">
+                  <pic:nvPicPr>
+                    <pic:cNvPr id="1" name=""/>
+                    <pic:cNvPicPr/>
+                  </pic:nvPicPr>
+                  <pic:blipFill>
+                    <a:blip r:embed="rId34">
+                      <a:extLst>
+                        <a:ext uri="{28A0092B-C50C-407E-A947-70E740481C1C}">
+                          <a14:useLocalDpi xmlns:a14="http://schemas.microsoft.com/office/drawing/2010/main" val="0"/>
+                        </a:ext>
+                      </a:extLst>
+                    </a:blip>
+                    <a:stretch>
+                      <a:fillRect/>
+                    </a:stretch>
+                  </pic:blipFill>
+                  <pic:spPr>
+                    <a:xfrm>
+                      <a:off x="0" y="0"/>
+                      <a:ext cx="4895850" cy="2952115"/>
+                    </a:xfrm>
+                    <a:prstGeom prst="rect">
+                      <a:avLst/>
+                    </a:prstGeom>
+                  </pic:spPr>
+                </pic:pic>
+              </a:graphicData>
+            </a:graphic>
+            <wp14:sizeRelH relativeFrom="page">
+              <wp14:pctWidth>0</wp14:pctWidth>
+            </wp14:sizeRelH>
+            <wp14:sizeRelV relativeFrom="page">
+              <wp14:pctHeight>0</wp14:pctHeight>
+            </wp14:sizeRelV>
+          </wp:anchor>
+        </w:drawing>
+      </w:r>
+      <w:r>
+        <w:rPr>
+          <w:rFonts w:ascii="Times New Roman" w:hAnsi="Times New Roman" w:cs="Times New Roman"/>
+          <w:color w:val="808080" w:themeColor="background1" w:themeShade="80"/>
+          <w:sz w:val="28"/>
+        </w:rPr>
+        <w:t xml:space="preserve">Use Case 7.2a: Select Algorithm Running Configuration </w:t>
+      </w:r>
+    </w:p>
+    <w:p>
+      <w:pPr>
+        <w:tabs>
+          <w:tab w:val="left" w:pos="3195"/>
+        </w:tabs>
+        <w:spacing w:line="276" w:lineRule="auto"/>
+        <w:rPr>
+          <w:rFonts w:ascii="Times New Roman" w:hAnsi="Times New Roman" w:cs="Times New Roman"/>
+        </w:rPr>
+      </w:pPr>
+    </w:p>
+    <w:p>
+      <w:pPr>
+        <w:tabs>
+          <w:tab w:val="left" w:pos="3195"/>
+        </w:tabs>
+        <w:spacing w:line="276" w:lineRule="auto"/>
+        <w:rPr>
+          <w:rFonts w:ascii="Times New Roman" w:hAnsi="Times New Roman" w:cs="Times New Roman"/>
+        </w:rPr>
+      </w:pPr>
+    </w:p>
+    <w:p>
+      <w:pPr>
+        <w:tabs>
+          <w:tab w:val="left" w:pos="3195"/>
+        </w:tabs>
+        <w:spacing w:line="276" w:lineRule="auto"/>
+        <w:rPr>
+          <w:rFonts w:ascii="Times New Roman" w:hAnsi="Times New Roman" w:cs="Times New Roman"/>
+        </w:rPr>
+      </w:pPr>
+    </w:p>
+    <w:p>
+      <w:pPr>
+        <w:tabs>
+          <w:tab w:val="left" w:pos="3195"/>
+        </w:tabs>
+        <w:spacing w:line="276" w:lineRule="auto"/>
+        <w:rPr>
+          <w:rFonts w:ascii="Times New Roman" w:hAnsi="Times New Roman" w:cs="Times New Roman"/>
+        </w:rPr>
+      </w:pPr>
+    </w:p>
+    <w:p>
+      <w:pPr>
+        <w:tabs>
+          <w:tab w:val="left" w:pos="3195"/>
+        </w:tabs>
+        <w:spacing w:line="276" w:lineRule="auto"/>
+        <w:rPr>
+          <w:rFonts w:ascii="Times New Roman" w:hAnsi="Times New Roman" w:cs="Times New Roman"/>
+        </w:rPr>
+      </w:pPr>
+    </w:p>
+    <w:p>
+      <w:pPr>
+        <w:tabs>
+          <w:tab w:val="left" w:pos="3195"/>
+        </w:tabs>
+        <w:spacing w:line="276" w:lineRule="auto"/>
+        <w:rPr>
+          <w:rFonts w:ascii="Times New Roman" w:hAnsi="Times New Roman" w:cs="Times New Roman"/>
+        </w:rPr>
+      </w:pPr>
+    </w:p>
+    <w:p>
+      <w:pPr>
+        <w:tabs>
+          <w:tab w:val="left" w:pos="3195"/>
+        </w:tabs>
+        <w:spacing w:line="276" w:lineRule="auto"/>
+        <w:rPr>
+          <w:rFonts w:ascii="Times New Roman" w:hAnsi="Times New Roman" w:cs="Times New Roman"/>
+        </w:rPr>
+      </w:pPr>
+    </w:p>
+    <w:p>
+      <w:pPr>
+        <w:tabs>
+          <w:tab w:val="left" w:pos="3195"/>
+        </w:tabs>
+        <w:spacing w:line="276" w:lineRule="auto"/>
+        <w:rPr>
+          <w:rFonts w:ascii="Times New Roman" w:hAnsi="Times New Roman" w:cs="Times New Roman"/>
+        </w:rPr>
+      </w:pPr>
+    </w:p>
+    <w:p>
+      <w:pPr>
+        <w:tabs>
+          <w:tab w:val="left" w:pos="3195"/>
+        </w:tabs>
+        <w:spacing w:line="276" w:lineRule="auto"/>
+        <w:rPr>
+          <w:rFonts w:ascii="Times New Roman" w:hAnsi="Times New Roman" w:cs="Times New Roman"/>
+        </w:rPr>
+      </w:pPr>
+    </w:p>
+    <w:p>
+      <w:pPr>
+        <w:tabs>
+          <w:tab w:val="left" w:pos="3195"/>
+        </w:tabs>
+        <w:spacing w:line="276" w:lineRule="auto"/>
+        <w:rPr>
+          <w:rFonts w:ascii="Times New Roman" w:hAnsi="Times New Roman" w:cs="Times New Roman"/>
+        </w:rPr>
+      </w:pPr>
+    </w:p>
+    <w:p>
+      <w:pPr>
+        <w:tabs>
+          <w:tab w:val="left" w:pos="3195"/>
+        </w:tabs>
+        <w:spacing w:line="276" w:lineRule="auto"/>
+        <w:jc w:val="center"/>
+        <w:rPr>
+          <w:rFonts w:ascii="Times New Roman" w:hAnsi="Times New Roman" w:cs="Times New Roman"/>
+        </w:rPr>
+      </w:pPr>
+      <w:r>
+        <w:rPr>
+          <w:rFonts w:ascii="Times New Roman" w:hAnsi="Times New Roman" w:cs="Times New Roman"/>
+          <w:b/>
+        </w:rPr>
+        <w:t>Fig 4.7.2b.</w:t>
+      </w:r>
+      <w:r>
+        <w:rPr>
+          <w:rFonts w:ascii="Times New Roman" w:hAnsi="Times New Roman" w:cs="Times New Roman"/>
+        </w:rPr>
+        <w:t xml:space="preserve"> Sequence Diagram of Showing Configuration Window – Clicking Run</w:t>
       </w:r>
     </w:p>
     <w:p>
@@ -12692,14 +14211,67 @@
         <w:rPr>
           <w:rFonts w:ascii="Times New Roman" w:hAnsi="Times New Roman" w:cs="Times New Roman"/>
         </w:rPr>
-        <w:t xml:space="preserve">: </w:t>
-      </w:r>
-      <w:r>
-        <w:rPr>
-          <w:rFonts w:ascii="Times New Roman" w:hAnsi="Times New Roman" w:cs="Times New Roman"/>
-        </w:rPr>
-        <w:t xml:space="preserve">This sequence shows when the save file does not exist yet. The user selects a file to save the data from the application, and the sequence directly follows case 4a. </w:t>
-      </w:r>
+        <w:t xml:space="preserve">: This sequence directly follows case 7.1b when the algorithm had to be configured for the first time. </w:t>
+      </w:r>
+      <w:r>
+        <w:rPr>
+          <w:rFonts w:ascii="Times New Roman" w:hAnsi="Times New Roman" w:cs="Times New Roman"/>
+        </w:rPr>
+        <w:t>The</w:t>
+      </w:r>
+      <w:r>
+        <w:rPr>
+          <w:rFonts w:ascii="Times New Roman" w:hAnsi="Times New Roman" w:cs="Times New Roman"/>
+        </w:rPr>
+        <w:t xml:space="preserve"> action</w:t>
+      </w:r>
+      <w:r>
+        <w:rPr>
+          <w:rFonts w:ascii="Times New Roman" w:hAnsi="Times New Roman" w:cs="Times New Roman"/>
+        </w:rPr>
+        <w:t>s</w:t>
+      </w:r>
+      <w:r>
+        <w:rPr>
+          <w:rFonts w:ascii="Times New Roman" w:hAnsi="Times New Roman" w:cs="Times New Roman"/>
+        </w:rPr>
+        <w:t xml:space="preserve"> above</w:t>
+      </w:r>
+      <w:r>
+        <w:rPr>
+          <w:rFonts w:ascii="Times New Roman" w:hAnsi="Times New Roman" w:cs="Times New Roman"/>
+        </w:rPr>
+        <w:t xml:space="preserve"> actually </w:t>
+      </w:r>
+      <w:r>
+        <w:rPr>
+          <w:rFonts w:ascii="Times New Roman" w:hAnsi="Times New Roman" w:cs="Times New Roman"/>
+        </w:rPr>
+        <w:t>instantiate</w:t>
+      </w:r>
+      <w:r>
+        <w:rPr>
+          <w:rFonts w:ascii="Times New Roman" w:hAnsi="Times New Roman" w:cs="Times New Roman"/>
+        </w:rPr>
+        <w:t xml:space="preserve"> an AppAl</w:t>
+      </w:r>
+      <w:r>
+        <w:rPr>
+          <w:rFonts w:ascii="Times New Roman" w:hAnsi="Times New Roman" w:cs="Times New Roman"/>
+        </w:rPr>
+        <w:t xml:space="preserve">gorithm object. </w:t>
+      </w:r>
+    </w:p>
+    <w:p>
+      <w:pPr>
+        <w:tabs>
+          <w:tab w:val="left" w:pos="3195"/>
+        </w:tabs>
+        <w:spacing w:line="276" w:lineRule="auto"/>
+        <w:rPr>
+          <w:rFonts w:ascii="Times New Roman" w:hAnsi="Times New Roman" w:cs="Times New Roman"/>
+        </w:rPr>
+      </w:pPr>
     </w:p>
     <w:p>
       <w:pPr>
@@ -12716,16 +14288,10 @@
       <w:r>
         <w:rPr>
           <w:rFonts w:ascii="Times New Roman" w:hAnsi="Times New Roman" w:cs="Times New Roman"/>
-        </w:rPr>
-        <w:t xml:space="preserve"> </w:t>
-      </w:r>
-      <w:r>
-        <w:rPr>
-          <w:rFonts w:ascii="Times New Roman" w:hAnsi="Times New Roman" w:cs="Times New Roman"/>
           <w:color w:val="808080" w:themeColor="background1" w:themeShade="80"/>
           <w:sz w:val="28"/>
         </w:rPr>
-        <w:t xml:space="preserve">Use Case </w:t>
+        <w:t>Use Case 7.3: Select</w:t>
       </w:r>
       <w:r>
         <w:rPr>
@@ -12733,44 +14299,4367 @@
           <w:color w:val="808080" w:themeColor="background1" w:themeShade="80"/>
           <w:sz w:val="28"/>
         </w:rPr>
-        <w:t xml:space="preserve">5: </w:t>
-      </w:r>
+        <w:t xml:space="preserve"> Algorithm Running Configuration</w:t>
+      </w:r>
+    </w:p>
+    <w:p>
+      <w:pPr>
+        <w:tabs>
+          <w:tab w:val="left" w:pos="3195"/>
+        </w:tabs>
+        <w:spacing w:line="276" w:lineRule="auto"/>
+        <w:jc w:val="center"/>
+        <w:rPr>
+          <w:rFonts w:ascii="Times New Roman" w:hAnsi="Times New Roman" w:cs="Times New Roman"/>
+          <w:b/>
+        </w:rPr>
+      </w:pPr>
       <w:r>
         <w:rPr>
           <w:rFonts w:ascii="Times New Roman" w:hAnsi="Times New Roman" w:cs="Times New Roman"/>
           <w:color w:val="808080" w:themeColor="background1" w:themeShade="80"/>
           <w:sz w:val="28"/>
         </w:rPr>
-        <w:t>Select Algorithm Type</w:t>
-      </w:r>
-    </w:p>
-    <w:p>
-      <w:pPr>
-        <w:tabs>
-          <w:tab w:val="left" w:pos="3195"/>
-        </w:tabs>
-        <w:spacing w:line="276" w:lineRule="auto"/>
-        <w:rPr>
-          <w:rFonts w:ascii="Times New Roman" w:hAnsi="Times New Roman" w:cs="Times New Roman"/>
-        </w:rPr>
-      </w:pPr>
-      <w:bookmarkStart w:id="5" w:name="_GoBack"/>
-      <w:bookmarkEnd w:id="5"/>
-    </w:p>
-    <w:p>
-      <w:pPr>
-        <w:tabs>
-          <w:tab w:val="left" w:pos="3195"/>
-        </w:tabs>
-        <w:spacing w:line="276" w:lineRule="auto"/>
-        <w:rPr>
-          <w:rFonts w:ascii="Times New Roman" w:hAnsi="Times New Roman" w:cs="Times New Roman"/>
+        <w:drawing>
+          <wp:anchor distT="0" distB="0" distL="114300" distR="114300" simplePos="0" relativeHeight="251694080" behindDoc="1" locked="0" layoutInCell="1" allowOverlap="1" wp14:anchorId="1AE39112" wp14:editId="5F6893EE">
+            <wp:simplePos x="0" y="0"/>
+            <wp:positionH relativeFrom="margin">
+              <wp:posOffset>-337185</wp:posOffset>
+            </wp:positionH>
+            <wp:positionV relativeFrom="page">
+              <wp:posOffset>2152650</wp:posOffset>
+            </wp:positionV>
+            <wp:extent cx="6617970" cy="3943350"/>
+            <wp:effectExtent l="0" t="0" r="0" b="0"/>
+            <wp:wrapTight wrapText="bothSides">
+              <wp:wrapPolygon edited="0">
+                <wp:start x="0" y="0"/>
+                <wp:lineTo x="0" y="21496"/>
+                <wp:lineTo x="21513" y="21496"/>
+                <wp:lineTo x="21513" y="0"/>
+                <wp:lineTo x="0" y="0"/>
+              </wp:wrapPolygon>
+            </wp:wrapTight>
+            <wp:docPr id="40" name="Picture 40"/>
+            <wp:cNvGraphicFramePr>
+              <a:graphicFrameLocks xmlns:a="http://schemas.openxmlformats.org/drawingml/2006/main" noChangeAspect="1"/>
+            </wp:cNvGraphicFramePr>
+            <a:graphic xmlns:a="http://schemas.openxmlformats.org/drawingml/2006/main">
+              <a:graphicData uri="http://schemas.openxmlformats.org/drawingml/2006/picture">
+                <pic:pic xmlns:pic="http://schemas.openxmlformats.org/drawingml/2006/picture">
+                  <pic:nvPicPr>
+                    <pic:cNvPr id="1" name=""/>
+                    <pic:cNvPicPr/>
+                  </pic:nvPicPr>
+                  <pic:blipFill>
+                    <a:blip r:embed="rId35">
+                      <a:extLst>
+                        <a:ext uri="{28A0092B-C50C-407E-A947-70E740481C1C}">
+                          <a14:useLocalDpi xmlns:a14="http://schemas.microsoft.com/office/drawing/2010/main" val="0"/>
+                        </a:ext>
+                      </a:extLst>
+                    </a:blip>
+                    <a:stretch>
+                      <a:fillRect/>
+                    </a:stretch>
+                  </pic:blipFill>
+                  <pic:spPr>
+                    <a:xfrm>
+                      <a:off x="0" y="0"/>
+                      <a:ext cx="6617970" cy="3943350"/>
+                    </a:xfrm>
+                    <a:prstGeom prst="rect">
+                      <a:avLst/>
+                    </a:prstGeom>
+                  </pic:spPr>
+                </pic:pic>
+              </a:graphicData>
+            </a:graphic>
+            <wp14:sizeRelH relativeFrom="page">
+              <wp14:pctWidth>0</wp14:pctWidth>
+            </wp14:sizeRelH>
+            <wp14:sizeRelV relativeFrom="page">
+              <wp14:pctHeight>0</wp14:pctHeight>
+            </wp14:sizeRelV>
+          </wp:anchor>
+        </w:drawing>
+      </w:r>
+    </w:p>
+    <w:p>
+      <w:pPr>
+        <w:tabs>
+          <w:tab w:val="left" w:pos="3195"/>
+        </w:tabs>
+        <w:spacing w:line="276" w:lineRule="auto"/>
+        <w:jc w:val="center"/>
+        <w:rPr>
+          <w:rFonts w:ascii="Times New Roman" w:hAnsi="Times New Roman" w:cs="Times New Roman"/>
+        </w:rPr>
+      </w:pPr>
+      <w:r>
+        <w:rPr>
+          <w:rFonts w:ascii="Times New Roman" w:hAnsi="Times New Roman" w:cs="Times New Roman"/>
+          <w:b/>
+        </w:rPr>
+        <w:t>Fig 4.7.</w:t>
+      </w:r>
+      <w:r>
+        <w:rPr>
+          <w:rFonts w:ascii="Times New Roman" w:hAnsi="Times New Roman" w:cs="Times New Roman"/>
+          <w:b/>
+        </w:rPr>
+        <w:t>3</w:t>
+      </w:r>
+      <w:r>
+        <w:rPr>
+          <w:rFonts w:ascii="Times New Roman" w:hAnsi="Times New Roman" w:cs="Times New Roman"/>
+          <w:b/>
+        </w:rPr>
+        <w:t xml:space="preserve">. </w:t>
+      </w:r>
+      <w:r>
+        <w:rPr>
+          <w:rFonts w:ascii="Times New Roman" w:hAnsi="Times New Roman" w:cs="Times New Roman"/>
+        </w:rPr>
+        <w:t>Sequence Diagram of</w:t>
+      </w:r>
+      <w:r>
+        <w:rPr>
+          <w:rFonts w:ascii="Times New Roman" w:hAnsi="Times New Roman" w:cs="Times New Roman"/>
+        </w:rPr>
+        <w:t xml:space="preserve"> Configuration Window </w:t>
+      </w:r>
+      <w:r>
+        <w:rPr>
+          <w:rFonts w:ascii="Times New Roman" w:hAnsi="Times New Roman" w:cs="Times New Roman"/>
+        </w:rPr>
+        <w:t>and getting the</w:t>
+      </w:r>
+      <w:r>
+        <w:rPr>
+          <w:rFonts w:ascii="Times New Roman" w:hAnsi="Times New Roman" w:cs="Times New Roman"/>
+        </w:rPr>
+        <w:t xml:space="preserve"> Config object</w:t>
+      </w:r>
+    </w:p>
+    <w:p>
+      <w:pPr>
+        <w:tabs>
+          <w:tab w:val="left" w:pos="3195"/>
+        </w:tabs>
+        <w:spacing w:line="276" w:lineRule="auto"/>
+        <w:rPr>
+          <w:rFonts w:ascii="Times New Roman" w:hAnsi="Times New Roman" w:cs="Times New Roman"/>
+        </w:rPr>
+      </w:pPr>
+      <w:r>
+        <w:rPr>
+          <w:rFonts w:ascii="Times New Roman" w:hAnsi="Times New Roman" w:cs="Times New Roman"/>
+          <w:b/>
+        </w:rPr>
+        <w:t>Note</w:t>
+      </w:r>
+      <w:r>
+        <w:rPr>
+          <w:rFonts w:ascii="Times New Roman" w:hAnsi="Times New Roman" w:cs="Times New Roman"/>
+        </w:rPr>
+        <w:t xml:space="preserve">: This sequence </w:t>
+      </w:r>
+      <w:r>
+        <w:rPr>
+          <w:rFonts w:ascii="Times New Roman" w:hAnsi="Times New Roman" w:cs="Times New Roman"/>
+        </w:rPr>
+        <w:t>show</w:t>
+      </w:r>
+      <w:r>
+        <w:rPr>
+          <w:rFonts w:ascii="Times New Roman" w:hAnsi="Times New Roman" w:cs="Times New Roman"/>
+        </w:rPr>
+        <w:t xml:space="preserve">s how the ConfigWindow extracts the fields and creates the Config object by interaction with its UI components. </w:t>
+      </w:r>
+      <w:r>
+        <w:rPr>
+          <w:rFonts w:ascii="Times New Roman" w:hAnsi="Times New Roman" w:cs="Times New Roman"/>
+        </w:rPr>
+        <w:t xml:space="preserve">If the configuration was already existent </w:t>
+      </w:r>
+      <w:r>
+        <w:rPr>
+          <w:rFonts w:ascii="Times New Roman" w:hAnsi="Times New Roman" w:cs="Times New Roman"/>
+        </w:rPr>
+        <w:t>like</w:t>
+      </w:r>
+      <w:r>
+        <w:rPr>
+          <w:rFonts w:ascii="Times New Roman" w:hAnsi="Times New Roman" w:cs="Times New Roman"/>
+        </w:rPr>
+        <w:t xml:space="preserve"> cases 7.1a and case 7.2a, the set method is simply called instead of the constructor of the Config object. </w:t>
+      </w:r>
+      <w:r>
+        <w:rPr>
+          <w:rFonts w:ascii="Times New Roman" w:hAnsi="Times New Roman" w:cs="Times New Roman"/>
+        </w:rPr>
+        <w:t xml:space="preserve"> </w:t>
+      </w:r>
+      <w:r>
+        <w:rPr>
+          <w:rFonts w:ascii="Times New Roman" w:hAnsi="Times New Roman" w:cs="Times New Roman"/>
+        </w:rPr>
+        <w:t>If the input is incorrect, default values are placed into the Config object</w:t>
+      </w:r>
+      <w:r>
+        <w:rPr>
+          <w:rFonts w:ascii="Times New Roman" w:hAnsi="Times New Roman" w:cs="Times New Roman"/>
+        </w:rPr>
+        <w:t xml:space="preserve"> and the user is notified. </w:t>
+      </w:r>
+    </w:p>
+    <w:p>
+      <w:pPr>
+        <w:tabs>
+          <w:tab w:val="left" w:pos="3195"/>
+        </w:tabs>
+        <w:spacing w:line="276" w:lineRule="auto"/>
+        <w:rPr>
+          <w:rFonts w:ascii="Times New Roman" w:hAnsi="Times New Roman" w:cs="Times New Roman"/>
+        </w:rPr>
+      </w:pPr>
+    </w:p>
+    <w:p>
+      <w:pPr>
+        <w:tabs>
+          <w:tab w:val="left" w:pos="3195"/>
+        </w:tabs>
+        <w:spacing w:line="276" w:lineRule="auto"/>
+        <w:rPr>
+          <w:rFonts w:ascii="Times New Roman" w:hAnsi="Times New Roman" w:cs="Times New Roman"/>
+        </w:rPr>
+      </w:pPr>
+    </w:p>
+    <w:p>
+      <w:pPr>
+        <w:tabs>
+          <w:tab w:val="left" w:pos="3195"/>
+        </w:tabs>
+        <w:spacing w:line="276" w:lineRule="auto"/>
+        <w:rPr>
+          <w:rFonts w:ascii="Times New Roman" w:hAnsi="Times New Roman" w:cs="Times New Roman"/>
+          <w:color w:val="808080" w:themeColor="background1" w:themeShade="80"/>
+          <w:sz w:val="28"/>
+        </w:rPr>
+      </w:pPr>
+    </w:p>
+    <w:p>
+      <w:pPr>
+        <w:tabs>
+          <w:tab w:val="left" w:pos="3195"/>
+        </w:tabs>
+        <w:spacing w:line="276" w:lineRule="auto"/>
+        <w:rPr>
+          <w:rFonts w:ascii="Times New Roman" w:hAnsi="Times New Roman" w:cs="Times New Roman"/>
+          <w:color w:val="808080" w:themeColor="background1" w:themeShade="80"/>
+          <w:sz w:val="28"/>
+        </w:rPr>
+      </w:pPr>
+    </w:p>
+    <w:p>
+      <w:pPr>
+        <w:tabs>
+          <w:tab w:val="left" w:pos="3195"/>
+        </w:tabs>
+        <w:spacing w:line="276" w:lineRule="auto"/>
+        <w:rPr>
+          <w:rFonts w:ascii="Times New Roman" w:hAnsi="Times New Roman" w:cs="Times New Roman"/>
+          <w:color w:val="808080" w:themeColor="background1" w:themeShade="80"/>
+          <w:sz w:val="28"/>
+        </w:rPr>
+      </w:pPr>
+    </w:p>
+    <w:p>
+      <w:pPr>
+        <w:tabs>
+          <w:tab w:val="left" w:pos="3195"/>
+        </w:tabs>
+        <w:spacing w:line="276" w:lineRule="auto"/>
+        <w:rPr>
+          <w:rFonts w:ascii="Times New Roman" w:hAnsi="Times New Roman" w:cs="Times New Roman"/>
+          <w:color w:val="808080" w:themeColor="background1" w:themeShade="80"/>
+          <w:sz w:val="28"/>
+        </w:rPr>
+      </w:pPr>
+      <w:r>
+        <w:rPr>
+          <w:rFonts w:ascii="Times New Roman" w:hAnsi="Times New Roman" w:cs="Times New Roman"/>
+          <w:color w:val="808080" w:themeColor="background1" w:themeShade="80"/>
+          <w:sz w:val="28"/>
+        </w:rPr>
+        <w:lastRenderedPageBreak/>
+        <w:t xml:space="preserve">Use </w:t>
+      </w:r>
+      <w:r>
+        <w:rPr>
+          <w:rFonts w:ascii="Times New Roman" w:hAnsi="Times New Roman" w:cs="Times New Roman"/>
+          <w:color w:val="808080" w:themeColor="background1" w:themeShade="80"/>
+          <w:sz w:val="28"/>
+        </w:rPr>
+        <w:t>Case 8.1a</w:t>
+      </w:r>
+      <w:r>
+        <w:rPr>
+          <w:rFonts w:ascii="Times New Roman" w:hAnsi="Times New Roman" w:cs="Times New Roman"/>
+          <w:color w:val="808080" w:themeColor="background1" w:themeShade="80"/>
+          <w:sz w:val="28"/>
+        </w:rPr>
+        <w:t xml:space="preserve">: </w:t>
+      </w:r>
+      <w:r>
+        <w:rPr>
+          <w:rFonts w:ascii="Times New Roman" w:hAnsi="Times New Roman" w:cs="Times New Roman"/>
+          <w:color w:val="808080" w:themeColor="background1" w:themeShade="80"/>
+          <w:sz w:val="28"/>
+        </w:rPr>
+        <w:t>Running an Algorithm</w:t>
+      </w:r>
+    </w:p>
+    <w:p>
+      <w:pPr>
+        <w:tabs>
+          <w:tab w:val="left" w:pos="3195"/>
+        </w:tabs>
+        <w:spacing w:line="276" w:lineRule="auto"/>
+        <w:jc w:val="center"/>
+        <w:rPr>
+          <w:rFonts w:ascii="Times New Roman" w:hAnsi="Times New Roman" w:cs="Times New Roman"/>
+          <w:b/>
+        </w:rPr>
+      </w:pPr>
+      <w:r>
+        <w:rPr>
+          <w:rFonts w:ascii="Times New Roman" w:hAnsi="Times New Roman" w:cs="Times New Roman"/>
+        </w:rPr>
+        <w:drawing>
+          <wp:anchor distT="0" distB="0" distL="114300" distR="114300" simplePos="0" relativeHeight="251695104" behindDoc="1" locked="0" layoutInCell="1" allowOverlap="1" wp14:anchorId="44C94418" wp14:editId="12309493">
+            <wp:simplePos x="0" y="0"/>
+            <wp:positionH relativeFrom="margin">
+              <wp:posOffset>638175</wp:posOffset>
+            </wp:positionH>
+            <wp:positionV relativeFrom="page">
+              <wp:posOffset>1257300</wp:posOffset>
+            </wp:positionV>
+            <wp:extent cx="4841875" cy="3095625"/>
+            <wp:effectExtent l="0" t="0" r="0" b="9525"/>
+            <wp:wrapTight wrapText="bothSides">
+              <wp:wrapPolygon edited="0">
+                <wp:start x="0" y="0"/>
+                <wp:lineTo x="0" y="21534"/>
+                <wp:lineTo x="21501" y="21534"/>
+                <wp:lineTo x="21501" y="0"/>
+                <wp:lineTo x="0" y="0"/>
+              </wp:wrapPolygon>
+            </wp:wrapTight>
+            <wp:docPr id="41" name="Picture 41"/>
+            <wp:cNvGraphicFramePr>
+              <a:graphicFrameLocks xmlns:a="http://schemas.openxmlformats.org/drawingml/2006/main" noChangeAspect="1"/>
+            </wp:cNvGraphicFramePr>
+            <a:graphic xmlns:a="http://schemas.openxmlformats.org/drawingml/2006/main">
+              <a:graphicData uri="http://schemas.openxmlformats.org/drawingml/2006/picture">
+                <pic:pic xmlns:pic="http://schemas.openxmlformats.org/drawingml/2006/picture">
+                  <pic:nvPicPr>
+                    <pic:cNvPr id="1" name=""/>
+                    <pic:cNvPicPr/>
+                  </pic:nvPicPr>
+                  <pic:blipFill>
+                    <a:blip r:embed="rId36">
+                      <a:extLst>
+                        <a:ext uri="{28A0092B-C50C-407E-A947-70E740481C1C}">
+                          <a14:useLocalDpi xmlns:a14="http://schemas.microsoft.com/office/drawing/2010/main" val="0"/>
+                        </a:ext>
+                      </a:extLst>
+                    </a:blip>
+                    <a:stretch>
+                      <a:fillRect/>
+                    </a:stretch>
+                  </pic:blipFill>
+                  <pic:spPr>
+                    <a:xfrm>
+                      <a:off x="0" y="0"/>
+                      <a:ext cx="4841875" cy="3095625"/>
+                    </a:xfrm>
+                    <a:prstGeom prst="rect">
+                      <a:avLst/>
+                    </a:prstGeom>
+                  </pic:spPr>
+                </pic:pic>
+              </a:graphicData>
+            </a:graphic>
+            <wp14:sizeRelH relativeFrom="page">
+              <wp14:pctWidth>0</wp14:pctWidth>
+            </wp14:sizeRelH>
+            <wp14:sizeRelV relativeFrom="page">
+              <wp14:pctHeight>0</wp14:pctHeight>
+            </wp14:sizeRelV>
+          </wp:anchor>
+        </w:drawing>
+      </w:r>
+    </w:p>
+    <w:p>
+      <w:pPr>
+        <w:tabs>
+          <w:tab w:val="left" w:pos="3195"/>
+        </w:tabs>
+        <w:spacing w:line="276" w:lineRule="auto"/>
+        <w:jc w:val="center"/>
+        <w:rPr>
+          <w:rFonts w:ascii="Times New Roman" w:hAnsi="Times New Roman" w:cs="Times New Roman"/>
+          <w:b/>
+        </w:rPr>
+      </w:pPr>
+    </w:p>
+    <w:p>
+      <w:pPr>
+        <w:tabs>
+          <w:tab w:val="left" w:pos="3195"/>
+        </w:tabs>
+        <w:spacing w:line="276" w:lineRule="auto"/>
+        <w:jc w:val="center"/>
+        <w:rPr>
+          <w:rFonts w:ascii="Times New Roman" w:hAnsi="Times New Roman" w:cs="Times New Roman"/>
+          <w:b/>
+        </w:rPr>
+      </w:pPr>
+    </w:p>
+    <w:p>
+      <w:pPr>
+        <w:tabs>
+          <w:tab w:val="left" w:pos="3195"/>
+        </w:tabs>
+        <w:spacing w:line="276" w:lineRule="auto"/>
+        <w:jc w:val="center"/>
+        <w:rPr>
+          <w:rFonts w:ascii="Times New Roman" w:hAnsi="Times New Roman" w:cs="Times New Roman"/>
+          <w:b/>
+        </w:rPr>
+      </w:pPr>
+    </w:p>
+    <w:p>
+      <w:pPr>
+        <w:tabs>
+          <w:tab w:val="left" w:pos="3195"/>
+        </w:tabs>
+        <w:spacing w:line="276" w:lineRule="auto"/>
+        <w:jc w:val="center"/>
+        <w:rPr>
+          <w:rFonts w:ascii="Times New Roman" w:hAnsi="Times New Roman" w:cs="Times New Roman"/>
+          <w:b/>
+        </w:rPr>
+      </w:pPr>
+    </w:p>
+    <w:p>
+      <w:pPr>
+        <w:tabs>
+          <w:tab w:val="left" w:pos="3195"/>
+        </w:tabs>
+        <w:spacing w:line="276" w:lineRule="auto"/>
+        <w:jc w:val="center"/>
+        <w:rPr>
+          <w:rFonts w:ascii="Times New Roman" w:hAnsi="Times New Roman" w:cs="Times New Roman"/>
+          <w:b/>
+        </w:rPr>
+      </w:pPr>
+    </w:p>
+    <w:p>
+      <w:pPr>
+        <w:tabs>
+          <w:tab w:val="left" w:pos="3195"/>
+        </w:tabs>
+        <w:spacing w:line="276" w:lineRule="auto"/>
+        <w:jc w:val="center"/>
+        <w:rPr>
+          <w:rFonts w:ascii="Times New Roman" w:hAnsi="Times New Roman" w:cs="Times New Roman"/>
+          <w:b/>
+        </w:rPr>
+      </w:pPr>
+    </w:p>
+    <w:p>
+      <w:pPr>
+        <w:tabs>
+          <w:tab w:val="left" w:pos="3195"/>
+        </w:tabs>
+        <w:spacing w:line="276" w:lineRule="auto"/>
+        <w:jc w:val="center"/>
+        <w:rPr>
+          <w:rFonts w:ascii="Times New Roman" w:hAnsi="Times New Roman" w:cs="Times New Roman"/>
+          <w:b/>
+        </w:rPr>
+      </w:pPr>
+    </w:p>
+    <w:p>
+      <w:pPr>
+        <w:tabs>
+          <w:tab w:val="left" w:pos="3195"/>
+        </w:tabs>
+        <w:spacing w:line="276" w:lineRule="auto"/>
+        <w:jc w:val="center"/>
+        <w:rPr>
+          <w:rFonts w:ascii="Times New Roman" w:hAnsi="Times New Roman" w:cs="Times New Roman"/>
+          <w:b/>
+        </w:rPr>
+      </w:pPr>
+    </w:p>
+    <w:p>
+      <w:pPr>
+        <w:tabs>
+          <w:tab w:val="left" w:pos="3195"/>
+        </w:tabs>
+        <w:spacing w:line="276" w:lineRule="auto"/>
+        <w:jc w:val="center"/>
+        <w:rPr>
+          <w:rFonts w:ascii="Times New Roman" w:hAnsi="Times New Roman" w:cs="Times New Roman"/>
+          <w:b/>
+        </w:rPr>
+      </w:pPr>
+    </w:p>
+    <w:p>
+      <w:pPr>
+        <w:tabs>
+          <w:tab w:val="left" w:pos="3195"/>
+        </w:tabs>
+        <w:spacing w:line="276" w:lineRule="auto"/>
+        <w:rPr>
+          <w:rFonts w:ascii="Times New Roman" w:hAnsi="Times New Roman" w:cs="Times New Roman"/>
+          <w:b/>
+        </w:rPr>
+      </w:pPr>
+    </w:p>
+    <w:p>
+      <w:pPr>
+        <w:tabs>
+          <w:tab w:val="left" w:pos="3195"/>
+        </w:tabs>
+        <w:spacing w:line="276" w:lineRule="auto"/>
+        <w:jc w:val="center"/>
+        <w:rPr>
+          <w:rFonts w:ascii="Times New Roman" w:hAnsi="Times New Roman" w:cs="Times New Roman"/>
+        </w:rPr>
+      </w:pPr>
+      <w:r>
+        <w:rPr>
+          <w:rFonts w:ascii="Times New Roman" w:hAnsi="Times New Roman" w:cs="Times New Roman"/>
+          <w:b/>
+        </w:rPr>
+        <w:t xml:space="preserve">Fig 4.8.1a. </w:t>
+      </w:r>
+      <w:r>
+        <w:rPr>
+          <w:rFonts w:ascii="Times New Roman" w:hAnsi="Times New Roman" w:cs="Times New Roman"/>
+        </w:rPr>
+        <w:t xml:space="preserve">Sequence Diagram of </w:t>
+      </w:r>
+      <w:r>
+        <w:rPr>
+          <w:rFonts w:ascii="Times New Roman" w:hAnsi="Times New Roman" w:cs="Times New Roman"/>
+        </w:rPr>
+        <w:t>Algorithm Running</w:t>
+      </w:r>
+      <w:r>
+        <w:rPr>
+          <w:rFonts w:ascii="Times New Roman" w:hAnsi="Times New Roman" w:cs="Times New Roman"/>
+        </w:rPr>
+        <w:t xml:space="preserve"> – Continuous Run Disabled</w:t>
+      </w:r>
+    </w:p>
+    <w:p>
+      <w:pPr>
+        <w:tabs>
+          <w:tab w:val="left" w:pos="3195"/>
+        </w:tabs>
+        <w:spacing w:line="276" w:lineRule="auto"/>
+        <w:rPr>
+          <w:rFonts w:ascii="Times New Roman" w:hAnsi="Times New Roman" w:cs="Times New Roman"/>
+        </w:rPr>
+      </w:pPr>
+      <w:r>
+        <w:rPr>
+          <w:rFonts w:ascii="Times New Roman" w:hAnsi="Times New Roman" w:cs="Times New Roman"/>
+          <w:b/>
+        </w:rPr>
+        <w:t>Note</w:t>
+      </w:r>
+      <w:r>
+        <w:rPr>
+          <w:rFonts w:ascii="Times New Roman" w:hAnsi="Times New Roman" w:cs="Times New Roman"/>
+        </w:rPr>
+        <w:t>: This sequence shows</w:t>
+      </w:r>
+      <w:r>
+        <w:rPr>
+          <w:rFonts w:ascii="Times New Roman" w:hAnsi="Times New Roman" w:cs="Times New Roman"/>
+        </w:rPr>
+        <w:t xml:space="preserve"> when an algorithm is </w:t>
+      </w:r>
+      <w:r>
+        <w:rPr>
+          <w:rFonts w:ascii="Times New Roman" w:hAnsi="Times New Roman" w:cs="Times New Roman"/>
+        </w:rPr>
+        <w:t>run</w:t>
+      </w:r>
+      <w:r>
+        <w:rPr>
+          <w:rFonts w:ascii="Times New Roman" w:hAnsi="Times New Roman" w:cs="Times New Roman"/>
+        </w:rPr>
+        <w:t xml:space="preserve"> when the user clicks the run button</w:t>
+      </w:r>
+      <w:r>
+        <w:rPr>
+          <w:rFonts w:ascii="Times New Roman" w:hAnsi="Times New Roman" w:cs="Times New Roman"/>
+        </w:rPr>
+        <w:t>. AppData</w:t>
+      </w:r>
+      <w:r>
+        <w:rPr>
+          <w:rFonts w:ascii="Times New Roman" w:hAnsi="Times New Roman" w:cs="Times New Roman"/>
+        </w:rPr>
+        <w:t xml:space="preserve"> starts</w:t>
+      </w:r>
+      <w:r>
+        <w:rPr>
+          <w:rFonts w:ascii="Times New Roman" w:hAnsi="Times New Roman" w:cs="Times New Roman"/>
+        </w:rPr>
+        <w:t xml:space="preserve"> </w:t>
+      </w:r>
+      <w:r>
+        <w:rPr>
+          <w:rFonts w:ascii="Times New Roman" w:hAnsi="Times New Roman" w:cs="Times New Roman"/>
+        </w:rPr>
+        <w:t xml:space="preserve">the algorithm thread. </w:t>
+      </w:r>
+      <w:r>
+        <w:rPr>
+          <w:rFonts w:ascii="Times New Roman" w:hAnsi="Times New Roman" w:cs="Times New Roman"/>
+        </w:rPr>
+        <w:t>The algorithm concurrently modifies the OperatedData located in AppData.</w:t>
+      </w:r>
+      <w:r>
+        <w:rPr>
+          <w:rFonts w:ascii="Times New Roman" w:hAnsi="Times New Roman" w:cs="Times New Roman"/>
+        </w:rPr>
+        <w:t xml:space="preserve"> </w:t>
+      </w:r>
+      <w:r>
+        <w:rPr>
+          <w:rFonts w:ascii="Times New Roman" w:hAnsi="Times New Roman" w:cs="Times New Roman"/>
+        </w:rPr>
+        <w:t xml:space="preserve">Depending on the configuration of the algorithm, the algorithm waits after a certain interval. </w:t>
+      </w:r>
+      <w:r>
+        <w:rPr>
+          <w:rFonts w:ascii="Times New Roman" w:hAnsi="Times New Roman" w:cs="Times New Roman"/>
+        </w:rPr>
+        <w:t xml:space="preserve">When it waits, it enables the Run button </w:t>
+      </w:r>
+      <w:r>
+        <w:rPr>
+          <w:rFonts w:ascii="Times New Roman" w:hAnsi="Times New Roman" w:cs="Times New Roman"/>
+        </w:rPr>
+        <w:t>and</w:t>
+      </w:r>
+      <w:r>
+        <w:rPr>
+          <w:rFonts w:ascii="Times New Roman" w:hAnsi="Times New Roman" w:cs="Times New Roman"/>
+        </w:rPr>
+        <w:t xml:space="preserve"> </w:t>
+      </w:r>
+      <w:r>
+        <w:rPr>
+          <w:rFonts w:ascii="Times New Roman" w:hAnsi="Times New Roman" w:cs="Times New Roman"/>
+        </w:rPr>
+        <w:t xml:space="preserve">allows the AppUI to be updated. </w:t>
+      </w:r>
+    </w:p>
+    <w:p>
+      <w:pPr>
+        <w:tabs>
+          <w:tab w:val="left" w:pos="3195"/>
+        </w:tabs>
+        <w:spacing w:line="276" w:lineRule="auto"/>
+        <w:rPr>
+          <w:rFonts w:ascii="Times New Roman" w:hAnsi="Times New Roman" w:cs="Times New Roman"/>
+          <w:color w:val="808080" w:themeColor="background1" w:themeShade="80"/>
+          <w:sz w:val="28"/>
+        </w:rPr>
+      </w:pPr>
+      <w:r>
+        <w:rPr>
+          <w:rFonts w:ascii="Times New Roman" w:hAnsi="Times New Roman" w:cs="Times New Roman"/>
+          <w:color w:val="808080" w:themeColor="background1" w:themeShade="80"/>
+          <w:sz w:val="28"/>
+        </w:rPr>
+        <w:t>Use Case 8.1b: Running an Algorithm</w:t>
+      </w:r>
+    </w:p>
+    <w:p>
+      <w:pPr>
+        <w:tabs>
+          <w:tab w:val="left" w:pos="3195"/>
+        </w:tabs>
+        <w:spacing w:line="276" w:lineRule="auto"/>
+        <w:rPr>
+          <w:rFonts w:ascii="Times New Roman" w:hAnsi="Times New Roman" w:cs="Times New Roman"/>
+        </w:rPr>
+      </w:pPr>
+      <w:r>
+        <w:rPr>
+          <w:rFonts w:ascii="Times New Roman" w:hAnsi="Times New Roman" w:cs="Times New Roman"/>
+        </w:rPr>
+        <w:drawing>
+          <wp:anchor distT="0" distB="0" distL="114300" distR="114300" simplePos="0" relativeHeight="251696128" behindDoc="1" locked="0" layoutInCell="1" allowOverlap="1" wp14:anchorId="558F440F" wp14:editId="702BF509">
+            <wp:simplePos x="0" y="0"/>
+            <wp:positionH relativeFrom="margin">
+              <wp:align>center</wp:align>
+            </wp:positionH>
+            <wp:positionV relativeFrom="margin">
+              <wp:posOffset>4962525</wp:posOffset>
+            </wp:positionV>
+            <wp:extent cx="4657725" cy="3355975"/>
+            <wp:effectExtent l="0" t="0" r="9525" b="0"/>
+            <wp:wrapTight wrapText="bothSides">
+              <wp:wrapPolygon edited="0">
+                <wp:start x="0" y="0"/>
+                <wp:lineTo x="0" y="21457"/>
+                <wp:lineTo x="21556" y="21457"/>
+                <wp:lineTo x="21556" y="0"/>
+                <wp:lineTo x="0" y="0"/>
+              </wp:wrapPolygon>
+            </wp:wrapTight>
+            <wp:docPr id="42" name="Picture 42"/>
+            <wp:cNvGraphicFramePr>
+              <a:graphicFrameLocks xmlns:a="http://schemas.openxmlformats.org/drawingml/2006/main" noChangeAspect="1"/>
+            </wp:cNvGraphicFramePr>
+            <a:graphic xmlns:a="http://schemas.openxmlformats.org/drawingml/2006/main">
+              <a:graphicData uri="http://schemas.openxmlformats.org/drawingml/2006/picture">
+                <pic:pic xmlns:pic="http://schemas.openxmlformats.org/drawingml/2006/picture">
+                  <pic:nvPicPr>
+                    <pic:cNvPr id="1" name=""/>
+                    <pic:cNvPicPr/>
+                  </pic:nvPicPr>
+                  <pic:blipFill>
+                    <a:blip r:embed="rId37">
+                      <a:extLst>
+                        <a:ext uri="{28A0092B-C50C-407E-A947-70E740481C1C}">
+                          <a14:useLocalDpi xmlns:a14="http://schemas.microsoft.com/office/drawing/2010/main" val="0"/>
+                        </a:ext>
+                      </a:extLst>
+                    </a:blip>
+                    <a:stretch>
+                      <a:fillRect/>
+                    </a:stretch>
+                  </pic:blipFill>
+                  <pic:spPr>
+                    <a:xfrm>
+                      <a:off x="0" y="0"/>
+                      <a:ext cx="4657725" cy="3355975"/>
+                    </a:xfrm>
+                    <a:prstGeom prst="rect">
+                      <a:avLst/>
+                    </a:prstGeom>
+                  </pic:spPr>
+                </pic:pic>
+              </a:graphicData>
+            </a:graphic>
+            <wp14:sizeRelH relativeFrom="page">
+              <wp14:pctWidth>0</wp14:pctWidth>
+            </wp14:sizeRelH>
+            <wp14:sizeRelV relativeFrom="page">
+              <wp14:pctHeight>0</wp14:pctHeight>
+            </wp14:sizeRelV>
+          </wp:anchor>
+        </w:drawing>
+      </w:r>
+    </w:p>
+    <w:p>
+      <w:pPr>
+        <w:tabs>
+          <w:tab w:val="left" w:pos="3195"/>
+        </w:tabs>
+        <w:spacing w:line="276" w:lineRule="auto"/>
+        <w:rPr>
+          <w:rFonts w:ascii="Times New Roman" w:hAnsi="Times New Roman" w:cs="Times New Roman"/>
+        </w:rPr>
+      </w:pPr>
+    </w:p>
+    <w:p>
+      <w:pPr>
+        <w:tabs>
+          <w:tab w:val="left" w:pos="3195"/>
+        </w:tabs>
+        <w:spacing w:line="276" w:lineRule="auto"/>
+        <w:rPr>
+          <w:rFonts w:ascii="Times New Roman" w:hAnsi="Times New Roman" w:cs="Times New Roman"/>
+        </w:rPr>
+      </w:pPr>
+    </w:p>
+    <w:p>
+      <w:pPr>
+        <w:tabs>
+          <w:tab w:val="left" w:pos="3195"/>
+        </w:tabs>
+        <w:spacing w:line="276" w:lineRule="auto"/>
+        <w:rPr>
+          <w:rFonts w:ascii="Times New Roman" w:hAnsi="Times New Roman" w:cs="Times New Roman"/>
+        </w:rPr>
+      </w:pPr>
+    </w:p>
+    <w:p>
+      <w:pPr>
+        <w:tabs>
+          <w:tab w:val="left" w:pos="3195"/>
+        </w:tabs>
+        <w:spacing w:line="276" w:lineRule="auto"/>
+        <w:rPr>
+          <w:rFonts w:ascii="Times New Roman" w:hAnsi="Times New Roman" w:cs="Times New Roman"/>
+        </w:rPr>
+      </w:pPr>
+    </w:p>
+    <w:p>
+      <w:pPr>
+        <w:tabs>
+          <w:tab w:val="left" w:pos="3195"/>
+        </w:tabs>
+        <w:spacing w:line="276" w:lineRule="auto"/>
+        <w:rPr>
+          <w:rFonts w:ascii="Times New Roman" w:hAnsi="Times New Roman" w:cs="Times New Roman"/>
+        </w:rPr>
+      </w:pPr>
+    </w:p>
+    <w:p>
+      <w:pPr>
+        <w:tabs>
+          <w:tab w:val="left" w:pos="3195"/>
+        </w:tabs>
+        <w:spacing w:line="276" w:lineRule="auto"/>
+        <w:rPr>
+          <w:rFonts w:ascii="Times New Roman" w:hAnsi="Times New Roman" w:cs="Times New Roman"/>
+        </w:rPr>
+      </w:pPr>
+    </w:p>
+    <w:p>
+      <w:pPr>
+        <w:tabs>
+          <w:tab w:val="left" w:pos="3195"/>
+        </w:tabs>
+        <w:spacing w:line="276" w:lineRule="auto"/>
+        <w:rPr>
+          <w:rFonts w:ascii="Times New Roman" w:hAnsi="Times New Roman" w:cs="Times New Roman"/>
+        </w:rPr>
+      </w:pPr>
+    </w:p>
+    <w:p>
+      <w:pPr>
+        <w:tabs>
+          <w:tab w:val="left" w:pos="3195"/>
+        </w:tabs>
+        <w:spacing w:line="276" w:lineRule="auto"/>
+        <w:rPr>
+          <w:rFonts w:ascii="Times New Roman" w:hAnsi="Times New Roman" w:cs="Times New Roman"/>
+        </w:rPr>
+      </w:pPr>
+    </w:p>
+    <w:p>
+      <w:pPr>
+        <w:tabs>
+          <w:tab w:val="left" w:pos="3195"/>
+        </w:tabs>
+        <w:spacing w:line="276" w:lineRule="auto"/>
+        <w:rPr>
+          <w:rFonts w:ascii="Times New Roman" w:hAnsi="Times New Roman" w:cs="Times New Roman"/>
+        </w:rPr>
+      </w:pPr>
+    </w:p>
+    <w:p>
+      <w:pPr>
+        <w:tabs>
+          <w:tab w:val="left" w:pos="3195"/>
+        </w:tabs>
+        <w:spacing w:line="276" w:lineRule="auto"/>
+        <w:rPr>
+          <w:rFonts w:ascii="Times New Roman" w:hAnsi="Times New Roman" w:cs="Times New Roman"/>
+        </w:rPr>
+      </w:pPr>
+    </w:p>
+    <w:p>
+      <w:pPr>
+        <w:tabs>
+          <w:tab w:val="left" w:pos="3195"/>
+        </w:tabs>
+        <w:spacing w:line="276" w:lineRule="auto"/>
+        <w:jc w:val="center"/>
+        <w:rPr>
+          <w:rFonts w:ascii="Times New Roman" w:hAnsi="Times New Roman" w:cs="Times New Roman"/>
+        </w:rPr>
+      </w:pPr>
+      <w:r>
+        <w:rPr>
+          <w:rFonts w:ascii="Times New Roman" w:hAnsi="Times New Roman" w:cs="Times New Roman"/>
+          <w:b/>
+        </w:rPr>
+        <w:lastRenderedPageBreak/>
+        <w:t xml:space="preserve">Fig 4.8.1b. </w:t>
+      </w:r>
+      <w:r>
+        <w:rPr>
+          <w:rFonts w:ascii="Times New Roman" w:hAnsi="Times New Roman" w:cs="Times New Roman"/>
+        </w:rPr>
+        <w:t>Sequence Diagram of Algorithm Running – Continuous Run Disabled</w:t>
+      </w:r>
+    </w:p>
+    <w:p>
+      <w:pPr>
+        <w:tabs>
+          <w:tab w:val="left" w:pos="3195"/>
+        </w:tabs>
+        <w:spacing w:line="276" w:lineRule="auto"/>
+        <w:rPr>
+          <w:rFonts w:ascii="Times New Roman" w:hAnsi="Times New Roman" w:cs="Times New Roman"/>
+        </w:rPr>
+      </w:pPr>
+      <w:r>
+        <w:rPr>
+          <w:rFonts w:ascii="Times New Roman" w:hAnsi="Times New Roman" w:cs="Times New Roman"/>
+          <w:b/>
+        </w:rPr>
+        <w:t>Note</w:t>
+      </w:r>
+      <w:r>
+        <w:rPr>
+          <w:rFonts w:ascii="Times New Roman" w:hAnsi="Times New Roman" w:cs="Times New Roman"/>
+        </w:rPr>
+        <w:t xml:space="preserve">: This sequence shows when an algorithm is run again after being in a “paused” state. </w:t>
+      </w:r>
+      <w:r>
+        <w:rPr>
+          <w:rFonts w:ascii="Times New Roman" w:hAnsi="Times New Roman" w:cs="Times New Roman"/>
+        </w:rPr>
+        <w:t xml:space="preserve">The application simply notifies the thread and continue the algorithm. Whenever the algorithm is running, the run button is disabled. </w:t>
+      </w:r>
+      <w:r>
+        <w:rPr>
+          <w:rFonts w:ascii="Times New Roman" w:hAnsi="Times New Roman" w:cs="Times New Roman"/>
+        </w:rPr>
+        <w:t xml:space="preserve">When it is paused, the run button is enabled allowing for the user to repeat the same case until the algorithm has finished. </w:t>
+      </w:r>
+      <w:r>
+        <w:rPr>
+          <w:rFonts w:ascii="Times New Roman" w:hAnsi="Times New Roman" w:cs="Times New Roman"/>
+        </w:rPr>
+        <w:t xml:space="preserve"> </w:t>
+      </w:r>
+    </w:p>
+    <w:p>
+      <w:pPr>
+        <w:tabs>
+          <w:tab w:val="left" w:pos="3195"/>
+        </w:tabs>
+        <w:spacing w:line="276" w:lineRule="auto"/>
+        <w:rPr>
+          <w:rFonts w:ascii="Times New Roman" w:hAnsi="Times New Roman" w:cs="Times New Roman"/>
+          <w:color w:val="808080" w:themeColor="background1" w:themeShade="80"/>
+          <w:sz w:val="28"/>
+        </w:rPr>
+      </w:pPr>
+      <w:r>
+        <w:rPr>
+          <w:rFonts w:ascii="Times New Roman" w:hAnsi="Times New Roman" w:cs="Times New Roman"/>
+        </w:rPr>
+        <w:drawing>
+          <wp:anchor distT="0" distB="0" distL="114300" distR="114300" simplePos="0" relativeHeight="251697152" behindDoc="1" locked="0" layoutInCell="1" allowOverlap="1" wp14:anchorId="37E21279" wp14:editId="3B719453">
+            <wp:simplePos x="0" y="0"/>
+            <wp:positionH relativeFrom="margin">
+              <wp:align>center</wp:align>
+            </wp:positionH>
+            <wp:positionV relativeFrom="page">
+              <wp:posOffset>2352675</wp:posOffset>
+            </wp:positionV>
+            <wp:extent cx="5000625" cy="3270250"/>
+            <wp:effectExtent l="0" t="0" r="9525" b="6350"/>
+            <wp:wrapTight wrapText="bothSides">
+              <wp:wrapPolygon edited="0">
+                <wp:start x="0" y="0"/>
+                <wp:lineTo x="0" y="21516"/>
+                <wp:lineTo x="21559" y="21516"/>
+                <wp:lineTo x="21559" y="0"/>
+                <wp:lineTo x="0" y="0"/>
+              </wp:wrapPolygon>
+            </wp:wrapTight>
+            <wp:docPr id="43" name="Picture 43"/>
+            <wp:cNvGraphicFramePr>
+              <a:graphicFrameLocks xmlns:a="http://schemas.openxmlformats.org/drawingml/2006/main" noChangeAspect="1"/>
+            </wp:cNvGraphicFramePr>
+            <a:graphic xmlns:a="http://schemas.openxmlformats.org/drawingml/2006/main">
+              <a:graphicData uri="http://schemas.openxmlformats.org/drawingml/2006/picture">
+                <pic:pic xmlns:pic="http://schemas.openxmlformats.org/drawingml/2006/picture">
+                  <pic:nvPicPr>
+                    <pic:cNvPr id="1" name=""/>
+                    <pic:cNvPicPr/>
+                  </pic:nvPicPr>
+                  <pic:blipFill>
+                    <a:blip r:embed="rId38">
+                      <a:extLst>
+                        <a:ext uri="{28A0092B-C50C-407E-A947-70E740481C1C}">
+                          <a14:useLocalDpi xmlns:a14="http://schemas.microsoft.com/office/drawing/2010/main" val="0"/>
+                        </a:ext>
+                      </a:extLst>
+                    </a:blip>
+                    <a:stretch>
+                      <a:fillRect/>
+                    </a:stretch>
+                  </pic:blipFill>
+                  <pic:spPr>
+                    <a:xfrm>
+                      <a:off x="0" y="0"/>
+                      <a:ext cx="5000625" cy="3270250"/>
+                    </a:xfrm>
+                    <a:prstGeom prst="rect">
+                      <a:avLst/>
+                    </a:prstGeom>
+                  </pic:spPr>
+                </pic:pic>
+              </a:graphicData>
+            </a:graphic>
+            <wp14:sizeRelH relativeFrom="page">
+              <wp14:pctWidth>0</wp14:pctWidth>
+            </wp14:sizeRelH>
+            <wp14:sizeRelV relativeFrom="page">
+              <wp14:pctHeight>0</wp14:pctHeight>
+            </wp14:sizeRelV>
+          </wp:anchor>
+        </w:drawing>
+      </w:r>
+      <w:r>
+        <w:rPr>
+          <w:rFonts w:ascii="Times New Roman" w:hAnsi="Times New Roman" w:cs="Times New Roman"/>
+          <w:color w:val="808080" w:themeColor="background1" w:themeShade="80"/>
+          <w:sz w:val="28"/>
+        </w:rPr>
+        <w:t>Use Case 8.2: Running an Algorithm</w:t>
+      </w:r>
+    </w:p>
+    <w:p>
+      <w:pPr>
+        <w:tabs>
+          <w:tab w:val="left" w:pos="3195"/>
+        </w:tabs>
+        <w:spacing w:line="276" w:lineRule="auto"/>
+        <w:rPr>
+          <w:rFonts w:ascii="Times New Roman" w:hAnsi="Times New Roman" w:cs="Times New Roman"/>
+        </w:rPr>
+      </w:pPr>
+    </w:p>
+    <w:p>
+      <w:pPr>
+        <w:tabs>
+          <w:tab w:val="left" w:pos="3195"/>
+        </w:tabs>
+        <w:spacing w:line="276" w:lineRule="auto"/>
+        <w:rPr>
+          <w:rFonts w:ascii="Times New Roman" w:hAnsi="Times New Roman" w:cs="Times New Roman"/>
+        </w:rPr>
+      </w:pPr>
+    </w:p>
+    <w:p>
+      <w:pPr>
+        <w:tabs>
+          <w:tab w:val="left" w:pos="3195"/>
+        </w:tabs>
+        <w:spacing w:line="276" w:lineRule="auto"/>
+        <w:rPr>
+          <w:rFonts w:ascii="Times New Roman" w:hAnsi="Times New Roman" w:cs="Times New Roman"/>
+        </w:rPr>
+      </w:pPr>
+    </w:p>
+    <w:p>
+      <w:pPr>
+        <w:tabs>
+          <w:tab w:val="left" w:pos="3195"/>
+        </w:tabs>
+        <w:spacing w:line="276" w:lineRule="auto"/>
+        <w:rPr>
+          <w:rFonts w:ascii="Times New Roman" w:hAnsi="Times New Roman" w:cs="Times New Roman"/>
+        </w:rPr>
+      </w:pPr>
+    </w:p>
+    <w:p>
+      <w:pPr>
+        <w:tabs>
+          <w:tab w:val="left" w:pos="3195"/>
+        </w:tabs>
+        <w:spacing w:line="276" w:lineRule="auto"/>
+        <w:rPr>
+          <w:rFonts w:ascii="Times New Roman" w:hAnsi="Times New Roman" w:cs="Times New Roman"/>
+        </w:rPr>
+      </w:pPr>
+    </w:p>
+    <w:p>
+      <w:pPr>
+        <w:tabs>
+          <w:tab w:val="left" w:pos="3195"/>
+        </w:tabs>
+        <w:spacing w:line="276" w:lineRule="auto"/>
+        <w:rPr>
+          <w:rFonts w:ascii="Times New Roman" w:hAnsi="Times New Roman" w:cs="Times New Roman"/>
+        </w:rPr>
+      </w:pPr>
+    </w:p>
+    <w:p>
+      <w:pPr>
+        <w:tabs>
+          <w:tab w:val="left" w:pos="3195"/>
+        </w:tabs>
+        <w:spacing w:line="276" w:lineRule="auto"/>
+        <w:rPr>
+          <w:rFonts w:ascii="Times New Roman" w:hAnsi="Times New Roman" w:cs="Times New Roman"/>
+        </w:rPr>
+      </w:pPr>
+    </w:p>
+    <w:p>
+      <w:pPr>
+        <w:tabs>
+          <w:tab w:val="left" w:pos="3195"/>
+        </w:tabs>
+        <w:spacing w:line="276" w:lineRule="auto"/>
+        <w:rPr>
+          <w:rFonts w:ascii="Times New Roman" w:hAnsi="Times New Roman" w:cs="Times New Roman"/>
+        </w:rPr>
+      </w:pPr>
+    </w:p>
+    <w:p>
+      <w:pPr>
+        <w:tabs>
+          <w:tab w:val="left" w:pos="3195"/>
+        </w:tabs>
+        <w:spacing w:line="276" w:lineRule="auto"/>
+        <w:rPr>
+          <w:rFonts w:ascii="Times New Roman" w:hAnsi="Times New Roman" w:cs="Times New Roman"/>
+        </w:rPr>
+      </w:pPr>
+    </w:p>
+    <w:p>
+      <w:pPr>
+        <w:tabs>
+          <w:tab w:val="left" w:pos="3195"/>
+        </w:tabs>
+        <w:spacing w:line="276" w:lineRule="auto"/>
+        <w:rPr>
+          <w:rFonts w:ascii="Times New Roman" w:hAnsi="Times New Roman" w:cs="Times New Roman"/>
+        </w:rPr>
+      </w:pPr>
+    </w:p>
+    <w:p>
+      <w:pPr>
+        <w:tabs>
+          <w:tab w:val="left" w:pos="3195"/>
+        </w:tabs>
+        <w:spacing w:line="276" w:lineRule="auto"/>
+        <w:rPr>
+          <w:rFonts w:ascii="Times New Roman" w:hAnsi="Times New Roman" w:cs="Times New Roman"/>
+        </w:rPr>
+      </w:pPr>
+    </w:p>
+    <w:p>
+      <w:pPr>
+        <w:tabs>
+          <w:tab w:val="left" w:pos="3195"/>
+        </w:tabs>
+        <w:spacing w:line="276" w:lineRule="auto"/>
+        <w:jc w:val="center"/>
+        <w:rPr>
+          <w:rFonts w:ascii="Times New Roman" w:hAnsi="Times New Roman" w:cs="Times New Roman"/>
+          <w:b/>
+        </w:rPr>
+      </w:pPr>
+    </w:p>
+    <w:p>
+      <w:pPr>
+        <w:tabs>
+          <w:tab w:val="left" w:pos="3195"/>
+        </w:tabs>
+        <w:spacing w:line="276" w:lineRule="auto"/>
+        <w:jc w:val="center"/>
+        <w:rPr>
+          <w:rFonts w:ascii="Times New Roman" w:hAnsi="Times New Roman" w:cs="Times New Roman"/>
+        </w:rPr>
+      </w:pPr>
+      <w:r>
+        <w:rPr>
+          <w:rFonts w:ascii="Times New Roman" w:hAnsi="Times New Roman" w:cs="Times New Roman"/>
+          <w:b/>
+        </w:rPr>
+        <w:t xml:space="preserve">Fig 4.8.2. </w:t>
+      </w:r>
+      <w:r>
+        <w:rPr>
+          <w:rFonts w:ascii="Times New Roman" w:hAnsi="Times New Roman" w:cs="Times New Roman"/>
+        </w:rPr>
+        <w:t>Sequence Diagram of Algorithm Running – Continuous Run Enabled</w:t>
+      </w:r>
+    </w:p>
+    <w:p>
+      <w:pPr>
+        <w:tabs>
+          <w:tab w:val="left" w:pos="3195"/>
+        </w:tabs>
+        <w:spacing w:line="276" w:lineRule="auto"/>
+        <w:rPr>
+          <w:rFonts w:ascii="Times New Roman" w:hAnsi="Times New Roman" w:cs="Times New Roman"/>
+        </w:rPr>
+      </w:pPr>
+      <w:r>
+        <w:rPr>
+          <w:rFonts w:ascii="Times New Roman" w:hAnsi="Times New Roman" w:cs="Times New Roman"/>
+          <w:b/>
+        </w:rPr>
+        <w:t>Note</w:t>
+      </w:r>
+      <w:r>
+        <w:rPr>
+          <w:rFonts w:ascii="Times New Roman" w:hAnsi="Times New Roman" w:cs="Times New Roman"/>
+        </w:rPr>
+        <w:t xml:space="preserve">: This sequence shows when an algorithm is run in the beginning and the continuous run configuration was set by the user. This shows that the application allows the algorithm to run concurrently in the background until completion. When it is completed, the chart can be displayed.   </w:t>
+      </w:r>
+    </w:p>
+    <w:p>
+      <w:pPr>
+        <w:tabs>
+          <w:tab w:val="left" w:pos="3195"/>
+        </w:tabs>
+        <w:spacing w:line="276" w:lineRule="auto"/>
+        <w:rPr>
+          <w:rFonts w:ascii="Times New Roman" w:hAnsi="Times New Roman" w:cs="Times New Roman"/>
+          <w:color w:val="808080" w:themeColor="background1" w:themeShade="80"/>
+          <w:sz w:val="28"/>
+        </w:rPr>
+      </w:pPr>
+      <w:r>
+        <w:rPr>
+          <w:rFonts w:ascii="Times New Roman" w:hAnsi="Times New Roman" w:cs="Times New Roman"/>
+          <w:b/>
+        </w:rPr>
+        <w:drawing>
+          <wp:anchor distT="0" distB="0" distL="114300" distR="114300" simplePos="0" relativeHeight="251698176" behindDoc="1" locked="0" layoutInCell="1" allowOverlap="1" wp14:anchorId="03CF54EA" wp14:editId="21F06198">
+            <wp:simplePos x="0" y="0"/>
+            <wp:positionH relativeFrom="margin">
+              <wp:align>center</wp:align>
+            </wp:positionH>
+            <wp:positionV relativeFrom="margin">
+              <wp:posOffset>6172200</wp:posOffset>
+            </wp:positionV>
+            <wp:extent cx="5629275" cy="2130425"/>
+            <wp:effectExtent l="0" t="0" r="9525" b="3175"/>
+            <wp:wrapTight wrapText="bothSides">
+              <wp:wrapPolygon edited="0">
+                <wp:start x="0" y="0"/>
+                <wp:lineTo x="0" y="21439"/>
+                <wp:lineTo x="21563" y="21439"/>
+                <wp:lineTo x="21563" y="0"/>
+                <wp:lineTo x="0" y="0"/>
+              </wp:wrapPolygon>
+            </wp:wrapTight>
+            <wp:docPr id="44" name="Picture 44"/>
+            <wp:cNvGraphicFramePr>
+              <a:graphicFrameLocks xmlns:a="http://schemas.openxmlformats.org/drawingml/2006/main" noChangeAspect="1"/>
+            </wp:cNvGraphicFramePr>
+            <a:graphic xmlns:a="http://schemas.openxmlformats.org/drawingml/2006/main">
+              <a:graphicData uri="http://schemas.openxmlformats.org/drawingml/2006/picture">
+                <pic:pic xmlns:pic="http://schemas.openxmlformats.org/drawingml/2006/picture">
+                  <pic:nvPicPr>
+                    <pic:cNvPr id="1" name=""/>
+                    <pic:cNvPicPr/>
+                  </pic:nvPicPr>
+                  <pic:blipFill>
+                    <a:blip r:embed="rId39">
+                      <a:extLst>
+                        <a:ext uri="{28A0092B-C50C-407E-A947-70E740481C1C}">
+                          <a14:useLocalDpi xmlns:a14="http://schemas.microsoft.com/office/drawing/2010/main" val="0"/>
+                        </a:ext>
+                      </a:extLst>
+                    </a:blip>
+                    <a:stretch>
+                      <a:fillRect/>
+                    </a:stretch>
+                  </pic:blipFill>
+                  <pic:spPr>
+                    <a:xfrm>
+                      <a:off x="0" y="0"/>
+                      <a:ext cx="5629275" cy="2130425"/>
+                    </a:xfrm>
+                    <a:prstGeom prst="rect">
+                      <a:avLst/>
+                    </a:prstGeom>
+                  </pic:spPr>
+                </pic:pic>
+              </a:graphicData>
+            </a:graphic>
+            <wp14:sizeRelH relativeFrom="page">
+              <wp14:pctWidth>0</wp14:pctWidth>
+            </wp14:sizeRelH>
+            <wp14:sizeRelV relativeFrom="page">
+              <wp14:pctHeight>0</wp14:pctHeight>
+            </wp14:sizeRelV>
+          </wp:anchor>
+        </w:drawing>
+      </w:r>
+      <w:r>
+        <w:rPr>
+          <w:rFonts w:ascii="Times New Roman" w:hAnsi="Times New Roman" w:cs="Times New Roman"/>
+          <w:color w:val="808080" w:themeColor="background1" w:themeShade="80"/>
+          <w:sz w:val="28"/>
+        </w:rPr>
+        <w:t xml:space="preserve">Use </w:t>
+      </w:r>
+      <w:bookmarkStart w:id="6" w:name="_Hlk510376249"/>
+      <w:r>
+        <w:rPr>
+          <w:rFonts w:ascii="Times New Roman" w:hAnsi="Times New Roman" w:cs="Times New Roman"/>
+          <w:color w:val="808080" w:themeColor="background1" w:themeShade="80"/>
+          <w:sz w:val="28"/>
+        </w:rPr>
+        <w:t>Case 9.1: Export Data Visualization as Image</w:t>
+      </w:r>
+      <w:bookmarkEnd w:id="6"/>
+    </w:p>
+    <w:p>
+      <w:pPr>
+        <w:tabs>
+          <w:tab w:val="left" w:pos="3195"/>
+        </w:tabs>
+        <w:spacing w:line="276" w:lineRule="auto"/>
+        <w:jc w:val="center"/>
+        <w:rPr>
+          <w:rFonts w:ascii="Times New Roman" w:hAnsi="Times New Roman" w:cs="Times New Roman"/>
+        </w:rPr>
+      </w:pPr>
+      <w:r>
+        <w:rPr>
+          <w:rFonts w:ascii="Times New Roman" w:hAnsi="Times New Roman" w:cs="Times New Roman"/>
+          <w:b/>
+        </w:rPr>
+        <w:lastRenderedPageBreak/>
+        <w:t>Fig 4.9.1</w:t>
+      </w:r>
+      <w:r>
+        <w:rPr>
+          <w:rFonts w:ascii="Times New Roman" w:hAnsi="Times New Roman" w:cs="Times New Roman"/>
+          <w:b/>
+        </w:rPr>
+        <w:t xml:space="preserve">. </w:t>
+      </w:r>
+      <w:r>
+        <w:rPr>
+          <w:rFonts w:ascii="Times New Roman" w:hAnsi="Times New Roman" w:cs="Times New Roman"/>
+        </w:rPr>
+        <w:t>Sequence Diagram of Screenshot Button Toggling</w:t>
+      </w:r>
+    </w:p>
+    <w:p>
+      <w:pPr>
+        <w:tabs>
+          <w:tab w:val="left" w:pos="3195"/>
+        </w:tabs>
+        <w:spacing w:line="276" w:lineRule="auto"/>
+        <w:rPr>
+          <w:rFonts w:ascii="Times New Roman" w:hAnsi="Times New Roman" w:cs="Times New Roman"/>
+        </w:rPr>
+      </w:pPr>
+      <w:r>
+        <w:rPr>
+          <w:rFonts w:ascii="Times New Roman" w:hAnsi="Times New Roman" w:cs="Times New Roman"/>
+          <w:b/>
+        </w:rPr>
+        <w:t>Note</w:t>
+      </w:r>
+      <w:r>
+        <w:rPr>
+          <w:rFonts w:ascii="Times New Roman" w:hAnsi="Times New Roman" w:cs="Times New Roman"/>
+        </w:rPr>
+        <w:t xml:space="preserve">: </w:t>
+      </w:r>
+      <w:r>
+        <w:rPr>
+          <w:rFonts w:ascii="Times New Roman" w:hAnsi="Times New Roman" w:cs="Times New Roman"/>
+        </w:rPr>
+        <w:t>This displays the method calls that directly influence the enabling or disabling of the screenshot button</w:t>
+      </w:r>
+      <w:r>
+        <w:rPr>
+          <w:rFonts w:ascii="Times New Roman" w:hAnsi="Times New Roman" w:cs="Times New Roman"/>
+        </w:rPr>
+        <w:t xml:space="preserve">. When display is called, the screen shot button is activated. When the algorithm is running, and the run button itself is disabled, the screen shot button is deactivated. </w:t>
+      </w:r>
+    </w:p>
+    <w:p>
+      <w:pPr>
+        <w:tabs>
+          <w:tab w:val="left" w:pos="3195"/>
+        </w:tabs>
+        <w:spacing w:line="276" w:lineRule="auto"/>
+        <w:rPr>
+          <w:rFonts w:ascii="Times New Roman" w:hAnsi="Times New Roman" w:cs="Times New Roman"/>
+        </w:rPr>
+      </w:pPr>
+      <w:r>
+        <w:rPr>
+          <w:rFonts w:ascii="Times New Roman" w:hAnsi="Times New Roman" w:cs="Times New Roman"/>
+        </w:rPr>
+        <w:drawing>
+          <wp:anchor distT="0" distB="0" distL="114300" distR="114300" simplePos="0" relativeHeight="251699200" behindDoc="1" locked="0" layoutInCell="1" allowOverlap="1" wp14:anchorId="35C8A571" wp14:editId="078D5128">
+            <wp:simplePos x="0" y="0"/>
+            <wp:positionH relativeFrom="margin">
+              <wp:align>center</wp:align>
+            </wp:positionH>
+            <wp:positionV relativeFrom="page">
+              <wp:posOffset>2228850</wp:posOffset>
+            </wp:positionV>
+            <wp:extent cx="6326505" cy="2800350"/>
+            <wp:effectExtent l="0" t="0" r="0" b="0"/>
+            <wp:wrapTight wrapText="bothSides">
+              <wp:wrapPolygon edited="0">
+                <wp:start x="0" y="0"/>
+                <wp:lineTo x="0" y="21453"/>
+                <wp:lineTo x="21528" y="21453"/>
+                <wp:lineTo x="21528" y="0"/>
+                <wp:lineTo x="0" y="0"/>
+              </wp:wrapPolygon>
+            </wp:wrapTight>
+            <wp:docPr id="45" name="Picture 45"/>
+            <wp:cNvGraphicFramePr>
+              <a:graphicFrameLocks xmlns:a="http://schemas.openxmlformats.org/drawingml/2006/main" noChangeAspect="1"/>
+            </wp:cNvGraphicFramePr>
+            <a:graphic xmlns:a="http://schemas.openxmlformats.org/drawingml/2006/main">
+              <a:graphicData uri="http://schemas.openxmlformats.org/drawingml/2006/picture">
+                <pic:pic xmlns:pic="http://schemas.openxmlformats.org/drawingml/2006/picture">
+                  <pic:nvPicPr>
+                    <pic:cNvPr id="1" name=""/>
+                    <pic:cNvPicPr/>
+                  </pic:nvPicPr>
+                  <pic:blipFill>
+                    <a:blip r:embed="rId40">
+                      <a:extLst>
+                        <a:ext uri="{28A0092B-C50C-407E-A947-70E740481C1C}">
+                          <a14:useLocalDpi xmlns:a14="http://schemas.microsoft.com/office/drawing/2010/main" val="0"/>
+                        </a:ext>
+                      </a:extLst>
+                    </a:blip>
+                    <a:stretch>
+                      <a:fillRect/>
+                    </a:stretch>
+                  </pic:blipFill>
+                  <pic:spPr>
+                    <a:xfrm>
+                      <a:off x="0" y="0"/>
+                      <a:ext cx="6326505" cy="2800350"/>
+                    </a:xfrm>
+                    <a:prstGeom prst="rect">
+                      <a:avLst/>
+                    </a:prstGeom>
+                  </pic:spPr>
+                </pic:pic>
+              </a:graphicData>
+            </a:graphic>
+            <wp14:sizeRelH relativeFrom="page">
+              <wp14:pctWidth>0</wp14:pctWidth>
+            </wp14:sizeRelH>
+            <wp14:sizeRelV relativeFrom="page">
+              <wp14:pctHeight>0</wp14:pctHeight>
+            </wp14:sizeRelV>
+          </wp:anchor>
+        </w:drawing>
+      </w:r>
+      <w:r>
+        <w:rPr>
+          <w:rFonts w:ascii="Times New Roman" w:hAnsi="Times New Roman" w:cs="Times New Roman"/>
+          <w:color w:val="808080" w:themeColor="background1" w:themeShade="80"/>
+          <w:sz w:val="28"/>
+        </w:rPr>
+        <w:t>Use Case 9.2: Export Data Visualization as Image</w:t>
+      </w:r>
+    </w:p>
+    <w:p>
+      <w:pPr>
+        <w:tabs>
+          <w:tab w:val="left" w:pos="3195"/>
+        </w:tabs>
+        <w:spacing w:line="276" w:lineRule="auto"/>
+        <w:jc w:val="center"/>
+        <w:rPr>
+          <w:rFonts w:ascii="Times New Roman" w:hAnsi="Times New Roman" w:cs="Times New Roman"/>
+        </w:rPr>
+      </w:pPr>
+      <w:r>
+        <w:rPr>
+          <w:rFonts w:ascii="Times New Roman" w:hAnsi="Times New Roman" w:cs="Times New Roman"/>
+          <w:b/>
+        </w:rPr>
+        <w:t>Fig 4.9</w:t>
+      </w:r>
+      <w:r>
+        <w:rPr>
+          <w:rFonts w:ascii="Times New Roman" w:hAnsi="Times New Roman" w:cs="Times New Roman"/>
+          <w:b/>
+        </w:rPr>
+        <w:t xml:space="preserve">.2. </w:t>
+      </w:r>
+      <w:r>
+        <w:rPr>
+          <w:rFonts w:ascii="Times New Roman" w:hAnsi="Times New Roman" w:cs="Times New Roman"/>
+        </w:rPr>
+        <w:t>Sequence Diagram of Screenshot Button Toggling</w:t>
+      </w:r>
+    </w:p>
+    <w:p>
+      <w:pPr>
+        <w:tabs>
+          <w:tab w:val="left" w:pos="3195"/>
+        </w:tabs>
+        <w:spacing w:line="276" w:lineRule="auto"/>
+        <w:rPr>
+          <w:rFonts w:ascii="Times New Roman" w:hAnsi="Times New Roman" w:cs="Times New Roman"/>
+        </w:rPr>
+      </w:pPr>
+      <w:r>
+        <w:rPr>
+          <w:rFonts w:ascii="Times New Roman" w:hAnsi="Times New Roman" w:cs="Times New Roman"/>
+          <w:b/>
+        </w:rPr>
+        <w:t>Note</w:t>
+      </w:r>
+      <w:r>
+        <w:rPr>
+          <w:rFonts w:ascii="Times New Roman" w:hAnsi="Times New Roman" w:cs="Times New Roman"/>
+        </w:rPr>
+        <w:t xml:space="preserve">: </w:t>
+      </w:r>
+      <w:r>
+        <w:rPr>
+          <w:rFonts w:ascii="Times New Roman" w:hAnsi="Times New Roman" w:cs="Times New Roman"/>
+        </w:rPr>
+        <w:t xml:space="preserve">Upon clicking the screenshot button, the chart is retrieved such that a screen shot can be produced. The user selects the file name to which the screenshot itself can be exported. </w:t>
+      </w:r>
+    </w:p>
+    <w:p>
+      <w:pPr>
+        <w:tabs>
+          <w:tab w:val="left" w:pos="3195"/>
+        </w:tabs>
+        <w:spacing w:line="276" w:lineRule="auto"/>
+        <w:rPr>
+          <w:rFonts w:ascii="Times New Roman" w:hAnsi="Times New Roman" w:cs="Times New Roman"/>
+          <w:color w:val="808080" w:themeColor="background1" w:themeShade="80"/>
+          <w:sz w:val="28"/>
+        </w:rPr>
+      </w:pPr>
+      <w:r>
+        <w:rPr>
+          <w:rFonts w:ascii="Times New Roman" w:hAnsi="Times New Roman" w:cs="Times New Roman"/>
+        </w:rPr>
+        <w:drawing>
+          <wp:anchor distT="0" distB="0" distL="114300" distR="114300" simplePos="0" relativeHeight="251700224" behindDoc="1" locked="0" layoutInCell="1" allowOverlap="1" wp14:anchorId="774E41C7" wp14:editId="7EBCDC0F">
+            <wp:simplePos x="0" y="0"/>
+            <wp:positionH relativeFrom="margin">
+              <wp:align>center</wp:align>
+            </wp:positionH>
+            <wp:positionV relativeFrom="page">
+              <wp:posOffset>6162675</wp:posOffset>
+            </wp:positionV>
+            <wp:extent cx="5619750" cy="2604135"/>
+            <wp:effectExtent l="0" t="0" r="0" b="5715"/>
+            <wp:wrapTight wrapText="bothSides">
+              <wp:wrapPolygon edited="0">
+                <wp:start x="0" y="0"/>
+                <wp:lineTo x="0" y="21489"/>
+                <wp:lineTo x="21527" y="21489"/>
+                <wp:lineTo x="21527" y="0"/>
+                <wp:lineTo x="0" y="0"/>
+              </wp:wrapPolygon>
+            </wp:wrapTight>
+            <wp:docPr id="46" name="Picture 46"/>
+            <wp:cNvGraphicFramePr>
+              <a:graphicFrameLocks xmlns:a="http://schemas.openxmlformats.org/drawingml/2006/main" noChangeAspect="1"/>
+            </wp:cNvGraphicFramePr>
+            <a:graphic xmlns:a="http://schemas.openxmlformats.org/drawingml/2006/main">
+              <a:graphicData uri="http://schemas.openxmlformats.org/drawingml/2006/picture">
+                <pic:pic xmlns:pic="http://schemas.openxmlformats.org/drawingml/2006/picture">
+                  <pic:nvPicPr>
+                    <pic:cNvPr id="1" name=""/>
+                    <pic:cNvPicPr/>
+                  </pic:nvPicPr>
+                  <pic:blipFill>
+                    <a:blip r:embed="rId41">
+                      <a:extLst>
+                        <a:ext uri="{28A0092B-C50C-407E-A947-70E740481C1C}">
+                          <a14:useLocalDpi xmlns:a14="http://schemas.microsoft.com/office/drawing/2010/main" val="0"/>
+                        </a:ext>
+                      </a:extLst>
+                    </a:blip>
+                    <a:stretch>
+                      <a:fillRect/>
+                    </a:stretch>
+                  </pic:blipFill>
+                  <pic:spPr>
+                    <a:xfrm>
+                      <a:off x="0" y="0"/>
+                      <a:ext cx="5619750" cy="2604135"/>
+                    </a:xfrm>
+                    <a:prstGeom prst="rect">
+                      <a:avLst/>
+                    </a:prstGeom>
+                  </pic:spPr>
+                </pic:pic>
+              </a:graphicData>
+            </a:graphic>
+            <wp14:sizeRelH relativeFrom="page">
+              <wp14:pctWidth>0</wp14:pctWidth>
+            </wp14:sizeRelH>
+            <wp14:sizeRelV relativeFrom="page">
+              <wp14:pctHeight>0</wp14:pctHeight>
+            </wp14:sizeRelV>
+          </wp:anchor>
+        </w:drawing>
+      </w:r>
+      <w:r>
+        <w:rPr>
+          <w:rFonts w:ascii="Times New Roman" w:hAnsi="Times New Roman" w:cs="Times New Roman"/>
+          <w:color w:val="808080" w:themeColor="background1" w:themeShade="80"/>
+          <w:sz w:val="28"/>
+        </w:rPr>
+        <w:t>Use Case 10</w:t>
+      </w:r>
+      <w:r>
+        <w:rPr>
+          <w:rFonts w:ascii="Times New Roman" w:hAnsi="Times New Roman" w:cs="Times New Roman"/>
+          <w:color w:val="808080" w:themeColor="background1" w:themeShade="80"/>
+          <w:sz w:val="28"/>
+        </w:rPr>
+        <w:t>.1</w:t>
+      </w:r>
+      <w:r>
+        <w:rPr>
+          <w:rFonts w:ascii="Times New Roman" w:hAnsi="Times New Roman" w:cs="Times New Roman"/>
+          <w:color w:val="808080" w:themeColor="background1" w:themeShade="80"/>
+          <w:sz w:val="28"/>
+        </w:rPr>
+        <w:t xml:space="preserve">: </w:t>
+      </w:r>
+      <w:r>
+        <w:rPr>
+          <w:rFonts w:ascii="Times New Roman" w:hAnsi="Times New Roman" w:cs="Times New Roman"/>
+          <w:color w:val="808080" w:themeColor="background1" w:themeShade="80"/>
+          <w:sz w:val="28"/>
+        </w:rPr>
+        <w:t>Exit Application</w:t>
+      </w:r>
+    </w:p>
+    <w:p>
+      <w:pPr>
+        <w:tabs>
+          <w:tab w:val="left" w:pos="3195"/>
+        </w:tabs>
+        <w:spacing w:line="276" w:lineRule="auto"/>
+        <w:jc w:val="center"/>
+        <w:rPr>
+          <w:rFonts w:ascii="Times New Roman" w:hAnsi="Times New Roman" w:cs="Times New Roman"/>
+        </w:rPr>
+      </w:pPr>
+      <w:r>
+        <w:rPr>
+          <w:rFonts w:ascii="Times New Roman" w:hAnsi="Times New Roman" w:cs="Times New Roman"/>
+          <w:b/>
+        </w:rPr>
+        <w:t>Fig 4.</w:t>
+      </w:r>
+      <w:r>
+        <w:rPr>
+          <w:rFonts w:ascii="Times New Roman" w:hAnsi="Times New Roman" w:cs="Times New Roman"/>
+          <w:b/>
+        </w:rPr>
+        <w:t xml:space="preserve">10.1. </w:t>
+      </w:r>
+      <w:r>
+        <w:rPr>
+          <w:rFonts w:ascii="Times New Roman" w:hAnsi="Times New Roman" w:cs="Times New Roman"/>
+        </w:rPr>
+        <w:t>Sequence Diagram of Exiting Application</w:t>
+      </w:r>
+    </w:p>
+    <w:p>
+      <w:pPr>
+        <w:tabs>
+          <w:tab w:val="left" w:pos="3195"/>
+        </w:tabs>
+        <w:spacing w:line="276" w:lineRule="auto"/>
+        <w:rPr>
+          <w:rFonts w:ascii="Times New Roman" w:hAnsi="Times New Roman" w:cs="Times New Roman"/>
+        </w:rPr>
+      </w:pPr>
+      <w:r>
+        <w:rPr>
+          <w:rFonts w:ascii="Times New Roman" w:hAnsi="Times New Roman" w:cs="Times New Roman"/>
+          <w:b/>
+        </w:rPr>
+        <w:lastRenderedPageBreak/>
+        <w:t>Note</w:t>
+      </w:r>
+      <w:r>
+        <w:rPr>
+          <w:rFonts w:ascii="Times New Roman" w:hAnsi="Times New Roman" w:cs="Times New Roman"/>
+        </w:rPr>
+        <w:t xml:space="preserve">: When the user clicks the exit button, the exit request method is called whose details are shown below. </w:t>
+      </w:r>
+    </w:p>
+    <w:p>
+      <w:pPr>
+        <w:tabs>
+          <w:tab w:val="left" w:pos="3195"/>
+        </w:tabs>
+        <w:spacing w:line="276" w:lineRule="auto"/>
+        <w:rPr>
+          <w:rFonts w:ascii="Times New Roman" w:hAnsi="Times New Roman" w:cs="Times New Roman"/>
+        </w:rPr>
+      </w:pPr>
+      <w:r>
+        <w:rPr>
+          <w:rFonts w:ascii="Times New Roman" w:hAnsi="Times New Roman" w:cs="Times New Roman"/>
+        </w:rPr>
+        <w:drawing>
+          <wp:anchor distT="0" distB="0" distL="114300" distR="114300" simplePos="0" relativeHeight="251701248" behindDoc="1" locked="0" layoutInCell="1" allowOverlap="1" wp14:anchorId="6CDC7DB4" wp14:editId="332864AF">
+            <wp:simplePos x="0" y="0"/>
+            <wp:positionH relativeFrom="margin">
+              <wp:align>center</wp:align>
+            </wp:positionH>
+            <wp:positionV relativeFrom="page">
+              <wp:posOffset>1814830</wp:posOffset>
+            </wp:positionV>
+            <wp:extent cx="5857875" cy="3095625"/>
+            <wp:effectExtent l="0" t="0" r="9525" b="9525"/>
+            <wp:wrapTight wrapText="bothSides">
+              <wp:wrapPolygon edited="0">
+                <wp:start x="0" y="0"/>
+                <wp:lineTo x="0" y="21534"/>
+                <wp:lineTo x="21565" y="21534"/>
+                <wp:lineTo x="21565" y="0"/>
+                <wp:lineTo x="0" y="0"/>
+              </wp:wrapPolygon>
+            </wp:wrapTight>
+            <wp:docPr id="47" name="Picture 47"/>
+            <wp:cNvGraphicFramePr>
+              <a:graphicFrameLocks xmlns:a="http://schemas.openxmlformats.org/drawingml/2006/main" noChangeAspect="1"/>
+            </wp:cNvGraphicFramePr>
+            <a:graphic xmlns:a="http://schemas.openxmlformats.org/drawingml/2006/main">
+              <a:graphicData uri="http://schemas.openxmlformats.org/drawingml/2006/picture">
+                <pic:pic xmlns:pic="http://schemas.openxmlformats.org/drawingml/2006/picture">
+                  <pic:nvPicPr>
+                    <pic:cNvPr id="1" name=""/>
+                    <pic:cNvPicPr/>
+                  </pic:nvPicPr>
+                  <pic:blipFill>
+                    <a:blip r:embed="rId42">
+                      <a:extLst>
+                        <a:ext uri="{28A0092B-C50C-407E-A947-70E740481C1C}">
+                          <a14:useLocalDpi xmlns:a14="http://schemas.microsoft.com/office/drawing/2010/main" val="0"/>
+                        </a:ext>
+                      </a:extLst>
+                    </a:blip>
+                    <a:stretch>
+                      <a:fillRect/>
+                    </a:stretch>
+                  </pic:blipFill>
+                  <pic:spPr>
+                    <a:xfrm>
+                      <a:off x="0" y="0"/>
+                      <a:ext cx="5857875" cy="3095625"/>
+                    </a:xfrm>
+                    <a:prstGeom prst="rect">
+                      <a:avLst/>
+                    </a:prstGeom>
+                  </pic:spPr>
+                </pic:pic>
+              </a:graphicData>
+            </a:graphic>
+            <wp14:sizeRelH relativeFrom="page">
+              <wp14:pctWidth>0</wp14:pctWidth>
+            </wp14:sizeRelH>
+            <wp14:sizeRelV relativeFrom="page">
+              <wp14:pctHeight>0</wp14:pctHeight>
+            </wp14:sizeRelV>
+          </wp:anchor>
+        </w:drawing>
+      </w:r>
+      <w:r>
+        <w:rPr>
+          <w:rFonts w:ascii="Times New Roman" w:hAnsi="Times New Roman" w:cs="Times New Roman"/>
+          <w:color w:val="808080" w:themeColor="background1" w:themeShade="80"/>
+          <w:sz w:val="28"/>
+        </w:rPr>
+        <w:t>Us</w:t>
+      </w:r>
+      <w:r>
+        <w:rPr>
+          <w:rFonts w:ascii="Times New Roman" w:hAnsi="Times New Roman" w:cs="Times New Roman"/>
+          <w:color w:val="808080" w:themeColor="background1" w:themeShade="80"/>
+          <w:sz w:val="28"/>
+        </w:rPr>
+        <w:t>e Case 10.2: Exit Application</w:t>
+      </w:r>
+    </w:p>
+    <w:p>
+      <w:pPr>
+        <w:tabs>
+          <w:tab w:val="left" w:pos="3195"/>
+        </w:tabs>
+        <w:spacing w:line="276" w:lineRule="auto"/>
+        <w:jc w:val="center"/>
+        <w:rPr>
+          <w:rFonts w:ascii="Times New Roman" w:hAnsi="Times New Roman" w:cs="Times New Roman"/>
+        </w:rPr>
+      </w:pPr>
+      <w:r>
+        <w:rPr>
+          <w:rFonts w:ascii="Times New Roman" w:hAnsi="Times New Roman" w:cs="Times New Roman"/>
+          <w:b/>
+        </w:rPr>
+        <w:t>Fig 4.</w:t>
+      </w:r>
+      <w:r>
+        <w:rPr>
+          <w:rFonts w:ascii="Times New Roman" w:hAnsi="Times New Roman" w:cs="Times New Roman"/>
+          <w:b/>
+        </w:rPr>
+        <w:t xml:space="preserve">10.2. </w:t>
+      </w:r>
+      <w:r>
+        <w:rPr>
+          <w:rFonts w:ascii="Times New Roman" w:hAnsi="Times New Roman" w:cs="Times New Roman"/>
+        </w:rPr>
+        <w:t>Sequence Diagram of handleExitRequest Method</w:t>
+      </w:r>
+    </w:p>
+    <w:p>
+      <w:pPr>
+        <w:tabs>
+          <w:tab w:val="left" w:pos="3195"/>
+        </w:tabs>
+        <w:spacing w:line="276" w:lineRule="auto"/>
+        <w:rPr>
+          <w:rFonts w:ascii="Times New Roman" w:hAnsi="Times New Roman" w:cs="Times New Roman"/>
+        </w:rPr>
+      </w:pPr>
+      <w:r>
+        <w:rPr>
+          <w:rFonts w:ascii="Times New Roman" w:hAnsi="Times New Roman" w:cs="Times New Roman"/>
+          <w:b/>
+        </w:rPr>
+        <w:t>Note</w:t>
+      </w:r>
+      <w:r>
+        <w:rPr>
+          <w:rFonts w:ascii="Times New Roman" w:hAnsi="Times New Roman" w:cs="Times New Roman"/>
+        </w:rPr>
+        <w:t xml:space="preserve">: This </w:t>
+      </w:r>
+      <w:r>
+        <w:rPr>
+          <w:rFonts w:ascii="Times New Roman" w:hAnsi="Times New Roman" w:cs="Times New Roman"/>
+        </w:rPr>
+        <w:t xml:space="preserve">shows the cases that is important prior to the actual exiting of the application. When the handleExitRequest method is called, it is checked whether the data was </w:t>
+      </w:r>
+      <w:r>
+        <w:rPr>
+          <w:rFonts w:ascii="Times New Roman" w:hAnsi="Times New Roman" w:cs="Times New Roman"/>
+        </w:rPr>
+        <w:t>saved</w:t>
+      </w:r>
+      <w:r>
+        <w:rPr>
+          <w:rFonts w:ascii="Times New Roman" w:hAnsi="Times New Roman" w:cs="Times New Roman"/>
+        </w:rPr>
+        <w:t xml:space="preserve">, otherwise a prompt with three options are shown which the user can select. The method also checks if an algorithm is running in the background, which displays a different prompt that notifies the user of option that they can take. </w:t>
+      </w:r>
+      <w:r>
+        <w:rPr>
+          <w:rFonts w:ascii="Times New Roman" w:hAnsi="Times New Roman" w:cs="Times New Roman"/>
+        </w:rPr>
+        <w:t xml:space="preserve">   </w:t>
+      </w:r>
+    </w:p>
+    <w:p>
+      <w:pPr>
+        <w:tabs>
+          <w:tab w:val="left" w:pos="3195"/>
+        </w:tabs>
+        <w:spacing w:line="276" w:lineRule="auto"/>
+        <w:rPr>
+          <w:rFonts w:ascii="Times New Roman" w:hAnsi="Times New Roman" w:cs="Times New Roman"/>
+        </w:rPr>
+      </w:pPr>
+    </w:p>
+    <w:p>
+      <w:pPr>
+        <w:tabs>
+          <w:tab w:val="left" w:pos="3195"/>
+        </w:tabs>
+        <w:spacing w:line="276" w:lineRule="auto"/>
+        <w:rPr>
+          <w:rFonts w:ascii="Times New Roman" w:hAnsi="Times New Roman" w:cs="Times New Roman"/>
+        </w:rPr>
+      </w:pPr>
+    </w:p>
+    <w:p>
+      <w:pPr>
+        <w:tabs>
+          <w:tab w:val="left" w:pos="3195"/>
+        </w:tabs>
+        <w:spacing w:line="276" w:lineRule="auto"/>
+        <w:rPr>
+          <w:rFonts w:ascii="Times New Roman" w:hAnsi="Times New Roman" w:cs="Times New Roman"/>
+        </w:rPr>
+      </w:pPr>
+    </w:p>
+    <w:p>
+      <w:pPr>
+        <w:tabs>
+          <w:tab w:val="left" w:pos="3195"/>
+        </w:tabs>
+        <w:spacing w:line="276" w:lineRule="auto"/>
+        <w:rPr>
+          <w:rFonts w:ascii="Times New Roman" w:hAnsi="Times New Roman" w:cs="Times New Roman"/>
+        </w:rPr>
+      </w:pPr>
+    </w:p>
+    <w:p>
+      <w:pPr>
+        <w:tabs>
+          <w:tab w:val="left" w:pos="3195"/>
+        </w:tabs>
+        <w:spacing w:line="276" w:lineRule="auto"/>
+        <w:rPr>
+          <w:rFonts w:ascii="Times New Roman" w:hAnsi="Times New Roman" w:cs="Times New Roman"/>
+        </w:rPr>
+      </w:pPr>
+    </w:p>
+    <w:p>
+      <w:pPr>
+        <w:tabs>
+          <w:tab w:val="left" w:pos="3195"/>
+        </w:tabs>
+        <w:spacing w:line="276" w:lineRule="auto"/>
+        <w:rPr>
+          <w:rFonts w:ascii="Times New Roman" w:hAnsi="Times New Roman" w:cs="Times New Roman"/>
+        </w:rPr>
+      </w:pPr>
+    </w:p>
+    <w:p>
+      <w:pPr>
+        <w:tabs>
+          <w:tab w:val="left" w:pos="3195"/>
+        </w:tabs>
+        <w:spacing w:line="276" w:lineRule="auto"/>
+        <w:rPr>
+          <w:rFonts w:ascii="Times New Roman" w:hAnsi="Times New Roman" w:cs="Times New Roman"/>
+        </w:rPr>
+      </w:pPr>
+    </w:p>
+    <w:p>
+      <w:pPr>
+        <w:tabs>
+          <w:tab w:val="left" w:pos="3195"/>
+        </w:tabs>
+        <w:spacing w:line="276" w:lineRule="auto"/>
+        <w:rPr>
+          <w:rFonts w:ascii="Times New Roman" w:hAnsi="Times New Roman" w:cs="Times New Roman"/>
+        </w:rPr>
+      </w:pPr>
+    </w:p>
+    <w:p>
+      <w:pPr>
+        <w:tabs>
+          <w:tab w:val="left" w:pos="3195"/>
+        </w:tabs>
+        <w:spacing w:line="276" w:lineRule="auto"/>
+        <w:rPr>
+          <w:rFonts w:ascii="Times New Roman" w:hAnsi="Times New Roman" w:cs="Times New Roman"/>
+        </w:rPr>
+      </w:pPr>
+    </w:p>
+    <w:p>
+      <w:pPr>
+        <w:tabs>
+          <w:tab w:val="left" w:pos="3195"/>
+        </w:tabs>
+        <w:spacing w:line="276" w:lineRule="auto"/>
+        <w:rPr>
+          <w:rFonts w:ascii="Times New Roman" w:hAnsi="Times New Roman" w:cs="Times New Roman"/>
+        </w:rPr>
+      </w:pPr>
+    </w:p>
+    <w:p>
+      <w:pPr>
+        <w:tabs>
+          <w:tab w:val="left" w:pos="3195"/>
+        </w:tabs>
+        <w:spacing w:line="276" w:lineRule="auto"/>
+        <w:jc w:val="center"/>
+        <w:rPr>
+          <w:rFonts w:ascii="Times New Roman" w:hAnsi="Times New Roman" w:cs="Times New Roman"/>
+        </w:rPr>
+      </w:pPr>
+    </w:p>
+    <w:p>
+      <w:pPr>
+        <w:spacing w:after="0" w:line="276" w:lineRule="auto"/>
+        <w:jc w:val="both"/>
+        <w:rPr>
+          <w:rFonts w:ascii="Times New Roman" w:hAnsi="Times New Roman" w:cs="Times New Roman"/>
+          <w:b/>
+          <w:color w:val="A6A6A6" w:themeColor="background1" w:themeShade="A6"/>
+          <w:sz w:val="32"/>
+          <w:szCs w:val="32"/>
+        </w:rPr>
+      </w:pPr>
+      <w:r>
+        <w:rPr>
+          <w:rFonts w:ascii="Times New Roman" w:hAnsi="Times New Roman" w:cs="Times New Roman"/>
+          <w:b/>
+          <w:color w:val="A6A6A6" w:themeColor="background1" w:themeShade="A6"/>
+          <w:sz w:val="32"/>
+          <w:szCs w:val="32"/>
+        </w:rPr>
+        <w:lastRenderedPageBreak/>
+        <w:t>5</w:t>
+      </w:r>
+      <w:r>
+        <w:rPr>
+          <w:rFonts w:ascii="Times New Roman" w:hAnsi="Times New Roman" w:cs="Times New Roman"/>
+          <w:b/>
+          <w:color w:val="A6A6A6" w:themeColor="background1" w:themeShade="A6"/>
+          <w:sz w:val="32"/>
+          <w:szCs w:val="32"/>
+        </w:rPr>
+        <w:t xml:space="preserve">. </w:t>
+      </w:r>
+      <w:r>
+        <w:rPr>
+          <w:rFonts w:ascii="Times New Roman" w:hAnsi="Times New Roman" w:cs="Times New Roman"/>
+          <w:b/>
+          <w:color w:val="A6A6A6" w:themeColor="background1" w:themeShade="A6"/>
+          <w:sz w:val="32"/>
+          <w:szCs w:val="32"/>
+        </w:rPr>
+        <w:t>File/Data Structures and Formats</w:t>
+      </w:r>
+    </w:p>
+    <w:p>
+      <w:pPr>
+        <w:spacing w:after="0" w:line="276" w:lineRule="auto"/>
+        <w:jc w:val="both"/>
+        <w:rPr>
+          <w:rFonts w:ascii="Times New Roman" w:hAnsi="Times New Roman" w:cs="Times New Roman"/>
+          <w:szCs w:val="32"/>
+        </w:rPr>
+      </w:pPr>
+      <w:r>
+        <w:rPr>
+          <w:rFonts w:ascii="Times New Roman" w:hAnsi="Times New Roman" w:cs="Times New Roman"/>
+          <w:szCs w:val="32"/>
+        </w:rPr>
+        <w:t>The components, propertymanager, settings, and templates packages and their corresponding classes are included in the ViLiJ framework</w:t>
+      </w:r>
+      <w:r>
+        <w:rPr>
+          <w:rFonts w:ascii="Times New Roman" w:hAnsi="Times New Roman" w:cs="Times New Roman"/>
+          <w:szCs w:val="32"/>
+        </w:rPr>
+        <w:t xml:space="preserve"> as vilij.jar</w:t>
+      </w:r>
+      <w:r>
+        <w:rPr>
+          <w:rFonts w:ascii="Times New Roman" w:hAnsi="Times New Roman" w:cs="Times New Roman"/>
+          <w:szCs w:val="32"/>
+        </w:rPr>
+        <w:t>.</w:t>
+      </w:r>
+      <w:r>
+        <w:rPr>
+          <w:rFonts w:ascii="Times New Roman" w:hAnsi="Times New Roman" w:cs="Times New Roman"/>
+          <w:szCs w:val="32"/>
+        </w:rPr>
+        <w:t xml:space="preserve"> </w:t>
+      </w:r>
+      <w:r>
+        <w:rPr>
+          <w:rFonts w:ascii="Times New Roman" w:hAnsi="Times New Roman" w:cs="Times New Roman"/>
+          <w:szCs w:val="32"/>
+        </w:rPr>
+        <w:t>Consequently, xmlutil.jar exists within the ViLiJ framework for proper manipulation of the application properties.</w:t>
+      </w:r>
+      <w:r>
+        <w:rPr>
+          <w:rFonts w:ascii="Times New Roman" w:hAnsi="Times New Roman" w:cs="Times New Roman"/>
+          <w:szCs w:val="32"/>
+        </w:rPr>
+        <w:t xml:space="preserve"> Resources have been provided in the ViLiJ framework which contain the corresponding CSS files, icons, and the framework properties. </w:t>
+      </w:r>
+      <w:r>
+        <w:rPr>
+          <w:rFonts w:ascii="Times New Roman" w:hAnsi="Times New Roman" w:cs="Times New Roman"/>
+          <w:szCs w:val="32"/>
+        </w:rPr>
+        <w:t>These</w:t>
+      </w:r>
+      <w:r>
+        <w:rPr>
+          <w:rFonts w:ascii="Times New Roman" w:hAnsi="Times New Roman" w:cs="Times New Roman"/>
+          <w:szCs w:val="32"/>
+        </w:rPr>
+        <w:t xml:space="preserve"> components are necessary for the DataViLiJ application since it heavily relies on the ViLiJ framework for the display. </w:t>
+      </w:r>
+      <w:r>
+        <w:rPr>
+          <w:rFonts w:ascii="Times New Roman" w:hAnsi="Times New Roman" w:cs="Times New Roman"/>
+          <w:szCs w:val="32"/>
+        </w:rPr>
+        <w:t xml:space="preserve">Therefore, they must </w:t>
+      </w:r>
+      <w:r>
+        <w:rPr>
+          <w:rFonts w:ascii="Times New Roman" w:hAnsi="Times New Roman" w:cs="Times New Roman"/>
+          <w:szCs w:val="32"/>
+        </w:rPr>
+        <w:t>all be i</w:t>
+      </w:r>
+      <w:r>
+        <w:rPr>
+          <w:rFonts w:ascii="Times New Roman" w:hAnsi="Times New Roman" w:cs="Times New Roman"/>
+          <w:szCs w:val="32"/>
+        </w:rPr>
+        <w:t xml:space="preserve">ncluded in the jar file of the DataViLiJ application itself, named datavilij.jar. </w:t>
+      </w:r>
+      <w:r>
+        <w:rPr>
+          <w:rFonts w:ascii="Times New Roman" w:hAnsi="Times New Roman" w:cs="Times New Roman"/>
+          <w:szCs w:val="32"/>
+        </w:rPr>
+        <w:t xml:space="preserve">DataViLiJ also contains a resources folder where similarly it contains the CSS files, icons, app properties, and a folder for the valid TSD files, and a folder for the images produced by the application. </w:t>
+      </w:r>
+    </w:p>
+    <w:p>
+      <w:pPr>
+        <w:tabs>
+          <w:tab w:val="left" w:pos="3195"/>
+        </w:tabs>
+        <w:spacing w:line="276" w:lineRule="auto"/>
+        <w:rPr>
+          <w:rFonts w:ascii="Times New Roman" w:hAnsi="Times New Roman" w:cs="Times New Roman"/>
+        </w:rPr>
+      </w:pPr>
+    </w:p>
+    <w:p>
+      <w:pPr>
+        <w:tabs>
+          <w:tab w:val="left" w:pos="3195"/>
+        </w:tabs>
+        <w:spacing w:line="276" w:lineRule="auto"/>
+        <w:rPr>
+          <w:rFonts w:ascii="Times New Roman" w:hAnsi="Times New Roman" w:cs="Times New Roman"/>
+        </w:rPr>
+      </w:pPr>
+      <w:r>
+        <w:rPr>
+          <w:rFonts w:ascii="Times New Roman" w:hAnsi="Times New Roman" w:cs="Times New Roman"/>
+        </w:rPr>
+        <w:t xml:space="preserve">The images used in this application are all in the form .png. </w:t>
+      </w:r>
+    </w:p>
+    <w:p>
+      <w:pPr>
+        <w:tabs>
+          <w:tab w:val="left" w:pos="3195"/>
+        </w:tabs>
+        <w:spacing w:line="276" w:lineRule="auto"/>
+        <w:rPr>
+          <w:rFonts w:ascii="Times New Roman" w:hAnsi="Times New Roman" w:cs="Times New Roman"/>
+        </w:rPr>
+      </w:pPr>
+      <w:r>
+        <w:rPr>
+          <w:rFonts w:ascii="Times New Roman" w:hAnsi="Times New Roman" w:cs="Times New Roman"/>
+          <w:color w:val="808080" w:themeColor="background1" w:themeShade="80"/>
+          <w:sz w:val="28"/>
+        </w:rPr>
+        <w:t xml:space="preserve">File Structure </w:t>
+      </w:r>
+    </w:p>
+    <w:p>
+      <w:pPr>
+        <w:tabs>
+          <w:tab w:val="left" w:pos="3195"/>
+        </w:tabs>
+        <w:spacing w:line="276" w:lineRule="auto"/>
+        <w:rPr>
+          <w:rFonts w:ascii="Times New Roman" w:hAnsi="Times New Roman" w:cs="Times New Roman"/>
+        </w:rPr>
+      </w:pPr>
+      <w:r>
+        <w:rPr>
+          <w:rFonts w:ascii="Times New Roman" w:hAnsi="Times New Roman" w:cs="Times New Roman"/>
+          <w:noProof/>
+        </w:rPr>
+        <w:drawing>
+          <wp:anchor distT="0" distB="0" distL="114300" distR="114300" simplePos="0" relativeHeight="251702272" behindDoc="1" locked="0" layoutInCell="1" allowOverlap="1" wp14:anchorId="7C12FB31" wp14:editId="418C36DF">
+            <wp:simplePos x="0" y="0"/>
+            <wp:positionH relativeFrom="margin">
+              <wp:align>center</wp:align>
+            </wp:positionH>
+            <wp:positionV relativeFrom="page">
+              <wp:posOffset>3576955</wp:posOffset>
+            </wp:positionV>
+            <wp:extent cx="3095574" cy="3657600"/>
+            <wp:effectExtent l="0" t="0" r="0" b="0"/>
+            <wp:wrapTight wrapText="bothSides">
+              <wp:wrapPolygon edited="0">
+                <wp:start x="0" y="0"/>
+                <wp:lineTo x="0" y="21488"/>
+                <wp:lineTo x="21405" y="21488"/>
+                <wp:lineTo x="21405" y="0"/>
+                <wp:lineTo x="0" y="0"/>
+              </wp:wrapPolygon>
+            </wp:wrapTight>
+            <wp:docPr id="48" name="Picture 48"/>
+            <wp:cNvGraphicFramePr>
+              <a:graphicFrameLocks xmlns:a="http://schemas.openxmlformats.org/drawingml/2006/main" noChangeAspect="1"/>
+            </wp:cNvGraphicFramePr>
+            <a:graphic xmlns:a="http://schemas.openxmlformats.org/drawingml/2006/main">
+              <a:graphicData uri="http://schemas.openxmlformats.org/drawingml/2006/picture">
+                <pic:pic xmlns:pic="http://schemas.openxmlformats.org/drawingml/2006/picture">
+                  <pic:nvPicPr>
+                    <pic:cNvPr id="48" name="fileStructure.png"/>
+                    <pic:cNvPicPr/>
+                  </pic:nvPicPr>
+                  <pic:blipFill rotWithShape="1">
+                    <a:blip r:embed="rId43">
+                      <a:extLst>
+                        <a:ext uri="{28A0092B-C50C-407E-A947-70E740481C1C}">
+                          <a14:useLocalDpi xmlns:a14="http://schemas.microsoft.com/office/drawing/2010/main" val="0"/>
+                        </a:ext>
+                      </a:extLst>
+                    </a:blip>
+                    <a:srcRect t="12821" r="85897" b="57556"/>
+                    <a:stretch/>
+                  </pic:blipFill>
+                  <pic:spPr bwMode="auto">
+                    <a:xfrm>
+                      <a:off x="0" y="0"/>
+                      <a:ext cx="3095574" cy="3657600"/>
+                    </a:xfrm>
+                    <a:prstGeom prst="rect">
+                      <a:avLst/>
+                    </a:prstGeom>
+                    <a:ln>
+                      <a:noFill/>
+                    </a:ln>
+                    <a:extLst>
+                      <a:ext uri="{53640926-AAD7-44D8-BBD7-CCE9431645EC}">
+                        <a14:shadowObscured xmlns:a14="http://schemas.microsoft.com/office/drawing/2010/main"/>
+                      </a:ext>
+                    </a:extLst>
+                  </pic:spPr>
+                </pic:pic>
+              </a:graphicData>
+            </a:graphic>
+            <wp14:sizeRelH relativeFrom="page">
+              <wp14:pctWidth>0</wp14:pctWidth>
+            </wp14:sizeRelH>
+            <wp14:sizeRelV relativeFrom="page">
+              <wp14:pctHeight>0</wp14:pctHeight>
+            </wp14:sizeRelV>
+          </wp:anchor>
+        </w:drawing>
+      </w:r>
+    </w:p>
+    <w:p>
+      <w:pPr>
+        <w:tabs>
+          <w:tab w:val="left" w:pos="3195"/>
+        </w:tabs>
+        <w:spacing w:line="276" w:lineRule="auto"/>
+        <w:rPr>
+          <w:rFonts w:ascii="Times New Roman" w:hAnsi="Times New Roman" w:cs="Times New Roman"/>
+        </w:rPr>
+      </w:pPr>
+    </w:p>
+    <w:p>
+      <w:pPr>
+        <w:tabs>
+          <w:tab w:val="left" w:pos="3195"/>
+        </w:tabs>
+        <w:spacing w:line="276" w:lineRule="auto"/>
+        <w:rPr>
+          <w:rFonts w:ascii="Times New Roman" w:hAnsi="Times New Roman" w:cs="Times New Roman"/>
+        </w:rPr>
+      </w:pPr>
+    </w:p>
+    <w:p>
+      <w:pPr>
+        <w:tabs>
+          <w:tab w:val="left" w:pos="3195"/>
+        </w:tabs>
+        <w:spacing w:line="276" w:lineRule="auto"/>
+        <w:rPr>
+          <w:rFonts w:ascii="Times New Roman" w:hAnsi="Times New Roman" w:cs="Times New Roman"/>
+        </w:rPr>
+      </w:pPr>
+    </w:p>
+    <w:p>
+      <w:pPr>
+        <w:tabs>
+          <w:tab w:val="left" w:pos="3195"/>
+        </w:tabs>
+        <w:spacing w:line="276" w:lineRule="auto"/>
+        <w:rPr>
+          <w:rFonts w:ascii="Times New Roman" w:hAnsi="Times New Roman" w:cs="Times New Roman"/>
+        </w:rPr>
+      </w:pPr>
+    </w:p>
+    <w:p>
+      <w:pPr>
+        <w:tabs>
+          <w:tab w:val="left" w:pos="3195"/>
+        </w:tabs>
+        <w:spacing w:line="276" w:lineRule="auto"/>
+        <w:rPr>
+          <w:rFonts w:ascii="Times New Roman" w:hAnsi="Times New Roman" w:cs="Times New Roman"/>
+        </w:rPr>
+      </w:pPr>
+    </w:p>
+    <w:p>
+      <w:pPr>
+        <w:tabs>
+          <w:tab w:val="left" w:pos="3195"/>
+        </w:tabs>
+        <w:spacing w:line="276" w:lineRule="auto"/>
+        <w:rPr>
+          <w:rFonts w:ascii="Times New Roman" w:hAnsi="Times New Roman" w:cs="Times New Roman"/>
+        </w:rPr>
+      </w:pPr>
+    </w:p>
+    <w:p>
+      <w:pPr>
+        <w:tabs>
+          <w:tab w:val="left" w:pos="3195"/>
+        </w:tabs>
+        <w:spacing w:line="276" w:lineRule="auto"/>
+        <w:rPr>
+          <w:rFonts w:ascii="Times New Roman" w:hAnsi="Times New Roman" w:cs="Times New Roman"/>
+        </w:rPr>
+      </w:pPr>
+    </w:p>
+    <w:p>
+      <w:pPr>
+        <w:tabs>
+          <w:tab w:val="left" w:pos="3195"/>
+        </w:tabs>
+        <w:spacing w:line="276" w:lineRule="auto"/>
+        <w:rPr>
+          <w:rFonts w:ascii="Times New Roman" w:hAnsi="Times New Roman" w:cs="Times New Roman"/>
+        </w:rPr>
+      </w:pPr>
+    </w:p>
+    <w:p>
+      <w:pPr>
+        <w:tabs>
+          <w:tab w:val="left" w:pos="3195"/>
+        </w:tabs>
+        <w:spacing w:line="276" w:lineRule="auto"/>
+        <w:rPr>
+          <w:rFonts w:ascii="Times New Roman" w:hAnsi="Times New Roman" w:cs="Times New Roman"/>
+        </w:rPr>
+      </w:pPr>
+    </w:p>
+    <w:p>
+      <w:pPr>
+        <w:tabs>
+          <w:tab w:val="left" w:pos="3195"/>
+        </w:tabs>
+        <w:spacing w:line="276" w:lineRule="auto"/>
+        <w:rPr>
+          <w:rFonts w:ascii="Times New Roman" w:hAnsi="Times New Roman" w:cs="Times New Roman"/>
+        </w:rPr>
+      </w:pPr>
+    </w:p>
+    <w:p>
+      <w:pPr>
+        <w:tabs>
+          <w:tab w:val="left" w:pos="3195"/>
+        </w:tabs>
+        <w:spacing w:line="276" w:lineRule="auto"/>
+        <w:rPr>
+          <w:rFonts w:ascii="Times New Roman" w:hAnsi="Times New Roman" w:cs="Times New Roman"/>
+        </w:rPr>
+      </w:pPr>
+    </w:p>
+    <w:p>
+      <w:pPr>
+        <w:tabs>
+          <w:tab w:val="left" w:pos="3195"/>
+        </w:tabs>
+        <w:spacing w:line="276" w:lineRule="auto"/>
+        <w:rPr>
+          <w:rFonts w:ascii="Times New Roman" w:hAnsi="Times New Roman" w:cs="Times New Roman"/>
+        </w:rPr>
+      </w:pPr>
+    </w:p>
+    <w:p>
+      <w:pPr>
+        <w:tabs>
+          <w:tab w:val="left" w:pos="3195"/>
+        </w:tabs>
+        <w:spacing w:line="276" w:lineRule="auto"/>
+        <w:jc w:val="center"/>
+        <w:rPr>
+          <w:rFonts w:ascii="Times New Roman" w:hAnsi="Times New Roman" w:cs="Times New Roman"/>
+        </w:rPr>
+      </w:pPr>
+      <w:r>
+        <w:rPr>
+          <w:rFonts w:ascii="Times New Roman" w:hAnsi="Times New Roman" w:cs="Times New Roman"/>
+          <w:b/>
+        </w:rPr>
+        <w:t>Fig 5.1</w:t>
+      </w:r>
+      <w:r>
+        <w:rPr>
+          <w:rFonts w:ascii="Times New Roman" w:hAnsi="Times New Roman" w:cs="Times New Roman"/>
+        </w:rPr>
+        <w:t xml:space="preserve"> DataViLiJ file structure</w:t>
+      </w:r>
+    </w:p>
+    <w:p>
+      <w:pPr>
+        <w:tabs>
+          <w:tab w:val="left" w:pos="3195"/>
+        </w:tabs>
+        <w:spacing w:line="276" w:lineRule="auto"/>
+        <w:rPr>
+          <w:rFonts w:ascii="Times New Roman" w:hAnsi="Times New Roman" w:cs="Times New Roman"/>
+        </w:rPr>
+      </w:pPr>
+      <w:r>
+        <w:rPr>
+          <w:rFonts w:ascii="Times New Roman" w:hAnsi="Times New Roman" w:cs="Times New Roman"/>
+          <w:b/>
+        </w:rPr>
+        <w:t>Note:</w:t>
+      </w:r>
+      <w:r>
+        <w:rPr>
+          <w:rFonts w:ascii="Times New Roman" w:hAnsi="Times New Roman" w:cs="Times New Roman"/>
+        </w:rPr>
+        <w:t xml:space="preserve"> The application must have the file structure specified above</w:t>
+      </w:r>
+    </w:p>
+    <w:p>
+      <w:pPr>
+        <w:tabs>
+          <w:tab w:val="left" w:pos="3195"/>
+        </w:tabs>
+        <w:spacing w:line="276" w:lineRule="auto"/>
+        <w:rPr>
+          <w:rFonts w:ascii="Times New Roman" w:hAnsi="Times New Roman" w:cs="Times New Roman"/>
+        </w:rPr>
+      </w:pPr>
+    </w:p>
+    <w:p>
+      <w:pPr>
+        <w:tabs>
+          <w:tab w:val="left" w:pos="3195"/>
+        </w:tabs>
+        <w:spacing w:line="276" w:lineRule="auto"/>
+        <w:rPr>
+          <w:rFonts w:ascii="Times New Roman" w:hAnsi="Times New Roman" w:cs="Times New Roman"/>
+        </w:rPr>
+      </w:pPr>
+    </w:p>
+    <w:p>
+      <w:pPr>
+        <w:tabs>
+          <w:tab w:val="left" w:pos="3195"/>
+        </w:tabs>
+        <w:spacing w:line="276" w:lineRule="auto"/>
+        <w:rPr>
+          <w:rFonts w:ascii="Times New Roman" w:hAnsi="Times New Roman" w:cs="Times New Roman"/>
+        </w:rPr>
+      </w:pPr>
+    </w:p>
+    <w:p>
+      <w:pPr>
+        <w:tabs>
+          <w:tab w:val="left" w:pos="3195"/>
+        </w:tabs>
+        <w:spacing w:line="276" w:lineRule="auto"/>
+        <w:rPr>
+          <w:rFonts w:ascii="Times New Roman" w:hAnsi="Times New Roman" w:cs="Times New Roman"/>
+        </w:rPr>
+      </w:pPr>
+    </w:p>
+    <w:p>
+      <w:pPr>
+        <w:tabs>
+          <w:tab w:val="left" w:pos="3195"/>
+        </w:tabs>
+        <w:spacing w:line="276" w:lineRule="auto"/>
+        <w:rPr>
+          <w:rFonts w:ascii="Times New Roman" w:hAnsi="Times New Roman" w:cs="Times New Roman"/>
+        </w:rPr>
+      </w:pPr>
+      <w:r>
+        <w:rPr>
+          <w:rFonts w:ascii="Times New Roman" w:hAnsi="Times New Roman" w:cs="Times New Roman"/>
+          <w:color w:val="808080" w:themeColor="background1" w:themeShade="80"/>
+          <w:sz w:val="28"/>
+        </w:rPr>
+        <w:lastRenderedPageBreak/>
+        <w:t xml:space="preserve">XML Format </w:t>
+      </w:r>
+    </w:p>
+    <w:p>
+      <w:pPr>
+        <w:tabs>
+          <w:tab w:val="left" w:pos="3195"/>
+        </w:tabs>
+        <w:spacing w:line="276" w:lineRule="auto"/>
+        <w:rPr>
+          <w:rFonts w:ascii="Times New Roman" w:hAnsi="Times New Roman" w:cs="Times New Roman"/>
+        </w:rPr>
+      </w:pPr>
+      <w:r>
+        <w:rPr>
+          <w:rFonts w:ascii="Times New Roman" w:hAnsi="Times New Roman" w:cs="Times New Roman"/>
+          <w:noProof/>
+        </w:rPr>
+        <w:drawing>
+          <wp:anchor distT="0" distB="0" distL="114300" distR="114300" simplePos="0" relativeHeight="251703296" behindDoc="1" locked="0" layoutInCell="1" allowOverlap="1" wp14:anchorId="67986D73" wp14:editId="15497F49">
+            <wp:simplePos x="0" y="0"/>
+            <wp:positionH relativeFrom="margin">
+              <wp:align>center</wp:align>
+            </wp:positionH>
+            <wp:positionV relativeFrom="margin">
+              <wp:posOffset>561975</wp:posOffset>
+            </wp:positionV>
+            <wp:extent cx="5527040" cy="5800725"/>
+            <wp:effectExtent l="0" t="0" r="0" b="9525"/>
+            <wp:wrapTight wrapText="bothSides">
+              <wp:wrapPolygon edited="0">
+                <wp:start x="0" y="0"/>
+                <wp:lineTo x="0" y="21565"/>
+                <wp:lineTo x="21516" y="21565"/>
+                <wp:lineTo x="21516" y="0"/>
+                <wp:lineTo x="0" y="0"/>
+              </wp:wrapPolygon>
+            </wp:wrapTight>
+            <wp:docPr id="50" name="Picture 50"/>
+            <wp:cNvGraphicFramePr>
+              <a:graphicFrameLocks xmlns:a="http://schemas.openxmlformats.org/drawingml/2006/main" noChangeAspect="1"/>
+            </wp:cNvGraphicFramePr>
+            <a:graphic xmlns:a="http://schemas.openxmlformats.org/drawingml/2006/main">
+              <a:graphicData uri="http://schemas.openxmlformats.org/drawingml/2006/picture">
+                <pic:pic xmlns:pic="http://schemas.openxmlformats.org/drawingml/2006/picture">
+                  <pic:nvPicPr>
+                    <pic:cNvPr id="50" name="xml.png"/>
+                    <pic:cNvPicPr/>
+                  </pic:nvPicPr>
+                  <pic:blipFill rotWithShape="1">
+                    <a:blip r:embed="rId44">
+                      <a:extLst>
+                        <a:ext uri="{28A0092B-C50C-407E-A947-70E740481C1C}">
+                          <a14:useLocalDpi xmlns:a14="http://schemas.microsoft.com/office/drawing/2010/main" val="0"/>
+                        </a:ext>
+                      </a:extLst>
+                    </a:blip>
+                    <a:srcRect l="21154" t="15101" r="36538" b="5983"/>
+                    <a:stretch/>
+                  </pic:blipFill>
+                  <pic:spPr bwMode="auto">
+                    <a:xfrm>
+                      <a:off x="0" y="0"/>
+                      <a:ext cx="5527040" cy="5800725"/>
+                    </a:xfrm>
+                    <a:prstGeom prst="rect">
+                      <a:avLst/>
+                    </a:prstGeom>
+                    <a:ln>
+                      <a:noFill/>
+                    </a:ln>
+                    <a:extLst>
+                      <a:ext uri="{53640926-AAD7-44D8-BBD7-CCE9431645EC}">
+                        <a14:shadowObscured xmlns:a14="http://schemas.microsoft.com/office/drawing/2010/main"/>
+                      </a:ext>
+                    </a:extLst>
+                  </pic:spPr>
+                </pic:pic>
+              </a:graphicData>
+            </a:graphic>
+            <wp14:sizeRelH relativeFrom="page">
+              <wp14:pctWidth>0</wp14:pctWidth>
+            </wp14:sizeRelH>
+            <wp14:sizeRelV relativeFrom="page">
+              <wp14:pctHeight>0</wp14:pctHeight>
+            </wp14:sizeRelV>
+          </wp:anchor>
+        </w:drawing>
+      </w:r>
+    </w:p>
+    <w:p>
+      <w:pPr>
+        <w:tabs>
+          <w:tab w:val="left" w:pos="3195"/>
+        </w:tabs>
+        <w:spacing w:line="276" w:lineRule="auto"/>
+        <w:rPr>
+          <w:rFonts w:ascii="Times New Roman" w:hAnsi="Times New Roman" w:cs="Times New Roman"/>
+        </w:rPr>
+      </w:pPr>
+    </w:p>
+    <w:p>
+      <w:pPr>
+        <w:tabs>
+          <w:tab w:val="left" w:pos="3195"/>
+        </w:tabs>
+        <w:spacing w:line="276" w:lineRule="auto"/>
+        <w:jc w:val="center"/>
+        <w:rPr>
+          <w:rFonts w:ascii="Times New Roman" w:hAnsi="Times New Roman" w:cs="Times New Roman"/>
+        </w:rPr>
+      </w:pPr>
+      <w:r>
+        <w:rPr>
+          <w:rFonts w:ascii="Times New Roman" w:hAnsi="Times New Roman" w:cs="Times New Roman"/>
+          <w:b/>
+        </w:rPr>
+        <w:t>Fig 5.2</w:t>
+      </w:r>
+      <w:r>
+        <w:rPr>
+          <w:rFonts w:ascii="Times New Roman" w:hAnsi="Times New Roman" w:cs="Times New Roman"/>
+        </w:rPr>
+        <w:t xml:space="preserve"> DataViLiJ app-properties.xml format</w:t>
+      </w:r>
+    </w:p>
+    <w:p>
+      <w:pPr>
+        <w:tabs>
+          <w:tab w:val="left" w:pos="3195"/>
+        </w:tabs>
+        <w:spacing w:line="276" w:lineRule="auto"/>
+        <w:rPr>
+          <w:rFonts w:ascii="Times New Roman" w:hAnsi="Times New Roman" w:cs="Times New Roman"/>
+        </w:rPr>
+      </w:pPr>
+      <w:r>
+        <w:rPr>
+          <w:rFonts w:ascii="Times New Roman" w:hAnsi="Times New Roman" w:cs="Times New Roman"/>
+          <w:b/>
+        </w:rPr>
+        <w:t>Note:</w:t>
+      </w:r>
+      <w:r>
+        <w:rPr>
+          <w:rFonts w:ascii="Times New Roman" w:hAnsi="Times New Roman" w:cs="Times New Roman"/>
+        </w:rPr>
+        <w:t xml:space="preserve"> The format above </w:t>
+      </w:r>
+      <w:r>
+        <w:rPr>
+          <w:rFonts w:ascii="Times New Roman" w:hAnsi="Times New Roman" w:cs="Times New Roman"/>
+        </w:rPr>
+        <w:t xml:space="preserve">in name value pairs, </w:t>
+      </w:r>
+      <w:r>
+        <w:rPr>
+          <w:rFonts w:ascii="Times New Roman" w:hAnsi="Times New Roman" w:cs="Times New Roman"/>
+        </w:rPr>
+        <w:t xml:space="preserve">specifies the properties that are used in the application. It allows files, icons, messages, and other program specific properties to be retrieved. </w:t>
+      </w:r>
+    </w:p>
+    <w:p>
+      <w:pPr>
+        <w:tabs>
+          <w:tab w:val="left" w:pos="3195"/>
+        </w:tabs>
+        <w:spacing w:line="276" w:lineRule="auto"/>
+        <w:rPr>
+          <w:rFonts w:ascii="Times New Roman" w:hAnsi="Times New Roman" w:cs="Times New Roman"/>
+        </w:rPr>
+      </w:pPr>
+    </w:p>
+    <w:p>
+      <w:pPr>
+        <w:tabs>
+          <w:tab w:val="left" w:pos="3195"/>
+        </w:tabs>
+        <w:spacing w:line="276" w:lineRule="auto"/>
+        <w:rPr>
+          <w:rFonts w:ascii="Times New Roman" w:hAnsi="Times New Roman" w:cs="Times New Roman"/>
+        </w:rPr>
+      </w:pPr>
+    </w:p>
+    <w:p>
+      <w:pPr>
+        <w:tabs>
+          <w:tab w:val="left" w:pos="3195"/>
+        </w:tabs>
+        <w:spacing w:line="276" w:lineRule="auto"/>
+        <w:rPr>
+          <w:rFonts w:ascii="Times New Roman" w:hAnsi="Times New Roman" w:cs="Times New Roman"/>
+        </w:rPr>
+      </w:pPr>
+    </w:p>
+    <w:p>
+      <w:pPr>
+        <w:tabs>
+          <w:tab w:val="left" w:pos="3195"/>
+        </w:tabs>
+        <w:spacing w:line="276" w:lineRule="auto"/>
+        <w:rPr>
+          <w:rFonts w:ascii="Times New Roman" w:hAnsi="Times New Roman" w:cs="Times New Roman"/>
+          <w:color w:val="808080" w:themeColor="background1" w:themeShade="80"/>
+          <w:sz w:val="28"/>
+        </w:rPr>
+      </w:pPr>
+      <w:r>
+        <w:rPr>
+          <w:rFonts w:ascii="Times New Roman" w:hAnsi="Times New Roman" w:cs="Times New Roman"/>
+          <w:color w:val="808080" w:themeColor="background1" w:themeShade="80"/>
+          <w:sz w:val="28"/>
+        </w:rPr>
+        <w:lastRenderedPageBreak/>
+        <w:t>Tab-Separated Data (TSD) Format</w:t>
+      </w:r>
+    </w:p>
+    <w:p>
+      <w:pPr>
+        <w:tabs>
+          <w:tab w:val="left" w:pos="3195"/>
+        </w:tabs>
+        <w:spacing w:line="276" w:lineRule="auto"/>
+        <w:rPr>
+          <w:rFonts w:ascii="Times New Roman" w:hAnsi="Times New Roman" w:cs="Times New Roman"/>
+        </w:rPr>
+      </w:pPr>
+      <w:r>
+        <w:rPr>
+          <w:rFonts w:ascii="Times New Roman" w:hAnsi="Times New Roman" w:cs="Times New Roman"/>
+        </w:rPr>
+        <w:t>The data provided as input to this software as well as any data saved by the user as a part of its usage must adhere to the tab-separated data format specified. The specification are as follows:</w:t>
+      </w:r>
+    </w:p>
+    <w:p>
+      <w:pPr>
+        <w:pStyle w:val="ListParagraph"/>
+        <w:numPr>
+          <w:ilvl w:val="0"/>
+          <w:numId w:val="12"/>
+        </w:numPr>
+        <w:tabs>
+          <w:tab w:val="left" w:pos="3195"/>
+        </w:tabs>
+        <w:spacing w:line="276" w:lineRule="auto"/>
+        <w:rPr>
+          <w:rFonts w:ascii="Times New Roman" w:hAnsi="Times New Roman" w:cs="Times New Roman"/>
+        </w:rPr>
+      </w:pPr>
+      <w:r>
+        <w:rPr>
+          <w:rFonts w:ascii="Times New Roman" w:hAnsi="Times New Roman" w:cs="Times New Roman"/>
+        </w:rPr>
+        <w:t>A file in this format must have the “</w:t>
+      </w:r>
+      <w:r>
+        <w:rPr>
+          <w:rFonts w:ascii="Times New Roman" w:hAnsi="Times New Roman" w:cs="Times New Roman"/>
+          <w:b/>
+        </w:rPr>
+        <w:t>.tsd</w:t>
+      </w:r>
+      <w:r>
+        <w:rPr>
+          <w:rFonts w:ascii="Times New Roman" w:hAnsi="Times New Roman" w:cs="Times New Roman"/>
+        </w:rPr>
+        <w:t>” extension</w:t>
+      </w:r>
+    </w:p>
+    <w:p>
+      <w:pPr>
+        <w:pStyle w:val="ListParagraph"/>
+        <w:numPr>
+          <w:ilvl w:val="0"/>
+          <w:numId w:val="12"/>
+        </w:numPr>
+        <w:tabs>
+          <w:tab w:val="left" w:pos="3195"/>
+        </w:tabs>
+        <w:spacing w:line="276" w:lineRule="auto"/>
+        <w:rPr>
+          <w:rFonts w:ascii="Times New Roman" w:hAnsi="Times New Roman" w:cs="Times New Roman"/>
+        </w:rPr>
+      </w:pPr>
+      <w:r>
+        <w:rPr>
+          <w:rFonts w:ascii="Times New Roman" w:hAnsi="Times New Roman" w:cs="Times New Roman"/>
+        </w:rPr>
+        <w:t>Each line (including the last line) of such a file must end with ‘</w:t>
+      </w:r>
+      <w:r>
+        <w:rPr>
+          <w:rFonts w:ascii="Times New Roman" w:hAnsi="Times New Roman" w:cs="Times New Roman"/>
+          <w:b/>
+        </w:rPr>
+        <w:t>\n</w:t>
+      </w:r>
+      <w:r>
+        <w:rPr>
+          <w:rFonts w:ascii="Times New Roman" w:hAnsi="Times New Roman" w:cs="Times New Roman"/>
+        </w:rPr>
+        <w:t>’ as the newline character</w:t>
+      </w:r>
+    </w:p>
+    <w:p>
+      <w:pPr>
+        <w:pStyle w:val="ListParagraph"/>
+        <w:numPr>
+          <w:ilvl w:val="0"/>
+          <w:numId w:val="12"/>
+        </w:numPr>
+        <w:tabs>
+          <w:tab w:val="left" w:pos="3195"/>
+        </w:tabs>
+        <w:spacing w:line="276" w:lineRule="auto"/>
+        <w:rPr>
+          <w:rFonts w:ascii="Times New Roman" w:hAnsi="Times New Roman" w:cs="Times New Roman"/>
+        </w:rPr>
+      </w:pPr>
+      <w:r>
+        <w:rPr>
+          <w:rFonts w:ascii="Times New Roman" w:hAnsi="Times New Roman" w:cs="Times New Roman"/>
+        </w:rPr>
+        <w:t>Each line must consist of exactly three components separated by ‘</w:t>
+      </w:r>
+      <w:r>
+        <w:rPr>
+          <w:rFonts w:ascii="Times New Roman" w:hAnsi="Times New Roman" w:cs="Times New Roman"/>
+          <w:b/>
+        </w:rPr>
+        <w:t>\t</w:t>
+      </w:r>
+      <w:r>
+        <w:rPr>
+          <w:rFonts w:ascii="Times New Roman" w:hAnsi="Times New Roman" w:cs="Times New Roman"/>
+        </w:rPr>
+        <w:t>’. The individual components are</w:t>
+      </w:r>
+    </w:p>
+    <w:p>
+      <w:pPr>
+        <w:pStyle w:val="ListParagraph"/>
+        <w:numPr>
+          <w:ilvl w:val="1"/>
+          <w:numId w:val="12"/>
+        </w:numPr>
+        <w:tabs>
+          <w:tab w:val="left" w:pos="3195"/>
+        </w:tabs>
+        <w:spacing w:line="276" w:lineRule="auto"/>
+        <w:rPr>
+          <w:rFonts w:ascii="Times New Roman" w:hAnsi="Times New Roman" w:cs="Times New Roman"/>
+        </w:rPr>
+      </w:pPr>
+      <w:r>
+        <w:rPr>
+          <w:rFonts w:ascii="Times New Roman" w:hAnsi="Times New Roman" w:cs="Times New Roman"/>
+        </w:rPr>
+        <w:t>Instance name, which must start with ‘</w:t>
+      </w:r>
+      <w:r>
+        <w:rPr>
+          <w:rFonts w:ascii="Times New Roman" w:hAnsi="Times New Roman" w:cs="Times New Roman"/>
+          <w:b/>
+        </w:rPr>
+        <w:t>@</w:t>
+      </w:r>
+      <w:r>
+        <w:rPr>
+          <w:rFonts w:ascii="Times New Roman" w:hAnsi="Times New Roman" w:cs="Times New Roman"/>
+        </w:rPr>
+        <w:t>’</w:t>
+      </w:r>
+    </w:p>
+    <w:p>
+      <w:pPr>
+        <w:pStyle w:val="ListParagraph"/>
+        <w:numPr>
+          <w:ilvl w:val="1"/>
+          <w:numId w:val="12"/>
+        </w:numPr>
+        <w:tabs>
+          <w:tab w:val="left" w:pos="3195"/>
+        </w:tabs>
+        <w:spacing w:line="276" w:lineRule="auto"/>
+        <w:rPr>
+          <w:rFonts w:ascii="Times New Roman" w:hAnsi="Times New Roman" w:cs="Times New Roman"/>
+        </w:rPr>
+      </w:pPr>
+      <w:r>
+        <w:rPr>
+          <w:rFonts w:ascii="Times New Roman" w:hAnsi="Times New Roman" w:cs="Times New Roman"/>
+        </w:rPr>
+        <w:t xml:space="preserve">Label name, which may be </w:t>
+      </w:r>
+      <w:r>
+        <w:rPr>
+          <w:rFonts w:ascii="Times New Roman" w:hAnsi="Times New Roman" w:cs="Times New Roman"/>
+          <w:b/>
+        </w:rPr>
+        <w:t>null</w:t>
+      </w:r>
+    </w:p>
+    <w:p>
+      <w:pPr>
+        <w:pStyle w:val="ListParagraph"/>
+        <w:numPr>
+          <w:ilvl w:val="1"/>
+          <w:numId w:val="12"/>
+        </w:numPr>
+        <w:tabs>
+          <w:tab w:val="left" w:pos="3195"/>
+        </w:tabs>
+        <w:spacing w:line="276" w:lineRule="auto"/>
+        <w:rPr>
+          <w:rFonts w:ascii="Times New Roman" w:hAnsi="Times New Roman" w:cs="Times New Roman"/>
+        </w:rPr>
+      </w:pPr>
+      <w:r>
+        <w:rPr>
+          <w:rFonts w:ascii="Times New Roman" w:hAnsi="Times New Roman" w:cs="Times New Roman"/>
+        </w:rPr>
+        <w:t>Spatial location in the x-y plane as a pair of comma-separated numeric values. The values must be no more specific than 2 decimal places, and there must not be any whitespace between them.</w:t>
+      </w:r>
+    </w:p>
+    <w:p>
+      <w:pPr>
+        <w:pStyle w:val="ListParagraph"/>
+        <w:numPr>
+          <w:ilvl w:val="0"/>
+          <w:numId w:val="12"/>
+        </w:numPr>
+        <w:tabs>
+          <w:tab w:val="left" w:pos="3195"/>
+        </w:tabs>
+        <w:spacing w:line="276" w:lineRule="auto"/>
+        <w:rPr>
+          <w:rFonts w:ascii="Times New Roman" w:hAnsi="Times New Roman" w:cs="Times New Roman"/>
+        </w:rPr>
+      </w:pPr>
+      <w:r>
+        <w:rPr>
+          <w:rFonts w:ascii="Times New Roman" w:hAnsi="Times New Roman" w:cs="Times New Roman"/>
+        </w:rPr>
+        <w:t>There must not be any empty line before the end of file</w:t>
+      </w:r>
+    </w:p>
+    <w:p>
+      <w:pPr>
+        <w:pStyle w:val="ListParagraph"/>
+        <w:numPr>
+          <w:ilvl w:val="0"/>
+          <w:numId w:val="12"/>
+        </w:numPr>
+        <w:tabs>
+          <w:tab w:val="left" w:pos="3195"/>
+        </w:tabs>
+        <w:spacing w:line="276" w:lineRule="auto"/>
+        <w:rPr>
+          <w:rFonts w:ascii="Times New Roman" w:hAnsi="Times New Roman" w:cs="Times New Roman"/>
+        </w:rPr>
+      </w:pPr>
+      <w:r>
+        <w:rPr>
+          <w:rFonts w:ascii="Times New Roman" w:hAnsi="Times New Roman" w:cs="Times New Roman"/>
+        </w:rPr>
+        <w:t xml:space="preserve">There must not be any duplicate instance names. It </w:t>
+      </w:r>
+      <w:r>
+        <w:rPr>
+          <w:rFonts w:ascii="Times New Roman" w:hAnsi="Times New Roman" w:cs="Times New Roman"/>
+          <w:i/>
+        </w:rPr>
+        <w:t>is</w:t>
+      </w:r>
+      <w:r>
+        <w:rPr>
+          <w:rFonts w:ascii="Times New Roman" w:hAnsi="Times New Roman" w:cs="Times New Roman"/>
+        </w:rPr>
+        <w:t xml:space="preserve"> possible for two separate instances to have the same spatial location, however. </w:t>
+      </w:r>
+    </w:p>
+    <w:p>
+      <w:pPr>
+        <w:tabs>
+          <w:tab w:val="left" w:pos="3195"/>
+        </w:tabs>
+        <w:spacing w:line="276" w:lineRule="auto"/>
+        <w:rPr>
+          <w:rFonts w:ascii="Times New Roman" w:hAnsi="Times New Roman" w:cs="Times New Roman"/>
+        </w:rPr>
+      </w:pPr>
+      <w:r>
+        <w:rPr>
+          <w:rFonts w:ascii="Times New Roman" w:hAnsi="Times New Roman" w:cs="Times New Roman"/>
+          <w:noProof/>
+        </w:rPr>
+        <w:drawing>
+          <wp:anchor distT="0" distB="0" distL="114300" distR="114300" simplePos="0" relativeHeight="251704320" behindDoc="1" locked="0" layoutInCell="1" allowOverlap="1" wp14:anchorId="5DDF48BD" wp14:editId="025F6A32">
+            <wp:simplePos x="0" y="0"/>
+            <wp:positionH relativeFrom="margin">
+              <wp:align>center</wp:align>
+            </wp:positionH>
+            <wp:positionV relativeFrom="page">
+              <wp:posOffset>4039235</wp:posOffset>
+            </wp:positionV>
+            <wp:extent cx="3217545" cy="1276350"/>
+            <wp:effectExtent l="0" t="0" r="1905" b="0"/>
+            <wp:wrapTight wrapText="bothSides">
+              <wp:wrapPolygon edited="0">
+                <wp:start x="0" y="0"/>
+                <wp:lineTo x="0" y="21278"/>
+                <wp:lineTo x="21485" y="21278"/>
+                <wp:lineTo x="21485" y="0"/>
+                <wp:lineTo x="0" y="0"/>
+              </wp:wrapPolygon>
+            </wp:wrapTight>
+            <wp:docPr id="51" name="Picture 51"/>
+            <wp:cNvGraphicFramePr>
+              <a:graphicFrameLocks xmlns:a="http://schemas.openxmlformats.org/drawingml/2006/main" noChangeAspect="1"/>
+            </wp:cNvGraphicFramePr>
+            <a:graphic xmlns:a="http://schemas.openxmlformats.org/drawingml/2006/main">
+              <a:graphicData uri="http://schemas.openxmlformats.org/drawingml/2006/picture">
+                <pic:pic xmlns:pic="http://schemas.openxmlformats.org/drawingml/2006/picture">
+                  <pic:nvPicPr>
+                    <pic:cNvPr id="51" name="tsd.png"/>
+                    <pic:cNvPicPr/>
+                  </pic:nvPicPr>
+                  <pic:blipFill rotWithShape="1">
+                    <a:blip r:embed="rId45">
+                      <a:extLst>
+                        <a:ext uri="{28A0092B-C50C-407E-A947-70E740481C1C}">
+                          <a14:useLocalDpi xmlns:a14="http://schemas.microsoft.com/office/drawing/2010/main" val="0"/>
+                        </a:ext>
+                      </a:extLst>
+                    </a:blip>
+                    <a:srcRect l="16754" t="13506" r="66346" b="74577"/>
+                    <a:stretch/>
+                  </pic:blipFill>
+                  <pic:spPr bwMode="auto">
+                    <a:xfrm>
+                      <a:off x="0" y="0"/>
+                      <a:ext cx="3217545" cy="1276350"/>
+                    </a:xfrm>
+                    <a:prstGeom prst="rect">
+                      <a:avLst/>
+                    </a:prstGeom>
+                    <a:ln>
+                      <a:noFill/>
+                    </a:ln>
+                    <a:extLst>
+                      <a:ext uri="{53640926-AAD7-44D8-BBD7-CCE9431645EC}">
+                        <a14:shadowObscured xmlns:a14="http://schemas.microsoft.com/office/drawing/2010/main"/>
+                      </a:ext>
+                    </a:extLst>
+                  </pic:spPr>
+                </pic:pic>
+              </a:graphicData>
+            </a:graphic>
+            <wp14:sizeRelH relativeFrom="page">
+              <wp14:pctWidth>0</wp14:pctWidth>
+            </wp14:sizeRelH>
+            <wp14:sizeRelV relativeFrom="page">
+              <wp14:pctHeight>0</wp14:pctHeight>
+            </wp14:sizeRelV>
+          </wp:anchor>
+        </w:drawing>
+      </w:r>
+    </w:p>
+    <w:p>
+      <w:pPr>
+        <w:tabs>
+          <w:tab w:val="left" w:pos="3195"/>
+        </w:tabs>
+        <w:spacing w:line="276" w:lineRule="auto"/>
+        <w:rPr>
+          <w:rFonts w:ascii="Times New Roman" w:hAnsi="Times New Roman" w:cs="Times New Roman"/>
+        </w:rPr>
+      </w:pPr>
+    </w:p>
+    <w:p>
+      <w:pPr>
+        <w:tabs>
+          <w:tab w:val="left" w:pos="3195"/>
+        </w:tabs>
+        <w:spacing w:line="276" w:lineRule="auto"/>
+        <w:rPr>
+          <w:rFonts w:ascii="Times New Roman" w:hAnsi="Times New Roman" w:cs="Times New Roman"/>
+        </w:rPr>
+      </w:pPr>
+    </w:p>
+    <w:p>
+      <w:pPr>
+        <w:tabs>
+          <w:tab w:val="left" w:pos="3195"/>
+        </w:tabs>
+        <w:spacing w:line="276" w:lineRule="auto"/>
+        <w:rPr>
+          <w:rFonts w:ascii="Times New Roman" w:hAnsi="Times New Roman" w:cs="Times New Roman"/>
+        </w:rPr>
+      </w:pPr>
+    </w:p>
+    <w:p>
+      <w:pPr>
+        <w:tabs>
+          <w:tab w:val="left" w:pos="3195"/>
+        </w:tabs>
+        <w:spacing w:line="276" w:lineRule="auto"/>
+        <w:rPr>
+          <w:rFonts w:ascii="Times New Roman" w:hAnsi="Times New Roman" w:cs="Times New Roman"/>
+        </w:rPr>
+      </w:pPr>
+    </w:p>
+    <w:p>
+      <w:pPr>
+        <w:tabs>
+          <w:tab w:val="left" w:pos="3195"/>
+        </w:tabs>
+        <w:spacing w:line="276" w:lineRule="auto"/>
+        <w:jc w:val="center"/>
+        <w:rPr>
+          <w:rFonts w:ascii="Times New Roman" w:hAnsi="Times New Roman" w:cs="Times New Roman"/>
+        </w:rPr>
+      </w:pPr>
+      <w:r>
+        <w:rPr>
+          <w:rFonts w:ascii="Times New Roman" w:hAnsi="Times New Roman" w:cs="Times New Roman"/>
+          <w:b/>
+        </w:rPr>
+        <w:t xml:space="preserve">Fig 5.3. </w:t>
+      </w:r>
+      <w:r>
+        <w:rPr>
+          <w:rFonts w:ascii="Times New Roman" w:hAnsi="Times New Roman" w:cs="Times New Roman"/>
+        </w:rPr>
+        <w:t>TSD file example</w:t>
+      </w:r>
+    </w:p>
+    <w:p>
+      <w:pPr>
+        <w:tabs>
+          <w:tab w:val="left" w:pos="3195"/>
+        </w:tabs>
+        <w:spacing w:line="276" w:lineRule="auto"/>
+        <w:rPr>
+          <w:rFonts w:ascii="Times New Roman" w:hAnsi="Times New Roman" w:cs="Times New Roman"/>
+        </w:rPr>
+      </w:pPr>
+    </w:p>
+    <w:p>
+      <w:pPr>
+        <w:spacing w:after="0" w:line="276" w:lineRule="auto"/>
+        <w:jc w:val="both"/>
+        <w:rPr>
+          <w:rFonts w:ascii="Times New Roman" w:hAnsi="Times New Roman" w:cs="Times New Roman"/>
+          <w:b/>
+          <w:color w:val="A6A6A6" w:themeColor="background1" w:themeShade="A6"/>
+          <w:sz w:val="32"/>
+          <w:szCs w:val="32"/>
+        </w:rPr>
+      </w:pPr>
+    </w:p>
+    <w:p>
+      <w:pPr>
+        <w:spacing w:after="0" w:line="276" w:lineRule="auto"/>
+        <w:jc w:val="both"/>
+        <w:rPr>
+          <w:rFonts w:ascii="Times New Roman" w:hAnsi="Times New Roman" w:cs="Times New Roman"/>
+          <w:b/>
+          <w:color w:val="A6A6A6" w:themeColor="background1" w:themeShade="A6"/>
+          <w:sz w:val="32"/>
+          <w:szCs w:val="32"/>
+        </w:rPr>
+      </w:pPr>
+    </w:p>
+    <w:p>
+      <w:pPr>
+        <w:spacing w:after="0" w:line="276" w:lineRule="auto"/>
+        <w:jc w:val="both"/>
+        <w:rPr>
+          <w:rFonts w:ascii="Times New Roman" w:hAnsi="Times New Roman" w:cs="Times New Roman"/>
+          <w:b/>
+          <w:color w:val="A6A6A6" w:themeColor="background1" w:themeShade="A6"/>
+          <w:sz w:val="32"/>
+          <w:szCs w:val="32"/>
+        </w:rPr>
+      </w:pPr>
+    </w:p>
+    <w:p>
+      <w:pPr>
+        <w:spacing w:after="0" w:line="276" w:lineRule="auto"/>
+        <w:jc w:val="both"/>
+        <w:rPr>
+          <w:rFonts w:ascii="Times New Roman" w:hAnsi="Times New Roman" w:cs="Times New Roman"/>
+          <w:b/>
+          <w:color w:val="A6A6A6" w:themeColor="background1" w:themeShade="A6"/>
+          <w:sz w:val="32"/>
+          <w:szCs w:val="32"/>
+        </w:rPr>
+      </w:pPr>
+    </w:p>
+    <w:p>
+      <w:pPr>
+        <w:spacing w:after="0" w:line="276" w:lineRule="auto"/>
+        <w:jc w:val="both"/>
+        <w:rPr>
+          <w:rFonts w:ascii="Times New Roman" w:hAnsi="Times New Roman" w:cs="Times New Roman"/>
+          <w:b/>
+          <w:color w:val="A6A6A6" w:themeColor="background1" w:themeShade="A6"/>
+          <w:sz w:val="32"/>
+          <w:szCs w:val="32"/>
+        </w:rPr>
+      </w:pPr>
+    </w:p>
+    <w:p>
+      <w:pPr>
+        <w:spacing w:after="0" w:line="276" w:lineRule="auto"/>
+        <w:jc w:val="both"/>
+        <w:rPr>
+          <w:rFonts w:ascii="Times New Roman" w:hAnsi="Times New Roman" w:cs="Times New Roman"/>
+          <w:b/>
+          <w:color w:val="A6A6A6" w:themeColor="background1" w:themeShade="A6"/>
+          <w:sz w:val="32"/>
+          <w:szCs w:val="32"/>
+        </w:rPr>
+      </w:pPr>
+    </w:p>
+    <w:p>
+      <w:pPr>
+        <w:spacing w:after="0" w:line="276" w:lineRule="auto"/>
+        <w:jc w:val="both"/>
+        <w:rPr>
+          <w:rFonts w:ascii="Times New Roman" w:hAnsi="Times New Roman" w:cs="Times New Roman"/>
+          <w:b/>
+          <w:color w:val="A6A6A6" w:themeColor="background1" w:themeShade="A6"/>
+          <w:sz w:val="32"/>
+          <w:szCs w:val="32"/>
+        </w:rPr>
+      </w:pPr>
+    </w:p>
+    <w:p>
+      <w:pPr>
+        <w:spacing w:after="0" w:line="276" w:lineRule="auto"/>
+        <w:jc w:val="both"/>
+        <w:rPr>
+          <w:rFonts w:ascii="Times New Roman" w:hAnsi="Times New Roman" w:cs="Times New Roman"/>
+          <w:b/>
+          <w:color w:val="A6A6A6" w:themeColor="background1" w:themeShade="A6"/>
+          <w:sz w:val="32"/>
+          <w:szCs w:val="32"/>
+        </w:rPr>
+      </w:pPr>
+    </w:p>
+    <w:p>
+      <w:pPr>
+        <w:spacing w:after="0" w:line="276" w:lineRule="auto"/>
+        <w:jc w:val="both"/>
+        <w:rPr>
+          <w:rFonts w:ascii="Times New Roman" w:hAnsi="Times New Roman" w:cs="Times New Roman"/>
+          <w:b/>
+          <w:color w:val="A6A6A6" w:themeColor="background1" w:themeShade="A6"/>
+          <w:sz w:val="32"/>
+          <w:szCs w:val="32"/>
+        </w:rPr>
+      </w:pPr>
+    </w:p>
+    <w:p>
+      <w:pPr>
+        <w:spacing w:after="0" w:line="276" w:lineRule="auto"/>
+        <w:jc w:val="both"/>
+        <w:rPr>
+          <w:rFonts w:ascii="Times New Roman" w:hAnsi="Times New Roman" w:cs="Times New Roman"/>
+          <w:b/>
+          <w:color w:val="A6A6A6" w:themeColor="background1" w:themeShade="A6"/>
+          <w:sz w:val="32"/>
+          <w:szCs w:val="32"/>
+        </w:rPr>
+      </w:pPr>
+    </w:p>
+    <w:p>
+      <w:pPr>
+        <w:spacing w:after="0" w:line="276" w:lineRule="auto"/>
+        <w:jc w:val="both"/>
+        <w:rPr>
+          <w:rFonts w:ascii="Times New Roman" w:hAnsi="Times New Roman" w:cs="Times New Roman"/>
+          <w:b/>
+          <w:color w:val="A6A6A6" w:themeColor="background1" w:themeShade="A6"/>
+          <w:sz w:val="32"/>
+          <w:szCs w:val="32"/>
+        </w:rPr>
+      </w:pPr>
+    </w:p>
+    <w:p>
+      <w:pPr>
+        <w:spacing w:after="0" w:line="276" w:lineRule="auto"/>
+        <w:jc w:val="both"/>
+        <w:rPr>
+          <w:rFonts w:ascii="Times New Roman" w:hAnsi="Times New Roman" w:cs="Times New Roman"/>
+          <w:b/>
+          <w:color w:val="A6A6A6" w:themeColor="background1" w:themeShade="A6"/>
+          <w:sz w:val="32"/>
+          <w:szCs w:val="32"/>
+        </w:rPr>
+      </w:pPr>
+      <w:r>
+        <w:rPr>
+          <w:rFonts w:ascii="Times New Roman" w:hAnsi="Times New Roman" w:cs="Times New Roman"/>
+          <w:b/>
+          <w:color w:val="A6A6A6" w:themeColor="background1" w:themeShade="A6"/>
+          <w:sz w:val="32"/>
+          <w:szCs w:val="32"/>
+        </w:rPr>
+        <w:lastRenderedPageBreak/>
+        <w:t>6</w:t>
+      </w:r>
+      <w:r>
+        <w:rPr>
+          <w:rFonts w:ascii="Times New Roman" w:hAnsi="Times New Roman" w:cs="Times New Roman"/>
+          <w:b/>
+          <w:color w:val="A6A6A6" w:themeColor="background1" w:themeShade="A6"/>
+          <w:sz w:val="32"/>
+          <w:szCs w:val="32"/>
+        </w:rPr>
+        <w:t xml:space="preserve">. </w:t>
+      </w:r>
+      <w:r>
+        <w:rPr>
+          <w:rFonts w:ascii="Times New Roman" w:hAnsi="Times New Roman" w:cs="Times New Roman"/>
+          <w:b/>
+          <w:color w:val="A6A6A6" w:themeColor="background1" w:themeShade="A6"/>
+          <w:sz w:val="32"/>
+          <w:szCs w:val="32"/>
+        </w:rPr>
+        <w:t>Supporting Information</w:t>
+      </w:r>
+    </w:p>
+    <w:p>
+      <w:pPr>
+        <w:tabs>
+          <w:tab w:val="left" w:pos="3195"/>
+        </w:tabs>
+        <w:spacing w:line="276" w:lineRule="auto"/>
+        <w:rPr>
+          <w:rFonts w:ascii="Times New Roman" w:hAnsi="Times New Roman" w:cs="Times New Roman"/>
+        </w:rPr>
+      </w:pPr>
+      <w:r>
+        <w:rPr>
+          <w:rFonts w:ascii="Times New Roman" w:hAnsi="Times New Roman" w:cs="Times New Roman"/>
+        </w:rPr>
+        <w:t>This document will be used primarily by the development team to implement this applica</w:t>
+      </w:r>
+      <w:r>
+        <w:rPr>
+          <w:rFonts w:ascii="Times New Roman" w:hAnsi="Times New Roman" w:cs="Times New Roman"/>
+        </w:rPr>
+        <w:t xml:space="preserve">tion. Refer to the beginning of the document for the table of contents. </w:t>
+      </w:r>
+    </w:p>
+    <w:p>
+      <w:pPr>
+        <w:tabs>
+          <w:tab w:val="left" w:pos="3195"/>
+        </w:tabs>
+        <w:spacing w:line="276" w:lineRule="auto"/>
+        <w:rPr>
+          <w:rFonts w:ascii="Times New Roman" w:hAnsi="Times New Roman" w:cs="Times New Roman"/>
+          <w:color w:val="808080" w:themeColor="background1" w:themeShade="80"/>
+          <w:sz w:val="28"/>
+        </w:rPr>
+      </w:pPr>
+      <w:r>
+        <w:rPr>
+          <w:rFonts w:ascii="Times New Roman" w:hAnsi="Times New Roman" w:cs="Times New Roman"/>
+          <w:color w:val="808080" w:themeColor="background1" w:themeShade="80"/>
+          <w:sz w:val="28"/>
+        </w:rPr>
+        <w:t>Classification Algorithms</w:t>
+      </w:r>
+    </w:p>
+    <w:p>
+      <w:pPr>
+        <w:tabs>
+          <w:tab w:val="left" w:pos="3195"/>
+        </w:tabs>
+        <w:spacing w:line="276" w:lineRule="auto"/>
+        <w:rPr>
+          <w:rFonts w:ascii="Times New Roman" w:hAnsi="Times New Roman" w:cs="Times New Roman"/>
+        </w:rPr>
+      </w:pPr>
+      <w:r>
+        <w:rPr>
+          <w:rFonts w:ascii="Times New Roman" w:hAnsi="Times New Roman" w:cs="Times New Roman"/>
+        </w:rPr>
+        <w:t xml:space="preserve">These algorithms ‘classify’ or categorize data into one of two known categories. The categories are the labels provided in the input data. The algorithm </w:t>
+      </w:r>
+      <w:r>
+        <w:rPr>
+          <w:rFonts w:ascii="Times New Roman" w:hAnsi="Times New Roman" w:cs="Times New Roman"/>
+          <w:i/>
+        </w:rPr>
+        <w:t>learns</w:t>
+      </w:r>
+      <w:r>
+        <w:rPr>
+          <w:rFonts w:ascii="Times New Roman" w:hAnsi="Times New Roman" w:cs="Times New Roman"/>
+        </w:rPr>
+        <w:t xml:space="preserve"> by trying to draw a straight line through the x-y 2-dimensional plane that separates the two labels as best as it can. Of course, this separation may not always be possible, but the algorithm tries nevertheless. An overly simplistic example where an algorithm is trying to separate two genders based on hair length (x-axis) and count(y-axis) is show in Fig 6.1 (picture courtesy dataaspirant.com) </w:t>
+      </w:r>
+      <w:r>
+        <w:rPr>
+          <w:rFonts w:ascii="Times New Roman" w:hAnsi="Times New Roman" w:cs="Times New Roman"/>
+          <w:b/>
+        </w:rPr>
+        <w:t>The output of a classification algorithm is, thus, a straight line.</w:t>
+      </w:r>
+      <w:r>
+        <w:rPr>
+          <w:rFonts w:ascii="Times New Roman" w:hAnsi="Times New Roman" w:cs="Times New Roman"/>
+        </w:rPr>
+        <w:t xml:space="preserve"> </w:t>
+      </w:r>
+      <w:r>
+        <w:rPr>
+          <w:rFonts w:ascii="Times New Roman" w:hAnsi="Times New Roman" w:cs="Times New Roman"/>
+          <w:i/>
+        </w:rPr>
+        <w:t xml:space="preserve">This straight line is what is updated iteratively by the algorithm, and must be shown as part of the dynamically updating visualization in the GUI. </w:t>
+      </w:r>
+      <w:r>
+        <w:rPr>
+          <w:rFonts w:ascii="Times New Roman" w:hAnsi="Times New Roman" w:cs="Times New Roman"/>
+        </w:rPr>
+        <w:t>Moreover, a classification algorithm will NOT change</w:t>
+      </w:r>
+    </w:p>
+    <w:p>
+      <w:pPr>
+        <w:pStyle w:val="ListParagraph"/>
+        <w:numPr>
+          <w:ilvl w:val="0"/>
+          <w:numId w:val="13"/>
+        </w:numPr>
+        <w:tabs>
+          <w:tab w:val="left" w:pos="3195"/>
+        </w:tabs>
+        <w:spacing w:line="276" w:lineRule="auto"/>
+        <w:rPr>
+          <w:rFonts w:ascii="Times New Roman" w:hAnsi="Times New Roman" w:cs="Times New Roman"/>
+        </w:rPr>
+      </w:pPr>
+      <w:r>
+        <w:rPr>
+          <w:rFonts w:ascii="Times New Roman" w:hAnsi="Times New Roman" w:cs="Times New Roman"/>
+          <w:b/>
+        </w:rPr>
+        <w:t>the label of any instance provided as part of its input,</w:t>
+      </w:r>
+    </w:p>
+    <w:p>
+      <w:pPr>
+        <w:pStyle w:val="ListParagraph"/>
+        <w:numPr>
+          <w:ilvl w:val="0"/>
+          <w:numId w:val="13"/>
+        </w:numPr>
+        <w:tabs>
+          <w:tab w:val="left" w:pos="3195"/>
+        </w:tabs>
+        <w:spacing w:line="276" w:lineRule="auto"/>
+        <w:rPr>
+          <w:rFonts w:ascii="Times New Roman" w:hAnsi="Times New Roman" w:cs="Times New Roman"/>
+        </w:rPr>
+      </w:pPr>
+      <w:r>
+        <w:rPr>
+          <w:rFonts w:ascii="Times New Roman" w:hAnsi="Times New Roman" w:cs="Times New Roman"/>
+          <w:b/>
+        </w:rPr>
+        <w:t>the actual (x, y) position of any instance in its input</w:t>
+      </w:r>
+    </w:p>
+    <w:p>
+      <w:pPr>
+        <w:pStyle w:val="ListParagraph"/>
+        <w:tabs>
+          <w:tab w:val="left" w:pos="3195"/>
+        </w:tabs>
+        <w:spacing w:line="276" w:lineRule="auto"/>
+        <w:rPr>
+          <w:rFonts w:ascii="Times New Roman" w:hAnsi="Times New Roman" w:cs="Times New Roman"/>
+        </w:rPr>
+      </w:pPr>
+      <w:r>
+        <w:rPr>
+          <w:noProof/>
+        </w:rPr>
+        <w:drawing>
+          <wp:anchor distT="0" distB="0" distL="114300" distR="114300" simplePos="0" relativeHeight="251705344" behindDoc="1" locked="0" layoutInCell="1" allowOverlap="1" wp14:anchorId="5E5D89C7" wp14:editId="0AB17AB8">
+            <wp:simplePos x="0" y="0"/>
+            <wp:positionH relativeFrom="margin">
+              <wp:align>center</wp:align>
+            </wp:positionH>
+            <wp:positionV relativeFrom="margin">
+              <wp:posOffset>3114675</wp:posOffset>
+            </wp:positionV>
+            <wp:extent cx="2522220" cy="2114550"/>
+            <wp:effectExtent l="0" t="0" r="0" b="0"/>
+            <wp:wrapTight wrapText="bothSides">
+              <wp:wrapPolygon edited="0">
+                <wp:start x="0" y="0"/>
+                <wp:lineTo x="0" y="21405"/>
+                <wp:lineTo x="21372" y="21405"/>
+                <wp:lineTo x="21372" y="0"/>
+                <wp:lineTo x="0" y="0"/>
+              </wp:wrapPolygon>
+            </wp:wrapTight>
+            <wp:docPr id="52" name="Picture 52" descr="Image result for dataaspirant.com classification"/>
+            <wp:cNvGraphicFramePr>
+              <a:graphicFrameLocks xmlns:a="http://schemas.openxmlformats.org/drawingml/2006/main" noChangeAspect="1"/>
+            </wp:cNvGraphicFramePr>
+            <a:graphic xmlns:a="http://schemas.openxmlformats.org/drawingml/2006/main">
+              <a:graphicData uri="http://schemas.openxmlformats.org/drawingml/2006/picture">
+                <pic:pic xmlns:pic="http://schemas.openxmlformats.org/drawingml/2006/picture">
+                  <pic:nvPicPr>
+                    <pic:cNvPr id="0" name="Picture 1" descr="Image result for dataaspirant.com classification"/>
+                    <pic:cNvPicPr>
+                      <a:picLocks noChangeAspect="1" noChangeArrowheads="1"/>
+                    </pic:cNvPicPr>
+                  </pic:nvPicPr>
+                  <pic:blipFill>
+                    <a:blip r:embed="rId46" cstate="print">
+                      <a:extLst>
+                        <a:ext uri="{28A0092B-C50C-407E-A947-70E740481C1C}">
+                          <a14:useLocalDpi xmlns:a14="http://schemas.microsoft.com/office/drawing/2010/main" val="0"/>
+                        </a:ext>
+                      </a:extLst>
+                    </a:blip>
+                    <a:srcRect/>
+                    <a:stretch>
+                      <a:fillRect/>
+                    </a:stretch>
+                  </pic:blipFill>
+                  <pic:spPr bwMode="auto">
+                    <a:xfrm>
+                      <a:off x="0" y="0"/>
+                      <a:ext cx="2522220" cy="2114550"/>
+                    </a:xfrm>
+                    <a:prstGeom prst="rect">
+                      <a:avLst/>
+                    </a:prstGeom>
+                    <a:noFill/>
+                    <a:ln>
+                      <a:noFill/>
+                    </a:ln>
+                  </pic:spPr>
+                </pic:pic>
+              </a:graphicData>
+            </a:graphic>
+            <wp14:sizeRelH relativeFrom="page">
+              <wp14:pctWidth>0</wp14:pctWidth>
+            </wp14:sizeRelH>
+            <wp14:sizeRelV relativeFrom="page">
+              <wp14:pctHeight>0</wp14:pctHeight>
+            </wp14:sizeRelV>
+          </wp:anchor>
+        </w:drawing>
+      </w:r>
+    </w:p>
+    <w:p>
+      <w:pPr>
+        <w:tabs>
+          <w:tab w:val="left" w:pos="3195"/>
+        </w:tabs>
+        <w:spacing w:line="276" w:lineRule="auto"/>
+        <w:rPr>
+          <w:rFonts w:ascii="Times New Roman" w:hAnsi="Times New Roman" w:cs="Times New Roman"/>
+        </w:rPr>
+      </w:pPr>
+    </w:p>
+    <w:p>
+      <w:pPr>
+        <w:tabs>
+          <w:tab w:val="left" w:pos="3195"/>
+        </w:tabs>
+        <w:spacing w:line="276" w:lineRule="auto"/>
+        <w:rPr>
+          <w:rFonts w:ascii="Times New Roman" w:hAnsi="Times New Roman" w:cs="Times New Roman"/>
+        </w:rPr>
+      </w:pPr>
+    </w:p>
+    <w:p>
+      <w:pPr>
+        <w:tabs>
+          <w:tab w:val="left" w:pos="3195"/>
+        </w:tabs>
+        <w:spacing w:line="276" w:lineRule="auto"/>
+        <w:rPr>
+          <w:rFonts w:ascii="Times New Roman" w:hAnsi="Times New Roman" w:cs="Times New Roman"/>
+        </w:rPr>
+      </w:pPr>
+    </w:p>
+    <w:p>
+      <w:pPr>
+        <w:tabs>
+          <w:tab w:val="left" w:pos="3195"/>
+        </w:tabs>
+        <w:spacing w:line="276" w:lineRule="auto"/>
+        <w:rPr>
+          <w:rFonts w:ascii="Times New Roman" w:hAnsi="Times New Roman" w:cs="Times New Roman"/>
+        </w:rPr>
+      </w:pPr>
+    </w:p>
+    <w:p>
+      <w:pPr>
+        <w:tabs>
+          <w:tab w:val="left" w:pos="3195"/>
+        </w:tabs>
+        <w:spacing w:line="276" w:lineRule="auto"/>
+        <w:rPr>
+          <w:rFonts w:ascii="Times New Roman" w:hAnsi="Times New Roman" w:cs="Times New Roman"/>
+          <w:color w:val="808080" w:themeColor="background1" w:themeShade="80"/>
+          <w:sz w:val="28"/>
+        </w:rPr>
+      </w:pPr>
+    </w:p>
+    <w:p>
+      <w:pPr>
+        <w:tabs>
+          <w:tab w:val="left" w:pos="3195"/>
+        </w:tabs>
+        <w:spacing w:line="276" w:lineRule="auto"/>
+        <w:rPr>
+          <w:rFonts w:ascii="Times New Roman" w:hAnsi="Times New Roman" w:cs="Times New Roman"/>
+          <w:color w:val="808080" w:themeColor="background1" w:themeShade="80"/>
+          <w:sz w:val="28"/>
+        </w:rPr>
+      </w:pPr>
+    </w:p>
+    <w:p>
+      <w:pPr>
+        <w:tabs>
+          <w:tab w:val="left" w:pos="3195"/>
+        </w:tabs>
+        <w:spacing w:line="276" w:lineRule="auto"/>
+        <w:jc w:val="center"/>
+        <w:rPr>
+          <w:rFonts w:ascii="Times New Roman" w:hAnsi="Times New Roman" w:cs="Times New Roman"/>
+          <w:color w:val="808080" w:themeColor="background1" w:themeShade="80"/>
+        </w:rPr>
+      </w:pPr>
+    </w:p>
+    <w:p>
+      <w:pPr>
+        <w:tabs>
+          <w:tab w:val="left" w:pos="3195"/>
+        </w:tabs>
+        <w:spacing w:line="276" w:lineRule="auto"/>
+        <w:jc w:val="center"/>
+        <w:rPr>
+          <w:rFonts w:ascii="Times New Roman" w:hAnsi="Times New Roman" w:cs="Times New Roman"/>
+        </w:rPr>
+      </w:pPr>
+      <w:r>
+        <w:rPr>
+          <w:rFonts w:ascii="Times New Roman" w:hAnsi="Times New Roman" w:cs="Times New Roman"/>
+          <w:b/>
+        </w:rPr>
+        <w:t>Fig 6.1</w:t>
+      </w:r>
+      <w:r>
+        <w:rPr>
+          <w:rFonts w:ascii="Times New Roman" w:hAnsi="Times New Roman" w:cs="Times New Roman"/>
+        </w:rPr>
+        <w:t xml:space="preserve"> Output of a classification algorithm</w:t>
+      </w:r>
+    </w:p>
+    <w:p>
+      <w:pPr>
+        <w:tabs>
+          <w:tab w:val="left" w:pos="3195"/>
+        </w:tabs>
+        <w:spacing w:line="276" w:lineRule="auto"/>
+        <w:rPr>
+          <w:rFonts w:ascii="Times New Roman" w:hAnsi="Times New Roman" w:cs="Times New Roman"/>
+        </w:rPr>
+      </w:pPr>
+      <w:r>
+        <w:rPr>
+          <w:rFonts w:ascii="Times New Roman" w:hAnsi="Times New Roman" w:cs="Times New Roman"/>
+        </w:rPr>
+        <w:t xml:space="preserve">The run configuration of a classification algorithm should comprise the number of iterations (it may, of course, stop before reaching this upper limit), the update interval, and the continuous run flag. </w:t>
+      </w:r>
+    </w:p>
+    <w:p>
+      <w:pPr>
+        <w:tabs>
+          <w:tab w:val="left" w:pos="3195"/>
+        </w:tabs>
+        <w:spacing w:line="276" w:lineRule="auto"/>
+        <w:rPr>
+          <w:rFonts w:ascii="Times New Roman" w:hAnsi="Times New Roman" w:cs="Times New Roman"/>
+          <w:color w:val="808080" w:themeColor="background1" w:themeShade="80"/>
+          <w:sz w:val="28"/>
+        </w:rPr>
+      </w:pPr>
+      <w:bookmarkStart w:id="7" w:name="_Hlk510381409"/>
+      <w:r>
+        <w:rPr>
+          <w:rFonts w:ascii="Times New Roman" w:hAnsi="Times New Roman" w:cs="Times New Roman"/>
+          <w:color w:val="808080" w:themeColor="background1" w:themeShade="80"/>
+          <w:sz w:val="28"/>
+        </w:rPr>
+        <w:t>Clustering Algorithms</w:t>
+      </w:r>
+    </w:p>
+    <w:bookmarkEnd w:id="7"/>
+    <w:p>
+      <w:pPr>
+        <w:tabs>
+          <w:tab w:val="left" w:pos="3195"/>
+        </w:tabs>
+        <w:spacing w:line="276" w:lineRule="auto"/>
+        <w:rPr>
+          <w:rFonts w:ascii="Times New Roman" w:hAnsi="Times New Roman" w:cs="Times New Roman"/>
+        </w:rPr>
+      </w:pPr>
+      <w:r>
+        <w:rPr>
+          <w:rFonts w:ascii="Times New Roman" w:hAnsi="Times New Roman" w:cs="Times New Roman"/>
+        </w:rPr>
+        <w:t xml:space="preserve">Clustering algorithms </w:t>
+      </w:r>
+      <w:r>
+        <w:rPr>
+          <w:rFonts w:ascii="Times New Roman" w:hAnsi="Times New Roman" w:cs="Times New Roman"/>
+          <w:i/>
+        </w:rPr>
+        <w:t>figure out patterns</w:t>
+      </w:r>
+      <w:r>
+        <w:rPr>
+          <w:rFonts w:ascii="Times New Roman" w:hAnsi="Times New Roman" w:cs="Times New Roman"/>
+        </w:rPr>
+        <w:t xml:space="preserve"> simply based on how data is distributed in space. These algorithms do not need any labels from the input data. Even if the input data has labeled instances, these algorithms will simply ignore them. They do, however, need to know the total number of labels ahead of time (i.e., before they start running). Therefore, their run configuration will comprise the maximum number of iterations (it may, just like classification algorithms, stop before reaching this upper limit), the update interval, the number of labels, and the continuous run flag. </w:t>
+      </w:r>
+      <w:r>
+        <w:rPr>
+          <w:rFonts w:ascii="Times New Roman" w:hAnsi="Times New Roman" w:cs="Times New Roman"/>
+          <w:b/>
+        </w:rPr>
+        <w:t xml:space="preserve">The output of a clustering algorithm is, thus, the input instances, but with its own labels. </w:t>
+      </w:r>
+      <w:r>
+        <w:rPr>
+          <w:rFonts w:ascii="Times New Roman" w:hAnsi="Times New Roman" w:cs="Times New Roman"/>
+          <w:i/>
+        </w:rPr>
+        <w:t xml:space="preserve">The instance labels get updated iteratively by the algorithm, and must be shown as part of the dynamically updating visualization in the GUI. </w:t>
+      </w:r>
+      <w:r>
+        <w:rPr>
+          <w:rFonts w:ascii="Times New Roman" w:hAnsi="Times New Roman" w:cs="Times New Roman"/>
+        </w:rPr>
+        <w:t xml:space="preserve">This, along with the importance of providing the number of labels in the run configuration is illustrated below. </w:t>
+      </w:r>
+    </w:p>
+    <w:p>
+      <w:pPr>
+        <w:tabs>
+          <w:tab w:val="left" w:pos="3195"/>
+        </w:tabs>
+        <w:spacing w:line="276" w:lineRule="auto"/>
+        <w:rPr>
+          <w:rFonts w:ascii="Times New Roman" w:hAnsi="Times New Roman" w:cs="Times New Roman"/>
+        </w:rPr>
+      </w:pPr>
+      <w:r>
+        <w:rPr>
+          <w:rFonts w:ascii="Times New Roman" w:hAnsi="Times New Roman" w:cs="Times New Roman"/>
+          <w:noProof/>
+        </w:rPr>
+        <w:lastRenderedPageBreak/>
+        <w:drawing>
+          <wp:anchor distT="0" distB="0" distL="114300" distR="114300" simplePos="0" relativeHeight="251706368" behindDoc="1" locked="0" layoutInCell="1" allowOverlap="1" wp14:anchorId="7C5664A0" wp14:editId="3CB4DE41">
+            <wp:simplePos x="0" y="0"/>
+            <wp:positionH relativeFrom="margin">
+              <wp:align>center</wp:align>
+            </wp:positionH>
+            <wp:positionV relativeFrom="page">
+              <wp:posOffset>285750</wp:posOffset>
+            </wp:positionV>
+            <wp:extent cx="2371725" cy="1876425"/>
+            <wp:effectExtent l="0" t="0" r="9525" b="9525"/>
+            <wp:wrapTight wrapText="bothSides">
+              <wp:wrapPolygon edited="0">
+                <wp:start x="0" y="0"/>
+                <wp:lineTo x="0" y="21490"/>
+                <wp:lineTo x="21513" y="21490"/>
+                <wp:lineTo x="21513" y="0"/>
+                <wp:lineTo x="0" y="0"/>
+              </wp:wrapPolygon>
+            </wp:wrapTight>
+            <wp:docPr id="53" name="Picture 53"/>
+            <wp:cNvGraphicFramePr>
+              <a:graphicFrameLocks xmlns:a="http://schemas.openxmlformats.org/drawingml/2006/main" noChangeAspect="1"/>
+            </wp:cNvGraphicFramePr>
+            <a:graphic xmlns:a="http://schemas.openxmlformats.org/drawingml/2006/main">
+              <a:graphicData uri="http://schemas.openxmlformats.org/drawingml/2006/picture">
+                <pic:pic xmlns:pic="http://schemas.openxmlformats.org/drawingml/2006/picture">
+                  <pic:nvPicPr>
+                    <pic:cNvPr id="53" name="algos.png"/>
+                    <pic:cNvPicPr/>
+                  </pic:nvPicPr>
+                  <pic:blipFill rotWithShape="1">
+                    <a:blip r:embed="rId47">
+                      <a:extLst>
+                        <a:ext uri="{28A0092B-C50C-407E-A947-70E740481C1C}">
+                          <a14:useLocalDpi xmlns:a14="http://schemas.microsoft.com/office/drawing/2010/main" val="0"/>
+                        </a:ext>
+                      </a:extLst>
+                    </a:blip>
+                    <a:srcRect l="2099" t="35328" r="76122" b="34036"/>
+                    <a:stretch/>
+                  </pic:blipFill>
+                  <pic:spPr bwMode="auto">
+                    <a:xfrm>
+                      <a:off x="0" y="0"/>
+                      <a:ext cx="2371725" cy="1876425"/>
+                    </a:xfrm>
+                    <a:prstGeom prst="rect">
+                      <a:avLst/>
+                    </a:prstGeom>
+                    <a:ln>
+                      <a:noFill/>
+                    </a:ln>
+                    <a:extLst>
+                      <a:ext uri="{53640926-AAD7-44D8-BBD7-CCE9431645EC}">
+                        <a14:shadowObscured xmlns:a14="http://schemas.microsoft.com/office/drawing/2010/main"/>
+                      </a:ext>
+                    </a:extLst>
+                  </pic:spPr>
+                </pic:pic>
+              </a:graphicData>
+            </a:graphic>
+            <wp14:sizeRelH relativeFrom="page">
+              <wp14:pctWidth>0</wp14:pctWidth>
+            </wp14:sizeRelH>
+            <wp14:sizeRelV relativeFrom="page">
+              <wp14:pctHeight>0</wp14:pctHeight>
+            </wp14:sizeRelV>
+          </wp:anchor>
+        </w:drawing>
+      </w:r>
+    </w:p>
+    <w:p>
+      <w:pPr>
+        <w:tabs>
+          <w:tab w:val="left" w:pos="3195"/>
+        </w:tabs>
+        <w:spacing w:line="276" w:lineRule="auto"/>
+        <w:rPr>
+          <w:rFonts w:ascii="Times New Roman" w:hAnsi="Times New Roman" w:cs="Times New Roman"/>
+        </w:rPr>
+      </w:pPr>
+    </w:p>
+    <w:p>
+      <w:pPr>
+        <w:tabs>
+          <w:tab w:val="left" w:pos="3195"/>
+        </w:tabs>
+        <w:spacing w:line="276" w:lineRule="auto"/>
+        <w:rPr>
+          <w:rFonts w:ascii="Times New Roman" w:hAnsi="Times New Roman" w:cs="Times New Roman"/>
+        </w:rPr>
+      </w:pPr>
+    </w:p>
+    <w:p>
+      <w:pPr>
+        <w:tabs>
+          <w:tab w:val="left" w:pos="3195"/>
+        </w:tabs>
+        <w:spacing w:line="276" w:lineRule="auto"/>
+        <w:rPr>
+          <w:rFonts w:ascii="Times New Roman" w:hAnsi="Times New Roman" w:cs="Times New Roman"/>
+        </w:rPr>
+      </w:pPr>
+    </w:p>
+    <w:p>
+      <w:pPr>
+        <w:tabs>
+          <w:tab w:val="left" w:pos="3195"/>
+        </w:tabs>
+        <w:spacing w:line="276" w:lineRule="auto"/>
+        <w:rPr>
+          <w:rFonts w:ascii="Times New Roman" w:hAnsi="Times New Roman" w:cs="Times New Roman"/>
+        </w:rPr>
+      </w:pPr>
+    </w:p>
+    <w:p>
+      <w:pPr>
+        <w:tabs>
+          <w:tab w:val="left" w:pos="3195"/>
+        </w:tabs>
+        <w:spacing w:line="276" w:lineRule="auto"/>
+        <w:jc w:val="center"/>
+        <w:rPr>
+          <w:rFonts w:ascii="Times New Roman" w:hAnsi="Times New Roman" w:cs="Times New Roman"/>
+        </w:rPr>
+      </w:pPr>
+      <w:r>
+        <w:rPr>
+          <w:rFonts w:ascii="Times New Roman" w:hAnsi="Times New Roman" w:cs="Times New Roman"/>
+          <w:b/>
+        </w:rPr>
+        <w:t>Fig 6.2a.</w:t>
+      </w:r>
+      <w:r>
+        <w:rPr>
+          <w:rFonts w:ascii="Times New Roman" w:hAnsi="Times New Roman" w:cs="Times New Roman"/>
+        </w:rPr>
+        <w:t xml:space="preserve"> The input data need not have any labels for a clustering algorithm. Shown here as all instances having the same color. The number of labels decides what the output will look like.</w:t>
+      </w:r>
+    </w:p>
+    <w:p>
+      <w:pPr>
+        <w:tabs>
+          <w:tab w:val="left" w:pos="3195"/>
+        </w:tabs>
+        <w:spacing w:line="276" w:lineRule="auto"/>
+        <w:jc w:val="center"/>
+        <w:rPr>
+          <w:rFonts w:ascii="Times New Roman" w:hAnsi="Times New Roman" w:cs="Times New Roman"/>
+        </w:rPr>
+      </w:pPr>
+      <w:r>
+        <w:rPr>
+          <w:rFonts w:ascii="Times New Roman" w:hAnsi="Times New Roman" w:cs="Times New Roman"/>
+          <w:noProof/>
+        </w:rPr>
+        <w:drawing>
+          <wp:anchor distT="0" distB="0" distL="114300" distR="114300" simplePos="0" relativeHeight="251707392" behindDoc="1" locked="0" layoutInCell="1" allowOverlap="1" wp14:anchorId="4108B3FB" wp14:editId="2A26B39D">
+            <wp:simplePos x="0" y="0"/>
+            <wp:positionH relativeFrom="margin">
+              <wp:align>center</wp:align>
+            </wp:positionH>
+            <wp:positionV relativeFrom="paragraph">
+              <wp:posOffset>21590</wp:posOffset>
+            </wp:positionV>
+            <wp:extent cx="2654935" cy="2066925"/>
+            <wp:effectExtent l="0" t="0" r="0" b="9525"/>
+            <wp:wrapTight wrapText="bothSides">
+              <wp:wrapPolygon edited="0">
+                <wp:start x="0" y="0"/>
+                <wp:lineTo x="0" y="21500"/>
+                <wp:lineTo x="21388" y="21500"/>
+                <wp:lineTo x="21388" y="0"/>
+                <wp:lineTo x="0" y="0"/>
+              </wp:wrapPolygon>
+            </wp:wrapTight>
+            <wp:docPr id="54" name="Picture 54"/>
+            <wp:cNvGraphicFramePr>
+              <a:graphicFrameLocks xmlns:a="http://schemas.openxmlformats.org/drawingml/2006/main" noChangeAspect="1"/>
+            </wp:cNvGraphicFramePr>
+            <a:graphic xmlns:a="http://schemas.openxmlformats.org/drawingml/2006/main">
+              <a:graphicData uri="http://schemas.openxmlformats.org/drawingml/2006/picture">
+                <pic:pic xmlns:pic="http://schemas.openxmlformats.org/drawingml/2006/picture">
+                  <pic:nvPicPr>
+                    <pic:cNvPr id="54" name="algos.png"/>
+                    <pic:cNvPicPr/>
+                  </pic:nvPicPr>
+                  <pic:blipFill rotWithShape="1">
+                    <a:blip r:embed="rId47">
+                      <a:extLst>
+                        <a:ext uri="{28A0092B-C50C-407E-A947-70E740481C1C}">
+                          <a14:useLocalDpi xmlns:a14="http://schemas.microsoft.com/office/drawing/2010/main" val="0"/>
+                        </a:ext>
+                      </a:extLst>
+                    </a:blip>
+                    <a:srcRect l="24360" t="35617" r="53204" b="33333"/>
+                    <a:stretch/>
+                  </pic:blipFill>
+                  <pic:spPr bwMode="auto">
+                    <a:xfrm>
+                      <a:off x="0" y="0"/>
+                      <a:ext cx="2654935" cy="2066925"/>
+                    </a:xfrm>
+                    <a:prstGeom prst="rect">
+                      <a:avLst/>
+                    </a:prstGeom>
+                    <a:ln>
+                      <a:noFill/>
+                    </a:ln>
+                    <a:extLst>
+                      <a:ext uri="{53640926-AAD7-44D8-BBD7-CCE9431645EC}">
+                        <a14:shadowObscured xmlns:a14="http://schemas.microsoft.com/office/drawing/2010/main"/>
+                      </a:ext>
+                    </a:extLst>
+                  </pic:spPr>
+                </pic:pic>
+              </a:graphicData>
+            </a:graphic>
+            <wp14:sizeRelH relativeFrom="page">
+              <wp14:pctWidth>0</wp14:pctWidth>
+            </wp14:sizeRelH>
+            <wp14:sizeRelV relativeFrom="page">
+              <wp14:pctHeight>0</wp14:pctHeight>
+            </wp14:sizeRelV>
+          </wp:anchor>
+        </w:drawing>
+      </w:r>
+      <w:r>
+        <w:rPr>
+          <w:rFonts w:ascii="Times New Roman" w:hAnsi="Times New Roman" w:cs="Times New Roman"/>
+        </w:rPr>
+        <w:t xml:space="preserve"> </w:t>
+      </w:r>
+    </w:p>
+    <w:p>
+      <w:pPr>
+        <w:tabs>
+          <w:tab w:val="left" w:pos="3195"/>
+        </w:tabs>
+        <w:spacing w:line="276" w:lineRule="auto"/>
+        <w:jc w:val="center"/>
+        <w:rPr>
+          <w:rFonts w:ascii="Times New Roman" w:hAnsi="Times New Roman" w:cs="Times New Roman"/>
+        </w:rPr>
+      </w:pPr>
+    </w:p>
+    <w:p>
+      <w:pPr>
+        <w:tabs>
+          <w:tab w:val="left" w:pos="3195"/>
+        </w:tabs>
+        <w:spacing w:line="276" w:lineRule="auto"/>
+        <w:jc w:val="center"/>
+        <w:rPr>
+          <w:rFonts w:ascii="Times New Roman" w:hAnsi="Times New Roman" w:cs="Times New Roman"/>
+        </w:rPr>
+      </w:pPr>
+    </w:p>
+    <w:p>
+      <w:pPr>
+        <w:tabs>
+          <w:tab w:val="left" w:pos="3195"/>
+        </w:tabs>
+        <w:spacing w:line="276" w:lineRule="auto"/>
+        <w:jc w:val="center"/>
+        <w:rPr>
+          <w:rFonts w:ascii="Times New Roman" w:hAnsi="Times New Roman" w:cs="Times New Roman"/>
+        </w:rPr>
+      </w:pPr>
+    </w:p>
+    <w:p>
+      <w:pPr>
+        <w:tabs>
+          <w:tab w:val="left" w:pos="3195"/>
+        </w:tabs>
+        <w:spacing w:line="276" w:lineRule="auto"/>
+        <w:jc w:val="center"/>
+        <w:rPr>
+          <w:rFonts w:ascii="Times New Roman" w:hAnsi="Times New Roman" w:cs="Times New Roman"/>
+        </w:rPr>
+      </w:pPr>
+    </w:p>
+    <w:p>
+      <w:pPr>
+        <w:tabs>
+          <w:tab w:val="left" w:pos="3195"/>
+        </w:tabs>
+        <w:spacing w:line="276" w:lineRule="auto"/>
+        <w:jc w:val="center"/>
+        <w:rPr>
+          <w:rFonts w:ascii="Times New Roman" w:hAnsi="Times New Roman" w:cs="Times New Roman"/>
+        </w:rPr>
+      </w:pPr>
+    </w:p>
+    <w:p>
+      <w:pPr>
+        <w:tabs>
+          <w:tab w:val="left" w:pos="3195"/>
+        </w:tabs>
+        <w:spacing w:line="276" w:lineRule="auto"/>
+        <w:jc w:val="center"/>
+        <w:rPr>
+          <w:rFonts w:ascii="Times New Roman" w:hAnsi="Times New Roman" w:cs="Times New Roman"/>
+        </w:rPr>
+      </w:pPr>
+    </w:p>
+    <w:p>
+      <w:pPr>
+        <w:tabs>
+          <w:tab w:val="left" w:pos="3195"/>
+        </w:tabs>
+        <w:spacing w:line="276" w:lineRule="auto"/>
+        <w:jc w:val="center"/>
+        <w:rPr>
+          <w:rFonts w:ascii="Times New Roman" w:hAnsi="Times New Roman" w:cs="Times New Roman"/>
+        </w:rPr>
+      </w:pPr>
+    </w:p>
+    <w:p>
+      <w:pPr>
+        <w:tabs>
+          <w:tab w:val="left" w:pos="3195"/>
+        </w:tabs>
+        <w:spacing w:line="276" w:lineRule="auto"/>
+        <w:jc w:val="center"/>
+        <w:rPr>
+          <w:rFonts w:ascii="Times New Roman" w:hAnsi="Times New Roman" w:cs="Times New Roman"/>
+        </w:rPr>
+      </w:pPr>
+      <w:r>
+        <w:rPr>
+          <w:rFonts w:ascii="Times New Roman" w:hAnsi="Times New Roman" w:cs="Times New Roman"/>
+          <w:b/>
+        </w:rPr>
+        <w:t xml:space="preserve">Fig 6.2b. </w:t>
+      </w:r>
+      <w:r>
+        <w:rPr>
+          <w:rFonts w:ascii="Times New Roman" w:hAnsi="Times New Roman" w:cs="Times New Roman"/>
+        </w:rPr>
+        <w:t xml:space="preserve">If the number of labels provided to the algorithm as part of its run configuration is 4, then this is what its output might look like. If the run configuration specified 2 labels, the green instances would get split between the blue and purple ones. </w:t>
+      </w:r>
+    </w:p>
+    <w:p>
+      <w:pPr>
+        <w:tabs>
+          <w:tab w:val="left" w:pos="3195"/>
+        </w:tabs>
+        <w:spacing w:line="276" w:lineRule="auto"/>
+        <w:rPr>
+          <w:rFonts w:ascii="Times New Roman" w:hAnsi="Times New Roman" w:cs="Times New Roman"/>
+        </w:rPr>
+      </w:pPr>
+      <w:r>
+        <w:rPr>
+          <w:rFonts w:ascii="Times New Roman" w:hAnsi="Times New Roman" w:cs="Times New Roman"/>
+        </w:rPr>
+        <w:t xml:space="preserve">Just like a classification algorithm, </w:t>
+      </w:r>
+      <w:r>
+        <w:rPr>
+          <w:rFonts w:ascii="Times New Roman" w:hAnsi="Times New Roman" w:cs="Times New Roman"/>
+          <w:b/>
+        </w:rPr>
+        <w:t xml:space="preserve">the actual position of any instance will not change. </w:t>
+      </w:r>
+    </w:p>
+    <w:p>
+      <w:pPr>
+        <w:tabs>
+          <w:tab w:val="left" w:pos="3195"/>
+        </w:tabs>
+        <w:spacing w:line="276" w:lineRule="auto"/>
+        <w:rPr>
+          <w:rFonts w:ascii="Times New Roman" w:hAnsi="Times New Roman" w:cs="Times New Roman"/>
+          <w:color w:val="808080" w:themeColor="background1" w:themeShade="80"/>
+          <w:sz w:val="28"/>
+        </w:rPr>
+      </w:pPr>
+      <w:r>
+        <w:rPr>
+          <w:rFonts w:ascii="Times New Roman" w:hAnsi="Times New Roman" w:cs="Times New Roman"/>
+          <w:color w:val="808080" w:themeColor="background1" w:themeShade="80"/>
+          <w:sz w:val="28"/>
+        </w:rPr>
+        <w:t>Mock A</w:t>
+      </w:r>
+      <w:r>
+        <w:rPr>
+          <w:rFonts w:ascii="Times New Roman" w:hAnsi="Times New Roman" w:cs="Times New Roman"/>
+          <w:color w:val="808080" w:themeColor="background1" w:themeShade="80"/>
+          <w:sz w:val="28"/>
+        </w:rPr>
+        <w:t>lgorithms</w:t>
+      </w:r>
+      <w:r>
+        <w:rPr>
+          <w:rFonts w:ascii="Times New Roman" w:hAnsi="Times New Roman" w:cs="Times New Roman"/>
+          <w:color w:val="808080" w:themeColor="background1" w:themeShade="80"/>
+          <w:sz w:val="28"/>
+        </w:rPr>
+        <w:t xml:space="preserve"> for Testing</w:t>
+      </w:r>
+    </w:p>
+    <w:p>
+      <w:pPr>
+        <w:tabs>
+          <w:tab w:val="left" w:pos="3195"/>
+        </w:tabs>
+        <w:spacing w:line="276" w:lineRule="auto"/>
+        <w:rPr>
+          <w:rFonts w:ascii="Times New Roman" w:hAnsi="Times New Roman" w:cs="Times New Roman"/>
+        </w:rPr>
+      </w:pPr>
+      <w:r>
+        <w:rPr>
+          <w:rFonts w:ascii="Times New Roman" w:hAnsi="Times New Roman" w:cs="Times New Roman"/>
+        </w:rPr>
+        <w:t xml:space="preserve">For testing, it suffices to create simple mock algorithms. </w:t>
+      </w:r>
+    </w:p>
+    <w:p>
+      <w:pPr>
+        <w:tabs>
+          <w:tab w:val="left" w:pos="3195"/>
+        </w:tabs>
+        <w:spacing w:line="276" w:lineRule="auto"/>
+        <w:rPr>
+          <w:rFonts w:ascii="Times New Roman" w:hAnsi="Times New Roman" w:cs="Times New Roman"/>
+          <w:i/>
+        </w:rPr>
+      </w:pPr>
+      <w:r>
+        <w:rPr>
+          <w:rFonts w:ascii="Times New Roman" w:hAnsi="Times New Roman" w:cs="Times New Roman"/>
+        </w:rPr>
+        <w:t xml:space="preserve">For classification algorithm testing, simply writing a test code that creates a random line every iteration is sufficient. To plot such a line in the GUI output, this algorithm can, for example, return a triple (a, b, c) of integers to represent the straight-line </w:t>
+      </w:r>
+      <w:r>
+        <w:rPr>
+          <w:rFonts w:ascii="Times New Roman" w:hAnsi="Times New Roman" w:cs="Times New Roman"/>
+          <w:i/>
+        </w:rPr>
+        <w:t xml:space="preserve">ax + by </w:t>
+      </w:r>
+      <w:r>
+        <w:rPr>
+          <w:rFonts w:ascii="Times New Roman" w:hAnsi="Times New Roman" w:cs="Times New Roman"/>
+          <w:i/>
+        </w:rPr>
+        <w:softHyphen/>
+        <w:t>+ c = 0</w:t>
+      </w:r>
+      <w:r>
+        <w:rPr>
+          <w:rFonts w:ascii="Times New Roman" w:hAnsi="Times New Roman" w:cs="Times New Roman"/>
+        </w:rPr>
+        <w:t xml:space="preserve">, where </w:t>
+      </w:r>
+      <w:r>
+        <w:rPr>
+          <w:rFonts w:ascii="Times New Roman" w:hAnsi="Times New Roman" w:cs="Times New Roman"/>
+          <w:i/>
+        </w:rPr>
+        <w:t xml:space="preserve">a, b, </w:t>
+      </w:r>
+      <w:r>
+        <w:rPr>
+          <w:rFonts w:ascii="Times New Roman" w:hAnsi="Times New Roman" w:cs="Times New Roman"/>
+        </w:rPr>
+        <w:t xml:space="preserve">and </w:t>
+      </w:r>
+      <w:r>
+        <w:rPr>
+          <w:rFonts w:ascii="Times New Roman" w:hAnsi="Times New Roman" w:cs="Times New Roman"/>
+          <w:i/>
+        </w:rPr>
+        <w:t>c</w:t>
+      </w:r>
+      <w:r>
+        <w:rPr>
+          <w:rFonts w:ascii="Times New Roman" w:hAnsi="Times New Roman" w:cs="Times New Roman"/>
+        </w:rPr>
+        <w:t xml:space="preserve"> are randomly generated using standard classes like </w:t>
+      </w:r>
+      <w:r>
+        <w:rPr>
+          <w:rFonts w:ascii="Times New Roman" w:hAnsi="Times New Roman" w:cs="Times New Roman"/>
+          <w:i/>
+        </w:rPr>
+        <w:t>java.util.Random</w:t>
+      </w:r>
+    </w:p>
+    <w:p>
+      <w:pPr>
+        <w:tabs>
+          <w:tab w:val="left" w:pos="3195"/>
+        </w:tabs>
+        <w:spacing w:line="276" w:lineRule="auto"/>
+        <w:rPr>
+          <w:rFonts w:ascii="Times New Roman" w:hAnsi="Times New Roman" w:cs="Times New Roman"/>
+        </w:rPr>
+      </w:pPr>
+      <w:r>
+        <w:rPr>
+          <w:rFonts w:ascii="Times New Roman" w:hAnsi="Times New Roman" w:cs="Times New Roman"/>
+        </w:rPr>
+        <w:t xml:space="preserve">For clustering algorithm testing, simply writing a test code that takes as input the number of labels (say, </w:t>
+      </w:r>
+      <w:r>
+        <w:rPr>
+          <w:rFonts w:ascii="Times New Roman" w:hAnsi="Times New Roman" w:cs="Times New Roman"/>
+          <w:i/>
+        </w:rPr>
+        <w:t>n</w:t>
+      </w:r>
+      <w:r>
+        <w:rPr>
+          <w:rFonts w:ascii="Times New Roman" w:hAnsi="Times New Roman" w:cs="Times New Roman"/>
+        </w:rPr>
+        <w:t xml:space="preserve">) along with the data, and randomly assigns one of the labels {1, 2, …, </w:t>
+      </w:r>
+      <w:r>
+        <w:rPr>
+          <w:rFonts w:ascii="Times New Roman" w:hAnsi="Times New Roman" w:cs="Times New Roman"/>
+          <w:i/>
+        </w:rPr>
+        <w:t>n</w:t>
+      </w:r>
+      <w:r>
+        <w:rPr>
+          <w:rFonts w:ascii="Times New Roman" w:hAnsi="Times New Roman" w:cs="Times New Roman"/>
+        </w:rPr>
+        <w:t xml:space="preserve">} to each instance. </w:t>
+      </w:r>
+    </w:p>
+    <w:p>
+      <w:pPr>
+        <w:tabs>
+          <w:tab w:val="left" w:pos="3195"/>
+        </w:tabs>
+        <w:spacing w:line="276" w:lineRule="auto"/>
+        <w:rPr>
+          <w:rFonts w:ascii="Times New Roman" w:hAnsi="Times New Roman" w:cs="Times New Roman"/>
+          <w:vertAlign w:val="subscript"/>
         </w:rPr>
       </w:pPr>
     </w:p>
     <w:sectPr>
-      <w:headerReference w:type="default" r:id="rId29"/>
-      <w:footerReference w:type="default" r:id="rId30"/>
+      <w:headerReference w:type="default" r:id="rId48"/>
+      <w:footerReference w:type="default" r:id="rId49"/>
       <w:pgSz w:w="12240" w:h="15840"/>
       <w:pgMar w:top="1440" w:right="1440" w:bottom="1440" w:left="1440" w:header="720" w:footer="720" w:gutter="0"/>
       <w:cols w:space="720"/>
@@ -12840,7 +18729,7 @@
           <w:rPr>
             <w:noProof/>
           </w:rPr>
-          <w:t>20</w:t>
+          <w:t>28</w:t>
         </w:r>
         <w:r>
           <w:rPr>
@@ -13338,6 +19227,95 @@
     </w:lvl>
   </w:abstractNum>
   <w:abstractNum w:abstractNumId="5" w15:restartNumberingAfterBreak="0">
+    <w:nsid w:val="2BD00612"/>
+    <w:multiLevelType w:val="hybridMultilevel"/>
+    <w:tmpl w:val="FF6EB53A"/>
+    <w:lvl w:ilvl="0" w:tplc="0409000F">
+      <w:start w:val="1"/>
+      <w:numFmt w:val="decimal"/>
+      <w:lvlText w:val="%1."/>
+      <w:lvlJc w:val="left"/>
+      <w:pPr>
+        <w:ind w:left="720" w:hanging="360"/>
+      </w:pPr>
+      <w:rPr>
+        <w:rFonts w:hint="default"/>
+      </w:rPr>
+    </w:lvl>
+    <w:lvl w:ilvl="1" w:tplc="04090019">
+      <w:start w:val="1"/>
+      <w:numFmt w:val="lowerLetter"/>
+      <w:lvlText w:val="%2."/>
+      <w:lvlJc w:val="left"/>
+      <w:pPr>
+        <w:ind w:left="1440" w:hanging="360"/>
+      </w:pPr>
+    </w:lvl>
+    <w:lvl w:ilvl="2" w:tplc="0409001B" w:tentative="1">
+      <w:start w:val="1"/>
+      <w:numFmt w:val="lowerRoman"/>
+      <w:lvlText w:val="%3."/>
+      <w:lvlJc w:val="right"/>
+      <w:pPr>
+        <w:ind w:left="2160" w:hanging="180"/>
+      </w:pPr>
+    </w:lvl>
+    <w:lvl w:ilvl="3" w:tplc="0409000F" w:tentative="1">
+      <w:start w:val="1"/>
+      <w:numFmt w:val="decimal"/>
+      <w:lvlText w:val="%4."/>
+      <w:lvlJc w:val="left"/>
+      <w:pPr>
+        <w:ind w:left="2880" w:hanging="360"/>
+      </w:pPr>
+    </w:lvl>
+    <w:lvl w:ilvl="4" w:tplc="04090019" w:tentative="1">
+      <w:start w:val="1"/>
+      <w:numFmt w:val="lowerLetter"/>
+      <w:lvlText w:val="%5."/>
+      <w:lvlJc w:val="left"/>
+      <w:pPr>
+        <w:ind w:left="3600" w:hanging="360"/>
+      </w:pPr>
+    </w:lvl>
+    <w:lvl w:ilvl="5" w:tplc="0409001B" w:tentative="1">
+      <w:start w:val="1"/>
+      <w:numFmt w:val="lowerRoman"/>
+      <w:lvlText w:val="%6."/>
+      <w:lvlJc w:val="right"/>
+      <w:pPr>
+        <w:ind w:left="4320" w:hanging="180"/>
+      </w:pPr>
+    </w:lvl>
+    <w:lvl w:ilvl="6" w:tplc="0409000F" w:tentative="1">
+      <w:start w:val="1"/>
+      <w:numFmt w:val="decimal"/>
+      <w:lvlText w:val="%7."/>
+      <w:lvlJc w:val="left"/>
+      <w:pPr>
+        <w:ind w:left="5040" w:hanging="360"/>
+      </w:pPr>
+    </w:lvl>
+    <w:lvl w:ilvl="7" w:tplc="04090019" w:tentative="1">
+      <w:start w:val="1"/>
+      <w:numFmt w:val="lowerLetter"/>
+      <w:lvlText w:val="%8."/>
+      <w:lvlJc w:val="left"/>
+      <w:pPr>
+        <w:ind w:left="5760" w:hanging="360"/>
+      </w:pPr>
+    </w:lvl>
+    <w:lvl w:ilvl="8" w:tplc="0409001B" w:tentative="1">
+      <w:start w:val="1"/>
+      <w:numFmt w:val="lowerRoman"/>
+      <w:lvlText w:val="%9."/>
+      <w:lvlJc w:val="right"/>
+      <w:pPr>
+        <w:ind w:left="6480" w:hanging="180"/>
+      </w:pPr>
+    </w:lvl>
+  </w:abstractNum>
+  <w:abstractNum w:abstractNumId="6" w15:restartNumberingAfterBreak="0">
     <w:nsid w:val="34B36E7F"/>
     <w:multiLevelType w:val="multilevel"/>
     <w:tmpl w:val="A6F21410"/>
@@ -13460,7 +19438,7 @@
       </w:rPr>
     </w:lvl>
   </w:abstractNum>
-  <w:abstractNum w:abstractNumId="6" w15:restartNumberingAfterBreak="0">
+  <w:abstractNum w:abstractNumId="7" w15:restartNumberingAfterBreak="0">
     <w:nsid w:val="3B597ACB"/>
     <w:multiLevelType w:val="hybridMultilevel"/>
     <w:tmpl w:val="2A8A3814"/>
@@ -13546,7 +19524,7 @@
       </w:pPr>
     </w:lvl>
   </w:abstractNum>
-  <w:abstractNum w:abstractNumId="7" w15:restartNumberingAfterBreak="0">
+  <w:abstractNum w:abstractNumId="8" w15:restartNumberingAfterBreak="0">
     <w:nsid w:val="478322AA"/>
     <w:multiLevelType w:val="hybridMultilevel"/>
     <w:tmpl w:val="444C6382"/>
@@ -13636,7 +19614,7 @@
       </w:pPr>
     </w:lvl>
   </w:abstractNum>
-  <w:abstractNum w:abstractNumId="8" w15:restartNumberingAfterBreak="0">
+  <w:abstractNum w:abstractNumId="9" w15:restartNumberingAfterBreak="0">
     <w:nsid w:val="4E74016C"/>
     <w:multiLevelType w:val="hybridMultilevel"/>
     <w:tmpl w:val="F1782AB6"/>
@@ -13725,7 +19703,7 @@
       </w:pPr>
     </w:lvl>
   </w:abstractNum>
-  <w:abstractNum w:abstractNumId="9" w15:restartNumberingAfterBreak="0">
+  <w:abstractNum w:abstractNumId="10" w15:restartNumberingAfterBreak="0">
     <w:nsid w:val="4FDF6DA9"/>
     <w:multiLevelType w:val="hybridMultilevel"/>
     <w:tmpl w:val="7250C7E2"/>
@@ -13814,7 +19792,120 @@
       </w:pPr>
     </w:lvl>
   </w:abstractNum>
-  <w:abstractNum w:abstractNumId="10" w15:restartNumberingAfterBreak="0">
+  <w:abstractNum w:abstractNumId="11" w15:restartNumberingAfterBreak="0">
+    <w:nsid w:val="57F33C76"/>
+    <w:multiLevelType w:val="hybridMultilevel"/>
+    <w:tmpl w:val="6FB874DE"/>
+    <w:lvl w:ilvl="0" w:tplc="E4C02ED0">
+      <w:start w:val="6"/>
+      <w:numFmt w:val="bullet"/>
+      <w:lvlText w:val="-"/>
+      <w:lvlJc w:val="left"/>
+      <w:pPr>
+        <w:ind w:left="720" w:hanging="360"/>
+      </w:pPr>
+      <w:rPr>
+        <w:rFonts w:ascii="Times New Roman" w:eastAsiaTheme="minorHAnsi" w:hAnsi="Times New Roman" w:cs="Times New Roman" w:hint="default"/>
+      </w:rPr>
+    </w:lvl>
+    <w:lvl w:ilvl="1" w:tplc="04090003" w:tentative="1">
+      <w:start w:val="1"/>
+      <w:numFmt w:val="bullet"/>
+      <w:lvlText w:val="o"/>
+      <w:lvlJc w:val="left"/>
+      <w:pPr>
+        <w:ind w:left="1440" w:hanging="360"/>
+      </w:pPr>
+      <w:rPr>
+        <w:rFonts w:ascii="Courier New" w:hAnsi="Courier New" w:cs="Courier New" w:hint="default"/>
+      </w:rPr>
+    </w:lvl>
+    <w:lvl w:ilvl="2" w:tplc="04090005" w:tentative="1">
+      <w:start w:val="1"/>
+      <w:numFmt w:val="bullet"/>
+      <w:lvlText w:val=""/>
+      <w:lvlJc w:val="left"/>
+      <w:pPr>
+        <w:ind w:left="2160" w:hanging="360"/>
+      </w:pPr>
+      <w:rPr>
+        <w:rFonts w:ascii="Wingdings" w:hAnsi="Wingdings" w:hint="default"/>
+      </w:rPr>
+    </w:lvl>
+    <w:lvl w:ilvl="3" w:tplc="04090001" w:tentative="1">
+      <w:start w:val="1"/>
+      <w:numFmt w:val="bullet"/>
+      <w:lvlText w:val=""/>
+      <w:lvlJc w:val="left"/>
+      <w:pPr>
+        <w:ind w:left="2880" w:hanging="360"/>
+      </w:pPr>
+      <w:rPr>
+        <w:rFonts w:ascii="Symbol" w:hAnsi="Symbol" w:hint="default"/>
+      </w:rPr>
+    </w:lvl>
+    <w:lvl w:ilvl="4" w:tplc="04090003" w:tentative="1">
+      <w:start w:val="1"/>
+      <w:numFmt w:val="bullet"/>
+      <w:lvlText w:val="o"/>
+      <w:lvlJc w:val="left"/>
+      <w:pPr>
+        <w:ind w:left="3600" w:hanging="360"/>
+      </w:pPr>
+      <w:rPr>
+        <w:rFonts w:ascii="Courier New" w:hAnsi="Courier New" w:cs="Courier New" w:hint="default"/>
+      </w:rPr>
+    </w:lvl>
+    <w:lvl w:ilvl="5" w:tplc="04090005" w:tentative="1">
+      <w:start w:val="1"/>
+      <w:numFmt w:val="bullet"/>
+      <w:lvlText w:val=""/>
+      <w:lvlJc w:val="left"/>
+      <w:pPr>
+        <w:ind w:left="4320" w:hanging="360"/>
+      </w:pPr>
+      <w:rPr>
+        <w:rFonts w:ascii="Wingdings" w:hAnsi="Wingdings" w:hint="default"/>
+      </w:rPr>
+    </w:lvl>
+    <w:lvl w:ilvl="6" w:tplc="04090001" w:tentative="1">
+      <w:start w:val="1"/>
+      <w:numFmt w:val="bullet"/>
+      <w:lvlText w:val=""/>
+      <w:lvlJc w:val="left"/>
+      <w:pPr>
+        <w:ind w:left="5040" w:hanging="360"/>
+      </w:pPr>
+      <w:rPr>
+        <w:rFonts w:ascii="Symbol" w:hAnsi="Symbol" w:hint="default"/>
+      </w:rPr>
+    </w:lvl>
+    <w:lvl w:ilvl="7" w:tplc="04090003" w:tentative="1">
+      <w:start w:val="1"/>
+      <w:numFmt w:val="bullet"/>
+      <w:lvlText w:val="o"/>
+      <w:lvlJc w:val="left"/>
+      <w:pPr>
+        <w:ind w:left="5760" w:hanging="360"/>
+      </w:pPr>
+      <w:rPr>
+        <w:rFonts w:ascii="Courier New" w:hAnsi="Courier New" w:cs="Courier New" w:hint="default"/>
+      </w:rPr>
+    </w:lvl>
+    <w:lvl w:ilvl="8" w:tplc="04090005" w:tentative="1">
+      <w:start w:val="1"/>
+      <w:numFmt w:val="bullet"/>
+      <w:lvlText w:val=""/>
+      <w:lvlJc w:val="left"/>
+      <w:pPr>
+        <w:ind w:left="6480" w:hanging="360"/>
+      </w:pPr>
+      <w:rPr>
+        <w:rFonts w:ascii="Wingdings" w:hAnsi="Wingdings" w:hint="default"/>
+      </w:rPr>
+    </w:lvl>
+  </w:abstractNum>
+  <w:abstractNum w:abstractNumId="12" w15:restartNumberingAfterBreak="0">
     <w:nsid w:val="657171BB"/>
     <w:multiLevelType w:val="hybridMultilevel"/>
     <w:tmpl w:val="CE90F99A"/>
@@ -13905,19 +19996,19 @@
     </w:lvl>
   </w:abstractNum>
   <w:num w:numId="1">
-    <w:abstractNumId w:val="7"/>
+    <w:abstractNumId w:val="8"/>
   </w:num>
   <w:num w:numId="2">
-    <w:abstractNumId w:val="10"/>
+    <w:abstractNumId w:val="12"/>
   </w:num>
   <w:num w:numId="3">
-    <w:abstractNumId w:val="5"/>
+    <w:abstractNumId w:val="6"/>
   </w:num>
   <w:num w:numId="4">
-    <w:abstractNumId w:val="8"/>
+    <w:abstractNumId w:val="9"/>
   </w:num>
   <w:num w:numId="5">
-    <w:abstractNumId w:val="9"/>
+    <w:abstractNumId w:val="10"/>
   </w:num>
   <w:num w:numId="6">
     <w:abstractNumId w:val="0"/>
@@ -13926,7 +20017,7 @@
     <w:abstractNumId w:val="3"/>
   </w:num>
   <w:num w:numId="8">
-    <w:abstractNumId w:val="6"/>
+    <w:abstractNumId w:val="7"/>
   </w:num>
   <w:num w:numId="9">
     <w:abstractNumId w:val="2"/>
@@ -13936,6 +20027,12 @@
   </w:num>
   <w:num w:numId="11">
     <w:abstractNumId w:val="1"/>
+  </w:num>
+  <w:num w:numId="12">
+    <w:abstractNumId w:val="5"/>
+  </w:num>
+  <w:num w:numId="13">
+    <w:abstractNumId w:val="11"/>
   </w:num>
 </w:numbering>
 </file>
@@ -14848,7 +20945,7 @@
 </file>
 
 <file path=customXml/itemProps1.xml><?xml version="1.0" encoding="utf-8"?>
-<ds:datastoreItem xmlns:ds="http://schemas.openxmlformats.org/officeDocument/2006/customXml" ds:itemID="{725F0BAE-5A94-4762-9B02-0430CDBF7883}">
+<ds:datastoreItem xmlns:ds="http://schemas.openxmlformats.org/officeDocument/2006/customXml" ds:itemID="{2DB0D7D6-E3C7-4F80-B4D1-9E3E68908E75}">
   <ds:schemaRefs>
     <ds:schemaRef ds:uri="http://schemas.openxmlformats.org/officeDocument/2006/bibliography"/>
   </ds:schemaRefs>
